--- a/v2/Conservation_biology/manuscript.docx
+++ b/v2/Conservation_biology/manuscript.docx
@@ -1553,12 +1553,23 @@
           <w:sz w:val="24"/>
           <w:szCs w:val="24"/>
         </w:rPr>
-        <w:t>An introductory web page explained that the survey was voluntary, anonymous, aimed at PADMs, and that clicking the “Start the survey” button constituted consent. A tutorial was provided for the language-translation tool of this survey built on Google Forms (</w:t>
+        <w:t xml:space="preserve">An introductory web page explained that the survey was voluntary, anonymous, aimed at PADMs, and that clicking the “Start the survey” button constituted consent. A tutorial was provided for the language-translation tool of this survey built on Google Forms </w:t>
+      </w:r>
+      <w:commentRangeStart w:id="16"/>
+      <w:r>
+        <w:rPr>
+          <w:rFonts w:ascii="Times New Roman" w:eastAsia="Times New Roman" w:hAnsi="Times New Roman" w:cs="Times New Roman"/>
+          <w:strike/>
+          <w:sz w:val="24"/>
+          <w:szCs w:val="24"/>
+        </w:rPr>
+        <w:t>(</w:t>
       </w:r>
       <w:hyperlink r:id="rId11">
         <w:r>
           <w:rPr>
             <w:rFonts w:ascii="Times New Roman" w:eastAsia="Times New Roman" w:hAnsi="Times New Roman" w:cs="Times New Roman"/>
+            <w:strike/>
             <w:color w:val="4F81BD"/>
             <w:sz w:val="24"/>
             <w:szCs w:val="24"/>
@@ -1570,10 +1581,26 @@
       <w:r>
         <w:rPr>
           <w:rFonts w:ascii="Times New Roman" w:eastAsia="Times New Roman" w:hAnsi="Times New Roman" w:cs="Times New Roman"/>
-          <w:sz w:val="24"/>
-          <w:szCs w:val="24"/>
-        </w:rPr>
-        <w:t xml:space="preserve">). </w:t>
+          <w:strike/>
+          <w:sz w:val="24"/>
+          <w:szCs w:val="24"/>
+        </w:rPr>
+        <w:t>).</w:t>
+      </w:r>
+      <w:r>
+        <w:rPr>
+          <w:rFonts w:ascii="Times New Roman" w:eastAsia="Times New Roman" w:hAnsi="Times New Roman" w:cs="Times New Roman"/>
+          <w:sz w:val="24"/>
+          <w:szCs w:val="24"/>
+        </w:rPr>
+        <w:t xml:space="preserve"> </w:t>
+      </w:r>
+      <w:commentRangeEnd w:id="16"/>
+      <w:r>
+        <w:rPr>
+          <w:rStyle w:val="CommentReference"/>
+        </w:rPr>
+        <w:commentReference w:id="16"/>
       </w:r>
       <w:r>
         <w:rPr>
@@ -1635,7 +1662,7 @@
         <w:lastRenderedPageBreak/>
         <w:t>The survey was distributed globally to the SMART Community Forum users (https://forum.smartconservationtools.org/) by the SMART Partnership (</w:t>
       </w:r>
-      <w:hyperlink r:id="rId12">
+      <w:hyperlink r:id="rId16">
         <w:r>
           <w:rPr>
             <w:rFonts w:ascii="Times New Roman" w:eastAsia="Times New Roman" w:hAnsi="Times New Roman" w:cs="Times New Roman"/>
@@ -1706,7 +1733,7 @@
         </w:rPr>
         <w:t xml:space="preserve"> one or two PAs, and assumed they provided insights into specific local realities. “Non-local” responses represented more than two PAs, which were assumed to help understand perceptions at the decision-making level and were analyzed separately (see Supporting Information). We discarded responses that only included marine PAs based on the World Database on Protected Areas (</w:t>
       </w:r>
-      <w:hyperlink r:id="rId13">
+      <w:hyperlink r:id="rId17">
         <w:r>
           <w:rPr>
             <w:rFonts w:ascii="Times New Roman" w:eastAsia="Times New Roman" w:hAnsi="Times New Roman" w:cs="Times New Roman"/>
@@ -1786,7 +1813,7 @@
         </w:rPr>
         <w:t xml:space="preserve">We received 128 responses. Forty-two were removed because either the PA name(s) were not provided, only marine PAs were listed, or the respondents did not match the target audience (8, 7, and 27 responses, respectively). The final dataset contained 86 respondents from 23 countries. Seventy-three were local responses from 19 countries and 13 were non-local responses from 10 countries (the descriptive analysis of non-local responses is provided in the Supporting Information). </w:t>
       </w:r>
-      <w:commentRangeStart w:id="16"/>
+      <w:commentRangeStart w:id="17"/>
       <w:r>
         <w:rPr>
           <w:rFonts w:ascii="Times New Roman" w:eastAsia="Times New Roman" w:hAnsi="Times New Roman" w:cs="Times New Roman"/>
@@ -1795,7 +1822,7 @@
         </w:rPr>
         <w:t>The specific countries are not provided to protect the identity of the respondents</w:t>
       </w:r>
-      <w:ins w:id="17" w:author="Mathieu Pruvot" w:date="2024-09-27T15:36:00Z">
+      <w:ins w:id="18" w:author="Mathieu Pruvot" w:date="2024-09-27T15:36:00Z">
         <w:r>
           <w:rPr>
             <w:rFonts w:ascii="Times New Roman" w:eastAsia="Times New Roman" w:hAnsi="Times New Roman" w:cs="Times New Roman"/>
@@ -1805,7 +1832,7 @@
           <w:t xml:space="preserve">, </w:t>
         </w:r>
       </w:ins>
-      <w:ins w:id="18" w:author="Mathieu Pruvot" w:date="2024-09-27T15:37:00Z">
+      <w:ins w:id="19" w:author="Mathieu Pruvot" w:date="2024-09-27T15:37:00Z">
         <w:r>
           <w:rPr>
             <w:rFonts w:ascii="Times New Roman" w:eastAsia="Times New Roman" w:hAnsi="Times New Roman" w:cs="Times New Roman"/>
@@ -1815,7 +1842,7 @@
           <w:t xml:space="preserve">but </w:t>
         </w:r>
       </w:ins>
-      <w:ins w:id="19" w:author="Montecino, Diego" w:date="2024-10-07T18:47:00Z" w16du:dateUtc="2024-10-07T22:47:00Z">
+      <w:ins w:id="20" w:author="Montecino, Diego" w:date="2024-10-07T18:47:00Z" w16du:dateUtc="2024-10-07T22:47:00Z">
         <w:r>
           <w:rPr>
             <w:rFonts w:ascii="Times New Roman" w:eastAsia="Times New Roman" w:hAnsi="Times New Roman" w:cs="Times New Roman"/>
@@ -1825,7 +1852,7 @@
           <w:t xml:space="preserve">local responses were </w:t>
         </w:r>
       </w:ins>
-      <w:ins w:id="20" w:author="Montecino, Diego" w:date="2024-10-07T19:32:00Z" w16du:dateUtc="2024-10-07T23:32:00Z">
+      <w:ins w:id="21" w:author="Montecino, Diego" w:date="2024-10-07T19:32:00Z" w16du:dateUtc="2024-10-07T23:32:00Z">
         <w:r>
           <w:rPr>
             <w:rFonts w:ascii="Times New Roman" w:eastAsia="Times New Roman" w:hAnsi="Times New Roman" w:cs="Times New Roman"/>
@@ -1835,7 +1862,7 @@
           <w:t>from</w:t>
         </w:r>
       </w:ins>
-      <w:ins w:id="21" w:author="Montecino, Diego" w:date="2024-10-07T18:47:00Z" w16du:dateUtc="2024-10-07T22:47:00Z">
+      <w:ins w:id="22" w:author="Montecino, Diego" w:date="2024-10-07T18:47:00Z" w16du:dateUtc="2024-10-07T22:47:00Z">
         <w:r>
           <w:rPr>
             <w:rFonts w:ascii="Times New Roman" w:eastAsia="Times New Roman" w:hAnsi="Times New Roman" w:cs="Times New Roman"/>
@@ -1845,7 +1872,7 @@
           <w:t xml:space="preserve"> </w:t>
         </w:r>
       </w:ins>
-      <w:ins w:id="22" w:author="Montecino, Diego" w:date="2024-10-07T18:52:00Z" w16du:dateUtc="2024-10-07T22:52:00Z">
+      <w:ins w:id="23" w:author="Montecino, Diego" w:date="2024-10-07T18:52:00Z" w16du:dateUtc="2024-10-07T22:52:00Z">
         <w:r>
           <w:rPr>
             <w:rFonts w:ascii="Times New Roman" w:eastAsia="Times New Roman" w:hAnsi="Times New Roman" w:cs="Times New Roman"/>
@@ -1855,7 +1882,7 @@
           <w:t>America, Africa, Asia, and Europe</w:t>
         </w:r>
       </w:ins>
-      <w:ins w:id="23" w:author="Montecino, Diego" w:date="2024-10-07T18:50:00Z" w16du:dateUtc="2024-10-07T22:50:00Z">
+      <w:ins w:id="24" w:author="Montecino, Diego" w:date="2024-10-07T18:50:00Z" w16du:dateUtc="2024-10-07T22:50:00Z">
         <w:r>
           <w:rPr>
             <w:rFonts w:ascii="Times New Roman" w:eastAsia="Times New Roman" w:hAnsi="Times New Roman" w:cs="Times New Roman"/>
@@ -1865,7 +1892,7 @@
           <w:t xml:space="preserve">, </w:t>
         </w:r>
       </w:ins>
-      <w:ins w:id="24" w:author="Montecino, Diego" w:date="2024-10-07T19:32:00Z" w16du:dateUtc="2024-10-07T23:32:00Z">
+      <w:ins w:id="25" w:author="Montecino, Diego" w:date="2024-10-07T19:32:00Z" w16du:dateUtc="2024-10-07T23:32:00Z">
         <w:r>
           <w:rPr>
             <w:rFonts w:ascii="Times New Roman" w:eastAsia="Times New Roman" w:hAnsi="Times New Roman" w:cs="Times New Roman"/>
@@ -1875,7 +1902,7 @@
           <w:t xml:space="preserve">with </w:t>
         </w:r>
       </w:ins>
-      <w:ins w:id="25" w:author="Montecino, Diego" w:date="2024-10-07T18:49:00Z" w16du:dateUtc="2024-10-07T22:49:00Z">
+      <w:ins w:id="26" w:author="Montecino, Diego" w:date="2024-10-07T18:49:00Z" w16du:dateUtc="2024-10-07T22:49:00Z">
         <w:r>
           <w:rPr>
             <w:rFonts w:ascii="Times New Roman" w:eastAsia="Times New Roman" w:hAnsi="Times New Roman" w:cs="Times New Roman"/>
@@ -1885,7 +1912,7 @@
           <w:t xml:space="preserve">most of them </w:t>
         </w:r>
       </w:ins>
-      <w:ins w:id="26" w:author="Montecino, Diego" w:date="2024-10-07T19:32:00Z" w16du:dateUtc="2024-10-07T23:32:00Z">
+      <w:ins w:id="27" w:author="Montecino, Diego" w:date="2024-10-07T19:32:00Z" w16du:dateUtc="2024-10-07T23:32:00Z">
         <w:r>
           <w:rPr>
             <w:rFonts w:ascii="Times New Roman" w:eastAsia="Times New Roman" w:hAnsi="Times New Roman" w:cs="Times New Roman"/>
@@ -1895,7 +1922,7 @@
           <w:t>from</w:t>
         </w:r>
       </w:ins>
-      <w:ins w:id="27" w:author="Montecino, Diego" w:date="2024-10-07T18:50:00Z" w16du:dateUtc="2024-10-07T22:50:00Z">
+      <w:ins w:id="28" w:author="Montecino, Diego" w:date="2024-10-07T18:50:00Z" w16du:dateUtc="2024-10-07T22:50:00Z">
         <w:r>
           <w:rPr>
             <w:rFonts w:ascii="Times New Roman" w:eastAsia="Times New Roman" w:hAnsi="Times New Roman" w:cs="Times New Roman"/>
@@ -1905,7 +1932,7 @@
           <w:t xml:space="preserve"> </w:t>
         </w:r>
       </w:ins>
-      <w:ins w:id="28" w:author="Montecino, Diego" w:date="2024-10-07T18:48:00Z" w16du:dateUtc="2024-10-07T22:48:00Z">
+      <w:ins w:id="29" w:author="Montecino, Diego" w:date="2024-10-07T18:48:00Z" w16du:dateUtc="2024-10-07T22:48:00Z">
         <w:r>
           <w:rPr>
             <w:rFonts w:ascii="Times New Roman" w:eastAsia="Times New Roman" w:hAnsi="Times New Roman" w:cs="Times New Roman"/>
@@ -1915,7 +1942,7 @@
           <w:t>South America</w:t>
         </w:r>
       </w:ins>
-      <w:ins w:id="29" w:author="Montecino, Diego" w:date="2024-10-07T18:50:00Z" w16du:dateUtc="2024-10-07T22:50:00Z">
+      <w:ins w:id="30" w:author="Montecino, Diego" w:date="2024-10-07T18:50:00Z" w16du:dateUtc="2024-10-07T22:50:00Z">
         <w:r>
           <w:rPr>
             <w:rFonts w:ascii="Times New Roman" w:eastAsia="Times New Roman" w:hAnsi="Times New Roman" w:cs="Times New Roman"/>
@@ -1925,7 +1952,7 @@
           <w:t xml:space="preserve">. </w:t>
         </w:r>
       </w:ins>
-      <w:ins w:id="30" w:author="Montecino, Diego" w:date="2024-10-07T19:32:00Z" w16du:dateUtc="2024-10-07T23:32:00Z">
+      <w:ins w:id="31" w:author="Montecino, Diego" w:date="2024-10-07T19:32:00Z" w16du:dateUtc="2024-10-07T23:32:00Z">
         <w:r>
           <w:rPr>
             <w:rFonts w:ascii="Times New Roman" w:eastAsia="Times New Roman" w:hAnsi="Times New Roman" w:cs="Times New Roman"/>
@@ -1935,7 +1962,7 @@
           <w:t>N</w:t>
         </w:r>
       </w:ins>
-      <w:ins w:id="31" w:author="Montecino, Diego" w:date="2024-10-07T18:51:00Z" w16du:dateUtc="2024-10-07T22:51:00Z">
+      <w:ins w:id="32" w:author="Montecino, Diego" w:date="2024-10-07T18:51:00Z" w16du:dateUtc="2024-10-07T22:51:00Z">
         <w:r>
           <w:rPr>
             <w:rFonts w:ascii="Times New Roman" w:eastAsia="Times New Roman" w:hAnsi="Times New Roman" w:cs="Times New Roman"/>
@@ -1945,7 +1972,7 @@
           <w:t xml:space="preserve">on-local responses were </w:t>
         </w:r>
       </w:ins>
-      <w:ins w:id="32" w:author="Montecino, Diego" w:date="2024-10-08T08:20:00Z" w16du:dateUtc="2024-10-08T15:20:00Z">
+      <w:ins w:id="33" w:author="Montecino, Diego" w:date="2024-10-08T08:20:00Z" w16du:dateUtc="2024-10-08T15:20:00Z">
         <w:r>
           <w:rPr>
             <w:rFonts w:ascii="Times New Roman" w:eastAsia="Times New Roman" w:hAnsi="Times New Roman" w:cs="Times New Roman"/>
@@ -1955,7 +1982,7 @@
           <w:t>from</w:t>
         </w:r>
       </w:ins>
-      <w:ins w:id="33" w:author="Montecino, Diego" w:date="2024-10-07T18:52:00Z" w16du:dateUtc="2024-10-07T22:52:00Z">
+      <w:ins w:id="34" w:author="Montecino, Diego" w:date="2024-10-07T18:52:00Z" w16du:dateUtc="2024-10-07T22:52:00Z">
         <w:r>
           <w:rPr>
             <w:rFonts w:ascii="Times New Roman" w:eastAsia="Times New Roman" w:hAnsi="Times New Roman" w:cs="Times New Roman"/>
@@ -1965,8 +1992,8 @@
           <w:t xml:space="preserve"> Africa, Asia, and America.</w:t>
         </w:r>
       </w:ins>
-      <w:ins w:id="34" w:author="Mathieu Pruvot" w:date="2024-09-27T15:37:00Z">
-        <w:del w:id="35" w:author="Montecino, Diego" w:date="2024-10-07T18:52:00Z" w16du:dateUtc="2024-10-07T22:52:00Z">
+      <w:ins w:id="35" w:author="Mathieu Pruvot" w:date="2024-09-27T15:37:00Z">
+        <w:del w:id="36" w:author="Montecino, Diego" w:date="2024-10-07T18:52:00Z" w16du:dateUtc="2024-10-07T22:52:00Z">
           <w:r>
             <w:rPr>
               <w:rFonts w:ascii="Times New Roman" w:eastAsia="Times New Roman" w:hAnsi="Times New Roman" w:cs="Times New Roman"/>
@@ -1977,8 +2004,8 @@
           </w:r>
         </w:del>
       </w:ins>
-      <w:ins w:id="36" w:author="Mathieu Pruvot" w:date="2024-09-27T15:38:00Z">
-        <w:del w:id="37" w:author="Montecino, Diego" w:date="2024-10-07T18:52:00Z" w16du:dateUtc="2024-10-07T22:52:00Z">
+      <w:ins w:id="37" w:author="Mathieu Pruvot" w:date="2024-09-27T15:38:00Z">
+        <w:del w:id="38" w:author="Montecino, Diego" w:date="2024-10-07T18:52:00Z" w16du:dateUtc="2024-10-07T22:52:00Z">
           <w:r>
             <w:rPr>
               <w:rFonts w:ascii="Times New Roman" w:eastAsia="Times New Roman" w:hAnsi="Times New Roman" w:cs="Times New Roman"/>
@@ -1989,7 +2016,7 @@
           </w:r>
         </w:del>
       </w:ins>
-      <w:del w:id="38" w:author="Montecino, Diego" w:date="2024-10-07T18:52:00Z" w16du:dateUtc="2024-10-07T22:52:00Z">
+      <w:del w:id="39" w:author="Montecino, Diego" w:date="2024-10-07T18:52:00Z" w16du:dateUtc="2024-10-07T22:52:00Z">
         <w:r>
           <w:rPr>
             <w:rFonts w:ascii="Times New Roman" w:eastAsia="Times New Roman" w:hAnsi="Times New Roman" w:cs="Times New Roman"/>
@@ -1998,12 +2025,12 @@
           </w:rPr>
           <w:delText>.</w:delText>
         </w:r>
-        <w:commentRangeEnd w:id="16"/>
+        <w:commentRangeEnd w:id="17"/>
         <w:r>
           <w:rPr>
             <w:rStyle w:val="CommentReference"/>
           </w:rPr>
-          <w:commentReference w:id="16"/>
+          <w:commentReference w:id="17"/>
         </w:r>
       </w:del>
     </w:p>
@@ -2022,8 +2049,8 @@
           <w:szCs w:val="24"/>
         </w:rPr>
       </w:pPr>
-      <w:bookmarkStart w:id="39" w:name="_lhlf6mvatqej" w:colFirst="0" w:colLast="0"/>
-      <w:bookmarkEnd w:id="39"/>
+      <w:bookmarkStart w:id="40" w:name="_lhlf6mvatqej" w:colFirst="0" w:colLast="0"/>
+      <w:bookmarkEnd w:id="40"/>
       <w:r>
         <w:rPr>
           <w:rFonts w:ascii="Times New Roman" w:eastAsia="Times New Roman" w:hAnsi="Times New Roman" w:cs="Times New Roman"/>
@@ -2049,8 +2076,8 @@
           <w:szCs w:val="24"/>
         </w:rPr>
       </w:pPr>
-      <w:bookmarkStart w:id="40" w:name="_yyrqigrulcux" w:colFirst="0" w:colLast="0"/>
-      <w:bookmarkEnd w:id="40"/>
+      <w:bookmarkStart w:id="41" w:name="_yyrqigrulcux" w:colFirst="0" w:colLast="0"/>
+      <w:bookmarkEnd w:id="41"/>
       <w:r>
         <w:rPr>
           <w:rFonts w:ascii="Times New Roman" w:eastAsia="Times New Roman" w:hAnsi="Times New Roman" w:cs="Times New Roman"/>
@@ -2222,7 +2249,7 @@
         </w:rPr>
         <w:t>Detailed response distributions are shown in Fig</w:t>
       </w:r>
-      <w:ins w:id="41" w:author="Montecino, Diego" w:date="2024-10-08T08:51:00Z" w16du:dateUtc="2024-10-08T15:51:00Z">
+      <w:ins w:id="42" w:author="Montecino, Diego" w:date="2024-10-08T08:51:00Z" w16du:dateUtc="2024-10-08T15:51:00Z">
         <w:r>
           <w:rPr>
             <w:rFonts w:ascii="Times New Roman" w:eastAsia="Times New Roman" w:hAnsi="Times New Roman" w:cs="Times New Roman"/>
@@ -2259,7 +2286,7 @@
         </w:rPr>
         <w:t>Non-local responses followed similar trends (</w:t>
       </w:r>
-      <w:ins w:id="42" w:author="Montecino, Diego" w:date="2024-10-08T08:45:00Z" w16du:dateUtc="2024-10-08T15:45:00Z">
+      <w:ins w:id="43" w:author="Montecino, Diego" w:date="2024-10-08T08:45:00Z" w16du:dateUtc="2024-10-08T15:45:00Z">
         <w:r>
           <w:rPr>
             <w:rFonts w:ascii="Times New Roman" w:eastAsia="Times New Roman" w:hAnsi="Times New Roman" w:cs="Times New Roman"/>
@@ -2270,7 +2297,7 @@
           <w:t>Figure S1</w:t>
         </w:r>
       </w:ins>
-      <w:del w:id="43" w:author="Montecino, Diego" w:date="2024-10-08T08:45:00Z" w16du:dateUtc="2024-10-08T15:45:00Z">
+      <w:del w:id="44" w:author="Montecino, Diego" w:date="2024-10-08T08:45:00Z" w16du:dateUtc="2024-10-08T15:45:00Z">
         <w:r>
           <w:rPr>
             <w:rFonts w:ascii="Times New Roman" w:eastAsia="Times New Roman" w:hAnsi="Times New Roman" w:cs="Times New Roman"/>
@@ -2821,7 +2848,7 @@
         </w:rPr>
         <w:t>, respectively</w:t>
       </w:r>
-      <w:ins w:id="44" w:author="Montecino, Diego" w:date="2024-10-07T12:35:00Z" w16du:dateUtc="2024-10-07T16:35:00Z">
+      <w:ins w:id="45" w:author="Montecino, Diego" w:date="2024-10-07T12:35:00Z" w16du:dateUtc="2024-10-07T16:35:00Z">
         <w:r>
           <w:rPr>
             <w:rFonts w:ascii="Times New Roman" w:eastAsia="Times New Roman" w:hAnsi="Times New Roman" w:cs="Times New Roman"/>
@@ -2831,7 +2858,7 @@
           <w:t xml:space="preserve">. </w:t>
         </w:r>
       </w:ins>
-      <w:ins w:id="45" w:author="Montecino, Diego" w:date="2024-10-07T12:36:00Z" w16du:dateUtc="2024-10-07T16:36:00Z">
+      <w:ins w:id="46" w:author="Montecino, Diego" w:date="2024-10-07T12:36:00Z" w16du:dateUtc="2024-10-07T16:36:00Z">
         <w:r>
           <w:rPr>
             <w:rFonts w:ascii="Times New Roman" w:eastAsia="Times New Roman" w:hAnsi="Times New Roman" w:cs="Times New Roman"/>
@@ -2841,7 +2868,7 @@
           <w:t xml:space="preserve">The </w:t>
         </w:r>
       </w:ins>
-      <w:ins w:id="46" w:author="Montecino, Diego" w:date="2024-10-07T21:15:00Z" w16du:dateUtc="2024-10-08T01:15:00Z">
+      <w:ins w:id="47" w:author="Montecino, Diego" w:date="2024-10-07T21:15:00Z" w16du:dateUtc="2024-10-08T01:15:00Z">
         <w:r>
           <w:rPr>
             <w:rFonts w:ascii="Times New Roman" w:eastAsia="Times New Roman" w:hAnsi="Times New Roman" w:cs="Times New Roman"/>
@@ -2851,7 +2878,7 @@
           <w:t>observed</w:t>
         </w:r>
       </w:ins>
-      <w:ins w:id="47" w:author="Montecino, Diego" w:date="2024-10-07T12:36:00Z" w16du:dateUtc="2024-10-07T16:36:00Z">
+      <w:ins w:id="48" w:author="Montecino, Diego" w:date="2024-10-07T12:36:00Z" w16du:dateUtc="2024-10-07T16:36:00Z">
         <w:r>
           <w:rPr>
             <w:rFonts w:ascii="Times New Roman" w:eastAsia="Times New Roman" w:hAnsi="Times New Roman" w:cs="Times New Roman"/>
@@ -2869,7 +2896,7 @@
           <w:t xml:space="preserve">reporting the </w:t>
         </w:r>
       </w:ins>
-      <w:ins w:id="48" w:author="Montecino, Diego" w:date="2024-10-07T12:37:00Z" w16du:dateUtc="2024-10-07T16:37:00Z">
+      <w:ins w:id="49" w:author="Montecino, Diego" w:date="2024-10-07T12:37:00Z" w16du:dateUtc="2024-10-07T16:37:00Z">
         <w:r>
           <w:rPr>
             <w:rFonts w:ascii="Times New Roman" w:eastAsia="Times New Roman" w:hAnsi="Times New Roman" w:cs="Times New Roman"/>
@@ -2887,7 +2914,7 @@
           <w:t>tend to be higher as the encounter frequency reported w</w:t>
         </w:r>
       </w:ins>
-      <w:ins w:id="49" w:author="Montecino, Diego" w:date="2024-10-07T12:38:00Z" w16du:dateUtc="2024-10-07T16:38:00Z">
+      <w:ins w:id="50" w:author="Montecino, Diego" w:date="2024-10-07T12:38:00Z" w16du:dateUtc="2024-10-07T16:38:00Z">
         <w:r>
           <w:rPr>
             <w:rFonts w:ascii="Times New Roman" w:eastAsia="Times New Roman" w:hAnsi="Times New Roman" w:cs="Times New Roman"/>
@@ -2905,7 +2932,7 @@
         </w:rPr>
         <w:t xml:space="preserve"> (Fig</w:t>
       </w:r>
-      <w:ins w:id="50" w:author="Montecino, Diego" w:date="2024-10-08T08:51:00Z" w16du:dateUtc="2024-10-08T15:51:00Z">
+      <w:ins w:id="51" w:author="Montecino, Diego" w:date="2024-10-08T08:51:00Z" w16du:dateUtc="2024-10-08T15:51:00Z">
         <w:r>
           <w:rPr>
             <w:rFonts w:ascii="Times New Roman" w:eastAsia="Times New Roman" w:hAnsi="Times New Roman" w:cs="Times New Roman"/>
@@ -2951,8 +2978,8 @@
         </w:rPr>
         <w:t xml:space="preserve">All 17 local PADMs who </w:t>
       </w:r>
-      <w:commentRangeStart w:id="51"/>
       <w:commentRangeStart w:id="52"/>
+      <w:commentRangeStart w:id="53"/>
       <w:r>
         <w:rPr>
           <w:rFonts w:ascii="Times New Roman" w:eastAsia="Times New Roman" w:hAnsi="Times New Roman" w:cs="Times New Roman"/>
@@ -2961,19 +2988,19 @@
         </w:rPr>
         <w:t xml:space="preserve">ranked encountering dead wildlife at least "Very rarely" but </w:t>
       </w:r>
-      <w:commentRangeEnd w:id="51"/>
+      <w:commentRangeEnd w:id="52"/>
       <w:r>
         <w:rPr>
           <w:rStyle w:val="CommentReference"/>
         </w:rPr>
-        <w:commentReference w:id="51"/>
-      </w:r>
-      <w:commentRangeEnd w:id="52"/>
+        <w:commentReference w:id="52"/>
+      </w:r>
+      <w:commentRangeEnd w:id="53"/>
       <w:r>
         <w:rPr>
           <w:rStyle w:val="CommentReference"/>
         </w:rPr>
-        <w:commentReference w:id="52"/>
+        <w:commentReference w:id="53"/>
       </w:r>
       <w:r>
         <w:rPr>
@@ -3026,7 +3053,7 @@
           <w:szCs w:val="24"/>
         </w:rPr>
       </w:pPr>
-      <w:commentRangeStart w:id="53"/>
+      <w:commentRangeStart w:id="54"/>
       <w:r>
         <w:rPr>
           <w:rFonts w:ascii="Times New Roman" w:eastAsia="Times New Roman" w:hAnsi="Times New Roman" w:cs="Times New Roman"/>
@@ -3035,7 +3062,7 @@
         </w:rPr>
         <w:t xml:space="preserve">Most non-local respondents ranked the overall encounter with </w:t>
       </w:r>
-      <w:commentRangeStart w:id="54"/>
+      <w:commentRangeStart w:id="55"/>
       <w:r>
         <w:rPr>
           <w:rFonts w:ascii="Times New Roman" w:eastAsia="Times New Roman" w:hAnsi="Times New Roman" w:cs="Times New Roman"/>
@@ -3044,6 +3071,21 @@
         </w:rPr>
         <w:t xml:space="preserve">non-healthy wildlife </w:t>
       </w:r>
+      <w:commentRangeEnd w:id="55"/>
+      <w:r>
+        <w:rPr>
+          <w:rStyle w:val="CommentReference"/>
+        </w:rPr>
+        <w:commentReference w:id="55"/>
+      </w:r>
+      <w:r>
+        <w:rPr>
+          <w:rFonts w:ascii="Times New Roman" w:eastAsia="Times New Roman" w:hAnsi="Times New Roman" w:cs="Times New Roman"/>
+          <w:sz w:val="24"/>
+          <w:szCs w:val="24"/>
+        </w:rPr>
+        <w:t>between “Very rarely” and “Occasionally</w:t>
+      </w:r>
       <w:commentRangeEnd w:id="54"/>
       <w:r>
         <w:rPr>
@@ -3057,34 +3099,131 @@
           <w:sz w:val="24"/>
           <w:szCs w:val="24"/>
         </w:rPr>
-        <w:t>between “Very rarely” and “Occasionally</w:t>
-      </w:r>
-      <w:commentRangeEnd w:id="53"/>
+        <w:t xml:space="preserve">”. </w:t>
+      </w:r>
+      <w:ins w:id="56" w:author="Montecino, Diego" w:date="2024-10-07T12:17:00Z" w16du:dateUtc="2024-10-07T16:17:00Z">
+        <w:r>
+          <w:rPr>
+            <w:rFonts w:ascii="Times New Roman" w:eastAsia="Times New Roman" w:hAnsi="Times New Roman" w:cs="Times New Roman"/>
+            <w:sz w:val="24"/>
+            <w:szCs w:val="24"/>
+          </w:rPr>
+          <w:t>The</w:t>
+        </w:r>
+      </w:ins>
+      <w:ins w:id="57" w:author="Montecino, Diego" w:date="2024-10-07T12:28:00Z" w16du:dateUtc="2024-10-07T16:28:00Z">
+        <w:r>
+          <w:rPr>
+            <w:rFonts w:ascii="Times New Roman" w:eastAsia="Times New Roman" w:hAnsi="Times New Roman" w:cs="Times New Roman"/>
+            <w:sz w:val="24"/>
+            <w:szCs w:val="24"/>
+          </w:rPr>
+          <w:t xml:space="preserve"> </w:t>
+        </w:r>
+      </w:ins>
+      <w:ins w:id="58" w:author="Montecino, Diego" w:date="2024-10-07T21:15:00Z" w16du:dateUtc="2024-10-08T01:15:00Z">
+        <w:r>
+          <w:rPr>
+            <w:rFonts w:ascii="Times New Roman" w:eastAsia="Times New Roman" w:hAnsi="Times New Roman" w:cs="Times New Roman"/>
+            <w:sz w:val="24"/>
+            <w:szCs w:val="24"/>
+          </w:rPr>
+          <w:t>observed</w:t>
+        </w:r>
+      </w:ins>
+      <w:ins w:id="59" w:author="Montecino, Diego" w:date="2024-10-07T12:17:00Z" w16du:dateUtc="2024-10-07T16:17:00Z">
+        <w:r>
+          <w:rPr>
+            <w:rFonts w:ascii="Times New Roman" w:eastAsia="Times New Roman" w:hAnsi="Times New Roman" w:cs="Times New Roman"/>
+            <w:sz w:val="24"/>
+            <w:szCs w:val="24"/>
+          </w:rPr>
+          <w:t xml:space="preserve"> </w:t>
+        </w:r>
+      </w:ins>
+      <w:del w:id="60" w:author="Montecino, Diego" w:date="2024-10-07T12:17:00Z" w16du:dateUtc="2024-10-07T16:17:00Z">
+        <w:r>
+          <w:rPr>
+            <w:rFonts w:ascii="Times New Roman" w:eastAsia="Times New Roman" w:hAnsi="Times New Roman" w:cs="Times New Roman"/>
+            <w:sz w:val="24"/>
+            <w:szCs w:val="24"/>
+          </w:rPr>
+          <w:delText>A</w:delText>
+        </w:r>
+      </w:del>
+      <w:del w:id="61" w:author="Montecino, Diego" w:date="2024-10-07T12:18:00Z" w16du:dateUtc="2024-10-07T16:18:00Z">
+        <w:r>
+          <w:rPr>
+            <w:rFonts w:ascii="Times New Roman" w:eastAsia="Times New Roman" w:hAnsi="Times New Roman" w:cs="Times New Roman"/>
+            <w:sz w:val="24"/>
+            <w:szCs w:val="24"/>
+          </w:rPr>
+          <w:delText xml:space="preserve"> </w:delText>
+        </w:r>
+      </w:del>
+      <w:commentRangeStart w:id="62"/>
+      <w:del w:id="63" w:author="Montecino, Diego" w:date="2024-10-07T12:17:00Z" w16du:dateUtc="2024-10-07T16:17:00Z">
+        <w:r>
+          <w:rPr>
+            <w:rFonts w:ascii="Times New Roman" w:eastAsia="Times New Roman" w:hAnsi="Times New Roman" w:cs="Times New Roman"/>
+            <w:sz w:val="24"/>
+            <w:szCs w:val="24"/>
+          </w:rPr>
+          <w:delText xml:space="preserve">larger </w:delText>
+        </w:r>
+      </w:del>
+      <w:r>
+        <w:rPr>
+          <w:rFonts w:ascii="Times New Roman" w:eastAsia="Times New Roman" w:hAnsi="Times New Roman" w:cs="Times New Roman"/>
+          <w:sz w:val="24"/>
+          <w:szCs w:val="24"/>
+        </w:rPr>
+        <w:t xml:space="preserve">proportion </w:t>
+      </w:r>
+      <w:commentRangeEnd w:id="62"/>
       <w:r>
         <w:rPr>
           <w:rStyle w:val="CommentReference"/>
         </w:rPr>
-        <w:commentReference w:id="53"/>
-      </w:r>
-      <w:r>
-        <w:rPr>
-          <w:rFonts w:ascii="Times New Roman" w:eastAsia="Times New Roman" w:hAnsi="Times New Roman" w:cs="Times New Roman"/>
-          <w:sz w:val="24"/>
-          <w:szCs w:val="24"/>
-        </w:rPr>
-        <w:t xml:space="preserve">”. </w:t>
-      </w:r>
-      <w:ins w:id="55" w:author="Montecino, Diego" w:date="2024-10-07T12:17:00Z" w16du:dateUtc="2024-10-07T16:17:00Z">
-        <w:r>
-          <w:rPr>
-            <w:rFonts w:ascii="Times New Roman" w:eastAsia="Times New Roman" w:hAnsi="Times New Roman" w:cs="Times New Roman"/>
-            <w:sz w:val="24"/>
-            <w:szCs w:val="24"/>
-          </w:rPr>
-          <w:t>The</w:t>
+        <w:commentReference w:id="62"/>
+      </w:r>
+      <w:r>
+        <w:rPr>
+          <w:rFonts w:ascii="Times New Roman" w:eastAsia="Times New Roman" w:hAnsi="Times New Roman" w:cs="Times New Roman"/>
+          <w:sz w:val="24"/>
+          <w:szCs w:val="24"/>
+        </w:rPr>
+        <w:t xml:space="preserve">of non-local PADMs reported the documentation of these animals when found during patrols </w:t>
+      </w:r>
+      <w:ins w:id="64" w:author="Montecino, Diego" w:date="2024-10-07T12:18:00Z" w16du:dateUtc="2024-10-07T16:18:00Z">
+        <w:r>
+          <w:rPr>
+            <w:rFonts w:ascii="Times New Roman" w:eastAsia="Times New Roman" w:hAnsi="Times New Roman" w:cs="Times New Roman"/>
+            <w:sz w:val="24"/>
+            <w:szCs w:val="24"/>
+          </w:rPr>
+          <w:t xml:space="preserve">was larger </w:t>
         </w:r>
       </w:ins>
-      <w:ins w:id="56" w:author="Montecino, Diego" w:date="2024-10-07T12:28:00Z" w16du:dateUtc="2024-10-07T16:28:00Z">
+      <w:r>
+        <w:rPr>
+          <w:rFonts w:ascii="Times New Roman" w:eastAsia="Times New Roman" w:hAnsi="Times New Roman" w:cs="Times New Roman"/>
+          <w:sz w:val="24"/>
+          <w:szCs w:val="24"/>
+        </w:rPr>
+        <w:t xml:space="preserve">compared to </w:t>
+      </w:r>
+      <w:ins w:id="65" w:author="Montecino, Diego" w:date="2024-10-07T12:18:00Z" w16du:dateUtc="2024-10-07T16:18:00Z">
+        <w:r>
+          <w:rPr>
+            <w:rFonts w:ascii="Times New Roman" w:eastAsia="Times New Roman" w:hAnsi="Times New Roman" w:cs="Times New Roman"/>
+            <w:sz w:val="24"/>
+            <w:szCs w:val="24"/>
+          </w:rPr>
+          <w:t>the</w:t>
+        </w:r>
+      </w:ins>
+      <w:ins w:id="66" w:author="Montecino, Diego" w:date="2024-10-07T12:28:00Z" w16du:dateUtc="2024-10-07T16:28:00Z">
         <w:r>
           <w:rPr>
             <w:rFonts w:ascii="Times New Roman" w:eastAsia="Times New Roman" w:hAnsi="Times New Roman" w:cs="Times New Roman"/>
@@ -3094,17 +3233,107 @@
           <w:t xml:space="preserve"> </w:t>
         </w:r>
       </w:ins>
-      <w:ins w:id="57" w:author="Montecino, Diego" w:date="2024-10-07T21:15:00Z" w16du:dateUtc="2024-10-08T01:15:00Z">
-        <w:r>
-          <w:rPr>
-            <w:rFonts w:ascii="Times New Roman" w:eastAsia="Times New Roman" w:hAnsi="Times New Roman" w:cs="Times New Roman"/>
-            <w:sz w:val="24"/>
-            <w:szCs w:val="24"/>
-          </w:rPr>
-          <w:t>observed</w:t>
+      <w:r>
+        <w:rPr>
+          <w:rFonts w:ascii="Times New Roman" w:eastAsia="Times New Roman" w:hAnsi="Times New Roman" w:cs="Times New Roman"/>
+          <w:sz w:val="24"/>
+          <w:szCs w:val="24"/>
+        </w:rPr>
+        <w:t>observed</w:t>
+      </w:r>
+      <w:ins w:id="67" w:author="Montecino, Diego" w:date="2024-10-07T12:18:00Z" w16du:dateUtc="2024-10-07T16:18:00Z">
+        <w:r>
+          <w:rPr>
+            <w:rFonts w:ascii="Times New Roman" w:eastAsia="Times New Roman" w:hAnsi="Times New Roman" w:cs="Times New Roman"/>
+            <w:sz w:val="24"/>
+            <w:szCs w:val="24"/>
+          </w:rPr>
+          <w:t xml:space="preserve"> proportions from </w:t>
         </w:r>
       </w:ins>
-      <w:ins w:id="58" w:author="Montecino, Diego" w:date="2024-10-07T12:17:00Z" w16du:dateUtc="2024-10-07T16:17:00Z">
+      <w:r>
+        <w:rPr>
+          <w:rFonts w:ascii="Times New Roman" w:eastAsia="Times New Roman" w:hAnsi="Times New Roman" w:cs="Times New Roman"/>
+          <w:sz w:val="24"/>
+          <w:szCs w:val="24"/>
+        </w:rPr>
+        <w:t xml:space="preserve">local responses </w:t>
+      </w:r>
+      <w:r>
+        <w:rPr>
+          <w:rFonts w:ascii="Times New Roman" w:eastAsia="Times New Roman" w:hAnsi="Times New Roman" w:cs="Times New Roman"/>
+          <w:sz w:val="24"/>
+          <w:szCs w:val="24"/>
+        </w:rPr>
+        <w:t>(92.3</w:t>
+      </w:r>
+      <w:r>
+        <w:rPr>
+          <w:rFonts w:ascii="Times New Roman" w:eastAsia="Times New Roman" w:hAnsi="Times New Roman" w:cs="Times New Roman"/>
+          <w:sz w:val="24"/>
+          <w:szCs w:val="24"/>
+        </w:rPr>
+        <w:t>1</w:t>
+      </w:r>
+      <w:r>
+        <w:rPr>
+          <w:rFonts w:ascii="Times New Roman" w:eastAsia="Times New Roman" w:hAnsi="Times New Roman" w:cs="Times New Roman"/>
+          <w:sz w:val="24"/>
+          <w:szCs w:val="24"/>
+        </w:rPr>
+        <w:t>%, 61.5</w:t>
+      </w:r>
+      <w:r>
+        <w:rPr>
+          <w:rFonts w:ascii="Times New Roman" w:eastAsia="Times New Roman" w:hAnsi="Times New Roman" w:cs="Times New Roman"/>
+          <w:sz w:val="24"/>
+          <w:szCs w:val="24"/>
+        </w:rPr>
+        <w:t>4</w:t>
+      </w:r>
+      <w:r>
+        <w:rPr>
+          <w:rFonts w:ascii="Times New Roman" w:eastAsia="Times New Roman" w:hAnsi="Times New Roman" w:cs="Times New Roman"/>
+          <w:sz w:val="24"/>
+          <w:szCs w:val="24"/>
+        </w:rPr>
+        <w:t>%, and 84.6</w:t>
+      </w:r>
+      <w:r>
+        <w:rPr>
+          <w:rFonts w:ascii="Times New Roman" w:eastAsia="Times New Roman" w:hAnsi="Times New Roman" w:cs="Times New Roman"/>
+          <w:sz w:val="24"/>
+          <w:szCs w:val="24"/>
+        </w:rPr>
+        <w:t>2</w:t>
+      </w:r>
+      <w:r>
+        <w:rPr>
+          <w:rFonts w:ascii="Times New Roman" w:eastAsia="Times New Roman" w:hAnsi="Times New Roman" w:cs="Times New Roman"/>
+          <w:sz w:val="24"/>
+          <w:szCs w:val="24"/>
+        </w:rPr>
+        <w:t>%,</w:t>
+      </w:r>
+      <w:r>
+        <w:rPr>
+          <w:rFonts w:ascii="Times New Roman" w:eastAsia="Times New Roman" w:hAnsi="Times New Roman" w:cs="Times New Roman"/>
+          <w:sz w:val="24"/>
+          <w:szCs w:val="24"/>
+        </w:rPr>
+        <w:t xml:space="preserve"> for dead, sick, and injured wildlife respectively,</w:t>
+      </w:r>
+      <w:del w:id="68" w:author="Montecino, Diego" w:date="2024-10-08T08:50:00Z" w16du:dateUtc="2024-10-08T15:50:00Z">
+        <w:r>
+          <w:rPr>
+            <w:rFonts w:ascii="Times New Roman" w:eastAsia="Times New Roman" w:hAnsi="Times New Roman" w:cs="Times New Roman"/>
+            <w:sz w:val="24"/>
+            <w:szCs w:val="24"/>
+          </w:rPr>
+          <w:delText xml:space="preserve"> </w:delText>
+        </w:r>
+      </w:del>
+      <w:ins w:id="69" w:author="Montecino, Diego" w:date="2024-10-08T08:50:00Z" w16du:dateUtc="2024-10-08T15:50:00Z">
         <w:r>
           <w:rPr>
             <w:rFonts w:ascii="Times New Roman" w:eastAsia="Times New Roman" w:hAnsi="Times New Roman" w:cs="Times New Roman"/>
@@ -3114,239 +3343,37 @@
           <w:t xml:space="preserve"> </w:t>
         </w:r>
       </w:ins>
-      <w:del w:id="59" w:author="Montecino, Diego" w:date="2024-10-07T12:17:00Z" w16du:dateUtc="2024-10-07T16:17:00Z">
-        <w:r>
-          <w:rPr>
-            <w:rFonts w:ascii="Times New Roman" w:eastAsia="Times New Roman" w:hAnsi="Times New Roman" w:cs="Times New Roman"/>
-            <w:sz w:val="24"/>
-            <w:szCs w:val="24"/>
-          </w:rPr>
-          <w:delText>A</w:delText>
-        </w:r>
-      </w:del>
-      <w:del w:id="60" w:author="Montecino, Diego" w:date="2024-10-07T12:18:00Z" w16du:dateUtc="2024-10-07T16:18:00Z">
-        <w:r>
-          <w:rPr>
-            <w:rFonts w:ascii="Times New Roman" w:eastAsia="Times New Roman" w:hAnsi="Times New Roman" w:cs="Times New Roman"/>
-            <w:sz w:val="24"/>
-            <w:szCs w:val="24"/>
-          </w:rPr>
-          <w:delText xml:space="preserve"> </w:delText>
-        </w:r>
-      </w:del>
-      <w:commentRangeStart w:id="61"/>
-      <w:del w:id="62" w:author="Montecino, Diego" w:date="2024-10-07T12:17:00Z" w16du:dateUtc="2024-10-07T16:17:00Z">
-        <w:r>
-          <w:rPr>
-            <w:rFonts w:ascii="Times New Roman" w:eastAsia="Times New Roman" w:hAnsi="Times New Roman" w:cs="Times New Roman"/>
-            <w:sz w:val="24"/>
-            <w:szCs w:val="24"/>
-          </w:rPr>
-          <w:delText xml:space="preserve">larger </w:delText>
-        </w:r>
-      </w:del>
-      <w:r>
-        <w:rPr>
-          <w:rFonts w:ascii="Times New Roman" w:eastAsia="Times New Roman" w:hAnsi="Times New Roman" w:cs="Times New Roman"/>
-          <w:sz w:val="24"/>
-          <w:szCs w:val="24"/>
-        </w:rPr>
-        <w:t xml:space="preserve">proportion </w:t>
-      </w:r>
-      <w:commentRangeEnd w:id="61"/>
-      <w:r>
-        <w:rPr>
-          <w:rStyle w:val="CommentReference"/>
-        </w:rPr>
-        <w:commentReference w:id="61"/>
-      </w:r>
-      <w:r>
-        <w:rPr>
-          <w:rFonts w:ascii="Times New Roman" w:eastAsia="Times New Roman" w:hAnsi="Times New Roman" w:cs="Times New Roman"/>
-          <w:sz w:val="24"/>
-          <w:szCs w:val="24"/>
-        </w:rPr>
-        <w:t xml:space="preserve">of non-local PADMs reported the documentation of these animals when found during patrols </w:t>
-      </w:r>
-      <w:ins w:id="63" w:author="Montecino, Diego" w:date="2024-10-07T12:18:00Z" w16du:dateUtc="2024-10-07T16:18:00Z">
-        <w:r>
-          <w:rPr>
-            <w:rFonts w:ascii="Times New Roman" w:eastAsia="Times New Roman" w:hAnsi="Times New Roman" w:cs="Times New Roman"/>
-            <w:sz w:val="24"/>
-            <w:szCs w:val="24"/>
-          </w:rPr>
-          <w:t xml:space="preserve">was larger </w:t>
+      <w:ins w:id="70" w:author="Montecino, Diego" w:date="2024-10-08T08:51:00Z" w16du:dateUtc="2024-10-08T15:51:00Z">
+        <w:r>
+          <w:rPr>
+            <w:rFonts w:ascii="Times New Roman" w:eastAsia="Times New Roman" w:hAnsi="Times New Roman" w:cs="Times New Roman"/>
+            <w:sz w:val="24"/>
+            <w:szCs w:val="24"/>
+          </w:rPr>
+          <w:t>Fig</w:t>
         </w:r>
       </w:ins>
-      <w:r>
-        <w:rPr>
-          <w:rFonts w:ascii="Times New Roman" w:eastAsia="Times New Roman" w:hAnsi="Times New Roman" w:cs="Times New Roman"/>
-          <w:sz w:val="24"/>
-          <w:szCs w:val="24"/>
-        </w:rPr>
-        <w:t xml:space="preserve">compared to </w:t>
-      </w:r>
-      <w:ins w:id="64" w:author="Montecino, Diego" w:date="2024-10-07T12:18:00Z" w16du:dateUtc="2024-10-07T16:18:00Z">
-        <w:r>
-          <w:rPr>
-            <w:rFonts w:ascii="Times New Roman" w:eastAsia="Times New Roman" w:hAnsi="Times New Roman" w:cs="Times New Roman"/>
-            <w:sz w:val="24"/>
-            <w:szCs w:val="24"/>
-          </w:rPr>
-          <w:t>the</w:t>
+      <w:ins w:id="71" w:author="Montecino, Diego" w:date="2024-10-08T08:56:00Z" w16du:dateUtc="2024-10-08T15:56:00Z">
+        <w:r>
+          <w:rPr>
+            <w:rFonts w:ascii="Times New Roman" w:eastAsia="Times New Roman" w:hAnsi="Times New Roman" w:cs="Times New Roman"/>
+            <w:sz w:val="24"/>
+            <w:szCs w:val="24"/>
+          </w:rPr>
+          <w:t>ure</w:t>
         </w:r>
       </w:ins>
-      <w:ins w:id="65" w:author="Montecino, Diego" w:date="2024-10-07T12:28:00Z" w16du:dateUtc="2024-10-07T16:28:00Z">
-        <w:r>
-          <w:rPr>
-            <w:rFonts w:ascii="Times New Roman" w:eastAsia="Times New Roman" w:hAnsi="Times New Roman" w:cs="Times New Roman"/>
-            <w:sz w:val="24"/>
-            <w:szCs w:val="24"/>
-          </w:rPr>
-          <w:t xml:space="preserve"> </w:t>
+      <w:ins w:id="72" w:author="Montecino, Diego" w:date="2024-10-08T08:51:00Z" w16du:dateUtc="2024-10-08T15:51:00Z">
+        <w:r>
+          <w:rPr>
+            <w:rFonts w:ascii="Times New Roman" w:eastAsia="Times New Roman" w:hAnsi="Times New Roman" w:cs="Times New Roman"/>
+            <w:sz w:val="24"/>
+            <w:szCs w:val="24"/>
+          </w:rPr>
+          <w:t xml:space="preserve"> S2</w:t>
         </w:r>
       </w:ins>
-      <w:r>
-        <w:rPr>
-          <w:rFonts w:ascii="Times New Roman" w:eastAsia="Times New Roman" w:hAnsi="Times New Roman" w:cs="Times New Roman"/>
-          <w:sz w:val="24"/>
-          <w:szCs w:val="24"/>
-        </w:rPr>
-        <w:t>observed</w:t>
-      </w:r>
-      <w:ins w:id="66" w:author="Montecino, Diego" w:date="2024-10-07T12:18:00Z" w16du:dateUtc="2024-10-07T16:18:00Z">
-        <w:r>
-          <w:rPr>
-            <w:rFonts w:ascii="Times New Roman" w:eastAsia="Times New Roman" w:hAnsi="Times New Roman" w:cs="Times New Roman"/>
-            <w:sz w:val="24"/>
-            <w:szCs w:val="24"/>
-          </w:rPr>
-          <w:t xml:space="preserve"> proportions from </w:t>
-        </w:r>
-      </w:ins>
-      <w:r>
-        <w:rPr>
-          <w:rFonts w:ascii="Times New Roman" w:eastAsia="Times New Roman" w:hAnsi="Times New Roman" w:cs="Times New Roman"/>
-          <w:sz w:val="24"/>
-          <w:szCs w:val="24"/>
-        </w:rPr>
-        <w:t xml:space="preserve">local responses </w:t>
-      </w:r>
-      <w:r>
-        <w:rPr>
-          <w:rFonts w:ascii="Times New Roman" w:eastAsia="Times New Roman" w:hAnsi="Times New Roman" w:cs="Times New Roman"/>
-          <w:sz w:val="24"/>
-          <w:szCs w:val="24"/>
-        </w:rPr>
-        <w:t>(92.3</w:t>
-      </w:r>
-      <w:r>
-        <w:rPr>
-          <w:rFonts w:ascii="Times New Roman" w:eastAsia="Times New Roman" w:hAnsi="Times New Roman" w:cs="Times New Roman"/>
-          <w:sz w:val="24"/>
-          <w:szCs w:val="24"/>
-        </w:rPr>
-        <w:t>1</w:t>
-      </w:r>
-      <w:r>
-        <w:rPr>
-          <w:rFonts w:ascii="Times New Roman" w:eastAsia="Times New Roman" w:hAnsi="Times New Roman" w:cs="Times New Roman"/>
-          <w:sz w:val="24"/>
-          <w:szCs w:val="24"/>
-        </w:rPr>
-        <w:t>%, 61.5</w:t>
-      </w:r>
-      <w:r>
-        <w:rPr>
-          <w:rFonts w:ascii="Times New Roman" w:eastAsia="Times New Roman" w:hAnsi="Times New Roman" w:cs="Times New Roman"/>
-          <w:sz w:val="24"/>
-          <w:szCs w:val="24"/>
-        </w:rPr>
-        <w:t>4</w:t>
-      </w:r>
-      <w:r>
-        <w:rPr>
-          <w:rFonts w:ascii="Times New Roman" w:eastAsia="Times New Roman" w:hAnsi="Times New Roman" w:cs="Times New Roman"/>
-          <w:sz w:val="24"/>
-          <w:szCs w:val="24"/>
-        </w:rPr>
-        <w:t>%, and 84.6</w:t>
-      </w:r>
-      <w:r>
-        <w:rPr>
-          <w:rFonts w:ascii="Times New Roman" w:eastAsia="Times New Roman" w:hAnsi="Times New Roman" w:cs="Times New Roman"/>
-          <w:sz w:val="24"/>
-          <w:szCs w:val="24"/>
-        </w:rPr>
-        <w:t>2</w:t>
-      </w:r>
-      <w:r>
-        <w:rPr>
-          <w:rFonts w:ascii="Times New Roman" w:eastAsia="Times New Roman" w:hAnsi="Times New Roman" w:cs="Times New Roman"/>
-          <w:sz w:val="24"/>
-          <w:szCs w:val="24"/>
-        </w:rPr>
-        <w:t>%,</w:t>
-      </w:r>
-      <w:r>
-        <w:rPr>
-          <w:rFonts w:ascii="Times New Roman" w:eastAsia="Times New Roman" w:hAnsi="Times New Roman" w:cs="Times New Roman"/>
-          <w:sz w:val="24"/>
-          <w:szCs w:val="24"/>
-        </w:rPr>
-        <w:t xml:space="preserve"> for dead, sick, and injured wildlife respectively,</w:t>
-      </w:r>
-      <w:del w:id="67" w:author="Montecino, Diego" w:date="2024-10-08T08:50:00Z" w16du:dateUtc="2024-10-08T15:50:00Z">
-        <w:r>
-          <w:rPr>
-            <w:rFonts w:ascii="Times New Roman" w:eastAsia="Times New Roman" w:hAnsi="Times New Roman" w:cs="Times New Roman"/>
-            <w:sz w:val="24"/>
-            <w:szCs w:val="24"/>
-          </w:rPr>
-          <w:delText xml:space="preserve"> </w:delText>
-        </w:r>
-      </w:del>
-      <w:ins w:id="68" w:author="Montecino, Diego" w:date="2024-10-08T08:50:00Z" w16du:dateUtc="2024-10-08T15:50:00Z">
-        <w:r>
-          <w:rPr>
-            <w:rFonts w:ascii="Times New Roman" w:eastAsia="Times New Roman" w:hAnsi="Times New Roman" w:cs="Times New Roman"/>
-            <w:sz w:val="24"/>
-            <w:szCs w:val="24"/>
-          </w:rPr>
-          <w:t xml:space="preserve"> </w:t>
-        </w:r>
-      </w:ins>
-      <w:ins w:id="69" w:author="Montecino, Diego" w:date="2024-10-08T08:51:00Z" w16du:dateUtc="2024-10-08T15:51:00Z">
-        <w:r>
-          <w:rPr>
-            <w:rFonts w:ascii="Times New Roman" w:eastAsia="Times New Roman" w:hAnsi="Times New Roman" w:cs="Times New Roman"/>
-            <w:sz w:val="24"/>
-            <w:szCs w:val="24"/>
-          </w:rPr>
-          <w:t>Fig</w:t>
-        </w:r>
-      </w:ins>
-      <w:ins w:id="70" w:author="Montecino, Diego" w:date="2024-10-08T08:56:00Z" w16du:dateUtc="2024-10-08T15:56:00Z">
-        <w:r>
-          <w:rPr>
-            <w:rFonts w:ascii="Times New Roman" w:eastAsia="Times New Roman" w:hAnsi="Times New Roman" w:cs="Times New Roman"/>
-            <w:sz w:val="24"/>
-            <w:szCs w:val="24"/>
-          </w:rPr>
-          <w:t>ure</w:t>
-        </w:r>
-      </w:ins>
-      <w:ins w:id="71" w:author="Montecino, Diego" w:date="2024-10-08T08:51:00Z" w16du:dateUtc="2024-10-08T15:51:00Z">
-        <w:r>
-          <w:rPr>
-            <w:rFonts w:ascii="Times New Roman" w:eastAsia="Times New Roman" w:hAnsi="Times New Roman" w:cs="Times New Roman"/>
-            <w:sz w:val="24"/>
-            <w:szCs w:val="24"/>
-          </w:rPr>
-          <w:t xml:space="preserve"> S2</w:t>
-        </w:r>
-      </w:ins>
-      <w:del w:id="72" w:author="Montecino, Diego" w:date="2024-10-08T08:50:00Z" w16du:dateUtc="2024-10-08T15:50:00Z">
+      <w:del w:id="73" w:author="Montecino, Diego" w:date="2024-10-08T08:50:00Z" w16du:dateUtc="2024-10-08T15:50:00Z">
         <w:r>
           <w:rPr>
             <w:rFonts w:ascii="Times New Roman" w:eastAsia="Times New Roman" w:hAnsi="Times New Roman" w:cs="Times New Roman"/>
@@ -3487,7 +3514,7 @@
         </w:rPr>
         <w:t xml:space="preserve"> Most often, each </w:t>
       </w:r>
-      <w:del w:id="73" w:author="Montecino, Diego" w:date="2024-10-08T08:54:00Z" w16du:dateUtc="2024-10-08T15:54:00Z">
+      <w:del w:id="74" w:author="Montecino, Diego" w:date="2024-10-08T08:54:00Z" w16du:dateUtc="2024-10-08T15:54:00Z">
         <w:r>
           <w:rPr>
             <w:rFonts w:ascii="Times New Roman" w:eastAsia="Times New Roman" w:hAnsi="Times New Roman" w:cs="Times New Roman"/>
@@ -3505,7 +3532,7 @@
         </w:rPr>
         <w:t xml:space="preserve">animal was documented </w:t>
       </w:r>
-      <w:del w:id="74" w:author="Montecino, Diego" w:date="2024-10-07T12:23:00Z" w16du:dateUtc="2024-10-07T16:23:00Z">
+      <w:del w:id="75" w:author="Montecino, Diego" w:date="2024-10-07T12:23:00Z" w16du:dateUtc="2024-10-07T16:23:00Z">
         <w:r>
           <w:rPr>
             <w:rFonts w:ascii="Times New Roman" w:eastAsia="Times New Roman" w:hAnsi="Times New Roman" w:cs="Times New Roman"/>
@@ -3531,7 +3558,7 @@
         </w:rPr>
         <w:t>individual</w:t>
       </w:r>
-      <w:ins w:id="75" w:author="Montecino, Diego" w:date="2024-10-07T12:23:00Z" w16du:dateUtc="2024-10-07T16:23:00Z">
+      <w:ins w:id="76" w:author="Montecino, Diego" w:date="2024-10-07T12:23:00Z" w16du:dateUtc="2024-10-07T16:23:00Z">
         <w:r>
           <w:rPr>
             <w:rFonts w:ascii="Times New Roman" w:eastAsia="Times New Roman" w:hAnsi="Times New Roman" w:cs="Times New Roman"/>
@@ -3541,7 +3568,7 @@
           <w:t>ly</w:t>
         </w:r>
       </w:ins>
-      <w:ins w:id="76" w:author="Montecino, Diego" w:date="2024-10-07T12:26:00Z" w16du:dateUtc="2024-10-07T16:26:00Z">
+      <w:ins w:id="77" w:author="Montecino, Diego" w:date="2024-10-07T12:26:00Z" w16du:dateUtc="2024-10-07T16:26:00Z">
         <w:r>
           <w:rPr>
             <w:rFonts w:ascii="Times New Roman" w:eastAsia="Times New Roman" w:hAnsi="Times New Roman" w:cs="Times New Roman"/>
@@ -3559,7 +3586,7 @@
         </w:rPr>
         <w:t>. The second most common method involved a complete inventory of healthy, sick, injured, or dead animals for each species</w:t>
       </w:r>
-      <w:ins w:id="77" w:author="Montecino, Diego" w:date="2024-10-07T12:26:00Z" w16du:dateUtc="2024-10-07T16:26:00Z">
+      <w:ins w:id="78" w:author="Montecino, Diego" w:date="2024-10-07T12:26:00Z" w16du:dateUtc="2024-10-07T16:26:00Z">
         <w:r>
           <w:rPr>
             <w:rFonts w:ascii="Times New Roman" w:eastAsia="Times New Roman" w:hAnsi="Times New Roman" w:cs="Times New Roman"/>
@@ -3569,7 +3596,7 @@
           <w:t xml:space="preserve"> (“Part of </w:t>
         </w:r>
       </w:ins>
-      <w:ins w:id="78" w:author="Montecino, Diego" w:date="2024-10-07T12:27:00Z" w16du:dateUtc="2024-10-07T16:27:00Z">
+      <w:ins w:id="79" w:author="Montecino, Diego" w:date="2024-10-07T12:27:00Z" w16du:dateUtc="2024-10-07T16:27:00Z">
         <w:r>
           <w:rPr>
             <w:rFonts w:ascii="Times New Roman" w:eastAsia="Times New Roman" w:hAnsi="Times New Roman" w:cs="Times New Roman"/>
@@ -3579,7 +3606,7 @@
           <w:t xml:space="preserve">the </w:t>
         </w:r>
       </w:ins>
-      <w:ins w:id="79" w:author="Montecino, Diego" w:date="2024-10-07T12:26:00Z" w16du:dateUtc="2024-10-07T16:26:00Z">
+      <w:ins w:id="80" w:author="Montecino, Diego" w:date="2024-10-07T12:26:00Z" w16du:dateUtc="2024-10-07T16:26:00Z">
         <w:r>
           <w:rPr>
             <w:rFonts w:ascii="Times New Roman" w:eastAsia="Times New Roman" w:hAnsi="Times New Roman" w:cs="Times New Roman"/>
@@ -3589,7 +3616,7 @@
           <w:t xml:space="preserve">full </w:t>
         </w:r>
       </w:ins>
-      <w:ins w:id="80" w:author="Montecino, Diego" w:date="2024-10-07T12:27:00Z" w16du:dateUtc="2024-10-07T16:27:00Z">
+      <w:ins w:id="81" w:author="Montecino, Diego" w:date="2024-10-07T12:27:00Z" w16du:dateUtc="2024-10-07T16:27:00Z">
         <w:r>
           <w:rPr>
             <w:rFonts w:ascii="Times New Roman" w:eastAsia="Times New Roman" w:hAnsi="Times New Roman" w:cs="Times New Roman"/>
@@ -3607,7 +3634,7 @@
         </w:rPr>
         <w:t xml:space="preserve"> </w:t>
       </w:r>
-      <w:ins w:id="81" w:author="Montecino, Diego" w:date="2024-10-07T12:26:00Z" w16du:dateUtc="2024-10-07T16:26:00Z">
+      <w:ins w:id="82" w:author="Montecino, Diego" w:date="2024-10-07T12:26:00Z" w16du:dateUtc="2024-10-07T16:26:00Z">
         <w:r>
           <w:rPr>
             <w:rFonts w:ascii="Times New Roman" w:eastAsia="Times New Roman" w:hAnsi="Times New Roman" w:cs="Times New Roman"/>
@@ -3617,7 +3644,7 @@
           <w:t>Reporting the</w:t>
         </w:r>
       </w:ins>
-      <w:ins w:id="82" w:author="Montecino, Diego" w:date="2024-10-08T08:54:00Z" w16du:dateUtc="2024-10-08T15:54:00Z">
+      <w:ins w:id="83" w:author="Montecino, Diego" w:date="2024-10-08T08:54:00Z" w16du:dateUtc="2024-10-08T15:54:00Z">
         <w:r>
           <w:rPr>
             <w:rFonts w:ascii="Times New Roman" w:eastAsia="Times New Roman" w:hAnsi="Times New Roman" w:cs="Times New Roman"/>
@@ -3627,7 +3654,7 @@
           <w:t>ir</w:t>
         </w:r>
       </w:ins>
-      <w:ins w:id="83" w:author="Montecino, Diego" w:date="2024-10-07T12:26:00Z" w16du:dateUtc="2024-10-07T16:26:00Z">
+      <w:ins w:id="84" w:author="Montecino, Diego" w:date="2024-10-07T12:26:00Z" w16du:dateUtc="2024-10-07T16:26:00Z">
         <w:r>
           <w:rPr>
             <w:rFonts w:ascii="Times New Roman" w:eastAsia="Times New Roman" w:hAnsi="Times New Roman" w:cs="Times New Roman"/>
@@ -3645,7 +3672,7 @@
         </w:rPr>
         <w:t>(</w:t>
       </w:r>
-      <w:ins w:id="84" w:author="Montecino, Diego" w:date="2024-10-07T12:27:00Z" w16du:dateUtc="2024-10-07T16:27:00Z">
+      <w:ins w:id="85" w:author="Montecino, Diego" w:date="2024-10-07T12:27:00Z" w16du:dateUtc="2024-10-07T16:27:00Z">
         <w:r>
           <w:rPr>
             <w:rFonts w:ascii="Times New Roman" w:eastAsia="Times New Roman" w:hAnsi="Times New Roman" w:cs="Times New Roman"/>
@@ -3687,7 +3714,7 @@
         </w:rPr>
         <w:t>. For non-local responses, the predominant method was “each animal is an individual observation” across health categories (</w:t>
       </w:r>
-      <w:ins w:id="85" w:author="Montecino, Diego" w:date="2024-10-08T08:52:00Z" w16du:dateUtc="2024-10-08T15:52:00Z">
+      <w:ins w:id="86" w:author="Montecino, Diego" w:date="2024-10-08T08:52:00Z" w16du:dateUtc="2024-10-08T15:52:00Z">
         <w:r>
           <w:rPr>
             <w:rFonts w:ascii="Times New Roman" w:eastAsia="Times New Roman" w:hAnsi="Times New Roman" w:cs="Times New Roman"/>
@@ -3697,7 +3724,7 @@
           <w:t>Table S1</w:t>
         </w:r>
       </w:ins>
-      <w:del w:id="86" w:author="Montecino, Diego" w:date="2024-10-08T08:52:00Z" w16du:dateUtc="2024-10-08T15:52:00Z">
+      <w:del w:id="87" w:author="Montecino, Diego" w:date="2024-10-08T08:52:00Z" w16du:dateUtc="2024-10-08T15:52:00Z">
         <w:r>
           <w:rPr>
             <w:rFonts w:ascii="Times New Roman" w:eastAsia="Times New Roman" w:hAnsi="Times New Roman" w:cs="Times New Roman"/>
@@ -3886,7 +3913,7 @@
         </w:rPr>
         <w:t xml:space="preserve">. In non-local responses the trend was relatively similar, however, items were reported to be recorded more consistently (e.g., age, anomalies, and condition in the three health categories; </w:t>
       </w:r>
-      <w:del w:id="87" w:author="Montecino, Diego" w:date="2024-10-08T08:55:00Z" w16du:dateUtc="2024-10-08T15:55:00Z">
+      <w:del w:id="88" w:author="Montecino, Diego" w:date="2024-10-08T08:55:00Z" w16du:dateUtc="2024-10-08T15:55:00Z">
         <w:r>
           <w:rPr>
             <w:rFonts w:ascii="Times New Roman" w:eastAsia="Times New Roman" w:hAnsi="Times New Roman" w:cs="Times New Roman"/>
@@ -3896,7 +3923,7 @@
           <w:delText>Supporting Information, section 1.2</w:delText>
         </w:r>
       </w:del>
-      <w:ins w:id="88" w:author="Montecino, Diego" w:date="2024-10-08T08:55:00Z" w16du:dateUtc="2024-10-08T15:55:00Z">
+      <w:ins w:id="89" w:author="Montecino, Diego" w:date="2024-10-08T08:55:00Z" w16du:dateUtc="2024-10-08T15:55:00Z">
         <w:r>
           <w:rPr>
             <w:rFonts w:ascii="Times New Roman" w:eastAsia="Times New Roman" w:hAnsi="Times New Roman" w:cs="Times New Roman"/>
@@ -4035,7 +4062,7 @@
         </w:rPr>
         <w:t>% reported recording their health status (Fig</w:t>
       </w:r>
-      <w:ins w:id="89" w:author="Montecino, Diego" w:date="2024-10-08T09:35:00Z" w16du:dateUtc="2024-10-08T16:35:00Z">
+      <w:ins w:id="90" w:author="Montecino, Diego" w:date="2024-10-08T09:35:00Z" w16du:dateUtc="2024-10-08T16:35:00Z">
         <w:r>
           <w:rPr>
             <w:rFonts w:ascii="Times New Roman" w:eastAsia="Times New Roman" w:hAnsi="Times New Roman" w:cs="Times New Roman"/>
@@ -4045,7 +4072,7 @@
           <w:t>ure</w:t>
         </w:r>
       </w:ins>
-      <w:ins w:id="90" w:author="Montecino, Diego" w:date="2024-10-08T09:36:00Z" w16du:dateUtc="2024-10-08T16:36:00Z">
+      <w:ins w:id="91" w:author="Montecino, Diego" w:date="2024-10-08T09:36:00Z" w16du:dateUtc="2024-10-08T16:36:00Z">
         <w:r>
           <w:rPr>
             <w:rFonts w:ascii="Times New Roman" w:eastAsia="Times New Roman" w:hAnsi="Times New Roman" w:cs="Times New Roman"/>
@@ -4055,7 +4082,7 @@
           <w:t xml:space="preserve"> 3</w:t>
         </w:r>
       </w:ins>
-      <w:del w:id="91" w:author="Montecino, Diego" w:date="2024-10-08T09:35:00Z" w16du:dateUtc="2024-10-08T16:35:00Z">
+      <w:del w:id="92" w:author="Montecino, Diego" w:date="2024-10-08T09:35:00Z" w16du:dateUtc="2024-10-08T16:35:00Z">
         <w:r>
           <w:rPr>
             <w:rFonts w:ascii="Times New Roman" w:eastAsia="Times New Roman" w:hAnsi="Times New Roman" w:cs="Times New Roman"/>
@@ -4105,7 +4132,7 @@
         </w:rPr>
         <w:t>either agreed or strongly agreed that domestic animals are a conservation concern (Fig</w:t>
       </w:r>
-      <w:ins w:id="92" w:author="Montecino, Diego" w:date="2024-10-08T09:36:00Z" w16du:dateUtc="2024-10-08T16:36:00Z">
+      <w:ins w:id="93" w:author="Montecino, Diego" w:date="2024-10-08T09:36:00Z" w16du:dateUtc="2024-10-08T16:36:00Z">
         <w:r>
           <w:rPr>
             <w:rFonts w:ascii="Times New Roman" w:eastAsia="Times New Roman" w:hAnsi="Times New Roman" w:cs="Times New Roman"/>
@@ -4123,7 +4150,7 @@
         </w:rPr>
         <w:t xml:space="preserve"> </w:t>
       </w:r>
-      <w:ins w:id="93" w:author="Montecino, Diego" w:date="2024-10-08T09:36:00Z" w16du:dateUtc="2024-10-08T16:36:00Z">
+      <w:ins w:id="94" w:author="Montecino, Diego" w:date="2024-10-08T09:36:00Z" w16du:dateUtc="2024-10-08T16:36:00Z">
         <w:r>
           <w:rPr>
             <w:rFonts w:ascii="Times New Roman" w:eastAsia="Times New Roman" w:hAnsi="Times New Roman" w:cs="Times New Roman"/>
@@ -4133,7 +4160,7 @@
           <w:t>3</w:t>
         </w:r>
       </w:ins>
-      <w:del w:id="94" w:author="Montecino, Diego" w:date="2024-10-08T09:36:00Z" w16du:dateUtc="2024-10-08T16:36:00Z">
+      <w:del w:id="95" w:author="Montecino, Diego" w:date="2024-10-08T09:36:00Z" w16du:dateUtc="2024-10-08T16:36:00Z">
         <w:r>
           <w:rPr>
             <w:rFonts w:ascii="Times New Roman" w:eastAsia="Times New Roman" w:hAnsi="Times New Roman" w:cs="Times New Roman"/>
@@ -4301,7 +4328,7 @@
         </w:rPr>
         <w:t xml:space="preserve"> recording their health status (</w:t>
       </w:r>
-      <w:ins w:id="95" w:author="Montecino, Diego" w:date="2024-10-08T09:36:00Z" w16du:dateUtc="2024-10-08T16:36:00Z">
+      <w:ins w:id="96" w:author="Montecino, Diego" w:date="2024-10-08T09:36:00Z" w16du:dateUtc="2024-10-08T16:36:00Z">
         <w:r>
           <w:rPr>
             <w:rFonts w:ascii="Times New Roman" w:eastAsia="Times New Roman" w:hAnsi="Times New Roman" w:cs="Times New Roman"/>
@@ -4311,7 +4338,7 @@
           <w:t>Figure S3</w:t>
         </w:r>
       </w:ins>
-      <w:del w:id="96" w:author="Montecino, Diego" w:date="2024-10-08T09:36:00Z" w16du:dateUtc="2024-10-08T16:36:00Z">
+      <w:del w:id="97" w:author="Montecino, Diego" w:date="2024-10-08T09:36:00Z" w16du:dateUtc="2024-10-08T16:36:00Z">
         <w:r>
           <w:rPr>
             <w:rFonts w:ascii="Times New Roman" w:eastAsia="Times New Roman" w:hAnsi="Times New Roman" w:cs="Times New Roman"/>
@@ -4369,7 +4396,7 @@
         </w:rPr>
         <w:t xml:space="preserve">For the subset of local PADMs reporting the documentation of either </w:t>
       </w:r>
-      <w:del w:id="97" w:author="Montecino, Diego" w:date="2024-10-07T12:48:00Z" w16du:dateUtc="2024-10-07T16:48:00Z">
+      <w:del w:id="98" w:author="Montecino, Diego" w:date="2024-10-07T12:48:00Z" w16du:dateUtc="2024-10-07T16:48:00Z">
         <w:r>
           <w:rPr>
             <w:rFonts w:ascii="Times New Roman" w:eastAsia="Times New Roman" w:hAnsi="Times New Roman" w:cs="Times New Roman"/>
@@ -4387,7 +4414,7 @@
         </w:rPr>
         <w:t xml:space="preserve">injured, </w:t>
       </w:r>
-      <w:ins w:id="98" w:author="Montecino, Diego" w:date="2024-10-07T12:48:00Z" w16du:dateUtc="2024-10-07T16:48:00Z">
+      <w:ins w:id="99" w:author="Montecino, Diego" w:date="2024-10-07T12:48:00Z" w16du:dateUtc="2024-10-07T16:48:00Z">
         <w:r>
           <w:rPr>
             <w:rFonts w:ascii="Times New Roman" w:eastAsia="Times New Roman" w:hAnsi="Times New Roman" w:cs="Times New Roman"/>
@@ -4397,7 +4424,7 @@
           <w:t xml:space="preserve">sick, or </w:t>
         </w:r>
       </w:ins>
-      <w:del w:id="99" w:author="Montecino, Diego" w:date="2024-10-07T12:48:00Z" w16du:dateUtc="2024-10-07T16:48:00Z">
+      <w:del w:id="100" w:author="Montecino, Diego" w:date="2024-10-07T12:48:00Z" w16du:dateUtc="2024-10-07T16:48:00Z">
         <w:r>
           <w:rPr>
             <w:rFonts w:ascii="Times New Roman" w:eastAsia="Times New Roman" w:hAnsi="Times New Roman" w:cs="Times New Roman"/>
@@ -4415,7 +4442,7 @@
         </w:rPr>
         <w:t>dead wildlife</w:t>
       </w:r>
-      <w:ins w:id="100" w:author="Montecino, Diego" w:date="2024-10-07T12:47:00Z" w16du:dateUtc="2024-10-07T16:47:00Z">
+      <w:ins w:id="101" w:author="Montecino, Diego" w:date="2024-10-07T12:47:00Z" w16du:dateUtc="2024-10-07T16:47:00Z">
         <w:r>
           <w:rPr>
             <w:rFonts w:ascii="Times New Roman" w:eastAsia="Times New Roman" w:hAnsi="Times New Roman" w:cs="Times New Roman"/>
@@ -4425,7 +4452,7 @@
           <w:t xml:space="preserve"> (</w:t>
         </w:r>
       </w:ins>
-      <w:ins w:id="101" w:author="Montecino, Diego" w:date="2024-10-07T12:48:00Z" w16du:dateUtc="2024-10-07T16:48:00Z">
+      <w:ins w:id="102" w:author="Montecino, Diego" w:date="2024-10-07T12:48:00Z" w16du:dateUtc="2024-10-07T16:48:00Z">
         <w:r>
           <w:rPr>
             <w:rFonts w:ascii="Times New Roman" w:eastAsia="Times New Roman" w:hAnsi="Times New Roman" w:cs="Times New Roman"/>
@@ -4435,7 +4462,7 @@
           <w:t xml:space="preserve">33, </w:t>
         </w:r>
       </w:ins>
-      <w:ins w:id="102" w:author="Montecino, Diego" w:date="2024-10-07T12:47:00Z" w16du:dateUtc="2024-10-07T16:47:00Z">
+      <w:ins w:id="103" w:author="Montecino, Diego" w:date="2024-10-07T12:47:00Z" w16du:dateUtc="2024-10-07T16:47:00Z">
         <w:r>
           <w:rPr>
             <w:rFonts w:ascii="Times New Roman" w:eastAsia="Times New Roman" w:hAnsi="Times New Roman" w:cs="Times New Roman"/>
@@ -4453,7 +4480,7 @@
         </w:rPr>
         <w:t xml:space="preserve"> </w:t>
       </w:r>
-      <w:ins w:id="103" w:author="Montecino, Diego" w:date="2024-10-07T12:47:00Z" w16du:dateUtc="2024-10-07T16:47:00Z">
+      <w:ins w:id="104" w:author="Montecino, Diego" w:date="2024-10-07T12:47:00Z" w16du:dateUtc="2024-10-07T16:47:00Z">
         <w:r>
           <w:rPr>
             <w:rFonts w:ascii="Times New Roman" w:eastAsia="Times New Roman" w:hAnsi="Times New Roman" w:cs="Times New Roman"/>
@@ -4471,7 +4498,7 @@
         </w:rPr>
         <w:t>their data was often stored in a SMART database</w:t>
       </w:r>
-      <w:ins w:id="104" w:author="Montecino, Diego" w:date="2024-10-07T12:47:00Z" w16du:dateUtc="2024-10-07T16:47:00Z">
+      <w:ins w:id="105" w:author="Montecino, Diego" w:date="2024-10-07T12:47:00Z" w16du:dateUtc="2024-10-07T16:47:00Z">
         <w:r>
           <w:rPr>
             <w:rFonts w:ascii="Times New Roman" w:eastAsia="Times New Roman" w:hAnsi="Times New Roman" w:cs="Times New Roman"/>
@@ -4481,7 +4508,7 @@
           <w:t xml:space="preserve"> (</w:t>
         </w:r>
       </w:ins>
-      <w:ins w:id="105" w:author="Montecino, Diego" w:date="2024-10-07T12:49:00Z" w16du:dateUtc="2024-10-07T16:49:00Z">
+      <w:ins w:id="106" w:author="Montecino, Diego" w:date="2024-10-07T12:49:00Z" w16du:dateUtc="2024-10-07T16:49:00Z">
         <w:r>
           <w:rPr>
             <w:rFonts w:ascii="Times New Roman" w:eastAsia="Times New Roman" w:hAnsi="Times New Roman" w:cs="Times New Roman"/>
@@ -4507,7 +4534,7 @@
         </w:rPr>
         <w:t>3</w:t>
       </w:r>
-      <w:ins w:id="106" w:author="Montecino, Diego" w:date="2024-10-07T12:49:00Z" w16du:dateUtc="2024-10-07T16:49:00Z">
+      <w:ins w:id="107" w:author="Montecino, Diego" w:date="2024-10-07T12:49:00Z" w16du:dateUtc="2024-10-07T16:49:00Z">
         <w:r>
           <w:rPr>
             <w:rFonts w:ascii="Times New Roman" w:eastAsia="Times New Roman" w:hAnsi="Times New Roman" w:cs="Times New Roman"/>
@@ -4517,7 +4544,7 @@
           <w:t xml:space="preserve">%, </w:t>
         </w:r>
       </w:ins>
-      <w:ins w:id="107" w:author="Montecino, Diego" w:date="2024-10-07T12:50:00Z" w16du:dateUtc="2024-10-07T16:50:00Z">
+      <w:ins w:id="108" w:author="Montecino, Diego" w:date="2024-10-07T12:50:00Z" w16du:dateUtc="2024-10-07T16:50:00Z">
         <w:r>
           <w:rPr>
             <w:rFonts w:ascii="Times New Roman" w:eastAsia="Times New Roman" w:hAnsi="Times New Roman" w:cs="Times New Roman"/>
@@ -4543,7 +4570,7 @@
         </w:rPr>
         <w:t>7</w:t>
       </w:r>
-      <w:ins w:id="108" w:author="Montecino, Diego" w:date="2024-10-07T12:50:00Z" w16du:dateUtc="2024-10-07T16:50:00Z">
+      <w:ins w:id="109" w:author="Montecino, Diego" w:date="2024-10-07T12:50:00Z" w16du:dateUtc="2024-10-07T16:50:00Z">
         <w:r>
           <w:rPr>
             <w:rFonts w:ascii="Times New Roman" w:eastAsia="Times New Roman" w:hAnsi="Times New Roman" w:cs="Times New Roman"/>
@@ -4561,7 +4588,7 @@
         </w:rPr>
         <w:t>1</w:t>
       </w:r>
-      <w:ins w:id="109" w:author="Montecino, Diego" w:date="2024-10-07T12:50:00Z" w16du:dateUtc="2024-10-07T16:50:00Z">
+      <w:ins w:id="110" w:author="Montecino, Diego" w:date="2024-10-07T12:50:00Z" w16du:dateUtc="2024-10-07T16:50:00Z">
         <w:r>
           <w:rPr>
             <w:rFonts w:ascii="Times New Roman" w:eastAsia="Times New Roman" w:hAnsi="Times New Roman" w:cs="Times New Roman"/>
@@ -4587,7 +4614,7 @@
         </w:rPr>
         <w:t>Paper forms, reports, and spreadsheets were employed when either sick, injured, or dead wildlife were documented but their data was not stored in a SMART database</w:t>
       </w:r>
-      <w:del w:id="110" w:author="Montecino, Diego" w:date="2024-10-07T12:50:00Z" w16du:dateUtc="2024-10-07T16:50:00Z">
+      <w:del w:id="111" w:author="Montecino, Diego" w:date="2024-10-07T12:50:00Z" w16du:dateUtc="2024-10-07T16:50:00Z">
         <w:r>
           <w:rPr>
             <w:rFonts w:ascii="Times New Roman" w:eastAsia="Times New Roman" w:hAnsi="Times New Roman" w:cs="Times New Roman"/>
@@ -4605,7 +4632,7 @@
         </w:rPr>
         <w:t>. Most non-local PADMs responded that health data were stored in a SMART database</w:t>
       </w:r>
-      <w:ins w:id="111" w:author="Montecino, Diego" w:date="2024-10-08T09:36:00Z" w16du:dateUtc="2024-10-08T16:36:00Z">
+      <w:ins w:id="112" w:author="Montecino, Diego" w:date="2024-10-08T09:36:00Z" w16du:dateUtc="2024-10-08T16:36:00Z">
         <w:r>
           <w:rPr>
             <w:rFonts w:ascii="Times New Roman" w:eastAsia="Times New Roman" w:hAnsi="Times New Roman" w:cs="Times New Roman"/>
@@ -4615,7 +4642,7 @@
           <w:t>.</w:t>
         </w:r>
       </w:ins>
-      <w:del w:id="112" w:author="Montecino, Diego" w:date="2024-10-08T09:36:00Z" w16du:dateUtc="2024-10-08T16:36:00Z">
+      <w:del w:id="113" w:author="Montecino, Diego" w:date="2024-10-08T09:36:00Z" w16du:dateUtc="2024-10-08T16:36:00Z">
         <w:r>
           <w:rPr>
             <w:rFonts w:ascii="Times New Roman" w:eastAsia="Times New Roman" w:hAnsi="Times New Roman" w:cs="Times New Roman"/>
@@ -4661,7 +4688,7 @@
         </w:rPr>
         <w:t xml:space="preserve">%) recording domestic animals during patrols indicated that this information was stored in a SMART database. All PADMs </w:t>
       </w:r>
-      <w:commentRangeStart w:id="113"/>
+      <w:commentRangeStart w:id="114"/>
       <w:r>
         <w:rPr>
           <w:rFonts w:ascii="Times New Roman" w:eastAsia="Times New Roman" w:hAnsi="Times New Roman" w:cs="Times New Roman"/>
@@ -4670,12 +4697,12 @@
         </w:rPr>
         <w:t xml:space="preserve">reporting the recording of health status in domestic animals </w:t>
       </w:r>
-      <w:commentRangeEnd w:id="113"/>
+      <w:commentRangeEnd w:id="114"/>
       <w:r>
         <w:rPr>
           <w:rStyle w:val="CommentReference"/>
         </w:rPr>
-        <w:commentReference w:id="113"/>
+        <w:commentReference w:id="114"/>
       </w:r>
       <w:r>
         <w:rPr>
@@ -4725,7 +4752,7 @@
         </w:rPr>
         <w:t xml:space="preserve">We developed a web-based questionnaire aimed at globally distributed PADMs to learn about their perceptions regarding WH; the monitoring of dead, sick, and injured wildlife and domestic animals </w:t>
       </w:r>
-      <w:del w:id="114" w:author="Montecino, Diego" w:date="2024-10-07T19:44:00Z" w16du:dateUtc="2024-10-07T23:44:00Z">
+      <w:del w:id="115" w:author="Montecino, Diego" w:date="2024-10-07T19:44:00Z" w16du:dateUtc="2024-10-07T23:44:00Z">
         <w:r>
           <w:rPr>
             <w:rFonts w:ascii="Times New Roman" w:eastAsia="Times New Roman" w:hAnsi="Times New Roman" w:cs="Times New Roman"/>
@@ -4735,7 +4762,7 @@
           <w:delText>at these sites</w:delText>
         </w:r>
       </w:del>
-      <w:ins w:id="115" w:author="Montecino, Diego" w:date="2024-10-07T19:44:00Z" w16du:dateUtc="2024-10-07T23:44:00Z">
+      <w:ins w:id="116" w:author="Montecino, Diego" w:date="2024-10-07T19:44:00Z" w16du:dateUtc="2024-10-07T23:44:00Z">
         <w:r>
           <w:rPr>
             <w:rFonts w:ascii="Times New Roman" w:eastAsia="Times New Roman" w:hAnsi="Times New Roman" w:cs="Times New Roman"/>
@@ -4769,7 +4796,7 @@
         </w:rPr>
         <w:t>health data storage practices.</w:t>
       </w:r>
-      <w:ins w:id="116" w:author="Montecino, Diego" w:date="2024-10-07T19:43:00Z" w16du:dateUtc="2024-10-07T23:43:00Z">
+      <w:ins w:id="117" w:author="Montecino, Diego" w:date="2024-10-07T19:43:00Z" w16du:dateUtc="2024-10-07T23:43:00Z">
         <w:r>
           <w:rPr>
             <w:rFonts w:ascii="Times New Roman" w:eastAsia="Times New Roman" w:hAnsi="Times New Roman" w:cs="Times New Roman"/>
@@ -4779,7 +4806,7 @@
           <w:t xml:space="preserve"> </w:t>
         </w:r>
       </w:ins>
-      <w:ins w:id="117" w:author="Montecino, Diego" w:date="2024-10-08T12:44:00Z" w16du:dateUtc="2024-10-08T19:44:00Z">
+      <w:ins w:id="118" w:author="Montecino, Diego" w:date="2024-10-08T12:44:00Z" w16du:dateUtc="2024-10-08T19:44:00Z">
         <w:r>
           <w:rPr>
             <w:rFonts w:ascii="Times New Roman" w:eastAsia="Times New Roman" w:hAnsi="Times New Roman" w:cs="Times New Roman"/>
@@ -4789,7 +4816,7 @@
           <w:t xml:space="preserve">Given the spatial distribution of the </w:t>
         </w:r>
       </w:ins>
-      <w:ins w:id="118" w:author="Montecino, Diego" w:date="2024-10-08T12:45:00Z" w16du:dateUtc="2024-10-08T19:45:00Z">
+      <w:ins w:id="119" w:author="Montecino, Diego" w:date="2024-10-08T12:45:00Z" w16du:dateUtc="2024-10-08T19:45:00Z">
         <w:r>
           <w:rPr>
             <w:rFonts w:ascii="Times New Roman" w:eastAsia="Times New Roman" w:hAnsi="Times New Roman" w:cs="Times New Roman"/>
@@ -4799,7 +4826,7 @@
           <w:t>r</w:t>
         </w:r>
       </w:ins>
-      <w:del w:id="119" w:author="Montecino, Diego" w:date="2024-10-07T19:43:00Z" w16du:dateUtc="2024-10-07T23:43:00Z">
+      <w:del w:id="120" w:author="Montecino, Diego" w:date="2024-10-07T19:43:00Z" w16du:dateUtc="2024-10-07T23:43:00Z">
         <w:r>
           <w:rPr>
             <w:rFonts w:ascii="Times New Roman" w:eastAsia="Times New Roman" w:hAnsi="Times New Roman" w:cs="Times New Roman"/>
@@ -4809,7 +4836,7 @@
           <w:delText xml:space="preserve"> </w:delText>
         </w:r>
       </w:del>
-      <w:del w:id="120" w:author="Montecino, Diego" w:date="2024-10-07T19:40:00Z" w16du:dateUtc="2024-10-07T23:40:00Z">
+      <w:del w:id="121" w:author="Montecino, Diego" w:date="2024-10-07T19:40:00Z" w16du:dateUtc="2024-10-07T23:40:00Z">
         <w:r>
           <w:rPr>
             <w:rFonts w:ascii="Times New Roman" w:eastAsia="Times New Roman" w:hAnsi="Times New Roman" w:cs="Times New Roman"/>
@@ -4827,7 +4854,7 @@
         </w:rPr>
         <w:t>esponses</w:t>
       </w:r>
-      <w:ins w:id="121" w:author="Montecino, Diego" w:date="2024-10-08T12:45:00Z" w16du:dateUtc="2024-10-08T19:45:00Z">
+      <w:ins w:id="122" w:author="Montecino, Diego" w:date="2024-10-08T12:45:00Z" w16du:dateUtc="2024-10-08T19:45:00Z">
         <w:r>
           <w:rPr>
             <w:rFonts w:ascii="Times New Roman" w:eastAsia="Times New Roman" w:hAnsi="Times New Roman" w:cs="Times New Roman"/>
@@ -4837,7 +4864,7 @@
           <w:t>, they</w:t>
         </w:r>
       </w:ins>
-      <w:ins w:id="122" w:author="Montecino, Diego" w:date="2024-10-07T19:40:00Z" w16du:dateUtc="2024-10-07T23:40:00Z">
+      <w:ins w:id="123" w:author="Montecino, Diego" w:date="2024-10-07T19:40:00Z" w16du:dateUtc="2024-10-07T23:40:00Z">
         <w:r>
           <w:rPr>
             <w:rFonts w:ascii="Times New Roman" w:eastAsia="Times New Roman" w:hAnsi="Times New Roman" w:cs="Times New Roman"/>
@@ -4847,7 +4874,7 @@
           <w:t xml:space="preserve"> </w:t>
         </w:r>
       </w:ins>
-      <w:ins w:id="123" w:author="Montecino, Diego" w:date="2024-10-07T19:42:00Z" w16du:dateUtc="2024-10-07T23:42:00Z">
+      <w:ins w:id="124" w:author="Montecino, Diego" w:date="2024-10-07T19:42:00Z" w16du:dateUtc="2024-10-07T23:42:00Z">
         <w:r>
           <w:rPr>
             <w:rFonts w:ascii="Times New Roman" w:eastAsia="Times New Roman" w:hAnsi="Times New Roman" w:cs="Times New Roman"/>
@@ -4857,7 +4884,7 @@
           <w:t xml:space="preserve">do not </w:t>
         </w:r>
       </w:ins>
-      <w:ins w:id="124" w:author="Montecino, Diego" w:date="2024-10-07T19:44:00Z" w16du:dateUtc="2024-10-07T23:44:00Z">
+      <w:ins w:id="125" w:author="Montecino, Diego" w:date="2024-10-07T19:44:00Z" w16du:dateUtc="2024-10-07T23:44:00Z">
         <w:r>
           <w:rPr>
             <w:rFonts w:ascii="Times New Roman" w:eastAsia="Times New Roman" w:hAnsi="Times New Roman" w:cs="Times New Roman"/>
@@ -4867,7 +4894,7 @@
           <w:t xml:space="preserve">necessarily </w:t>
         </w:r>
       </w:ins>
-      <w:ins w:id="125" w:author="Montecino, Diego" w:date="2024-10-07T19:42:00Z" w16du:dateUtc="2024-10-07T23:42:00Z">
+      <w:ins w:id="126" w:author="Montecino, Diego" w:date="2024-10-07T19:42:00Z" w16du:dateUtc="2024-10-07T23:42:00Z">
         <w:r>
           <w:rPr>
             <w:rFonts w:ascii="Times New Roman" w:eastAsia="Times New Roman" w:hAnsi="Times New Roman" w:cs="Times New Roman"/>
@@ -4877,7 +4904,7 @@
           <w:t xml:space="preserve">represent </w:t>
         </w:r>
       </w:ins>
-      <w:ins w:id="126" w:author="Montecino, Diego" w:date="2024-10-08T12:44:00Z" w16du:dateUtc="2024-10-08T19:44:00Z">
+      <w:ins w:id="127" w:author="Montecino, Diego" w:date="2024-10-08T12:44:00Z" w16du:dateUtc="2024-10-08T19:44:00Z">
         <w:r>
           <w:rPr>
             <w:rFonts w:ascii="Times New Roman" w:eastAsia="Times New Roman" w:hAnsi="Times New Roman" w:cs="Times New Roman"/>
@@ -4887,7 +4914,7 @@
           <w:t xml:space="preserve">the current status in </w:t>
         </w:r>
       </w:ins>
-      <w:ins w:id="127" w:author="Montecino, Diego" w:date="2024-10-07T19:43:00Z" w16du:dateUtc="2024-10-07T23:43:00Z">
+      <w:ins w:id="128" w:author="Montecino, Diego" w:date="2024-10-07T19:43:00Z" w16du:dateUtc="2024-10-07T23:43:00Z">
         <w:r>
           <w:rPr>
             <w:rFonts w:ascii="Times New Roman" w:eastAsia="Times New Roman" w:hAnsi="Times New Roman" w:cs="Times New Roman"/>
@@ -4897,7 +4924,7 @@
           <w:t xml:space="preserve">different zones of the planet; however, they </w:t>
         </w:r>
       </w:ins>
-      <w:del w:id="128" w:author="Montecino, Diego" w:date="2024-10-07T19:39:00Z" w16du:dateUtc="2024-10-07T23:39:00Z">
+      <w:del w:id="129" w:author="Montecino, Diego" w:date="2024-10-07T19:39:00Z" w16du:dateUtc="2024-10-07T23:39:00Z">
         <w:r>
           <w:rPr>
             <w:rFonts w:ascii="Times New Roman" w:eastAsia="Times New Roman" w:hAnsi="Times New Roman" w:cs="Times New Roman"/>
@@ -4915,7 +4942,7 @@
         </w:rPr>
         <w:t xml:space="preserve">suggest that valuable syndromic WH and, consequently, One Health surveillance data are being lost due to non-collection or inadequate management. The usefulness of </w:t>
       </w:r>
-      <w:del w:id="129" w:author="Montecino, Diego" w:date="2024-10-07T19:47:00Z" w16du:dateUtc="2024-10-07T23:47:00Z">
+      <w:del w:id="130" w:author="Montecino, Diego" w:date="2024-10-07T19:47:00Z" w16du:dateUtc="2024-10-07T23:47:00Z">
         <w:r>
           <w:rPr>
             <w:rFonts w:ascii="Times New Roman" w:eastAsia="Times New Roman" w:hAnsi="Times New Roman" w:cs="Times New Roman"/>
@@ -4925,7 +4952,7 @@
           <w:delText>wildlife health</w:delText>
         </w:r>
       </w:del>
-      <w:ins w:id="130" w:author="Montecino, Diego" w:date="2024-10-07T19:47:00Z" w16du:dateUtc="2024-10-07T23:47:00Z">
+      <w:ins w:id="131" w:author="Montecino, Diego" w:date="2024-10-07T19:47:00Z" w16du:dateUtc="2024-10-07T23:47:00Z">
         <w:r>
           <w:rPr>
             <w:rFonts w:ascii="Times New Roman" w:eastAsia="Times New Roman" w:hAnsi="Times New Roman" w:cs="Times New Roman"/>
@@ -4959,7 +4986,7 @@
         </w:rPr>
         <w:t xml:space="preserve"> collected </w:t>
       </w:r>
-      <w:ins w:id="131" w:author="Montecino, Diego" w:date="2024-10-07T20:06:00Z" w16du:dateUtc="2024-10-08T00:06:00Z">
+      <w:ins w:id="132" w:author="Montecino, Diego" w:date="2024-10-07T20:06:00Z" w16du:dateUtc="2024-10-08T00:06:00Z">
         <w:r>
           <w:rPr>
             <w:rFonts w:ascii="Times New Roman" w:eastAsia="Times New Roman" w:hAnsi="Times New Roman" w:cs="Times New Roman"/>
@@ -4977,7 +5004,7 @@
         </w:rPr>
         <w:t xml:space="preserve">could be limited by </w:t>
       </w:r>
-      <w:ins w:id="132" w:author="Montecino, Diego" w:date="2024-10-07T20:07:00Z" w16du:dateUtc="2024-10-08T00:07:00Z">
+      <w:ins w:id="133" w:author="Montecino, Diego" w:date="2024-10-07T20:07:00Z" w16du:dateUtc="2024-10-08T00:07:00Z">
         <w:r>
           <w:rPr>
             <w:rFonts w:ascii="Times New Roman" w:eastAsia="Times New Roman" w:hAnsi="Times New Roman" w:cs="Times New Roman"/>
@@ -4987,7 +5014,7 @@
           <w:t xml:space="preserve">the lack of </w:t>
         </w:r>
       </w:ins>
-      <w:del w:id="133" w:author="Montecino, Diego" w:date="2024-10-07T20:07:00Z" w16du:dateUtc="2024-10-08T00:07:00Z">
+      <w:del w:id="134" w:author="Montecino, Diego" w:date="2024-10-07T20:07:00Z" w16du:dateUtc="2024-10-08T00:07:00Z">
         <w:r>
           <w:rPr>
             <w:rFonts w:ascii="Times New Roman" w:eastAsia="Times New Roman" w:hAnsi="Times New Roman" w:cs="Times New Roman"/>
@@ -5005,7 +5032,7 @@
         </w:rPr>
         <w:t>standard</w:t>
       </w:r>
-      <w:ins w:id="134" w:author="Montecino, Diego" w:date="2024-10-07T20:07:00Z" w16du:dateUtc="2024-10-08T00:07:00Z">
+      <w:ins w:id="135" w:author="Montecino, Diego" w:date="2024-10-07T20:07:00Z" w16du:dateUtc="2024-10-08T00:07:00Z">
         <w:r>
           <w:rPr>
             <w:rFonts w:ascii="Times New Roman" w:eastAsia="Times New Roman" w:hAnsi="Times New Roman" w:cs="Times New Roman"/>
@@ -5015,7 +5042,7 @@
           <w:t>s</w:t>
         </w:r>
       </w:ins>
-      <w:ins w:id="135" w:author="Montecino, Diego" w:date="2024-10-07T20:08:00Z" w16du:dateUtc="2024-10-08T00:08:00Z">
+      <w:ins w:id="136" w:author="Montecino, Diego" w:date="2024-10-07T20:08:00Z" w16du:dateUtc="2024-10-08T00:08:00Z">
         <w:r>
           <w:rPr>
             <w:rFonts w:ascii="Times New Roman" w:eastAsia="Times New Roman" w:hAnsi="Times New Roman" w:cs="Times New Roman"/>
@@ -5033,7 +5060,7 @@
           <w:t>to record them</w:t>
         </w:r>
       </w:ins>
-      <w:del w:id="136" w:author="Montecino, Diego" w:date="2024-10-07T20:07:00Z" w16du:dateUtc="2024-10-08T00:07:00Z">
+      <w:del w:id="137" w:author="Montecino, Diego" w:date="2024-10-07T20:07:00Z" w16du:dateUtc="2024-10-08T00:07:00Z">
         <w:r>
           <w:rPr>
             <w:rFonts w:ascii="Times New Roman" w:eastAsia="Times New Roman" w:hAnsi="Times New Roman" w:cs="Times New Roman"/>
@@ -5128,7 +5155,7 @@
         </w:rPr>
         <w:t xml:space="preserve"> et al, 2023) that might have sensitized our audience by the time the survey was distributed but before health-associated monitoring objectives could be planned and rolled out. These findings could also suggest a lack of knowledge or resources to act on their understanding of the importance of WH for conservation goals. Although only 13 non-local responses were included in the final dataset, the </w:t>
       </w:r>
-      <w:del w:id="137" w:author="Mathieu Pruvot" w:date="2024-09-27T16:28:00Z">
+      <w:del w:id="138" w:author="Mathieu Pruvot" w:date="2024-09-27T16:28:00Z">
         <w:r>
           <w:rPr>
             <w:rFonts w:ascii="Times New Roman" w:eastAsia="Times New Roman" w:hAnsi="Times New Roman" w:cs="Times New Roman"/>
@@ -5171,8 +5198,8 @@
         </w:rPr>
         <w:t xml:space="preserve">PAs. </w:t>
       </w:r>
-      <w:commentRangeStart w:id="138"/>
       <w:commentRangeStart w:id="139"/>
+      <w:commentRangeStart w:id="140"/>
       <w:r>
         <w:rPr>
           <w:rFonts w:ascii="Times New Roman" w:eastAsia="Times New Roman" w:hAnsi="Times New Roman" w:cs="Times New Roman"/>
@@ -5181,19 +5208,19 @@
         </w:rPr>
         <w:t>Agencies and other PA funders can take a more active local role to identify and correct weaknesses in WH data collection.</w:t>
       </w:r>
-      <w:commentRangeEnd w:id="138"/>
+      <w:commentRangeEnd w:id="139"/>
       <w:r>
         <w:rPr>
           <w:rStyle w:val="CommentReference"/>
         </w:rPr>
-        <w:commentReference w:id="138"/>
-      </w:r>
-      <w:commentRangeEnd w:id="139"/>
+        <w:commentReference w:id="139"/>
+      </w:r>
+      <w:commentRangeEnd w:id="140"/>
       <w:r>
         <w:rPr>
           <w:rStyle w:val="CommentReference"/>
         </w:rPr>
-        <w:commentReference w:id="139"/>
+        <w:commentReference w:id="140"/>
       </w:r>
       <w:r>
         <w:rPr>
@@ -5238,7 +5265,7 @@
         </w:rPr>
         <w:t>wildlife pathogens can impact wildlife health” either when these animals were found in the PAs or not (</w:t>
       </w:r>
-      <w:ins w:id="140" w:author="Montecino, Diego" w:date="2024-10-08T12:39:00Z" w16du:dateUtc="2024-10-08T19:39:00Z">
+      <w:ins w:id="141" w:author="Montecino, Diego" w:date="2024-10-08T12:39:00Z" w16du:dateUtc="2024-10-08T19:39:00Z">
         <w:r>
           <w:rPr>
             <w:rFonts w:ascii="Times New Roman" w:eastAsia="Times New Roman" w:hAnsi="Times New Roman" w:cs="Times New Roman"/>
@@ -5248,7 +5275,7 @@
           <w:t>Figure S4 and S5</w:t>
         </w:r>
       </w:ins>
-      <w:del w:id="141" w:author="Montecino, Diego" w:date="2024-10-08T12:39:00Z" w16du:dateUtc="2024-10-08T19:39:00Z">
+      <w:del w:id="142" w:author="Montecino, Diego" w:date="2024-10-08T12:39:00Z" w16du:dateUtc="2024-10-08T19:39:00Z">
         <w:r>
           <w:rPr>
             <w:rFonts w:ascii="Times New Roman" w:eastAsia="Times New Roman" w:hAnsi="Times New Roman" w:cs="Times New Roman"/>
@@ -5409,7 +5436,7 @@
         </w:rPr>
         <w:t xml:space="preserve">While most </w:t>
       </w:r>
-      <w:ins w:id="142" w:author="Montecino, Diego" w:date="2024-10-08T12:42:00Z" w16du:dateUtc="2024-10-08T19:42:00Z">
+      <w:ins w:id="143" w:author="Montecino, Diego" w:date="2024-10-08T12:42:00Z" w16du:dateUtc="2024-10-08T19:42:00Z">
         <w:r>
           <w:rPr>
             <w:rFonts w:ascii="Times New Roman" w:eastAsia="Times New Roman" w:hAnsi="Times New Roman" w:cs="Times New Roman"/>
@@ -5541,7 +5568,7 @@
         </w:rPr>
         <w:t xml:space="preserve">. However, </w:t>
       </w:r>
-      <w:del w:id="143" w:author="Montecino, Diego" w:date="2024-10-07T12:33:00Z" w16du:dateUtc="2024-10-07T16:33:00Z">
+      <w:del w:id="144" w:author="Montecino, Diego" w:date="2024-10-07T12:33:00Z" w16du:dateUtc="2024-10-07T16:33:00Z">
         <w:r>
           <w:rPr>
             <w:rFonts w:ascii="Times New Roman" w:eastAsia="Times New Roman" w:hAnsi="Times New Roman" w:cs="Times New Roman"/>
@@ -5567,7 +5594,7 @@
         </w:rPr>
         <w:t xml:space="preserve"> </w:t>
       </w:r>
-      <w:ins w:id="144" w:author="Montecino, Diego" w:date="2024-10-07T12:33:00Z" w16du:dateUtc="2024-10-07T16:33:00Z">
+      <w:ins w:id="145" w:author="Montecino, Diego" w:date="2024-10-07T12:33:00Z" w16du:dateUtc="2024-10-07T16:33:00Z">
         <w:r>
           <w:rPr>
             <w:rFonts w:ascii="Times New Roman" w:eastAsia="Times New Roman" w:hAnsi="Times New Roman" w:cs="Times New Roman"/>
@@ -5577,7 +5604,7 @@
           <w:t xml:space="preserve">could still be used </w:t>
         </w:r>
       </w:ins>
-      <w:del w:id="145" w:author="Montecino, Diego" w:date="2024-10-07T12:33:00Z" w16du:dateUtc="2024-10-07T16:33:00Z">
+      <w:del w:id="146" w:author="Montecino, Diego" w:date="2024-10-07T12:33:00Z" w16du:dateUtc="2024-10-07T16:33:00Z">
         <w:r>
           <w:rPr>
             <w:rFonts w:ascii="Times New Roman" w:eastAsia="Times New Roman" w:hAnsi="Times New Roman" w:cs="Times New Roman"/>
@@ -5854,7 +5881,7 @@
         </w:rPr>
         <w:t xml:space="preserve">. </w:t>
       </w:r>
-      <w:commentRangeStart w:id="146"/>
+      <w:commentRangeStart w:id="147"/>
       <w:r>
         <w:rPr>
           <w:rFonts w:ascii="Times New Roman" w:eastAsia="Times New Roman" w:hAnsi="Times New Roman" w:cs="Times New Roman"/>
@@ -5873,7 +5900,7 @@
         </w:rPr>
         <w:t xml:space="preserve">also </w:t>
       </w:r>
-      <w:ins w:id="147" w:author="Montecino, Diego" w:date="2024-10-07T12:52:00Z" w16du:dateUtc="2024-10-07T16:52:00Z">
+      <w:ins w:id="148" w:author="Montecino, Diego" w:date="2024-10-07T12:52:00Z" w16du:dateUtc="2024-10-07T16:52:00Z">
         <w:r>
           <w:rPr>
             <w:rFonts w:ascii="Times New Roman" w:eastAsia="Times New Roman" w:hAnsi="Times New Roman" w:cs="Times New Roman"/>
@@ -5893,7 +5920,7 @@
         </w:rPr>
         <w:t>contribute</w:t>
       </w:r>
-      <w:ins w:id="148" w:author="Montecino, Diego" w:date="2024-10-07T12:52:00Z" w16du:dateUtc="2024-10-07T16:52:00Z">
+      <w:ins w:id="149" w:author="Montecino, Diego" w:date="2024-10-07T12:52:00Z" w16du:dateUtc="2024-10-07T16:52:00Z">
         <w:r>
           <w:rPr>
             <w:rFonts w:ascii="Times New Roman" w:eastAsia="Times New Roman" w:hAnsi="Times New Roman" w:cs="Times New Roman"/>
@@ -5921,7 +5948,7 @@
         </w:rPr>
         <w:t xml:space="preserve">a healthier planet </w:t>
       </w:r>
-      <w:ins w:id="149" w:author="Montecino, Diego" w:date="2024-10-07T12:52:00Z" w16du:dateUtc="2024-10-07T16:52:00Z">
+      <w:ins w:id="150" w:author="Montecino, Diego" w:date="2024-10-07T12:52:00Z" w16du:dateUtc="2024-10-07T16:52:00Z">
         <w:r>
           <w:rPr>
             <w:rFonts w:ascii="Times New Roman" w:eastAsia="Times New Roman" w:hAnsi="Times New Roman" w:cs="Times New Roman"/>
@@ -5931,7 +5958,7 @@
           <w:t xml:space="preserve">through </w:t>
         </w:r>
       </w:ins>
-      <w:ins w:id="150" w:author="Montecino, Diego" w:date="2024-10-07T12:52:00Z">
+      <w:ins w:id="151" w:author="Montecino, Diego" w:date="2024-10-07T12:52:00Z">
         <w:r>
           <w:rPr>
             <w:rFonts w:ascii="Times New Roman" w:eastAsia="Times New Roman" w:hAnsi="Times New Roman" w:cs="Times New Roman"/>
@@ -5942,7 +5969,7 @@
           <w:t xml:space="preserve">emergency medical assistance, contact tracing, and </w:t>
         </w:r>
       </w:ins>
-      <w:del w:id="151" w:author="Montecino, Diego" w:date="2024-10-07T12:52:00Z" w16du:dateUtc="2024-10-07T16:52:00Z">
+      <w:del w:id="152" w:author="Montecino, Diego" w:date="2024-10-07T12:52:00Z" w16du:dateUtc="2024-10-07T16:52:00Z">
         <w:r>
           <w:rPr>
             <w:rFonts w:ascii="Times New Roman" w:eastAsia="Times New Roman" w:hAnsi="Times New Roman" w:cs="Times New Roman"/>
@@ -5952,7 +5979,7 @@
           <w:delText>in other ways</w:delText>
         </w:r>
       </w:del>
-      <w:ins w:id="152" w:author="Montecino, Diego" w:date="2024-10-07T12:43:00Z" w16du:dateUtc="2024-10-07T16:43:00Z">
+      <w:ins w:id="153" w:author="Montecino, Diego" w:date="2024-10-07T12:43:00Z" w16du:dateUtc="2024-10-07T16:43:00Z">
         <w:r>
           <w:rPr>
             <w:rFonts w:ascii="Times New Roman" w:eastAsia="Times New Roman" w:hAnsi="Times New Roman" w:cs="Times New Roman"/>
@@ -5962,7 +5989,7 @@
           <w:t xml:space="preserve">public health education </w:t>
         </w:r>
       </w:ins>
-      <w:del w:id="153" w:author="Montecino, Diego" w:date="2024-10-07T12:53:00Z" w16du:dateUtc="2024-10-07T16:53:00Z">
+      <w:del w:id="154" w:author="Montecino, Diego" w:date="2024-10-07T12:53:00Z" w16du:dateUtc="2024-10-07T16:53:00Z">
         <w:r>
           <w:rPr>
             <w:rFonts w:ascii="Times New Roman" w:eastAsia="Times New Roman" w:hAnsi="Times New Roman" w:cs="Times New Roman"/>
@@ -6003,12 +6030,12 @@
           <w:t xml:space="preserve"> et al. 2023)</w:t>
         </w:r>
       </w:hyperlink>
-      <w:commentRangeEnd w:id="146"/>
+      <w:commentRangeEnd w:id="147"/>
       <w:r>
         <w:rPr>
           <w:rStyle w:val="CommentReference"/>
         </w:rPr>
-        <w:commentReference w:id="146"/>
+        <w:commentReference w:id="147"/>
       </w:r>
       <w:r>
         <w:rPr>
@@ -6438,8 +6465,8 @@
         </w:rPr>
         <w:t xml:space="preserve">. Currently, WCS is supporting the integration of rangers into WH monitoring using the same standards in Lao, Peru, Cambodia, Guatemala, and Madagascar. Additional efforts are underway through the Wildlife Health Intelligence Network </w:t>
       </w:r>
-      <w:commentRangeStart w:id="154"/>
       <w:commentRangeStart w:id="155"/>
+      <w:commentRangeStart w:id="156"/>
       <w:r>
         <w:rPr>
           <w:rFonts w:ascii="Times New Roman" w:eastAsia="Times New Roman" w:hAnsi="Times New Roman" w:cs="Times New Roman"/>
@@ -6468,19 +6495,19 @@
         </w:rPr>
         <w:t xml:space="preserve">) </w:t>
       </w:r>
-      <w:commentRangeEnd w:id="154"/>
+      <w:commentRangeEnd w:id="155"/>
       <w:r>
         <w:rPr>
           <w:rStyle w:val="CommentReference"/>
         </w:rPr>
-        <w:commentReference w:id="154"/>
-      </w:r>
-      <w:commentRangeEnd w:id="155"/>
+        <w:commentReference w:id="155"/>
+      </w:r>
+      <w:commentRangeEnd w:id="156"/>
       <w:r>
         <w:rPr>
           <w:rStyle w:val="CommentReference"/>
         </w:rPr>
-        <w:commentReference w:id="155"/>
+        <w:commentReference w:id="156"/>
       </w:r>
       <w:r>
         <w:rPr>
@@ -6499,7 +6526,7 @@
         <w:lastRenderedPageBreak/>
         <w:t xml:space="preserve">of practice that supports the scaling of local WH surveillance globally, and the establishment of WH data collection and management standards. We strongly recommend taking steps towards the global adoption of ranger-based WH monitoring in PAs, utilizing a unified methodology and standards to </w:t>
       </w:r>
-      <w:ins w:id="156" w:author="Montecino, Diego" w:date="2024-10-07T19:50:00Z" w16du:dateUtc="2024-10-07T23:50:00Z">
+      <w:ins w:id="157" w:author="Montecino, Diego" w:date="2024-10-07T19:50:00Z" w16du:dateUtc="2024-10-07T23:50:00Z">
         <w:r>
           <w:rPr>
             <w:rFonts w:ascii="Times New Roman" w:eastAsia="Times New Roman" w:hAnsi="Times New Roman" w:cs="Times New Roman"/>
@@ -15314,7 +15341,7 @@
           <w:u w:val="single"/>
         </w:rPr>
       </w:pPr>
-      <w:commentRangeStart w:id="157"/>
+      <w:commentRangeStart w:id="158"/>
       <w:r>
         <w:rPr>
           <w:rFonts w:ascii="Times New Roman" w:eastAsia="Times New Roman" w:hAnsi="Times New Roman" w:cs="Times New Roman"/>
@@ -15324,12 +15351,12 @@
         </w:rPr>
         <w:t xml:space="preserve">Table </w:t>
       </w:r>
-      <w:commentRangeEnd w:id="157"/>
+      <w:commentRangeEnd w:id="158"/>
       <w:r>
         <w:rPr>
           <w:rStyle w:val="CommentReference"/>
         </w:rPr>
-        <w:commentReference w:id="157"/>
+        <w:commentReference w:id="158"/>
       </w:r>
       <w:r>
         <w:rPr>
@@ -15340,7 +15367,7 @@
         </w:rPr>
         <w:t>1. Distribution of the method of documentation to register either healthy, sick, injured, or dead wildlife found during ranger patrols reported by</w:t>
       </w:r>
-      <w:ins w:id="158" w:author="Montecino, Diego" w:date="2024-10-08T09:35:00Z" w16du:dateUtc="2024-10-08T16:35:00Z">
+      <w:ins w:id="159" w:author="Montecino, Diego" w:date="2024-10-08T09:35:00Z" w16du:dateUtc="2024-10-08T16:35:00Z">
         <w:r>
           <w:rPr>
             <w:rFonts w:ascii="Times New Roman" w:eastAsia="Times New Roman" w:hAnsi="Times New Roman" w:cs="Times New Roman"/>
@@ -15360,7 +15387,7 @@
         </w:rPr>
         <w:t xml:space="preserve"> protected area data managers </w:t>
       </w:r>
-      <w:ins w:id="159" w:author="Montecino, Diego" w:date="2024-10-07T12:28:00Z" w16du:dateUtc="2024-10-07T16:28:00Z">
+      <w:ins w:id="160" w:author="Montecino, Diego" w:date="2024-10-07T12:28:00Z" w16du:dateUtc="2024-10-07T16:28:00Z">
         <w:r>
           <w:rPr>
             <w:rFonts w:ascii="Times New Roman" w:eastAsia="Times New Roman" w:hAnsi="Times New Roman" w:cs="Times New Roman"/>
@@ -15371,7 +15398,7 @@
           <w:t>(“Individual observation”, “Part of the full count”, “</w:t>
         </w:r>
       </w:ins>
-      <w:ins w:id="160" w:author="Montecino, Diego" w:date="2024-10-07T12:29:00Z" w16du:dateUtc="2024-10-07T16:29:00Z">
+      <w:ins w:id="161" w:author="Montecino, Diego" w:date="2024-10-07T12:29:00Z" w16du:dateUtc="2024-10-07T16:29:00Z">
         <w:r>
           <w:rPr>
             <w:rFonts w:ascii="Times New Roman" w:eastAsia="Times New Roman" w:hAnsi="Times New Roman" w:cs="Times New Roman"/>
@@ -15591,7 +15618,7 @@
         </w:rPr>
         <w:t>Fig</w:t>
       </w:r>
-      <w:ins w:id="161" w:author="Montecino, Diego" w:date="2024-10-08T09:00:00Z" w16du:dateUtc="2024-10-08T16:00:00Z">
+      <w:ins w:id="162" w:author="Montecino, Diego" w:date="2024-10-08T09:00:00Z" w16du:dateUtc="2024-10-08T16:00:00Z">
         <w:r>
           <w:rPr>
             <w:rFonts w:ascii="Times New Roman" w:eastAsia="Times New Roman" w:hAnsi="Times New Roman" w:cs="Times New Roman"/>
@@ -15611,7 +15638,7 @@
         </w:rPr>
         <w:t xml:space="preserve"> 1. Distribution of the level of agreement (grey scale) among</w:t>
       </w:r>
-      <w:ins w:id="162" w:author="Montecino, Diego" w:date="2024-10-08T08:59:00Z" w16du:dateUtc="2024-10-08T15:59:00Z">
+      <w:ins w:id="163" w:author="Montecino, Diego" w:date="2024-10-08T08:59:00Z" w16du:dateUtc="2024-10-08T15:59:00Z">
         <w:r>
           <w:rPr>
             <w:rFonts w:ascii="Times New Roman" w:eastAsia="Times New Roman" w:hAnsi="Times New Roman" w:cs="Times New Roman"/>
@@ -15875,7 +15902,7 @@
         </w:rPr>
         <w:t>Fig</w:t>
       </w:r>
-      <w:ins w:id="163" w:author="Montecino, Diego" w:date="2024-10-08T09:00:00Z" w16du:dateUtc="2024-10-08T16:00:00Z">
+      <w:ins w:id="164" w:author="Montecino, Diego" w:date="2024-10-08T09:00:00Z" w16du:dateUtc="2024-10-08T16:00:00Z">
         <w:r>
           <w:rPr>
             <w:rFonts w:ascii="Times New Roman" w:eastAsia="Times New Roman" w:hAnsi="Times New Roman" w:cs="Times New Roman"/>
@@ -15895,7 +15922,7 @@
         </w:rPr>
         <w:t xml:space="preserve"> 2. Distribution of </w:t>
       </w:r>
-      <w:ins w:id="164" w:author="Montecino, Diego" w:date="2024-10-08T08:59:00Z" w16du:dateUtc="2024-10-08T15:59:00Z">
+      <w:ins w:id="165" w:author="Montecino, Diego" w:date="2024-10-08T08:59:00Z" w16du:dateUtc="2024-10-08T15:59:00Z">
         <w:r>
           <w:rPr>
             <w:rFonts w:ascii="Times New Roman" w:eastAsia="Times New Roman" w:hAnsi="Times New Roman" w:cs="Times New Roman"/>
@@ -16079,7 +16106,7 @@
         </w:rPr>
         <w:t>Fig</w:t>
       </w:r>
-      <w:ins w:id="165" w:author="Montecino, Diego" w:date="2024-10-08T09:00:00Z" w16du:dateUtc="2024-10-08T16:00:00Z">
+      <w:ins w:id="166" w:author="Montecino, Diego" w:date="2024-10-08T09:00:00Z" w16du:dateUtc="2024-10-08T16:00:00Z">
         <w:r>
           <w:rPr>
             <w:rFonts w:ascii="Times New Roman" w:eastAsia="Times New Roman" w:hAnsi="Times New Roman" w:cs="Times New Roman"/>
@@ -16099,7 +16126,7 @@
         </w:rPr>
         <w:t xml:space="preserve"> 3. Distribution of the level of agreement among </w:t>
       </w:r>
-      <w:ins w:id="166" w:author="Montecino, Diego" w:date="2024-10-08T09:00:00Z" w16du:dateUtc="2024-10-08T16:00:00Z">
+      <w:ins w:id="167" w:author="Montecino, Diego" w:date="2024-10-08T09:00:00Z" w16du:dateUtc="2024-10-08T16:00:00Z">
         <w:r>
           <w:rPr>
             <w:rFonts w:ascii="Times New Roman" w:eastAsia="Times New Roman" w:hAnsi="Times New Roman" w:cs="Times New Roman"/>
@@ -16281,7 +16308,25 @@
 
 <file path=word/comments.xml><?xml version="1.0" encoding="utf-8"?>
 <w:comments xmlns:wpc="http://schemas.microsoft.com/office/word/2010/wordprocessingCanvas" xmlns:cx="http://schemas.microsoft.com/office/drawing/2014/chartex" xmlns:cx1="http://schemas.microsoft.com/office/drawing/2015/9/8/chartex" xmlns:cx2="http://schemas.microsoft.com/office/drawing/2015/10/21/chartex" xmlns:cx3="http://schemas.microsoft.com/office/drawing/2016/5/9/chartex" xmlns:cx4="http://schemas.microsoft.com/office/drawing/2016/5/10/chartex" xmlns:cx5="http://schemas.microsoft.com/office/drawing/2016/5/11/chartex" xmlns:cx6="http://schemas.microsoft.com/office/drawing/2016/5/12/chartex" xmlns:cx7="http://schemas.microsoft.com/office/drawing/2016/5/13/chartex" xmlns:cx8="http://schemas.microsoft.com/office/drawing/2016/5/14/chartex" xmlns:mc="http://schemas.openxmlformats.org/markup-compatibility/2006" xmlns:aink="http://schemas.microsoft.com/office/drawing/2016/ink" xmlns:am3d="http://schemas.microsoft.com/office/drawing/2017/model3d" xmlns:o="urn:schemas-microsoft-com:office:office" xmlns:oel="http://schemas.microsoft.com/office/2019/extlst" xmlns:r="http://schemas.openxmlformats.org/officeDocument/2006/relationships" xmlns:m="http://schemas.openxmlformats.org/officeDocument/2006/math" xmlns:v="urn:schemas-microsoft-com:vml" xmlns:wp14="http://schemas.microsoft.com/office/word/2010/wordprocessingDrawing" xmlns:wp="http://schemas.openxmlformats.org/drawingml/2006/wordprocessingDrawing" xmlns:w10="urn:schemas-microsoft-com:office:word" xmlns:w="http://schemas.openxmlformats.org/wordprocessingml/2006/main" xmlns:w14="http://schemas.microsoft.com/office/word/2010/wordml" xmlns:w15="http://schemas.microsoft.com/office/word/2012/wordml" xmlns:w16cex="http://schemas.microsoft.com/office/word/2018/wordml/cex" xmlns:w16cid="http://schemas.microsoft.com/office/word/2016/wordml/cid" xmlns:w16="http://schemas.microsoft.com/office/word/2018/wordml" xmlns:w16du="http://schemas.microsoft.com/office/word/2023/wordml/word16du" xmlns:w16sdtdh="http://schemas.microsoft.com/office/word/2020/wordml/sdtdatahash" xmlns:w16se="http://schemas.microsoft.com/office/word/2015/wordml/symex" xmlns:wpg="http://schemas.microsoft.com/office/word/2010/wordprocessingGroup" xmlns:wpi="http://schemas.microsoft.com/office/word/2010/wordprocessingInk" xmlns:wne="http://schemas.microsoft.com/office/word/2006/wordml" xmlns:wps="http://schemas.microsoft.com/office/word/2010/wordprocessingShape" mc:Ignorable="w14 w15 w16se w16cid w16 w16cex w16sdtdh w16du wp14">
-  <w:comment w:id="16" w:author="Mathieu Pruvot" w:date="2024-09-27T15:39:00Z" w:initials="MP">
+  <w:comment w:id="16" w:author="Montecino, Diego" w:date="2024-10-08T18:07:00Z" w:initials="MD">
+    <w:p>
+      <w:r>
+        <w:rPr>
+          <w:rStyle w:val="CommentReference"/>
+        </w:rPr>
+        <w:annotationRef/>
+      </w:r>
+      <w:r>
+        <w:rPr>
+          <w:color w:val="000000"/>
+          <w:sz w:val="20"/>
+          <w:szCs w:val="32"/>
+        </w:rPr>
+        <w:t xml:space="preserve">Avoid identifying </w:t>
+      </w:r>
+    </w:p>
+  </w:comment>
+  <w:comment w:id="17" w:author="Mathieu Pruvot" w:date="2024-09-27T15:39:00Z" w:initials="MP">
     <w:p>
       <w:pPr>
         <w:pStyle w:val="CommentText"/>
@@ -16297,7 +16342,7 @@
       </w:r>
     </w:p>
   </w:comment>
-  <w:comment w:id="51" w:author="Mathieu Pruvot" w:date="2024-09-27T15:55:00Z" w:initials="MP">
+  <w:comment w:id="52" w:author="Mathieu Pruvot" w:date="2024-09-27T15:55:00Z" w:initials="MP">
     <w:p>
       <w:pPr>
         <w:pStyle w:val="CommentText"/>
@@ -16313,7 +16358,7 @@
       </w:r>
     </w:p>
   </w:comment>
-  <w:comment w:id="52" w:author="Mathieu Pruvot" w:date="2024-09-27T15:56:00Z" w:initials="MP">
+  <w:comment w:id="53" w:author="Mathieu Pruvot" w:date="2024-09-27T15:56:00Z" w:initials="MP">
     <w:p>
       <w:pPr>
         <w:pStyle w:val="CommentText"/>
@@ -16329,7 +16374,7 @@
       </w:r>
     </w:p>
   </w:comment>
-  <w:comment w:id="54" w:author="Montecino, Diego" w:date="2024-10-08T15:09:00Z" w:initials="DM">
+  <w:comment w:id="55" w:author="Montecino, Diego" w:date="2024-10-08T15:09:00Z" w:initials="DM">
     <w:p>
       <w:r>
         <w:rPr>
@@ -16347,7 +16392,7 @@
       </w:r>
     </w:p>
   </w:comment>
-  <w:comment w:id="53" w:author="Mathieu Pruvot" w:date="2024-09-27T15:59:00Z" w:initials="MP">
+  <w:comment w:id="54" w:author="Mathieu Pruvot" w:date="2024-09-27T15:59:00Z" w:initials="MP">
     <w:p>
       <w:pPr>
         <w:pStyle w:val="CommentText"/>
@@ -16363,7 +16408,7 @@
       </w:r>
     </w:p>
   </w:comment>
-  <w:comment w:id="61" w:author="Mathieu Pruvot" w:date="2024-09-27T16:01:00Z" w:initials="MP">
+  <w:comment w:id="62" w:author="Mathieu Pruvot" w:date="2024-09-27T16:01:00Z" w:initials="MP">
     <w:p>
       <w:pPr>
         <w:pStyle w:val="CommentText"/>
@@ -16379,7 +16424,7 @@
       </w:r>
     </w:p>
   </w:comment>
-  <w:comment w:id="113" w:author="Montecino, Diego" w:date="2024-10-08T15:16:00Z" w:initials="DM">
+  <w:comment w:id="114" w:author="Montecino, Diego" w:date="2024-10-08T15:16:00Z" w:initials="DM">
     <w:p>
       <w:r>
         <w:rPr>
@@ -16397,7 +16442,7 @@
       </w:r>
     </w:p>
   </w:comment>
-  <w:comment w:id="138" w:author="Mathieu Pruvot" w:date="2024-09-27T16:31:00Z" w:initials="MP">
+  <w:comment w:id="139" w:author="Mathieu Pruvot" w:date="2024-09-27T16:31:00Z" w:initials="MP">
     <w:p>
       <w:pPr>
         <w:pStyle w:val="CommentText"/>
@@ -16413,7 +16458,7 @@
       </w:r>
     </w:p>
   </w:comment>
-  <w:comment w:id="139" w:author="Montecino, Diego" w:date="2024-10-07T19:48:00Z" w:initials="DM">
+  <w:comment w:id="140" w:author="Montecino, Diego" w:date="2024-10-07T19:48:00Z" w:initials="DM">
     <w:p>
       <w:r>
         <w:rPr>
@@ -16431,7 +16476,7 @@
       </w:r>
     </w:p>
   </w:comment>
-  <w:comment w:id="146" w:author="Mathieu Pruvot" w:date="2024-09-27T16:39:00Z" w:initials="MP">
+  <w:comment w:id="147" w:author="Mathieu Pruvot" w:date="2024-09-27T16:39:00Z" w:initials="MP">
     <w:p>
       <w:pPr>
         <w:pStyle w:val="CommentText"/>
@@ -16447,7 +16492,7 @@
       </w:r>
     </w:p>
   </w:comment>
-  <w:comment w:id="154" w:author="Mathieu Pruvot" w:date="2024-09-27T16:43:00Z" w:initials="MP">
+  <w:comment w:id="155" w:author="Mathieu Pruvot" w:date="2024-09-27T16:43:00Z" w:initials="MP">
     <w:p>
       <w:pPr>
         <w:pStyle w:val="CommentText"/>
@@ -16463,7 +16508,7 @@
       </w:r>
     </w:p>
   </w:comment>
-  <w:comment w:id="155" w:author="Montecino, Diego" w:date="2024-10-08T15:25:00Z" w:initials="DM">
+  <w:comment w:id="156" w:author="Montecino, Diego" w:date="2024-10-08T15:25:00Z" w:initials="DM">
     <w:p>
       <w:r>
         <w:rPr>
@@ -16480,7 +16525,7 @@
       </w:r>
     </w:p>
   </w:comment>
-  <w:comment w:id="157" w:author="Mathieu Pruvot" w:date="2024-09-27T16:09:00Z" w:initials="MP">
+  <w:comment w:id="158" w:author="Mathieu Pruvot" w:date="2024-09-27T16:09:00Z" w:initials="MP">
     <w:p>
       <w:pPr>
         <w:pStyle w:val="CommentText"/>
@@ -16501,6 +16546,7 @@
 
 <file path=word/commentsExtended.xml><?xml version="1.0" encoding="utf-8"?>
 <w15:commentsEx xmlns:wpc="http://schemas.microsoft.com/office/word/2010/wordprocessingCanvas" xmlns:cx="http://schemas.microsoft.com/office/drawing/2014/chartex" xmlns:cx1="http://schemas.microsoft.com/office/drawing/2015/9/8/chartex" xmlns:cx2="http://schemas.microsoft.com/office/drawing/2015/10/21/chartex" xmlns:cx3="http://schemas.microsoft.com/office/drawing/2016/5/9/chartex" xmlns:cx4="http://schemas.microsoft.com/office/drawing/2016/5/10/chartex" xmlns:cx5="http://schemas.microsoft.com/office/drawing/2016/5/11/chartex" xmlns:cx6="http://schemas.microsoft.com/office/drawing/2016/5/12/chartex" xmlns:cx7="http://schemas.microsoft.com/office/drawing/2016/5/13/chartex" xmlns:cx8="http://schemas.microsoft.com/office/drawing/2016/5/14/chartex" xmlns:mc="http://schemas.openxmlformats.org/markup-compatibility/2006" xmlns:aink="http://schemas.microsoft.com/office/drawing/2016/ink" xmlns:am3d="http://schemas.microsoft.com/office/drawing/2017/model3d" xmlns:o="urn:schemas-microsoft-com:office:office" xmlns:oel="http://schemas.microsoft.com/office/2019/extlst" xmlns:r="http://schemas.openxmlformats.org/officeDocument/2006/relationships" xmlns:m="http://schemas.openxmlformats.org/officeDocument/2006/math" xmlns:v="urn:schemas-microsoft-com:vml" xmlns:wp14="http://schemas.microsoft.com/office/word/2010/wordprocessingDrawing" xmlns:wp="http://schemas.openxmlformats.org/drawingml/2006/wordprocessingDrawing" xmlns:w10="urn:schemas-microsoft-com:office:word" xmlns:w="http://schemas.openxmlformats.org/wordprocessingml/2006/main" xmlns:w14="http://schemas.microsoft.com/office/word/2010/wordml" xmlns:w15="http://schemas.microsoft.com/office/word/2012/wordml" xmlns:w16cex="http://schemas.microsoft.com/office/word/2018/wordml/cex" xmlns:w16cid="http://schemas.microsoft.com/office/word/2016/wordml/cid" xmlns:w16="http://schemas.microsoft.com/office/word/2018/wordml" xmlns:w16du="http://schemas.microsoft.com/office/word/2023/wordml/word16du" xmlns:w16sdtdh="http://schemas.microsoft.com/office/word/2020/wordml/sdtdatahash" xmlns:w16se="http://schemas.microsoft.com/office/word/2015/wordml/symex" xmlns:wpg="http://schemas.microsoft.com/office/word/2010/wordprocessingGroup" xmlns:wpi="http://schemas.microsoft.com/office/word/2010/wordprocessingInk" xmlns:wne="http://schemas.microsoft.com/office/word/2006/wordml" xmlns:wps="http://schemas.microsoft.com/office/word/2010/wordprocessingShape" mc:Ignorable="w14 w15 w16se w16cid w16 w16cex w16sdtdh w16du wp14">
+  <w15:commentEx w15:paraId="3B2831A7" w15:done="0"/>
   <w15:commentEx w15:paraId="7F0114B6" w15:done="0"/>
   <w15:commentEx w15:paraId="74348E3E" w15:done="0"/>
   <w15:commentEx w15:paraId="03D36C37" w15:paraIdParent="74348E3E" w15:done="0"/>
@@ -16519,6 +16565,7 @@
 
 <file path=word/commentsExtensible.xml><?xml version="1.0" encoding="utf-8"?>
 <w16cex:commentsExtensible xmlns:wpc="http://schemas.microsoft.com/office/word/2010/wordprocessingCanvas" xmlns:cx="http://schemas.microsoft.com/office/drawing/2014/chartex" xmlns:cx1="http://schemas.microsoft.com/office/drawing/2015/9/8/chartex" xmlns:cx2="http://schemas.microsoft.com/office/drawing/2015/10/21/chartex" xmlns:cx3="http://schemas.microsoft.com/office/drawing/2016/5/9/chartex" xmlns:cx4="http://schemas.microsoft.com/office/drawing/2016/5/10/chartex" xmlns:cx5="http://schemas.microsoft.com/office/drawing/2016/5/11/chartex" xmlns:cx6="http://schemas.microsoft.com/office/drawing/2016/5/12/chartex" xmlns:cx7="http://schemas.microsoft.com/office/drawing/2016/5/13/chartex" xmlns:cx8="http://schemas.microsoft.com/office/drawing/2016/5/14/chartex" xmlns:cr="http://schemas.microsoft.com/office/comments/2020/reactions" xmlns:mc="http://schemas.openxmlformats.org/markup-compatibility/2006" xmlns:aink="http://schemas.microsoft.com/office/drawing/2016/ink" xmlns:am3d="http://schemas.microsoft.com/office/drawing/2017/model3d" xmlns:o="urn:schemas-microsoft-com:office:office" xmlns:oel="http://schemas.microsoft.com/office/2019/extlst" xmlns:r="http://schemas.openxmlformats.org/officeDocument/2006/relationships" xmlns:m="http://schemas.openxmlformats.org/officeDocument/2006/math" xmlns:v="urn:schemas-microsoft-com:vml" xmlns:wp14="http://schemas.microsoft.com/office/word/2010/wordprocessingDrawing" xmlns:wp="http://schemas.openxmlformats.org/drawingml/2006/wordprocessingDrawing" xmlns:w10="urn:schemas-microsoft-com:office:word" xmlns:w="http://schemas.openxmlformats.org/wordprocessingml/2006/main" xmlns:w14="http://schemas.microsoft.com/office/word/2010/wordml" xmlns:w15="http://schemas.microsoft.com/office/word/2012/wordml" xmlns:w16cex="http://schemas.microsoft.com/office/word/2018/wordml/cex" xmlns:w16cid="http://schemas.microsoft.com/office/word/2016/wordml/cid" xmlns:w16="http://schemas.microsoft.com/office/word/2018/wordml" xmlns:w16du="http://schemas.microsoft.com/office/word/2023/wordml/word16du" xmlns:w16sdtdh="http://schemas.microsoft.com/office/word/2020/wordml/sdtdatahash" xmlns:w16se="http://schemas.microsoft.com/office/word/2015/wordml/symex" xmlns:wpg="http://schemas.microsoft.com/office/word/2010/wordprocessingGroup" xmlns:wpi="http://schemas.microsoft.com/office/word/2010/wordprocessingInk" xmlns:wne="http://schemas.microsoft.com/office/word/2006/wordml" xmlns:wps="http://schemas.microsoft.com/office/word/2010/wordprocessingShape" mc:Ignorable="w14 w15 w16se w16cid w16 w16cex w16sdtdh cr w16du wp14">
+  <w16cex:commentExtensible w16cex:durableId="2150B8D7" w16cex:dateUtc="2024-10-09T01:07:00Z"/>
   <w16cex:commentExtensible w16cex:durableId="2AA15021" w16cex:dateUtc="2024-09-27T21:39:00Z"/>
   <w16cex:commentExtensible w16cex:durableId="2AA153F9" w16cex:dateUtc="2024-09-27T21:55:00Z"/>
   <w16cex:commentExtensible w16cex:durableId="2AA15427" w16cex:dateUtc="2024-09-27T21:56:00Z"/>
@@ -16537,6 +16584,7 @@
 
 <file path=word/commentsIds.xml><?xml version="1.0" encoding="utf-8"?>
 <w16cid:commentsIds xmlns:wpc="http://schemas.microsoft.com/office/word/2010/wordprocessingCanvas" xmlns:cx="http://schemas.microsoft.com/office/drawing/2014/chartex" xmlns:cx1="http://schemas.microsoft.com/office/drawing/2015/9/8/chartex" xmlns:cx2="http://schemas.microsoft.com/office/drawing/2015/10/21/chartex" xmlns:cx3="http://schemas.microsoft.com/office/drawing/2016/5/9/chartex" xmlns:cx4="http://schemas.microsoft.com/office/drawing/2016/5/10/chartex" xmlns:cx5="http://schemas.microsoft.com/office/drawing/2016/5/11/chartex" xmlns:cx6="http://schemas.microsoft.com/office/drawing/2016/5/12/chartex" xmlns:cx7="http://schemas.microsoft.com/office/drawing/2016/5/13/chartex" xmlns:cx8="http://schemas.microsoft.com/office/drawing/2016/5/14/chartex" xmlns:mc="http://schemas.openxmlformats.org/markup-compatibility/2006" xmlns:aink="http://schemas.microsoft.com/office/drawing/2016/ink" xmlns:am3d="http://schemas.microsoft.com/office/drawing/2017/model3d" xmlns:o="urn:schemas-microsoft-com:office:office" xmlns:oel="http://schemas.microsoft.com/office/2019/extlst" xmlns:r="http://schemas.openxmlformats.org/officeDocument/2006/relationships" xmlns:m="http://schemas.openxmlformats.org/officeDocument/2006/math" xmlns:v="urn:schemas-microsoft-com:vml" xmlns:wp14="http://schemas.microsoft.com/office/word/2010/wordprocessingDrawing" xmlns:wp="http://schemas.openxmlformats.org/drawingml/2006/wordprocessingDrawing" xmlns:w10="urn:schemas-microsoft-com:office:word" xmlns:w="http://schemas.openxmlformats.org/wordprocessingml/2006/main" xmlns:w14="http://schemas.microsoft.com/office/word/2010/wordml" xmlns:w15="http://schemas.microsoft.com/office/word/2012/wordml" xmlns:w16cex="http://schemas.microsoft.com/office/word/2018/wordml/cex" xmlns:w16cid="http://schemas.microsoft.com/office/word/2016/wordml/cid" xmlns:w16="http://schemas.microsoft.com/office/word/2018/wordml" xmlns:w16du="http://schemas.microsoft.com/office/word/2023/wordml/word16du" xmlns:w16sdtdh="http://schemas.microsoft.com/office/word/2020/wordml/sdtdatahash" xmlns:w16se="http://schemas.microsoft.com/office/word/2015/wordml/symex" xmlns:wpg="http://schemas.microsoft.com/office/word/2010/wordprocessingGroup" xmlns:wpi="http://schemas.microsoft.com/office/word/2010/wordprocessingInk" xmlns:wne="http://schemas.microsoft.com/office/word/2006/wordml" xmlns:wps="http://schemas.microsoft.com/office/word/2010/wordprocessingShape" mc:Ignorable="w14 w15 w16se w16cid w16 w16cex w16sdtdh w16du wp14">
+  <w16cid:commentId w16cid:paraId="3B2831A7" w16cid:durableId="2150B8D7"/>
   <w16cid:commentId w16cid:paraId="7F0114B6" w16cid:durableId="2AA15021"/>
   <w16cid:commentId w16cid:paraId="74348E3E" w16cid:durableId="2AA153F9"/>
   <w16cid:commentId w16cid:paraId="03D36C37" w16cid:durableId="2AA15427"/>

--- a/v2/Conservation_biology/manuscript.docx
+++ b/v2/Conservation_biology/manuscript.docx
@@ -897,58 +897,32 @@
           <w:sz w:val="24"/>
           <w:szCs w:val="24"/>
         </w:rPr>
-        <w:t>D</w:t>
-      </w:r>
-      <w:r>
-        <w:rPr>
-          <w:rFonts w:ascii="Times New Roman" w:eastAsia="Times New Roman" w:hAnsi="Times New Roman" w:cs="Times New Roman"/>
-          <w:sz w:val="24"/>
-          <w:szCs w:val="24"/>
-        </w:rPr>
-        <w:t xml:space="preserve">eficits in WH monitoring </w:t>
-      </w:r>
-      <w:del w:id="0" w:author="Montecino, Diego" w:date="2024-10-07T20:40:00Z" w16du:dateUtc="2024-10-08T00:40:00Z">
-        <w:r>
-          <w:rPr>
-            <w:rFonts w:ascii="Times New Roman" w:eastAsia="Times New Roman" w:hAnsi="Times New Roman" w:cs="Times New Roman"/>
-            <w:sz w:val="24"/>
-            <w:szCs w:val="24"/>
-          </w:rPr>
-          <w:delText xml:space="preserve">and as </w:delText>
-        </w:r>
-        <w:r>
-          <w:rPr>
-            <w:rFonts w:ascii="Times New Roman" w:eastAsia="Times New Roman" w:hAnsi="Times New Roman" w:cs="Times New Roman"/>
-            <w:sz w:val="24"/>
-            <w:szCs w:val="24"/>
-          </w:rPr>
-          <w:delText xml:space="preserve">a </w:delText>
-        </w:r>
-        <w:r>
-          <w:rPr>
-            <w:rFonts w:ascii="Times New Roman" w:eastAsia="Times New Roman" w:hAnsi="Times New Roman" w:cs="Times New Roman"/>
-            <w:sz w:val="24"/>
-            <w:szCs w:val="24"/>
-          </w:rPr>
-          <w:delText xml:space="preserve">result, in </w:delText>
-        </w:r>
-        <w:r>
-          <w:rPr>
-            <w:rFonts w:ascii="Times New Roman" w:eastAsia="Times New Roman" w:hAnsi="Times New Roman" w:cs="Times New Roman"/>
-            <w:sz w:val="24"/>
-            <w:szCs w:val="24"/>
-          </w:rPr>
-          <w:delText>health data</w:delText>
-        </w:r>
-        <w:r>
-          <w:rPr>
-            <w:rFonts w:ascii="Times New Roman" w:eastAsia="Times New Roman" w:hAnsi="Times New Roman" w:cs="Times New Roman"/>
-            <w:sz w:val="24"/>
-            <w:szCs w:val="24"/>
-          </w:rPr>
-          <w:delText xml:space="preserve"> </w:delText>
-        </w:r>
-      </w:del>
+        <w:t>W</w:t>
+      </w:r>
+      <w:r>
+        <w:rPr>
+          <w:rFonts w:ascii="Times New Roman" w:eastAsia="Times New Roman" w:hAnsi="Times New Roman" w:cs="Times New Roman"/>
+          <w:sz w:val="24"/>
+          <w:szCs w:val="24"/>
+        </w:rPr>
+        <w:t>H</w:t>
+      </w:r>
+      <w:r>
+        <w:rPr>
+          <w:rFonts w:ascii="Times New Roman" w:eastAsia="Times New Roman" w:hAnsi="Times New Roman" w:cs="Times New Roman"/>
+          <w:sz w:val="24"/>
+          <w:szCs w:val="24"/>
+        </w:rPr>
+        <w:t xml:space="preserve"> </w:t>
+      </w:r>
+      <w:r>
+        <w:rPr>
+          <w:rFonts w:ascii="Times New Roman" w:eastAsia="Times New Roman" w:hAnsi="Times New Roman" w:cs="Times New Roman"/>
+          <w:sz w:val="24"/>
+          <w:szCs w:val="24"/>
+        </w:rPr>
+        <w:t xml:space="preserve"> monitoring </w:t>
+      </w:r>
       <w:r>
         <w:rPr>
           <w:rFonts w:ascii="Times New Roman" w:eastAsia="Times New Roman" w:hAnsi="Times New Roman" w:cs="Times New Roman"/>
@@ -957,16 +931,6 @@
         </w:rPr>
         <w:t>at these sites</w:t>
       </w:r>
-      <w:del w:id="1" w:author="Montecino, Diego" w:date="2024-10-07T20:44:00Z" w16du:dateUtc="2024-10-08T00:44:00Z">
-        <w:r>
-          <w:rPr>
-            <w:rFonts w:ascii="Times New Roman" w:eastAsia="Times New Roman" w:hAnsi="Times New Roman" w:cs="Times New Roman"/>
-            <w:sz w:val="24"/>
-            <w:szCs w:val="24"/>
-          </w:rPr>
-          <w:delText>,</w:delText>
-        </w:r>
-      </w:del>
       <w:r>
         <w:rPr>
           <w:rFonts w:ascii="Times New Roman" w:eastAsia="Times New Roman" w:hAnsi="Times New Roman" w:cs="Times New Roman"/>
@@ -981,7 +945,23 @@
           <w:sz w:val="24"/>
           <w:szCs w:val="24"/>
         </w:rPr>
-        <w:t>can weaken</w:t>
+        <w:t xml:space="preserve">can </w:t>
+      </w:r>
+      <w:r>
+        <w:rPr>
+          <w:rFonts w:ascii="Times New Roman" w:eastAsia="Times New Roman" w:hAnsi="Times New Roman" w:cs="Times New Roman"/>
+          <w:sz w:val="24"/>
+          <w:szCs w:val="24"/>
+        </w:rPr>
+        <w:t>strength</w:t>
+      </w:r>
+      <w:r>
+        <w:rPr>
+          <w:rFonts w:ascii="Times New Roman" w:eastAsia="Times New Roman" w:hAnsi="Times New Roman" w:cs="Times New Roman"/>
+          <w:sz w:val="24"/>
+          <w:szCs w:val="24"/>
+        </w:rPr>
+        <w:t>en</w:t>
       </w:r>
       <w:r>
         <w:rPr>
@@ -991,16 +971,14 @@
         </w:rPr>
         <w:t xml:space="preserve"> </w:t>
       </w:r>
-      <w:ins w:id="2" w:author="Montecino, Diego" w:date="2024-10-07T20:40:00Z" w16du:dateUtc="2024-10-08T00:40:00Z">
-        <w:r>
-          <w:rPr>
-            <w:rFonts w:ascii="Times New Roman" w:eastAsia="Times New Roman" w:hAnsi="Times New Roman" w:cs="Times New Roman"/>
-            <w:sz w:val="24"/>
-            <w:szCs w:val="24"/>
-          </w:rPr>
-          <w:t xml:space="preserve">the </w:t>
-        </w:r>
-      </w:ins>
+      <w:r>
+        <w:rPr>
+          <w:rFonts w:ascii="Times New Roman" w:eastAsia="Times New Roman" w:hAnsi="Times New Roman" w:cs="Times New Roman"/>
+          <w:sz w:val="24"/>
+          <w:szCs w:val="24"/>
+        </w:rPr>
+        <w:t xml:space="preserve">the </w:t>
+      </w:r>
       <w:r>
         <w:rPr>
           <w:rFonts w:ascii="Times New Roman" w:eastAsia="Times New Roman" w:hAnsi="Times New Roman" w:cs="Times New Roman"/>
@@ -1009,34 +987,14 @@
         </w:rPr>
         <w:t xml:space="preserve">detection of </w:t>
       </w:r>
-      <w:del w:id="3" w:author="Montecino, Diego" w:date="2024-10-07T20:59:00Z" w16du:dateUtc="2024-10-08T00:59:00Z">
-        <w:r>
-          <w:rPr>
-            <w:rFonts w:ascii="Times New Roman" w:eastAsia="Times New Roman" w:hAnsi="Times New Roman" w:cs="Times New Roman"/>
-            <w:sz w:val="24"/>
-            <w:szCs w:val="24"/>
-          </w:rPr>
-          <w:delText xml:space="preserve">emerging </w:delText>
-        </w:r>
-      </w:del>
-      <w:ins w:id="4" w:author="Montecino, Diego" w:date="2024-10-07T20:59:00Z" w16du:dateUtc="2024-10-08T00:59:00Z">
-        <w:r>
-          <w:rPr>
-            <w:rFonts w:ascii="Times New Roman" w:eastAsia="Times New Roman" w:hAnsi="Times New Roman" w:cs="Times New Roman"/>
-            <w:sz w:val="24"/>
-            <w:szCs w:val="24"/>
-          </w:rPr>
-          <w:t>infectious</w:t>
-        </w:r>
-        <w:r>
-          <w:rPr>
-            <w:rFonts w:ascii="Times New Roman" w:eastAsia="Times New Roman" w:hAnsi="Times New Roman" w:cs="Times New Roman"/>
-            <w:sz w:val="24"/>
-            <w:szCs w:val="24"/>
-          </w:rPr>
-          <w:t xml:space="preserve"> </w:t>
-        </w:r>
-      </w:ins>
+      <w:r>
+        <w:rPr>
+          <w:rFonts w:ascii="Times New Roman" w:eastAsia="Times New Roman" w:hAnsi="Times New Roman" w:cs="Times New Roman"/>
+          <w:sz w:val="24"/>
+          <w:szCs w:val="24"/>
+        </w:rPr>
+        <w:t xml:space="preserve">infectious </w:t>
+      </w:r>
       <w:r>
         <w:rPr>
           <w:rFonts w:ascii="Times New Roman" w:eastAsia="Times New Roman" w:hAnsi="Times New Roman" w:cs="Times New Roman"/>
@@ -1045,40 +1003,38 @@
         </w:rPr>
         <w:t xml:space="preserve">diseases, </w:t>
       </w:r>
-      <w:ins w:id="5" w:author="Montecino, Diego" w:date="2024-10-07T20:51:00Z" w16du:dateUtc="2024-10-08T00:51:00Z">
-        <w:r>
-          <w:rPr>
-            <w:rFonts w:ascii="Times New Roman" w:eastAsia="Times New Roman" w:hAnsi="Times New Roman" w:cs="Times New Roman"/>
-            <w:sz w:val="24"/>
-            <w:szCs w:val="24"/>
-          </w:rPr>
-          <w:t>physical</w:t>
-        </w:r>
-        <w:r>
-          <w:rPr>
-            <w:rFonts w:ascii="Times New Roman" w:eastAsia="Times New Roman" w:hAnsi="Times New Roman" w:cs="Times New Roman"/>
-            <w:sz w:val="24"/>
-            <w:szCs w:val="24"/>
-          </w:rPr>
-          <w:t>,</w:t>
-        </w:r>
-        <w:r>
-          <w:rPr>
-            <w:rFonts w:ascii="Times New Roman" w:eastAsia="Times New Roman" w:hAnsi="Times New Roman" w:cs="Times New Roman"/>
-            <w:sz w:val="24"/>
-            <w:szCs w:val="24"/>
-          </w:rPr>
-          <w:t xml:space="preserve"> and chemical th</w:t>
-        </w:r>
-        <w:r>
-          <w:rPr>
-            <w:rFonts w:ascii="Times New Roman" w:eastAsia="Times New Roman" w:hAnsi="Times New Roman" w:cs="Times New Roman"/>
-            <w:sz w:val="24"/>
-            <w:szCs w:val="24"/>
-          </w:rPr>
-          <w:t xml:space="preserve">reats; </w:t>
-        </w:r>
-      </w:ins>
+      <w:r>
+        <w:rPr>
+          <w:rFonts w:ascii="Times New Roman" w:eastAsia="Times New Roman" w:hAnsi="Times New Roman" w:cs="Times New Roman"/>
+          <w:sz w:val="24"/>
+          <w:szCs w:val="24"/>
+        </w:rPr>
+        <w:t>physical</w:t>
+      </w:r>
+      <w:r>
+        <w:rPr>
+          <w:rFonts w:ascii="Times New Roman" w:eastAsia="Times New Roman" w:hAnsi="Times New Roman" w:cs="Times New Roman"/>
+          <w:sz w:val="24"/>
+          <w:szCs w:val="24"/>
+        </w:rPr>
+        <w:t>,</w:t>
+      </w:r>
+      <w:r>
+        <w:rPr>
+          <w:rFonts w:ascii="Times New Roman" w:eastAsia="Times New Roman" w:hAnsi="Times New Roman" w:cs="Times New Roman"/>
+          <w:sz w:val="24"/>
+          <w:szCs w:val="24"/>
+        </w:rPr>
+        <w:t xml:space="preserve"> and chemical th</w:t>
+      </w:r>
+      <w:r>
+        <w:rPr>
+          <w:rFonts w:ascii="Times New Roman" w:eastAsia="Times New Roman" w:hAnsi="Times New Roman" w:cs="Times New Roman"/>
+          <w:sz w:val="24"/>
+          <w:szCs w:val="24"/>
+        </w:rPr>
+        <w:t xml:space="preserve">reats; </w:t>
+      </w:r>
       <w:r>
         <w:rPr>
           <w:rFonts w:ascii="Times New Roman" w:eastAsia="Times New Roman" w:hAnsi="Times New Roman" w:cs="Times New Roman"/>
@@ -1087,26 +1043,14 @@
         </w:rPr>
         <w:t>rapid response</w:t>
       </w:r>
-      <w:ins w:id="6" w:author="Montecino, Diego" w:date="2024-10-07T20:51:00Z" w16du:dateUtc="2024-10-08T00:51:00Z">
-        <w:r>
-          <w:rPr>
-            <w:rFonts w:ascii="Times New Roman" w:eastAsia="Times New Roman" w:hAnsi="Times New Roman" w:cs="Times New Roman"/>
-            <w:sz w:val="24"/>
-            <w:szCs w:val="24"/>
-          </w:rPr>
-          <w:t>;</w:t>
-        </w:r>
-      </w:ins>
-      <w:del w:id="7" w:author="Montecino, Diego" w:date="2024-10-07T20:51:00Z" w16du:dateUtc="2024-10-08T00:51:00Z">
-        <w:r>
-          <w:rPr>
-            <w:rFonts w:ascii="Times New Roman" w:eastAsia="Times New Roman" w:hAnsi="Times New Roman" w:cs="Times New Roman"/>
-            <w:sz w:val="24"/>
-            <w:szCs w:val="24"/>
-          </w:rPr>
-          <w:delText>,</w:delText>
-        </w:r>
-      </w:del>
+      <w:r>
+        <w:rPr>
+          <w:rFonts w:ascii="Times New Roman" w:eastAsia="Times New Roman" w:hAnsi="Times New Roman" w:cs="Times New Roman"/>
+          <w:sz w:val="24"/>
+          <w:szCs w:val="24"/>
+        </w:rPr>
+        <w:t>;</w:t>
+      </w:r>
       <w:r>
         <w:rPr>
           <w:rFonts w:ascii="Times New Roman" w:eastAsia="Times New Roman" w:hAnsi="Times New Roman" w:cs="Times New Roman"/>
@@ -1115,16 +1059,6 @@
         </w:rPr>
         <w:t xml:space="preserve"> and assessment of health management practices.</w:t>
       </w:r>
-      <w:del w:id="8" w:author="Montecino, Diego" w:date="2024-10-07T20:40:00Z" w16du:dateUtc="2024-10-08T00:40:00Z">
-        <w:r>
-          <w:rPr>
-            <w:rFonts w:ascii="Times New Roman" w:eastAsia="Times New Roman" w:hAnsi="Times New Roman" w:cs="Times New Roman"/>
-            <w:sz w:val="24"/>
-            <w:szCs w:val="24"/>
-          </w:rPr>
-          <w:delText xml:space="preserve"> </w:delText>
-        </w:r>
-      </w:del>
       <w:r>
         <w:rPr>
           <w:rFonts w:ascii="Times New Roman" w:eastAsia="Times New Roman" w:hAnsi="Times New Roman" w:cs="Times New Roman"/>
@@ -1133,123 +1067,21 @@
         </w:rPr>
         <w:t xml:space="preserve"> However, there is a lack of baseline information regarding </w:t>
       </w:r>
-      <w:ins w:id="9" w:author="Montecino, Diego" w:date="2024-10-07T20:48:00Z" w16du:dateUtc="2024-10-08T00:48:00Z">
-        <w:r>
-          <w:rPr>
-            <w:rFonts w:ascii="Times New Roman" w:eastAsia="Times New Roman" w:hAnsi="Times New Roman" w:cs="Times New Roman"/>
-            <w:sz w:val="24"/>
-            <w:szCs w:val="24"/>
-          </w:rPr>
-          <w:t xml:space="preserve">the </w:t>
-        </w:r>
-      </w:ins>
-      <w:del w:id="10" w:author="Montecino, Diego" w:date="2024-10-07T20:48:00Z" w16du:dateUtc="2024-10-08T00:48:00Z">
-        <w:r>
-          <w:rPr>
-            <w:rFonts w:ascii="Times New Roman" w:eastAsia="Times New Roman" w:hAnsi="Times New Roman" w:cs="Times New Roman"/>
-            <w:sz w:val="24"/>
-            <w:szCs w:val="24"/>
-          </w:rPr>
-          <w:delText>health management in PAs</w:delText>
-        </w:r>
-        <w:r>
-          <w:rPr>
-            <w:rFonts w:ascii="Times New Roman" w:eastAsia="Times New Roman" w:hAnsi="Times New Roman" w:cs="Times New Roman"/>
-            <w:sz w:val="24"/>
-            <w:szCs w:val="24"/>
-          </w:rPr>
-          <w:delText xml:space="preserve"> and </w:delText>
-        </w:r>
-        <w:r>
-          <w:rPr>
-            <w:rFonts w:ascii="Times New Roman" w:eastAsia="Times New Roman" w:hAnsi="Times New Roman" w:cs="Times New Roman"/>
-            <w:sz w:val="24"/>
-            <w:szCs w:val="24"/>
-          </w:rPr>
-          <w:delText xml:space="preserve">the </w:delText>
-        </w:r>
-      </w:del>
-      <w:del w:id="11" w:author="Montecino, Diego" w:date="2024-10-07T20:49:00Z" w16du:dateUtc="2024-10-08T00:49:00Z">
-        <w:r>
-          <w:rPr>
-            <w:rFonts w:ascii="Times New Roman" w:eastAsia="Times New Roman" w:hAnsi="Times New Roman" w:cs="Times New Roman"/>
-            <w:sz w:val="24"/>
-            <w:szCs w:val="24"/>
-          </w:rPr>
-          <w:delText xml:space="preserve">local </w:delText>
-        </w:r>
-      </w:del>
-      <w:r>
-        <w:rPr>
-          <w:rFonts w:ascii="Times New Roman" w:eastAsia="Times New Roman" w:hAnsi="Times New Roman" w:cs="Times New Roman"/>
-          <w:sz w:val="24"/>
-          <w:szCs w:val="24"/>
-        </w:rPr>
-        <w:t>perception of wildlife, human, and livestock health relevance for biodiversity conservation</w:t>
-      </w:r>
-      <w:ins w:id="12" w:author="Montecino, Diego" w:date="2024-10-07T20:49:00Z" w16du:dateUtc="2024-10-08T00:49:00Z">
-        <w:r>
-          <w:rPr>
-            <w:rFonts w:ascii="Times New Roman" w:eastAsia="Times New Roman" w:hAnsi="Times New Roman" w:cs="Times New Roman"/>
-            <w:sz w:val="24"/>
-            <w:szCs w:val="24"/>
-          </w:rPr>
-          <w:t xml:space="preserve"> </w:t>
-        </w:r>
-      </w:ins>
-      <w:ins w:id="13" w:author="Montecino, Diego" w:date="2024-10-07T20:59:00Z" w16du:dateUtc="2024-10-08T00:59:00Z">
-        <w:r>
-          <w:rPr>
-            <w:rFonts w:ascii="Times New Roman" w:eastAsia="Times New Roman" w:hAnsi="Times New Roman" w:cs="Times New Roman"/>
-            <w:sz w:val="24"/>
-            <w:szCs w:val="24"/>
-          </w:rPr>
-          <w:t xml:space="preserve">and </w:t>
-        </w:r>
-        <w:r>
-          <w:rPr>
-            <w:rFonts w:ascii="Times New Roman" w:eastAsia="Times New Roman" w:hAnsi="Times New Roman" w:cs="Times New Roman"/>
-            <w:sz w:val="24"/>
-            <w:szCs w:val="24"/>
-          </w:rPr>
-          <w:t>global</w:t>
-        </w:r>
-        <w:r>
-          <w:rPr>
-            <w:rFonts w:ascii="Times New Roman" w:eastAsia="Times New Roman" w:hAnsi="Times New Roman" w:cs="Times New Roman"/>
-            <w:sz w:val="24"/>
-            <w:szCs w:val="24"/>
-          </w:rPr>
-          <w:t xml:space="preserve"> health </w:t>
-        </w:r>
-      </w:ins>
-      <w:ins w:id="14" w:author="Montecino, Diego" w:date="2024-10-07T20:50:00Z" w16du:dateUtc="2024-10-08T00:50:00Z">
-        <w:r>
-          <w:rPr>
-            <w:rFonts w:ascii="Times New Roman" w:eastAsia="Times New Roman" w:hAnsi="Times New Roman" w:cs="Times New Roman"/>
-            <w:sz w:val="24"/>
-            <w:szCs w:val="24"/>
-          </w:rPr>
-          <w:t>in</w:t>
-        </w:r>
-      </w:ins>
-      <w:ins w:id="15" w:author="Montecino, Diego" w:date="2024-10-07T20:49:00Z" w16du:dateUtc="2024-10-08T00:49:00Z">
-        <w:r>
-          <w:rPr>
-            <w:rFonts w:ascii="Times New Roman" w:eastAsia="Times New Roman" w:hAnsi="Times New Roman" w:cs="Times New Roman"/>
-            <w:sz w:val="24"/>
-            <w:szCs w:val="24"/>
-          </w:rPr>
-          <w:t xml:space="preserve"> PAs</w:t>
-        </w:r>
-      </w:ins>
-      <w:r>
-        <w:rPr>
-          <w:rFonts w:ascii="Times New Roman" w:eastAsia="Times New Roman" w:hAnsi="Times New Roman" w:cs="Times New Roman"/>
-          <w:sz w:val="24"/>
-          <w:szCs w:val="24"/>
-        </w:rPr>
-        <w:t xml:space="preserve">. Current WH monitoring practices and WH data collection and management at these sites are also unknown. To address these gaps, we conducted a survey targeting protected area data managers (PADMs) to assess: </w:t>
+      <w:r>
+        <w:rPr>
+          <w:rFonts w:ascii="Times New Roman" w:eastAsia="Times New Roman" w:hAnsi="Times New Roman" w:cs="Times New Roman"/>
+          <w:sz w:val="24"/>
+          <w:szCs w:val="24"/>
+        </w:rPr>
+        <w:t xml:space="preserve">the </w:t>
+      </w:r>
+      <w:r>
+        <w:rPr>
+          <w:rFonts w:ascii="Times New Roman" w:eastAsia="Times New Roman" w:hAnsi="Times New Roman" w:cs="Times New Roman"/>
+          <w:sz w:val="24"/>
+          <w:szCs w:val="24"/>
+        </w:rPr>
+        <w:t xml:space="preserve">perception of wildlife, human, and livestock health relevance for biodiversity conservation. Current WH monitoring practices and WH data collection and management at these sites are also unknown. To address these gaps, we conducted a survey targeting protected area data managers (PADMs) to assess: </w:t>
       </w:r>
       <w:proofErr w:type="spellStart"/>
       <w:r>
@@ -1555,37 +1387,29 @@
         </w:rPr>
         <w:t xml:space="preserve">An introductory web page explained that the survey was voluntary, anonymous, aimed at PADMs, and that clicking the “Start the survey” button constituted consent. A tutorial was provided for the language-translation tool of this survey built on Google Forms </w:t>
       </w:r>
-      <w:commentRangeStart w:id="16"/>
-      <w:r>
-        <w:rPr>
-          <w:rFonts w:ascii="Times New Roman" w:eastAsia="Times New Roman" w:hAnsi="Times New Roman" w:cs="Times New Roman"/>
-          <w:strike/>
-          <w:sz w:val="24"/>
-          <w:szCs w:val="24"/>
-        </w:rPr>
-        <w:t>(</w:t>
-      </w:r>
-      <w:hyperlink r:id="rId11">
-        <w:r>
-          <w:rPr>
-            <w:rFonts w:ascii="Times New Roman" w:eastAsia="Times New Roman" w:hAnsi="Times New Roman" w:cs="Times New Roman"/>
-            <w:strike/>
-            <w:color w:val="4F81BD"/>
-            <w:sz w:val="24"/>
-            <w:szCs w:val="24"/>
-            <w:u w:val="single"/>
-          </w:rPr>
-          <w:t>https://sites.google.com/wcs.org/smarttorecordwildlifehealth/home</w:t>
-        </w:r>
-      </w:hyperlink>
-      <w:r>
-        <w:rPr>
-          <w:rFonts w:ascii="Times New Roman" w:eastAsia="Times New Roman" w:hAnsi="Times New Roman" w:cs="Times New Roman"/>
-          <w:strike/>
-          <w:sz w:val="24"/>
-          <w:szCs w:val="24"/>
-        </w:rPr>
-        <w:t>).</w:t>
+      <w:r>
+        <w:rPr>
+          <w:rFonts w:ascii="Times New Roman" w:eastAsia="Times New Roman" w:hAnsi="Times New Roman" w:cs="Times New Roman"/>
+          <w:sz w:val="24"/>
+          <w:szCs w:val="24"/>
+          <w:highlight w:val="yellow"/>
+          <w:rPrChange w:id="0" w:author="Montecino, Diego" w:date="2024-10-09T09:11:00Z" w16du:dateUtc="2024-10-09T16:11:00Z">
+            <w:rPr>
+              <w:rFonts w:ascii="Times New Roman" w:eastAsia="Times New Roman" w:hAnsi="Times New Roman" w:cs="Times New Roman"/>
+              <w:sz w:val="24"/>
+              <w:szCs w:val="24"/>
+            </w:rPr>
+          </w:rPrChange>
+        </w:rPr>
+        <w:t>(Supporting Information)</w:t>
+      </w:r>
+      <w:r>
+        <w:rPr>
+          <w:rFonts w:ascii="Times New Roman" w:eastAsia="Times New Roman" w:hAnsi="Times New Roman" w:cs="Times New Roman"/>
+          <w:sz w:val="24"/>
+          <w:szCs w:val="24"/>
+        </w:rPr>
+        <w:t>.</w:t>
       </w:r>
       <w:r>
         <w:rPr>
@@ -1594,13 +1418,6 @@
           <w:szCs w:val="24"/>
         </w:rPr>
         <w:t xml:space="preserve"> </w:t>
-      </w:r>
-      <w:commentRangeEnd w:id="16"/>
-      <w:r>
-        <w:rPr>
-          <w:rStyle w:val="CommentReference"/>
-        </w:rPr>
-        <w:commentReference w:id="16"/>
       </w:r>
       <w:r>
         <w:rPr>
@@ -1662,7 +1479,7 @@
         <w:lastRenderedPageBreak/>
         <w:t>The survey was distributed globally to the SMART Community Forum users (https://forum.smartconservationtools.org/) by the SMART Partnership (</w:t>
       </w:r>
-      <w:hyperlink r:id="rId16">
+      <w:hyperlink r:id="rId11">
         <w:r>
           <w:rPr>
             <w:rFonts w:ascii="Times New Roman" w:eastAsia="Times New Roman" w:hAnsi="Times New Roman" w:cs="Times New Roman"/>
@@ -1733,7 +1550,7 @@
         </w:rPr>
         <w:t xml:space="preserve"> one or two PAs, and assumed they provided insights into specific local realities. “Non-local” responses represented more than two PAs, which were assumed to help understand perceptions at the decision-making level and were analyzed separately (see Supporting Information). We discarded responses that only included marine PAs based on the World Database on Protected Areas (</w:t>
       </w:r>
-      <w:hyperlink r:id="rId17">
+      <w:hyperlink r:id="rId12">
         <w:r>
           <w:rPr>
             <w:rFonts w:ascii="Times New Roman" w:eastAsia="Times New Roman" w:hAnsi="Times New Roman" w:cs="Times New Roman"/>
@@ -1756,21 +1573,100 @@
       <w:r>
         <w:rPr>
           <w:rFonts w:ascii="Times New Roman" w:eastAsia="Times New Roman" w:hAnsi="Times New Roman" w:cs="Times New Roman"/>
-          <w:strike/>
-          <w:sz w:val="24"/>
-          <w:szCs w:val="24"/>
-        </w:rPr>
-        <w:t xml:space="preserve">The questionnaire, survey data, and descriptive analysis can be found at </w:t>
-      </w:r>
-      <w:r>
-        <w:rPr>
-          <w:rFonts w:ascii="Times New Roman" w:eastAsia="Times New Roman" w:hAnsi="Times New Roman" w:cs="Times New Roman"/>
-          <w:strike/>
-          <w:sz w:val="24"/>
-          <w:szCs w:val="24"/>
-          <w:highlight w:val="yellow"/>
-        </w:rPr>
-        <w:t>https://github.com/dmontecino/SMART_survey.</w:t>
+          <w:sz w:val="24"/>
+          <w:szCs w:val="24"/>
+        </w:rPr>
+        <w:t xml:space="preserve">The </w:t>
+      </w:r>
+      <w:r>
+        <w:rPr>
+          <w:rFonts w:ascii="Times New Roman" w:eastAsia="Times New Roman" w:hAnsi="Times New Roman" w:cs="Times New Roman"/>
+          <w:sz w:val="24"/>
+          <w:szCs w:val="24"/>
+        </w:rPr>
+        <w:t xml:space="preserve">responses dataset can be found here </w:t>
+      </w:r>
+      <w:r>
+        <w:rPr>
+          <w:rFonts w:ascii="Times New Roman" w:eastAsia="Times New Roman" w:hAnsi="Times New Roman" w:cs="Times New Roman"/>
+          <w:sz w:val="24"/>
+          <w:szCs w:val="24"/>
+        </w:rPr>
+        <w:t>https://figshare.com/s/36513db82ac5dfa8e71d?file=49682265</w:t>
+      </w:r>
+      <w:r>
+        <w:rPr>
+          <w:rFonts w:ascii="Times New Roman" w:eastAsia="Times New Roman" w:hAnsi="Times New Roman" w:cs="Times New Roman"/>
+          <w:sz w:val="24"/>
+          <w:szCs w:val="24"/>
+        </w:rPr>
+        <w:t>.</w:t>
+      </w:r>
+      <w:r>
+        <w:rPr>
+          <w:rFonts w:ascii="Times New Roman" w:eastAsia="Times New Roman" w:hAnsi="Times New Roman" w:cs="Times New Roman"/>
+          <w:sz w:val="24"/>
+          <w:szCs w:val="24"/>
+        </w:rPr>
+        <w:t xml:space="preserve"> </w:t>
+      </w:r>
+      <w:r>
+        <w:rPr>
+          <w:rFonts w:ascii="Times New Roman" w:eastAsia="Times New Roman" w:hAnsi="Times New Roman" w:cs="Times New Roman"/>
+          <w:sz w:val="24"/>
+          <w:szCs w:val="24"/>
+        </w:rPr>
+        <w:t>D</w:t>
+      </w:r>
+      <w:r>
+        <w:rPr>
+          <w:rFonts w:ascii="Times New Roman" w:eastAsia="Times New Roman" w:hAnsi="Times New Roman" w:cs="Times New Roman"/>
+          <w:sz w:val="24"/>
+          <w:szCs w:val="24"/>
+        </w:rPr>
+        <w:t>escriptive analysis can be found at</w:t>
+      </w:r>
+      <w:r>
+        <w:rPr>
+          <w:rFonts w:ascii="Times New Roman" w:eastAsia="Times New Roman" w:hAnsi="Times New Roman" w:cs="Times New Roman"/>
+          <w:sz w:val="24"/>
+          <w:szCs w:val="24"/>
+        </w:rPr>
+        <w:t xml:space="preserve"> [placeholder </w:t>
+      </w:r>
+      <w:proofErr w:type="spellStart"/>
+      <w:r>
+        <w:rPr>
+          <w:rFonts w:ascii="Times New Roman" w:eastAsia="Times New Roman" w:hAnsi="Times New Roman" w:cs="Times New Roman"/>
+          <w:sz w:val="24"/>
+          <w:szCs w:val="24"/>
+        </w:rPr>
+        <w:t>github</w:t>
+      </w:r>
+      <w:proofErr w:type="spellEnd"/>
+      <w:r>
+        <w:rPr>
+          <w:rFonts w:ascii="Times New Roman" w:eastAsia="Times New Roman" w:hAnsi="Times New Roman" w:cs="Times New Roman"/>
+          <w:sz w:val="24"/>
+          <w:szCs w:val="24"/>
+        </w:rPr>
+        <w:t xml:space="preserve"> repository</w:t>
+      </w:r>
+      <w:r>
+        <w:rPr>
+          <w:rFonts w:ascii="Times New Roman" w:eastAsia="Times New Roman" w:hAnsi="Times New Roman" w:cs="Times New Roman"/>
+          <w:sz w:val="24"/>
+          <w:szCs w:val="24"/>
+        </w:rPr>
+        <w:t>]</w:t>
+      </w:r>
+      <w:r>
+        <w:rPr>
+          <w:rFonts w:ascii="Times New Roman" w:eastAsia="Times New Roman" w:hAnsi="Times New Roman" w:cs="Times New Roman"/>
+          <w:sz w:val="24"/>
+          <w:szCs w:val="24"/>
+        </w:rPr>
+        <w:t>.</w:t>
       </w:r>
     </w:p>
     <w:p>
@@ -1811,18 +1707,9 @@
           <w:sz w:val="24"/>
           <w:szCs w:val="24"/>
         </w:rPr>
-        <w:t xml:space="preserve">We received 128 responses. Forty-two were removed because either the PA name(s) were not provided, only marine PAs were listed, or the respondents did not match the target audience (8, 7, and 27 responses, respectively). The final dataset contained 86 respondents from 23 countries. Seventy-three were local responses from 19 countries and 13 were non-local responses from 10 countries (the descriptive analysis of non-local responses is provided in the Supporting Information). </w:t>
-      </w:r>
-      <w:commentRangeStart w:id="17"/>
-      <w:r>
-        <w:rPr>
-          <w:rFonts w:ascii="Times New Roman" w:eastAsia="Times New Roman" w:hAnsi="Times New Roman" w:cs="Times New Roman"/>
-          <w:sz w:val="24"/>
-          <w:szCs w:val="24"/>
-        </w:rPr>
-        <w:t>The specific countries are not provided to protect the identity of the respondents</w:t>
-      </w:r>
-      <w:ins w:id="18" w:author="Mathieu Pruvot" w:date="2024-09-27T15:36:00Z">
+        <w:t>We received 128 responses. Forty-two were removed because either the PA name(s) were not provided, only marine PAs were listed, or the respondents did not match the target audience (8, 7, and 27 responses, respectively). The final dataset contained 86 respondents from 23 countries. Seventy-three were local responses from 19 countries and 13 were non-local responses from 10 countries (the descriptive analysis of non-local responses is provided in the Supporting Information). The specific countries are not provided to protect the identity of the respondents</w:t>
+      </w:r>
+      <w:ins w:id="1" w:author="Mathieu Pruvot" w:date="2024-09-27T15:36:00Z">
         <w:r>
           <w:rPr>
             <w:rFonts w:ascii="Times New Roman" w:eastAsia="Times New Roman" w:hAnsi="Times New Roman" w:cs="Times New Roman"/>
@@ -1832,7 +1719,7 @@
           <w:t xml:space="preserve">, </w:t>
         </w:r>
       </w:ins>
-      <w:ins w:id="19" w:author="Mathieu Pruvot" w:date="2024-09-27T15:37:00Z">
+      <w:ins w:id="2" w:author="Mathieu Pruvot" w:date="2024-09-27T15:37:00Z">
         <w:r>
           <w:rPr>
             <w:rFonts w:ascii="Times New Roman" w:eastAsia="Times New Roman" w:hAnsi="Times New Roman" w:cs="Times New Roman"/>
@@ -1842,7 +1729,7 @@
           <w:t xml:space="preserve">but </w:t>
         </w:r>
       </w:ins>
-      <w:ins w:id="20" w:author="Montecino, Diego" w:date="2024-10-07T18:47:00Z" w16du:dateUtc="2024-10-07T22:47:00Z">
+      <w:ins w:id="3" w:author="Montecino, Diego" w:date="2024-10-07T18:47:00Z" w16du:dateUtc="2024-10-07T22:47:00Z">
         <w:r>
           <w:rPr>
             <w:rFonts w:ascii="Times New Roman" w:eastAsia="Times New Roman" w:hAnsi="Times New Roman" w:cs="Times New Roman"/>
@@ -1852,7 +1739,7 @@
           <w:t xml:space="preserve">local responses were </w:t>
         </w:r>
       </w:ins>
-      <w:ins w:id="21" w:author="Montecino, Diego" w:date="2024-10-07T19:32:00Z" w16du:dateUtc="2024-10-07T23:32:00Z">
+      <w:ins w:id="4" w:author="Montecino, Diego" w:date="2024-10-07T19:32:00Z" w16du:dateUtc="2024-10-07T23:32:00Z">
         <w:r>
           <w:rPr>
             <w:rFonts w:ascii="Times New Roman" w:eastAsia="Times New Roman" w:hAnsi="Times New Roman" w:cs="Times New Roman"/>
@@ -1862,7 +1749,7 @@
           <w:t>from</w:t>
         </w:r>
       </w:ins>
-      <w:ins w:id="22" w:author="Montecino, Diego" w:date="2024-10-07T18:47:00Z" w16du:dateUtc="2024-10-07T22:47:00Z">
+      <w:ins w:id="5" w:author="Montecino, Diego" w:date="2024-10-07T18:47:00Z" w16du:dateUtc="2024-10-07T22:47:00Z">
         <w:r>
           <w:rPr>
             <w:rFonts w:ascii="Times New Roman" w:eastAsia="Times New Roman" w:hAnsi="Times New Roman" w:cs="Times New Roman"/>
@@ -1872,17 +1759,51 @@
           <w:t xml:space="preserve"> </w:t>
         </w:r>
       </w:ins>
-      <w:ins w:id="23" w:author="Montecino, Diego" w:date="2024-10-07T18:52:00Z" w16du:dateUtc="2024-10-07T22:52:00Z">
-        <w:r>
-          <w:rPr>
-            <w:rFonts w:ascii="Times New Roman" w:eastAsia="Times New Roman" w:hAnsi="Times New Roman" w:cs="Times New Roman"/>
-            <w:sz w:val="24"/>
-            <w:szCs w:val="24"/>
-          </w:rPr>
-          <w:t>America, Africa, Asia, and Europe</w:t>
+      <w:r>
+        <w:rPr>
+          <w:rFonts w:ascii="Times New Roman" w:eastAsia="Times New Roman" w:hAnsi="Times New Roman" w:cs="Times New Roman"/>
+          <w:sz w:val="24"/>
+          <w:szCs w:val="24"/>
+        </w:rPr>
+        <w:t xml:space="preserve">North and South </w:t>
+      </w:r>
+      <w:ins w:id="6" w:author="Montecino, Diego" w:date="2024-10-07T18:52:00Z" w16du:dateUtc="2024-10-07T22:52:00Z">
+        <w:r>
+          <w:rPr>
+            <w:rFonts w:ascii="Times New Roman" w:eastAsia="Times New Roman" w:hAnsi="Times New Roman" w:cs="Times New Roman"/>
+            <w:sz w:val="24"/>
+            <w:szCs w:val="24"/>
+          </w:rPr>
+          <w:t xml:space="preserve">America, Africa, </w:t>
+        </w:r>
+        <w:commentRangeStart w:id="7"/>
+        <w:r>
+          <w:rPr>
+            <w:rFonts w:ascii="Times New Roman" w:eastAsia="Times New Roman" w:hAnsi="Times New Roman" w:cs="Times New Roman"/>
+            <w:sz w:val="24"/>
+            <w:szCs w:val="24"/>
+          </w:rPr>
+          <w:t>Asia</w:t>
         </w:r>
       </w:ins>
-      <w:ins w:id="24" w:author="Montecino, Diego" w:date="2024-10-07T18:50:00Z" w16du:dateUtc="2024-10-07T22:50:00Z">
+      <w:commentRangeEnd w:id="7"/>
+      <w:r>
+        <w:rPr>
+          <w:rStyle w:val="CommentReference"/>
+        </w:rPr>
+        <w:commentReference w:id="7"/>
+      </w:r>
+      <w:ins w:id="8" w:author="Montecino, Diego" w:date="2024-10-07T18:52:00Z" w16du:dateUtc="2024-10-07T22:52:00Z">
+        <w:r>
+          <w:rPr>
+            <w:rFonts w:ascii="Times New Roman" w:eastAsia="Times New Roman" w:hAnsi="Times New Roman" w:cs="Times New Roman"/>
+            <w:sz w:val="24"/>
+            <w:szCs w:val="24"/>
+          </w:rPr>
+          <w:t>, and Europe</w:t>
+        </w:r>
+      </w:ins>
+      <w:ins w:id="9" w:author="Montecino, Diego" w:date="2024-10-07T18:50:00Z" w16du:dateUtc="2024-10-07T22:50:00Z">
         <w:r>
           <w:rPr>
             <w:rFonts w:ascii="Times New Roman" w:eastAsia="Times New Roman" w:hAnsi="Times New Roman" w:cs="Times New Roman"/>
@@ -1892,7 +1813,7 @@
           <w:t xml:space="preserve">, </w:t>
         </w:r>
       </w:ins>
-      <w:ins w:id="25" w:author="Montecino, Diego" w:date="2024-10-07T19:32:00Z" w16du:dateUtc="2024-10-07T23:32:00Z">
+      <w:ins w:id="10" w:author="Montecino, Diego" w:date="2024-10-07T19:32:00Z" w16du:dateUtc="2024-10-07T23:32:00Z">
         <w:r>
           <w:rPr>
             <w:rFonts w:ascii="Times New Roman" w:eastAsia="Times New Roman" w:hAnsi="Times New Roman" w:cs="Times New Roman"/>
@@ -1902,17 +1823,35 @@
           <w:t xml:space="preserve">with </w:t>
         </w:r>
       </w:ins>
-      <w:ins w:id="26" w:author="Montecino, Diego" w:date="2024-10-07T18:49:00Z" w16du:dateUtc="2024-10-07T22:49:00Z">
-        <w:r>
-          <w:rPr>
-            <w:rFonts w:ascii="Times New Roman" w:eastAsia="Times New Roman" w:hAnsi="Times New Roman" w:cs="Times New Roman"/>
-            <w:sz w:val="24"/>
-            <w:szCs w:val="24"/>
-          </w:rPr>
-          <w:t xml:space="preserve">most of them </w:t>
+      <w:ins w:id="11" w:author="Montecino, Diego" w:date="2024-10-07T18:49:00Z" w16du:dateUtc="2024-10-07T22:49:00Z">
+        <w:r>
+          <w:rPr>
+            <w:rFonts w:ascii="Times New Roman" w:eastAsia="Times New Roman" w:hAnsi="Times New Roman" w:cs="Times New Roman"/>
+            <w:sz w:val="24"/>
+            <w:szCs w:val="24"/>
+          </w:rPr>
+          <w:t xml:space="preserve">most </w:t>
         </w:r>
       </w:ins>
-      <w:ins w:id="27" w:author="Montecino, Diego" w:date="2024-10-07T19:32:00Z" w16du:dateUtc="2024-10-07T23:32:00Z">
+      <w:r>
+        <w:rPr>
+          <w:rFonts w:ascii="Times New Roman" w:eastAsia="Times New Roman" w:hAnsi="Times New Roman" w:cs="Times New Roman"/>
+          <w:sz w:val="24"/>
+          <w:szCs w:val="24"/>
+        </w:rPr>
+        <w:t>coming</w:t>
+      </w:r>
+      <w:ins w:id="12" w:author="Montecino, Diego" w:date="2024-10-07T18:49:00Z" w16du:dateUtc="2024-10-07T22:49:00Z">
+        <w:r>
+          <w:rPr>
+            <w:rFonts w:ascii="Times New Roman" w:eastAsia="Times New Roman" w:hAnsi="Times New Roman" w:cs="Times New Roman"/>
+            <w:sz w:val="24"/>
+            <w:szCs w:val="24"/>
+          </w:rPr>
+          <w:t xml:space="preserve"> </w:t>
+        </w:r>
+      </w:ins>
+      <w:ins w:id="13" w:author="Montecino, Diego" w:date="2024-10-07T19:32:00Z" w16du:dateUtc="2024-10-07T23:32:00Z">
         <w:r>
           <w:rPr>
             <w:rFonts w:ascii="Times New Roman" w:eastAsia="Times New Roman" w:hAnsi="Times New Roman" w:cs="Times New Roman"/>
@@ -1922,7 +1861,7 @@
           <w:t>from</w:t>
         </w:r>
       </w:ins>
-      <w:ins w:id="28" w:author="Montecino, Diego" w:date="2024-10-07T18:50:00Z" w16du:dateUtc="2024-10-07T22:50:00Z">
+      <w:ins w:id="14" w:author="Montecino, Diego" w:date="2024-10-07T18:50:00Z" w16du:dateUtc="2024-10-07T22:50:00Z">
         <w:r>
           <w:rPr>
             <w:rFonts w:ascii="Times New Roman" w:eastAsia="Times New Roman" w:hAnsi="Times New Roman" w:cs="Times New Roman"/>
@@ -1932,7 +1871,7 @@
           <w:t xml:space="preserve"> </w:t>
         </w:r>
       </w:ins>
-      <w:ins w:id="29" w:author="Montecino, Diego" w:date="2024-10-07T18:48:00Z" w16du:dateUtc="2024-10-07T22:48:00Z">
+      <w:ins w:id="15" w:author="Montecino, Diego" w:date="2024-10-07T18:48:00Z" w16du:dateUtc="2024-10-07T22:48:00Z">
         <w:r>
           <w:rPr>
             <w:rFonts w:ascii="Times New Roman" w:eastAsia="Times New Roman" w:hAnsi="Times New Roman" w:cs="Times New Roman"/>
@@ -1942,7 +1881,7 @@
           <w:t>South America</w:t>
         </w:r>
       </w:ins>
-      <w:ins w:id="30" w:author="Montecino, Diego" w:date="2024-10-07T18:50:00Z" w16du:dateUtc="2024-10-07T22:50:00Z">
+      <w:ins w:id="16" w:author="Montecino, Diego" w:date="2024-10-07T18:50:00Z" w16du:dateUtc="2024-10-07T22:50:00Z">
         <w:r>
           <w:rPr>
             <w:rFonts w:ascii="Times New Roman" w:eastAsia="Times New Roman" w:hAnsi="Times New Roman" w:cs="Times New Roman"/>
@@ -1952,7 +1891,7 @@
           <w:t xml:space="preserve">. </w:t>
         </w:r>
       </w:ins>
-      <w:ins w:id="31" w:author="Montecino, Diego" w:date="2024-10-07T19:32:00Z" w16du:dateUtc="2024-10-07T23:32:00Z">
+      <w:ins w:id="17" w:author="Montecino, Diego" w:date="2024-10-07T19:32:00Z" w16du:dateUtc="2024-10-07T23:32:00Z">
         <w:r>
           <w:rPr>
             <w:rFonts w:ascii="Times New Roman" w:eastAsia="Times New Roman" w:hAnsi="Times New Roman" w:cs="Times New Roman"/>
@@ -1962,7 +1901,7 @@
           <w:t>N</w:t>
         </w:r>
       </w:ins>
-      <w:ins w:id="32" w:author="Montecino, Diego" w:date="2024-10-07T18:51:00Z" w16du:dateUtc="2024-10-07T22:51:00Z">
+      <w:ins w:id="18" w:author="Montecino, Diego" w:date="2024-10-07T18:51:00Z" w16du:dateUtc="2024-10-07T22:51:00Z">
         <w:r>
           <w:rPr>
             <w:rFonts w:ascii="Times New Roman" w:eastAsia="Times New Roman" w:hAnsi="Times New Roman" w:cs="Times New Roman"/>
@@ -1972,7 +1911,7 @@
           <w:t xml:space="preserve">on-local responses were </w:t>
         </w:r>
       </w:ins>
-      <w:ins w:id="33" w:author="Montecino, Diego" w:date="2024-10-08T08:20:00Z" w16du:dateUtc="2024-10-08T15:20:00Z">
+      <w:ins w:id="19" w:author="Montecino, Diego" w:date="2024-10-08T08:20:00Z" w16du:dateUtc="2024-10-08T15:20:00Z">
         <w:r>
           <w:rPr>
             <w:rFonts w:ascii="Times New Roman" w:eastAsia="Times New Roman" w:hAnsi="Times New Roman" w:cs="Times New Roman"/>
@@ -1982,18 +1921,44 @@
           <w:t>from</w:t>
         </w:r>
       </w:ins>
-      <w:ins w:id="34" w:author="Montecino, Diego" w:date="2024-10-07T18:52:00Z" w16du:dateUtc="2024-10-07T22:52:00Z">
-        <w:r>
-          <w:rPr>
-            <w:rFonts w:ascii="Times New Roman" w:eastAsia="Times New Roman" w:hAnsi="Times New Roman" w:cs="Times New Roman"/>
-            <w:sz w:val="24"/>
-            <w:szCs w:val="24"/>
-          </w:rPr>
-          <w:t xml:space="preserve"> Africa, Asia, and America.</w:t>
+      <w:ins w:id="20" w:author="Montecino, Diego" w:date="2024-10-07T18:52:00Z" w16du:dateUtc="2024-10-07T22:52:00Z">
+        <w:r>
+          <w:rPr>
+            <w:rFonts w:ascii="Times New Roman" w:eastAsia="Times New Roman" w:hAnsi="Times New Roman" w:cs="Times New Roman"/>
+            <w:sz w:val="24"/>
+            <w:szCs w:val="24"/>
+          </w:rPr>
+          <w:t xml:space="preserve"> </w:t>
+        </w:r>
+        <w:commentRangeStart w:id="21"/>
+        <w:r>
+          <w:rPr>
+            <w:rFonts w:ascii="Times New Roman" w:eastAsia="Times New Roman" w:hAnsi="Times New Roman" w:cs="Times New Roman"/>
+            <w:sz w:val="24"/>
+            <w:szCs w:val="24"/>
+          </w:rPr>
+          <w:t>Africa, Asia, and America</w:t>
         </w:r>
       </w:ins>
-      <w:ins w:id="35" w:author="Mathieu Pruvot" w:date="2024-09-27T15:37:00Z">
-        <w:del w:id="36" w:author="Montecino, Diego" w:date="2024-10-07T18:52:00Z" w16du:dateUtc="2024-10-07T22:52:00Z">
+      <w:commentRangeEnd w:id="21"/>
+      <w:r>
+        <w:rPr>
+          <w:rStyle w:val="CommentReference"/>
+        </w:rPr>
+        <w:commentReference w:id="21"/>
+      </w:r>
+      <w:ins w:id="22" w:author="Montecino, Diego" w:date="2024-10-07T18:52:00Z" w16du:dateUtc="2024-10-07T22:52:00Z">
+        <w:r>
+          <w:rPr>
+            <w:rFonts w:ascii="Times New Roman" w:eastAsia="Times New Roman" w:hAnsi="Times New Roman" w:cs="Times New Roman"/>
+            <w:sz w:val="24"/>
+            <w:szCs w:val="24"/>
+          </w:rPr>
+          <w:t>.</w:t>
+        </w:r>
+      </w:ins>
+      <w:ins w:id="23" w:author="Mathieu Pruvot" w:date="2024-09-27T15:37:00Z">
+        <w:del w:id="24" w:author="Montecino, Diego" w:date="2024-10-07T18:52:00Z" w16du:dateUtc="2024-10-07T22:52:00Z">
           <w:r>
             <w:rPr>
               <w:rFonts w:ascii="Times New Roman" w:eastAsia="Times New Roman" w:hAnsi="Times New Roman" w:cs="Times New Roman"/>
@@ -2004,8 +1969,8 @@
           </w:r>
         </w:del>
       </w:ins>
-      <w:ins w:id="37" w:author="Mathieu Pruvot" w:date="2024-09-27T15:38:00Z">
-        <w:del w:id="38" w:author="Montecino, Diego" w:date="2024-10-07T18:52:00Z" w16du:dateUtc="2024-10-07T22:52:00Z">
+      <w:ins w:id="25" w:author="Mathieu Pruvot" w:date="2024-09-27T15:38:00Z">
+        <w:del w:id="26" w:author="Montecino, Diego" w:date="2024-10-07T18:52:00Z" w16du:dateUtc="2024-10-07T22:52:00Z">
           <w:r>
             <w:rPr>
               <w:rFonts w:ascii="Times New Roman" w:eastAsia="Times New Roman" w:hAnsi="Times New Roman" w:cs="Times New Roman"/>
@@ -2016,7 +1981,7 @@
           </w:r>
         </w:del>
       </w:ins>
-      <w:del w:id="39" w:author="Montecino, Diego" w:date="2024-10-07T18:52:00Z" w16du:dateUtc="2024-10-07T22:52:00Z">
+      <w:del w:id="27" w:author="Montecino, Diego" w:date="2024-10-07T18:52:00Z" w16du:dateUtc="2024-10-07T22:52:00Z">
         <w:r>
           <w:rPr>
             <w:rFonts w:ascii="Times New Roman" w:eastAsia="Times New Roman" w:hAnsi="Times New Roman" w:cs="Times New Roman"/>
@@ -2024,13 +1989,6 @@
             <w:szCs w:val="24"/>
           </w:rPr>
           <w:delText>.</w:delText>
-        </w:r>
-        <w:commentRangeEnd w:id="17"/>
-        <w:r>
-          <w:rPr>
-            <w:rStyle w:val="CommentReference"/>
-          </w:rPr>
-          <w:commentReference w:id="17"/>
         </w:r>
       </w:del>
     </w:p>
@@ -2049,8 +2007,8 @@
           <w:szCs w:val="24"/>
         </w:rPr>
       </w:pPr>
-      <w:bookmarkStart w:id="40" w:name="_lhlf6mvatqej" w:colFirst="0" w:colLast="0"/>
-      <w:bookmarkEnd w:id="40"/>
+      <w:bookmarkStart w:id="28" w:name="_lhlf6mvatqej" w:colFirst="0" w:colLast="0"/>
+      <w:bookmarkEnd w:id="28"/>
       <w:r>
         <w:rPr>
           <w:rFonts w:ascii="Times New Roman" w:eastAsia="Times New Roman" w:hAnsi="Times New Roman" w:cs="Times New Roman"/>
@@ -2076,8 +2034,8 @@
           <w:szCs w:val="24"/>
         </w:rPr>
       </w:pPr>
-      <w:bookmarkStart w:id="41" w:name="_yyrqigrulcux" w:colFirst="0" w:colLast="0"/>
-      <w:bookmarkEnd w:id="41"/>
+      <w:bookmarkStart w:id="29" w:name="_yyrqigrulcux" w:colFirst="0" w:colLast="0"/>
+      <w:bookmarkEnd w:id="29"/>
       <w:r>
         <w:rPr>
           <w:rFonts w:ascii="Times New Roman" w:eastAsia="Times New Roman" w:hAnsi="Times New Roman" w:cs="Times New Roman"/>
@@ -2249,17 +2207,15 @@
         </w:rPr>
         <w:t>Detailed response distributions are shown in Fig</w:t>
       </w:r>
-      <w:ins w:id="42" w:author="Montecino, Diego" w:date="2024-10-08T08:51:00Z" w16du:dateUtc="2024-10-08T15:51:00Z">
-        <w:r>
-          <w:rPr>
-            <w:rFonts w:ascii="Times New Roman" w:eastAsia="Times New Roman" w:hAnsi="Times New Roman" w:cs="Times New Roman"/>
-            <w:color w:val="000000"/>
-            <w:sz w:val="24"/>
-            <w:szCs w:val="24"/>
-          </w:rPr>
-          <w:t>ure</w:t>
-        </w:r>
-      </w:ins>
+      <w:r>
+        <w:rPr>
+          <w:rFonts w:ascii="Times New Roman" w:eastAsia="Times New Roman" w:hAnsi="Times New Roman" w:cs="Times New Roman"/>
+          <w:color w:val="000000"/>
+          <w:sz w:val="24"/>
+          <w:szCs w:val="24"/>
+        </w:rPr>
+        <w:t>ure</w:t>
+      </w:r>
       <w:r>
         <w:rPr>
           <w:rFonts w:ascii="Times New Roman" w:eastAsia="Times New Roman" w:hAnsi="Times New Roman" w:cs="Times New Roman"/>
@@ -2286,28 +2242,15 @@
         </w:rPr>
         <w:t>Non-local responses followed similar trends (</w:t>
       </w:r>
-      <w:ins w:id="43" w:author="Montecino, Diego" w:date="2024-10-08T08:45:00Z" w16du:dateUtc="2024-10-08T15:45:00Z">
-        <w:r>
-          <w:rPr>
-            <w:rFonts w:ascii="Times New Roman" w:eastAsia="Times New Roman" w:hAnsi="Times New Roman" w:cs="Times New Roman"/>
-            <w:color w:val="000000"/>
-            <w:sz w:val="24"/>
-            <w:szCs w:val="24"/>
-          </w:rPr>
-          <w:t>Figure S1</w:t>
-        </w:r>
-      </w:ins>
-      <w:del w:id="44" w:author="Montecino, Diego" w:date="2024-10-08T08:45:00Z" w16du:dateUtc="2024-10-08T15:45:00Z">
-        <w:r>
-          <w:rPr>
-            <w:rFonts w:ascii="Times New Roman" w:eastAsia="Times New Roman" w:hAnsi="Times New Roman" w:cs="Times New Roman"/>
-            <w:color w:val="000000"/>
-            <w:sz w:val="24"/>
-            <w:szCs w:val="24"/>
-          </w:rPr>
-          <w:delText>Supporting Information, section 1.1</w:delText>
-        </w:r>
-      </w:del>
+      <w:r>
+        <w:rPr>
+          <w:rFonts w:ascii="Times New Roman" w:eastAsia="Times New Roman" w:hAnsi="Times New Roman" w:cs="Times New Roman"/>
+          <w:color w:val="000000"/>
+          <w:sz w:val="24"/>
+          <w:szCs w:val="24"/>
+        </w:rPr>
+        <w:t>Figure S1</w:t>
+      </w:r>
       <w:r>
         <w:rPr>
           <w:rFonts w:ascii="Times New Roman" w:eastAsia="Times New Roman" w:hAnsi="Times New Roman" w:cs="Times New Roman"/>
@@ -2337,6 +2280,7 @@
           <w:sz w:val="24"/>
           <w:szCs w:val="24"/>
         </w:rPr>
+        <w:lastRenderedPageBreak/>
         <w:t>Overall frequency of encounters with dead, sick, or injured wildlife in protected areas and their documentation when found during patrols</w:t>
       </w:r>
     </w:p>
@@ -2357,7 +2301,6 @@
           <w:sz w:val="24"/>
           <w:szCs w:val="24"/>
         </w:rPr>
-        <w:lastRenderedPageBreak/>
         <w:t xml:space="preserve">Most </w:t>
       </w:r>
       <w:r>
@@ -2374,23 +2317,7 @@
           <w:sz w:val="24"/>
           <w:szCs w:val="24"/>
         </w:rPr>
-        <w:t xml:space="preserve"> (97.</w:t>
-      </w:r>
-      <w:r>
-        <w:rPr>
-          <w:rFonts w:ascii="Times New Roman" w:eastAsia="Times New Roman" w:hAnsi="Times New Roman" w:cs="Times New Roman"/>
-          <w:sz w:val="24"/>
-          <w:szCs w:val="24"/>
-        </w:rPr>
-        <w:t>26</w:t>
-      </w:r>
-      <w:r>
-        <w:rPr>
-          <w:rFonts w:ascii="Times New Roman" w:eastAsia="Times New Roman" w:hAnsi="Times New Roman" w:cs="Times New Roman"/>
-          <w:sz w:val="24"/>
-          <w:szCs w:val="24"/>
-        </w:rPr>
-        <w:t>%)</w:t>
+        <w:t xml:space="preserve"> (97%)</w:t>
       </w:r>
       <w:r>
         <w:rPr>
@@ -2526,23 +2453,7 @@
           <w:sz w:val="24"/>
           <w:szCs w:val="24"/>
         </w:rPr>
-        <w:t xml:space="preserve"> 76.</w:t>
-      </w:r>
-      <w:r>
-        <w:rPr>
-          <w:rFonts w:ascii="Times New Roman" w:eastAsia="Times New Roman" w:hAnsi="Times New Roman" w:cs="Times New Roman"/>
-          <w:sz w:val="24"/>
-          <w:szCs w:val="24"/>
-        </w:rPr>
-        <w:t>06</w:t>
-      </w:r>
-      <w:r>
-        <w:rPr>
-          <w:rFonts w:ascii="Times New Roman" w:eastAsia="Times New Roman" w:hAnsi="Times New Roman" w:cs="Times New Roman"/>
-          <w:sz w:val="24"/>
-          <w:szCs w:val="24"/>
-        </w:rPr>
-        <w:t>% of the</w:t>
+        <w:t xml:space="preserve"> 76% of the</w:t>
       </w:r>
       <w:r>
         <w:rPr>
@@ -2614,23 +2525,7 @@
           <w:sz w:val="24"/>
           <w:szCs w:val="24"/>
         </w:rPr>
-        <w:t>93.</w:t>
-      </w:r>
-      <w:r>
-        <w:rPr>
-          <w:rFonts w:ascii="Times New Roman" w:eastAsia="Times New Roman" w:hAnsi="Times New Roman" w:cs="Times New Roman"/>
-          <w:sz w:val="24"/>
-          <w:szCs w:val="24"/>
-        </w:rPr>
-        <w:t>15</w:t>
-      </w:r>
-      <w:r>
-        <w:rPr>
-          <w:rFonts w:ascii="Times New Roman" w:eastAsia="Times New Roman" w:hAnsi="Times New Roman" w:cs="Times New Roman"/>
-          <w:sz w:val="24"/>
-          <w:szCs w:val="24"/>
-        </w:rPr>
-        <w:t>%</w:t>
+        <w:t>93%</w:t>
       </w:r>
       <w:r>
         <w:rPr>
@@ -2782,39 +2677,7 @@
           <w:sz w:val="24"/>
           <w:szCs w:val="24"/>
         </w:rPr>
-        <w:t>35.</w:t>
-      </w:r>
-      <w:r>
-        <w:rPr>
-          <w:rFonts w:ascii="Times New Roman" w:eastAsia="Times New Roman" w:hAnsi="Times New Roman" w:cs="Times New Roman"/>
-          <w:sz w:val="24"/>
-          <w:szCs w:val="24"/>
-        </w:rPr>
-        <w:t>29</w:t>
-      </w:r>
-      <w:r>
-        <w:rPr>
-          <w:rFonts w:ascii="Times New Roman" w:eastAsia="Times New Roman" w:hAnsi="Times New Roman" w:cs="Times New Roman"/>
-          <w:sz w:val="24"/>
-          <w:szCs w:val="24"/>
-        </w:rPr>
-        <w:t>% and 48.5</w:t>
-      </w:r>
-      <w:r>
-        <w:rPr>
-          <w:rFonts w:ascii="Times New Roman" w:eastAsia="Times New Roman" w:hAnsi="Times New Roman" w:cs="Times New Roman"/>
-          <w:sz w:val="24"/>
-          <w:szCs w:val="24"/>
-        </w:rPr>
-        <w:t>3</w:t>
-      </w:r>
-      <w:r>
-        <w:rPr>
-          <w:rFonts w:ascii="Times New Roman" w:eastAsia="Times New Roman" w:hAnsi="Times New Roman" w:cs="Times New Roman"/>
-          <w:sz w:val="24"/>
-          <w:szCs w:val="24"/>
-        </w:rPr>
-        <w:t xml:space="preserve">% </w:t>
+        <w:t xml:space="preserve">35% and 48% </w:t>
       </w:r>
       <w:r>
         <w:rPr>
@@ -2848,100 +2711,62 @@
         </w:rPr>
         <w:t>, respectively</w:t>
       </w:r>
-      <w:ins w:id="45" w:author="Montecino, Diego" w:date="2024-10-07T12:35:00Z" w16du:dateUtc="2024-10-07T16:35:00Z">
-        <w:r>
-          <w:rPr>
-            <w:rFonts w:ascii="Times New Roman" w:eastAsia="Times New Roman" w:hAnsi="Times New Roman" w:cs="Times New Roman"/>
-            <w:sz w:val="24"/>
-            <w:szCs w:val="24"/>
-          </w:rPr>
-          <w:t xml:space="preserve">. </w:t>
-        </w:r>
-      </w:ins>
-      <w:ins w:id="46" w:author="Montecino, Diego" w:date="2024-10-07T12:36:00Z" w16du:dateUtc="2024-10-07T16:36:00Z">
-        <w:r>
-          <w:rPr>
-            <w:rFonts w:ascii="Times New Roman" w:eastAsia="Times New Roman" w:hAnsi="Times New Roman" w:cs="Times New Roman"/>
-            <w:sz w:val="24"/>
-            <w:szCs w:val="24"/>
-          </w:rPr>
-          <w:t xml:space="preserve">The </w:t>
-        </w:r>
-      </w:ins>
-      <w:ins w:id="47" w:author="Montecino, Diego" w:date="2024-10-07T21:15:00Z" w16du:dateUtc="2024-10-08T01:15:00Z">
-        <w:r>
-          <w:rPr>
-            <w:rFonts w:ascii="Times New Roman" w:eastAsia="Times New Roman" w:hAnsi="Times New Roman" w:cs="Times New Roman"/>
-            <w:sz w:val="24"/>
-            <w:szCs w:val="24"/>
-          </w:rPr>
-          <w:t>observed</w:t>
-        </w:r>
-      </w:ins>
-      <w:ins w:id="48" w:author="Montecino, Diego" w:date="2024-10-07T12:36:00Z" w16du:dateUtc="2024-10-07T16:36:00Z">
-        <w:r>
-          <w:rPr>
-            <w:rFonts w:ascii="Times New Roman" w:eastAsia="Times New Roman" w:hAnsi="Times New Roman" w:cs="Times New Roman"/>
-            <w:sz w:val="24"/>
-            <w:szCs w:val="24"/>
-          </w:rPr>
-          <w:t xml:space="preserve"> proportions </w:t>
-        </w:r>
-        <w:r>
-          <w:rPr>
-            <w:rFonts w:ascii="Times New Roman" w:eastAsia="Times New Roman" w:hAnsi="Times New Roman" w:cs="Times New Roman"/>
-            <w:sz w:val="24"/>
-            <w:szCs w:val="24"/>
-          </w:rPr>
-          <w:t xml:space="preserve">reporting the </w:t>
-        </w:r>
-      </w:ins>
-      <w:ins w:id="49" w:author="Montecino, Diego" w:date="2024-10-07T12:37:00Z" w16du:dateUtc="2024-10-07T16:37:00Z">
-        <w:r>
-          <w:rPr>
-            <w:rFonts w:ascii="Times New Roman" w:eastAsia="Times New Roman" w:hAnsi="Times New Roman" w:cs="Times New Roman"/>
-            <w:sz w:val="24"/>
-            <w:szCs w:val="24"/>
-          </w:rPr>
-          <w:t xml:space="preserve">documentation of injured, sick, or dead animals </w:t>
-        </w:r>
-        <w:r>
-          <w:rPr>
-            <w:rFonts w:ascii="Times New Roman" w:eastAsia="Times New Roman" w:hAnsi="Times New Roman" w:cs="Times New Roman"/>
-            <w:sz w:val="24"/>
-            <w:szCs w:val="24"/>
-          </w:rPr>
-          <w:t>tend to be higher as the encounter frequency reported w</w:t>
-        </w:r>
-      </w:ins>
-      <w:ins w:id="50" w:author="Montecino, Diego" w:date="2024-10-07T12:38:00Z" w16du:dateUtc="2024-10-07T16:38:00Z">
-        <w:r>
-          <w:rPr>
-            <w:rFonts w:ascii="Times New Roman" w:eastAsia="Times New Roman" w:hAnsi="Times New Roman" w:cs="Times New Roman"/>
-            <w:sz w:val="24"/>
-            <w:szCs w:val="24"/>
-          </w:rPr>
-          <w:t>as closer to “Always”</w:t>
-        </w:r>
-      </w:ins>
-      <w:r>
-        <w:rPr>
-          <w:rFonts w:ascii="Times New Roman" w:eastAsia="Times New Roman" w:hAnsi="Times New Roman" w:cs="Times New Roman"/>
-          <w:sz w:val="24"/>
-          <w:szCs w:val="24"/>
-        </w:rPr>
-        <w:t xml:space="preserve"> (Fig</w:t>
-      </w:r>
-      <w:ins w:id="51" w:author="Montecino, Diego" w:date="2024-10-08T08:51:00Z" w16du:dateUtc="2024-10-08T15:51:00Z">
-        <w:r>
-          <w:rPr>
-            <w:rFonts w:ascii="Times New Roman" w:eastAsia="Times New Roman" w:hAnsi="Times New Roman" w:cs="Times New Roman"/>
-            <w:sz w:val="24"/>
-            <w:szCs w:val="24"/>
-          </w:rPr>
-          <w:t>ure</w:t>
-        </w:r>
-      </w:ins>
+      <w:r>
+        <w:rPr>
+          <w:rFonts w:ascii="Times New Roman" w:eastAsia="Times New Roman" w:hAnsi="Times New Roman" w:cs="Times New Roman"/>
+          <w:sz w:val="24"/>
+          <w:szCs w:val="24"/>
+        </w:rPr>
+        <w:t xml:space="preserve">. </w:t>
+      </w:r>
+      <w:r>
+        <w:rPr>
+          <w:rFonts w:ascii="Times New Roman" w:eastAsia="Times New Roman" w:hAnsi="Times New Roman" w:cs="Times New Roman"/>
+          <w:sz w:val="24"/>
+          <w:szCs w:val="24"/>
+        </w:rPr>
+        <w:t xml:space="preserve">In general, the </w:t>
+      </w:r>
+      <w:r>
+        <w:rPr>
+          <w:rFonts w:ascii="Times New Roman" w:eastAsia="Times New Roman" w:hAnsi="Times New Roman" w:cs="Times New Roman"/>
+          <w:sz w:val="24"/>
+          <w:szCs w:val="24"/>
+        </w:rPr>
+        <w:t xml:space="preserve"> documentation of injured, sick, or dead animals </w:t>
+      </w:r>
+      <w:r>
+        <w:rPr>
+          <w:rFonts w:ascii="Times New Roman" w:eastAsia="Times New Roman" w:hAnsi="Times New Roman" w:cs="Times New Roman"/>
+          <w:sz w:val="24"/>
+          <w:szCs w:val="24"/>
+        </w:rPr>
+        <w:t xml:space="preserve">tend to be higher as the encounter frequency </w:t>
+      </w:r>
+      <w:r>
+        <w:rPr>
+          <w:rFonts w:ascii="Times New Roman" w:eastAsia="Times New Roman" w:hAnsi="Times New Roman" w:cs="Times New Roman"/>
+          <w:sz w:val="24"/>
+          <w:szCs w:val="24"/>
+        </w:rPr>
+        <w:t xml:space="preserve">increased </w:t>
+      </w:r>
+      <w:r>
+        <w:rPr>
+          <w:rFonts w:ascii="Times New Roman" w:eastAsia="Times New Roman" w:hAnsi="Times New Roman" w:cs="Times New Roman"/>
+          <w:sz w:val="24"/>
+          <w:szCs w:val="24"/>
+        </w:rPr>
+        <w:t>(Fig</w:t>
+      </w:r>
+      <w:r>
+        <w:rPr>
+          <w:rFonts w:ascii="Times New Roman" w:eastAsia="Times New Roman" w:hAnsi="Times New Roman" w:cs="Times New Roman"/>
+          <w:sz w:val="24"/>
+          <w:szCs w:val="24"/>
+        </w:rPr>
+        <w:t>ure</w:t>
+      </w:r>
       <w:r>
         <w:rPr>
           <w:rFonts w:ascii="Times New Roman" w:eastAsia="Times New Roman" w:hAnsi="Times New Roman" w:cs="Times New Roman"/>
@@ -2975,46 +2800,69 @@
           <w:rFonts w:ascii="Times New Roman" w:eastAsia="Times New Roman" w:hAnsi="Times New Roman" w:cs="Times New Roman"/>
           <w:sz w:val="24"/>
           <w:szCs w:val="24"/>
+          <w:highlight w:val="yellow"/>
         </w:rPr>
         <w:t xml:space="preserve">All 17 local PADMs who </w:t>
       </w:r>
-      <w:commentRangeStart w:id="52"/>
-      <w:commentRangeStart w:id="53"/>
-      <w:r>
-        <w:rPr>
-          <w:rFonts w:ascii="Times New Roman" w:eastAsia="Times New Roman" w:hAnsi="Times New Roman" w:cs="Times New Roman"/>
-          <w:sz w:val="24"/>
-          <w:szCs w:val="24"/>
+      <w:commentRangeStart w:id="30"/>
+      <w:commentRangeStart w:id="31"/>
+      <w:r>
+        <w:rPr>
+          <w:rFonts w:ascii="Times New Roman" w:eastAsia="Times New Roman" w:hAnsi="Times New Roman" w:cs="Times New Roman"/>
+          <w:sz w:val="24"/>
+          <w:szCs w:val="24"/>
+          <w:highlight w:val="yellow"/>
         </w:rPr>
         <w:t xml:space="preserve">ranked encountering dead wildlife at least "Very rarely" but </w:t>
       </w:r>
-      <w:commentRangeEnd w:id="52"/>
+      <w:commentRangeEnd w:id="30"/>
       <w:r>
         <w:rPr>
           <w:rStyle w:val="CommentReference"/>
-        </w:rPr>
-        <w:commentReference w:id="52"/>
-      </w:r>
-      <w:commentRangeEnd w:id="53"/>
+          <w:highlight w:val="yellow"/>
+        </w:rPr>
+        <w:commentReference w:id="30"/>
+      </w:r>
+      <w:commentRangeEnd w:id="31"/>
       <w:r>
         <w:rPr>
           <w:rStyle w:val="CommentReference"/>
-        </w:rPr>
-        <w:commentReference w:id="53"/>
-      </w:r>
-      <w:r>
-        <w:rPr>
-          <w:rFonts w:ascii="Times New Roman" w:eastAsia="Times New Roman" w:hAnsi="Times New Roman" w:cs="Times New Roman"/>
-          <w:sz w:val="24"/>
-          <w:szCs w:val="24"/>
-        </w:rPr>
-        <w:t>answered that these animals were not documented, either agreed or strongly agreed with the importance of WH to achieve conservation goals. Similarly, 90.9</w:t>
-      </w:r>
-      <w:r>
-        <w:rPr>
-          <w:rFonts w:ascii="Times New Roman" w:eastAsia="Times New Roman" w:hAnsi="Times New Roman" w:cs="Times New Roman"/>
-          <w:sz w:val="24"/>
-          <w:szCs w:val="24"/>
+          <w:highlight w:val="yellow"/>
+        </w:rPr>
+        <w:commentReference w:id="31"/>
+      </w:r>
+      <w:r>
+        <w:rPr>
+          <w:rFonts w:ascii="Times New Roman" w:eastAsia="Times New Roman" w:hAnsi="Times New Roman" w:cs="Times New Roman"/>
+          <w:sz w:val="24"/>
+          <w:szCs w:val="24"/>
+          <w:highlight w:val="yellow"/>
+        </w:rPr>
+        <w:t>answered that these animals were not documented, either agreed or strongly agreed with the importance of WH to achieve conservation goals</w:t>
+      </w:r>
+      <w:r>
+        <w:rPr>
+          <w:rFonts w:ascii="Times New Roman" w:eastAsia="Times New Roman" w:hAnsi="Times New Roman" w:cs="Times New Roman"/>
+          <w:sz w:val="24"/>
+          <w:szCs w:val="24"/>
+        </w:rPr>
+        <w:t xml:space="preserve">. </w:t>
+      </w:r>
+      <w:r>
+        <w:rPr>
+          <w:rFonts w:ascii="Times New Roman" w:eastAsia="Times New Roman" w:hAnsi="Times New Roman" w:cs="Times New Roman"/>
+          <w:sz w:val="24"/>
+          <w:szCs w:val="24"/>
+          <w:highlight w:val="yellow"/>
+        </w:rPr>
+        <w:t>Similarly, 90.9</w:t>
+      </w:r>
+      <w:r>
+        <w:rPr>
+          <w:rFonts w:ascii="Times New Roman" w:eastAsia="Times New Roman" w:hAnsi="Times New Roman" w:cs="Times New Roman"/>
+          <w:sz w:val="24"/>
+          <w:szCs w:val="24"/>
+          <w:highlight w:val="yellow"/>
         </w:rPr>
         <w:t>1</w:t>
       </w:r>
@@ -3023,6 +2871,7 @@
           <w:rFonts w:ascii="Times New Roman" w:eastAsia="Times New Roman" w:hAnsi="Times New Roman" w:cs="Times New Roman"/>
           <w:sz w:val="24"/>
           <w:szCs w:val="24"/>
+          <w:highlight w:val="yellow"/>
         </w:rPr>
         <w:t>% and 94.</w:t>
       </w:r>
@@ -3031,6 +2880,7 @@
           <w:rFonts w:ascii="Times New Roman" w:eastAsia="Times New Roman" w:hAnsi="Times New Roman" w:cs="Times New Roman"/>
           <w:sz w:val="24"/>
           <w:szCs w:val="24"/>
+          <w:highlight w:val="yellow"/>
         </w:rPr>
         <w:t>29</w:t>
       </w:r>
@@ -3039,6 +2889,7 @@
           <w:rFonts w:ascii="Times New Roman" w:eastAsia="Times New Roman" w:hAnsi="Times New Roman" w:cs="Times New Roman"/>
           <w:sz w:val="24"/>
           <w:szCs w:val="24"/>
+          <w:highlight w:val="yellow"/>
         </w:rPr>
         <w:t>% of respondents who ranked encountering sick or injured wildlife at least "Very rarely" but answered that these animals were not documented either agreed or strongly agreed with this statement.</w:t>
       </w:r>
@@ -3053,7 +2904,7 @@
           <w:szCs w:val="24"/>
         </w:rPr>
       </w:pPr>
-      <w:commentRangeStart w:id="54"/>
+      <w:commentRangeStart w:id="32"/>
       <w:r>
         <w:rPr>
           <w:rFonts w:ascii="Times New Roman" w:eastAsia="Times New Roman" w:hAnsi="Times New Roman" w:cs="Times New Roman"/>
@@ -3062,7 +2913,8 @@
         </w:rPr>
         <w:t xml:space="preserve">Most non-local respondents ranked the overall encounter with </w:t>
       </w:r>
-      <w:commentRangeStart w:id="55"/>
+      <w:commentRangeStart w:id="33"/>
+      <w:commentRangeStart w:id="34"/>
       <w:r>
         <w:rPr>
           <w:rFonts w:ascii="Times New Roman" w:eastAsia="Times New Roman" w:hAnsi="Times New Roman" w:cs="Times New Roman"/>
@@ -3071,12 +2923,35 @@
         </w:rPr>
         <w:t xml:space="preserve">non-healthy wildlife </w:t>
       </w:r>
-      <w:commentRangeEnd w:id="55"/>
+      <w:commentRangeEnd w:id="33"/>
       <w:r>
         <w:rPr>
           <w:rStyle w:val="CommentReference"/>
         </w:rPr>
-        <w:commentReference w:id="55"/>
+        <w:commentReference w:id="33"/>
+      </w:r>
+      <w:commentRangeEnd w:id="34"/>
+      <w:r>
+        <w:rPr>
+          <w:rStyle w:val="CommentReference"/>
+        </w:rPr>
+        <w:commentReference w:id="34"/>
+      </w:r>
+      <w:r>
+        <w:rPr>
+          <w:rFonts w:ascii="Times New Roman" w:eastAsia="Times New Roman" w:hAnsi="Times New Roman" w:cs="Times New Roman"/>
+          <w:sz w:val="24"/>
+          <w:szCs w:val="24"/>
+        </w:rPr>
+        <w:t>(injure</w:t>
+      </w:r>
+      <w:r>
+        <w:rPr>
+          <w:rFonts w:ascii="Times New Roman" w:eastAsia="Times New Roman" w:hAnsi="Times New Roman" w:cs="Times New Roman"/>
+          <w:sz w:val="24"/>
+          <w:szCs w:val="24"/>
+        </w:rPr>
+        <w:t xml:space="preserve">d, sick, and dead wildlife) </w:t>
       </w:r>
       <w:r>
         <w:rPr>
@@ -3086,12 +2961,12 @@
         </w:rPr>
         <w:t>between “Very rarely” and “Occasionally</w:t>
       </w:r>
-      <w:commentRangeEnd w:id="54"/>
+      <w:commentRangeEnd w:id="32"/>
       <w:r>
         <w:rPr>
           <w:rStyle w:val="CommentReference"/>
         </w:rPr>
-        <w:commentReference w:id="54"/>
+        <w:commentReference w:id="32"/>
       </w:r>
       <w:r>
         <w:rPr>
@@ -3101,7 +2976,7 @@
         </w:rPr>
         <w:t xml:space="preserve">”. </w:t>
       </w:r>
-      <w:ins w:id="56" w:author="Montecino, Diego" w:date="2024-10-07T12:17:00Z" w16du:dateUtc="2024-10-07T16:17:00Z">
+      <w:ins w:id="35" w:author="Montecino, Diego" w:date="2024-10-07T12:17:00Z" w16du:dateUtc="2024-10-07T16:17:00Z">
         <w:r>
           <w:rPr>
             <w:rFonts w:ascii="Times New Roman" w:eastAsia="Times New Roman" w:hAnsi="Times New Roman" w:cs="Times New Roman"/>
@@ -3111,7 +2986,7 @@
           <w:t>The</w:t>
         </w:r>
       </w:ins>
-      <w:ins w:id="57" w:author="Montecino, Diego" w:date="2024-10-07T12:28:00Z" w16du:dateUtc="2024-10-07T16:28:00Z">
+      <w:ins w:id="36" w:author="Montecino, Diego" w:date="2024-10-07T12:28:00Z" w16du:dateUtc="2024-10-07T16:28:00Z">
         <w:r>
           <w:rPr>
             <w:rFonts w:ascii="Times New Roman" w:eastAsia="Times New Roman" w:hAnsi="Times New Roman" w:cs="Times New Roman"/>
@@ -3121,17 +2996,89 @@
           <w:t xml:space="preserve"> </w:t>
         </w:r>
       </w:ins>
-      <w:ins w:id="58" w:author="Montecino, Diego" w:date="2024-10-07T21:15:00Z" w16du:dateUtc="2024-10-08T01:15:00Z">
-        <w:r>
-          <w:rPr>
-            <w:rFonts w:ascii="Times New Roman" w:eastAsia="Times New Roman" w:hAnsi="Times New Roman" w:cs="Times New Roman"/>
-            <w:sz w:val="24"/>
-            <w:szCs w:val="24"/>
-          </w:rPr>
-          <w:t>observed</w:t>
+      <w:del w:id="37" w:author="Montecino, Diego" w:date="2024-10-07T12:17:00Z" w16du:dateUtc="2024-10-07T16:17:00Z">
+        <w:r>
+          <w:rPr>
+            <w:rFonts w:ascii="Times New Roman" w:eastAsia="Times New Roman" w:hAnsi="Times New Roman" w:cs="Times New Roman"/>
+            <w:sz w:val="24"/>
+            <w:szCs w:val="24"/>
+          </w:rPr>
+          <w:delText>A</w:delText>
+        </w:r>
+      </w:del>
+      <w:del w:id="38" w:author="Montecino, Diego" w:date="2024-10-07T12:18:00Z" w16du:dateUtc="2024-10-07T16:18:00Z">
+        <w:r>
+          <w:rPr>
+            <w:rFonts w:ascii="Times New Roman" w:eastAsia="Times New Roman" w:hAnsi="Times New Roman" w:cs="Times New Roman"/>
+            <w:sz w:val="24"/>
+            <w:szCs w:val="24"/>
+          </w:rPr>
+          <w:delText xml:space="preserve"> </w:delText>
+        </w:r>
+      </w:del>
+      <w:del w:id="39" w:author="Montecino, Diego" w:date="2024-10-07T12:17:00Z" w16du:dateUtc="2024-10-07T16:17:00Z">
+        <w:r>
+          <w:rPr>
+            <w:rFonts w:ascii="Times New Roman" w:eastAsia="Times New Roman" w:hAnsi="Times New Roman" w:cs="Times New Roman"/>
+            <w:sz w:val="24"/>
+            <w:szCs w:val="24"/>
+          </w:rPr>
+          <w:delText xml:space="preserve">larger </w:delText>
+        </w:r>
+      </w:del>
+      <w:r>
+        <w:rPr>
+          <w:rFonts w:ascii="Times New Roman" w:eastAsia="Times New Roman" w:hAnsi="Times New Roman" w:cs="Times New Roman"/>
+          <w:sz w:val="24"/>
+          <w:szCs w:val="24"/>
+        </w:rPr>
+        <w:t>proportion of non-local PADMs report</w:t>
+      </w:r>
+      <w:r>
+        <w:rPr>
+          <w:rFonts w:ascii="Times New Roman" w:eastAsia="Times New Roman" w:hAnsi="Times New Roman" w:cs="Times New Roman"/>
+          <w:sz w:val="24"/>
+          <w:szCs w:val="24"/>
+        </w:rPr>
+        <w:t>ing</w:t>
+      </w:r>
+      <w:r>
+        <w:rPr>
+          <w:rFonts w:ascii="Times New Roman" w:eastAsia="Times New Roman" w:hAnsi="Times New Roman" w:cs="Times New Roman"/>
+          <w:sz w:val="24"/>
+          <w:szCs w:val="24"/>
+        </w:rPr>
+        <w:t xml:space="preserve"> the documentation of these animals when found during patrols </w:t>
+      </w:r>
+      <w:ins w:id="40" w:author="Montecino, Diego" w:date="2024-10-07T12:18:00Z" w16du:dateUtc="2024-10-07T16:18:00Z">
+        <w:r>
+          <w:rPr>
+            <w:rFonts w:ascii="Times New Roman" w:eastAsia="Times New Roman" w:hAnsi="Times New Roman" w:cs="Times New Roman"/>
+            <w:sz w:val="24"/>
+            <w:szCs w:val="24"/>
+          </w:rPr>
+          <w:t xml:space="preserve">was larger </w:t>
         </w:r>
       </w:ins>
-      <w:ins w:id="59" w:author="Montecino, Diego" w:date="2024-10-07T12:17:00Z" w16du:dateUtc="2024-10-07T16:17:00Z">
+      <w:r>
+        <w:rPr>
+          <w:rFonts w:ascii="Times New Roman" w:eastAsia="Times New Roman" w:hAnsi="Times New Roman" w:cs="Times New Roman"/>
+          <w:sz w:val="24"/>
+          <w:szCs w:val="24"/>
+        </w:rPr>
+        <w:t xml:space="preserve">compared to </w:t>
+      </w:r>
+      <w:ins w:id="41" w:author="Montecino, Diego" w:date="2024-10-07T12:18:00Z" w16du:dateUtc="2024-10-07T16:18:00Z">
+        <w:r>
+          <w:rPr>
+            <w:rFonts w:ascii="Times New Roman" w:eastAsia="Times New Roman" w:hAnsi="Times New Roman" w:cs="Times New Roman"/>
+            <w:sz w:val="24"/>
+            <w:szCs w:val="24"/>
+          </w:rPr>
+          <w:t>the</w:t>
+        </w:r>
+      </w:ins>
+      <w:ins w:id="42" w:author="Montecino, Diego" w:date="2024-10-07T12:28:00Z" w16du:dateUtc="2024-10-07T16:28:00Z">
         <w:r>
           <w:rPr>
             <w:rFonts w:ascii="Times New Roman" w:eastAsia="Times New Roman" w:hAnsi="Times New Roman" w:cs="Times New Roman"/>
@@ -3141,248 +3088,148 @@
           <w:t xml:space="preserve"> </w:t>
         </w:r>
       </w:ins>
-      <w:del w:id="60" w:author="Montecino, Diego" w:date="2024-10-07T12:17:00Z" w16du:dateUtc="2024-10-07T16:17:00Z">
-        <w:r>
-          <w:rPr>
-            <w:rFonts w:ascii="Times New Roman" w:eastAsia="Times New Roman" w:hAnsi="Times New Roman" w:cs="Times New Roman"/>
-            <w:sz w:val="24"/>
-            <w:szCs w:val="24"/>
-          </w:rPr>
-          <w:delText>A</w:delText>
+      <w:ins w:id="43" w:author="Montecino, Diego" w:date="2024-10-07T12:18:00Z" w16du:dateUtc="2024-10-07T16:18:00Z">
+        <w:r>
+          <w:rPr>
+            <w:rFonts w:ascii="Times New Roman" w:eastAsia="Times New Roman" w:hAnsi="Times New Roman" w:cs="Times New Roman"/>
+            <w:sz w:val="24"/>
+            <w:szCs w:val="24"/>
+          </w:rPr>
+          <w:t xml:space="preserve">proportions from </w:t>
+        </w:r>
+      </w:ins>
+      <w:r>
+        <w:rPr>
+          <w:rFonts w:ascii="Times New Roman" w:eastAsia="Times New Roman" w:hAnsi="Times New Roman" w:cs="Times New Roman"/>
+          <w:sz w:val="24"/>
+          <w:szCs w:val="24"/>
+        </w:rPr>
+        <w:t xml:space="preserve">local responses </w:t>
+      </w:r>
+      <w:r>
+        <w:rPr>
+          <w:rFonts w:ascii="Times New Roman" w:eastAsia="Times New Roman" w:hAnsi="Times New Roman" w:cs="Times New Roman"/>
+          <w:sz w:val="24"/>
+          <w:szCs w:val="24"/>
+        </w:rPr>
+        <w:t>(92.3</w:t>
+      </w:r>
+      <w:r>
+        <w:rPr>
+          <w:rFonts w:ascii="Times New Roman" w:eastAsia="Times New Roman" w:hAnsi="Times New Roman" w:cs="Times New Roman"/>
+          <w:sz w:val="24"/>
+          <w:szCs w:val="24"/>
+        </w:rPr>
+        <w:t>1</w:t>
+      </w:r>
+      <w:r>
+        <w:rPr>
+          <w:rFonts w:ascii="Times New Roman" w:eastAsia="Times New Roman" w:hAnsi="Times New Roman" w:cs="Times New Roman"/>
+          <w:sz w:val="24"/>
+          <w:szCs w:val="24"/>
+        </w:rPr>
+        <w:t>%, 61.5</w:t>
+      </w:r>
+      <w:r>
+        <w:rPr>
+          <w:rFonts w:ascii="Times New Roman" w:eastAsia="Times New Roman" w:hAnsi="Times New Roman" w:cs="Times New Roman"/>
+          <w:sz w:val="24"/>
+          <w:szCs w:val="24"/>
+        </w:rPr>
+        <w:t>4</w:t>
+      </w:r>
+      <w:r>
+        <w:rPr>
+          <w:rFonts w:ascii="Times New Roman" w:eastAsia="Times New Roman" w:hAnsi="Times New Roman" w:cs="Times New Roman"/>
+          <w:sz w:val="24"/>
+          <w:szCs w:val="24"/>
+        </w:rPr>
+        <w:t>%, and 84.6</w:t>
+      </w:r>
+      <w:r>
+        <w:rPr>
+          <w:rFonts w:ascii="Times New Roman" w:eastAsia="Times New Roman" w:hAnsi="Times New Roman" w:cs="Times New Roman"/>
+          <w:sz w:val="24"/>
+          <w:szCs w:val="24"/>
+        </w:rPr>
+        <w:t>2</w:t>
+      </w:r>
+      <w:r>
+        <w:rPr>
+          <w:rFonts w:ascii="Times New Roman" w:eastAsia="Times New Roman" w:hAnsi="Times New Roman" w:cs="Times New Roman"/>
+          <w:sz w:val="24"/>
+          <w:szCs w:val="24"/>
+        </w:rPr>
+        <w:t>%,</w:t>
+      </w:r>
+      <w:r>
+        <w:rPr>
+          <w:rFonts w:ascii="Times New Roman" w:eastAsia="Times New Roman" w:hAnsi="Times New Roman" w:cs="Times New Roman"/>
+          <w:sz w:val="24"/>
+          <w:szCs w:val="24"/>
+        </w:rPr>
+        <w:t xml:space="preserve"> for dead, sick, and injured wildlife respectively,</w:t>
+      </w:r>
+      <w:del w:id="44" w:author="Montecino, Diego" w:date="2024-10-08T08:50:00Z" w16du:dateUtc="2024-10-08T15:50:00Z">
+        <w:r>
+          <w:rPr>
+            <w:rFonts w:ascii="Times New Roman" w:eastAsia="Times New Roman" w:hAnsi="Times New Roman" w:cs="Times New Roman"/>
+            <w:sz w:val="24"/>
+            <w:szCs w:val="24"/>
+          </w:rPr>
+          <w:delText xml:space="preserve"> </w:delText>
         </w:r>
       </w:del>
-      <w:del w:id="61" w:author="Montecino, Diego" w:date="2024-10-07T12:18:00Z" w16du:dateUtc="2024-10-07T16:18:00Z">
-        <w:r>
-          <w:rPr>
-            <w:rFonts w:ascii="Times New Roman" w:eastAsia="Times New Roman" w:hAnsi="Times New Roman" w:cs="Times New Roman"/>
-            <w:sz w:val="24"/>
-            <w:szCs w:val="24"/>
-          </w:rPr>
-          <w:delText xml:space="preserve"> </w:delText>
+      <w:ins w:id="45" w:author="Montecino, Diego" w:date="2024-10-08T08:50:00Z" w16du:dateUtc="2024-10-08T15:50:00Z">
+        <w:r>
+          <w:rPr>
+            <w:rFonts w:ascii="Times New Roman" w:eastAsia="Times New Roman" w:hAnsi="Times New Roman" w:cs="Times New Roman"/>
+            <w:sz w:val="24"/>
+            <w:szCs w:val="24"/>
+          </w:rPr>
+          <w:t xml:space="preserve"> </w:t>
+        </w:r>
+      </w:ins>
+      <w:ins w:id="46" w:author="Montecino, Diego" w:date="2024-10-08T08:51:00Z" w16du:dateUtc="2024-10-08T15:51:00Z">
+        <w:r>
+          <w:rPr>
+            <w:rFonts w:ascii="Times New Roman" w:eastAsia="Times New Roman" w:hAnsi="Times New Roman" w:cs="Times New Roman"/>
+            <w:sz w:val="24"/>
+            <w:szCs w:val="24"/>
+          </w:rPr>
+          <w:t>Fig</w:t>
+        </w:r>
+      </w:ins>
+      <w:ins w:id="47" w:author="Montecino, Diego" w:date="2024-10-08T08:56:00Z" w16du:dateUtc="2024-10-08T15:56:00Z">
+        <w:r>
+          <w:rPr>
+            <w:rFonts w:ascii="Times New Roman" w:eastAsia="Times New Roman" w:hAnsi="Times New Roman" w:cs="Times New Roman"/>
+            <w:sz w:val="24"/>
+            <w:szCs w:val="24"/>
+          </w:rPr>
+          <w:t>ure</w:t>
+        </w:r>
+      </w:ins>
+      <w:ins w:id="48" w:author="Montecino, Diego" w:date="2024-10-08T08:51:00Z" w16du:dateUtc="2024-10-08T15:51:00Z">
+        <w:r>
+          <w:rPr>
+            <w:rFonts w:ascii="Times New Roman" w:eastAsia="Times New Roman" w:hAnsi="Times New Roman" w:cs="Times New Roman"/>
+            <w:sz w:val="24"/>
+            <w:szCs w:val="24"/>
+          </w:rPr>
+          <w:t xml:space="preserve"> S2</w:t>
+        </w:r>
+      </w:ins>
+      <w:del w:id="49" w:author="Montecino, Diego" w:date="2024-10-08T08:50:00Z" w16du:dateUtc="2024-10-08T15:50:00Z">
+        <w:r>
+          <w:rPr>
+            <w:rFonts w:ascii="Times New Roman" w:eastAsia="Times New Roman" w:hAnsi="Times New Roman" w:cs="Times New Roman"/>
+            <w:sz w:val="24"/>
+            <w:szCs w:val="24"/>
+          </w:rPr>
+          <w:delText>Supporting Information, section 1.2</w:delText>
         </w:r>
       </w:del>
-      <w:commentRangeStart w:id="62"/>
-      <w:del w:id="63" w:author="Montecino, Diego" w:date="2024-10-07T12:17:00Z" w16du:dateUtc="2024-10-07T16:17:00Z">
-        <w:r>
-          <w:rPr>
-            <w:rFonts w:ascii="Times New Roman" w:eastAsia="Times New Roman" w:hAnsi="Times New Roman" w:cs="Times New Roman"/>
-            <w:sz w:val="24"/>
-            <w:szCs w:val="24"/>
-          </w:rPr>
-          <w:delText xml:space="preserve">larger </w:delText>
-        </w:r>
-      </w:del>
-      <w:r>
-        <w:rPr>
-          <w:rFonts w:ascii="Times New Roman" w:eastAsia="Times New Roman" w:hAnsi="Times New Roman" w:cs="Times New Roman"/>
-          <w:sz w:val="24"/>
-          <w:szCs w:val="24"/>
-        </w:rPr>
-        <w:t xml:space="preserve">proportion </w:t>
-      </w:r>
-      <w:commentRangeEnd w:id="62"/>
-      <w:r>
-        <w:rPr>
-          <w:rStyle w:val="CommentReference"/>
-        </w:rPr>
-        <w:commentReference w:id="62"/>
-      </w:r>
-      <w:r>
-        <w:rPr>
-          <w:rFonts w:ascii="Times New Roman" w:eastAsia="Times New Roman" w:hAnsi="Times New Roman" w:cs="Times New Roman"/>
-          <w:sz w:val="24"/>
-          <w:szCs w:val="24"/>
-        </w:rPr>
-        <w:t xml:space="preserve">of non-local PADMs reported the documentation of these animals when found during patrols </w:t>
-      </w:r>
-      <w:ins w:id="64" w:author="Montecino, Diego" w:date="2024-10-07T12:18:00Z" w16du:dateUtc="2024-10-07T16:18:00Z">
-        <w:r>
-          <w:rPr>
-            <w:rFonts w:ascii="Times New Roman" w:eastAsia="Times New Roman" w:hAnsi="Times New Roman" w:cs="Times New Roman"/>
-            <w:sz w:val="24"/>
-            <w:szCs w:val="24"/>
-          </w:rPr>
-          <w:t xml:space="preserve">was larger </w:t>
-        </w:r>
-      </w:ins>
-      <w:r>
-        <w:rPr>
-          <w:rFonts w:ascii="Times New Roman" w:eastAsia="Times New Roman" w:hAnsi="Times New Roman" w:cs="Times New Roman"/>
-          <w:sz w:val="24"/>
-          <w:szCs w:val="24"/>
-        </w:rPr>
-        <w:t xml:space="preserve">compared to </w:t>
-      </w:r>
-      <w:ins w:id="65" w:author="Montecino, Diego" w:date="2024-10-07T12:18:00Z" w16du:dateUtc="2024-10-07T16:18:00Z">
-        <w:r>
-          <w:rPr>
-            <w:rFonts w:ascii="Times New Roman" w:eastAsia="Times New Roman" w:hAnsi="Times New Roman" w:cs="Times New Roman"/>
-            <w:sz w:val="24"/>
-            <w:szCs w:val="24"/>
-          </w:rPr>
-          <w:t>the</w:t>
-        </w:r>
-      </w:ins>
-      <w:ins w:id="66" w:author="Montecino, Diego" w:date="2024-10-07T12:28:00Z" w16du:dateUtc="2024-10-07T16:28:00Z">
-        <w:r>
-          <w:rPr>
-            <w:rFonts w:ascii="Times New Roman" w:eastAsia="Times New Roman" w:hAnsi="Times New Roman" w:cs="Times New Roman"/>
-            <w:sz w:val="24"/>
-            <w:szCs w:val="24"/>
-          </w:rPr>
-          <w:t xml:space="preserve"> </w:t>
-        </w:r>
-      </w:ins>
-      <w:r>
-        <w:rPr>
-          <w:rFonts w:ascii="Times New Roman" w:eastAsia="Times New Roman" w:hAnsi="Times New Roman" w:cs="Times New Roman"/>
-          <w:sz w:val="24"/>
-          <w:szCs w:val="24"/>
-        </w:rPr>
-        <w:t>observed</w:t>
-      </w:r>
-      <w:ins w:id="67" w:author="Montecino, Diego" w:date="2024-10-07T12:18:00Z" w16du:dateUtc="2024-10-07T16:18:00Z">
-        <w:r>
-          <w:rPr>
-            <w:rFonts w:ascii="Times New Roman" w:eastAsia="Times New Roman" w:hAnsi="Times New Roman" w:cs="Times New Roman"/>
-            <w:sz w:val="24"/>
-            <w:szCs w:val="24"/>
-          </w:rPr>
-          <w:t xml:space="preserve"> proportions from </w:t>
-        </w:r>
-      </w:ins>
-      <w:r>
-        <w:rPr>
-          <w:rFonts w:ascii="Times New Roman" w:eastAsia="Times New Roman" w:hAnsi="Times New Roman" w:cs="Times New Roman"/>
-          <w:sz w:val="24"/>
-          <w:szCs w:val="24"/>
-        </w:rPr>
-        <w:t xml:space="preserve">local responses </w:t>
-      </w:r>
-      <w:r>
-        <w:rPr>
-          <w:rFonts w:ascii="Times New Roman" w:eastAsia="Times New Roman" w:hAnsi="Times New Roman" w:cs="Times New Roman"/>
-          <w:sz w:val="24"/>
-          <w:szCs w:val="24"/>
-        </w:rPr>
-        <w:t>(92.3</w:t>
-      </w:r>
-      <w:r>
-        <w:rPr>
-          <w:rFonts w:ascii="Times New Roman" w:eastAsia="Times New Roman" w:hAnsi="Times New Roman" w:cs="Times New Roman"/>
-          <w:sz w:val="24"/>
-          <w:szCs w:val="24"/>
-        </w:rPr>
-        <w:t>1</w:t>
-      </w:r>
-      <w:r>
-        <w:rPr>
-          <w:rFonts w:ascii="Times New Roman" w:eastAsia="Times New Roman" w:hAnsi="Times New Roman" w:cs="Times New Roman"/>
-          <w:sz w:val="24"/>
-          <w:szCs w:val="24"/>
-        </w:rPr>
-        <w:t>%, 61.5</w:t>
-      </w:r>
-      <w:r>
-        <w:rPr>
-          <w:rFonts w:ascii="Times New Roman" w:eastAsia="Times New Roman" w:hAnsi="Times New Roman" w:cs="Times New Roman"/>
-          <w:sz w:val="24"/>
-          <w:szCs w:val="24"/>
-        </w:rPr>
-        <w:t>4</w:t>
-      </w:r>
-      <w:r>
-        <w:rPr>
-          <w:rFonts w:ascii="Times New Roman" w:eastAsia="Times New Roman" w:hAnsi="Times New Roman" w:cs="Times New Roman"/>
-          <w:sz w:val="24"/>
-          <w:szCs w:val="24"/>
-        </w:rPr>
-        <w:t>%, and 84.6</w:t>
-      </w:r>
-      <w:r>
-        <w:rPr>
-          <w:rFonts w:ascii="Times New Roman" w:eastAsia="Times New Roman" w:hAnsi="Times New Roman" w:cs="Times New Roman"/>
-          <w:sz w:val="24"/>
-          <w:szCs w:val="24"/>
-        </w:rPr>
-        <w:t>2</w:t>
-      </w:r>
-      <w:r>
-        <w:rPr>
-          <w:rFonts w:ascii="Times New Roman" w:eastAsia="Times New Roman" w:hAnsi="Times New Roman" w:cs="Times New Roman"/>
-          <w:sz w:val="24"/>
-          <w:szCs w:val="24"/>
-        </w:rPr>
-        <w:t>%,</w:t>
-      </w:r>
-      <w:r>
-        <w:rPr>
-          <w:rFonts w:ascii="Times New Roman" w:eastAsia="Times New Roman" w:hAnsi="Times New Roman" w:cs="Times New Roman"/>
-          <w:sz w:val="24"/>
-          <w:szCs w:val="24"/>
-        </w:rPr>
-        <w:t xml:space="preserve"> for dead, sick, and injured wildlife respectively,</w:t>
-      </w:r>
-      <w:del w:id="68" w:author="Montecino, Diego" w:date="2024-10-08T08:50:00Z" w16du:dateUtc="2024-10-08T15:50:00Z">
-        <w:r>
-          <w:rPr>
-            <w:rFonts w:ascii="Times New Roman" w:eastAsia="Times New Roman" w:hAnsi="Times New Roman" w:cs="Times New Roman"/>
-            <w:sz w:val="24"/>
-            <w:szCs w:val="24"/>
-          </w:rPr>
-          <w:delText xml:space="preserve"> </w:delText>
-        </w:r>
-      </w:del>
-      <w:ins w:id="69" w:author="Montecino, Diego" w:date="2024-10-08T08:50:00Z" w16du:dateUtc="2024-10-08T15:50:00Z">
-        <w:r>
-          <w:rPr>
-            <w:rFonts w:ascii="Times New Roman" w:eastAsia="Times New Roman" w:hAnsi="Times New Roman" w:cs="Times New Roman"/>
-            <w:sz w:val="24"/>
-            <w:szCs w:val="24"/>
-          </w:rPr>
-          <w:t xml:space="preserve"> </w:t>
-        </w:r>
-      </w:ins>
-      <w:ins w:id="70" w:author="Montecino, Diego" w:date="2024-10-08T08:51:00Z" w16du:dateUtc="2024-10-08T15:51:00Z">
-        <w:r>
-          <w:rPr>
-            <w:rFonts w:ascii="Times New Roman" w:eastAsia="Times New Roman" w:hAnsi="Times New Roman" w:cs="Times New Roman"/>
-            <w:sz w:val="24"/>
-            <w:szCs w:val="24"/>
-          </w:rPr>
-          <w:t>Fig</w:t>
-        </w:r>
-      </w:ins>
-      <w:ins w:id="71" w:author="Montecino, Diego" w:date="2024-10-08T08:56:00Z" w16du:dateUtc="2024-10-08T15:56:00Z">
-        <w:r>
-          <w:rPr>
-            <w:rFonts w:ascii="Times New Roman" w:eastAsia="Times New Roman" w:hAnsi="Times New Roman" w:cs="Times New Roman"/>
-            <w:sz w:val="24"/>
-            <w:szCs w:val="24"/>
-          </w:rPr>
-          <w:t>ure</w:t>
-        </w:r>
-      </w:ins>
-      <w:ins w:id="72" w:author="Montecino, Diego" w:date="2024-10-08T08:51:00Z" w16du:dateUtc="2024-10-08T15:51:00Z">
-        <w:r>
-          <w:rPr>
-            <w:rFonts w:ascii="Times New Roman" w:eastAsia="Times New Roman" w:hAnsi="Times New Roman" w:cs="Times New Roman"/>
-            <w:sz w:val="24"/>
-            <w:szCs w:val="24"/>
-          </w:rPr>
-          <w:t xml:space="preserve"> S2</w:t>
-        </w:r>
-      </w:ins>
-      <w:del w:id="73" w:author="Montecino, Diego" w:date="2024-10-08T08:50:00Z" w16du:dateUtc="2024-10-08T15:50:00Z">
-        <w:r>
-          <w:rPr>
-            <w:rFonts w:ascii="Times New Roman" w:eastAsia="Times New Roman" w:hAnsi="Times New Roman" w:cs="Times New Roman"/>
-            <w:sz w:val="24"/>
-            <w:szCs w:val="24"/>
-          </w:rPr>
-          <w:delText>Supporting Information, section 1.2</w:delText>
-        </w:r>
-      </w:del>
       <w:r>
         <w:rPr>
           <w:rFonts w:ascii="Times New Roman" w:eastAsia="Times New Roman" w:hAnsi="Times New Roman" w:cs="Times New Roman"/>
@@ -3390,6 +3237,31 @@
           <w:szCs w:val="24"/>
         </w:rPr>
         <w:t>).</w:t>
+      </w:r>
+      <w:r>
+        <w:rPr>
+          <w:rFonts w:ascii="Times New Roman" w:eastAsia="Times New Roman" w:hAnsi="Times New Roman" w:cs="Times New Roman"/>
+          <w:sz w:val="24"/>
+          <w:szCs w:val="24"/>
+        </w:rPr>
+        <w:t xml:space="preserve"> </w:t>
+      </w:r>
+      <w:r>
+        <w:rPr>
+          <w:rFonts w:ascii="Times New Roman" w:eastAsia="Times New Roman" w:hAnsi="Times New Roman" w:cs="Times New Roman"/>
+          <w:sz w:val="24"/>
+          <w:szCs w:val="24"/>
+          <w:highlight w:val="yellow"/>
+        </w:rPr>
+        <w:t>Add first statement for local</w:t>
+      </w:r>
+      <w:r>
+        <w:rPr>
+          <w:rFonts w:ascii="Times New Roman" w:eastAsia="Times New Roman" w:hAnsi="Times New Roman" w:cs="Times New Roman"/>
+          <w:sz w:val="24"/>
+          <w:szCs w:val="24"/>
+        </w:rPr>
+        <w:t xml:space="preserve"> </w:t>
       </w:r>
     </w:p>
     <w:p>
@@ -3512,44 +3384,8 @@
           <w:sz w:val="24"/>
           <w:szCs w:val="24"/>
         </w:rPr>
-        <w:t xml:space="preserve"> Most often, each </w:t>
-      </w:r>
-      <w:del w:id="74" w:author="Montecino, Diego" w:date="2024-10-08T08:54:00Z" w16du:dateUtc="2024-10-08T15:54:00Z">
-        <w:r>
-          <w:rPr>
-            <w:rFonts w:ascii="Times New Roman" w:eastAsia="Times New Roman" w:hAnsi="Times New Roman" w:cs="Times New Roman"/>
-            <w:sz w:val="24"/>
-            <w:szCs w:val="24"/>
-          </w:rPr>
-          <w:delText xml:space="preserve">non-healthy </w:delText>
-        </w:r>
-      </w:del>
-      <w:r>
-        <w:rPr>
-          <w:rFonts w:ascii="Times New Roman" w:eastAsia="Times New Roman" w:hAnsi="Times New Roman" w:cs="Times New Roman"/>
-          <w:sz w:val="24"/>
-          <w:szCs w:val="24"/>
-        </w:rPr>
-        <w:t xml:space="preserve">animal was documented </w:t>
-      </w:r>
-      <w:del w:id="75" w:author="Montecino, Diego" w:date="2024-10-07T12:23:00Z" w16du:dateUtc="2024-10-07T16:23:00Z">
-        <w:r>
-          <w:rPr>
-            <w:rFonts w:ascii="Times New Roman" w:eastAsia="Times New Roman" w:hAnsi="Times New Roman" w:cs="Times New Roman"/>
-            <w:sz w:val="24"/>
-            <w:szCs w:val="24"/>
-          </w:rPr>
-          <w:delText>as</w:delText>
-        </w:r>
-        <w:r>
-          <w:rPr>
-            <w:rFonts w:ascii="Times New Roman" w:eastAsia="Times New Roman" w:hAnsi="Times New Roman" w:cs="Times New Roman"/>
-            <w:sz w:val="24"/>
-            <w:szCs w:val="24"/>
-          </w:rPr>
-          <w:delText xml:space="preserve"> an </w:delText>
-        </w:r>
-      </w:del>
+        <w:t xml:space="preserve"> Most often, each animal was documented </w:t>
+      </w:r>
       <w:r>
         <w:rPr>
           <w:rFonts w:ascii="Times New Roman" w:eastAsia="Times New Roman" w:hAnsi="Times New Roman" w:cs="Times New Roman"/>
@@ -3558,26 +3394,22 @@
         </w:rPr>
         <w:t>individual</w:t>
       </w:r>
-      <w:ins w:id="76" w:author="Montecino, Diego" w:date="2024-10-07T12:23:00Z" w16du:dateUtc="2024-10-07T16:23:00Z">
-        <w:r>
-          <w:rPr>
-            <w:rFonts w:ascii="Times New Roman" w:eastAsia="Times New Roman" w:hAnsi="Times New Roman" w:cs="Times New Roman"/>
-            <w:sz w:val="24"/>
-            <w:szCs w:val="24"/>
-          </w:rPr>
-          <w:t>ly</w:t>
-        </w:r>
-      </w:ins>
-      <w:ins w:id="77" w:author="Montecino, Diego" w:date="2024-10-07T12:26:00Z" w16du:dateUtc="2024-10-07T16:26:00Z">
-        <w:r>
-          <w:rPr>
-            <w:rFonts w:ascii="Times New Roman" w:eastAsia="Times New Roman" w:hAnsi="Times New Roman" w:cs="Times New Roman"/>
-            <w:sz w:val="24"/>
-            <w:szCs w:val="24"/>
-          </w:rPr>
-          <w:t xml:space="preserve"> (“Individual observation”)</w:t>
-        </w:r>
-      </w:ins>
+      <w:r>
+        <w:rPr>
+          <w:rFonts w:ascii="Times New Roman" w:eastAsia="Times New Roman" w:hAnsi="Times New Roman" w:cs="Times New Roman"/>
+          <w:sz w:val="24"/>
+          <w:szCs w:val="24"/>
+        </w:rPr>
+        <w:t>ly</w:t>
+      </w:r>
+      <w:r>
+        <w:rPr>
+          <w:rFonts w:ascii="Times New Roman" w:eastAsia="Times New Roman" w:hAnsi="Times New Roman" w:cs="Times New Roman"/>
+          <w:sz w:val="24"/>
+          <w:szCs w:val="24"/>
+        </w:rPr>
+        <w:t xml:space="preserve"> (“Individual observation”)</w:t>
+      </w:r>
       <w:r>
         <w:rPr>
           <w:rFonts w:ascii="Times New Roman" w:eastAsia="Times New Roman" w:hAnsi="Times New Roman" w:cs="Times New Roman"/>
@@ -3586,46 +3418,14 @@
         </w:rPr>
         <w:t>. The second most common method involved a complete inventory of healthy, sick, injured, or dead animals for each species</w:t>
       </w:r>
-      <w:ins w:id="78" w:author="Montecino, Diego" w:date="2024-10-07T12:26:00Z" w16du:dateUtc="2024-10-07T16:26:00Z">
-        <w:r>
-          <w:rPr>
-            <w:rFonts w:ascii="Times New Roman" w:eastAsia="Times New Roman" w:hAnsi="Times New Roman" w:cs="Times New Roman"/>
-            <w:sz w:val="24"/>
-            <w:szCs w:val="24"/>
-          </w:rPr>
-          <w:t xml:space="preserve"> (“Part of </w:t>
-        </w:r>
-      </w:ins>
-      <w:ins w:id="79" w:author="Montecino, Diego" w:date="2024-10-07T12:27:00Z" w16du:dateUtc="2024-10-07T16:27:00Z">
-        <w:r>
-          <w:rPr>
-            <w:rFonts w:ascii="Times New Roman" w:eastAsia="Times New Roman" w:hAnsi="Times New Roman" w:cs="Times New Roman"/>
-            <w:sz w:val="24"/>
-            <w:szCs w:val="24"/>
-          </w:rPr>
-          <w:t xml:space="preserve">the </w:t>
-        </w:r>
-      </w:ins>
-      <w:ins w:id="80" w:author="Montecino, Diego" w:date="2024-10-07T12:26:00Z" w16du:dateUtc="2024-10-07T16:26:00Z">
-        <w:r>
-          <w:rPr>
-            <w:rFonts w:ascii="Times New Roman" w:eastAsia="Times New Roman" w:hAnsi="Times New Roman" w:cs="Times New Roman"/>
-            <w:sz w:val="24"/>
-            <w:szCs w:val="24"/>
-          </w:rPr>
-          <w:t xml:space="preserve">full </w:t>
-        </w:r>
-      </w:ins>
-      <w:ins w:id="81" w:author="Montecino, Diego" w:date="2024-10-07T12:27:00Z" w16du:dateUtc="2024-10-07T16:27:00Z">
-        <w:r>
-          <w:rPr>
-            <w:rFonts w:ascii="Times New Roman" w:eastAsia="Times New Roman" w:hAnsi="Times New Roman" w:cs="Times New Roman"/>
-            <w:sz w:val="24"/>
-            <w:szCs w:val="24"/>
-          </w:rPr>
-          <w:t>count”).</w:t>
-        </w:r>
-      </w:ins>
+      <w:r>
+        <w:rPr>
+          <w:rFonts w:ascii="Times New Roman" w:eastAsia="Times New Roman" w:hAnsi="Times New Roman" w:cs="Times New Roman"/>
+          <w:sz w:val="24"/>
+          <w:szCs w:val="24"/>
+        </w:rPr>
+        <w:t xml:space="preserve"> (“Part of the full count”).</w:t>
+      </w:r>
       <w:r>
         <w:rPr>
           <w:rFonts w:ascii="Times New Roman" w:eastAsia="Times New Roman" w:hAnsi="Times New Roman" w:cs="Times New Roman"/>
@@ -3634,36 +3434,30 @@
         </w:rPr>
         <w:t xml:space="preserve"> </w:t>
       </w:r>
-      <w:ins w:id="82" w:author="Montecino, Diego" w:date="2024-10-07T12:26:00Z" w16du:dateUtc="2024-10-07T16:26:00Z">
-        <w:r>
-          <w:rPr>
-            <w:rFonts w:ascii="Times New Roman" w:eastAsia="Times New Roman" w:hAnsi="Times New Roman" w:cs="Times New Roman"/>
-            <w:sz w:val="24"/>
-            <w:szCs w:val="24"/>
-          </w:rPr>
-          <w:t>Reporting the</w:t>
-        </w:r>
-      </w:ins>
-      <w:ins w:id="83" w:author="Montecino, Diego" w:date="2024-10-08T08:54:00Z" w16du:dateUtc="2024-10-08T15:54:00Z">
-        <w:r>
-          <w:rPr>
-            <w:rFonts w:ascii="Times New Roman" w:eastAsia="Times New Roman" w:hAnsi="Times New Roman" w:cs="Times New Roman"/>
-            <w:sz w:val="24"/>
-            <w:szCs w:val="24"/>
-          </w:rPr>
-          <w:t>ir</w:t>
-        </w:r>
-      </w:ins>
-      <w:ins w:id="84" w:author="Montecino, Diego" w:date="2024-10-07T12:26:00Z" w16du:dateUtc="2024-10-07T16:26:00Z">
-        <w:r>
-          <w:rPr>
-            <w:rFonts w:ascii="Times New Roman" w:eastAsia="Times New Roman" w:hAnsi="Times New Roman" w:cs="Times New Roman"/>
-            <w:sz w:val="24"/>
-            <w:szCs w:val="24"/>
-          </w:rPr>
-          <w:t xml:space="preserve"> presence or absence was the third most common method </w:t>
-        </w:r>
-      </w:ins>
+      <w:r>
+        <w:rPr>
+          <w:rFonts w:ascii="Times New Roman" w:eastAsia="Times New Roman" w:hAnsi="Times New Roman" w:cs="Times New Roman"/>
+          <w:sz w:val="24"/>
+          <w:szCs w:val="24"/>
+        </w:rPr>
+        <w:t>Reporting the</w:t>
+      </w:r>
+      <w:r>
+        <w:rPr>
+          <w:rFonts w:ascii="Times New Roman" w:eastAsia="Times New Roman" w:hAnsi="Times New Roman" w:cs="Times New Roman"/>
+          <w:sz w:val="24"/>
+          <w:szCs w:val="24"/>
+        </w:rPr>
+        <w:t>ir</w:t>
+      </w:r>
+      <w:r>
+        <w:rPr>
+          <w:rFonts w:ascii="Times New Roman" w:eastAsia="Times New Roman" w:hAnsi="Times New Roman" w:cs="Times New Roman"/>
+          <w:sz w:val="24"/>
+          <w:szCs w:val="24"/>
+        </w:rPr>
+        <w:t xml:space="preserve"> presence or absence was the third most common method </w:t>
+      </w:r>
       <w:r>
         <w:rPr>
           <w:rFonts w:ascii="Times New Roman" w:eastAsia="Times New Roman" w:hAnsi="Times New Roman" w:cs="Times New Roman"/>
@@ -3672,24 +3466,22 @@
         </w:rPr>
         <w:t>(</w:t>
       </w:r>
-      <w:ins w:id="85" w:author="Montecino, Diego" w:date="2024-10-07T12:27:00Z" w16du:dateUtc="2024-10-07T16:27:00Z">
-        <w:r>
-          <w:rPr>
-            <w:rFonts w:ascii="Times New Roman" w:eastAsia="Times New Roman" w:hAnsi="Times New Roman" w:cs="Times New Roman"/>
-            <w:sz w:val="24"/>
-            <w:szCs w:val="24"/>
-          </w:rPr>
-          <w:t>“Present or absent”</w:t>
-        </w:r>
-        <w:r>
-          <w:rPr>
-            <w:rFonts w:ascii="Times New Roman" w:eastAsia="Times New Roman" w:hAnsi="Times New Roman" w:cs="Times New Roman"/>
-            <w:sz w:val="24"/>
-            <w:szCs w:val="24"/>
-          </w:rPr>
-          <w:t xml:space="preserve">; </w:t>
-        </w:r>
-      </w:ins>
+      <w:r>
+        <w:rPr>
+          <w:rFonts w:ascii="Times New Roman" w:eastAsia="Times New Roman" w:hAnsi="Times New Roman" w:cs="Times New Roman"/>
+          <w:sz w:val="24"/>
+          <w:szCs w:val="24"/>
+        </w:rPr>
+        <w:t>“Present or absent”</w:t>
+      </w:r>
+      <w:r>
+        <w:rPr>
+          <w:rFonts w:ascii="Times New Roman" w:eastAsia="Times New Roman" w:hAnsi="Times New Roman" w:cs="Times New Roman"/>
+          <w:sz w:val="24"/>
+          <w:szCs w:val="24"/>
+        </w:rPr>
+        <w:t xml:space="preserve">; </w:t>
+      </w:r>
       <w:r>
         <w:rPr>
           <w:rFonts w:ascii="Times New Roman" w:eastAsia="Times New Roman" w:hAnsi="Times New Roman" w:cs="Times New Roman"/>
@@ -3714,26 +3506,14 @@
         </w:rPr>
         <w:t>. For non-local responses, the predominant method was “each animal is an individual observation” across health categories (</w:t>
       </w:r>
-      <w:ins w:id="86" w:author="Montecino, Diego" w:date="2024-10-08T08:52:00Z" w16du:dateUtc="2024-10-08T15:52:00Z">
-        <w:r>
-          <w:rPr>
-            <w:rFonts w:ascii="Times New Roman" w:eastAsia="Times New Roman" w:hAnsi="Times New Roman" w:cs="Times New Roman"/>
-            <w:sz w:val="24"/>
-            <w:szCs w:val="24"/>
-          </w:rPr>
-          <w:t>Table S1</w:t>
-        </w:r>
-      </w:ins>
-      <w:del w:id="87" w:author="Montecino, Diego" w:date="2024-10-08T08:52:00Z" w16du:dateUtc="2024-10-08T15:52:00Z">
-        <w:r>
-          <w:rPr>
-            <w:rFonts w:ascii="Times New Roman" w:eastAsia="Times New Roman" w:hAnsi="Times New Roman" w:cs="Times New Roman"/>
-            <w:sz w:val="24"/>
-            <w:szCs w:val="24"/>
-          </w:rPr>
-          <w:delText>Supporting Information, section 1.2</w:delText>
-        </w:r>
-      </w:del>
+      <w:r>
+        <w:rPr>
+          <w:rFonts w:ascii="Times New Roman" w:eastAsia="Times New Roman" w:hAnsi="Times New Roman" w:cs="Times New Roman"/>
+          <w:sz w:val="24"/>
+          <w:szCs w:val="24"/>
+        </w:rPr>
+        <w:t>Table S1</w:t>
+      </w:r>
       <w:r>
         <w:rPr>
           <w:rFonts w:ascii="Times New Roman" w:eastAsia="Times New Roman" w:hAnsi="Times New Roman" w:cs="Times New Roman"/>
@@ -3913,26 +3693,14 @@
         </w:rPr>
         <w:t xml:space="preserve">. In non-local responses the trend was relatively similar, however, items were reported to be recorded more consistently (e.g., age, anomalies, and condition in the three health categories; </w:t>
       </w:r>
-      <w:del w:id="88" w:author="Montecino, Diego" w:date="2024-10-08T08:55:00Z" w16du:dateUtc="2024-10-08T15:55:00Z">
-        <w:r>
-          <w:rPr>
-            <w:rFonts w:ascii="Times New Roman" w:eastAsia="Times New Roman" w:hAnsi="Times New Roman" w:cs="Times New Roman"/>
-            <w:sz w:val="24"/>
-            <w:szCs w:val="24"/>
-          </w:rPr>
-          <w:delText>Supporting Information, section 1.2</w:delText>
-        </w:r>
-      </w:del>
-      <w:ins w:id="89" w:author="Montecino, Diego" w:date="2024-10-08T08:55:00Z" w16du:dateUtc="2024-10-08T15:55:00Z">
-        <w:r>
-          <w:rPr>
-            <w:rFonts w:ascii="Times New Roman" w:eastAsia="Times New Roman" w:hAnsi="Times New Roman" w:cs="Times New Roman"/>
-            <w:sz w:val="24"/>
-            <w:szCs w:val="24"/>
-          </w:rPr>
-          <w:t>Table S1</w:t>
-        </w:r>
-      </w:ins>
+      <w:r>
+        <w:rPr>
+          <w:rFonts w:ascii="Times New Roman" w:eastAsia="Times New Roman" w:hAnsi="Times New Roman" w:cs="Times New Roman"/>
+          <w:sz w:val="24"/>
+          <w:szCs w:val="24"/>
+        </w:rPr>
+        <w:t>Table S1</w:t>
+      </w:r>
       <w:r>
         <w:rPr>
           <w:rFonts w:ascii="Times New Roman" w:eastAsia="Times New Roman" w:hAnsi="Times New Roman" w:cs="Times New Roman"/>
@@ -4062,43 +3830,30 @@
         </w:rPr>
         <w:t>% reported recording their health status (Fig</w:t>
       </w:r>
-      <w:ins w:id="90" w:author="Montecino, Diego" w:date="2024-10-08T09:35:00Z" w16du:dateUtc="2024-10-08T16:35:00Z">
-        <w:r>
-          <w:rPr>
-            <w:rFonts w:ascii="Times New Roman" w:eastAsia="Times New Roman" w:hAnsi="Times New Roman" w:cs="Times New Roman"/>
-            <w:sz w:val="24"/>
-            <w:szCs w:val="24"/>
-          </w:rPr>
-          <w:t>ure</w:t>
-        </w:r>
-      </w:ins>
-      <w:ins w:id="91" w:author="Montecino, Diego" w:date="2024-10-08T09:36:00Z" w16du:dateUtc="2024-10-08T16:36:00Z">
-        <w:r>
-          <w:rPr>
-            <w:rFonts w:ascii="Times New Roman" w:eastAsia="Times New Roman" w:hAnsi="Times New Roman" w:cs="Times New Roman"/>
-            <w:sz w:val="24"/>
-            <w:szCs w:val="24"/>
-          </w:rPr>
-          <w:t xml:space="preserve"> 3</w:t>
-        </w:r>
-      </w:ins>
-      <w:del w:id="92" w:author="Montecino, Diego" w:date="2024-10-08T09:35:00Z" w16du:dateUtc="2024-10-08T16:35:00Z">
-        <w:r>
-          <w:rPr>
-            <w:rFonts w:ascii="Times New Roman" w:eastAsia="Times New Roman" w:hAnsi="Times New Roman" w:cs="Times New Roman"/>
-            <w:sz w:val="24"/>
-            <w:szCs w:val="24"/>
-          </w:rPr>
-          <w:delText xml:space="preserve"> 5</w:delText>
-        </w:r>
-      </w:del>
-      <w:r>
-        <w:rPr>
-          <w:rFonts w:ascii="Times New Roman" w:eastAsia="Times New Roman" w:hAnsi="Times New Roman" w:cs="Times New Roman"/>
-          <w:sz w:val="24"/>
-          <w:szCs w:val="24"/>
-        </w:rPr>
-        <w:t xml:space="preserve">). Forty-two local respondents reporting domestic animals in the PAs </w:t>
+      <w:r>
+        <w:rPr>
+          <w:rFonts w:ascii="Times New Roman" w:eastAsia="Times New Roman" w:hAnsi="Times New Roman" w:cs="Times New Roman"/>
+          <w:sz w:val="24"/>
+          <w:szCs w:val="24"/>
+        </w:rPr>
+        <w:t>ure 3</w:t>
+      </w:r>
+      <w:r>
+        <w:rPr>
+          <w:rFonts w:ascii="Times New Roman" w:eastAsia="Times New Roman" w:hAnsi="Times New Roman" w:cs="Times New Roman"/>
+          <w:sz w:val="24"/>
+          <w:szCs w:val="24"/>
+        </w:rPr>
+        <w:t>). Forty-</w:t>
+      </w:r>
+      <w:r>
+        <w:rPr>
+          <w:rFonts w:ascii="Times New Roman" w:eastAsia="Times New Roman" w:hAnsi="Times New Roman" w:cs="Times New Roman"/>
+          <w:sz w:val="24"/>
+          <w:szCs w:val="24"/>
+        </w:rPr>
+        <w:lastRenderedPageBreak/>
+        <w:t xml:space="preserve">two local respondents reporting domestic animals in the PAs </w:t>
       </w:r>
       <w:r>
         <w:rPr>
@@ -4132,16 +3887,14 @@
         </w:rPr>
         <w:t>either agreed or strongly agreed that domestic animals are a conservation concern (Fig</w:t>
       </w:r>
-      <w:ins w:id="93" w:author="Montecino, Diego" w:date="2024-10-08T09:36:00Z" w16du:dateUtc="2024-10-08T16:36:00Z">
-        <w:r>
-          <w:rPr>
-            <w:rFonts w:ascii="Times New Roman" w:eastAsia="Times New Roman" w:hAnsi="Times New Roman" w:cs="Times New Roman"/>
-            <w:sz w:val="24"/>
-            <w:szCs w:val="24"/>
-          </w:rPr>
-          <w:t>ure</w:t>
-        </w:r>
-      </w:ins>
+      <w:r>
+        <w:rPr>
+          <w:rFonts w:ascii="Times New Roman" w:eastAsia="Times New Roman" w:hAnsi="Times New Roman" w:cs="Times New Roman"/>
+          <w:sz w:val="24"/>
+          <w:szCs w:val="24"/>
+        </w:rPr>
+        <w:t>ure</w:t>
+      </w:r>
       <w:r>
         <w:rPr>
           <w:rFonts w:ascii="Times New Roman" w:eastAsia="Times New Roman" w:hAnsi="Times New Roman" w:cs="Times New Roman"/>
@@ -4150,42 +3903,21 @@
         </w:rPr>
         <w:t xml:space="preserve"> </w:t>
       </w:r>
-      <w:ins w:id="94" w:author="Montecino, Diego" w:date="2024-10-08T09:36:00Z" w16du:dateUtc="2024-10-08T16:36:00Z">
-        <w:r>
-          <w:rPr>
-            <w:rFonts w:ascii="Times New Roman" w:eastAsia="Times New Roman" w:hAnsi="Times New Roman" w:cs="Times New Roman"/>
-            <w:sz w:val="24"/>
-            <w:szCs w:val="24"/>
-          </w:rPr>
-          <w:t>3</w:t>
-        </w:r>
-      </w:ins>
-      <w:del w:id="95" w:author="Montecino, Diego" w:date="2024-10-08T09:36:00Z" w16du:dateUtc="2024-10-08T16:36:00Z">
-        <w:r>
-          <w:rPr>
-            <w:rFonts w:ascii="Times New Roman" w:eastAsia="Times New Roman" w:hAnsi="Times New Roman" w:cs="Times New Roman"/>
-            <w:sz w:val="24"/>
-            <w:szCs w:val="24"/>
-          </w:rPr>
-          <w:delText>5</w:delText>
-        </w:r>
-      </w:del>
-      <w:r>
-        <w:rPr>
-          <w:rFonts w:ascii="Times New Roman" w:eastAsia="Times New Roman" w:hAnsi="Times New Roman" w:cs="Times New Roman"/>
-          <w:sz w:val="24"/>
-          <w:szCs w:val="24"/>
-        </w:rPr>
-        <w:t xml:space="preserve">). Twenty-seven of them </w:t>
-      </w:r>
-      <w:r>
-        <w:rPr>
-          <w:rFonts w:ascii="Times New Roman" w:eastAsia="Times New Roman" w:hAnsi="Times New Roman" w:cs="Times New Roman"/>
-          <w:sz w:val="24"/>
-          <w:szCs w:val="24"/>
-        </w:rPr>
-        <w:lastRenderedPageBreak/>
-        <w:t>(64.</w:t>
+      <w:r>
+        <w:rPr>
+          <w:rFonts w:ascii="Times New Roman" w:eastAsia="Times New Roman" w:hAnsi="Times New Roman" w:cs="Times New Roman"/>
+          <w:sz w:val="24"/>
+          <w:szCs w:val="24"/>
+        </w:rPr>
+        <w:t>3</w:t>
+      </w:r>
+      <w:r>
+        <w:rPr>
+          <w:rFonts w:ascii="Times New Roman" w:eastAsia="Times New Roman" w:hAnsi="Times New Roman" w:cs="Times New Roman"/>
+          <w:sz w:val="24"/>
+          <w:szCs w:val="24"/>
+        </w:rPr>
+        <w:t>). Twenty-seven of them (64.</w:t>
       </w:r>
       <w:r>
         <w:rPr>
@@ -4328,26 +4060,14 @@
         </w:rPr>
         <w:t xml:space="preserve"> recording their health status (</w:t>
       </w:r>
-      <w:ins w:id="96" w:author="Montecino, Diego" w:date="2024-10-08T09:36:00Z" w16du:dateUtc="2024-10-08T16:36:00Z">
-        <w:r>
-          <w:rPr>
-            <w:rFonts w:ascii="Times New Roman" w:eastAsia="Times New Roman" w:hAnsi="Times New Roman" w:cs="Times New Roman"/>
-            <w:sz w:val="24"/>
-            <w:szCs w:val="24"/>
-          </w:rPr>
-          <w:t>Figure S3</w:t>
-        </w:r>
-      </w:ins>
-      <w:del w:id="97" w:author="Montecino, Diego" w:date="2024-10-08T09:36:00Z" w16du:dateUtc="2024-10-08T16:36:00Z">
-        <w:r>
-          <w:rPr>
-            <w:rFonts w:ascii="Times New Roman" w:eastAsia="Times New Roman" w:hAnsi="Times New Roman" w:cs="Times New Roman"/>
-            <w:sz w:val="24"/>
-            <w:szCs w:val="24"/>
-          </w:rPr>
-          <w:delText>Supporting Information, section 1.3</w:delText>
-        </w:r>
-      </w:del>
+      <w:r>
+        <w:rPr>
+          <w:rFonts w:ascii="Times New Roman" w:eastAsia="Times New Roman" w:hAnsi="Times New Roman" w:cs="Times New Roman"/>
+          <w:sz w:val="24"/>
+          <w:szCs w:val="24"/>
+        </w:rPr>
+        <w:t>Figure S3</w:t>
+      </w:r>
       <w:r>
         <w:rPr>
           <w:rFonts w:ascii="Times New Roman" w:eastAsia="Times New Roman" w:hAnsi="Times New Roman" w:cs="Times New Roman"/>
@@ -4388,15 +4108,32 @@
           <w:szCs w:val="24"/>
         </w:rPr>
       </w:pPr>
-      <w:r>
-        <w:rPr>
-          <w:rFonts w:ascii="Times New Roman" w:eastAsia="Times New Roman" w:hAnsi="Times New Roman" w:cs="Times New Roman"/>
-          <w:sz w:val="24"/>
-          <w:szCs w:val="24"/>
-        </w:rPr>
-        <w:t xml:space="preserve">For the subset of local PADMs reporting the documentation of either </w:t>
-      </w:r>
-      <w:del w:id="98" w:author="Montecino, Diego" w:date="2024-10-07T12:48:00Z" w16du:dateUtc="2024-10-07T16:48:00Z">
+      <w:commentRangeStart w:id="50"/>
+      <w:r>
+        <w:rPr>
+          <w:rFonts w:ascii="Times New Roman" w:eastAsia="Times New Roman" w:hAnsi="Times New Roman" w:cs="Times New Roman"/>
+          <w:sz w:val="24"/>
+          <w:szCs w:val="24"/>
+        </w:rPr>
+        <w:t>For the subset</w:t>
+      </w:r>
+      <w:r>
+        <w:rPr>
+          <w:rFonts w:ascii="Times New Roman" w:eastAsia="Times New Roman" w:hAnsi="Times New Roman" w:cs="Times New Roman"/>
+          <w:sz w:val="24"/>
+          <w:szCs w:val="24"/>
+        </w:rPr>
+        <w:t>s</w:t>
+      </w:r>
+      <w:r>
+        <w:rPr>
+          <w:rFonts w:ascii="Times New Roman" w:eastAsia="Times New Roman" w:hAnsi="Times New Roman" w:cs="Times New Roman"/>
+          <w:sz w:val="24"/>
+          <w:szCs w:val="24"/>
+        </w:rPr>
+        <w:t xml:space="preserve"> of local PADMs reporting the documentation of either </w:t>
+      </w:r>
+      <w:del w:id="51" w:author="Montecino, Diego" w:date="2024-10-07T12:48:00Z" w16du:dateUtc="2024-10-07T16:48:00Z">
         <w:r>
           <w:rPr>
             <w:rFonts w:ascii="Times New Roman" w:eastAsia="Times New Roman" w:hAnsi="Times New Roman" w:cs="Times New Roman"/>
@@ -4414,7 +4151,7 @@
         </w:rPr>
         <w:t xml:space="preserve">injured, </w:t>
       </w:r>
-      <w:ins w:id="99" w:author="Montecino, Diego" w:date="2024-10-07T12:48:00Z" w16du:dateUtc="2024-10-07T16:48:00Z">
+      <w:ins w:id="52" w:author="Montecino, Diego" w:date="2024-10-07T12:48:00Z" w16du:dateUtc="2024-10-07T16:48:00Z">
         <w:r>
           <w:rPr>
             <w:rFonts w:ascii="Times New Roman" w:eastAsia="Times New Roman" w:hAnsi="Times New Roman" w:cs="Times New Roman"/>
@@ -4424,7 +4161,7 @@
           <w:t xml:space="preserve">sick, or </w:t>
         </w:r>
       </w:ins>
-      <w:del w:id="100" w:author="Montecino, Diego" w:date="2024-10-07T12:48:00Z" w16du:dateUtc="2024-10-07T16:48:00Z">
+      <w:del w:id="53" w:author="Montecino, Diego" w:date="2024-10-07T12:48:00Z" w16du:dateUtc="2024-10-07T16:48:00Z">
         <w:r>
           <w:rPr>
             <w:rFonts w:ascii="Times New Roman" w:eastAsia="Times New Roman" w:hAnsi="Times New Roman" w:cs="Times New Roman"/>
@@ -4442,7 +4179,7 @@
         </w:rPr>
         <w:t>dead wildlife</w:t>
       </w:r>
-      <w:ins w:id="101" w:author="Montecino, Diego" w:date="2024-10-07T12:47:00Z" w16du:dateUtc="2024-10-07T16:47:00Z">
+      <w:ins w:id="54" w:author="Montecino, Diego" w:date="2024-10-07T12:47:00Z" w16du:dateUtc="2024-10-07T16:47:00Z">
         <w:r>
           <w:rPr>
             <w:rFonts w:ascii="Times New Roman" w:eastAsia="Times New Roman" w:hAnsi="Times New Roman" w:cs="Times New Roman"/>
@@ -4452,7 +4189,7 @@
           <w:t xml:space="preserve"> (</w:t>
         </w:r>
       </w:ins>
-      <w:ins w:id="102" w:author="Montecino, Diego" w:date="2024-10-07T12:48:00Z" w16du:dateUtc="2024-10-07T16:48:00Z">
+      <w:ins w:id="55" w:author="Montecino, Diego" w:date="2024-10-07T12:48:00Z" w16du:dateUtc="2024-10-07T16:48:00Z">
         <w:r>
           <w:rPr>
             <w:rFonts w:ascii="Times New Roman" w:eastAsia="Times New Roman" w:hAnsi="Times New Roman" w:cs="Times New Roman"/>
@@ -4462,7 +4199,7 @@
           <w:t xml:space="preserve">33, </w:t>
         </w:r>
       </w:ins>
-      <w:ins w:id="103" w:author="Montecino, Diego" w:date="2024-10-07T12:47:00Z" w16du:dateUtc="2024-10-07T16:47:00Z">
+      <w:ins w:id="56" w:author="Montecino, Diego" w:date="2024-10-07T12:47:00Z" w16du:dateUtc="2024-10-07T16:47:00Z">
         <w:r>
           <w:rPr>
             <w:rFonts w:ascii="Times New Roman" w:eastAsia="Times New Roman" w:hAnsi="Times New Roman" w:cs="Times New Roman"/>
@@ -4480,7 +4217,7 @@
         </w:rPr>
         <w:t xml:space="preserve"> </w:t>
       </w:r>
-      <w:ins w:id="104" w:author="Montecino, Diego" w:date="2024-10-07T12:47:00Z" w16du:dateUtc="2024-10-07T16:47:00Z">
+      <w:ins w:id="57" w:author="Montecino, Diego" w:date="2024-10-07T12:47:00Z" w16du:dateUtc="2024-10-07T16:47:00Z">
         <w:r>
           <w:rPr>
             <w:rFonts w:ascii="Times New Roman" w:eastAsia="Times New Roman" w:hAnsi="Times New Roman" w:cs="Times New Roman"/>
@@ -4496,9 +4233,25 @@
           <w:sz w:val="24"/>
           <w:szCs w:val="24"/>
         </w:rPr>
-        <w:t>their data was often stored in a SMART database</w:t>
-      </w:r>
-      <w:ins w:id="105" w:author="Montecino, Diego" w:date="2024-10-07T12:47:00Z" w16du:dateUtc="2024-10-07T16:47:00Z">
+        <w:t>their data w</w:t>
+      </w:r>
+      <w:r>
+        <w:rPr>
+          <w:rFonts w:ascii="Times New Roman" w:eastAsia="Times New Roman" w:hAnsi="Times New Roman" w:cs="Times New Roman"/>
+          <w:sz w:val="24"/>
+          <w:szCs w:val="24"/>
+        </w:rPr>
+        <w:t>ere</w:t>
+      </w:r>
+      <w:r>
+        <w:rPr>
+          <w:rFonts w:ascii="Times New Roman" w:eastAsia="Times New Roman" w:hAnsi="Times New Roman" w:cs="Times New Roman"/>
+          <w:sz w:val="24"/>
+          <w:szCs w:val="24"/>
+        </w:rPr>
+        <w:t xml:space="preserve"> often stored in a SMART database</w:t>
+      </w:r>
+      <w:ins w:id="58" w:author="Montecino, Diego" w:date="2024-10-07T12:47:00Z" w16du:dateUtc="2024-10-07T16:47:00Z">
         <w:r>
           <w:rPr>
             <w:rFonts w:ascii="Times New Roman" w:eastAsia="Times New Roman" w:hAnsi="Times New Roman" w:cs="Times New Roman"/>
@@ -4508,7 +4261,7 @@
           <w:t xml:space="preserve"> (</w:t>
         </w:r>
       </w:ins>
-      <w:ins w:id="106" w:author="Montecino, Diego" w:date="2024-10-07T12:49:00Z" w16du:dateUtc="2024-10-07T16:49:00Z">
+      <w:ins w:id="59" w:author="Montecino, Diego" w:date="2024-10-07T12:49:00Z" w16du:dateUtc="2024-10-07T16:49:00Z">
         <w:r>
           <w:rPr>
             <w:rFonts w:ascii="Times New Roman" w:eastAsia="Times New Roman" w:hAnsi="Times New Roman" w:cs="Times New Roman"/>
@@ -4534,7 +4287,7 @@
         </w:rPr>
         <w:t>3</w:t>
       </w:r>
-      <w:ins w:id="107" w:author="Montecino, Diego" w:date="2024-10-07T12:49:00Z" w16du:dateUtc="2024-10-07T16:49:00Z">
+      <w:ins w:id="60" w:author="Montecino, Diego" w:date="2024-10-07T12:49:00Z" w16du:dateUtc="2024-10-07T16:49:00Z">
         <w:r>
           <w:rPr>
             <w:rFonts w:ascii="Times New Roman" w:eastAsia="Times New Roman" w:hAnsi="Times New Roman" w:cs="Times New Roman"/>
@@ -4544,7 +4297,7 @@
           <w:t xml:space="preserve">%, </w:t>
         </w:r>
       </w:ins>
-      <w:ins w:id="108" w:author="Montecino, Diego" w:date="2024-10-07T12:50:00Z" w16du:dateUtc="2024-10-07T16:50:00Z">
+      <w:ins w:id="61" w:author="Montecino, Diego" w:date="2024-10-07T12:50:00Z" w16du:dateUtc="2024-10-07T16:50:00Z">
         <w:r>
           <w:rPr>
             <w:rFonts w:ascii="Times New Roman" w:eastAsia="Times New Roman" w:hAnsi="Times New Roman" w:cs="Times New Roman"/>
@@ -4570,7 +4323,7 @@
         </w:rPr>
         <w:t>7</w:t>
       </w:r>
-      <w:ins w:id="109" w:author="Montecino, Diego" w:date="2024-10-07T12:50:00Z" w16du:dateUtc="2024-10-07T16:50:00Z">
+      <w:ins w:id="62" w:author="Montecino, Diego" w:date="2024-10-07T12:50:00Z" w16du:dateUtc="2024-10-07T16:50:00Z">
         <w:r>
           <w:rPr>
             <w:rFonts w:ascii="Times New Roman" w:eastAsia="Times New Roman" w:hAnsi="Times New Roman" w:cs="Times New Roman"/>
@@ -4588,7 +4341,7 @@
         </w:rPr>
         <w:t>1</w:t>
       </w:r>
-      <w:ins w:id="110" w:author="Montecino, Diego" w:date="2024-10-07T12:50:00Z" w16du:dateUtc="2024-10-07T16:50:00Z">
+      <w:ins w:id="63" w:author="Montecino, Diego" w:date="2024-10-07T12:50:00Z" w16du:dateUtc="2024-10-07T16:50:00Z">
         <w:r>
           <w:rPr>
             <w:rFonts w:ascii="Times New Roman" w:eastAsia="Times New Roman" w:hAnsi="Times New Roman" w:cs="Times New Roman"/>
@@ -4606,52 +4359,45 @@
         </w:rPr>
         <w:t xml:space="preserve">. </w:t>
       </w:r>
-      <w:r>
-        <w:rPr>
-          <w:rFonts w:ascii="Times New Roman" w:eastAsia="Times New Roman" w:hAnsi="Times New Roman" w:cs="Times New Roman"/>
-          <w:sz w:val="24"/>
-          <w:szCs w:val="24"/>
-        </w:rPr>
-        <w:t>Paper forms, reports, and spreadsheets were employed when either sick, injured, or dead wildlife were documented but their data was not stored in a SMART database</w:t>
-      </w:r>
-      <w:del w:id="111" w:author="Montecino, Diego" w:date="2024-10-07T12:50:00Z" w16du:dateUtc="2024-10-07T16:50:00Z">
-        <w:r>
-          <w:rPr>
-            <w:rFonts w:ascii="Times New Roman" w:eastAsia="Times New Roman" w:hAnsi="Times New Roman" w:cs="Times New Roman"/>
-            <w:sz w:val="24"/>
-            <w:szCs w:val="24"/>
-          </w:rPr>
-          <w:delText xml:space="preserve"> (n=8)</w:delText>
-        </w:r>
-      </w:del>
-      <w:r>
-        <w:rPr>
-          <w:rFonts w:ascii="Times New Roman" w:eastAsia="Times New Roman" w:hAnsi="Times New Roman" w:cs="Times New Roman"/>
-          <w:sz w:val="24"/>
-          <w:szCs w:val="24"/>
-        </w:rPr>
-        <w:t>. Most non-local PADMs responded that health data were stored in a SMART database</w:t>
-      </w:r>
-      <w:ins w:id="112" w:author="Montecino, Diego" w:date="2024-10-08T09:36:00Z" w16du:dateUtc="2024-10-08T16:36:00Z">
-        <w:r>
-          <w:rPr>
-            <w:rFonts w:ascii="Times New Roman" w:eastAsia="Times New Roman" w:hAnsi="Times New Roman" w:cs="Times New Roman"/>
-            <w:sz w:val="24"/>
-            <w:szCs w:val="24"/>
-          </w:rPr>
-          <w:t>.</w:t>
-        </w:r>
-      </w:ins>
-      <w:del w:id="113" w:author="Montecino, Diego" w:date="2024-10-08T09:36:00Z" w16du:dateUtc="2024-10-08T16:36:00Z">
-        <w:r>
-          <w:rPr>
-            <w:rFonts w:ascii="Times New Roman" w:eastAsia="Times New Roman" w:hAnsi="Times New Roman" w:cs="Times New Roman"/>
-            <w:sz w:val="24"/>
-            <w:szCs w:val="24"/>
-          </w:rPr>
-          <w:delText xml:space="preserve"> (Supporting Information, section 1.4).</w:delText>
-        </w:r>
-      </w:del>
+      <w:commentRangeEnd w:id="50"/>
+      <w:r>
+        <w:rPr>
+          <w:rStyle w:val="CommentReference"/>
+        </w:rPr>
+        <w:commentReference w:id="50"/>
+      </w:r>
+      <w:r>
+        <w:rPr>
+          <w:rFonts w:ascii="Times New Roman" w:eastAsia="Times New Roman" w:hAnsi="Times New Roman" w:cs="Times New Roman"/>
+          <w:sz w:val="24"/>
+          <w:szCs w:val="24"/>
+        </w:rPr>
+        <w:t xml:space="preserve">Paper forms, reports, and spreadsheets were employed when </w:t>
+      </w:r>
+      <w:r>
+        <w:rPr>
+          <w:rFonts w:ascii="Times New Roman" w:eastAsia="Times New Roman" w:hAnsi="Times New Roman" w:cs="Times New Roman"/>
+          <w:sz w:val="24"/>
+          <w:szCs w:val="24"/>
+        </w:rPr>
+        <w:t>non-healthy</w:t>
+      </w:r>
+      <w:r>
+        <w:rPr>
+          <w:rFonts w:ascii="Times New Roman" w:eastAsia="Times New Roman" w:hAnsi="Times New Roman" w:cs="Times New Roman"/>
+          <w:sz w:val="24"/>
+          <w:szCs w:val="24"/>
+        </w:rPr>
+        <w:t xml:space="preserve"> wildlife were documented but their data was not stored in a SMART database. Most non-local PADMs responded that health data were stored in a SMART database</w:t>
+      </w:r>
+      <w:r>
+        <w:rPr>
+          <w:rFonts w:ascii="Times New Roman" w:eastAsia="Times New Roman" w:hAnsi="Times New Roman" w:cs="Times New Roman"/>
+          <w:sz w:val="24"/>
+          <w:szCs w:val="24"/>
+        </w:rPr>
+        <w:t>.</w:t>
+      </w:r>
     </w:p>
     <w:p>
       <w:pPr>
@@ -4686,31 +4432,79 @@
           <w:sz w:val="24"/>
           <w:szCs w:val="24"/>
         </w:rPr>
-        <w:t xml:space="preserve">%) recording domestic animals during patrols indicated that this information was stored in a SMART database. All PADMs </w:t>
-      </w:r>
-      <w:commentRangeStart w:id="114"/>
-      <w:r>
-        <w:rPr>
-          <w:rFonts w:ascii="Times New Roman" w:eastAsia="Times New Roman" w:hAnsi="Times New Roman" w:cs="Times New Roman"/>
-          <w:sz w:val="24"/>
-          <w:szCs w:val="24"/>
-        </w:rPr>
-        <w:t xml:space="preserve">reporting the recording of health status in domestic animals </w:t>
-      </w:r>
-      <w:commentRangeEnd w:id="114"/>
-      <w:r>
-        <w:rPr>
-          <w:rStyle w:val="CommentReference"/>
-        </w:rPr>
-        <w:commentReference w:id="114"/>
-      </w:r>
-      <w:r>
-        <w:rPr>
-          <w:rFonts w:ascii="Times New Roman" w:eastAsia="Times New Roman" w:hAnsi="Times New Roman" w:cs="Times New Roman"/>
-          <w:sz w:val="24"/>
-          <w:szCs w:val="24"/>
-        </w:rPr>
-        <w:t>responded that this information was stored in a SMART database.</w:t>
+        <w:t xml:space="preserve">%) recording domestic animals during patrols indicated that this information was stored in a SMART database. </w:t>
+      </w:r>
+      <w:r>
+        <w:rPr>
+          <w:rFonts w:ascii="Times New Roman" w:eastAsia="Times New Roman" w:hAnsi="Times New Roman" w:cs="Times New Roman"/>
+          <w:sz w:val="24"/>
+          <w:szCs w:val="24"/>
+        </w:rPr>
+        <w:t>When</w:t>
+      </w:r>
+      <w:r>
+        <w:rPr>
+          <w:rFonts w:ascii="Times New Roman" w:eastAsia="Times New Roman" w:hAnsi="Times New Roman" w:cs="Times New Roman"/>
+          <w:sz w:val="24"/>
+          <w:szCs w:val="24"/>
+        </w:rPr>
+        <w:t xml:space="preserve"> the</w:t>
+      </w:r>
+      <w:r>
+        <w:rPr>
+          <w:rFonts w:ascii="Times New Roman" w:eastAsia="Times New Roman" w:hAnsi="Times New Roman" w:cs="Times New Roman"/>
+          <w:sz w:val="24"/>
+          <w:szCs w:val="24"/>
+        </w:rPr>
+        <w:t xml:space="preserve"> </w:t>
+      </w:r>
+      <w:r>
+        <w:rPr>
+          <w:rFonts w:ascii="Times New Roman" w:eastAsia="Times New Roman" w:hAnsi="Times New Roman" w:cs="Times New Roman"/>
+          <w:sz w:val="24"/>
+          <w:szCs w:val="24"/>
+        </w:rPr>
+        <w:t xml:space="preserve">health status in domestic animals </w:t>
+      </w:r>
+      <w:r>
+        <w:rPr>
+          <w:rFonts w:ascii="Times New Roman" w:eastAsia="Times New Roman" w:hAnsi="Times New Roman" w:cs="Times New Roman"/>
+          <w:sz w:val="24"/>
+          <w:szCs w:val="24"/>
+        </w:rPr>
+        <w:t>was recorded</w:t>
+      </w:r>
+      <w:r>
+        <w:rPr>
+          <w:rFonts w:ascii="Times New Roman" w:eastAsia="Times New Roman" w:hAnsi="Times New Roman" w:cs="Times New Roman"/>
+          <w:sz w:val="24"/>
+          <w:szCs w:val="24"/>
+        </w:rPr>
+        <w:t>,</w:t>
+      </w:r>
+      <w:r>
+        <w:rPr>
+          <w:rFonts w:ascii="Times New Roman" w:eastAsia="Times New Roman" w:hAnsi="Times New Roman" w:cs="Times New Roman"/>
+          <w:sz w:val="24"/>
+          <w:szCs w:val="24"/>
+        </w:rPr>
+        <w:t xml:space="preserve"> </w:t>
+      </w:r>
+      <w:r>
+        <w:rPr>
+          <w:rFonts w:ascii="Times New Roman" w:eastAsia="Times New Roman" w:hAnsi="Times New Roman" w:cs="Times New Roman"/>
+          <w:sz w:val="24"/>
+          <w:szCs w:val="24"/>
+        </w:rPr>
+        <w:t>it</w:t>
+      </w:r>
+      <w:r>
+        <w:rPr>
+          <w:rFonts w:ascii="Times New Roman" w:eastAsia="Times New Roman" w:hAnsi="Times New Roman" w:cs="Times New Roman"/>
+          <w:sz w:val="24"/>
+          <w:szCs w:val="24"/>
+        </w:rPr>
+        <w:t xml:space="preserve"> was stored in a SMART database.</w:t>
       </w:r>
     </w:p>
     <w:p>
@@ -4752,26 +4546,14 @@
         </w:rPr>
         <w:t xml:space="preserve">We developed a web-based questionnaire aimed at globally distributed PADMs to learn about their perceptions regarding WH; the monitoring of dead, sick, and injured wildlife and domestic animals </w:t>
       </w:r>
-      <w:del w:id="115" w:author="Montecino, Diego" w:date="2024-10-07T19:44:00Z" w16du:dateUtc="2024-10-07T23:44:00Z">
-        <w:r>
-          <w:rPr>
-            <w:rFonts w:ascii="Times New Roman" w:eastAsia="Times New Roman" w:hAnsi="Times New Roman" w:cs="Times New Roman"/>
-            <w:sz w:val="24"/>
-            <w:szCs w:val="24"/>
-          </w:rPr>
-          <w:delText>at these sites</w:delText>
-        </w:r>
-      </w:del>
-      <w:ins w:id="116" w:author="Montecino, Diego" w:date="2024-10-07T19:44:00Z" w16du:dateUtc="2024-10-07T23:44:00Z">
-        <w:r>
-          <w:rPr>
-            <w:rFonts w:ascii="Times New Roman" w:eastAsia="Times New Roman" w:hAnsi="Times New Roman" w:cs="Times New Roman"/>
-            <w:sz w:val="24"/>
-            <w:szCs w:val="24"/>
-          </w:rPr>
-          <w:t>in PAs</w:t>
-        </w:r>
-      </w:ins>
+      <w:r>
+        <w:rPr>
+          <w:rFonts w:ascii="Times New Roman" w:eastAsia="Times New Roman" w:hAnsi="Times New Roman" w:cs="Times New Roman"/>
+          <w:sz w:val="24"/>
+          <w:szCs w:val="24"/>
+        </w:rPr>
+        <w:t>in PAs</w:t>
+      </w:r>
       <w:r>
         <w:rPr>
           <w:rFonts w:ascii="Times New Roman" w:eastAsia="Times New Roman" w:hAnsi="Times New Roman" w:cs="Times New Roman"/>
@@ -4796,56 +4578,78 @@
         </w:rPr>
         <w:t>health data storage practices.</w:t>
       </w:r>
-      <w:ins w:id="117" w:author="Montecino, Diego" w:date="2024-10-07T19:43:00Z" w16du:dateUtc="2024-10-07T23:43:00Z">
-        <w:r>
-          <w:rPr>
-            <w:rFonts w:ascii="Times New Roman" w:eastAsia="Times New Roman" w:hAnsi="Times New Roman" w:cs="Times New Roman"/>
-            <w:sz w:val="24"/>
-            <w:szCs w:val="24"/>
-          </w:rPr>
-          <w:t xml:space="preserve"> </w:t>
-        </w:r>
-      </w:ins>
-      <w:ins w:id="118" w:author="Montecino, Diego" w:date="2024-10-08T12:44:00Z" w16du:dateUtc="2024-10-08T19:44:00Z">
-        <w:r>
-          <w:rPr>
-            <w:rFonts w:ascii="Times New Roman" w:eastAsia="Times New Roman" w:hAnsi="Times New Roman" w:cs="Times New Roman"/>
-            <w:sz w:val="24"/>
-            <w:szCs w:val="24"/>
-          </w:rPr>
-          <w:t xml:space="preserve">Given the spatial distribution of the </w:t>
-        </w:r>
-      </w:ins>
-      <w:ins w:id="119" w:author="Montecino, Diego" w:date="2024-10-08T12:45:00Z" w16du:dateUtc="2024-10-08T19:45:00Z">
-        <w:r>
-          <w:rPr>
-            <w:rFonts w:ascii="Times New Roman" w:eastAsia="Times New Roman" w:hAnsi="Times New Roman" w:cs="Times New Roman"/>
-            <w:sz w:val="24"/>
-            <w:szCs w:val="24"/>
-          </w:rPr>
-          <w:t>r</w:t>
-        </w:r>
-      </w:ins>
-      <w:del w:id="120" w:author="Montecino, Diego" w:date="2024-10-07T19:43:00Z" w16du:dateUtc="2024-10-07T23:43:00Z">
-        <w:r>
-          <w:rPr>
-            <w:rFonts w:ascii="Times New Roman" w:eastAsia="Times New Roman" w:hAnsi="Times New Roman" w:cs="Times New Roman"/>
-            <w:sz w:val="24"/>
-            <w:szCs w:val="24"/>
-          </w:rPr>
-          <w:delText xml:space="preserve"> </w:delText>
-        </w:r>
-      </w:del>
-      <w:del w:id="121" w:author="Montecino, Diego" w:date="2024-10-07T19:40:00Z" w16du:dateUtc="2024-10-07T23:40:00Z">
-        <w:r>
-          <w:rPr>
-            <w:rFonts w:ascii="Times New Roman" w:eastAsia="Times New Roman" w:hAnsi="Times New Roman" w:cs="Times New Roman"/>
-            <w:sz w:val="24"/>
-            <w:szCs w:val="24"/>
-          </w:rPr>
-          <w:delText>R</w:delText>
-        </w:r>
-      </w:del>
+      <w:r>
+        <w:rPr>
+          <w:rFonts w:ascii="Times New Roman" w:eastAsia="Times New Roman" w:hAnsi="Times New Roman" w:cs="Times New Roman"/>
+          <w:sz w:val="24"/>
+          <w:szCs w:val="24"/>
+        </w:rPr>
+        <w:t xml:space="preserve"> </w:t>
+      </w:r>
+      <w:r>
+        <w:rPr>
+          <w:rFonts w:ascii="Times New Roman" w:eastAsia="Times New Roman" w:hAnsi="Times New Roman" w:cs="Times New Roman"/>
+          <w:sz w:val="24"/>
+          <w:szCs w:val="24"/>
+        </w:rPr>
+        <w:t xml:space="preserve">Regardless </w:t>
+      </w:r>
+      <w:r>
+        <w:rPr>
+          <w:rFonts w:ascii="Times New Roman" w:eastAsia="Times New Roman" w:hAnsi="Times New Roman" w:cs="Times New Roman"/>
+          <w:sz w:val="24"/>
+          <w:szCs w:val="24"/>
+        </w:rPr>
+        <w:t xml:space="preserve">of </w:t>
+      </w:r>
+      <w:r>
+        <w:rPr>
+          <w:rFonts w:ascii="Times New Roman" w:eastAsia="Times New Roman" w:hAnsi="Times New Roman" w:cs="Times New Roman"/>
+          <w:sz w:val="24"/>
+          <w:szCs w:val="24"/>
+        </w:rPr>
+        <w:t xml:space="preserve">any </w:t>
+      </w:r>
+      <w:r>
+        <w:rPr>
+          <w:rFonts w:ascii="Times New Roman" w:eastAsia="Times New Roman" w:hAnsi="Times New Roman" w:cs="Times New Roman"/>
+          <w:sz w:val="24"/>
+          <w:szCs w:val="24"/>
+        </w:rPr>
+        <w:t>geographic bias</w:t>
+      </w:r>
+      <w:r>
+        <w:rPr>
+          <w:rFonts w:ascii="Times New Roman" w:eastAsia="Times New Roman" w:hAnsi="Times New Roman" w:cs="Times New Roman"/>
+          <w:sz w:val="24"/>
+          <w:szCs w:val="24"/>
+        </w:rPr>
+        <w:t>es</w:t>
+      </w:r>
+      <w:r>
+        <w:rPr>
+          <w:rFonts w:ascii="Times New Roman" w:eastAsia="Times New Roman" w:hAnsi="Times New Roman" w:cs="Times New Roman"/>
+          <w:sz w:val="24"/>
+          <w:szCs w:val="24"/>
+        </w:rPr>
+        <w:t xml:space="preserve"> in this study</w:t>
+      </w:r>
+      <w:r>
+        <w:rPr>
+          <w:rFonts w:ascii="Times New Roman" w:eastAsia="Times New Roman" w:hAnsi="Times New Roman" w:cs="Times New Roman"/>
+          <w:sz w:val="24"/>
+          <w:szCs w:val="24"/>
+        </w:rPr>
+        <w:t xml:space="preserve">, the </w:t>
+      </w:r>
+      <w:r>
+        <w:rPr>
+          <w:rFonts w:ascii="Times New Roman" w:eastAsia="Times New Roman" w:hAnsi="Times New Roman" w:cs="Times New Roman"/>
+          <w:sz w:val="24"/>
+          <w:szCs w:val="24"/>
+        </w:rPr>
+        <w:t>r</w:t>
+      </w:r>
       <w:r>
         <w:rPr>
           <w:rFonts w:ascii="Times New Roman" w:eastAsia="Times New Roman" w:hAnsi="Times New Roman" w:cs="Times New Roman"/>
@@ -4854,222 +4658,134 @@
         </w:rPr>
         <w:t>esponses</w:t>
       </w:r>
-      <w:ins w:id="122" w:author="Montecino, Diego" w:date="2024-10-08T12:45:00Z" w16du:dateUtc="2024-10-08T19:45:00Z">
-        <w:r>
-          <w:rPr>
-            <w:rFonts w:ascii="Times New Roman" w:eastAsia="Times New Roman" w:hAnsi="Times New Roman" w:cs="Times New Roman"/>
-            <w:sz w:val="24"/>
-            <w:szCs w:val="24"/>
-          </w:rPr>
-          <w:t>, they</w:t>
-        </w:r>
-      </w:ins>
-      <w:ins w:id="123" w:author="Montecino, Diego" w:date="2024-10-07T19:40:00Z" w16du:dateUtc="2024-10-07T23:40:00Z">
-        <w:r>
-          <w:rPr>
-            <w:rFonts w:ascii="Times New Roman" w:eastAsia="Times New Roman" w:hAnsi="Times New Roman" w:cs="Times New Roman"/>
-            <w:sz w:val="24"/>
-            <w:szCs w:val="24"/>
-          </w:rPr>
-          <w:t xml:space="preserve"> </w:t>
-        </w:r>
-      </w:ins>
-      <w:ins w:id="124" w:author="Montecino, Diego" w:date="2024-10-07T19:42:00Z" w16du:dateUtc="2024-10-07T23:42:00Z">
-        <w:r>
-          <w:rPr>
-            <w:rFonts w:ascii="Times New Roman" w:eastAsia="Times New Roman" w:hAnsi="Times New Roman" w:cs="Times New Roman"/>
-            <w:sz w:val="24"/>
-            <w:szCs w:val="24"/>
-          </w:rPr>
-          <w:t xml:space="preserve">do not </w:t>
-        </w:r>
-      </w:ins>
-      <w:ins w:id="125" w:author="Montecino, Diego" w:date="2024-10-07T19:44:00Z" w16du:dateUtc="2024-10-07T23:44:00Z">
-        <w:r>
-          <w:rPr>
-            <w:rFonts w:ascii="Times New Roman" w:eastAsia="Times New Roman" w:hAnsi="Times New Roman" w:cs="Times New Roman"/>
-            <w:sz w:val="24"/>
-            <w:szCs w:val="24"/>
-          </w:rPr>
-          <w:t xml:space="preserve">necessarily </w:t>
-        </w:r>
-      </w:ins>
-      <w:ins w:id="126" w:author="Montecino, Diego" w:date="2024-10-07T19:42:00Z" w16du:dateUtc="2024-10-07T23:42:00Z">
-        <w:r>
-          <w:rPr>
-            <w:rFonts w:ascii="Times New Roman" w:eastAsia="Times New Roman" w:hAnsi="Times New Roman" w:cs="Times New Roman"/>
-            <w:sz w:val="24"/>
-            <w:szCs w:val="24"/>
-          </w:rPr>
-          <w:t xml:space="preserve">represent </w:t>
-        </w:r>
-      </w:ins>
-      <w:ins w:id="127" w:author="Montecino, Diego" w:date="2024-10-08T12:44:00Z" w16du:dateUtc="2024-10-08T19:44:00Z">
-        <w:r>
-          <w:rPr>
-            <w:rFonts w:ascii="Times New Roman" w:eastAsia="Times New Roman" w:hAnsi="Times New Roman" w:cs="Times New Roman"/>
-            <w:sz w:val="24"/>
-            <w:szCs w:val="24"/>
-          </w:rPr>
-          <w:t xml:space="preserve">the current status in </w:t>
-        </w:r>
-      </w:ins>
-      <w:ins w:id="128" w:author="Montecino, Diego" w:date="2024-10-07T19:43:00Z" w16du:dateUtc="2024-10-07T23:43:00Z">
-        <w:r>
-          <w:rPr>
-            <w:rFonts w:ascii="Times New Roman" w:eastAsia="Times New Roman" w:hAnsi="Times New Roman" w:cs="Times New Roman"/>
-            <w:sz w:val="24"/>
-            <w:szCs w:val="24"/>
-          </w:rPr>
-          <w:t xml:space="preserve">different zones of the planet; however, they </w:t>
-        </w:r>
-      </w:ins>
-      <w:del w:id="129" w:author="Montecino, Diego" w:date="2024-10-07T19:39:00Z" w16du:dateUtc="2024-10-07T23:39:00Z">
-        <w:r>
-          <w:rPr>
-            <w:rFonts w:ascii="Times New Roman" w:eastAsia="Times New Roman" w:hAnsi="Times New Roman" w:cs="Times New Roman"/>
-            <w:sz w:val="24"/>
-            <w:szCs w:val="24"/>
-          </w:rPr>
-          <w:delText xml:space="preserve"> </w:delText>
-        </w:r>
-      </w:del>
-      <w:r>
-        <w:rPr>
-          <w:rFonts w:ascii="Times New Roman" w:eastAsia="Times New Roman" w:hAnsi="Times New Roman" w:cs="Times New Roman"/>
-          <w:sz w:val="24"/>
-          <w:szCs w:val="24"/>
-        </w:rPr>
-        <w:t xml:space="preserve">suggest that valuable syndromic WH and, consequently, One Health surveillance data are being lost due to non-collection or inadequate management. The usefulness of </w:t>
-      </w:r>
-      <w:del w:id="130" w:author="Montecino, Diego" w:date="2024-10-07T19:47:00Z" w16du:dateUtc="2024-10-07T23:47:00Z">
-        <w:r>
-          <w:rPr>
-            <w:rFonts w:ascii="Times New Roman" w:eastAsia="Times New Roman" w:hAnsi="Times New Roman" w:cs="Times New Roman"/>
-            <w:sz w:val="24"/>
-            <w:szCs w:val="24"/>
-          </w:rPr>
-          <w:delText>wildlife health</w:delText>
-        </w:r>
-      </w:del>
-      <w:ins w:id="131" w:author="Montecino, Diego" w:date="2024-10-07T19:47:00Z" w16du:dateUtc="2024-10-07T23:47:00Z">
-        <w:r>
-          <w:rPr>
-            <w:rFonts w:ascii="Times New Roman" w:eastAsia="Times New Roman" w:hAnsi="Times New Roman" w:cs="Times New Roman"/>
-            <w:sz w:val="24"/>
-            <w:szCs w:val="24"/>
-          </w:rPr>
-          <w:t>WH</w:t>
-        </w:r>
-      </w:ins>
-      <w:r>
-        <w:rPr>
-          <w:rFonts w:ascii="Times New Roman" w:eastAsia="Times New Roman" w:hAnsi="Times New Roman" w:cs="Times New Roman"/>
-          <w:sz w:val="24"/>
-          <w:szCs w:val="24"/>
-        </w:rPr>
-        <w:t xml:space="preserve"> data </w:t>
-      </w:r>
-      <w:r>
-        <w:rPr>
-          <w:rFonts w:ascii="Times New Roman" w:eastAsia="Times New Roman" w:hAnsi="Times New Roman" w:cs="Times New Roman"/>
-          <w:sz w:val="24"/>
-          <w:szCs w:val="24"/>
-        </w:rPr>
-        <w:t>being</w:t>
-      </w:r>
-      <w:r>
-        <w:rPr>
-          <w:rFonts w:ascii="Times New Roman" w:eastAsia="Times New Roman" w:hAnsi="Times New Roman" w:cs="Times New Roman"/>
-          <w:sz w:val="24"/>
-          <w:szCs w:val="24"/>
-        </w:rPr>
-        <w:t xml:space="preserve"> collected </w:t>
-      </w:r>
-      <w:ins w:id="132" w:author="Montecino, Diego" w:date="2024-10-07T20:06:00Z" w16du:dateUtc="2024-10-08T00:06:00Z">
-        <w:r>
-          <w:rPr>
-            <w:rFonts w:ascii="Times New Roman" w:eastAsia="Times New Roman" w:hAnsi="Times New Roman" w:cs="Times New Roman"/>
-            <w:sz w:val="24"/>
-            <w:szCs w:val="24"/>
-          </w:rPr>
-          <w:t xml:space="preserve">and properly managed </w:t>
-        </w:r>
-      </w:ins>
-      <w:r>
-        <w:rPr>
-          <w:rFonts w:ascii="Times New Roman" w:eastAsia="Times New Roman" w:hAnsi="Times New Roman" w:cs="Times New Roman"/>
-          <w:sz w:val="24"/>
-          <w:szCs w:val="24"/>
-        </w:rPr>
-        <w:t xml:space="preserve">could be limited by </w:t>
-      </w:r>
-      <w:ins w:id="133" w:author="Montecino, Diego" w:date="2024-10-07T20:07:00Z" w16du:dateUtc="2024-10-08T00:07:00Z">
-        <w:r>
-          <w:rPr>
-            <w:rFonts w:ascii="Times New Roman" w:eastAsia="Times New Roman" w:hAnsi="Times New Roman" w:cs="Times New Roman"/>
-            <w:sz w:val="24"/>
-            <w:szCs w:val="24"/>
-          </w:rPr>
-          <w:t xml:space="preserve">the lack of </w:t>
-        </w:r>
-      </w:ins>
-      <w:del w:id="134" w:author="Montecino, Diego" w:date="2024-10-07T20:07:00Z" w16du:dateUtc="2024-10-08T00:07:00Z">
-        <w:r>
-          <w:rPr>
-            <w:rFonts w:ascii="Times New Roman" w:eastAsia="Times New Roman" w:hAnsi="Times New Roman" w:cs="Times New Roman"/>
-            <w:sz w:val="24"/>
-            <w:szCs w:val="24"/>
-          </w:rPr>
-          <w:delText>un</w:delText>
-        </w:r>
-      </w:del>
-      <w:r>
-        <w:rPr>
-          <w:rFonts w:ascii="Times New Roman" w:eastAsia="Times New Roman" w:hAnsi="Times New Roman" w:cs="Times New Roman"/>
-          <w:sz w:val="24"/>
-          <w:szCs w:val="24"/>
-        </w:rPr>
-        <w:t>standard</w:t>
-      </w:r>
-      <w:ins w:id="135" w:author="Montecino, Diego" w:date="2024-10-07T20:07:00Z" w16du:dateUtc="2024-10-08T00:07:00Z">
-        <w:r>
-          <w:rPr>
-            <w:rFonts w:ascii="Times New Roman" w:eastAsia="Times New Roman" w:hAnsi="Times New Roman" w:cs="Times New Roman"/>
-            <w:sz w:val="24"/>
-            <w:szCs w:val="24"/>
-          </w:rPr>
-          <w:t>s</w:t>
-        </w:r>
-      </w:ins>
-      <w:ins w:id="136" w:author="Montecino, Diego" w:date="2024-10-07T20:08:00Z" w16du:dateUtc="2024-10-08T00:08:00Z">
-        <w:r>
-          <w:rPr>
-            <w:rFonts w:ascii="Times New Roman" w:eastAsia="Times New Roman" w:hAnsi="Times New Roman" w:cs="Times New Roman"/>
-            <w:sz w:val="24"/>
-            <w:szCs w:val="24"/>
-          </w:rPr>
-          <w:t xml:space="preserve"> </w:t>
-        </w:r>
-        <w:r>
-          <w:rPr>
-            <w:rFonts w:ascii="Times New Roman" w:eastAsia="Times New Roman" w:hAnsi="Times New Roman" w:cs="Times New Roman"/>
-            <w:sz w:val="24"/>
-            <w:szCs w:val="24"/>
-          </w:rPr>
-          <w:t>to record them</w:t>
-        </w:r>
-      </w:ins>
-      <w:del w:id="137" w:author="Montecino, Diego" w:date="2024-10-07T20:07:00Z" w16du:dateUtc="2024-10-08T00:07:00Z">
-        <w:r>
-          <w:rPr>
-            <w:rFonts w:ascii="Times New Roman" w:eastAsia="Times New Roman" w:hAnsi="Times New Roman" w:cs="Times New Roman"/>
-            <w:sz w:val="24"/>
-            <w:szCs w:val="24"/>
-          </w:rPr>
-          <w:delText>ized documentation</w:delText>
-        </w:r>
-      </w:del>
+      <w:r>
+        <w:rPr>
+          <w:rFonts w:ascii="Times New Roman" w:eastAsia="Times New Roman" w:hAnsi="Times New Roman" w:cs="Times New Roman"/>
+          <w:sz w:val="24"/>
+          <w:szCs w:val="24"/>
+        </w:rPr>
+        <w:t xml:space="preserve"> </w:t>
+      </w:r>
+      <w:r>
+        <w:rPr>
+          <w:rFonts w:ascii="Times New Roman" w:eastAsia="Times New Roman" w:hAnsi="Times New Roman" w:cs="Times New Roman"/>
+          <w:sz w:val="24"/>
+          <w:szCs w:val="24"/>
+        </w:rPr>
+        <w:t xml:space="preserve">suggest that valuable syndromic WH and, consequently, One Health surveillance data are being lost due to non-collection or inadequate management. </w:t>
+      </w:r>
+      <w:r>
+        <w:rPr>
+          <w:rFonts w:ascii="Times New Roman" w:eastAsia="Times New Roman" w:hAnsi="Times New Roman" w:cs="Times New Roman"/>
+          <w:sz w:val="24"/>
+          <w:szCs w:val="24"/>
+        </w:rPr>
+        <w:t>Even when WH data are collected</w:t>
+      </w:r>
+      <w:r>
+        <w:rPr>
+          <w:rFonts w:ascii="Times New Roman" w:eastAsia="Times New Roman" w:hAnsi="Times New Roman" w:cs="Times New Roman"/>
+          <w:sz w:val="24"/>
+          <w:szCs w:val="24"/>
+        </w:rPr>
+        <w:t xml:space="preserve"> </w:t>
+      </w:r>
+      <w:r>
+        <w:rPr>
+          <w:rFonts w:ascii="Times New Roman" w:eastAsia="Times New Roman" w:hAnsi="Times New Roman" w:cs="Times New Roman"/>
+          <w:sz w:val="24"/>
+          <w:szCs w:val="24"/>
+        </w:rPr>
+        <w:t>and properly managed</w:t>
+      </w:r>
+      <w:r>
+        <w:rPr>
+          <w:rFonts w:ascii="Times New Roman" w:eastAsia="Times New Roman" w:hAnsi="Times New Roman" w:cs="Times New Roman"/>
+          <w:sz w:val="24"/>
+          <w:szCs w:val="24"/>
+        </w:rPr>
+        <w:t>, the</w:t>
+      </w:r>
+      <w:r>
+        <w:rPr>
+          <w:rFonts w:ascii="Times New Roman" w:eastAsia="Times New Roman" w:hAnsi="Times New Roman" w:cs="Times New Roman"/>
+          <w:sz w:val="24"/>
+          <w:szCs w:val="24"/>
+        </w:rPr>
+        <w:t xml:space="preserve"> usefulness </w:t>
+      </w:r>
+      <w:r>
+        <w:rPr>
+          <w:rFonts w:ascii="Times New Roman" w:eastAsia="Times New Roman" w:hAnsi="Times New Roman" w:cs="Times New Roman"/>
+          <w:sz w:val="24"/>
+          <w:szCs w:val="24"/>
+        </w:rPr>
+        <w:t xml:space="preserve">for surveillance </w:t>
+      </w:r>
+      <w:r>
+        <w:rPr>
+          <w:rFonts w:ascii="Times New Roman" w:eastAsia="Times New Roman" w:hAnsi="Times New Roman" w:cs="Times New Roman"/>
+          <w:sz w:val="24"/>
+          <w:szCs w:val="24"/>
+        </w:rPr>
+        <w:t>is likely</w:t>
+      </w:r>
+      <w:r>
+        <w:rPr>
+          <w:rFonts w:ascii="Times New Roman" w:eastAsia="Times New Roman" w:hAnsi="Times New Roman" w:cs="Times New Roman"/>
+          <w:sz w:val="24"/>
+          <w:szCs w:val="24"/>
+        </w:rPr>
+        <w:t xml:space="preserve"> </w:t>
+      </w:r>
+      <w:r>
+        <w:rPr>
+          <w:rFonts w:ascii="Times New Roman" w:eastAsia="Times New Roman" w:hAnsi="Times New Roman" w:cs="Times New Roman"/>
+          <w:sz w:val="24"/>
+          <w:szCs w:val="24"/>
+        </w:rPr>
+        <w:t xml:space="preserve">limited by </w:t>
+      </w:r>
+      <w:r>
+        <w:rPr>
+          <w:rFonts w:ascii="Times New Roman" w:eastAsia="Times New Roman" w:hAnsi="Times New Roman" w:cs="Times New Roman"/>
+          <w:sz w:val="24"/>
+          <w:szCs w:val="24"/>
+        </w:rPr>
+        <w:t xml:space="preserve">the diversity of </w:t>
+      </w:r>
+      <w:r>
+        <w:rPr>
+          <w:rFonts w:ascii="Times New Roman" w:eastAsia="Times New Roman" w:hAnsi="Times New Roman" w:cs="Times New Roman"/>
+          <w:sz w:val="24"/>
+          <w:szCs w:val="24"/>
+        </w:rPr>
+        <w:t xml:space="preserve">methods </w:t>
+      </w:r>
+      <w:r>
+        <w:rPr>
+          <w:rFonts w:ascii="Times New Roman" w:eastAsia="Times New Roman" w:hAnsi="Times New Roman" w:cs="Times New Roman"/>
+          <w:sz w:val="24"/>
+          <w:szCs w:val="24"/>
+        </w:rPr>
+        <w:t>employed</w:t>
+      </w:r>
+      <w:r>
+        <w:rPr>
+          <w:rFonts w:ascii="Times New Roman" w:eastAsia="Times New Roman" w:hAnsi="Times New Roman" w:cs="Times New Roman"/>
+          <w:sz w:val="24"/>
+          <w:szCs w:val="24"/>
+        </w:rPr>
+        <w:t xml:space="preserve"> </w:t>
+      </w:r>
+      <w:r>
+        <w:rPr>
+          <w:rFonts w:ascii="Times New Roman" w:eastAsia="Times New Roman" w:hAnsi="Times New Roman" w:cs="Times New Roman"/>
+          <w:sz w:val="24"/>
+          <w:szCs w:val="24"/>
+        </w:rPr>
+        <w:t>to record them</w:t>
+      </w:r>
       <w:r>
         <w:rPr>
           <w:rFonts w:ascii="Times New Roman" w:eastAsia="Times New Roman" w:hAnsi="Times New Roman" w:cs="Times New Roman"/>
@@ -5153,25 +4869,7 @@
           <w:sz w:val="24"/>
           <w:szCs w:val="24"/>
         </w:rPr>
-        <w:t xml:space="preserve"> et al, 2023) that might have sensitized our audience by the time the survey was distributed but before health-associated monitoring objectives could be planned and rolled out. These findings could also suggest a lack of knowledge or resources to act on their understanding of the importance of WH for conservation goals. Although only 13 non-local responses were included in the final dataset, the </w:t>
-      </w:r>
-      <w:del w:id="138" w:author="Mathieu Pruvot" w:date="2024-09-27T16:28:00Z">
-        <w:r>
-          <w:rPr>
-            <w:rFonts w:ascii="Times New Roman" w:eastAsia="Times New Roman" w:hAnsi="Times New Roman" w:cs="Times New Roman"/>
-            <w:sz w:val="24"/>
-            <w:szCs w:val="24"/>
-          </w:rPr>
-          <w:delText xml:space="preserve">observed </w:delText>
-        </w:r>
-      </w:del>
-      <w:r>
-        <w:rPr>
-          <w:rFonts w:ascii="Times New Roman" w:eastAsia="Times New Roman" w:hAnsi="Times New Roman" w:cs="Times New Roman"/>
-          <w:sz w:val="24"/>
-          <w:szCs w:val="24"/>
-        </w:rPr>
-        <w:t xml:space="preserve">larger proportion of non-local responses reporting the documentation of non-healthy and dead wildlife could suggest differences between the </w:t>
+        <w:t xml:space="preserve"> et al, 2023) that might have sensitized our audience by the time the survey was distributed but before health-associated monitoring objectives could be planned and rolled out. These findings could also suggest a lack of knowledge or resources to act on their understanding of the importance of WH for conservation goals. Although only 13 non-local responses were included in the final dataset, the larger proportion of non-local responses reporting </w:t>
       </w:r>
       <w:r>
         <w:rPr>
@@ -5180,7 +4878,7 @@
           <w:szCs w:val="24"/>
         </w:rPr>
         <w:lastRenderedPageBreak/>
-        <w:t xml:space="preserve">expectations of managers in an administrative role and field realities </w:t>
+        <w:t xml:space="preserve">the documentation of non-healthy and dead wildlife could suggest differences between the expectations of managers in an administrative role and field realities </w:t>
       </w:r>
       <w:r>
         <w:rPr>
@@ -5198,37 +4896,53 @@
         </w:rPr>
         <w:t xml:space="preserve">PAs. </w:t>
       </w:r>
-      <w:commentRangeStart w:id="139"/>
-      <w:commentRangeStart w:id="140"/>
-      <w:r>
-        <w:rPr>
-          <w:rFonts w:ascii="Times New Roman" w:eastAsia="Times New Roman" w:hAnsi="Times New Roman" w:cs="Times New Roman"/>
-          <w:sz w:val="24"/>
-          <w:szCs w:val="24"/>
-        </w:rPr>
-        <w:t>Agencies and other PA funders can take a more active local role to identify and correct weaknesses in WH data collection.</w:t>
-      </w:r>
-      <w:commentRangeEnd w:id="139"/>
-      <w:r>
-        <w:rPr>
-          <w:rStyle w:val="CommentReference"/>
-        </w:rPr>
-        <w:commentReference w:id="139"/>
-      </w:r>
-      <w:commentRangeEnd w:id="140"/>
-      <w:r>
-        <w:rPr>
-          <w:rStyle w:val="CommentReference"/>
-        </w:rPr>
-        <w:commentReference w:id="140"/>
-      </w:r>
-      <w:r>
-        <w:rPr>
-          <w:rFonts w:ascii="Times New Roman" w:eastAsia="Times New Roman" w:hAnsi="Times New Roman" w:cs="Times New Roman"/>
-          <w:sz w:val="24"/>
-          <w:szCs w:val="24"/>
-        </w:rPr>
-        <w:t xml:space="preserve"> </w:t>
+      <w:r>
+        <w:rPr>
+          <w:rFonts w:ascii="Times New Roman" w:eastAsia="Times New Roman" w:hAnsi="Times New Roman" w:cs="Times New Roman"/>
+          <w:sz w:val="24"/>
+          <w:szCs w:val="24"/>
+        </w:rPr>
+        <w:t xml:space="preserve">Protected area </w:t>
+      </w:r>
+      <w:r>
+        <w:rPr>
+          <w:rFonts w:ascii="Times New Roman" w:eastAsia="Times New Roman" w:hAnsi="Times New Roman" w:cs="Times New Roman"/>
+          <w:sz w:val="24"/>
+          <w:szCs w:val="24"/>
+        </w:rPr>
+        <w:t>management</w:t>
+      </w:r>
+      <w:r>
+        <w:rPr>
+          <w:rFonts w:ascii="Times New Roman" w:eastAsia="Times New Roman" w:hAnsi="Times New Roman" w:cs="Times New Roman"/>
+          <w:sz w:val="24"/>
+          <w:szCs w:val="24"/>
+        </w:rPr>
+        <w:t xml:space="preserve"> a</w:t>
+      </w:r>
+      <w:r>
+        <w:rPr>
+          <w:rFonts w:ascii="Times New Roman" w:eastAsia="Times New Roman" w:hAnsi="Times New Roman" w:cs="Times New Roman"/>
+          <w:sz w:val="24"/>
+          <w:szCs w:val="24"/>
+        </w:rPr>
+        <w:t xml:space="preserve">gencies </w:t>
+      </w:r>
+      <w:r>
+        <w:rPr>
+          <w:rFonts w:ascii="Times New Roman" w:eastAsia="Times New Roman" w:hAnsi="Times New Roman" w:cs="Times New Roman"/>
+          <w:sz w:val="24"/>
+          <w:szCs w:val="24"/>
+        </w:rPr>
+        <w:t>should</w:t>
+      </w:r>
+      <w:r>
+        <w:rPr>
+          <w:rFonts w:ascii="Times New Roman" w:eastAsia="Times New Roman" w:hAnsi="Times New Roman" w:cs="Times New Roman"/>
+          <w:sz w:val="24"/>
+          <w:szCs w:val="24"/>
+        </w:rPr>
+        <w:t xml:space="preserve"> take a more active local role to identify and correct weaknesses in WH data collection. </w:t>
       </w:r>
       <w:r>
         <w:rPr>
@@ -5265,58 +4979,14 @@
         </w:rPr>
         <w:t>wildlife pathogens can impact wildlife health” either when these animals were found in the PAs or not (</w:t>
       </w:r>
-      <w:ins w:id="141" w:author="Montecino, Diego" w:date="2024-10-08T12:39:00Z" w16du:dateUtc="2024-10-08T19:39:00Z">
-        <w:r>
-          <w:rPr>
-            <w:rFonts w:ascii="Times New Roman" w:eastAsia="Times New Roman" w:hAnsi="Times New Roman" w:cs="Times New Roman"/>
-            <w:sz w:val="24"/>
-            <w:szCs w:val="24"/>
-          </w:rPr>
-          <w:t>Figure S4 and S5</w:t>
-        </w:r>
-      </w:ins>
-      <w:del w:id="142" w:author="Montecino, Diego" w:date="2024-10-08T12:39:00Z" w16du:dateUtc="2024-10-08T19:39:00Z">
-        <w:r>
-          <w:rPr>
-            <w:rFonts w:ascii="Times New Roman" w:eastAsia="Times New Roman" w:hAnsi="Times New Roman" w:cs="Times New Roman"/>
-            <w:sz w:val="24"/>
-            <w:szCs w:val="24"/>
-          </w:rPr>
-          <w:delText>Supporting</w:delText>
-        </w:r>
-        <w:r>
-          <w:rPr>
-            <w:rFonts w:ascii="Times New Roman" w:eastAsia="Times New Roman" w:hAnsi="Times New Roman" w:cs="Times New Roman"/>
-            <w:sz w:val="24"/>
-            <w:szCs w:val="24"/>
-          </w:rPr>
-          <w:delText xml:space="preserve"> </w:delText>
-        </w:r>
-        <w:r>
-          <w:rPr>
-            <w:rFonts w:ascii="Times New Roman" w:eastAsia="Times New Roman" w:hAnsi="Times New Roman" w:cs="Times New Roman"/>
-            <w:sz w:val="24"/>
-            <w:szCs w:val="24"/>
-          </w:rPr>
-          <w:delText>I</w:delText>
-        </w:r>
-        <w:r>
-          <w:rPr>
-            <w:rFonts w:ascii="Times New Roman" w:eastAsia="Times New Roman" w:hAnsi="Times New Roman" w:cs="Times New Roman"/>
-            <w:sz w:val="24"/>
-            <w:szCs w:val="24"/>
-          </w:rPr>
-          <w:delText>nformation</w:delText>
-        </w:r>
-        <w:r>
-          <w:rPr>
-            <w:rFonts w:ascii="Times New Roman" w:eastAsia="Times New Roman" w:hAnsi="Times New Roman" w:cs="Times New Roman"/>
-            <w:sz w:val="24"/>
-            <w:szCs w:val="24"/>
-          </w:rPr>
-          <w:delText>; section 2</w:delText>
-        </w:r>
-      </w:del>
+      <w:r>
+        <w:rPr>
+          <w:rFonts w:ascii="Times New Roman" w:eastAsia="Times New Roman" w:hAnsi="Times New Roman" w:cs="Times New Roman"/>
+          <w:sz w:val="24"/>
+          <w:szCs w:val="24"/>
+        </w:rPr>
+        <w:t>Figure S4 and S5</w:t>
+      </w:r>
       <w:r>
         <w:rPr>
           <w:rFonts w:ascii="Times New Roman" w:eastAsia="Times New Roman" w:hAnsi="Times New Roman" w:cs="Times New Roman"/>
@@ -5333,6 +5003,62 @@
         </w:rPr>
         <w:t xml:space="preserve">., </w:t>
       </w:r>
+      <w:hyperlink r:id="rId17">
+        <w:r>
+          <w:rPr>
+            <w:rFonts w:ascii="Times New Roman" w:eastAsia="Times New Roman" w:hAnsi="Times New Roman" w:cs="Times New Roman"/>
+            <w:color w:val="000000"/>
+            <w:sz w:val="24"/>
+            <w:szCs w:val="24"/>
+          </w:rPr>
+          <w:t xml:space="preserve">del Valle </w:t>
+        </w:r>
+        <w:proofErr w:type="spellStart"/>
+        <w:r>
+          <w:rPr>
+            <w:rFonts w:ascii="Times New Roman" w:eastAsia="Times New Roman" w:hAnsi="Times New Roman" w:cs="Times New Roman"/>
+            <w:color w:val="000000"/>
+            <w:sz w:val="24"/>
+            <w:szCs w:val="24"/>
+          </w:rPr>
+          <w:t>Ferreyra</w:t>
+        </w:r>
+        <w:proofErr w:type="spellEnd"/>
+        <w:r>
+          <w:rPr>
+            <w:rFonts w:ascii="Times New Roman" w:eastAsia="Times New Roman" w:hAnsi="Times New Roman" w:cs="Times New Roman"/>
+            <w:color w:val="000000"/>
+            <w:sz w:val="24"/>
+            <w:szCs w:val="24"/>
+          </w:rPr>
+          <w:t xml:space="preserve"> et al. [2022]</w:t>
+        </w:r>
+        <w:r>
+          <w:rPr>
+            <w:rFonts w:ascii="Times New Roman" w:eastAsia="Times New Roman" w:hAnsi="Times New Roman" w:cs="Times New Roman"/>
+            <w:color w:val="000000"/>
+            <w:sz w:val="24"/>
+            <w:szCs w:val="24"/>
+          </w:rPr>
+          <w:t>)</w:t>
+        </w:r>
+      </w:hyperlink>
+      <w:r>
+        <w:rPr>
+          <w:rFonts w:ascii="Times New Roman" w:eastAsia="Times New Roman" w:hAnsi="Times New Roman" w:cs="Times New Roman"/>
+          <w:sz w:val="24"/>
+          <w:szCs w:val="24"/>
+        </w:rPr>
+        <w:t xml:space="preserve"> and</w:t>
+      </w:r>
+      <w:r>
+        <w:rPr>
+          <w:rFonts w:ascii="Times New Roman" w:eastAsia="Times New Roman" w:hAnsi="Times New Roman" w:cs="Times New Roman"/>
+          <w:sz w:val="24"/>
+          <w:szCs w:val="24"/>
+        </w:rPr>
+        <w:t xml:space="preserve"> they add to the direct and indirect pressures on wildlife from domestic animals, such as predation, competition, disturbance, and land-use change in- and out-side of PAs </w:t>
+      </w:r>
       <w:hyperlink r:id="rId18">
         <w:r>
           <w:rPr>
@@ -5341,36 +5067,27 @@
             <w:sz w:val="24"/>
             <w:szCs w:val="24"/>
           </w:rPr>
-          <w:t xml:space="preserve">del Valle </w:t>
-        </w:r>
-        <w:proofErr w:type="spellStart"/>
-        <w:r>
-          <w:rPr>
-            <w:rFonts w:ascii="Times New Roman" w:eastAsia="Times New Roman" w:hAnsi="Times New Roman" w:cs="Times New Roman"/>
-            <w:color w:val="000000"/>
-            <w:sz w:val="24"/>
-            <w:szCs w:val="24"/>
-          </w:rPr>
-          <w:t>Ferreyra</w:t>
-        </w:r>
-        <w:proofErr w:type="spellEnd"/>
-        <w:r>
-          <w:rPr>
-            <w:rFonts w:ascii="Times New Roman" w:eastAsia="Times New Roman" w:hAnsi="Times New Roman" w:cs="Times New Roman"/>
-            <w:color w:val="000000"/>
-            <w:sz w:val="24"/>
-            <w:szCs w:val="24"/>
-          </w:rPr>
-          <w:t xml:space="preserve"> et al. [2022]</w:t>
-        </w:r>
-        <w:r>
-          <w:rPr>
-            <w:rFonts w:ascii="Times New Roman" w:eastAsia="Times New Roman" w:hAnsi="Times New Roman" w:cs="Times New Roman"/>
-            <w:color w:val="000000"/>
-            <w:sz w:val="24"/>
-            <w:szCs w:val="24"/>
-          </w:rPr>
-          <w:t>)</w:t>
+          <w:t xml:space="preserve">(du Toit 2011; </w:t>
+        </w:r>
+        <w:proofErr w:type="spellStart"/>
+        <w:r>
+          <w:rPr>
+            <w:rFonts w:ascii="Times New Roman" w:eastAsia="Times New Roman" w:hAnsi="Times New Roman" w:cs="Times New Roman"/>
+            <w:color w:val="000000"/>
+            <w:sz w:val="24"/>
+            <w:szCs w:val="24"/>
+          </w:rPr>
+          <w:t>Gompper</w:t>
+        </w:r>
+        <w:proofErr w:type="spellEnd"/>
+        <w:r>
+          <w:rPr>
+            <w:rFonts w:ascii="Times New Roman" w:eastAsia="Times New Roman" w:hAnsi="Times New Roman" w:cs="Times New Roman"/>
+            <w:color w:val="000000"/>
+            <w:sz w:val="24"/>
+            <w:szCs w:val="24"/>
+          </w:rPr>
+          <w:t xml:space="preserve"> 2013)</w:t>
         </w:r>
       </w:hyperlink>
       <w:r>
@@ -5379,53 +5096,6 @@
           <w:sz w:val="24"/>
           <w:szCs w:val="24"/>
         </w:rPr>
-        <w:t xml:space="preserve"> and</w:t>
-      </w:r>
-      <w:r>
-        <w:rPr>
-          <w:rFonts w:ascii="Times New Roman" w:eastAsia="Times New Roman" w:hAnsi="Times New Roman" w:cs="Times New Roman"/>
-          <w:sz w:val="24"/>
-          <w:szCs w:val="24"/>
-        </w:rPr>
-        <w:t xml:space="preserve"> they add to the direct and indirect pressures on wildlife from domestic animals, such as predation, competition, disturbance, and land-use change in- and out-side of PAs </w:t>
-      </w:r>
-      <w:hyperlink r:id="rId19">
-        <w:r>
-          <w:rPr>
-            <w:rFonts w:ascii="Times New Roman" w:eastAsia="Times New Roman" w:hAnsi="Times New Roman" w:cs="Times New Roman"/>
-            <w:color w:val="000000"/>
-            <w:sz w:val="24"/>
-            <w:szCs w:val="24"/>
-          </w:rPr>
-          <w:t xml:space="preserve">(du Toit 2011; </w:t>
-        </w:r>
-        <w:proofErr w:type="spellStart"/>
-        <w:r>
-          <w:rPr>
-            <w:rFonts w:ascii="Times New Roman" w:eastAsia="Times New Roman" w:hAnsi="Times New Roman" w:cs="Times New Roman"/>
-            <w:color w:val="000000"/>
-            <w:sz w:val="24"/>
-            <w:szCs w:val="24"/>
-          </w:rPr>
-          <w:t>Gompper</w:t>
-        </w:r>
-        <w:proofErr w:type="spellEnd"/>
-        <w:r>
-          <w:rPr>
-            <w:rFonts w:ascii="Times New Roman" w:eastAsia="Times New Roman" w:hAnsi="Times New Roman" w:cs="Times New Roman"/>
-            <w:color w:val="000000"/>
-            <w:sz w:val="24"/>
-            <w:szCs w:val="24"/>
-          </w:rPr>
-          <w:t xml:space="preserve"> 2013)</w:t>
-        </w:r>
-      </w:hyperlink>
-      <w:r>
-        <w:rPr>
-          <w:rFonts w:ascii="Times New Roman" w:eastAsia="Times New Roman" w:hAnsi="Times New Roman" w:cs="Times New Roman"/>
-          <w:sz w:val="24"/>
-          <w:szCs w:val="24"/>
-        </w:rPr>
         <w:t xml:space="preserve">. </w:t>
       </w:r>
       <w:r>
@@ -5436,16 +5106,14 @@
         </w:rPr>
         <w:t xml:space="preserve">While most </w:t>
       </w:r>
-      <w:ins w:id="143" w:author="Montecino, Diego" w:date="2024-10-08T12:42:00Z" w16du:dateUtc="2024-10-08T19:42:00Z">
-        <w:r>
-          <w:rPr>
-            <w:rFonts w:ascii="Times New Roman" w:eastAsia="Times New Roman" w:hAnsi="Times New Roman" w:cs="Times New Roman"/>
-            <w:sz w:val="24"/>
-            <w:szCs w:val="24"/>
-          </w:rPr>
-          <w:t xml:space="preserve">local </w:t>
-        </w:r>
-      </w:ins>
+      <w:r>
+        <w:rPr>
+          <w:rFonts w:ascii="Times New Roman" w:eastAsia="Times New Roman" w:hAnsi="Times New Roman" w:cs="Times New Roman"/>
+          <w:sz w:val="24"/>
+          <w:szCs w:val="24"/>
+        </w:rPr>
+        <w:t xml:space="preserve">local </w:t>
+      </w:r>
       <w:r>
         <w:rPr>
           <w:rFonts w:ascii="Times New Roman" w:eastAsia="Times New Roman" w:hAnsi="Times New Roman" w:cs="Times New Roman"/>
@@ -5489,148 +5157,264 @@
         </w:rPr>
         <w:t xml:space="preserve">Adequate management of data and harmonization are foundational pillars for WH monitoring </w:t>
       </w:r>
+      <w:hyperlink r:id="rId19">
+        <w:r>
+          <w:rPr>
+            <w:rFonts w:ascii="Times New Roman" w:eastAsia="Times New Roman" w:hAnsi="Times New Roman" w:cs="Times New Roman"/>
+            <w:color w:val="000000"/>
+            <w:sz w:val="24"/>
+            <w:szCs w:val="24"/>
+          </w:rPr>
+          <w:t>(WOAH 2010, 2015, 2018; Sleeman et al. 2012; Ryser-</w:t>
+        </w:r>
+        <w:proofErr w:type="spellStart"/>
+        <w:r>
+          <w:rPr>
+            <w:rFonts w:ascii="Times New Roman" w:eastAsia="Times New Roman" w:hAnsi="Times New Roman" w:cs="Times New Roman"/>
+            <w:color w:val="000000"/>
+            <w:sz w:val="24"/>
+            <w:szCs w:val="24"/>
+          </w:rPr>
+          <w:t>Degiorgis</w:t>
+        </w:r>
+        <w:proofErr w:type="spellEnd"/>
+        <w:r>
+          <w:rPr>
+            <w:rFonts w:ascii="Times New Roman" w:eastAsia="Times New Roman" w:hAnsi="Times New Roman" w:cs="Times New Roman"/>
+            <w:color w:val="000000"/>
+            <w:sz w:val="24"/>
+            <w:szCs w:val="24"/>
+          </w:rPr>
+          <w:t xml:space="preserve"> 2013; Stephen 2018; Lawson et al. 2021; </w:t>
+        </w:r>
+        <w:proofErr w:type="spellStart"/>
+        <w:r>
+          <w:rPr>
+            <w:rFonts w:ascii="Times New Roman" w:eastAsia="Times New Roman" w:hAnsi="Times New Roman" w:cs="Times New Roman"/>
+            <w:color w:val="000000"/>
+            <w:sz w:val="24"/>
+            <w:szCs w:val="24"/>
+          </w:rPr>
+          <w:t>Machalaba</w:t>
+        </w:r>
+        <w:proofErr w:type="spellEnd"/>
+        <w:r>
+          <w:rPr>
+            <w:rFonts w:ascii="Times New Roman" w:eastAsia="Times New Roman" w:hAnsi="Times New Roman" w:cs="Times New Roman"/>
+            <w:color w:val="000000"/>
+            <w:sz w:val="24"/>
+            <w:szCs w:val="24"/>
+          </w:rPr>
+          <w:t xml:space="preserve"> et al. 2021; Giacinti et al. 2022; Stephen &amp; Berezowski 2022; Hayman e</w:t>
+        </w:r>
+        <w:r>
+          <w:rPr>
+            <w:rFonts w:ascii="Times New Roman" w:eastAsia="Times New Roman" w:hAnsi="Times New Roman" w:cs="Times New Roman"/>
+            <w:color w:val="000000"/>
+            <w:sz w:val="24"/>
+            <w:szCs w:val="24"/>
+          </w:rPr>
+          <w:t>t</w:t>
+        </w:r>
+        <w:r>
+          <w:rPr>
+            <w:rFonts w:ascii="Times New Roman" w:eastAsia="Times New Roman" w:hAnsi="Times New Roman" w:cs="Times New Roman"/>
+            <w:color w:val="000000"/>
+            <w:sz w:val="24"/>
+            <w:szCs w:val="24"/>
+          </w:rPr>
+          <w:t xml:space="preserve"> al. 2023; </w:t>
+        </w:r>
+        <w:proofErr w:type="spellStart"/>
+        <w:r>
+          <w:rPr>
+            <w:rFonts w:ascii="Times New Roman" w:eastAsia="Times New Roman" w:hAnsi="Times New Roman" w:cs="Times New Roman"/>
+            <w:color w:val="000000"/>
+            <w:sz w:val="24"/>
+            <w:szCs w:val="24"/>
+          </w:rPr>
+          <w:t>Heiderich</w:t>
+        </w:r>
+        <w:proofErr w:type="spellEnd"/>
+        <w:r>
+          <w:rPr>
+            <w:rFonts w:ascii="Times New Roman" w:eastAsia="Times New Roman" w:hAnsi="Times New Roman" w:cs="Times New Roman"/>
+            <w:color w:val="000000"/>
+            <w:sz w:val="24"/>
+            <w:szCs w:val="24"/>
+          </w:rPr>
+          <w:t xml:space="preserve"> et al. 2023)</w:t>
+        </w:r>
+      </w:hyperlink>
+      <w:r>
+        <w:rPr>
+          <w:rFonts w:ascii="Times New Roman" w:eastAsia="Times New Roman" w:hAnsi="Times New Roman" w:cs="Times New Roman"/>
+          <w:sz w:val="24"/>
+          <w:szCs w:val="24"/>
+        </w:rPr>
+        <w:t xml:space="preserve">. However, </w:t>
+      </w:r>
+      <w:r>
+        <w:rPr>
+          <w:rFonts w:ascii="Times New Roman" w:eastAsia="Times New Roman" w:hAnsi="Times New Roman" w:cs="Times New Roman"/>
+          <w:sz w:val="24"/>
+          <w:szCs w:val="24"/>
+        </w:rPr>
+        <w:t xml:space="preserve">we found that </w:t>
+      </w:r>
+      <w:r>
+        <w:rPr>
+          <w:rFonts w:ascii="Times New Roman" w:eastAsia="Times New Roman" w:hAnsi="Times New Roman" w:cs="Times New Roman"/>
+          <w:sz w:val="24"/>
+          <w:szCs w:val="24"/>
+        </w:rPr>
+        <w:t xml:space="preserve">paper forms and Excel sheets </w:t>
+      </w:r>
+      <w:r>
+        <w:rPr>
+          <w:rFonts w:ascii="Times New Roman" w:eastAsia="Times New Roman" w:hAnsi="Times New Roman" w:cs="Times New Roman"/>
+          <w:sz w:val="24"/>
+          <w:szCs w:val="24"/>
+        </w:rPr>
+        <w:t xml:space="preserve">are used </w:t>
+      </w:r>
+      <w:r>
+        <w:rPr>
+          <w:rFonts w:ascii="Times New Roman" w:eastAsia="Times New Roman" w:hAnsi="Times New Roman" w:cs="Times New Roman"/>
+          <w:sz w:val="24"/>
+          <w:szCs w:val="24"/>
+        </w:rPr>
+        <w:t>to store data from sick, injured, or dead wildlife</w:t>
+      </w:r>
+      <w:r>
+        <w:rPr>
+          <w:rFonts w:ascii="Times New Roman" w:eastAsia="Times New Roman" w:hAnsi="Times New Roman" w:cs="Times New Roman"/>
+          <w:sz w:val="24"/>
+          <w:szCs w:val="24"/>
+        </w:rPr>
+        <w:t xml:space="preserve"> </w:t>
+      </w:r>
+      <w:r>
+        <w:rPr>
+          <w:rFonts w:ascii="Times New Roman" w:eastAsia="Times New Roman" w:hAnsi="Times New Roman" w:cs="Times New Roman"/>
+          <w:sz w:val="24"/>
+          <w:szCs w:val="24"/>
+        </w:rPr>
+        <w:t xml:space="preserve">even </w:t>
+      </w:r>
+      <w:r>
+        <w:rPr>
+          <w:rFonts w:ascii="Times New Roman" w:eastAsia="Times New Roman" w:hAnsi="Times New Roman" w:cs="Times New Roman"/>
+          <w:sz w:val="24"/>
+          <w:szCs w:val="24"/>
+        </w:rPr>
+        <w:t>when</w:t>
+      </w:r>
+      <w:r>
+        <w:rPr>
+          <w:rFonts w:ascii="Times New Roman" w:eastAsia="Times New Roman" w:hAnsi="Times New Roman" w:cs="Times New Roman"/>
+          <w:sz w:val="24"/>
+          <w:szCs w:val="24"/>
+        </w:rPr>
+        <w:t xml:space="preserve"> </w:t>
+      </w:r>
+      <w:r>
+        <w:rPr>
+          <w:rFonts w:ascii="Times New Roman" w:eastAsia="Times New Roman" w:hAnsi="Times New Roman" w:cs="Times New Roman"/>
+          <w:sz w:val="24"/>
+          <w:szCs w:val="24"/>
+        </w:rPr>
+        <w:t xml:space="preserve">SMART was </w:t>
+      </w:r>
+      <w:r>
+        <w:rPr>
+          <w:rFonts w:ascii="Times New Roman" w:eastAsia="Times New Roman" w:hAnsi="Times New Roman" w:cs="Times New Roman"/>
+          <w:sz w:val="24"/>
+          <w:szCs w:val="24"/>
+        </w:rPr>
+        <w:t>available</w:t>
+      </w:r>
+      <w:r>
+        <w:rPr>
+          <w:rFonts w:ascii="Times New Roman" w:eastAsia="Times New Roman" w:hAnsi="Times New Roman" w:cs="Times New Roman"/>
+          <w:sz w:val="24"/>
+          <w:szCs w:val="24"/>
+        </w:rPr>
+        <w:t xml:space="preserve">. </w:t>
+      </w:r>
+      <w:r>
+        <w:rPr>
+          <w:rFonts w:ascii="Times New Roman" w:eastAsia="Times New Roman" w:hAnsi="Times New Roman" w:cs="Times New Roman"/>
+          <w:sz w:val="24"/>
+          <w:szCs w:val="24"/>
+        </w:rPr>
+        <w:t xml:space="preserve">Also, we found </w:t>
+      </w:r>
+      <w:r>
+        <w:rPr>
+          <w:rFonts w:ascii="Times New Roman" w:eastAsia="Times New Roman" w:hAnsi="Times New Roman" w:cs="Times New Roman"/>
+          <w:sz w:val="24"/>
+          <w:szCs w:val="24"/>
+        </w:rPr>
+        <w:t>divers</w:t>
+      </w:r>
+      <w:r>
+        <w:rPr>
+          <w:rFonts w:ascii="Times New Roman" w:eastAsia="Times New Roman" w:hAnsi="Times New Roman" w:cs="Times New Roman"/>
+          <w:sz w:val="24"/>
+          <w:szCs w:val="24"/>
+        </w:rPr>
+        <w:t>e</w:t>
+      </w:r>
+      <w:r>
+        <w:rPr>
+          <w:rFonts w:ascii="Times New Roman" w:eastAsia="Times New Roman" w:hAnsi="Times New Roman" w:cs="Times New Roman"/>
+          <w:sz w:val="24"/>
+          <w:szCs w:val="24"/>
+        </w:rPr>
+        <w:t xml:space="preserve"> </w:t>
+      </w:r>
+      <w:r>
+        <w:rPr>
+          <w:rFonts w:ascii="Times New Roman" w:eastAsia="Times New Roman" w:hAnsi="Times New Roman" w:cs="Times New Roman"/>
+          <w:sz w:val="24"/>
+          <w:szCs w:val="24"/>
+        </w:rPr>
+        <w:t xml:space="preserve">structure </w:t>
+      </w:r>
+      <w:r>
+        <w:rPr>
+          <w:rFonts w:ascii="Times New Roman" w:eastAsia="Times New Roman" w:hAnsi="Times New Roman" w:cs="Times New Roman"/>
+          <w:sz w:val="24"/>
+          <w:szCs w:val="24"/>
+        </w:rPr>
+        <w:t xml:space="preserve">and attributes in </w:t>
+      </w:r>
+      <w:r>
+        <w:rPr>
+          <w:rFonts w:ascii="Times New Roman" w:eastAsia="Times New Roman" w:hAnsi="Times New Roman" w:cs="Times New Roman"/>
+          <w:sz w:val="24"/>
+          <w:szCs w:val="24"/>
+        </w:rPr>
+        <w:t>WH data</w:t>
+      </w:r>
+      <w:r>
+        <w:rPr>
+          <w:rFonts w:ascii="Times New Roman" w:eastAsia="Times New Roman" w:hAnsi="Times New Roman" w:cs="Times New Roman"/>
+          <w:sz w:val="24"/>
+          <w:szCs w:val="24"/>
+        </w:rPr>
+        <w:t xml:space="preserve"> that was collected</w:t>
+      </w:r>
+      <w:r>
+        <w:rPr>
+          <w:rFonts w:ascii="Times New Roman" w:eastAsia="Times New Roman" w:hAnsi="Times New Roman" w:cs="Times New Roman"/>
+          <w:sz w:val="24"/>
+          <w:szCs w:val="24"/>
+        </w:rPr>
+        <w:t xml:space="preserve">. The lack of harmonization across PAs within and beyond country boundaries can limit the value of collected health data as regional, national, or across border health assessments could be unfeasible. Similarly, the longitudinal assessment of wildlife health trends in a single PA is not possible when data is recorded differently over time. These findings are aligned with historical pitfalls in WH surveillance’s data governance (e.g., </w:t>
+      </w:r>
       <w:hyperlink r:id="rId20">
-        <w:r>
-          <w:rPr>
-            <w:rFonts w:ascii="Times New Roman" w:eastAsia="Times New Roman" w:hAnsi="Times New Roman" w:cs="Times New Roman"/>
-            <w:color w:val="000000"/>
-            <w:sz w:val="24"/>
-            <w:szCs w:val="24"/>
-          </w:rPr>
-          <w:t>(WOAH 2010, 2015, 2018; Sleeman et al. 2012; Ryser-</w:t>
-        </w:r>
-        <w:proofErr w:type="spellStart"/>
-        <w:r>
-          <w:rPr>
-            <w:rFonts w:ascii="Times New Roman" w:eastAsia="Times New Roman" w:hAnsi="Times New Roman" w:cs="Times New Roman"/>
-            <w:color w:val="000000"/>
-            <w:sz w:val="24"/>
-            <w:szCs w:val="24"/>
-          </w:rPr>
-          <w:t>Degiorgis</w:t>
-        </w:r>
-        <w:proofErr w:type="spellEnd"/>
-        <w:r>
-          <w:rPr>
-            <w:rFonts w:ascii="Times New Roman" w:eastAsia="Times New Roman" w:hAnsi="Times New Roman" w:cs="Times New Roman"/>
-            <w:color w:val="000000"/>
-            <w:sz w:val="24"/>
-            <w:szCs w:val="24"/>
-          </w:rPr>
-          <w:t xml:space="preserve"> 2013; Stephen 2018; Lawson et al. 2021; </w:t>
-        </w:r>
-        <w:proofErr w:type="spellStart"/>
-        <w:r>
-          <w:rPr>
-            <w:rFonts w:ascii="Times New Roman" w:eastAsia="Times New Roman" w:hAnsi="Times New Roman" w:cs="Times New Roman"/>
-            <w:color w:val="000000"/>
-            <w:sz w:val="24"/>
-            <w:szCs w:val="24"/>
-          </w:rPr>
-          <w:t>Machalaba</w:t>
-        </w:r>
-        <w:proofErr w:type="spellEnd"/>
-        <w:r>
-          <w:rPr>
-            <w:rFonts w:ascii="Times New Roman" w:eastAsia="Times New Roman" w:hAnsi="Times New Roman" w:cs="Times New Roman"/>
-            <w:color w:val="000000"/>
-            <w:sz w:val="24"/>
-            <w:szCs w:val="24"/>
-          </w:rPr>
-          <w:t xml:space="preserve"> et al. 2021; Giacinti et al. 2022; Stephen &amp; Berezowski 2022; Hayman et al. 2023; </w:t>
-        </w:r>
-        <w:proofErr w:type="spellStart"/>
-        <w:r>
-          <w:rPr>
-            <w:rFonts w:ascii="Times New Roman" w:eastAsia="Times New Roman" w:hAnsi="Times New Roman" w:cs="Times New Roman"/>
-            <w:color w:val="000000"/>
-            <w:sz w:val="24"/>
-            <w:szCs w:val="24"/>
-          </w:rPr>
-          <w:t>Heiderich</w:t>
-        </w:r>
-        <w:proofErr w:type="spellEnd"/>
-        <w:r>
-          <w:rPr>
-            <w:rFonts w:ascii="Times New Roman" w:eastAsia="Times New Roman" w:hAnsi="Times New Roman" w:cs="Times New Roman"/>
-            <w:color w:val="000000"/>
-            <w:sz w:val="24"/>
-            <w:szCs w:val="24"/>
-          </w:rPr>
-          <w:t xml:space="preserve"> et al. 2023)</w:t>
-        </w:r>
-      </w:hyperlink>
-      <w:r>
-        <w:rPr>
-          <w:rFonts w:ascii="Times New Roman" w:eastAsia="Times New Roman" w:hAnsi="Times New Roman" w:cs="Times New Roman"/>
-          <w:sz w:val="24"/>
-          <w:szCs w:val="24"/>
-        </w:rPr>
-        <w:t xml:space="preserve">. However, </w:t>
-      </w:r>
-      <w:del w:id="144" w:author="Montecino, Diego" w:date="2024-10-07T12:33:00Z" w16du:dateUtc="2024-10-07T16:33:00Z">
-        <w:r>
-          <w:rPr>
-            <w:rFonts w:ascii="Times New Roman" w:eastAsia="Times New Roman" w:hAnsi="Times New Roman" w:cs="Times New Roman"/>
-            <w:sz w:val="24"/>
-            <w:szCs w:val="24"/>
-          </w:rPr>
-          <w:delText xml:space="preserve">the use of </w:delText>
-        </w:r>
-      </w:del>
-      <w:r>
-        <w:rPr>
-          <w:rFonts w:ascii="Times New Roman" w:eastAsia="Times New Roman" w:hAnsi="Times New Roman" w:cs="Times New Roman"/>
-          <w:sz w:val="24"/>
-          <w:szCs w:val="24"/>
-        </w:rPr>
-        <w:t>paper forms and Excel sheets to store data from sick, injured, or dead wildlife</w:t>
-      </w:r>
-      <w:r>
-        <w:rPr>
-          <w:rFonts w:ascii="Times New Roman" w:eastAsia="Times New Roman" w:hAnsi="Times New Roman" w:cs="Times New Roman"/>
-          <w:sz w:val="24"/>
-          <w:szCs w:val="24"/>
-        </w:rPr>
-        <w:t xml:space="preserve"> </w:t>
-      </w:r>
-      <w:ins w:id="145" w:author="Montecino, Diego" w:date="2024-10-07T12:33:00Z" w16du:dateUtc="2024-10-07T16:33:00Z">
-        <w:r>
-          <w:rPr>
-            <w:rFonts w:ascii="Times New Roman" w:eastAsia="Times New Roman" w:hAnsi="Times New Roman" w:cs="Times New Roman"/>
-            <w:sz w:val="24"/>
-            <w:szCs w:val="24"/>
-          </w:rPr>
-          <w:t xml:space="preserve">could still be used </w:t>
-        </w:r>
-      </w:ins>
-      <w:del w:id="146" w:author="Montecino, Diego" w:date="2024-10-07T12:33:00Z" w16du:dateUtc="2024-10-07T16:33:00Z">
-        <w:r>
-          <w:rPr>
-            <w:rFonts w:ascii="Times New Roman" w:eastAsia="Times New Roman" w:hAnsi="Times New Roman" w:cs="Times New Roman"/>
-            <w:sz w:val="24"/>
-            <w:szCs w:val="24"/>
-          </w:rPr>
-          <w:delText xml:space="preserve">predominated </w:delText>
-        </w:r>
-      </w:del>
-      <w:r>
-        <w:rPr>
-          <w:rFonts w:ascii="Times New Roman" w:eastAsia="Times New Roman" w:hAnsi="Times New Roman" w:cs="Times New Roman"/>
-          <w:sz w:val="24"/>
-          <w:szCs w:val="24"/>
-        </w:rPr>
-        <w:t xml:space="preserve">even though </w:t>
-      </w:r>
-      <w:r>
-        <w:rPr>
-          <w:rFonts w:ascii="Times New Roman" w:eastAsia="Times New Roman" w:hAnsi="Times New Roman" w:cs="Times New Roman"/>
-          <w:sz w:val="24"/>
-          <w:szCs w:val="24"/>
-        </w:rPr>
-        <w:t xml:space="preserve">SMART was fully or partially implemented. When non-healthy and dead wildlife were indeed recorded, a variety of methodologies were used and different information was collected. The lack of harmonization across PAs within and beyond country boundaries can limit the value of collected health data as regional, national, or across border health assessments could be unfeasible. Similarly, the longitudinal assessment of wildlife health trends in a single PA is not possible when data is recorded differently over time. These findings are aligned with historical pitfalls in WH surveillance’s data governance (e.g., </w:t>
-      </w:r>
-      <w:hyperlink r:id="rId21">
         <w:r>
           <w:rPr>
             <w:rFonts w:ascii="Times New Roman" w:eastAsia="Times New Roman" w:hAnsi="Times New Roman" w:cs="Times New Roman"/>
@@ -5801,6 +5585,202 @@
         </w:rPr>
         <w:t xml:space="preserve">Rangers can detect injured, sick, and dead animals in PAs and the few documented initiatives that explicitly report ranger participation in WH monitoring have demonstrated their potential to provide data to assess health risks and trends or trigger responses to disease outbreaks of global and conservation concern </w:t>
       </w:r>
+      <w:hyperlink r:id="rId21">
+        <w:r>
+          <w:rPr>
+            <w:rFonts w:ascii="Times New Roman" w:eastAsia="Times New Roman" w:hAnsi="Times New Roman" w:cs="Times New Roman"/>
+            <w:color w:val="000000"/>
+            <w:sz w:val="24"/>
+            <w:szCs w:val="24"/>
+          </w:rPr>
+          <w:t>(</w:t>
+        </w:r>
+        <w:proofErr w:type="spellStart"/>
+        <w:r>
+          <w:rPr>
+            <w:rFonts w:ascii="Times New Roman" w:eastAsia="Times New Roman" w:hAnsi="Times New Roman" w:cs="Times New Roman"/>
+            <w:color w:val="000000"/>
+            <w:sz w:val="24"/>
+            <w:szCs w:val="24"/>
+          </w:rPr>
+          <w:t>Kuisma</w:t>
+        </w:r>
+        <w:proofErr w:type="spellEnd"/>
+        <w:r>
+          <w:rPr>
+            <w:rFonts w:ascii="Times New Roman" w:eastAsia="Times New Roman" w:hAnsi="Times New Roman" w:cs="Times New Roman"/>
+            <w:color w:val="000000"/>
+            <w:sz w:val="24"/>
+            <w:szCs w:val="24"/>
+          </w:rPr>
+          <w:t xml:space="preserve"> et al. 2019; Vila et al. 2019; Wolf et al. 2019; </w:t>
+        </w:r>
+        <w:proofErr w:type="spellStart"/>
+        <w:r>
+          <w:rPr>
+            <w:rFonts w:ascii="Times New Roman" w:eastAsia="Times New Roman" w:hAnsi="Times New Roman" w:cs="Times New Roman"/>
+            <w:color w:val="000000"/>
+            <w:sz w:val="24"/>
+            <w:szCs w:val="24"/>
+          </w:rPr>
+          <w:t>Montecino-Latorre</w:t>
+        </w:r>
+        <w:proofErr w:type="spellEnd"/>
+        <w:r>
+          <w:rPr>
+            <w:rFonts w:ascii="Times New Roman" w:eastAsia="Times New Roman" w:hAnsi="Times New Roman" w:cs="Times New Roman"/>
+            <w:color w:val="000000"/>
+            <w:sz w:val="24"/>
+            <w:szCs w:val="24"/>
+          </w:rPr>
+          <w:t xml:space="preserve"> et al. 2020; Orozco et al. 2020; </w:t>
+        </w:r>
+        <w:proofErr w:type="spellStart"/>
+        <w:r>
+          <w:rPr>
+            <w:rFonts w:ascii="Times New Roman" w:eastAsia="Times New Roman" w:hAnsi="Times New Roman" w:cs="Times New Roman"/>
+            <w:color w:val="000000"/>
+            <w:sz w:val="24"/>
+            <w:szCs w:val="24"/>
+          </w:rPr>
+          <w:t>Porco</w:t>
+        </w:r>
+        <w:proofErr w:type="spellEnd"/>
+        <w:r>
+          <w:rPr>
+            <w:rFonts w:ascii="Times New Roman" w:eastAsia="Times New Roman" w:hAnsi="Times New Roman" w:cs="Times New Roman"/>
+            <w:color w:val="000000"/>
+            <w:sz w:val="24"/>
+            <w:szCs w:val="24"/>
+          </w:rPr>
+          <w:t xml:space="preserve"> et al. 2023)</w:t>
+        </w:r>
+      </w:hyperlink>
+      <w:r>
+        <w:rPr>
+          <w:rFonts w:ascii="Times New Roman" w:eastAsia="Times New Roman" w:hAnsi="Times New Roman" w:cs="Times New Roman"/>
+          <w:bCs/>
+          <w:sz w:val="24"/>
+          <w:szCs w:val="24"/>
+        </w:rPr>
+        <w:t xml:space="preserve">. </w:t>
+      </w:r>
+      <w:r>
+        <w:rPr>
+          <w:rFonts w:ascii="Times New Roman" w:eastAsia="Times New Roman" w:hAnsi="Times New Roman" w:cs="Times New Roman"/>
+          <w:bCs/>
+          <w:sz w:val="24"/>
+          <w:szCs w:val="24"/>
+        </w:rPr>
+        <w:t xml:space="preserve">Rangers </w:t>
+      </w:r>
+      <w:r>
+        <w:rPr>
+          <w:rFonts w:ascii="Times New Roman" w:eastAsia="Times New Roman" w:hAnsi="Times New Roman" w:cs="Times New Roman"/>
+          <w:bCs/>
+          <w:sz w:val="24"/>
+          <w:szCs w:val="24"/>
+        </w:rPr>
+        <w:t xml:space="preserve">also </w:t>
+      </w:r>
+      <w:ins w:id="64" w:author="Montecino, Diego" w:date="2024-10-07T12:52:00Z" w16du:dateUtc="2024-10-07T16:52:00Z">
+        <w:r>
+          <w:rPr>
+            <w:rFonts w:ascii="Times New Roman" w:eastAsia="Times New Roman" w:hAnsi="Times New Roman" w:cs="Times New Roman"/>
+            <w:bCs/>
+            <w:sz w:val="24"/>
+            <w:szCs w:val="24"/>
+          </w:rPr>
+          <w:t xml:space="preserve">have </w:t>
+        </w:r>
+      </w:ins>
+      <w:r>
+        <w:rPr>
+          <w:rFonts w:ascii="Times New Roman" w:eastAsia="Times New Roman" w:hAnsi="Times New Roman" w:cs="Times New Roman"/>
+          <w:bCs/>
+          <w:sz w:val="24"/>
+          <w:szCs w:val="24"/>
+        </w:rPr>
+        <w:t>contribute</w:t>
+      </w:r>
+      <w:ins w:id="65" w:author="Montecino, Diego" w:date="2024-10-07T12:52:00Z" w16du:dateUtc="2024-10-07T16:52:00Z">
+        <w:r>
+          <w:rPr>
+            <w:rFonts w:ascii="Times New Roman" w:eastAsia="Times New Roman" w:hAnsi="Times New Roman" w:cs="Times New Roman"/>
+            <w:bCs/>
+            <w:sz w:val="24"/>
+            <w:szCs w:val="24"/>
+          </w:rPr>
+          <w:t>d</w:t>
+        </w:r>
+      </w:ins>
+      <w:r>
+        <w:rPr>
+          <w:rFonts w:ascii="Times New Roman" w:eastAsia="Times New Roman" w:hAnsi="Times New Roman" w:cs="Times New Roman"/>
+          <w:bCs/>
+          <w:sz w:val="24"/>
+          <w:szCs w:val="24"/>
+        </w:rPr>
+        <w:t xml:space="preserve"> to </w:t>
+      </w:r>
+      <w:r>
+        <w:rPr>
+          <w:rFonts w:ascii="Times New Roman" w:eastAsia="Times New Roman" w:hAnsi="Times New Roman" w:cs="Times New Roman"/>
+          <w:sz w:val="24"/>
+          <w:szCs w:val="24"/>
+        </w:rPr>
+        <w:t xml:space="preserve">a healthier planet </w:t>
+      </w:r>
+      <w:ins w:id="66" w:author="Montecino, Diego" w:date="2024-10-07T12:52:00Z" w16du:dateUtc="2024-10-07T16:52:00Z">
+        <w:r>
+          <w:rPr>
+            <w:rFonts w:ascii="Times New Roman" w:eastAsia="Times New Roman" w:hAnsi="Times New Roman" w:cs="Times New Roman"/>
+            <w:sz w:val="24"/>
+            <w:szCs w:val="24"/>
+          </w:rPr>
+          <w:t xml:space="preserve">through </w:t>
+        </w:r>
+      </w:ins>
+      <w:ins w:id="67" w:author="Montecino, Diego" w:date="2024-10-07T12:52:00Z">
+        <w:r>
+          <w:rPr>
+            <w:rFonts w:ascii="Times New Roman" w:eastAsia="Times New Roman" w:hAnsi="Times New Roman" w:cs="Times New Roman"/>
+            <w:sz w:val="24"/>
+            <w:szCs w:val="24"/>
+          </w:rPr>
+          <w:t xml:space="preserve">emergency medical assistance, contact tracing, and </w:t>
+        </w:r>
+      </w:ins>
+      <w:del w:id="68" w:author="Montecino, Diego" w:date="2024-10-07T12:52:00Z" w16du:dateUtc="2024-10-07T16:52:00Z">
+        <w:r>
+          <w:rPr>
+            <w:rFonts w:ascii="Times New Roman" w:eastAsia="Times New Roman" w:hAnsi="Times New Roman" w:cs="Times New Roman"/>
+            <w:sz w:val="24"/>
+            <w:szCs w:val="24"/>
+          </w:rPr>
+          <w:delText>in other ways</w:delText>
+        </w:r>
+      </w:del>
+      <w:ins w:id="69" w:author="Montecino, Diego" w:date="2024-10-07T12:43:00Z" w16du:dateUtc="2024-10-07T16:43:00Z">
+        <w:r>
+          <w:rPr>
+            <w:rFonts w:ascii="Times New Roman" w:eastAsia="Times New Roman" w:hAnsi="Times New Roman" w:cs="Times New Roman"/>
+            <w:sz w:val="24"/>
+            <w:szCs w:val="24"/>
+          </w:rPr>
+          <w:t xml:space="preserve">public health education </w:t>
+        </w:r>
+      </w:ins>
+      <w:del w:id="70" w:author="Montecino, Diego" w:date="2024-10-07T12:53:00Z" w16du:dateUtc="2024-10-07T16:53:00Z">
+        <w:r>
+          <w:rPr>
+            <w:rFonts w:ascii="Times New Roman" w:eastAsia="Times New Roman" w:hAnsi="Times New Roman" w:cs="Times New Roman"/>
+            <w:sz w:val="24"/>
+            <w:szCs w:val="24"/>
+          </w:rPr>
+          <w:delText xml:space="preserve"> </w:delText>
+        </w:r>
+      </w:del>
       <w:hyperlink r:id="rId22">
         <w:r>
           <w:rPr>
@@ -5809,6 +5789,108 @@
             <w:sz w:val="24"/>
             <w:szCs w:val="24"/>
           </w:rPr>
+          <w:t xml:space="preserve">(Singh et al. 2021; </w:t>
+        </w:r>
+        <w:proofErr w:type="spellStart"/>
+        <w:r>
+          <w:rPr>
+            <w:rFonts w:ascii="Times New Roman" w:eastAsia="Times New Roman" w:hAnsi="Times New Roman" w:cs="Times New Roman"/>
+            <w:color w:val="000000"/>
+            <w:sz w:val="24"/>
+            <w:szCs w:val="24"/>
+          </w:rPr>
+          <w:lastRenderedPageBreak/>
+          <w:t>Stolton</w:t>
+        </w:r>
+        <w:proofErr w:type="spellEnd"/>
+        <w:r>
+          <w:rPr>
+            <w:rFonts w:ascii="Times New Roman" w:eastAsia="Times New Roman" w:hAnsi="Times New Roman" w:cs="Times New Roman"/>
+            <w:color w:val="000000"/>
+            <w:sz w:val="24"/>
+            <w:szCs w:val="24"/>
+          </w:rPr>
+          <w:t xml:space="preserve"> et al. 2023)</w:t>
+        </w:r>
+      </w:hyperlink>
+      <w:r>
+        <w:rPr>
+          <w:rFonts w:ascii="Times New Roman" w:eastAsia="Times New Roman" w:hAnsi="Times New Roman" w:cs="Times New Roman"/>
+          <w:color w:val="000000"/>
+          <w:sz w:val="24"/>
+          <w:szCs w:val="24"/>
+        </w:rPr>
+        <w:t>.</w:t>
+      </w:r>
+      <w:r>
+        <w:rPr>
+          <w:rFonts w:ascii="Times New Roman" w:eastAsia="Times New Roman" w:hAnsi="Times New Roman" w:cs="Times New Roman"/>
+          <w:bCs/>
+          <w:sz w:val="24"/>
+          <w:szCs w:val="24"/>
+        </w:rPr>
+        <w:t xml:space="preserve"> </w:t>
+      </w:r>
+      <w:r>
+        <w:rPr>
+          <w:rFonts w:ascii="Times New Roman" w:eastAsia="Times New Roman" w:hAnsi="Times New Roman" w:cs="Times New Roman"/>
+          <w:bCs/>
+          <w:sz w:val="24"/>
+          <w:szCs w:val="24"/>
+        </w:rPr>
+        <w:t>C</w:t>
+      </w:r>
+      <w:r>
+        <w:rPr>
+          <w:rFonts w:ascii="Times New Roman" w:eastAsia="Times New Roman" w:hAnsi="Times New Roman" w:cs="Times New Roman"/>
+          <w:sz w:val="24"/>
+          <w:szCs w:val="24"/>
+        </w:rPr>
+        <w:t xml:space="preserve">urrently, there are approximately 280,000 rangers worldwide and it is estimated that 1.5 million will be needed by 2030 to adequately protect 30% of the planet </w:t>
+      </w:r>
+      <w:hyperlink r:id="rId23">
+        <w:r>
+          <w:rPr>
+            <w:rFonts w:ascii="Times New Roman" w:eastAsia="Times New Roman" w:hAnsi="Times New Roman" w:cs="Times New Roman"/>
+            <w:color w:val="000000"/>
+            <w:sz w:val="24"/>
+            <w:szCs w:val="24"/>
+          </w:rPr>
+          <w:t>(Appleton et al. 2022)</w:t>
+        </w:r>
+      </w:hyperlink>
+      <w:r>
+        <w:rPr>
+          <w:rFonts w:ascii="Times New Roman" w:eastAsia="Times New Roman" w:hAnsi="Times New Roman" w:cs="Times New Roman"/>
+          <w:sz w:val="24"/>
+          <w:szCs w:val="24"/>
+        </w:rPr>
+        <w:t>. The present and projected number of rangers reveal their unique potential as a worldwide distributed “One Health workforce</w:t>
+      </w:r>
+      <w:r>
+        <w:rPr>
+          <w:rFonts w:ascii="Times New Roman" w:eastAsia="Times New Roman" w:hAnsi="Times New Roman" w:cs="Times New Roman"/>
+          <w:sz w:val="24"/>
+          <w:szCs w:val="24"/>
+        </w:rPr>
+        <w:t>” that</w:t>
+      </w:r>
+      <w:r>
+        <w:rPr>
+          <w:rFonts w:ascii="Times New Roman" w:eastAsia="Times New Roman" w:hAnsi="Times New Roman" w:cs="Times New Roman"/>
+          <w:sz w:val="24"/>
+          <w:szCs w:val="24"/>
+        </w:rPr>
+        <w:t xml:space="preserve"> could drastically improve the general global absence of WH and One Health surveillance </w:t>
+      </w:r>
+      <w:hyperlink r:id="rId24">
+        <w:r>
+          <w:rPr>
+            <w:rFonts w:ascii="Times New Roman" w:eastAsia="Times New Roman" w:hAnsi="Times New Roman" w:cs="Times New Roman"/>
+            <w:color w:val="000000"/>
+            <w:sz w:val="24"/>
+            <w:szCs w:val="24"/>
+          </w:rPr>
           <w:t>(</w:t>
         </w:r>
         <w:proofErr w:type="spellStart"/>
@@ -5819,358 +5901,36 @@
             <w:sz w:val="24"/>
             <w:szCs w:val="24"/>
           </w:rPr>
-          <w:t>Kuisma</w:t>
-        </w:r>
-        <w:proofErr w:type="spellEnd"/>
-        <w:r>
-          <w:rPr>
-            <w:rFonts w:ascii="Times New Roman" w:eastAsia="Times New Roman" w:hAnsi="Times New Roman" w:cs="Times New Roman"/>
-            <w:color w:val="000000"/>
-            <w:sz w:val="24"/>
-            <w:szCs w:val="24"/>
-          </w:rPr>
-          <w:t xml:space="preserve"> et al. 2019; Vila et al. 2019; Wolf et al. 2019; </w:t>
-        </w:r>
-        <w:proofErr w:type="spellStart"/>
-        <w:r>
-          <w:rPr>
-            <w:rFonts w:ascii="Times New Roman" w:eastAsia="Times New Roman" w:hAnsi="Times New Roman" w:cs="Times New Roman"/>
-            <w:color w:val="000000"/>
-            <w:sz w:val="24"/>
-            <w:szCs w:val="24"/>
-          </w:rPr>
-          <w:t>Montecino-Latorre</w:t>
-        </w:r>
-        <w:proofErr w:type="spellEnd"/>
-        <w:r>
-          <w:rPr>
-            <w:rFonts w:ascii="Times New Roman" w:eastAsia="Times New Roman" w:hAnsi="Times New Roman" w:cs="Times New Roman"/>
-            <w:color w:val="000000"/>
-            <w:sz w:val="24"/>
-            <w:szCs w:val="24"/>
-          </w:rPr>
-          <w:t xml:space="preserve"> et al. 2020; Orozco et al. 2020; </w:t>
-        </w:r>
-        <w:proofErr w:type="spellStart"/>
-        <w:r>
-          <w:rPr>
-            <w:rFonts w:ascii="Times New Roman" w:eastAsia="Times New Roman" w:hAnsi="Times New Roman" w:cs="Times New Roman"/>
-            <w:color w:val="000000"/>
-            <w:sz w:val="24"/>
-            <w:szCs w:val="24"/>
-          </w:rPr>
-          <w:t>Porco</w:t>
-        </w:r>
-        <w:proofErr w:type="spellEnd"/>
-        <w:r>
-          <w:rPr>
-            <w:rFonts w:ascii="Times New Roman" w:eastAsia="Times New Roman" w:hAnsi="Times New Roman" w:cs="Times New Roman"/>
-            <w:color w:val="000000"/>
-            <w:sz w:val="24"/>
-            <w:szCs w:val="24"/>
-          </w:rPr>
-          <w:t xml:space="preserve"> et al. 2023)</w:t>
+          <w:t>Machalaba</w:t>
+        </w:r>
+        <w:proofErr w:type="spellEnd"/>
+        <w:r>
+          <w:rPr>
+            <w:rFonts w:ascii="Times New Roman" w:eastAsia="Times New Roman" w:hAnsi="Times New Roman" w:cs="Times New Roman"/>
+            <w:color w:val="000000"/>
+            <w:sz w:val="24"/>
+            <w:szCs w:val="24"/>
+          </w:rPr>
+          <w:t xml:space="preserve"> et al. 2021; Worsley-Tonks et al. 2022; Delgado et al. 2023; </w:t>
+        </w:r>
+        <w:r>
+          <w:rPr>
+            <w:rFonts w:ascii="Times New Roman" w:eastAsia="Times New Roman" w:hAnsi="Times New Roman" w:cs="Times New Roman"/>
+            <w:sz w:val="24"/>
+            <w:szCs w:val="24"/>
+          </w:rPr>
+          <w:t>Hopkins et al. 2024</w:t>
+        </w:r>
+        <w:r>
+          <w:rPr>
+            <w:rFonts w:ascii="Times New Roman" w:eastAsia="Times New Roman" w:hAnsi="Times New Roman" w:cs="Times New Roman"/>
+            <w:color w:val="000000"/>
+            <w:sz w:val="24"/>
+            <w:szCs w:val="24"/>
+          </w:rPr>
+          <w:t>)</w:t>
         </w:r>
       </w:hyperlink>
-      <w:r>
-        <w:rPr>
-          <w:rFonts w:ascii="Times New Roman" w:eastAsia="Times New Roman" w:hAnsi="Times New Roman" w:cs="Times New Roman"/>
-          <w:bCs/>
-          <w:sz w:val="24"/>
-          <w:szCs w:val="24"/>
-        </w:rPr>
-        <w:t xml:space="preserve">. </w:t>
-      </w:r>
-      <w:commentRangeStart w:id="147"/>
-      <w:r>
-        <w:rPr>
-          <w:rFonts w:ascii="Times New Roman" w:eastAsia="Times New Roman" w:hAnsi="Times New Roman" w:cs="Times New Roman"/>
-          <w:bCs/>
-          <w:sz w:val="24"/>
-          <w:szCs w:val="24"/>
-        </w:rPr>
-        <w:t xml:space="preserve">Rangers </w:t>
-      </w:r>
-      <w:r>
-        <w:rPr>
-          <w:rFonts w:ascii="Times New Roman" w:eastAsia="Times New Roman" w:hAnsi="Times New Roman" w:cs="Times New Roman"/>
-          <w:bCs/>
-          <w:sz w:val="24"/>
-          <w:szCs w:val="24"/>
-        </w:rPr>
-        <w:t xml:space="preserve">also </w:t>
-      </w:r>
-      <w:ins w:id="148" w:author="Montecino, Diego" w:date="2024-10-07T12:52:00Z" w16du:dateUtc="2024-10-07T16:52:00Z">
-        <w:r>
-          <w:rPr>
-            <w:rFonts w:ascii="Times New Roman" w:eastAsia="Times New Roman" w:hAnsi="Times New Roman" w:cs="Times New Roman"/>
-            <w:bCs/>
-            <w:sz w:val="24"/>
-            <w:szCs w:val="24"/>
-          </w:rPr>
-          <w:t xml:space="preserve">have </w:t>
-        </w:r>
-      </w:ins>
-      <w:r>
-        <w:rPr>
-          <w:rFonts w:ascii="Times New Roman" w:eastAsia="Times New Roman" w:hAnsi="Times New Roman" w:cs="Times New Roman"/>
-          <w:bCs/>
-          <w:sz w:val="24"/>
-          <w:szCs w:val="24"/>
-        </w:rPr>
-        <w:t>contribute</w:t>
-      </w:r>
-      <w:ins w:id="149" w:author="Montecino, Diego" w:date="2024-10-07T12:52:00Z" w16du:dateUtc="2024-10-07T16:52:00Z">
-        <w:r>
-          <w:rPr>
-            <w:rFonts w:ascii="Times New Roman" w:eastAsia="Times New Roman" w:hAnsi="Times New Roman" w:cs="Times New Roman"/>
-            <w:bCs/>
-            <w:sz w:val="24"/>
-            <w:szCs w:val="24"/>
-          </w:rPr>
-          <w:t>d</w:t>
-        </w:r>
-      </w:ins>
-      <w:r>
-        <w:rPr>
-          <w:rFonts w:ascii="Times New Roman" w:eastAsia="Times New Roman" w:hAnsi="Times New Roman" w:cs="Times New Roman"/>
-          <w:bCs/>
-          <w:sz w:val="24"/>
-          <w:szCs w:val="24"/>
-        </w:rPr>
-        <w:t xml:space="preserve"> to </w:t>
-      </w:r>
-      <w:r>
-        <w:rPr>
-          <w:rFonts w:ascii="Times New Roman" w:eastAsia="Times New Roman" w:hAnsi="Times New Roman" w:cs="Times New Roman"/>
-          <w:sz w:val="24"/>
-          <w:szCs w:val="24"/>
-        </w:rPr>
-        <w:t xml:space="preserve">a healthier planet </w:t>
-      </w:r>
-      <w:ins w:id="150" w:author="Montecino, Diego" w:date="2024-10-07T12:52:00Z" w16du:dateUtc="2024-10-07T16:52:00Z">
-        <w:r>
-          <w:rPr>
-            <w:rFonts w:ascii="Times New Roman" w:eastAsia="Times New Roman" w:hAnsi="Times New Roman" w:cs="Times New Roman"/>
-            <w:sz w:val="24"/>
-            <w:szCs w:val="24"/>
-          </w:rPr>
-          <w:t xml:space="preserve">through </w:t>
-        </w:r>
-      </w:ins>
-      <w:ins w:id="151" w:author="Montecino, Diego" w:date="2024-10-07T12:52:00Z">
-        <w:r>
-          <w:rPr>
-            <w:rFonts w:ascii="Times New Roman" w:eastAsia="Times New Roman" w:hAnsi="Times New Roman" w:cs="Times New Roman"/>
-            <w:sz w:val="24"/>
-            <w:szCs w:val="24"/>
-          </w:rPr>
-          <w:lastRenderedPageBreak/>
-          <w:t xml:space="preserve">emergency medical assistance, contact tracing, and </w:t>
-        </w:r>
-      </w:ins>
-      <w:del w:id="152" w:author="Montecino, Diego" w:date="2024-10-07T12:52:00Z" w16du:dateUtc="2024-10-07T16:52:00Z">
-        <w:r>
-          <w:rPr>
-            <w:rFonts w:ascii="Times New Roman" w:eastAsia="Times New Roman" w:hAnsi="Times New Roman" w:cs="Times New Roman"/>
-            <w:sz w:val="24"/>
-            <w:szCs w:val="24"/>
-          </w:rPr>
-          <w:delText>in other ways</w:delText>
-        </w:r>
-      </w:del>
-      <w:ins w:id="153" w:author="Montecino, Diego" w:date="2024-10-07T12:43:00Z" w16du:dateUtc="2024-10-07T16:43:00Z">
-        <w:r>
-          <w:rPr>
-            <w:rFonts w:ascii="Times New Roman" w:eastAsia="Times New Roman" w:hAnsi="Times New Roman" w:cs="Times New Roman"/>
-            <w:sz w:val="24"/>
-            <w:szCs w:val="24"/>
-          </w:rPr>
-          <w:t xml:space="preserve">public health education </w:t>
-        </w:r>
-      </w:ins>
-      <w:del w:id="154" w:author="Montecino, Diego" w:date="2024-10-07T12:53:00Z" w16du:dateUtc="2024-10-07T16:53:00Z">
-        <w:r>
-          <w:rPr>
-            <w:rFonts w:ascii="Times New Roman" w:eastAsia="Times New Roman" w:hAnsi="Times New Roman" w:cs="Times New Roman"/>
-            <w:sz w:val="24"/>
-            <w:szCs w:val="24"/>
-          </w:rPr>
-          <w:delText xml:space="preserve"> </w:delText>
-        </w:r>
-      </w:del>
-      <w:hyperlink r:id="rId23">
-        <w:r>
-          <w:rPr>
-            <w:rFonts w:ascii="Times New Roman" w:eastAsia="Times New Roman" w:hAnsi="Times New Roman" w:cs="Times New Roman"/>
-            <w:color w:val="000000"/>
-            <w:sz w:val="24"/>
-            <w:szCs w:val="24"/>
-          </w:rPr>
-          <w:t xml:space="preserve">(Singh et al. 2021; </w:t>
-        </w:r>
-        <w:proofErr w:type="spellStart"/>
-        <w:r>
-          <w:rPr>
-            <w:rFonts w:ascii="Times New Roman" w:eastAsia="Times New Roman" w:hAnsi="Times New Roman" w:cs="Times New Roman"/>
-            <w:color w:val="000000"/>
-            <w:sz w:val="24"/>
-            <w:szCs w:val="24"/>
-          </w:rPr>
-          <w:t>Stolton</w:t>
-        </w:r>
-        <w:proofErr w:type="spellEnd"/>
-        <w:r>
-          <w:rPr>
-            <w:rFonts w:ascii="Times New Roman" w:eastAsia="Times New Roman" w:hAnsi="Times New Roman" w:cs="Times New Roman"/>
-            <w:color w:val="000000"/>
-            <w:sz w:val="24"/>
-            <w:szCs w:val="24"/>
-          </w:rPr>
-          <w:t xml:space="preserve"> et al. 2023)</w:t>
-        </w:r>
-      </w:hyperlink>
-      <w:commentRangeEnd w:id="147"/>
-      <w:r>
-        <w:rPr>
-          <w:rStyle w:val="CommentReference"/>
-        </w:rPr>
-        <w:commentReference w:id="147"/>
-      </w:r>
-      <w:r>
-        <w:rPr>
-          <w:rFonts w:ascii="Times New Roman" w:eastAsia="Times New Roman" w:hAnsi="Times New Roman" w:cs="Times New Roman"/>
-          <w:color w:val="000000"/>
-          <w:sz w:val="24"/>
-          <w:szCs w:val="24"/>
-        </w:rPr>
-        <w:t>.</w:t>
-      </w:r>
-      <w:r>
-        <w:rPr>
-          <w:rFonts w:ascii="Times New Roman" w:eastAsia="Times New Roman" w:hAnsi="Times New Roman" w:cs="Times New Roman"/>
-          <w:bCs/>
-          <w:sz w:val="24"/>
-          <w:szCs w:val="24"/>
-        </w:rPr>
-        <w:t xml:space="preserve"> </w:t>
-      </w:r>
-      <w:r>
-        <w:rPr>
-          <w:rFonts w:ascii="Times New Roman" w:eastAsia="Times New Roman" w:hAnsi="Times New Roman" w:cs="Times New Roman"/>
-          <w:bCs/>
-          <w:sz w:val="24"/>
-          <w:szCs w:val="24"/>
-        </w:rPr>
-        <w:t>C</w:t>
-      </w:r>
-      <w:r>
-        <w:rPr>
-          <w:rFonts w:ascii="Times New Roman" w:eastAsia="Times New Roman" w:hAnsi="Times New Roman" w:cs="Times New Roman"/>
-          <w:sz w:val="24"/>
-          <w:szCs w:val="24"/>
-        </w:rPr>
-        <w:t xml:space="preserve">urrently, there are approximately 280,000 rangers worldwide and it is estimated that 1.5 million will be needed by 2030 to adequately protect 30% of the planet </w:t>
-      </w:r>
-      <w:hyperlink r:id="rId24">
-        <w:r>
-          <w:rPr>
-            <w:rFonts w:ascii="Times New Roman" w:eastAsia="Times New Roman" w:hAnsi="Times New Roman" w:cs="Times New Roman"/>
-            <w:color w:val="000000"/>
-            <w:sz w:val="24"/>
-            <w:szCs w:val="24"/>
-          </w:rPr>
-          <w:t>(Appleton et al. 2022)</w:t>
-        </w:r>
-      </w:hyperlink>
-      <w:r>
-        <w:rPr>
-          <w:rFonts w:ascii="Times New Roman" w:eastAsia="Times New Roman" w:hAnsi="Times New Roman" w:cs="Times New Roman"/>
-          <w:sz w:val="24"/>
-          <w:szCs w:val="24"/>
-        </w:rPr>
-        <w:t>. The present and projected number of rangers reveal their unique potential as a worldwide distributed “One Health workforce</w:t>
-      </w:r>
-      <w:r>
-        <w:rPr>
-          <w:rFonts w:ascii="Times New Roman" w:eastAsia="Times New Roman" w:hAnsi="Times New Roman" w:cs="Times New Roman"/>
-          <w:sz w:val="24"/>
-          <w:szCs w:val="24"/>
-        </w:rPr>
-        <w:t>” that</w:t>
-      </w:r>
-      <w:r>
-        <w:rPr>
-          <w:rFonts w:ascii="Times New Roman" w:eastAsia="Times New Roman" w:hAnsi="Times New Roman" w:cs="Times New Roman"/>
-          <w:sz w:val="24"/>
-          <w:szCs w:val="24"/>
-        </w:rPr>
-        <w:t xml:space="preserve"> could drastically improve the general global absence of WH and One Health surveillance </w:t>
-      </w:r>
-      <w:r>
-        <w:fldChar w:fldCharType="begin"/>
-      </w:r>
-      <w:r>
-        <w:instrText>HYPERLINK "https://paperpile.com/c/3IYyWY/vZcR2+LeNlX" \h</w:instrText>
-      </w:r>
-      <w:r>
-        <w:fldChar w:fldCharType="separate"/>
-      </w:r>
-      <w:r>
-        <w:rPr>
-          <w:rFonts w:ascii="Times New Roman" w:eastAsia="Times New Roman" w:hAnsi="Times New Roman" w:cs="Times New Roman"/>
-          <w:color w:val="000000"/>
-          <w:sz w:val="24"/>
-          <w:szCs w:val="24"/>
-        </w:rPr>
-        <w:t>(</w:t>
-      </w:r>
-      <w:proofErr w:type="spellStart"/>
-      <w:r>
-        <w:rPr>
-          <w:rFonts w:ascii="Times New Roman" w:eastAsia="Times New Roman" w:hAnsi="Times New Roman" w:cs="Times New Roman"/>
-          <w:color w:val="000000"/>
-          <w:sz w:val="24"/>
-          <w:szCs w:val="24"/>
-        </w:rPr>
-        <w:t>Machalaba</w:t>
-      </w:r>
-      <w:proofErr w:type="spellEnd"/>
-      <w:r>
-        <w:rPr>
-          <w:rFonts w:ascii="Times New Roman" w:eastAsia="Times New Roman" w:hAnsi="Times New Roman" w:cs="Times New Roman"/>
-          <w:color w:val="000000"/>
-          <w:sz w:val="24"/>
-          <w:szCs w:val="24"/>
-        </w:rPr>
-        <w:t xml:space="preserve"> et al. 2021; Worsley-Tonks et al. 2022; Delgado et al. 2023; </w:t>
-      </w:r>
-      <w:r>
-        <w:rPr>
-          <w:rFonts w:ascii="Times New Roman" w:eastAsia="Times New Roman" w:hAnsi="Times New Roman" w:cs="Times New Roman"/>
-          <w:sz w:val="24"/>
-          <w:szCs w:val="24"/>
-        </w:rPr>
-        <w:t>Hopkins et al. 2024</w:t>
-      </w:r>
-      <w:r>
-        <w:rPr>
-          <w:rFonts w:ascii="Times New Roman" w:eastAsia="Times New Roman" w:hAnsi="Times New Roman" w:cs="Times New Roman"/>
-          <w:color w:val="000000"/>
-          <w:sz w:val="24"/>
-          <w:szCs w:val="24"/>
-        </w:rPr>
-        <w:t>)</w:t>
-      </w:r>
-      <w:r>
-        <w:rPr>
-          <w:rFonts w:ascii="Times New Roman" w:eastAsia="Times New Roman" w:hAnsi="Times New Roman" w:cs="Times New Roman"/>
-          <w:color w:val="000000"/>
-          <w:sz w:val="24"/>
-          <w:szCs w:val="24"/>
-        </w:rPr>
-        <w:fldChar w:fldCharType="end"/>
-      </w:r>
       <w:r>
         <w:rPr>
           <w:rFonts w:ascii="Times New Roman" w:eastAsia="Times New Roman" w:hAnsi="Times New Roman" w:cs="Times New Roman"/>
@@ -6465,8 +6225,8 @@
         </w:rPr>
         <w:t xml:space="preserve">. Currently, WCS is supporting the integration of rangers into WH monitoring using the same standards in Lao, Peru, Cambodia, Guatemala, and Madagascar. Additional efforts are underway through the Wildlife Health Intelligence Network </w:t>
       </w:r>
-      <w:commentRangeStart w:id="155"/>
-      <w:commentRangeStart w:id="156"/>
+      <w:commentRangeStart w:id="71"/>
+      <w:commentRangeStart w:id="72"/>
       <w:r>
         <w:rPr>
           <w:rFonts w:ascii="Times New Roman" w:eastAsia="Times New Roman" w:hAnsi="Times New Roman" w:cs="Times New Roman"/>
@@ -6495,27 +6255,27 @@
         </w:rPr>
         <w:t xml:space="preserve">) </w:t>
       </w:r>
-      <w:commentRangeEnd w:id="155"/>
+      <w:commentRangeEnd w:id="71"/>
       <w:r>
         <w:rPr>
           <w:rStyle w:val="CommentReference"/>
         </w:rPr>
-        <w:commentReference w:id="155"/>
-      </w:r>
-      <w:commentRangeEnd w:id="156"/>
+        <w:commentReference w:id="71"/>
+      </w:r>
+      <w:commentRangeEnd w:id="72"/>
       <w:r>
         <w:rPr>
           <w:rStyle w:val="CommentReference"/>
         </w:rPr>
-        <w:commentReference w:id="156"/>
-      </w:r>
-      <w:r>
-        <w:rPr>
-          <w:rFonts w:ascii="Times New Roman" w:eastAsia="Times New Roman" w:hAnsi="Times New Roman" w:cs="Times New Roman"/>
-          <w:sz w:val="24"/>
-          <w:szCs w:val="24"/>
-        </w:rPr>
-        <w:t xml:space="preserve">whose objectives include building a larger community </w:t>
+        <w:commentReference w:id="72"/>
+      </w:r>
+      <w:r>
+        <w:rPr>
+          <w:rFonts w:ascii="Times New Roman" w:eastAsia="Times New Roman" w:hAnsi="Times New Roman" w:cs="Times New Roman"/>
+          <w:sz w:val="24"/>
+          <w:szCs w:val="24"/>
+        </w:rPr>
+        <w:t xml:space="preserve">whose objectives include building a larger community of practice that supports the scaling of local WH surveillance globally, and the establishment of </w:t>
       </w:r>
       <w:r>
         <w:rPr>
@@ -6524,50 +6284,48 @@
           <w:szCs w:val="24"/>
         </w:rPr>
         <w:lastRenderedPageBreak/>
-        <w:t xml:space="preserve">of practice that supports the scaling of local WH surveillance globally, and the establishment of WH data collection and management standards. We strongly recommend taking steps towards the global adoption of ranger-based WH monitoring in PAs, utilizing a unified methodology and standards to </w:t>
-      </w:r>
-      <w:ins w:id="157" w:author="Montecino, Diego" w:date="2024-10-07T19:50:00Z" w16du:dateUtc="2024-10-07T23:50:00Z">
-        <w:r>
-          <w:rPr>
-            <w:rFonts w:ascii="Times New Roman" w:eastAsia="Times New Roman" w:hAnsi="Times New Roman" w:cs="Times New Roman"/>
-            <w:sz w:val="24"/>
-            <w:szCs w:val="24"/>
-          </w:rPr>
-          <w:t xml:space="preserve">support </w:t>
-        </w:r>
-        <w:r>
-          <w:rPr>
-            <w:rFonts w:ascii="Times New Roman" w:eastAsia="Times New Roman" w:hAnsi="Times New Roman" w:cs="Times New Roman"/>
-            <w:sz w:val="24"/>
-            <w:szCs w:val="24"/>
-          </w:rPr>
-          <w:t xml:space="preserve">the </w:t>
-        </w:r>
-        <w:r>
-          <w:rPr>
-            <w:rFonts w:ascii="Times New Roman" w:eastAsia="Times New Roman" w:hAnsi="Times New Roman" w:cs="Times New Roman"/>
-            <w:sz w:val="24"/>
-            <w:szCs w:val="24"/>
-          </w:rPr>
-          <w:t xml:space="preserve">conservation </w:t>
-        </w:r>
-        <w:r>
-          <w:rPr>
-            <w:rFonts w:ascii="Times New Roman" w:eastAsia="Times New Roman" w:hAnsi="Times New Roman" w:cs="Times New Roman"/>
-            <w:sz w:val="24"/>
-            <w:szCs w:val="24"/>
-          </w:rPr>
-          <w:t xml:space="preserve">of biodiversity </w:t>
-        </w:r>
-        <w:r>
-          <w:rPr>
-            <w:rFonts w:ascii="Times New Roman" w:eastAsia="Times New Roman" w:hAnsi="Times New Roman" w:cs="Times New Roman"/>
-            <w:sz w:val="24"/>
-            <w:szCs w:val="24"/>
-          </w:rPr>
-          <w:t xml:space="preserve">and </w:t>
-        </w:r>
-      </w:ins>
+        <w:t xml:space="preserve">WH data collection and management standards. We strongly recommend taking steps towards the global adoption of ranger-based WH monitoring in PAs, utilizing a unified methodology and standards to </w:t>
+      </w:r>
+      <w:r>
+        <w:rPr>
+          <w:rFonts w:ascii="Times New Roman" w:eastAsia="Times New Roman" w:hAnsi="Times New Roman" w:cs="Times New Roman"/>
+          <w:sz w:val="24"/>
+          <w:szCs w:val="24"/>
+        </w:rPr>
+        <w:t xml:space="preserve">support </w:t>
+      </w:r>
+      <w:r>
+        <w:rPr>
+          <w:rFonts w:ascii="Times New Roman" w:eastAsia="Times New Roman" w:hAnsi="Times New Roman" w:cs="Times New Roman"/>
+          <w:sz w:val="24"/>
+          <w:szCs w:val="24"/>
+        </w:rPr>
+        <w:t>biodiversity</w:t>
+      </w:r>
+      <w:r>
+        <w:rPr>
+          <w:rFonts w:ascii="Times New Roman" w:eastAsia="Times New Roman" w:hAnsi="Times New Roman" w:cs="Times New Roman"/>
+          <w:sz w:val="24"/>
+          <w:szCs w:val="24"/>
+        </w:rPr>
+        <w:t xml:space="preserve"> conservation</w:t>
+      </w:r>
+      <w:r>
+        <w:rPr>
+          <w:rFonts w:ascii="Times New Roman" w:eastAsia="Times New Roman" w:hAnsi="Times New Roman" w:cs="Times New Roman"/>
+          <w:sz w:val="24"/>
+          <w:szCs w:val="24"/>
+        </w:rPr>
+        <w:t xml:space="preserve"> </w:t>
+      </w:r>
+      <w:r>
+        <w:rPr>
+          <w:rFonts w:ascii="Times New Roman" w:eastAsia="Times New Roman" w:hAnsi="Times New Roman" w:cs="Times New Roman"/>
+          <w:sz w:val="24"/>
+          <w:szCs w:val="24"/>
+        </w:rPr>
+        <w:t xml:space="preserve">and </w:t>
+      </w:r>
       <w:r>
         <w:rPr>
           <w:rFonts w:ascii="Times New Roman" w:eastAsia="Times New Roman" w:hAnsi="Times New Roman" w:cs="Times New Roman"/>
@@ -13577,25 +13335,7 @@
             <w:sz w:val="24"/>
             <w:szCs w:val="24"/>
           </w:rPr>
-          <w:t>, R.A., Tabor, G.M., Hudson, P.J. &amp; Plowright, R.K. (2023). Looking Left: Ecologically Based Biosecurity to Preve</w:t>
-        </w:r>
-        <w:r>
-          <w:rPr>
-            <w:rFonts w:ascii="Times New Roman" w:eastAsia="Times New Roman" w:hAnsi="Times New Roman" w:cs="Times New Roman"/>
-            <w:color w:val="000000"/>
-            <w:sz w:val="24"/>
-            <w:szCs w:val="24"/>
-          </w:rPr>
-          <w:t>n</w:t>
-        </w:r>
-        <w:r>
-          <w:rPr>
-            <w:rFonts w:ascii="Times New Roman" w:eastAsia="Times New Roman" w:hAnsi="Times New Roman" w:cs="Times New Roman"/>
-            <w:color w:val="000000"/>
-            <w:sz w:val="24"/>
-            <w:szCs w:val="24"/>
-          </w:rPr>
-          <w:t xml:space="preserve">t Pandemics. </w:t>
+          <w:t xml:space="preserve">, R.A., Tabor, G.M., Hudson, P.J. &amp; Plowright, R.K. (2023). Looking Left: Ecologically Based Biosecurity to Prevent Pandemics. </w:t>
         </w:r>
       </w:hyperlink>
       <w:hyperlink r:id="rId106">
@@ -15341,7 +15081,7 @@
           <w:u w:val="single"/>
         </w:rPr>
       </w:pPr>
-      <w:commentRangeStart w:id="158"/>
+      <w:commentRangeStart w:id="73"/>
       <w:r>
         <w:rPr>
           <w:rFonts w:ascii="Times New Roman" w:eastAsia="Times New Roman" w:hAnsi="Times New Roman" w:cs="Times New Roman"/>
@@ -15351,12 +15091,12 @@
         </w:rPr>
         <w:t xml:space="preserve">Table </w:t>
       </w:r>
-      <w:commentRangeEnd w:id="158"/>
+      <w:commentRangeEnd w:id="73"/>
       <w:r>
         <w:rPr>
           <w:rStyle w:val="CommentReference"/>
         </w:rPr>
-        <w:commentReference w:id="158"/>
+        <w:commentReference w:id="73"/>
       </w:r>
       <w:r>
         <w:rPr>
@@ -15367,7 +15107,7 @@
         </w:rPr>
         <w:t>1. Distribution of the method of documentation to register either healthy, sick, injured, or dead wildlife found during ranger patrols reported by</w:t>
       </w:r>
-      <w:ins w:id="159" w:author="Montecino, Diego" w:date="2024-10-08T09:35:00Z" w16du:dateUtc="2024-10-08T16:35:00Z">
+      <w:ins w:id="74" w:author="Montecino, Diego" w:date="2024-10-08T09:35:00Z" w16du:dateUtc="2024-10-08T16:35:00Z">
         <w:r>
           <w:rPr>
             <w:rFonts w:ascii="Times New Roman" w:eastAsia="Times New Roman" w:hAnsi="Times New Roman" w:cs="Times New Roman"/>
@@ -15387,7 +15127,7 @@
         </w:rPr>
         <w:t xml:space="preserve"> protected area data managers </w:t>
       </w:r>
-      <w:ins w:id="160" w:author="Montecino, Diego" w:date="2024-10-07T12:28:00Z" w16du:dateUtc="2024-10-07T16:28:00Z">
+      <w:ins w:id="75" w:author="Montecino, Diego" w:date="2024-10-07T12:28:00Z" w16du:dateUtc="2024-10-07T16:28:00Z">
         <w:r>
           <w:rPr>
             <w:rFonts w:ascii="Times New Roman" w:eastAsia="Times New Roman" w:hAnsi="Times New Roman" w:cs="Times New Roman"/>
@@ -15398,7 +15138,7 @@
           <w:t>(“Individual observation”, “Part of the full count”, “</w:t>
         </w:r>
       </w:ins>
-      <w:ins w:id="161" w:author="Montecino, Diego" w:date="2024-10-07T12:29:00Z" w16du:dateUtc="2024-10-07T16:29:00Z">
+      <w:ins w:id="76" w:author="Montecino, Diego" w:date="2024-10-07T12:29:00Z" w16du:dateUtc="2024-10-07T16:29:00Z">
         <w:r>
           <w:rPr>
             <w:rFonts w:ascii="Times New Roman" w:eastAsia="Times New Roman" w:hAnsi="Times New Roman" w:cs="Times New Roman"/>
@@ -15550,7 +15290,7 @@
         </w:rPr>
         <w:lastRenderedPageBreak/>
         <w:drawing>
-          <wp:inline distT="0" distB="0" distL="0" distR="0" wp14:anchorId="2B0CBF3E" wp14:editId="7EF97EC0">
+          <wp:inline distT="0" distB="0" distL="0" distR="0" wp14:anchorId="2B0CBF3E" wp14:editId="440A136A">
             <wp:extent cx="5095510" cy="3569612"/>
             <wp:effectExtent l="12700" t="12700" r="10160" b="12065"/>
             <wp:docPr id="1286493156" name="Picture 1"/>
@@ -15618,7 +15358,7 @@
         </w:rPr>
         <w:t>Fig</w:t>
       </w:r>
-      <w:ins w:id="162" w:author="Montecino, Diego" w:date="2024-10-08T09:00:00Z" w16du:dateUtc="2024-10-08T16:00:00Z">
+      <w:ins w:id="77" w:author="Montecino, Diego" w:date="2024-10-08T09:00:00Z" w16du:dateUtc="2024-10-08T16:00:00Z">
         <w:r>
           <w:rPr>
             <w:rFonts w:ascii="Times New Roman" w:eastAsia="Times New Roman" w:hAnsi="Times New Roman" w:cs="Times New Roman"/>
@@ -15638,7 +15378,7 @@
         </w:rPr>
         <w:t xml:space="preserve"> 1. Distribution of the level of agreement (grey scale) among</w:t>
       </w:r>
-      <w:ins w:id="163" w:author="Montecino, Diego" w:date="2024-10-08T08:59:00Z" w16du:dateUtc="2024-10-08T15:59:00Z">
+      <w:ins w:id="78" w:author="Montecino, Diego" w:date="2024-10-08T08:59:00Z" w16du:dateUtc="2024-10-08T15:59:00Z">
         <w:r>
           <w:rPr>
             <w:rFonts w:ascii="Times New Roman" w:eastAsia="Times New Roman" w:hAnsi="Times New Roman" w:cs="Times New Roman"/>
@@ -15775,9 +15515,9 @@
         </w:rPr>
         <w:lastRenderedPageBreak/>
         <w:drawing>
-          <wp:inline distT="0" distB="0" distL="0" distR="0" wp14:anchorId="40C8D797" wp14:editId="63E930C3">
-            <wp:extent cx="5090583" cy="3566160"/>
-            <wp:effectExtent l="12700" t="12700" r="15240" b="15240"/>
+          <wp:inline distT="0" distB="0" distL="0" distR="0" wp14:anchorId="40C8D797" wp14:editId="54AA25C8">
+            <wp:extent cx="5877279" cy="3526367"/>
+            <wp:effectExtent l="12700" t="12700" r="15875" b="17145"/>
             <wp:docPr id="1820275200" name="Picture 2"/>
             <wp:cNvGraphicFramePr>
               <a:graphicFrameLocks xmlns:a="http://schemas.openxmlformats.org/drawingml/2006/main" noChangeAspect="1"/>
@@ -15790,7 +15530,7 @@
                     <pic:cNvPicPr/>
                   </pic:nvPicPr>
                   <pic:blipFill>
-                    <a:blip r:embed="rId154">
+                    <a:blip r:embed="rId155">
                       <a:extLst>
                         <a:ext uri="{28A0092B-C50C-407E-A947-70E740481C1C}">
                           <a14:useLocalDpi xmlns:a14="http://schemas.microsoft.com/office/drawing/2010/main" val="0"/>
@@ -15804,7 +15544,7 @@
                   <pic:spPr>
                     <a:xfrm>
                       <a:off x="0" y="0"/>
-                      <a:ext cx="5090583" cy="3566160"/>
+                      <a:ext cx="5894035" cy="3536421"/>
                     </a:xfrm>
                     <a:prstGeom prst="rect">
                       <a:avLst/>
@@ -15902,7 +15642,7 @@
         </w:rPr>
         <w:t>Fig</w:t>
       </w:r>
-      <w:ins w:id="164" w:author="Montecino, Diego" w:date="2024-10-08T09:00:00Z" w16du:dateUtc="2024-10-08T16:00:00Z">
+      <w:ins w:id="79" w:author="Montecino, Diego" w:date="2024-10-08T09:00:00Z" w16du:dateUtc="2024-10-08T16:00:00Z">
         <w:r>
           <w:rPr>
             <w:rFonts w:ascii="Times New Roman" w:eastAsia="Times New Roman" w:hAnsi="Times New Roman" w:cs="Times New Roman"/>
@@ -15922,7 +15662,7 @@
         </w:rPr>
         <w:t xml:space="preserve"> 2. Distribution of </w:t>
       </w:r>
-      <w:ins w:id="165" w:author="Montecino, Diego" w:date="2024-10-08T08:59:00Z" w16du:dateUtc="2024-10-08T15:59:00Z">
+      <w:ins w:id="80" w:author="Montecino, Diego" w:date="2024-10-08T08:59:00Z" w16du:dateUtc="2024-10-08T15:59:00Z">
         <w:r>
           <w:rPr>
             <w:rFonts w:ascii="Times New Roman" w:eastAsia="Times New Roman" w:hAnsi="Times New Roman" w:cs="Times New Roman"/>
@@ -15949,7 +15689,7 @@
           <w:sz w:val="24"/>
           <w:szCs w:val="24"/>
         </w:rPr>
-        <w:t>or injured (brown)</w:t>
+        <w:t xml:space="preserve">or injured (brown), </w:t>
       </w:r>
       <w:r>
         <w:rPr>
@@ -15958,7 +15698,7 @@
           <w:sz w:val="24"/>
           <w:szCs w:val="24"/>
         </w:rPr>
-        <w:t xml:space="preserve">, </w:t>
+        <w:t xml:space="preserve">sick (red), </w:t>
       </w:r>
       <w:r>
         <w:rPr>
@@ -15967,25 +15707,7 @@
           <w:sz w:val="24"/>
           <w:szCs w:val="24"/>
         </w:rPr>
-        <w:t xml:space="preserve">sick (red), </w:t>
-      </w:r>
-      <w:r>
-        <w:rPr>
-          <w:rFonts w:ascii="Times New Roman" w:eastAsia="Times New Roman" w:hAnsi="Times New Roman" w:cs="Times New Roman"/>
-          <w:i/>
-          <w:sz w:val="24"/>
-          <w:szCs w:val="24"/>
-        </w:rPr>
-        <w:t>dead (blue)</w:t>
-      </w:r>
-      <w:r>
-        <w:rPr>
-          <w:rFonts w:ascii="Times New Roman" w:eastAsia="Times New Roman" w:hAnsi="Times New Roman" w:cs="Times New Roman"/>
-          <w:i/>
-          <w:sz w:val="24"/>
-          <w:szCs w:val="24"/>
-        </w:rPr>
-        <w:t xml:space="preserve"> </w:t>
+        <w:t xml:space="preserve">dead (blue) </w:t>
       </w:r>
       <w:r>
         <w:rPr>
@@ -16039,7 +15761,7 @@
         </w:rPr>
         <w:lastRenderedPageBreak/>
         <w:drawing>
-          <wp:inline distT="0" distB="0" distL="0" distR="0" wp14:anchorId="11BE6662" wp14:editId="15D4BA42">
+          <wp:inline distT="0" distB="0" distL="0" distR="0" wp14:anchorId="11BE6662" wp14:editId="0283007B">
             <wp:extent cx="5958625" cy="2782838"/>
             <wp:effectExtent l="12700" t="12700" r="10795" b="11430"/>
             <wp:docPr id="583893228" name="Picture 4"/>
@@ -16054,7 +15776,7 @@
                     <pic:cNvPicPr/>
                   </pic:nvPicPr>
                   <pic:blipFill>
-                    <a:blip r:embed="rId155">
+                    <a:blip r:embed="rId156">
                       <a:extLst>
                         <a:ext uri="{28A0092B-C50C-407E-A947-70E740481C1C}">
                           <a14:useLocalDpi xmlns:a14="http://schemas.microsoft.com/office/drawing/2010/main" val="0"/>
@@ -16106,7 +15828,7 @@
         </w:rPr>
         <w:t>Fig</w:t>
       </w:r>
-      <w:ins w:id="166" w:author="Montecino, Diego" w:date="2024-10-08T09:00:00Z" w16du:dateUtc="2024-10-08T16:00:00Z">
+      <w:ins w:id="81" w:author="Montecino, Diego" w:date="2024-10-08T09:00:00Z" w16du:dateUtc="2024-10-08T16:00:00Z">
         <w:r>
           <w:rPr>
             <w:rFonts w:ascii="Times New Roman" w:eastAsia="Times New Roman" w:hAnsi="Times New Roman" w:cs="Times New Roman"/>
@@ -16126,7 +15848,7 @@
         </w:rPr>
         <w:t xml:space="preserve"> 3. Distribution of the level of agreement among </w:t>
       </w:r>
-      <w:ins w:id="167" w:author="Montecino, Diego" w:date="2024-10-08T09:00:00Z" w16du:dateUtc="2024-10-08T16:00:00Z">
+      <w:ins w:id="82" w:author="Montecino, Diego" w:date="2024-10-08T09:00:00Z" w16du:dateUtc="2024-10-08T16:00:00Z">
         <w:r>
           <w:rPr>
             <w:rFonts w:ascii="Times New Roman" w:eastAsia="Times New Roman" w:hAnsi="Times New Roman" w:cs="Times New Roman"/>
@@ -16292,9 +16014,9 @@
       </w:r>
     </w:p>
     <w:sectPr>
-      <w:headerReference w:type="default" r:id="rId156"/>
-      <w:footerReference w:type="even" r:id="rId157"/>
-      <w:footerReference w:type="default" r:id="rId158"/>
+      <w:headerReference w:type="default" r:id="rId157"/>
+      <w:footerReference w:type="even" r:id="rId158"/>
+      <w:footerReference w:type="default" r:id="rId159"/>
       <w:pgSz w:w="12240" w:h="15840"/>
       <w:pgMar w:top="1440" w:right="1440" w:bottom="1440" w:left="1440" w:header="720" w:footer="720" w:gutter="0"/>
       <w:lnNumType w:countBy="1" w:restart="continuous"/>
@@ -16308,7 +16030,7 @@
 
 <file path=word/comments.xml><?xml version="1.0" encoding="utf-8"?>
 <w:comments xmlns:wpc="http://schemas.microsoft.com/office/word/2010/wordprocessingCanvas" xmlns:cx="http://schemas.microsoft.com/office/drawing/2014/chartex" xmlns:cx1="http://schemas.microsoft.com/office/drawing/2015/9/8/chartex" xmlns:cx2="http://schemas.microsoft.com/office/drawing/2015/10/21/chartex" xmlns:cx3="http://schemas.microsoft.com/office/drawing/2016/5/9/chartex" xmlns:cx4="http://schemas.microsoft.com/office/drawing/2016/5/10/chartex" xmlns:cx5="http://schemas.microsoft.com/office/drawing/2016/5/11/chartex" xmlns:cx6="http://schemas.microsoft.com/office/drawing/2016/5/12/chartex" xmlns:cx7="http://schemas.microsoft.com/office/drawing/2016/5/13/chartex" xmlns:cx8="http://schemas.microsoft.com/office/drawing/2016/5/14/chartex" xmlns:mc="http://schemas.openxmlformats.org/markup-compatibility/2006" xmlns:aink="http://schemas.microsoft.com/office/drawing/2016/ink" xmlns:am3d="http://schemas.microsoft.com/office/drawing/2017/model3d" xmlns:o="urn:schemas-microsoft-com:office:office" xmlns:oel="http://schemas.microsoft.com/office/2019/extlst" xmlns:r="http://schemas.openxmlformats.org/officeDocument/2006/relationships" xmlns:m="http://schemas.openxmlformats.org/officeDocument/2006/math" xmlns:v="urn:schemas-microsoft-com:vml" xmlns:wp14="http://schemas.microsoft.com/office/word/2010/wordprocessingDrawing" xmlns:wp="http://schemas.openxmlformats.org/drawingml/2006/wordprocessingDrawing" xmlns:w10="urn:schemas-microsoft-com:office:word" xmlns:w="http://schemas.openxmlformats.org/wordprocessingml/2006/main" xmlns:w14="http://schemas.microsoft.com/office/word/2010/wordml" xmlns:w15="http://schemas.microsoft.com/office/word/2012/wordml" xmlns:w16cex="http://schemas.microsoft.com/office/word/2018/wordml/cex" xmlns:w16cid="http://schemas.microsoft.com/office/word/2016/wordml/cid" xmlns:w16="http://schemas.microsoft.com/office/word/2018/wordml" xmlns:w16du="http://schemas.microsoft.com/office/word/2023/wordml/word16du" xmlns:w16sdtdh="http://schemas.microsoft.com/office/word/2020/wordml/sdtdatahash" xmlns:w16se="http://schemas.microsoft.com/office/word/2015/wordml/symex" xmlns:wpg="http://schemas.microsoft.com/office/word/2010/wordprocessingGroup" xmlns:wpi="http://schemas.microsoft.com/office/word/2010/wordprocessingInk" xmlns:wne="http://schemas.microsoft.com/office/word/2006/wordml" xmlns:wps="http://schemas.microsoft.com/office/word/2010/wordprocessingShape" mc:Ignorable="w14 w15 w16se w16cid w16 w16cex w16sdtdh w16du wp14">
-  <w:comment w:id="16" w:author="Montecino, Diego" w:date="2024-10-08T18:07:00Z" w:initials="MD">
+  <w:comment w:id="7" w:author="Montecino, Diego" w:date="2024-10-09T09:22:00Z" w:initials="DM">
     <w:p>
       <w:r>
         <w:rPr>
@@ -16322,11 +16044,30 @@
           <w:sz w:val="20"/>
           <w:szCs w:val="32"/>
         </w:rPr>
-        <w:t xml:space="preserve">Avoid identifying </w:t>
+        <w:t>Localize better for Asia and Africa</w:t>
       </w:r>
     </w:p>
   </w:comment>
-  <w:comment w:id="17" w:author="Mathieu Pruvot" w:date="2024-09-27T15:39:00Z" w:initials="MP">
+  <w:comment w:id="21" w:author="Montecino, Diego" w:date="2024-10-09T09:23:00Z" w:initials="DM">
+    <w:p>
+      <w:r>
+        <w:rPr>
+          <w:rStyle w:val="CommentReference"/>
+        </w:rPr>
+        <w:annotationRef/>
+      </w:r>
+      <w:r>
+        <w:rPr>
+          <w:color w:val="000000"/>
+          <w:sz w:val="20"/>
+          <w:szCs w:val="32"/>
+        </w:rPr>
+        <w:t>Localize better these ones</w:t>
+      </w:r>
+    </w:p>
+    <w:p/>
+  </w:comment>
+  <w:comment w:id="30" w:author="Mathieu Pruvot" w:date="2024-09-27T15:55:00Z" w:initials="MP">
     <w:p>
       <w:pPr>
         <w:pStyle w:val="CommentText"/>
@@ -16338,11 +16079,11 @@
         <w:annotationRef/>
       </w:r>
       <w:r>
-        <w:t>I am wondering if you could still include a general statement based on broad geographical regions, e.g., central asia, South america, central america etc… we know this is a sticky point for reviewers, so this may prevent some issues</w:t>
+        <w:t>I would rephrase this as “who encountered dead wildlife “Very rarely” or more frequently, but…”</w:t>
       </w:r>
     </w:p>
   </w:comment>
-  <w:comment w:id="52" w:author="Mathieu Pruvot" w:date="2024-09-27T15:55:00Z" w:initials="MP">
+  <w:comment w:id="31" w:author="Mathieu Pruvot" w:date="2024-09-27T15:56:00Z" w:initials="MP">
     <w:p>
       <w:pPr>
         <w:pStyle w:val="CommentText"/>
@@ -16354,11 +16095,47 @@
         <w:annotationRef/>
       </w:r>
       <w:r>
-        <w:t>I would rephrase this as “who encountered dead wildlife “Very rarely” or more frequently, but…”</w:t>
+        <w:t>This is a bit of a lighter sentence. Consider below as well.</w:t>
       </w:r>
     </w:p>
   </w:comment>
-  <w:comment w:id="53" w:author="Mathieu Pruvot" w:date="2024-09-27T15:56:00Z" w:initials="MP">
+  <w:comment w:id="33" w:author="Montecino, Diego" w:date="2024-10-08T15:09:00Z" w:initials="DM">
+    <w:p>
+      <w:r>
+        <w:rPr>
+          <w:rStyle w:val="CommentReference"/>
+        </w:rPr>
+        <w:annotationRef/>
+      </w:r>
+      <w:r>
+        <w:rPr>
+          <w:color w:val="000000"/>
+          <w:sz w:val="20"/>
+          <w:szCs w:val="32"/>
+        </w:rPr>
+        <w:t>Injured sick and dead</w:t>
+      </w:r>
+    </w:p>
+  </w:comment>
+  <w:comment w:id="34" w:author="Montecino, Diego" w:date="2024-10-09T09:43:00Z" w:initials="DM">
+    <w:p>
+      <w:r>
+        <w:rPr>
+          <w:rStyle w:val="CommentReference"/>
+        </w:rPr>
+        <w:annotationRef/>
+      </w:r>
+      <w:r>
+        <w:rPr>
+          <w:color w:val="000000"/>
+          <w:sz w:val="20"/>
+          <w:szCs w:val="32"/>
+        </w:rPr>
+        <w:t xml:space="preserve">Define It </w:t>
+      </w:r>
+    </w:p>
+  </w:comment>
+  <w:comment w:id="32" w:author="Mathieu Pruvot" w:date="2024-09-27T15:59:00Z" w:initials="MP">
     <w:p>
       <w:pPr>
         <w:pStyle w:val="CommentText"/>
@@ -16370,11 +16147,11 @@
         <w:annotationRef/>
       </w:r>
       <w:r>
-        <w:t>This is a bit of a lighter sentence. Consider below as well.</w:t>
+        <w:t>May be useful to more explicitly compare the distribution of this to local responder as you do below for the frequency of documentation</w:t>
       </w:r>
     </w:p>
   </w:comment>
-  <w:comment w:id="55" w:author="Montecino, Diego" w:date="2024-10-08T15:09:00Z" w:initials="DM">
+  <w:comment w:id="50" w:author="Montecino, Diego" w:date="2024-10-09T09:49:00Z" w:initials="DM">
     <w:p>
       <w:r>
         <w:rPr>
@@ -16388,11 +16165,11 @@
           <w:sz w:val="20"/>
           <w:szCs w:val="32"/>
         </w:rPr>
-        <w:t>Injured sick and dead</w:t>
+        <w:t>Report one number for all the no-healthy categories</w:t>
       </w:r>
     </w:p>
   </w:comment>
-  <w:comment w:id="54" w:author="Mathieu Pruvot" w:date="2024-09-27T15:59:00Z" w:initials="MP">
+  <w:comment w:id="71" w:author="Mathieu Pruvot" w:date="2024-09-27T16:43:00Z" w:initials="MP">
     <w:p>
       <w:pPr>
         <w:pStyle w:val="CommentText"/>
@@ -16404,15 +16181,12 @@
         <w:annotationRef/>
       </w:r>
       <w:r>
-        <w:t>May be useful to more explicitly compare the distribution of this to local responder as you do below for the frequency of documentation</w:t>
+        <w:t>Just a note to potentially replace this by a WHIN-specific website if it becomes available before final proof reading</w:t>
       </w:r>
     </w:p>
   </w:comment>
-  <w:comment w:id="62" w:author="Mathieu Pruvot" w:date="2024-09-27T16:01:00Z" w:initials="MP">
+  <w:comment w:id="72" w:author="Montecino, Diego" w:date="2024-10-08T15:25:00Z" w:initials="DM">
     <w:p>
-      <w:pPr>
-        <w:pStyle w:val="CommentText"/>
-      </w:pPr>
       <w:r>
         <w:rPr>
           <w:rStyle w:val="CommentReference"/>
@@ -16420,112 +16194,15 @@
         <w:annotationRef/>
       </w:r>
       <w:r>
-        <w:t>Expect to be asked to provide supporting statistical evidence. You are only getting response from a sample of PADM, and this is aiming to make inference on local vs non-local, so I think it may be best supported by a formal statistical test.</w:t>
+        <w:rPr>
+          <w:sz w:val="20"/>
+          <w:szCs w:val="32"/>
+        </w:rPr>
+        <w:t>Or cite Liz’s preprint on the WHIN Theory of change</w:t>
       </w:r>
     </w:p>
   </w:comment>
-  <w:comment w:id="114" w:author="Montecino, Diego" w:date="2024-10-08T15:16:00Z" w:initials="DM">
-    <w:p>
-      <w:r>
-        <w:rPr>
-          <w:rStyle w:val="CommentReference"/>
-        </w:rPr>
-        <w:annotationRef/>
-      </w:r>
-      <w:r>
-        <w:rPr>
-          <w:color w:val="000000"/>
-          <w:sz w:val="20"/>
-          <w:szCs w:val="32"/>
-        </w:rPr>
-        <w:t>Sarah’s comment</w:t>
-      </w:r>
-    </w:p>
-  </w:comment>
-  <w:comment w:id="139" w:author="Mathieu Pruvot" w:date="2024-09-27T16:31:00Z" w:initials="MP">
-    <w:p>
-      <w:pPr>
-        <w:pStyle w:val="CommentText"/>
-      </w:pPr>
-      <w:r>
-        <w:rPr>
-          <w:rStyle w:val="CommentReference"/>
-        </w:rPr>
-        <w:annotationRef/>
-      </w:r>
-      <w:r>
-        <w:t>This statement doesn’t make sense to me. I need some more explanation on what you want to say… maybe we follow up on Skype to clarify</w:t>
-      </w:r>
-    </w:p>
-  </w:comment>
-  <w:comment w:id="140" w:author="Montecino, Diego" w:date="2024-10-07T19:48:00Z" w:initials="DM">
-    <w:p>
-      <w:r>
-        <w:rPr>
-          <w:rStyle w:val="CommentReference"/>
-        </w:rPr>
-        <w:annotationRef/>
-      </w:r>
-      <w:r>
-        <w:rPr>
-          <w:color w:val="000000"/>
-          <w:sz w:val="20"/>
-          <w:szCs w:val="32"/>
-        </w:rPr>
-        <w:t>Following a comment from one of the reviewers in conseteration letters</w:t>
-      </w:r>
-    </w:p>
-  </w:comment>
-  <w:comment w:id="147" w:author="Mathieu Pruvot" w:date="2024-09-27T16:39:00Z" w:initials="MP">
-    <w:p>
-      <w:pPr>
-        <w:pStyle w:val="CommentText"/>
-      </w:pPr>
-      <w:r>
-        <w:rPr>
-          <w:rStyle w:val="CommentReference"/>
-        </w:rPr>
-        <w:annotationRef/>
-      </w:r>
-      <w:r>
-        <w:t>This sentence does not say much if you don’t go into the references, so maybe cite a few examples before your references</w:t>
-      </w:r>
-    </w:p>
-  </w:comment>
-  <w:comment w:id="155" w:author="Mathieu Pruvot" w:date="2024-09-27T16:43:00Z" w:initials="MP">
-    <w:p>
-      <w:pPr>
-        <w:pStyle w:val="CommentText"/>
-      </w:pPr>
-      <w:r>
-        <w:rPr>
-          <w:rStyle w:val="CommentReference"/>
-        </w:rPr>
-        <w:annotationRef/>
-      </w:r>
-      <w:r>
-        <w:t>Just a note to potentially replace this by a WHIN-specific website if it becomes available before final proof reading</w:t>
-      </w:r>
-    </w:p>
-  </w:comment>
-  <w:comment w:id="156" w:author="Montecino, Diego" w:date="2024-10-08T15:25:00Z" w:initials="DM">
-    <w:p>
-      <w:r>
-        <w:rPr>
-          <w:rStyle w:val="CommentReference"/>
-        </w:rPr>
-        <w:annotationRef/>
-      </w:r>
-      <w:r>
-        <w:rPr>
-          <w:sz w:val="20"/>
-          <w:szCs w:val="32"/>
-        </w:rPr>
-        <w:t>Or cite Liz’s preprint on the WHIN Theory of change</w:t>
-      </w:r>
-    </w:p>
-  </w:comment>
-  <w:comment w:id="158" w:author="Mathieu Pruvot" w:date="2024-09-27T16:09:00Z" w:initials="MP">
+  <w:comment w:id="73" w:author="Mathieu Pruvot" w:date="2024-09-27T16:09:00Z" w:initials="MP">
     <w:p>
       <w:pPr>
         <w:pStyle w:val="CommentText"/>
@@ -16546,17 +16223,14 @@
 
 <file path=word/commentsExtended.xml><?xml version="1.0" encoding="utf-8"?>
 <w15:commentsEx xmlns:wpc="http://schemas.microsoft.com/office/word/2010/wordprocessingCanvas" xmlns:cx="http://schemas.microsoft.com/office/drawing/2014/chartex" xmlns:cx1="http://schemas.microsoft.com/office/drawing/2015/9/8/chartex" xmlns:cx2="http://schemas.microsoft.com/office/drawing/2015/10/21/chartex" xmlns:cx3="http://schemas.microsoft.com/office/drawing/2016/5/9/chartex" xmlns:cx4="http://schemas.microsoft.com/office/drawing/2016/5/10/chartex" xmlns:cx5="http://schemas.microsoft.com/office/drawing/2016/5/11/chartex" xmlns:cx6="http://schemas.microsoft.com/office/drawing/2016/5/12/chartex" xmlns:cx7="http://schemas.microsoft.com/office/drawing/2016/5/13/chartex" xmlns:cx8="http://schemas.microsoft.com/office/drawing/2016/5/14/chartex" xmlns:mc="http://schemas.openxmlformats.org/markup-compatibility/2006" xmlns:aink="http://schemas.microsoft.com/office/drawing/2016/ink" xmlns:am3d="http://schemas.microsoft.com/office/drawing/2017/model3d" xmlns:o="urn:schemas-microsoft-com:office:office" xmlns:oel="http://schemas.microsoft.com/office/2019/extlst" xmlns:r="http://schemas.openxmlformats.org/officeDocument/2006/relationships" xmlns:m="http://schemas.openxmlformats.org/officeDocument/2006/math" xmlns:v="urn:schemas-microsoft-com:vml" xmlns:wp14="http://schemas.microsoft.com/office/word/2010/wordprocessingDrawing" xmlns:wp="http://schemas.openxmlformats.org/drawingml/2006/wordprocessingDrawing" xmlns:w10="urn:schemas-microsoft-com:office:word" xmlns:w="http://schemas.openxmlformats.org/wordprocessingml/2006/main" xmlns:w14="http://schemas.microsoft.com/office/word/2010/wordml" xmlns:w15="http://schemas.microsoft.com/office/word/2012/wordml" xmlns:w16cex="http://schemas.microsoft.com/office/word/2018/wordml/cex" xmlns:w16cid="http://schemas.microsoft.com/office/word/2016/wordml/cid" xmlns:w16="http://schemas.microsoft.com/office/word/2018/wordml" xmlns:w16du="http://schemas.microsoft.com/office/word/2023/wordml/word16du" xmlns:w16sdtdh="http://schemas.microsoft.com/office/word/2020/wordml/sdtdatahash" xmlns:w16se="http://schemas.microsoft.com/office/word/2015/wordml/symex" xmlns:wpg="http://schemas.microsoft.com/office/word/2010/wordprocessingGroup" xmlns:wpi="http://schemas.microsoft.com/office/word/2010/wordprocessingInk" xmlns:wne="http://schemas.microsoft.com/office/word/2006/wordml" xmlns:wps="http://schemas.microsoft.com/office/word/2010/wordprocessingShape" mc:Ignorable="w14 w15 w16se w16cid w16 w16cex w16sdtdh w16du wp14">
-  <w15:commentEx w15:paraId="3B2831A7" w15:done="0"/>
-  <w15:commentEx w15:paraId="7F0114B6" w15:done="0"/>
+  <w15:commentEx w15:paraId="647D51A1" w15:done="0"/>
+  <w15:commentEx w15:paraId="2A9918D0" w15:done="0"/>
   <w15:commentEx w15:paraId="74348E3E" w15:done="0"/>
   <w15:commentEx w15:paraId="03D36C37" w15:paraIdParent="74348E3E" w15:done="0"/>
   <w15:commentEx w15:paraId="7FF2E102" w15:done="0"/>
+  <w15:commentEx w15:paraId="7FFF83C1" w15:paraIdParent="7FF2E102" w15:done="0"/>
   <w15:commentEx w15:paraId="76FE4A6B" w15:done="0"/>
-  <w15:commentEx w15:paraId="7E61CC4F" w15:done="0"/>
-  <w15:commentEx w15:paraId="5D7CE7E2" w15:done="0"/>
-  <w15:commentEx w15:paraId="47C66000" w15:done="0"/>
-  <w15:commentEx w15:paraId="7FA568D6" w15:paraIdParent="47C66000" w15:done="0"/>
-  <w15:commentEx w15:paraId="3790F2FD" w15:done="0"/>
+  <w15:commentEx w15:paraId="4F601FBC" w15:done="0"/>
   <w15:commentEx w15:paraId="5DF80789" w15:done="0"/>
   <w15:commentEx w15:paraId="55E6A4D5" w15:paraIdParent="5DF80789" w15:done="0"/>
   <w15:commentEx w15:paraId="09E0C39F" w15:done="0"/>
@@ -16565,17 +16239,14 @@
 
 <file path=word/commentsExtensible.xml><?xml version="1.0" encoding="utf-8"?>
 <w16cex:commentsExtensible xmlns:wpc="http://schemas.microsoft.com/office/word/2010/wordprocessingCanvas" xmlns:cx="http://schemas.microsoft.com/office/drawing/2014/chartex" xmlns:cx1="http://schemas.microsoft.com/office/drawing/2015/9/8/chartex" xmlns:cx2="http://schemas.microsoft.com/office/drawing/2015/10/21/chartex" xmlns:cx3="http://schemas.microsoft.com/office/drawing/2016/5/9/chartex" xmlns:cx4="http://schemas.microsoft.com/office/drawing/2016/5/10/chartex" xmlns:cx5="http://schemas.microsoft.com/office/drawing/2016/5/11/chartex" xmlns:cx6="http://schemas.microsoft.com/office/drawing/2016/5/12/chartex" xmlns:cx7="http://schemas.microsoft.com/office/drawing/2016/5/13/chartex" xmlns:cx8="http://schemas.microsoft.com/office/drawing/2016/5/14/chartex" xmlns:cr="http://schemas.microsoft.com/office/comments/2020/reactions" xmlns:mc="http://schemas.openxmlformats.org/markup-compatibility/2006" xmlns:aink="http://schemas.microsoft.com/office/drawing/2016/ink" xmlns:am3d="http://schemas.microsoft.com/office/drawing/2017/model3d" xmlns:o="urn:schemas-microsoft-com:office:office" xmlns:oel="http://schemas.microsoft.com/office/2019/extlst" xmlns:r="http://schemas.openxmlformats.org/officeDocument/2006/relationships" xmlns:m="http://schemas.openxmlformats.org/officeDocument/2006/math" xmlns:v="urn:schemas-microsoft-com:vml" xmlns:wp14="http://schemas.microsoft.com/office/word/2010/wordprocessingDrawing" xmlns:wp="http://schemas.openxmlformats.org/drawingml/2006/wordprocessingDrawing" xmlns:w10="urn:schemas-microsoft-com:office:word" xmlns:w="http://schemas.openxmlformats.org/wordprocessingml/2006/main" xmlns:w14="http://schemas.microsoft.com/office/word/2010/wordml" xmlns:w15="http://schemas.microsoft.com/office/word/2012/wordml" xmlns:w16cex="http://schemas.microsoft.com/office/word/2018/wordml/cex" xmlns:w16cid="http://schemas.microsoft.com/office/word/2016/wordml/cid" xmlns:w16="http://schemas.microsoft.com/office/word/2018/wordml" xmlns:w16du="http://schemas.microsoft.com/office/word/2023/wordml/word16du" xmlns:w16sdtdh="http://schemas.microsoft.com/office/word/2020/wordml/sdtdatahash" xmlns:w16se="http://schemas.microsoft.com/office/word/2015/wordml/symex" xmlns:wpg="http://schemas.microsoft.com/office/word/2010/wordprocessingGroup" xmlns:wpi="http://schemas.microsoft.com/office/word/2010/wordprocessingInk" xmlns:wne="http://schemas.microsoft.com/office/word/2006/wordml" xmlns:wps="http://schemas.microsoft.com/office/word/2010/wordprocessingShape" mc:Ignorable="w14 w15 w16se w16cid w16 w16cex w16sdtdh cr w16du wp14">
-  <w16cex:commentExtensible w16cex:durableId="2150B8D7" w16cex:dateUtc="2024-10-09T01:07:00Z"/>
-  <w16cex:commentExtensible w16cex:durableId="2AA15021" w16cex:dateUtc="2024-09-27T21:39:00Z"/>
+  <w16cex:commentExtensible w16cex:durableId="79950C08" w16cex:dateUtc="2024-10-09T16:22:00Z"/>
+  <w16cex:commentExtensible w16cex:durableId="681ABB8D" w16cex:dateUtc="2024-10-09T16:23:00Z"/>
   <w16cex:commentExtensible w16cex:durableId="2AA153F9" w16cex:dateUtc="2024-09-27T21:55:00Z"/>
   <w16cex:commentExtensible w16cex:durableId="2AA15427" w16cex:dateUtc="2024-09-27T21:56:00Z"/>
   <w16cex:commentExtensible w16cex:durableId="3CDC12F8" w16cex:dateUtc="2024-10-08T22:09:00Z"/>
+  <w16cex:commentExtensible w16cex:durableId="1E3421EB" w16cex:dateUtc="2024-10-09T16:43:00Z"/>
   <w16cex:commentExtensible w16cex:durableId="2AA154CB" w16cex:dateUtc="2024-09-27T21:59:00Z"/>
-  <w16cex:commentExtensible w16cex:durableId="2AA1555F" w16cex:dateUtc="2024-09-27T22:01:00Z"/>
-  <w16cex:commentExtensible w16cex:durableId="19006FC6" w16cex:dateUtc="2024-10-08T22:16:00Z"/>
-  <w16cex:commentExtensible w16cex:durableId="2AA15C7F" w16cex:dateUtc="2024-09-27T22:31:00Z"/>
-  <w16cex:commentExtensible w16cex:durableId="4D63A1C5" w16cex:dateUtc="2024-10-07T23:48:00Z"/>
-  <w16cex:commentExtensible w16cex:durableId="2AA15E35" w16cex:dateUtc="2024-09-27T22:39:00Z"/>
+  <w16cex:commentExtensible w16cex:durableId="1F7CC23B" w16cex:dateUtc="2024-10-09T16:49:00Z"/>
   <w16cex:commentExtensible w16cex:durableId="2AA15F46" w16cex:dateUtc="2024-09-27T22:43:00Z"/>
   <w16cex:commentExtensible w16cex:durableId="4CDE1C52" w16cex:dateUtc="2024-10-08T22:25:00Z"/>
   <w16cex:commentExtensible w16cex:durableId="2AA15732" w16cex:dateUtc="2024-09-27T22:09:00Z"/>
@@ -16584,17 +16255,14 @@
 
 <file path=word/commentsIds.xml><?xml version="1.0" encoding="utf-8"?>
 <w16cid:commentsIds xmlns:wpc="http://schemas.microsoft.com/office/word/2010/wordprocessingCanvas" xmlns:cx="http://schemas.microsoft.com/office/drawing/2014/chartex" xmlns:cx1="http://schemas.microsoft.com/office/drawing/2015/9/8/chartex" xmlns:cx2="http://schemas.microsoft.com/office/drawing/2015/10/21/chartex" xmlns:cx3="http://schemas.microsoft.com/office/drawing/2016/5/9/chartex" xmlns:cx4="http://schemas.microsoft.com/office/drawing/2016/5/10/chartex" xmlns:cx5="http://schemas.microsoft.com/office/drawing/2016/5/11/chartex" xmlns:cx6="http://schemas.microsoft.com/office/drawing/2016/5/12/chartex" xmlns:cx7="http://schemas.microsoft.com/office/drawing/2016/5/13/chartex" xmlns:cx8="http://schemas.microsoft.com/office/drawing/2016/5/14/chartex" xmlns:mc="http://schemas.openxmlformats.org/markup-compatibility/2006" xmlns:aink="http://schemas.microsoft.com/office/drawing/2016/ink" xmlns:am3d="http://schemas.microsoft.com/office/drawing/2017/model3d" xmlns:o="urn:schemas-microsoft-com:office:office" xmlns:oel="http://schemas.microsoft.com/office/2019/extlst" xmlns:r="http://schemas.openxmlformats.org/officeDocument/2006/relationships" xmlns:m="http://schemas.openxmlformats.org/officeDocument/2006/math" xmlns:v="urn:schemas-microsoft-com:vml" xmlns:wp14="http://schemas.microsoft.com/office/word/2010/wordprocessingDrawing" xmlns:wp="http://schemas.openxmlformats.org/drawingml/2006/wordprocessingDrawing" xmlns:w10="urn:schemas-microsoft-com:office:word" xmlns:w="http://schemas.openxmlformats.org/wordprocessingml/2006/main" xmlns:w14="http://schemas.microsoft.com/office/word/2010/wordml" xmlns:w15="http://schemas.microsoft.com/office/word/2012/wordml" xmlns:w16cex="http://schemas.microsoft.com/office/word/2018/wordml/cex" xmlns:w16cid="http://schemas.microsoft.com/office/word/2016/wordml/cid" xmlns:w16="http://schemas.microsoft.com/office/word/2018/wordml" xmlns:w16du="http://schemas.microsoft.com/office/word/2023/wordml/word16du" xmlns:w16sdtdh="http://schemas.microsoft.com/office/word/2020/wordml/sdtdatahash" xmlns:w16se="http://schemas.microsoft.com/office/word/2015/wordml/symex" xmlns:wpg="http://schemas.microsoft.com/office/word/2010/wordprocessingGroup" xmlns:wpi="http://schemas.microsoft.com/office/word/2010/wordprocessingInk" xmlns:wne="http://schemas.microsoft.com/office/word/2006/wordml" xmlns:wps="http://schemas.microsoft.com/office/word/2010/wordprocessingShape" mc:Ignorable="w14 w15 w16se w16cid w16 w16cex w16sdtdh w16du wp14">
-  <w16cid:commentId w16cid:paraId="3B2831A7" w16cid:durableId="2150B8D7"/>
-  <w16cid:commentId w16cid:paraId="7F0114B6" w16cid:durableId="2AA15021"/>
+  <w16cid:commentId w16cid:paraId="647D51A1" w16cid:durableId="79950C08"/>
+  <w16cid:commentId w16cid:paraId="2A9918D0" w16cid:durableId="681ABB8D"/>
   <w16cid:commentId w16cid:paraId="74348E3E" w16cid:durableId="2AA153F9"/>
   <w16cid:commentId w16cid:paraId="03D36C37" w16cid:durableId="2AA15427"/>
   <w16cid:commentId w16cid:paraId="7FF2E102" w16cid:durableId="3CDC12F8"/>
+  <w16cid:commentId w16cid:paraId="7FFF83C1" w16cid:durableId="1E3421EB"/>
   <w16cid:commentId w16cid:paraId="76FE4A6B" w16cid:durableId="2AA154CB"/>
-  <w16cid:commentId w16cid:paraId="7E61CC4F" w16cid:durableId="2AA1555F"/>
-  <w16cid:commentId w16cid:paraId="5D7CE7E2" w16cid:durableId="19006FC6"/>
-  <w16cid:commentId w16cid:paraId="47C66000" w16cid:durableId="2AA15C7F"/>
-  <w16cid:commentId w16cid:paraId="7FA568D6" w16cid:durableId="4D63A1C5"/>
-  <w16cid:commentId w16cid:paraId="3790F2FD" w16cid:durableId="2AA15E35"/>
+  <w16cid:commentId w16cid:paraId="4F601FBC" w16cid:durableId="1F7CC23B"/>
   <w16cid:commentId w16cid:paraId="5DF80789" w16cid:durableId="2AA15F46"/>
   <w16cid:commentId w16cid:paraId="55E6A4D5" w16cid:durableId="4CDE1C52"/>
   <w16cid:commentId w16cid:paraId="09E0C39F" w16cid:durableId="2AA15732"/>
@@ -17431,6 +17099,7 @@
   <w:style w:type="character" w:default="1" w:styleId="DefaultParagraphFont">
     <w:name w:val="Default Paragraph Font"/>
     <w:uiPriority w:val="1"/>
+    <w:semiHidden/>
     <w:unhideWhenUsed/>
   </w:style>
   <w:style w:type="table" w:default="1" w:styleId="TableNormal">

--- a/v2/Conservation_biology/manuscript.docx
+++ b/v2/Conservation_biology/manuscript.docx
@@ -337,7 +337,31 @@
           <w:sz w:val="24"/>
           <w:szCs w:val="24"/>
         </w:rPr>
-        <w:t xml:space="preserve">PADMs considered WH as relevant to the conservation goals of PAs and &gt;90% of them confirmed that non-healthy and dead wildlife are encountered. However, &gt;50% and &gt;20% of PADMs claimed that these animals were not recorded, respectively. When these animals were documented, the recording methods and information collected differed. Although domestic animal presence was common and considered a conservation concern, these animals and their health status were not always recorded. Health data were often stored in a database, but paper forms and spreadsheets were also used. </w:t>
+        <w:t>PADMs considered WH as relevant to the conservation goals of PAs and &gt;90% of them confirmed that non-healthy wildlife</w:t>
+      </w:r>
+      <w:r>
+        <w:rPr>
+          <w:rFonts w:ascii="Times New Roman" w:eastAsia="Times New Roman" w:hAnsi="Times New Roman" w:cs="Times New Roman"/>
+          <w:sz w:val="24"/>
+          <w:szCs w:val="24"/>
+        </w:rPr>
+        <w:t xml:space="preserve"> </w:t>
+      </w:r>
+      <w:r>
+        <w:rPr>
+          <w:rFonts w:ascii="Times New Roman" w:eastAsia="Times New Roman" w:hAnsi="Times New Roman" w:cs="Times New Roman"/>
+          <w:sz w:val="24"/>
+          <w:szCs w:val="24"/>
+        </w:rPr>
+        <w:t>(injured, sick, and dead)</w:t>
+      </w:r>
+      <w:r>
+        <w:rPr>
+          <w:rFonts w:ascii="Times New Roman" w:eastAsia="Times New Roman" w:hAnsi="Times New Roman" w:cs="Times New Roman"/>
+          <w:sz w:val="24"/>
+          <w:szCs w:val="24"/>
+        </w:rPr>
+        <w:t xml:space="preserve"> are encountered. However, &gt;50% and &gt;20% of PADMs claimed that these animals were not recorded, respectively. When these animals were documented, the recording methods and information collected differed. Although domestic animal presence was common and considered a conservation concern, these animals and their health status were not always recorded. Health data were often stored in a database, but paper forms and spreadsheets were also used. </w:t>
       </w:r>
     </w:p>
     <w:p>
@@ -1385,21 +1409,21 @@
           <w:sz w:val="24"/>
           <w:szCs w:val="24"/>
         </w:rPr>
-        <w:t xml:space="preserve">An introductory web page explained that the survey was voluntary, anonymous, aimed at PADMs, and that clicking the “Start the survey” button constituted consent. A tutorial was provided for the language-translation tool of this survey built on Google Forms </w:t>
-      </w:r>
-      <w:r>
-        <w:rPr>
-          <w:rFonts w:ascii="Times New Roman" w:eastAsia="Times New Roman" w:hAnsi="Times New Roman" w:cs="Times New Roman"/>
-          <w:sz w:val="24"/>
-          <w:szCs w:val="24"/>
-          <w:highlight w:val="yellow"/>
-          <w:rPrChange w:id="0" w:author="Montecino, Diego" w:date="2024-10-09T09:11:00Z" w16du:dateUtc="2024-10-09T16:11:00Z">
-            <w:rPr>
-              <w:rFonts w:ascii="Times New Roman" w:eastAsia="Times New Roman" w:hAnsi="Times New Roman" w:cs="Times New Roman"/>
-              <w:sz w:val="24"/>
-              <w:szCs w:val="24"/>
-            </w:rPr>
-          </w:rPrChange>
+        <w:t xml:space="preserve">An introductory web page explained that the survey was voluntary, anonymous, aimed at PADMs, and that clicking the “Start the survey” button constituted consent. A tutorial was provided for the language-translation tool of this survey built on Google </w:t>
+      </w:r>
+      <w:r>
+        <w:rPr>
+          <w:rFonts w:ascii="Times New Roman" w:eastAsia="Times New Roman" w:hAnsi="Times New Roman" w:cs="Times New Roman"/>
+          <w:sz w:val="24"/>
+          <w:szCs w:val="24"/>
+        </w:rPr>
+        <w:t xml:space="preserve">Forms </w:t>
+      </w:r>
+      <w:r>
+        <w:rPr>
+          <w:rFonts w:ascii="Times New Roman" w:eastAsia="Times New Roman" w:hAnsi="Times New Roman" w:cs="Times New Roman"/>
+          <w:sz w:val="24"/>
+          <w:szCs w:val="24"/>
         </w:rPr>
         <w:t>(Supporting Information)</w:t>
       </w:r>
@@ -1449,7 +1473,71 @@
           <w:sz w:val="24"/>
           <w:szCs w:val="24"/>
         </w:rPr>
-        <w:t>was exempt from full ethics review (ref #22-53 Wildlife Conservation Society Institutional Review Board).</w:t>
+        <w:t xml:space="preserve">was exempt from full ethics review </w:t>
+      </w:r>
+      <w:r>
+        <w:rPr>
+          <w:rFonts w:ascii="Times New Roman" w:eastAsia="Times New Roman" w:hAnsi="Times New Roman" w:cs="Times New Roman"/>
+          <w:sz w:val="24"/>
+          <w:szCs w:val="24"/>
+        </w:rPr>
+        <w:t xml:space="preserve">[placeholder for </w:t>
+      </w:r>
+      <w:r>
+        <w:rPr>
+          <w:rFonts w:ascii="Times New Roman" w:eastAsia="Times New Roman" w:hAnsi="Times New Roman" w:cs="Times New Roman"/>
+          <w:sz w:val="24"/>
+          <w:szCs w:val="24"/>
+        </w:rPr>
+        <w:t>Institutional Review Board</w:t>
+      </w:r>
+      <w:r>
+        <w:rPr>
+          <w:rFonts w:ascii="Times New Roman" w:eastAsia="Times New Roman" w:hAnsi="Times New Roman" w:cs="Times New Roman"/>
+          <w:sz w:val="24"/>
+          <w:szCs w:val="24"/>
+        </w:rPr>
+        <w:t xml:space="preserve"> to keep </w:t>
+      </w:r>
+      <w:r>
+        <w:rPr>
+          <w:rFonts w:ascii="Times New Roman" w:eastAsia="Times New Roman" w:hAnsi="Times New Roman" w:cs="Times New Roman"/>
+          <w:sz w:val="24"/>
+          <w:szCs w:val="24"/>
+        </w:rPr>
+        <w:t xml:space="preserve">authors’ </w:t>
+      </w:r>
+      <w:r>
+        <w:rPr>
+          <w:rFonts w:ascii="Times New Roman" w:eastAsia="Times New Roman" w:hAnsi="Times New Roman" w:cs="Times New Roman"/>
+          <w:sz w:val="24"/>
+          <w:szCs w:val="24"/>
+        </w:rPr>
+        <w:t>anonymity</w:t>
+      </w:r>
+      <w:r>
+        <w:rPr>
+          <w:rFonts w:ascii="Times New Roman" w:eastAsia="Times New Roman" w:hAnsi="Times New Roman" w:cs="Times New Roman"/>
+          <w:sz w:val="24"/>
+          <w:szCs w:val="24"/>
+        </w:rPr>
+        <w:t xml:space="preserve"> during peer review</w:t>
+      </w:r>
+      <w:r>
+        <w:rPr>
+          <w:rFonts w:ascii="Times New Roman" w:eastAsia="Times New Roman" w:hAnsi="Times New Roman" w:cs="Times New Roman"/>
+          <w:sz w:val="24"/>
+          <w:szCs w:val="24"/>
+        </w:rPr>
+        <w:t>]</w:t>
+      </w:r>
+      <w:r>
+        <w:rPr>
+          <w:rFonts w:ascii="Times New Roman" w:eastAsia="Times New Roman" w:hAnsi="Times New Roman" w:cs="Times New Roman"/>
+          <w:sz w:val="24"/>
+          <w:szCs w:val="24"/>
+        </w:rPr>
+        <w:t>.</w:t>
       </w:r>
       <w:r>
         <w:rPr>
@@ -1477,7 +1565,7 @@
           <w:szCs w:val="24"/>
         </w:rPr>
         <w:lastRenderedPageBreak/>
-        <w:t>The survey was distributed globally to the SMART Community Forum users (https://forum.smartconservationtools.org/) by the SMART Partnership (</w:t>
+        <w:t>The survey was distributed globally to the SMART Community Forum users by the SMART Partnership (</w:t>
       </w:r>
       <w:hyperlink r:id="rId11">
         <w:r>
@@ -1634,6 +1722,14 @@
         </w:rPr>
         <w:t xml:space="preserve"> [placeholder </w:t>
       </w:r>
+      <w:r>
+        <w:rPr>
+          <w:rFonts w:ascii="Times New Roman" w:eastAsia="Times New Roman" w:hAnsi="Times New Roman" w:cs="Times New Roman"/>
+          <w:sz w:val="24"/>
+          <w:szCs w:val="24"/>
+        </w:rPr>
+        <w:t xml:space="preserve">for </w:t>
+      </w:r>
       <w:proofErr w:type="spellStart"/>
       <w:r>
         <w:rPr>
@@ -1651,6 +1747,62 @@
           <w:szCs w:val="24"/>
         </w:rPr>
         <w:t xml:space="preserve"> repository</w:t>
+      </w:r>
+      <w:r>
+        <w:rPr>
+          <w:rFonts w:ascii="Times New Roman" w:eastAsia="Times New Roman" w:hAnsi="Times New Roman" w:cs="Times New Roman"/>
+          <w:sz w:val="24"/>
+          <w:szCs w:val="24"/>
+        </w:rPr>
+        <w:t xml:space="preserve"> </w:t>
+      </w:r>
+      <w:r>
+        <w:rPr>
+          <w:rFonts w:ascii="Times New Roman" w:eastAsia="Times New Roman" w:hAnsi="Times New Roman" w:cs="Times New Roman"/>
+          <w:sz w:val="24"/>
+          <w:szCs w:val="24"/>
+        </w:rPr>
+        <w:t xml:space="preserve">to keep </w:t>
+      </w:r>
+      <w:r>
+        <w:rPr>
+          <w:rFonts w:ascii="Times New Roman" w:eastAsia="Times New Roman" w:hAnsi="Times New Roman" w:cs="Times New Roman"/>
+          <w:sz w:val="24"/>
+          <w:szCs w:val="24"/>
+        </w:rPr>
+        <w:t>authors</w:t>
+      </w:r>
+      <w:r>
+        <w:rPr>
+          <w:rFonts w:ascii="Times New Roman" w:eastAsia="Times New Roman" w:hAnsi="Times New Roman" w:cs="Times New Roman"/>
+          <w:sz w:val="24"/>
+          <w:szCs w:val="24"/>
+        </w:rPr>
+        <w:t>’</w:t>
+      </w:r>
+      <w:r>
+        <w:rPr>
+          <w:rFonts w:ascii="Times New Roman" w:eastAsia="Times New Roman" w:hAnsi="Times New Roman" w:cs="Times New Roman"/>
+          <w:sz w:val="24"/>
+          <w:szCs w:val="24"/>
+        </w:rPr>
+        <w:t xml:space="preserve"> </w:t>
+      </w:r>
+      <w:r>
+        <w:rPr>
+          <w:rFonts w:ascii="Times New Roman" w:eastAsia="Times New Roman" w:hAnsi="Times New Roman" w:cs="Times New Roman"/>
+          <w:sz w:val="24"/>
+          <w:szCs w:val="24"/>
+        </w:rPr>
+        <w:t>anonymity</w:t>
+      </w:r>
+      <w:r>
+        <w:rPr>
+          <w:rFonts w:ascii="Times New Roman" w:eastAsia="Times New Roman" w:hAnsi="Times New Roman" w:cs="Times New Roman"/>
+          <w:sz w:val="24"/>
+          <w:szCs w:val="24"/>
+        </w:rPr>
+        <w:t xml:space="preserve"> during peer review</w:t>
       </w:r>
       <w:r>
         <w:rPr>
@@ -1709,130 +1861,222 @@
         </w:rPr>
         <w:t>We received 128 responses. Forty-two were removed because either the PA name(s) were not provided, only marine PAs were listed, or the respondents did not match the target audience (8, 7, and 27 responses, respectively). The final dataset contained 86 respondents from 23 countries. Seventy-three were local responses from 19 countries and 13 were non-local responses from 10 countries (the descriptive analysis of non-local responses is provided in the Supporting Information). The specific countries are not provided to protect the identity of the respondents</w:t>
       </w:r>
-      <w:ins w:id="1" w:author="Mathieu Pruvot" w:date="2024-09-27T15:36:00Z">
-        <w:r>
-          <w:rPr>
-            <w:rFonts w:ascii="Times New Roman" w:eastAsia="Times New Roman" w:hAnsi="Times New Roman" w:cs="Times New Roman"/>
-            <w:sz w:val="24"/>
-            <w:szCs w:val="24"/>
-          </w:rPr>
-          <w:t xml:space="preserve">, </w:t>
-        </w:r>
-      </w:ins>
-      <w:ins w:id="2" w:author="Mathieu Pruvot" w:date="2024-09-27T15:37:00Z">
-        <w:r>
-          <w:rPr>
-            <w:rFonts w:ascii="Times New Roman" w:eastAsia="Times New Roman" w:hAnsi="Times New Roman" w:cs="Times New Roman"/>
-            <w:sz w:val="24"/>
-            <w:szCs w:val="24"/>
-          </w:rPr>
-          <w:t xml:space="preserve">but </w:t>
-        </w:r>
-      </w:ins>
-      <w:ins w:id="3" w:author="Montecino, Diego" w:date="2024-10-07T18:47:00Z" w16du:dateUtc="2024-10-07T22:47:00Z">
-        <w:r>
-          <w:rPr>
-            <w:rFonts w:ascii="Times New Roman" w:eastAsia="Times New Roman" w:hAnsi="Times New Roman" w:cs="Times New Roman"/>
-            <w:sz w:val="24"/>
-            <w:szCs w:val="24"/>
-          </w:rPr>
-          <w:t xml:space="preserve">local responses were </w:t>
-        </w:r>
-      </w:ins>
-      <w:ins w:id="4" w:author="Montecino, Diego" w:date="2024-10-07T19:32:00Z" w16du:dateUtc="2024-10-07T23:32:00Z">
-        <w:r>
-          <w:rPr>
-            <w:rFonts w:ascii="Times New Roman" w:eastAsia="Times New Roman" w:hAnsi="Times New Roman" w:cs="Times New Roman"/>
-            <w:sz w:val="24"/>
-            <w:szCs w:val="24"/>
-          </w:rPr>
-          <w:t>from</w:t>
-        </w:r>
-      </w:ins>
-      <w:ins w:id="5" w:author="Montecino, Diego" w:date="2024-10-07T18:47:00Z" w16du:dateUtc="2024-10-07T22:47:00Z">
-        <w:r>
-          <w:rPr>
-            <w:rFonts w:ascii="Times New Roman" w:eastAsia="Times New Roman" w:hAnsi="Times New Roman" w:cs="Times New Roman"/>
-            <w:sz w:val="24"/>
-            <w:szCs w:val="24"/>
-          </w:rPr>
-          <w:t xml:space="preserve"> </w:t>
-        </w:r>
-      </w:ins>
-      <w:r>
-        <w:rPr>
-          <w:rFonts w:ascii="Times New Roman" w:eastAsia="Times New Roman" w:hAnsi="Times New Roman" w:cs="Times New Roman"/>
-          <w:sz w:val="24"/>
-          <w:szCs w:val="24"/>
-        </w:rPr>
-        <w:t xml:space="preserve">North and South </w:t>
-      </w:r>
-      <w:ins w:id="6" w:author="Montecino, Diego" w:date="2024-10-07T18:52:00Z" w16du:dateUtc="2024-10-07T22:52:00Z">
-        <w:r>
-          <w:rPr>
-            <w:rFonts w:ascii="Times New Roman" w:eastAsia="Times New Roman" w:hAnsi="Times New Roman" w:cs="Times New Roman"/>
-            <w:sz w:val="24"/>
-            <w:szCs w:val="24"/>
-          </w:rPr>
-          <w:t xml:space="preserve">America, Africa, </w:t>
-        </w:r>
-        <w:commentRangeStart w:id="7"/>
-        <w:r>
-          <w:rPr>
-            <w:rFonts w:ascii="Times New Roman" w:eastAsia="Times New Roman" w:hAnsi="Times New Roman" w:cs="Times New Roman"/>
-            <w:sz w:val="24"/>
-            <w:szCs w:val="24"/>
-          </w:rPr>
-          <w:t>Asia</w:t>
-        </w:r>
-      </w:ins>
-      <w:commentRangeEnd w:id="7"/>
-      <w:r>
-        <w:rPr>
-          <w:rStyle w:val="CommentReference"/>
-        </w:rPr>
-        <w:commentReference w:id="7"/>
-      </w:r>
-      <w:ins w:id="8" w:author="Montecino, Diego" w:date="2024-10-07T18:52:00Z" w16du:dateUtc="2024-10-07T22:52:00Z">
-        <w:r>
-          <w:rPr>
-            <w:rFonts w:ascii="Times New Roman" w:eastAsia="Times New Roman" w:hAnsi="Times New Roman" w:cs="Times New Roman"/>
-            <w:sz w:val="24"/>
-            <w:szCs w:val="24"/>
-          </w:rPr>
-          <w:t>, and Europe</w:t>
-        </w:r>
-      </w:ins>
-      <w:ins w:id="9" w:author="Montecino, Diego" w:date="2024-10-07T18:50:00Z" w16du:dateUtc="2024-10-07T22:50:00Z">
-        <w:r>
-          <w:rPr>
-            <w:rFonts w:ascii="Times New Roman" w:eastAsia="Times New Roman" w:hAnsi="Times New Roman" w:cs="Times New Roman"/>
-            <w:sz w:val="24"/>
-            <w:szCs w:val="24"/>
-          </w:rPr>
-          <w:t xml:space="preserve">, </w:t>
-        </w:r>
-      </w:ins>
-      <w:ins w:id="10" w:author="Montecino, Diego" w:date="2024-10-07T19:32:00Z" w16du:dateUtc="2024-10-07T23:32:00Z">
-        <w:r>
-          <w:rPr>
-            <w:rFonts w:ascii="Times New Roman" w:eastAsia="Times New Roman" w:hAnsi="Times New Roman" w:cs="Times New Roman"/>
-            <w:sz w:val="24"/>
-            <w:szCs w:val="24"/>
-          </w:rPr>
-          <w:t xml:space="preserve">with </w:t>
-        </w:r>
-      </w:ins>
-      <w:ins w:id="11" w:author="Montecino, Diego" w:date="2024-10-07T18:49:00Z" w16du:dateUtc="2024-10-07T22:49:00Z">
-        <w:r>
-          <w:rPr>
-            <w:rFonts w:ascii="Times New Roman" w:eastAsia="Times New Roman" w:hAnsi="Times New Roman" w:cs="Times New Roman"/>
-            <w:sz w:val="24"/>
-            <w:szCs w:val="24"/>
-          </w:rPr>
-          <w:t xml:space="preserve">most </w:t>
-        </w:r>
-      </w:ins>
+      <w:r>
+        <w:rPr>
+          <w:rFonts w:ascii="Times New Roman" w:eastAsia="Times New Roman" w:hAnsi="Times New Roman" w:cs="Times New Roman"/>
+          <w:sz w:val="24"/>
+          <w:szCs w:val="24"/>
+        </w:rPr>
+        <w:t xml:space="preserve">, but </w:t>
+      </w:r>
+      <w:r>
+        <w:rPr>
+          <w:rFonts w:ascii="Times New Roman" w:eastAsia="Times New Roman" w:hAnsi="Times New Roman" w:cs="Times New Roman"/>
+          <w:sz w:val="24"/>
+          <w:szCs w:val="24"/>
+        </w:rPr>
+        <w:t xml:space="preserve">local responses were </w:t>
+      </w:r>
+      <w:r>
+        <w:rPr>
+          <w:rFonts w:ascii="Times New Roman" w:eastAsia="Times New Roman" w:hAnsi="Times New Roman" w:cs="Times New Roman"/>
+          <w:sz w:val="24"/>
+          <w:szCs w:val="24"/>
+        </w:rPr>
+        <w:t>from</w:t>
+      </w:r>
+      <w:r>
+        <w:rPr>
+          <w:rFonts w:ascii="Times New Roman" w:eastAsia="Times New Roman" w:hAnsi="Times New Roman" w:cs="Times New Roman"/>
+          <w:sz w:val="24"/>
+          <w:szCs w:val="24"/>
+        </w:rPr>
+        <w:t xml:space="preserve"> </w:t>
+      </w:r>
+      <w:r>
+        <w:rPr>
+          <w:rFonts w:ascii="Times New Roman" w:eastAsia="Times New Roman" w:hAnsi="Times New Roman" w:cs="Times New Roman"/>
+          <w:sz w:val="24"/>
+          <w:szCs w:val="24"/>
+        </w:rPr>
+        <w:t>North</w:t>
+      </w:r>
+      <w:r>
+        <w:rPr>
+          <w:rFonts w:ascii="Times New Roman" w:eastAsia="Times New Roman" w:hAnsi="Times New Roman" w:cs="Times New Roman"/>
+          <w:sz w:val="24"/>
+          <w:szCs w:val="24"/>
+        </w:rPr>
+        <w:t>, Central,</w:t>
+      </w:r>
+      <w:r>
+        <w:rPr>
+          <w:rFonts w:ascii="Times New Roman" w:eastAsia="Times New Roman" w:hAnsi="Times New Roman" w:cs="Times New Roman"/>
+          <w:sz w:val="24"/>
+          <w:szCs w:val="24"/>
+        </w:rPr>
+        <w:t xml:space="preserve"> and South </w:t>
+      </w:r>
+      <w:r>
+        <w:rPr>
+          <w:rFonts w:ascii="Times New Roman" w:eastAsia="Times New Roman" w:hAnsi="Times New Roman" w:cs="Times New Roman"/>
+          <w:sz w:val="24"/>
+          <w:szCs w:val="24"/>
+        </w:rPr>
+        <w:t>America</w:t>
+      </w:r>
+      <w:r>
+        <w:rPr>
+          <w:rFonts w:ascii="Times New Roman" w:eastAsia="Times New Roman" w:hAnsi="Times New Roman" w:cs="Times New Roman"/>
+          <w:sz w:val="24"/>
+          <w:szCs w:val="24"/>
+        </w:rPr>
+        <w:t>;</w:t>
+      </w:r>
+      <w:r>
+        <w:rPr>
+          <w:rFonts w:ascii="Times New Roman" w:eastAsia="Times New Roman" w:hAnsi="Times New Roman" w:cs="Times New Roman"/>
+          <w:sz w:val="24"/>
+          <w:szCs w:val="24"/>
+        </w:rPr>
+        <w:t xml:space="preserve"> </w:t>
+      </w:r>
+      <w:r>
+        <w:rPr>
+          <w:rFonts w:ascii="Times New Roman" w:eastAsia="Times New Roman" w:hAnsi="Times New Roman" w:cs="Times New Roman"/>
+          <w:sz w:val="24"/>
+          <w:szCs w:val="24"/>
+        </w:rPr>
+        <w:t xml:space="preserve">West, Central, </w:t>
+      </w:r>
+      <w:r>
+        <w:rPr>
+          <w:rFonts w:ascii="Times New Roman" w:eastAsia="Times New Roman" w:hAnsi="Times New Roman" w:cs="Times New Roman"/>
+          <w:sz w:val="24"/>
+          <w:szCs w:val="24"/>
+        </w:rPr>
+        <w:t xml:space="preserve">East, </w:t>
+      </w:r>
+      <w:r>
+        <w:rPr>
+          <w:rFonts w:ascii="Times New Roman" w:eastAsia="Times New Roman" w:hAnsi="Times New Roman" w:cs="Times New Roman"/>
+          <w:sz w:val="24"/>
+          <w:szCs w:val="24"/>
+        </w:rPr>
+        <w:t xml:space="preserve">and Southern </w:t>
+      </w:r>
+      <w:r>
+        <w:rPr>
+          <w:rFonts w:ascii="Times New Roman" w:eastAsia="Times New Roman" w:hAnsi="Times New Roman" w:cs="Times New Roman"/>
+          <w:sz w:val="24"/>
+          <w:szCs w:val="24"/>
+        </w:rPr>
+        <w:t>Africa</w:t>
+      </w:r>
+      <w:r>
+        <w:rPr>
+          <w:rFonts w:ascii="Times New Roman" w:eastAsia="Times New Roman" w:hAnsi="Times New Roman" w:cs="Times New Roman"/>
+          <w:sz w:val="24"/>
+          <w:szCs w:val="24"/>
+        </w:rPr>
+        <w:t>;</w:t>
+      </w:r>
+      <w:r>
+        <w:rPr>
+          <w:rFonts w:ascii="Times New Roman" w:eastAsia="Times New Roman" w:hAnsi="Times New Roman" w:cs="Times New Roman"/>
+          <w:sz w:val="24"/>
+          <w:szCs w:val="24"/>
+        </w:rPr>
+        <w:t xml:space="preserve"> </w:t>
+      </w:r>
+      <w:r>
+        <w:rPr>
+          <w:rFonts w:ascii="Times New Roman" w:eastAsia="Times New Roman" w:hAnsi="Times New Roman" w:cs="Times New Roman"/>
+          <w:sz w:val="24"/>
+          <w:szCs w:val="24"/>
+        </w:rPr>
+        <w:t>Southeast</w:t>
+      </w:r>
+      <w:r>
+        <w:rPr>
+          <w:rFonts w:ascii="Times New Roman" w:eastAsia="Times New Roman" w:hAnsi="Times New Roman" w:cs="Times New Roman"/>
+          <w:sz w:val="24"/>
+          <w:szCs w:val="24"/>
+        </w:rPr>
+        <w:t xml:space="preserve"> and Sout</w:t>
+      </w:r>
+      <w:r>
+        <w:rPr>
+          <w:rFonts w:ascii="Times New Roman" w:eastAsia="Times New Roman" w:hAnsi="Times New Roman" w:cs="Times New Roman"/>
+          <w:sz w:val="24"/>
+          <w:szCs w:val="24"/>
+        </w:rPr>
+        <w:t>h</w:t>
+      </w:r>
+      <w:r>
+        <w:rPr>
+          <w:rFonts w:ascii="Times New Roman" w:eastAsia="Times New Roman" w:hAnsi="Times New Roman" w:cs="Times New Roman"/>
+          <w:sz w:val="24"/>
+          <w:szCs w:val="24"/>
+        </w:rPr>
+        <w:t xml:space="preserve"> Asia</w:t>
+      </w:r>
+      <w:r>
+        <w:rPr>
+          <w:rFonts w:ascii="Times New Roman" w:eastAsia="Times New Roman" w:hAnsi="Times New Roman" w:cs="Times New Roman"/>
+          <w:sz w:val="24"/>
+          <w:szCs w:val="24"/>
+        </w:rPr>
+        <w:t>;</w:t>
+      </w:r>
+      <w:r>
+        <w:rPr>
+          <w:rFonts w:ascii="Times New Roman" w:eastAsia="Times New Roman" w:hAnsi="Times New Roman" w:cs="Times New Roman"/>
+          <w:sz w:val="24"/>
+          <w:szCs w:val="24"/>
+        </w:rPr>
+        <w:t xml:space="preserve"> and </w:t>
+      </w:r>
+      <w:r>
+        <w:rPr>
+          <w:rFonts w:ascii="Times New Roman" w:eastAsia="Times New Roman" w:hAnsi="Times New Roman" w:cs="Times New Roman"/>
+          <w:sz w:val="24"/>
+          <w:szCs w:val="24"/>
+        </w:rPr>
+        <w:t xml:space="preserve">a Balkan country in </w:t>
+      </w:r>
+      <w:r>
+        <w:rPr>
+          <w:rFonts w:ascii="Times New Roman" w:eastAsia="Times New Roman" w:hAnsi="Times New Roman" w:cs="Times New Roman"/>
+          <w:sz w:val="24"/>
+          <w:szCs w:val="24"/>
+        </w:rPr>
+        <w:t>Europe</w:t>
+      </w:r>
+      <w:r>
+        <w:rPr>
+          <w:rFonts w:ascii="Times New Roman" w:eastAsia="Times New Roman" w:hAnsi="Times New Roman" w:cs="Times New Roman"/>
+          <w:sz w:val="24"/>
+          <w:szCs w:val="24"/>
+        </w:rPr>
+        <w:t xml:space="preserve">, </w:t>
+      </w:r>
+      <w:r>
+        <w:rPr>
+          <w:rFonts w:ascii="Times New Roman" w:eastAsia="Times New Roman" w:hAnsi="Times New Roman" w:cs="Times New Roman"/>
+          <w:sz w:val="24"/>
+          <w:szCs w:val="24"/>
+        </w:rPr>
+        <w:t xml:space="preserve">with </w:t>
+      </w:r>
+      <w:r>
+        <w:rPr>
+          <w:rFonts w:ascii="Times New Roman" w:eastAsia="Times New Roman" w:hAnsi="Times New Roman" w:cs="Times New Roman"/>
+          <w:sz w:val="24"/>
+          <w:szCs w:val="24"/>
+        </w:rPr>
+        <w:t xml:space="preserve">most </w:t>
+      </w:r>
       <w:r>
         <w:rPr>
           <w:rFonts w:ascii="Times New Roman" w:eastAsia="Times New Roman" w:hAnsi="Times New Roman" w:cs="Times New Roman"/>
@@ -1841,156 +2085,134 @@
         </w:rPr>
         <w:t>coming</w:t>
       </w:r>
-      <w:ins w:id="12" w:author="Montecino, Diego" w:date="2024-10-07T18:49:00Z" w16du:dateUtc="2024-10-07T22:49:00Z">
-        <w:r>
-          <w:rPr>
-            <w:rFonts w:ascii="Times New Roman" w:eastAsia="Times New Roman" w:hAnsi="Times New Roman" w:cs="Times New Roman"/>
-            <w:sz w:val="24"/>
-            <w:szCs w:val="24"/>
-          </w:rPr>
-          <w:t xml:space="preserve"> </w:t>
-        </w:r>
-      </w:ins>
-      <w:ins w:id="13" w:author="Montecino, Diego" w:date="2024-10-07T19:32:00Z" w16du:dateUtc="2024-10-07T23:32:00Z">
-        <w:r>
-          <w:rPr>
-            <w:rFonts w:ascii="Times New Roman" w:eastAsia="Times New Roman" w:hAnsi="Times New Roman" w:cs="Times New Roman"/>
-            <w:sz w:val="24"/>
-            <w:szCs w:val="24"/>
-          </w:rPr>
-          <w:t>from</w:t>
-        </w:r>
-      </w:ins>
-      <w:ins w:id="14" w:author="Montecino, Diego" w:date="2024-10-07T18:50:00Z" w16du:dateUtc="2024-10-07T22:50:00Z">
-        <w:r>
-          <w:rPr>
-            <w:rFonts w:ascii="Times New Roman" w:eastAsia="Times New Roman" w:hAnsi="Times New Roman" w:cs="Times New Roman"/>
-            <w:sz w:val="24"/>
-            <w:szCs w:val="24"/>
-          </w:rPr>
-          <w:t xml:space="preserve"> </w:t>
-        </w:r>
-      </w:ins>
-      <w:ins w:id="15" w:author="Montecino, Diego" w:date="2024-10-07T18:48:00Z" w16du:dateUtc="2024-10-07T22:48:00Z">
-        <w:r>
-          <w:rPr>
-            <w:rFonts w:ascii="Times New Roman" w:eastAsia="Times New Roman" w:hAnsi="Times New Roman" w:cs="Times New Roman"/>
-            <w:sz w:val="24"/>
-            <w:szCs w:val="24"/>
-          </w:rPr>
-          <w:t>South America</w:t>
-        </w:r>
-      </w:ins>
-      <w:ins w:id="16" w:author="Montecino, Diego" w:date="2024-10-07T18:50:00Z" w16du:dateUtc="2024-10-07T22:50:00Z">
-        <w:r>
-          <w:rPr>
-            <w:rFonts w:ascii="Times New Roman" w:eastAsia="Times New Roman" w:hAnsi="Times New Roman" w:cs="Times New Roman"/>
-            <w:sz w:val="24"/>
-            <w:szCs w:val="24"/>
-          </w:rPr>
-          <w:t xml:space="preserve">. </w:t>
-        </w:r>
-      </w:ins>
-      <w:ins w:id="17" w:author="Montecino, Diego" w:date="2024-10-07T19:32:00Z" w16du:dateUtc="2024-10-07T23:32:00Z">
-        <w:r>
-          <w:rPr>
-            <w:rFonts w:ascii="Times New Roman" w:eastAsia="Times New Roman" w:hAnsi="Times New Roman" w:cs="Times New Roman"/>
-            <w:sz w:val="24"/>
-            <w:szCs w:val="24"/>
-          </w:rPr>
-          <w:t>N</w:t>
-        </w:r>
-      </w:ins>
-      <w:ins w:id="18" w:author="Montecino, Diego" w:date="2024-10-07T18:51:00Z" w16du:dateUtc="2024-10-07T22:51:00Z">
-        <w:r>
-          <w:rPr>
-            <w:rFonts w:ascii="Times New Roman" w:eastAsia="Times New Roman" w:hAnsi="Times New Roman" w:cs="Times New Roman"/>
-            <w:sz w:val="24"/>
-            <w:szCs w:val="24"/>
-          </w:rPr>
-          <w:t xml:space="preserve">on-local responses were </w:t>
-        </w:r>
-      </w:ins>
-      <w:ins w:id="19" w:author="Montecino, Diego" w:date="2024-10-08T08:20:00Z" w16du:dateUtc="2024-10-08T15:20:00Z">
-        <w:r>
-          <w:rPr>
-            <w:rFonts w:ascii="Times New Roman" w:eastAsia="Times New Roman" w:hAnsi="Times New Roman" w:cs="Times New Roman"/>
-            <w:sz w:val="24"/>
-            <w:szCs w:val="24"/>
-          </w:rPr>
-          <w:t>from</w:t>
-        </w:r>
-      </w:ins>
-      <w:ins w:id="20" w:author="Montecino, Diego" w:date="2024-10-07T18:52:00Z" w16du:dateUtc="2024-10-07T22:52:00Z">
-        <w:r>
-          <w:rPr>
-            <w:rFonts w:ascii="Times New Roman" w:eastAsia="Times New Roman" w:hAnsi="Times New Roman" w:cs="Times New Roman"/>
-            <w:sz w:val="24"/>
-            <w:szCs w:val="24"/>
-          </w:rPr>
-          <w:t xml:space="preserve"> </w:t>
-        </w:r>
-        <w:commentRangeStart w:id="21"/>
-        <w:r>
-          <w:rPr>
-            <w:rFonts w:ascii="Times New Roman" w:eastAsia="Times New Roman" w:hAnsi="Times New Roman" w:cs="Times New Roman"/>
-            <w:sz w:val="24"/>
-            <w:szCs w:val="24"/>
-          </w:rPr>
-          <w:t>Africa, Asia, and America</w:t>
-        </w:r>
-      </w:ins>
-      <w:commentRangeEnd w:id="21"/>
-      <w:r>
-        <w:rPr>
-          <w:rStyle w:val="CommentReference"/>
-        </w:rPr>
-        <w:commentReference w:id="21"/>
-      </w:r>
-      <w:ins w:id="22" w:author="Montecino, Diego" w:date="2024-10-07T18:52:00Z" w16du:dateUtc="2024-10-07T22:52:00Z">
-        <w:r>
-          <w:rPr>
-            <w:rFonts w:ascii="Times New Roman" w:eastAsia="Times New Roman" w:hAnsi="Times New Roman" w:cs="Times New Roman"/>
-            <w:sz w:val="24"/>
-            <w:szCs w:val="24"/>
-          </w:rPr>
-          <w:t>.</w:t>
-        </w:r>
-      </w:ins>
-      <w:ins w:id="23" w:author="Mathieu Pruvot" w:date="2024-09-27T15:37:00Z">
-        <w:del w:id="24" w:author="Montecino, Diego" w:date="2024-10-07T18:52:00Z" w16du:dateUtc="2024-10-07T22:52:00Z">
-          <w:r>
-            <w:rPr>
-              <w:rFonts w:ascii="Times New Roman" w:eastAsia="Times New Roman" w:hAnsi="Times New Roman" w:cs="Times New Roman"/>
-              <w:sz w:val="24"/>
-              <w:szCs w:val="24"/>
-            </w:rPr>
-            <w:delText xml:space="preserve">covered South-East Asia, </w:delText>
-          </w:r>
-        </w:del>
-      </w:ins>
-      <w:ins w:id="25" w:author="Mathieu Pruvot" w:date="2024-09-27T15:38:00Z">
-        <w:del w:id="26" w:author="Montecino, Diego" w:date="2024-10-07T18:52:00Z" w16du:dateUtc="2024-10-07T22:52:00Z">
-          <w:r>
-            <w:rPr>
-              <w:rFonts w:ascii="Times New Roman" w:eastAsia="Times New Roman" w:hAnsi="Times New Roman" w:cs="Times New Roman"/>
-              <w:sz w:val="24"/>
-              <w:szCs w:val="24"/>
-            </w:rPr>
-            <w:delText>…</w:delText>
-          </w:r>
-        </w:del>
-      </w:ins>
-      <w:del w:id="27" w:author="Montecino, Diego" w:date="2024-10-07T18:52:00Z" w16du:dateUtc="2024-10-07T22:52:00Z">
-        <w:r>
-          <w:rPr>
-            <w:rFonts w:ascii="Times New Roman" w:eastAsia="Times New Roman" w:hAnsi="Times New Roman" w:cs="Times New Roman"/>
-            <w:sz w:val="24"/>
-            <w:szCs w:val="24"/>
-          </w:rPr>
-          <w:delText>.</w:delText>
-        </w:r>
-      </w:del>
+      <w:r>
+        <w:rPr>
+          <w:rFonts w:ascii="Times New Roman" w:eastAsia="Times New Roman" w:hAnsi="Times New Roman" w:cs="Times New Roman"/>
+          <w:sz w:val="24"/>
+          <w:szCs w:val="24"/>
+        </w:rPr>
+        <w:t xml:space="preserve"> </w:t>
+      </w:r>
+      <w:r>
+        <w:rPr>
+          <w:rFonts w:ascii="Times New Roman" w:eastAsia="Times New Roman" w:hAnsi="Times New Roman" w:cs="Times New Roman"/>
+          <w:sz w:val="24"/>
+          <w:szCs w:val="24"/>
+        </w:rPr>
+        <w:t>from</w:t>
+      </w:r>
+      <w:r>
+        <w:rPr>
+          <w:rFonts w:ascii="Times New Roman" w:eastAsia="Times New Roman" w:hAnsi="Times New Roman" w:cs="Times New Roman"/>
+          <w:sz w:val="24"/>
+          <w:szCs w:val="24"/>
+        </w:rPr>
+        <w:t xml:space="preserve"> </w:t>
+      </w:r>
+      <w:r>
+        <w:rPr>
+          <w:rFonts w:ascii="Times New Roman" w:eastAsia="Times New Roman" w:hAnsi="Times New Roman" w:cs="Times New Roman"/>
+          <w:sz w:val="24"/>
+          <w:szCs w:val="24"/>
+        </w:rPr>
+        <w:t>South America</w:t>
+      </w:r>
+      <w:r>
+        <w:rPr>
+          <w:rFonts w:ascii="Times New Roman" w:eastAsia="Times New Roman" w:hAnsi="Times New Roman" w:cs="Times New Roman"/>
+          <w:sz w:val="24"/>
+          <w:szCs w:val="24"/>
+        </w:rPr>
+        <w:t xml:space="preserve">. </w:t>
+      </w:r>
+      <w:r>
+        <w:rPr>
+          <w:rFonts w:ascii="Times New Roman" w:eastAsia="Times New Roman" w:hAnsi="Times New Roman" w:cs="Times New Roman"/>
+          <w:sz w:val="24"/>
+          <w:szCs w:val="24"/>
+        </w:rPr>
+        <w:t>N</w:t>
+      </w:r>
+      <w:r>
+        <w:rPr>
+          <w:rFonts w:ascii="Times New Roman" w:eastAsia="Times New Roman" w:hAnsi="Times New Roman" w:cs="Times New Roman"/>
+          <w:sz w:val="24"/>
+          <w:szCs w:val="24"/>
+        </w:rPr>
+        <w:t xml:space="preserve">on-local responses were </w:t>
+      </w:r>
+      <w:r>
+        <w:rPr>
+          <w:rFonts w:ascii="Times New Roman" w:eastAsia="Times New Roman" w:hAnsi="Times New Roman" w:cs="Times New Roman"/>
+          <w:sz w:val="24"/>
+          <w:szCs w:val="24"/>
+        </w:rPr>
+        <w:t>from</w:t>
+      </w:r>
+      <w:r>
+        <w:rPr>
+          <w:rFonts w:ascii="Times New Roman" w:eastAsia="Times New Roman" w:hAnsi="Times New Roman" w:cs="Times New Roman"/>
+          <w:sz w:val="24"/>
+          <w:szCs w:val="24"/>
+        </w:rPr>
+        <w:t xml:space="preserve"> </w:t>
+      </w:r>
+      <w:r>
+        <w:rPr>
+          <w:rFonts w:ascii="Times New Roman" w:eastAsia="Times New Roman" w:hAnsi="Times New Roman" w:cs="Times New Roman"/>
+          <w:sz w:val="24"/>
+          <w:szCs w:val="24"/>
+        </w:rPr>
+        <w:t xml:space="preserve">West, Central, and East </w:t>
+      </w:r>
+      <w:r>
+        <w:rPr>
+          <w:rFonts w:ascii="Times New Roman" w:eastAsia="Times New Roman" w:hAnsi="Times New Roman" w:cs="Times New Roman"/>
+          <w:sz w:val="24"/>
+          <w:szCs w:val="24"/>
+        </w:rPr>
+        <w:t xml:space="preserve">Africa, </w:t>
+      </w:r>
+      <w:r>
+        <w:rPr>
+          <w:rFonts w:ascii="Times New Roman" w:eastAsia="Times New Roman" w:hAnsi="Times New Roman" w:cs="Times New Roman"/>
+          <w:sz w:val="24"/>
+          <w:szCs w:val="24"/>
+        </w:rPr>
+        <w:t xml:space="preserve">Central and South </w:t>
+      </w:r>
+      <w:r>
+        <w:rPr>
+          <w:rFonts w:ascii="Times New Roman" w:eastAsia="Times New Roman" w:hAnsi="Times New Roman" w:cs="Times New Roman"/>
+          <w:sz w:val="24"/>
+          <w:szCs w:val="24"/>
+        </w:rPr>
+        <w:t>America</w:t>
+      </w:r>
+      <w:r>
+        <w:rPr>
+          <w:rFonts w:ascii="Times New Roman" w:eastAsia="Times New Roman" w:hAnsi="Times New Roman" w:cs="Times New Roman"/>
+          <w:sz w:val="24"/>
+          <w:szCs w:val="24"/>
+        </w:rPr>
+        <w:t xml:space="preserve">, and </w:t>
+      </w:r>
+      <w:r>
+        <w:rPr>
+          <w:rFonts w:ascii="Times New Roman" w:eastAsia="Times New Roman" w:hAnsi="Times New Roman" w:cs="Times New Roman"/>
+          <w:sz w:val="24"/>
+          <w:szCs w:val="24"/>
+        </w:rPr>
+        <w:t>Southeast and South Asia</w:t>
+      </w:r>
+      <w:r>
+        <w:rPr>
+          <w:rFonts w:ascii="Times New Roman" w:eastAsia="Times New Roman" w:hAnsi="Times New Roman" w:cs="Times New Roman"/>
+          <w:sz w:val="24"/>
+          <w:szCs w:val="24"/>
+        </w:rPr>
+        <w:t>.</w:t>
+      </w:r>
     </w:p>
     <w:p>
       <w:pPr>
@@ -2007,8 +2229,8 @@
           <w:szCs w:val="24"/>
         </w:rPr>
       </w:pPr>
-      <w:bookmarkStart w:id="28" w:name="_lhlf6mvatqej" w:colFirst="0" w:colLast="0"/>
-      <w:bookmarkEnd w:id="28"/>
+      <w:bookmarkStart w:id="0" w:name="_lhlf6mvatqej" w:colFirst="0" w:colLast="0"/>
+      <w:bookmarkEnd w:id="0"/>
       <w:r>
         <w:rPr>
           <w:rFonts w:ascii="Times New Roman" w:eastAsia="Times New Roman" w:hAnsi="Times New Roman" w:cs="Times New Roman"/>
@@ -2034,8 +2256,8 @@
           <w:szCs w:val="24"/>
         </w:rPr>
       </w:pPr>
-      <w:bookmarkStart w:id="29" w:name="_yyrqigrulcux" w:colFirst="0" w:colLast="0"/>
-      <w:bookmarkEnd w:id="29"/>
+      <w:bookmarkStart w:id="1" w:name="_yyrqigrulcux" w:colFirst="0" w:colLast="0"/>
+      <w:bookmarkEnd w:id="1"/>
       <w:r>
         <w:rPr>
           <w:rFonts w:ascii="Times New Roman" w:eastAsia="Times New Roman" w:hAnsi="Times New Roman" w:cs="Times New Roman"/>
@@ -2052,25 +2274,7 @@
           <w:sz w:val="24"/>
           <w:szCs w:val="24"/>
         </w:rPr>
-        <w:t>” (91.</w:t>
-      </w:r>
-      <w:r>
-        <w:rPr>
-          <w:rFonts w:ascii="Times New Roman" w:eastAsia="Times New Roman" w:hAnsi="Times New Roman" w:cs="Times New Roman"/>
-          <w:color w:val="000000"/>
-          <w:sz w:val="24"/>
-          <w:szCs w:val="24"/>
-        </w:rPr>
-        <w:t>7</w:t>
-      </w:r>
-      <w:r>
-        <w:rPr>
-          <w:rFonts w:ascii="Times New Roman" w:eastAsia="Times New Roman" w:hAnsi="Times New Roman" w:cs="Times New Roman"/>
-          <w:color w:val="000000"/>
-          <w:sz w:val="24"/>
-          <w:szCs w:val="24"/>
-        </w:rPr>
-        <w:t>8%; and 80.8</w:t>
+        <w:t>” (9</w:t>
       </w:r>
       <w:r>
         <w:rPr>
@@ -2088,6 +2292,24 @@
           <w:sz w:val="24"/>
           <w:szCs w:val="24"/>
         </w:rPr>
+        <w:t>%; and 8</w:t>
+      </w:r>
+      <w:r>
+        <w:rPr>
+          <w:rFonts w:ascii="Times New Roman" w:eastAsia="Times New Roman" w:hAnsi="Times New Roman" w:cs="Times New Roman"/>
+          <w:color w:val="000000"/>
+          <w:sz w:val="24"/>
+          <w:szCs w:val="24"/>
+        </w:rPr>
+        <w:t>1</w:t>
+      </w:r>
+      <w:r>
+        <w:rPr>
+          <w:rFonts w:ascii="Times New Roman" w:eastAsia="Times New Roman" w:hAnsi="Times New Roman" w:cs="Times New Roman"/>
+          <w:color w:val="000000"/>
+          <w:sz w:val="24"/>
+          <w:szCs w:val="24"/>
+        </w:rPr>
         <w:t>%</w:t>
       </w:r>
       <w:r>
@@ -2106,34 +2328,34 @@
           <w:sz w:val="24"/>
           <w:szCs w:val="24"/>
         </w:rPr>
-        <w:t xml:space="preserve"> respectively). Regarding the affirmation “pathogens carried by wildlife inhabiting the protected area(s) where I work in can affect livestock health”, most respondents strongly agreed or agreed (47.9</w:t>
-      </w:r>
-      <w:r>
-        <w:rPr>
-          <w:rFonts w:ascii="Times New Roman" w:eastAsia="Times New Roman" w:hAnsi="Times New Roman" w:cs="Times New Roman"/>
-          <w:color w:val="000000"/>
-          <w:sz w:val="24"/>
-          <w:szCs w:val="24"/>
-        </w:rPr>
-        <w:t>5</w:t>
-      </w:r>
-      <w:r>
-        <w:rPr>
-          <w:rFonts w:ascii="Times New Roman" w:eastAsia="Times New Roman" w:hAnsi="Times New Roman" w:cs="Times New Roman"/>
-          <w:color w:val="000000"/>
-          <w:sz w:val="24"/>
-          <w:szCs w:val="24"/>
-        </w:rPr>
-        <w:t>%) although the proportion of neutral respondents was more prominent (28.</w:t>
-      </w:r>
-      <w:r>
-        <w:rPr>
-          <w:rFonts w:ascii="Times New Roman" w:eastAsia="Times New Roman" w:hAnsi="Times New Roman" w:cs="Times New Roman"/>
-          <w:color w:val="000000"/>
-          <w:sz w:val="24"/>
-          <w:szCs w:val="24"/>
-        </w:rPr>
-        <w:t>77</w:t>
+        <w:t xml:space="preserve"> respectively). Regarding the affirmation “pathogens carried by wildlife inhabiting the protected area(s) where I work in can affect livestock health”, most respondents strongly agreed or agreed (4</w:t>
+      </w:r>
+      <w:r>
+        <w:rPr>
+          <w:rFonts w:ascii="Times New Roman" w:eastAsia="Times New Roman" w:hAnsi="Times New Roman" w:cs="Times New Roman"/>
+          <w:color w:val="000000"/>
+          <w:sz w:val="24"/>
+          <w:szCs w:val="24"/>
+        </w:rPr>
+        <w:t>8%</w:t>
+      </w:r>
+      <w:r>
+        <w:rPr>
+          <w:rFonts w:ascii="Times New Roman" w:eastAsia="Times New Roman" w:hAnsi="Times New Roman" w:cs="Times New Roman"/>
+          <w:color w:val="000000"/>
+          <w:sz w:val="24"/>
+          <w:szCs w:val="24"/>
+        </w:rPr>
+        <w:t>) although the proportion of neutral respondents was more prominent (2</w:t>
+      </w:r>
+      <w:r>
+        <w:rPr>
+          <w:rFonts w:ascii="Times New Roman" w:eastAsia="Times New Roman" w:hAnsi="Times New Roman" w:cs="Times New Roman"/>
+          <w:color w:val="000000"/>
+          <w:sz w:val="24"/>
+          <w:szCs w:val="24"/>
+        </w:rPr>
+        <w:t>9</w:t>
       </w:r>
       <w:r>
         <w:rPr>
@@ -2170,15 +2392,6 @@
           <w:szCs w:val="24"/>
         </w:rPr>
         <w:t>63</w:t>
-      </w:r>
-      <w:r>
-        <w:rPr>
-          <w:rFonts w:ascii="Times New Roman" w:eastAsia="Times New Roman" w:hAnsi="Times New Roman" w:cs="Times New Roman"/>
-          <w:color w:val="000000"/>
-          <w:sz w:val="24"/>
-          <w:szCs w:val="24"/>
-        </w:rPr>
-        <w:t>.01</w:t>
       </w:r>
       <w:r>
         <w:rPr>
@@ -2701,14 +2914,6 @@
           <w:sz w:val="24"/>
           <w:szCs w:val="24"/>
         </w:rPr>
-        <w:t xml:space="preserve"> if found during patrols</w:t>
-      </w:r>
-      <w:r>
-        <w:rPr>
-          <w:rFonts w:ascii="Times New Roman" w:eastAsia="Times New Roman" w:hAnsi="Times New Roman" w:cs="Times New Roman"/>
-          <w:sz w:val="24"/>
-          <w:szCs w:val="24"/>
-        </w:rPr>
         <w:t>, respectively</w:t>
       </w:r>
       <w:r>
@@ -2779,6 +2984,334 @@
         <w:rPr>
           <w:rFonts w:ascii="Times New Roman" w:eastAsia="Times New Roman" w:hAnsi="Times New Roman" w:cs="Times New Roman"/>
           <w:i/>
+          <w:sz w:val="24"/>
+          <w:szCs w:val="24"/>
+        </w:rPr>
+        <w:t xml:space="preserve"> </w:t>
+      </w:r>
+      <w:r>
+        <w:rPr>
+          <w:rFonts w:ascii="Times New Roman" w:eastAsia="Times New Roman" w:hAnsi="Times New Roman" w:cs="Times New Roman"/>
+          <w:sz w:val="24"/>
+          <w:szCs w:val="24"/>
+        </w:rPr>
+        <w:t>All</w:t>
+      </w:r>
+      <w:r>
+        <w:rPr>
+          <w:rFonts w:ascii="Times New Roman" w:eastAsia="Times New Roman" w:hAnsi="Times New Roman" w:cs="Times New Roman"/>
+          <w:sz w:val="24"/>
+          <w:szCs w:val="24"/>
+        </w:rPr>
+        <w:t xml:space="preserve"> non-local </w:t>
+      </w:r>
+      <w:r>
+        <w:rPr>
+          <w:rFonts w:ascii="Times New Roman" w:eastAsia="Times New Roman" w:hAnsi="Times New Roman" w:cs="Times New Roman"/>
+          <w:sz w:val="24"/>
+          <w:szCs w:val="24"/>
+        </w:rPr>
+        <w:t>PADMs</w:t>
+      </w:r>
+      <w:r>
+        <w:rPr>
+          <w:rFonts w:ascii="Times New Roman" w:eastAsia="Times New Roman" w:hAnsi="Times New Roman" w:cs="Times New Roman"/>
+          <w:sz w:val="24"/>
+          <w:szCs w:val="24"/>
+        </w:rPr>
+        <w:t xml:space="preserve"> </w:t>
+      </w:r>
+      <w:r>
+        <w:rPr>
+          <w:rFonts w:ascii="Times New Roman" w:eastAsia="Times New Roman" w:hAnsi="Times New Roman" w:cs="Times New Roman"/>
+          <w:sz w:val="24"/>
+          <w:szCs w:val="24"/>
+        </w:rPr>
+        <w:t>reported</w:t>
+      </w:r>
+      <w:r>
+        <w:rPr>
+          <w:rFonts w:ascii="Times New Roman" w:eastAsia="Times New Roman" w:hAnsi="Times New Roman" w:cs="Times New Roman"/>
+          <w:sz w:val="24"/>
+          <w:szCs w:val="24"/>
+        </w:rPr>
+        <w:t xml:space="preserve"> the encounter with </w:t>
+      </w:r>
+      <w:r>
+        <w:rPr>
+          <w:rFonts w:ascii="Times New Roman" w:eastAsia="Times New Roman" w:hAnsi="Times New Roman" w:cs="Times New Roman"/>
+          <w:sz w:val="24"/>
+          <w:szCs w:val="24"/>
+        </w:rPr>
+        <w:t>dead</w:t>
+      </w:r>
+      <w:r>
+        <w:rPr>
+          <w:rFonts w:ascii="Times New Roman" w:eastAsia="Times New Roman" w:hAnsi="Times New Roman" w:cs="Times New Roman"/>
+          <w:sz w:val="24"/>
+          <w:szCs w:val="24"/>
+        </w:rPr>
+        <w:t xml:space="preserve"> and injured or sick</w:t>
+      </w:r>
+      <w:r>
+        <w:rPr>
+          <w:rFonts w:ascii="Times New Roman" w:eastAsia="Times New Roman" w:hAnsi="Times New Roman" w:cs="Times New Roman"/>
+          <w:sz w:val="24"/>
+          <w:szCs w:val="24"/>
+        </w:rPr>
+        <w:t xml:space="preserve"> wildlif</w:t>
+      </w:r>
+      <w:r>
+        <w:rPr>
+          <w:rFonts w:ascii="Times New Roman" w:eastAsia="Times New Roman" w:hAnsi="Times New Roman" w:cs="Times New Roman"/>
+          <w:sz w:val="24"/>
+          <w:szCs w:val="24"/>
+        </w:rPr>
+        <w:t>e</w:t>
+      </w:r>
+      <w:r>
+        <w:rPr>
+          <w:rFonts w:ascii="Times New Roman" w:eastAsia="Times New Roman" w:hAnsi="Times New Roman" w:cs="Times New Roman"/>
+          <w:sz w:val="24"/>
+          <w:szCs w:val="24"/>
+        </w:rPr>
+        <w:t xml:space="preserve"> </w:t>
+      </w:r>
+      <w:r>
+        <w:rPr>
+          <w:rFonts w:ascii="Times New Roman" w:eastAsia="Times New Roman" w:hAnsi="Times New Roman" w:cs="Times New Roman"/>
+          <w:sz w:val="24"/>
+          <w:szCs w:val="24"/>
+        </w:rPr>
+        <w:t>(</w:t>
+      </w:r>
+      <w:r>
+        <w:rPr>
+          <w:rFonts w:ascii="Times New Roman" w:eastAsia="Times New Roman" w:hAnsi="Times New Roman" w:cs="Times New Roman"/>
+          <w:sz w:val="24"/>
+          <w:szCs w:val="24"/>
+        </w:rPr>
+        <w:t xml:space="preserve">“Very rarely” </w:t>
+      </w:r>
+      <w:r>
+        <w:rPr>
+          <w:rFonts w:ascii="Times New Roman" w:eastAsia="Times New Roman" w:hAnsi="Times New Roman" w:cs="Times New Roman"/>
+          <w:sz w:val="24"/>
+          <w:szCs w:val="24"/>
+        </w:rPr>
+        <w:t>up to “Very frequently”</w:t>
+      </w:r>
+      <w:r>
+        <w:rPr>
+          <w:rFonts w:ascii="Times New Roman" w:eastAsia="Times New Roman" w:hAnsi="Times New Roman" w:cs="Times New Roman"/>
+          <w:sz w:val="24"/>
+          <w:szCs w:val="24"/>
+        </w:rPr>
+        <w:t>)</w:t>
+      </w:r>
+      <w:r>
+        <w:rPr>
+          <w:rFonts w:ascii="Times New Roman" w:eastAsia="Times New Roman" w:hAnsi="Times New Roman" w:cs="Times New Roman"/>
+          <w:sz w:val="24"/>
+          <w:szCs w:val="24"/>
+        </w:rPr>
+        <w:t xml:space="preserve">. </w:t>
+      </w:r>
+      <w:r>
+        <w:rPr>
+          <w:rFonts w:ascii="Times New Roman" w:eastAsia="Times New Roman" w:hAnsi="Times New Roman" w:cs="Times New Roman"/>
+          <w:sz w:val="24"/>
+          <w:szCs w:val="24"/>
+        </w:rPr>
+        <w:t>The</w:t>
+      </w:r>
+      <w:r>
+        <w:rPr>
+          <w:rFonts w:ascii="Times New Roman" w:eastAsia="Times New Roman" w:hAnsi="Times New Roman" w:cs="Times New Roman"/>
+          <w:sz w:val="24"/>
+          <w:szCs w:val="24"/>
+        </w:rPr>
+        <w:t xml:space="preserve"> </w:t>
+      </w:r>
+      <w:r>
+        <w:rPr>
+          <w:rFonts w:ascii="Times New Roman" w:eastAsia="Times New Roman" w:hAnsi="Times New Roman" w:cs="Times New Roman"/>
+          <w:sz w:val="24"/>
+          <w:szCs w:val="24"/>
+        </w:rPr>
+        <w:t>proportion</w:t>
+      </w:r>
+      <w:r>
+        <w:rPr>
+          <w:rFonts w:ascii="Times New Roman" w:eastAsia="Times New Roman" w:hAnsi="Times New Roman" w:cs="Times New Roman"/>
+          <w:sz w:val="24"/>
+          <w:szCs w:val="24"/>
+        </w:rPr>
+        <w:t>s</w:t>
+      </w:r>
+      <w:r>
+        <w:rPr>
+          <w:rFonts w:ascii="Times New Roman" w:eastAsia="Times New Roman" w:hAnsi="Times New Roman" w:cs="Times New Roman"/>
+          <w:sz w:val="24"/>
+          <w:szCs w:val="24"/>
+        </w:rPr>
+        <w:t xml:space="preserve"> of non-local PADMs report</w:t>
+      </w:r>
+      <w:r>
+        <w:rPr>
+          <w:rFonts w:ascii="Times New Roman" w:eastAsia="Times New Roman" w:hAnsi="Times New Roman" w:cs="Times New Roman"/>
+          <w:sz w:val="24"/>
+          <w:szCs w:val="24"/>
+        </w:rPr>
+        <w:t>ing</w:t>
+      </w:r>
+      <w:r>
+        <w:rPr>
+          <w:rFonts w:ascii="Times New Roman" w:eastAsia="Times New Roman" w:hAnsi="Times New Roman" w:cs="Times New Roman"/>
+          <w:sz w:val="24"/>
+          <w:szCs w:val="24"/>
+        </w:rPr>
+        <w:t xml:space="preserve"> the documentation of these animals </w:t>
+      </w:r>
+      <w:r>
+        <w:rPr>
+          <w:rFonts w:ascii="Times New Roman" w:eastAsia="Times New Roman" w:hAnsi="Times New Roman" w:cs="Times New Roman"/>
+          <w:sz w:val="24"/>
+          <w:szCs w:val="24"/>
+        </w:rPr>
+        <w:t>were</w:t>
+      </w:r>
+      <w:r>
+        <w:rPr>
+          <w:rFonts w:ascii="Times New Roman" w:eastAsia="Times New Roman" w:hAnsi="Times New Roman" w:cs="Times New Roman"/>
+          <w:sz w:val="24"/>
+          <w:szCs w:val="24"/>
+        </w:rPr>
+        <w:t xml:space="preserve"> larger </w:t>
+      </w:r>
+      <w:r>
+        <w:rPr>
+          <w:rFonts w:ascii="Times New Roman" w:eastAsia="Times New Roman" w:hAnsi="Times New Roman" w:cs="Times New Roman"/>
+          <w:sz w:val="24"/>
+          <w:szCs w:val="24"/>
+        </w:rPr>
+        <w:t xml:space="preserve">compared to </w:t>
+      </w:r>
+      <w:r>
+        <w:rPr>
+          <w:rFonts w:ascii="Times New Roman" w:eastAsia="Times New Roman" w:hAnsi="Times New Roman" w:cs="Times New Roman"/>
+          <w:sz w:val="24"/>
+          <w:szCs w:val="24"/>
+        </w:rPr>
+        <w:t>the</w:t>
+      </w:r>
+      <w:r>
+        <w:rPr>
+          <w:rFonts w:ascii="Times New Roman" w:eastAsia="Times New Roman" w:hAnsi="Times New Roman" w:cs="Times New Roman"/>
+          <w:sz w:val="24"/>
+          <w:szCs w:val="24"/>
+        </w:rPr>
+        <w:t xml:space="preserve"> </w:t>
+      </w:r>
+      <w:r>
+        <w:rPr>
+          <w:rFonts w:ascii="Times New Roman" w:eastAsia="Times New Roman" w:hAnsi="Times New Roman" w:cs="Times New Roman"/>
+          <w:sz w:val="24"/>
+          <w:szCs w:val="24"/>
+        </w:rPr>
+        <w:t xml:space="preserve">proportions from </w:t>
+      </w:r>
+      <w:r>
+        <w:rPr>
+          <w:rFonts w:ascii="Times New Roman" w:eastAsia="Times New Roman" w:hAnsi="Times New Roman" w:cs="Times New Roman"/>
+          <w:sz w:val="24"/>
+          <w:szCs w:val="24"/>
+        </w:rPr>
+        <w:t xml:space="preserve">local responses </w:t>
+      </w:r>
+      <w:r>
+        <w:rPr>
+          <w:rFonts w:ascii="Times New Roman" w:eastAsia="Times New Roman" w:hAnsi="Times New Roman" w:cs="Times New Roman"/>
+          <w:sz w:val="24"/>
+          <w:szCs w:val="24"/>
+        </w:rPr>
+        <w:t>(92, 6</w:t>
+      </w:r>
+      <w:r>
+        <w:rPr>
+          <w:rFonts w:ascii="Times New Roman" w:eastAsia="Times New Roman" w:hAnsi="Times New Roman" w:cs="Times New Roman"/>
+          <w:sz w:val="24"/>
+          <w:szCs w:val="24"/>
+        </w:rPr>
+        <w:t>2</w:t>
+      </w:r>
+      <w:r>
+        <w:rPr>
+          <w:rFonts w:ascii="Times New Roman" w:eastAsia="Times New Roman" w:hAnsi="Times New Roman" w:cs="Times New Roman"/>
+          <w:sz w:val="24"/>
+          <w:szCs w:val="24"/>
+        </w:rPr>
+        <w:t>, and 8</w:t>
+      </w:r>
+      <w:r>
+        <w:rPr>
+          <w:rFonts w:ascii="Times New Roman" w:eastAsia="Times New Roman" w:hAnsi="Times New Roman" w:cs="Times New Roman"/>
+          <w:sz w:val="24"/>
+          <w:szCs w:val="24"/>
+        </w:rPr>
+        <w:t>5</w:t>
+      </w:r>
+      <w:r>
+        <w:rPr>
+          <w:rFonts w:ascii="Times New Roman" w:eastAsia="Times New Roman" w:hAnsi="Times New Roman" w:cs="Times New Roman"/>
+          <w:sz w:val="24"/>
+          <w:szCs w:val="24"/>
+        </w:rPr>
+        <w:t>%,</w:t>
+      </w:r>
+      <w:r>
+        <w:rPr>
+          <w:rFonts w:ascii="Times New Roman" w:eastAsia="Times New Roman" w:hAnsi="Times New Roman" w:cs="Times New Roman"/>
+          <w:sz w:val="24"/>
+          <w:szCs w:val="24"/>
+        </w:rPr>
+        <w:t xml:space="preserve"> for dead, sick, and injured wildlife respectively,</w:t>
+      </w:r>
+      <w:r>
+        <w:rPr>
+          <w:rFonts w:ascii="Times New Roman" w:eastAsia="Times New Roman" w:hAnsi="Times New Roman" w:cs="Times New Roman"/>
+          <w:sz w:val="24"/>
+          <w:szCs w:val="24"/>
+        </w:rPr>
+        <w:t xml:space="preserve"> Fig</w:t>
+      </w:r>
+      <w:r>
+        <w:rPr>
+          <w:rFonts w:ascii="Times New Roman" w:eastAsia="Times New Roman" w:hAnsi="Times New Roman" w:cs="Times New Roman"/>
+          <w:sz w:val="24"/>
+          <w:szCs w:val="24"/>
+        </w:rPr>
+        <w:t>ure</w:t>
+      </w:r>
+      <w:r>
+        <w:rPr>
+          <w:rFonts w:ascii="Times New Roman" w:eastAsia="Times New Roman" w:hAnsi="Times New Roman" w:cs="Times New Roman"/>
+          <w:sz w:val="24"/>
+          <w:szCs w:val="24"/>
+        </w:rPr>
+        <w:t xml:space="preserve"> S2</w:t>
+      </w:r>
+      <w:r>
+        <w:rPr>
+          <w:rFonts w:ascii="Times New Roman" w:eastAsia="Times New Roman" w:hAnsi="Times New Roman" w:cs="Times New Roman"/>
+          <w:sz w:val="24"/>
+          <w:szCs w:val="24"/>
+        </w:rPr>
+        <w:t>).</w:t>
+      </w:r>
+      <w:r>
+        <w:rPr>
+          <w:rFonts w:ascii="Times New Roman" w:eastAsia="Times New Roman" w:hAnsi="Times New Roman" w:cs="Times New Roman"/>
           <w:sz w:val="24"/>
           <w:szCs w:val="24"/>
         </w:rPr>
@@ -2800,69 +3333,78 @@
           <w:rFonts w:ascii="Times New Roman" w:eastAsia="Times New Roman" w:hAnsi="Times New Roman" w:cs="Times New Roman"/>
           <w:sz w:val="24"/>
           <w:szCs w:val="24"/>
-          <w:highlight w:val="yellow"/>
-        </w:rPr>
-        <w:t xml:space="preserve">All 17 local PADMs who </w:t>
-      </w:r>
-      <w:commentRangeStart w:id="30"/>
-      <w:commentRangeStart w:id="31"/>
-      <w:r>
-        <w:rPr>
-          <w:rFonts w:ascii="Times New Roman" w:eastAsia="Times New Roman" w:hAnsi="Times New Roman" w:cs="Times New Roman"/>
-          <w:sz w:val="24"/>
-          <w:szCs w:val="24"/>
-          <w:highlight w:val="yellow"/>
-        </w:rPr>
-        <w:t xml:space="preserve">ranked encountering dead wildlife at least "Very rarely" but </w:t>
-      </w:r>
-      <w:commentRangeEnd w:id="30"/>
-      <w:r>
-        <w:rPr>
-          <w:rStyle w:val="CommentReference"/>
-          <w:highlight w:val="yellow"/>
-        </w:rPr>
-        <w:commentReference w:id="30"/>
-      </w:r>
-      <w:commentRangeEnd w:id="31"/>
-      <w:r>
-        <w:rPr>
-          <w:rStyle w:val="CommentReference"/>
-          <w:highlight w:val="yellow"/>
-        </w:rPr>
-        <w:commentReference w:id="31"/>
-      </w:r>
-      <w:r>
-        <w:rPr>
-          <w:rFonts w:ascii="Times New Roman" w:eastAsia="Times New Roman" w:hAnsi="Times New Roman" w:cs="Times New Roman"/>
-          <w:sz w:val="24"/>
-          <w:szCs w:val="24"/>
-          <w:highlight w:val="yellow"/>
-        </w:rPr>
-        <w:t>answered that these animals were not documented, either agreed or strongly agreed with the importance of WH to achieve conservation goals</w:t>
-      </w:r>
-      <w:r>
-        <w:rPr>
-          <w:rFonts w:ascii="Times New Roman" w:eastAsia="Times New Roman" w:hAnsi="Times New Roman" w:cs="Times New Roman"/>
-          <w:sz w:val="24"/>
-          <w:szCs w:val="24"/>
-        </w:rPr>
-        <w:t xml:space="preserve">. </w:t>
-      </w:r>
-      <w:r>
-        <w:rPr>
-          <w:rFonts w:ascii="Times New Roman" w:eastAsia="Times New Roman" w:hAnsi="Times New Roman" w:cs="Times New Roman"/>
-          <w:sz w:val="24"/>
-          <w:szCs w:val="24"/>
-          <w:highlight w:val="yellow"/>
-        </w:rPr>
-        <w:t>Similarly, 90.9</w:t>
-      </w:r>
-      <w:r>
-        <w:rPr>
-          <w:rFonts w:ascii="Times New Roman" w:eastAsia="Times New Roman" w:hAnsi="Times New Roman" w:cs="Times New Roman"/>
-          <w:sz w:val="24"/>
-          <w:szCs w:val="24"/>
-          <w:highlight w:val="yellow"/>
+        </w:rPr>
+        <w:t xml:space="preserve">All 17 local PADMs who ranked encountering dead wildlife </w:t>
+      </w:r>
+      <w:r>
+        <w:rPr>
+          <w:rFonts w:ascii="Times New Roman" w:eastAsia="Times New Roman" w:hAnsi="Times New Roman" w:cs="Times New Roman"/>
+          <w:sz w:val="24"/>
+          <w:szCs w:val="24"/>
+        </w:rPr>
+        <w:t>“</w:t>
+      </w:r>
+      <w:r>
+        <w:rPr>
+          <w:rFonts w:ascii="Times New Roman" w:eastAsia="Times New Roman" w:hAnsi="Times New Roman" w:cs="Times New Roman"/>
+          <w:sz w:val="24"/>
+          <w:szCs w:val="24"/>
+        </w:rPr>
+        <w:t>Very rarely</w:t>
+      </w:r>
+      <w:r>
+        <w:rPr>
+          <w:rFonts w:ascii="Times New Roman" w:eastAsia="Times New Roman" w:hAnsi="Times New Roman" w:cs="Times New Roman"/>
+          <w:sz w:val="24"/>
+          <w:szCs w:val="24"/>
+        </w:rPr>
+        <w:t>”</w:t>
+      </w:r>
+      <w:r>
+        <w:rPr>
+          <w:rFonts w:ascii="Times New Roman" w:eastAsia="Times New Roman" w:hAnsi="Times New Roman" w:cs="Times New Roman"/>
+          <w:sz w:val="24"/>
+          <w:szCs w:val="24"/>
+        </w:rPr>
+        <w:t xml:space="preserve"> </w:t>
+      </w:r>
+      <w:r>
+        <w:rPr>
+          <w:rFonts w:ascii="Times New Roman" w:eastAsia="Times New Roman" w:hAnsi="Times New Roman" w:cs="Times New Roman"/>
+          <w:sz w:val="24"/>
+          <w:szCs w:val="24"/>
+        </w:rPr>
+        <w:t>o</w:t>
+      </w:r>
+      <w:r>
+        <w:rPr>
+          <w:rFonts w:ascii="Times New Roman" w:eastAsia="Times New Roman" w:hAnsi="Times New Roman" w:cs="Times New Roman"/>
+          <w:sz w:val="24"/>
+          <w:szCs w:val="24"/>
+        </w:rPr>
+        <w:t xml:space="preserve">r </w:t>
+      </w:r>
+      <w:r>
+        <w:rPr>
+          <w:rFonts w:ascii="Times New Roman" w:eastAsia="Times New Roman" w:hAnsi="Times New Roman" w:cs="Times New Roman"/>
+          <w:sz w:val="24"/>
+          <w:szCs w:val="24"/>
+        </w:rPr>
+        <w:t xml:space="preserve">more frequently </w:t>
+      </w:r>
+      <w:r>
+        <w:rPr>
+          <w:rFonts w:ascii="Times New Roman" w:eastAsia="Times New Roman" w:hAnsi="Times New Roman" w:cs="Times New Roman"/>
+          <w:sz w:val="24"/>
+          <w:szCs w:val="24"/>
+        </w:rPr>
+        <w:t>but answered that these animals were not documented, either agreed or strongly agreed with the importance of WH to achieve conservation goals. Similarly, 9</w:t>
+      </w:r>
+      <w:r>
+        <w:rPr>
+          <w:rFonts w:ascii="Times New Roman" w:eastAsia="Times New Roman" w:hAnsi="Times New Roman" w:cs="Times New Roman"/>
+          <w:sz w:val="24"/>
+          <w:szCs w:val="24"/>
         </w:rPr>
         <w:t>1</w:t>
       </w:r>
@@ -2871,27 +3413,200 @@
           <w:rFonts w:ascii="Times New Roman" w:eastAsia="Times New Roman" w:hAnsi="Times New Roman" w:cs="Times New Roman"/>
           <w:sz w:val="24"/>
           <w:szCs w:val="24"/>
-          <w:highlight w:val="yellow"/>
-        </w:rPr>
-        <w:t>% and 94.</w:t>
-      </w:r>
-      <w:r>
-        <w:rPr>
-          <w:rFonts w:ascii="Times New Roman" w:eastAsia="Times New Roman" w:hAnsi="Times New Roman" w:cs="Times New Roman"/>
-          <w:sz w:val="24"/>
-          <w:szCs w:val="24"/>
-          <w:highlight w:val="yellow"/>
-        </w:rPr>
-        <w:t>29</w:t>
-      </w:r>
-      <w:r>
-        <w:rPr>
-          <w:rFonts w:ascii="Times New Roman" w:eastAsia="Times New Roman" w:hAnsi="Times New Roman" w:cs="Times New Roman"/>
-          <w:sz w:val="24"/>
-          <w:szCs w:val="24"/>
-          <w:highlight w:val="yellow"/>
-        </w:rPr>
-        <w:t>% of respondents who ranked encountering sick or injured wildlife at least "Very rarely" but answered that these animals were not documented either agreed or strongly agreed with this statement.</w:t>
+        </w:rPr>
+        <w:t xml:space="preserve"> and 94% of </w:t>
+      </w:r>
+      <w:r>
+        <w:rPr>
+          <w:rFonts w:ascii="Times New Roman" w:eastAsia="Times New Roman" w:hAnsi="Times New Roman" w:cs="Times New Roman"/>
+          <w:sz w:val="24"/>
+          <w:szCs w:val="24"/>
+        </w:rPr>
+        <w:t xml:space="preserve">local </w:t>
+      </w:r>
+      <w:r>
+        <w:rPr>
+          <w:rFonts w:ascii="Times New Roman" w:eastAsia="Times New Roman" w:hAnsi="Times New Roman" w:cs="Times New Roman"/>
+          <w:sz w:val="24"/>
+          <w:szCs w:val="24"/>
+        </w:rPr>
+        <w:t xml:space="preserve">PADMs </w:t>
+      </w:r>
+      <w:r>
+        <w:rPr>
+          <w:rFonts w:ascii="Times New Roman" w:eastAsia="Times New Roman" w:hAnsi="Times New Roman" w:cs="Times New Roman"/>
+          <w:sz w:val="24"/>
+          <w:szCs w:val="24"/>
+        </w:rPr>
+        <w:t>who ranked encountering sick or injured wildlife "Very rarely"</w:t>
+      </w:r>
+      <w:r>
+        <w:rPr>
+          <w:rFonts w:ascii="Times New Roman" w:eastAsia="Times New Roman" w:hAnsi="Times New Roman" w:cs="Times New Roman"/>
+          <w:sz w:val="24"/>
+          <w:szCs w:val="24"/>
+        </w:rPr>
+        <w:t xml:space="preserve"> or more frequently</w:t>
+      </w:r>
+      <w:r>
+        <w:rPr>
+          <w:rFonts w:ascii="Times New Roman" w:eastAsia="Times New Roman" w:hAnsi="Times New Roman" w:cs="Times New Roman"/>
+          <w:sz w:val="24"/>
+          <w:szCs w:val="24"/>
+        </w:rPr>
+        <w:t xml:space="preserve"> but answered that these animals were not documented either agreed or strongly agreed with this statement.</w:t>
+      </w:r>
+      <w:r>
+        <w:rPr>
+          <w:rFonts w:ascii="Times New Roman" w:eastAsia="Times New Roman" w:hAnsi="Times New Roman" w:cs="Times New Roman"/>
+          <w:sz w:val="24"/>
+          <w:szCs w:val="24"/>
+        </w:rPr>
+        <w:t xml:space="preserve"> </w:t>
+      </w:r>
+      <w:r>
+        <w:rPr>
+          <w:rFonts w:ascii="Times New Roman" w:eastAsia="Times New Roman" w:hAnsi="Times New Roman" w:cs="Times New Roman"/>
+          <w:sz w:val="24"/>
+          <w:szCs w:val="24"/>
+        </w:rPr>
+        <w:t>The</w:t>
+      </w:r>
+      <w:r>
+        <w:rPr>
+          <w:rFonts w:ascii="Times New Roman" w:eastAsia="Times New Roman" w:hAnsi="Times New Roman" w:cs="Times New Roman"/>
+          <w:sz w:val="24"/>
+          <w:szCs w:val="24"/>
+        </w:rPr>
+        <w:t xml:space="preserve"> </w:t>
+      </w:r>
+      <w:r>
+        <w:rPr>
+          <w:rFonts w:ascii="Times New Roman" w:eastAsia="Times New Roman" w:hAnsi="Times New Roman" w:cs="Times New Roman"/>
+          <w:sz w:val="24"/>
+          <w:szCs w:val="24"/>
+        </w:rPr>
+        <w:t xml:space="preserve">corresponding </w:t>
+      </w:r>
+      <w:r>
+        <w:rPr>
+          <w:rFonts w:ascii="Times New Roman" w:eastAsia="Times New Roman" w:hAnsi="Times New Roman" w:cs="Times New Roman"/>
+          <w:sz w:val="24"/>
+          <w:szCs w:val="24"/>
+        </w:rPr>
+        <w:t xml:space="preserve">percentages </w:t>
+      </w:r>
+      <w:r>
+        <w:rPr>
+          <w:rFonts w:ascii="Times New Roman" w:eastAsia="Times New Roman" w:hAnsi="Times New Roman" w:cs="Times New Roman"/>
+          <w:sz w:val="24"/>
+          <w:szCs w:val="24"/>
+        </w:rPr>
+        <w:t>for</w:t>
+      </w:r>
+      <w:r>
+        <w:rPr>
+          <w:rFonts w:ascii="Times New Roman" w:eastAsia="Times New Roman" w:hAnsi="Times New Roman" w:cs="Times New Roman"/>
+          <w:sz w:val="24"/>
+          <w:szCs w:val="24"/>
+        </w:rPr>
+        <w:t xml:space="preserve"> n</w:t>
+      </w:r>
+      <w:r>
+        <w:rPr>
+          <w:rFonts w:ascii="Times New Roman" w:eastAsia="Times New Roman" w:hAnsi="Times New Roman" w:cs="Times New Roman"/>
+          <w:sz w:val="24"/>
+          <w:szCs w:val="24"/>
+        </w:rPr>
+        <w:t xml:space="preserve">on-local PADMs </w:t>
+      </w:r>
+      <w:r>
+        <w:rPr>
+          <w:rFonts w:ascii="Times New Roman" w:eastAsia="Times New Roman" w:hAnsi="Times New Roman" w:cs="Times New Roman"/>
+          <w:sz w:val="24"/>
+          <w:szCs w:val="24"/>
+        </w:rPr>
+        <w:t xml:space="preserve">were 0, </w:t>
+      </w:r>
+      <w:r>
+        <w:rPr>
+          <w:rFonts w:ascii="Times New Roman" w:eastAsia="Times New Roman" w:hAnsi="Times New Roman" w:cs="Times New Roman"/>
+          <w:sz w:val="24"/>
+          <w:szCs w:val="24"/>
+        </w:rPr>
+        <w:t xml:space="preserve">80 </w:t>
+      </w:r>
+      <w:r>
+        <w:rPr>
+          <w:rFonts w:ascii="Times New Roman" w:eastAsia="Times New Roman" w:hAnsi="Times New Roman" w:cs="Times New Roman"/>
+          <w:sz w:val="24"/>
+          <w:szCs w:val="24"/>
+        </w:rPr>
+        <w:t xml:space="preserve">and </w:t>
+      </w:r>
+      <w:r>
+        <w:rPr>
+          <w:rFonts w:ascii="Times New Roman" w:eastAsia="Times New Roman" w:hAnsi="Times New Roman" w:cs="Times New Roman"/>
+          <w:sz w:val="24"/>
+          <w:szCs w:val="24"/>
+        </w:rPr>
+        <w:t>50</w:t>
+      </w:r>
+      <w:r>
+        <w:rPr>
+          <w:rFonts w:ascii="Times New Roman" w:eastAsia="Times New Roman" w:hAnsi="Times New Roman" w:cs="Times New Roman"/>
+          <w:sz w:val="24"/>
+          <w:szCs w:val="24"/>
+        </w:rPr>
+        <w:t>%</w:t>
+      </w:r>
+      <w:r>
+        <w:rPr>
+          <w:rFonts w:ascii="Times New Roman" w:eastAsia="Times New Roman" w:hAnsi="Times New Roman" w:cs="Times New Roman"/>
+          <w:sz w:val="24"/>
+          <w:szCs w:val="24"/>
+        </w:rPr>
+        <w:t xml:space="preserve"> for </w:t>
+      </w:r>
+      <w:r>
+        <w:rPr>
+          <w:rFonts w:ascii="Times New Roman" w:eastAsia="Times New Roman" w:hAnsi="Times New Roman" w:cs="Times New Roman"/>
+          <w:sz w:val="24"/>
+          <w:szCs w:val="24"/>
+        </w:rPr>
+        <w:t xml:space="preserve">dead, </w:t>
+      </w:r>
+      <w:r>
+        <w:rPr>
+          <w:rFonts w:ascii="Times New Roman" w:eastAsia="Times New Roman" w:hAnsi="Times New Roman" w:cs="Times New Roman"/>
+          <w:sz w:val="24"/>
+          <w:szCs w:val="24"/>
+        </w:rPr>
+        <w:t>sick</w:t>
+      </w:r>
+      <w:r>
+        <w:rPr>
+          <w:rFonts w:ascii="Times New Roman" w:eastAsia="Times New Roman" w:hAnsi="Times New Roman" w:cs="Times New Roman"/>
+          <w:sz w:val="24"/>
+          <w:szCs w:val="24"/>
+        </w:rPr>
+        <w:t xml:space="preserve"> and injured wildlife</w:t>
+      </w:r>
+      <w:r>
+        <w:rPr>
+          <w:rFonts w:ascii="Times New Roman" w:eastAsia="Times New Roman" w:hAnsi="Times New Roman" w:cs="Times New Roman"/>
+          <w:sz w:val="24"/>
+          <w:szCs w:val="24"/>
+        </w:rPr>
+        <w:t>)</w:t>
+      </w:r>
+      <w:r>
+        <w:rPr>
+          <w:rFonts w:ascii="Times New Roman" w:eastAsia="Times New Roman" w:hAnsi="Times New Roman" w:cs="Times New Roman"/>
+          <w:sz w:val="24"/>
+          <w:szCs w:val="24"/>
+        </w:rPr>
+        <w:t>.</w:t>
       </w:r>
     </w:p>
     <w:p>
@@ -2904,332 +3619,262 @@
           <w:szCs w:val="24"/>
         </w:rPr>
       </w:pPr>
-      <w:commentRangeStart w:id="32"/>
-      <w:r>
-        <w:rPr>
-          <w:rFonts w:ascii="Times New Roman" w:eastAsia="Times New Roman" w:hAnsi="Times New Roman" w:cs="Times New Roman"/>
-          <w:sz w:val="24"/>
-          <w:szCs w:val="24"/>
-        </w:rPr>
-        <w:t xml:space="preserve">Most non-local respondents ranked the overall encounter with </w:t>
-      </w:r>
-      <w:commentRangeStart w:id="33"/>
-      <w:commentRangeStart w:id="34"/>
-      <w:r>
-        <w:rPr>
-          <w:rFonts w:ascii="Times New Roman" w:eastAsia="Times New Roman" w:hAnsi="Times New Roman" w:cs="Times New Roman"/>
-          <w:sz w:val="24"/>
-          <w:szCs w:val="24"/>
-        </w:rPr>
-        <w:t xml:space="preserve">non-healthy wildlife </w:t>
-      </w:r>
-      <w:commentRangeEnd w:id="33"/>
-      <w:r>
-        <w:rPr>
-          <w:rStyle w:val="CommentReference"/>
-        </w:rPr>
-        <w:commentReference w:id="33"/>
-      </w:r>
-      <w:commentRangeEnd w:id="34"/>
-      <w:r>
-        <w:rPr>
-          <w:rStyle w:val="CommentReference"/>
-        </w:rPr>
-        <w:commentReference w:id="34"/>
-      </w:r>
-      <w:r>
-        <w:rPr>
-          <w:rFonts w:ascii="Times New Roman" w:eastAsia="Times New Roman" w:hAnsi="Times New Roman" w:cs="Times New Roman"/>
-          <w:sz w:val="24"/>
-          <w:szCs w:val="24"/>
-        </w:rPr>
-        <w:t>(injure</w:t>
-      </w:r>
-      <w:r>
-        <w:rPr>
-          <w:rFonts w:ascii="Times New Roman" w:eastAsia="Times New Roman" w:hAnsi="Times New Roman" w:cs="Times New Roman"/>
-          <w:sz w:val="24"/>
-          <w:szCs w:val="24"/>
-        </w:rPr>
-        <w:t xml:space="preserve">d, sick, and dead wildlife) </w:t>
-      </w:r>
-      <w:r>
-        <w:rPr>
-          <w:rFonts w:ascii="Times New Roman" w:eastAsia="Times New Roman" w:hAnsi="Times New Roman" w:cs="Times New Roman"/>
-          <w:sz w:val="24"/>
-          <w:szCs w:val="24"/>
-        </w:rPr>
-        <w:t>between “Very rarely” and “Occasionally</w:t>
-      </w:r>
-      <w:commentRangeEnd w:id="32"/>
-      <w:r>
-        <w:rPr>
-          <w:rStyle w:val="CommentReference"/>
-        </w:rPr>
-        <w:commentReference w:id="32"/>
-      </w:r>
-      <w:r>
-        <w:rPr>
-          <w:rFonts w:ascii="Times New Roman" w:eastAsia="Times New Roman" w:hAnsi="Times New Roman" w:cs="Times New Roman"/>
-          <w:sz w:val="24"/>
-          <w:szCs w:val="24"/>
-        </w:rPr>
-        <w:t xml:space="preserve">”. </w:t>
-      </w:r>
-      <w:ins w:id="35" w:author="Montecino, Diego" w:date="2024-10-07T12:17:00Z" w16du:dateUtc="2024-10-07T16:17:00Z">
-        <w:r>
-          <w:rPr>
-            <w:rFonts w:ascii="Times New Roman" w:eastAsia="Times New Roman" w:hAnsi="Times New Roman" w:cs="Times New Roman"/>
-            <w:sz w:val="24"/>
-            <w:szCs w:val="24"/>
-          </w:rPr>
-          <w:t>The</w:t>
-        </w:r>
-      </w:ins>
-      <w:ins w:id="36" w:author="Montecino, Diego" w:date="2024-10-07T12:28:00Z" w16du:dateUtc="2024-10-07T16:28:00Z">
-        <w:r>
-          <w:rPr>
-            <w:rFonts w:ascii="Times New Roman" w:eastAsia="Times New Roman" w:hAnsi="Times New Roman" w:cs="Times New Roman"/>
-            <w:sz w:val="24"/>
-            <w:szCs w:val="24"/>
-          </w:rPr>
-          <w:t xml:space="preserve"> </w:t>
-        </w:r>
-      </w:ins>
-      <w:del w:id="37" w:author="Montecino, Diego" w:date="2024-10-07T12:17:00Z" w16du:dateUtc="2024-10-07T16:17:00Z">
-        <w:r>
-          <w:rPr>
-            <w:rFonts w:ascii="Times New Roman" w:eastAsia="Times New Roman" w:hAnsi="Times New Roman" w:cs="Times New Roman"/>
-            <w:sz w:val="24"/>
-            <w:szCs w:val="24"/>
-          </w:rPr>
-          <w:delText>A</w:delText>
-        </w:r>
-      </w:del>
-      <w:del w:id="38" w:author="Montecino, Diego" w:date="2024-10-07T12:18:00Z" w16du:dateUtc="2024-10-07T16:18:00Z">
-        <w:r>
-          <w:rPr>
-            <w:rFonts w:ascii="Times New Roman" w:eastAsia="Times New Roman" w:hAnsi="Times New Roman" w:cs="Times New Roman"/>
-            <w:sz w:val="24"/>
-            <w:szCs w:val="24"/>
-          </w:rPr>
-          <w:delText xml:space="preserve"> </w:delText>
-        </w:r>
-      </w:del>
-      <w:del w:id="39" w:author="Montecino, Diego" w:date="2024-10-07T12:17:00Z" w16du:dateUtc="2024-10-07T16:17:00Z">
-        <w:r>
-          <w:rPr>
-            <w:rFonts w:ascii="Times New Roman" w:eastAsia="Times New Roman" w:hAnsi="Times New Roman" w:cs="Times New Roman"/>
-            <w:sz w:val="24"/>
-            <w:szCs w:val="24"/>
-          </w:rPr>
-          <w:delText xml:space="preserve">larger </w:delText>
-        </w:r>
-      </w:del>
-      <w:r>
-        <w:rPr>
-          <w:rFonts w:ascii="Times New Roman" w:eastAsia="Times New Roman" w:hAnsi="Times New Roman" w:cs="Times New Roman"/>
-          <w:sz w:val="24"/>
-          <w:szCs w:val="24"/>
-        </w:rPr>
-        <w:t>proportion of non-local PADMs report</w:t>
-      </w:r>
-      <w:r>
-        <w:rPr>
-          <w:rFonts w:ascii="Times New Roman" w:eastAsia="Times New Roman" w:hAnsi="Times New Roman" w:cs="Times New Roman"/>
-          <w:sz w:val="24"/>
-          <w:szCs w:val="24"/>
-        </w:rPr>
-        <w:t>ing</w:t>
-      </w:r>
-      <w:r>
-        <w:rPr>
-          <w:rFonts w:ascii="Times New Roman" w:eastAsia="Times New Roman" w:hAnsi="Times New Roman" w:cs="Times New Roman"/>
-          <w:sz w:val="24"/>
-          <w:szCs w:val="24"/>
-        </w:rPr>
-        <w:t xml:space="preserve"> the documentation of these animals when found during patrols </w:t>
-      </w:r>
-      <w:ins w:id="40" w:author="Montecino, Diego" w:date="2024-10-07T12:18:00Z" w16du:dateUtc="2024-10-07T16:18:00Z">
-        <w:r>
-          <w:rPr>
-            <w:rFonts w:ascii="Times New Roman" w:eastAsia="Times New Roman" w:hAnsi="Times New Roman" w:cs="Times New Roman"/>
-            <w:sz w:val="24"/>
-            <w:szCs w:val="24"/>
-          </w:rPr>
-          <w:t xml:space="preserve">was larger </w:t>
-        </w:r>
-      </w:ins>
-      <w:r>
-        <w:rPr>
-          <w:rFonts w:ascii="Times New Roman" w:eastAsia="Times New Roman" w:hAnsi="Times New Roman" w:cs="Times New Roman"/>
-          <w:sz w:val="24"/>
-          <w:szCs w:val="24"/>
-        </w:rPr>
-        <w:t xml:space="preserve">compared to </w:t>
-      </w:r>
-      <w:ins w:id="41" w:author="Montecino, Diego" w:date="2024-10-07T12:18:00Z" w16du:dateUtc="2024-10-07T16:18:00Z">
-        <w:r>
-          <w:rPr>
-            <w:rFonts w:ascii="Times New Roman" w:eastAsia="Times New Roman" w:hAnsi="Times New Roman" w:cs="Times New Roman"/>
-            <w:sz w:val="24"/>
-            <w:szCs w:val="24"/>
-          </w:rPr>
-          <w:t>the</w:t>
-        </w:r>
-      </w:ins>
-      <w:ins w:id="42" w:author="Montecino, Diego" w:date="2024-10-07T12:28:00Z" w16du:dateUtc="2024-10-07T16:28:00Z">
-        <w:r>
-          <w:rPr>
-            <w:rFonts w:ascii="Times New Roman" w:eastAsia="Times New Roman" w:hAnsi="Times New Roman" w:cs="Times New Roman"/>
-            <w:sz w:val="24"/>
-            <w:szCs w:val="24"/>
-          </w:rPr>
-          <w:t xml:space="preserve"> </w:t>
-        </w:r>
-      </w:ins>
-      <w:ins w:id="43" w:author="Montecino, Diego" w:date="2024-10-07T12:18:00Z" w16du:dateUtc="2024-10-07T16:18:00Z">
-        <w:r>
-          <w:rPr>
-            <w:rFonts w:ascii="Times New Roman" w:eastAsia="Times New Roman" w:hAnsi="Times New Roman" w:cs="Times New Roman"/>
-            <w:sz w:val="24"/>
-            <w:szCs w:val="24"/>
-          </w:rPr>
-          <w:t xml:space="preserve">proportions from </w:t>
-        </w:r>
-      </w:ins>
-      <w:r>
-        <w:rPr>
-          <w:rFonts w:ascii="Times New Roman" w:eastAsia="Times New Roman" w:hAnsi="Times New Roman" w:cs="Times New Roman"/>
-          <w:sz w:val="24"/>
-          <w:szCs w:val="24"/>
-        </w:rPr>
-        <w:t xml:space="preserve">local responses </w:t>
-      </w:r>
-      <w:r>
-        <w:rPr>
-          <w:rFonts w:ascii="Times New Roman" w:eastAsia="Times New Roman" w:hAnsi="Times New Roman" w:cs="Times New Roman"/>
-          <w:sz w:val="24"/>
-          <w:szCs w:val="24"/>
-        </w:rPr>
-        <w:t>(92.3</w:t>
-      </w:r>
-      <w:r>
-        <w:rPr>
-          <w:rFonts w:ascii="Times New Roman" w:eastAsia="Times New Roman" w:hAnsi="Times New Roman" w:cs="Times New Roman"/>
-          <w:sz w:val="24"/>
-          <w:szCs w:val="24"/>
-        </w:rPr>
-        <w:t>1</w:t>
-      </w:r>
-      <w:r>
-        <w:rPr>
-          <w:rFonts w:ascii="Times New Roman" w:eastAsia="Times New Roman" w:hAnsi="Times New Roman" w:cs="Times New Roman"/>
-          <w:sz w:val="24"/>
-          <w:szCs w:val="24"/>
-        </w:rPr>
-        <w:t>%, 61.5</w:t>
-      </w:r>
-      <w:r>
-        <w:rPr>
-          <w:rFonts w:ascii="Times New Roman" w:eastAsia="Times New Roman" w:hAnsi="Times New Roman" w:cs="Times New Roman"/>
-          <w:sz w:val="24"/>
-          <w:szCs w:val="24"/>
-        </w:rPr>
-        <w:t>4</w:t>
-      </w:r>
-      <w:r>
-        <w:rPr>
-          <w:rFonts w:ascii="Times New Roman" w:eastAsia="Times New Roman" w:hAnsi="Times New Roman" w:cs="Times New Roman"/>
-          <w:sz w:val="24"/>
-          <w:szCs w:val="24"/>
-        </w:rPr>
-        <w:t>%, and 84.6</w:t>
-      </w:r>
-      <w:r>
-        <w:rPr>
-          <w:rFonts w:ascii="Times New Roman" w:eastAsia="Times New Roman" w:hAnsi="Times New Roman" w:cs="Times New Roman"/>
-          <w:sz w:val="24"/>
-          <w:szCs w:val="24"/>
-        </w:rPr>
-        <w:t>2</w:t>
-      </w:r>
-      <w:r>
-        <w:rPr>
-          <w:rFonts w:ascii="Times New Roman" w:eastAsia="Times New Roman" w:hAnsi="Times New Roman" w:cs="Times New Roman"/>
-          <w:sz w:val="24"/>
-          <w:szCs w:val="24"/>
-        </w:rPr>
-        <w:t>%,</w:t>
-      </w:r>
-      <w:r>
-        <w:rPr>
-          <w:rFonts w:ascii="Times New Roman" w:eastAsia="Times New Roman" w:hAnsi="Times New Roman" w:cs="Times New Roman"/>
-          <w:sz w:val="24"/>
-          <w:szCs w:val="24"/>
-        </w:rPr>
-        <w:t xml:space="preserve"> for dead, sick, and injured wildlife respectively,</w:t>
-      </w:r>
-      <w:del w:id="44" w:author="Montecino, Diego" w:date="2024-10-08T08:50:00Z" w16du:dateUtc="2024-10-08T15:50:00Z">
-        <w:r>
-          <w:rPr>
-            <w:rFonts w:ascii="Times New Roman" w:eastAsia="Times New Roman" w:hAnsi="Times New Roman" w:cs="Times New Roman"/>
-            <w:sz w:val="24"/>
-            <w:szCs w:val="24"/>
-          </w:rPr>
-          <w:delText xml:space="preserve"> </w:delText>
-        </w:r>
-      </w:del>
-      <w:ins w:id="45" w:author="Montecino, Diego" w:date="2024-10-08T08:50:00Z" w16du:dateUtc="2024-10-08T15:50:00Z">
-        <w:r>
-          <w:rPr>
-            <w:rFonts w:ascii="Times New Roman" w:eastAsia="Times New Roman" w:hAnsi="Times New Roman" w:cs="Times New Roman"/>
-            <w:sz w:val="24"/>
-            <w:szCs w:val="24"/>
-          </w:rPr>
-          <w:t xml:space="preserve"> </w:t>
-        </w:r>
-      </w:ins>
-      <w:ins w:id="46" w:author="Montecino, Diego" w:date="2024-10-08T08:51:00Z" w16du:dateUtc="2024-10-08T15:51:00Z">
-        <w:r>
-          <w:rPr>
-            <w:rFonts w:ascii="Times New Roman" w:eastAsia="Times New Roman" w:hAnsi="Times New Roman" w:cs="Times New Roman"/>
-            <w:sz w:val="24"/>
-            <w:szCs w:val="24"/>
-          </w:rPr>
-          <w:t>Fig</w:t>
-        </w:r>
-      </w:ins>
-      <w:ins w:id="47" w:author="Montecino, Diego" w:date="2024-10-08T08:56:00Z" w16du:dateUtc="2024-10-08T15:56:00Z">
-        <w:r>
-          <w:rPr>
-            <w:rFonts w:ascii="Times New Roman" w:eastAsia="Times New Roman" w:hAnsi="Times New Roman" w:cs="Times New Roman"/>
-            <w:sz w:val="24"/>
-            <w:szCs w:val="24"/>
-          </w:rPr>
-          <w:t>ure</w:t>
-        </w:r>
-      </w:ins>
-      <w:ins w:id="48" w:author="Montecino, Diego" w:date="2024-10-08T08:51:00Z" w16du:dateUtc="2024-10-08T15:51:00Z">
-        <w:r>
-          <w:rPr>
-            <w:rFonts w:ascii="Times New Roman" w:eastAsia="Times New Roman" w:hAnsi="Times New Roman" w:cs="Times New Roman"/>
-            <w:sz w:val="24"/>
-            <w:szCs w:val="24"/>
-          </w:rPr>
-          <w:t xml:space="preserve"> S2</w:t>
-        </w:r>
-      </w:ins>
-      <w:del w:id="49" w:author="Montecino, Diego" w:date="2024-10-08T08:50:00Z" w16du:dateUtc="2024-10-08T15:50:00Z">
-        <w:r>
-          <w:rPr>
-            <w:rFonts w:ascii="Times New Roman" w:eastAsia="Times New Roman" w:hAnsi="Times New Roman" w:cs="Times New Roman"/>
-            <w:sz w:val="24"/>
-            <w:szCs w:val="24"/>
-          </w:rPr>
-          <w:delText>Supporting Information, section 1.2</w:delText>
-        </w:r>
-      </w:del>
+      <w:r>
+        <w:rPr>
+          <w:rFonts w:ascii="Times New Roman" w:eastAsia="Times New Roman" w:hAnsi="Times New Roman" w:cs="Times New Roman"/>
+          <w:sz w:val="24"/>
+          <w:szCs w:val="24"/>
+        </w:rPr>
+        <w:t>T</w:t>
+      </w:r>
+      <w:r>
+        <w:rPr>
+          <w:rFonts w:ascii="Times New Roman" w:eastAsia="Times New Roman" w:hAnsi="Times New Roman" w:cs="Times New Roman"/>
+          <w:sz w:val="24"/>
+          <w:szCs w:val="24"/>
+        </w:rPr>
+        <w:t xml:space="preserve">he documentation </w:t>
+      </w:r>
+      <w:r>
+        <w:rPr>
+          <w:rFonts w:ascii="Times New Roman" w:eastAsia="Times New Roman" w:hAnsi="Times New Roman" w:cs="Times New Roman"/>
+          <w:sz w:val="24"/>
+          <w:szCs w:val="24"/>
+        </w:rPr>
+        <w:t xml:space="preserve">method </w:t>
+      </w:r>
+      <w:r>
+        <w:rPr>
+          <w:rFonts w:ascii="Times New Roman" w:eastAsia="Times New Roman" w:hAnsi="Times New Roman" w:cs="Times New Roman"/>
+          <w:sz w:val="24"/>
+          <w:szCs w:val="24"/>
+        </w:rPr>
+        <w:t>of</w:t>
+      </w:r>
+      <w:r>
+        <w:rPr>
+          <w:rFonts w:ascii="Times New Roman" w:eastAsia="Times New Roman" w:hAnsi="Times New Roman" w:cs="Times New Roman"/>
+          <w:sz w:val="24"/>
+          <w:szCs w:val="24"/>
+        </w:rPr>
+        <w:t xml:space="preserve"> dead, sick, or injured wildlife,</w:t>
+      </w:r>
+      <w:r>
+        <w:rPr>
+          <w:rFonts w:ascii="Times New Roman" w:eastAsia="Times New Roman" w:hAnsi="Times New Roman" w:cs="Times New Roman"/>
+          <w:sz w:val="24"/>
+          <w:szCs w:val="24"/>
+        </w:rPr>
+        <w:t xml:space="preserve"> </w:t>
+      </w:r>
+      <w:r>
+        <w:rPr>
+          <w:rFonts w:ascii="Times New Roman" w:eastAsia="Times New Roman" w:hAnsi="Times New Roman" w:cs="Times New Roman"/>
+          <w:sz w:val="24"/>
+          <w:szCs w:val="24"/>
+        </w:rPr>
+        <w:t xml:space="preserve">varied among the </w:t>
+      </w:r>
+      <w:r>
+        <w:rPr>
+          <w:rFonts w:ascii="Times New Roman" w:eastAsia="Times New Roman" w:hAnsi="Times New Roman" w:cs="Times New Roman"/>
+          <w:sz w:val="24"/>
+          <w:szCs w:val="24"/>
+        </w:rPr>
+        <w:t xml:space="preserve">58 local PADMs </w:t>
+      </w:r>
+      <w:r>
+        <w:rPr>
+          <w:rFonts w:ascii="Times New Roman" w:eastAsia="Times New Roman" w:hAnsi="Times New Roman" w:cs="Times New Roman"/>
+          <w:sz w:val="24"/>
+          <w:szCs w:val="24"/>
+        </w:rPr>
+        <w:t xml:space="preserve">that </w:t>
+      </w:r>
+      <w:r>
+        <w:rPr>
+          <w:rFonts w:ascii="Times New Roman" w:eastAsia="Times New Roman" w:hAnsi="Times New Roman" w:cs="Times New Roman"/>
+          <w:sz w:val="24"/>
+          <w:szCs w:val="24"/>
+        </w:rPr>
+        <w:t>report</w:t>
+      </w:r>
+      <w:r>
+        <w:rPr>
+          <w:rFonts w:ascii="Times New Roman" w:eastAsia="Times New Roman" w:hAnsi="Times New Roman" w:cs="Times New Roman"/>
+          <w:sz w:val="24"/>
+          <w:szCs w:val="24"/>
+        </w:rPr>
+        <w:t>ed</w:t>
+      </w:r>
+      <w:r>
+        <w:rPr>
+          <w:rFonts w:ascii="Times New Roman" w:eastAsia="Times New Roman" w:hAnsi="Times New Roman" w:cs="Times New Roman"/>
+          <w:sz w:val="24"/>
+          <w:szCs w:val="24"/>
+        </w:rPr>
+        <w:t xml:space="preserve"> the </w:t>
+      </w:r>
+      <w:r>
+        <w:rPr>
+          <w:rFonts w:ascii="Times New Roman" w:eastAsia="Times New Roman" w:hAnsi="Times New Roman" w:cs="Times New Roman"/>
+          <w:sz w:val="24"/>
+          <w:szCs w:val="24"/>
+        </w:rPr>
+        <w:t>recording of one</w:t>
+      </w:r>
+      <w:r>
+        <w:rPr>
+          <w:rFonts w:ascii="Times New Roman" w:eastAsia="Times New Roman" w:hAnsi="Times New Roman" w:cs="Times New Roman"/>
+          <w:sz w:val="24"/>
+          <w:szCs w:val="24"/>
+        </w:rPr>
+        <w:t xml:space="preserve"> or more</w:t>
+      </w:r>
+      <w:r>
+        <w:rPr>
+          <w:rFonts w:ascii="Times New Roman" w:eastAsia="Times New Roman" w:hAnsi="Times New Roman" w:cs="Times New Roman"/>
+          <w:sz w:val="24"/>
+          <w:szCs w:val="24"/>
+        </w:rPr>
+        <w:t xml:space="preserve"> of these groups.</w:t>
+      </w:r>
+      <w:r>
+        <w:rPr>
+          <w:rFonts w:ascii="Times New Roman" w:eastAsia="Times New Roman" w:hAnsi="Times New Roman" w:cs="Times New Roman"/>
+          <w:sz w:val="24"/>
+          <w:szCs w:val="24"/>
+        </w:rPr>
+        <w:t xml:space="preserve"> Most often, each animal was documented </w:t>
+      </w:r>
+      <w:r>
+        <w:rPr>
+          <w:rFonts w:ascii="Times New Roman" w:eastAsia="Times New Roman" w:hAnsi="Times New Roman" w:cs="Times New Roman"/>
+          <w:sz w:val="24"/>
+          <w:szCs w:val="24"/>
+        </w:rPr>
+        <w:t>individual</w:t>
+      </w:r>
+      <w:r>
+        <w:rPr>
+          <w:rFonts w:ascii="Times New Roman" w:eastAsia="Times New Roman" w:hAnsi="Times New Roman" w:cs="Times New Roman"/>
+          <w:sz w:val="24"/>
+          <w:szCs w:val="24"/>
+        </w:rPr>
+        <w:t>ly</w:t>
+      </w:r>
+      <w:r>
+        <w:rPr>
+          <w:rFonts w:ascii="Times New Roman" w:eastAsia="Times New Roman" w:hAnsi="Times New Roman" w:cs="Times New Roman"/>
+          <w:sz w:val="24"/>
+          <w:szCs w:val="24"/>
+        </w:rPr>
+        <w:t xml:space="preserve"> (“Individual observation”)</w:t>
+      </w:r>
+      <w:r>
+        <w:rPr>
+          <w:rFonts w:ascii="Times New Roman" w:eastAsia="Times New Roman" w:hAnsi="Times New Roman" w:cs="Times New Roman"/>
+          <w:sz w:val="24"/>
+          <w:szCs w:val="24"/>
+        </w:rPr>
+        <w:t>. The second most common method involved a complete inventory of healthy, sick, injured, or dead animals for each species</w:t>
+      </w:r>
+      <w:r>
+        <w:rPr>
+          <w:rFonts w:ascii="Times New Roman" w:eastAsia="Times New Roman" w:hAnsi="Times New Roman" w:cs="Times New Roman"/>
+          <w:sz w:val="24"/>
+          <w:szCs w:val="24"/>
+        </w:rPr>
+        <w:t xml:space="preserve"> (“Part of the full count”).</w:t>
+      </w:r>
+      <w:r>
+        <w:rPr>
+          <w:rFonts w:ascii="Times New Roman" w:eastAsia="Times New Roman" w:hAnsi="Times New Roman" w:cs="Times New Roman"/>
+          <w:sz w:val="24"/>
+          <w:szCs w:val="24"/>
+        </w:rPr>
+        <w:t xml:space="preserve"> </w:t>
+      </w:r>
+      <w:r>
+        <w:rPr>
+          <w:rFonts w:ascii="Times New Roman" w:eastAsia="Times New Roman" w:hAnsi="Times New Roman" w:cs="Times New Roman"/>
+          <w:sz w:val="24"/>
+          <w:szCs w:val="24"/>
+        </w:rPr>
+        <w:t>Reporting the</w:t>
+      </w:r>
+      <w:r>
+        <w:rPr>
+          <w:rFonts w:ascii="Times New Roman" w:eastAsia="Times New Roman" w:hAnsi="Times New Roman" w:cs="Times New Roman"/>
+          <w:sz w:val="24"/>
+          <w:szCs w:val="24"/>
+        </w:rPr>
+        <w:t>ir</w:t>
+      </w:r>
+      <w:r>
+        <w:rPr>
+          <w:rFonts w:ascii="Times New Roman" w:eastAsia="Times New Roman" w:hAnsi="Times New Roman" w:cs="Times New Roman"/>
+          <w:sz w:val="24"/>
+          <w:szCs w:val="24"/>
+        </w:rPr>
+        <w:t xml:space="preserve"> presence or absence was the third most common method </w:t>
+      </w:r>
+      <w:r>
+        <w:rPr>
+          <w:rFonts w:ascii="Times New Roman" w:eastAsia="Times New Roman" w:hAnsi="Times New Roman" w:cs="Times New Roman"/>
+          <w:sz w:val="24"/>
+          <w:szCs w:val="24"/>
+        </w:rPr>
+        <w:t>(</w:t>
+      </w:r>
+      <w:r>
+        <w:rPr>
+          <w:rFonts w:ascii="Times New Roman" w:eastAsia="Times New Roman" w:hAnsi="Times New Roman" w:cs="Times New Roman"/>
+          <w:sz w:val="24"/>
+          <w:szCs w:val="24"/>
+        </w:rPr>
+        <w:t>“Present or absent”</w:t>
+      </w:r>
+      <w:r>
+        <w:rPr>
+          <w:rFonts w:ascii="Times New Roman" w:eastAsia="Times New Roman" w:hAnsi="Times New Roman" w:cs="Times New Roman"/>
+          <w:sz w:val="24"/>
+          <w:szCs w:val="24"/>
+        </w:rPr>
+        <w:t xml:space="preserve">; </w:t>
+      </w:r>
+      <w:r>
+        <w:rPr>
+          <w:rFonts w:ascii="Times New Roman" w:eastAsia="Times New Roman" w:hAnsi="Times New Roman" w:cs="Times New Roman"/>
+          <w:sz w:val="24"/>
+          <w:szCs w:val="24"/>
+        </w:rPr>
+        <w:t>Table 1</w:t>
+      </w:r>
+      <w:r>
+        <w:rPr>
+          <w:rFonts w:ascii="Times New Roman" w:eastAsia="Times New Roman" w:hAnsi="Times New Roman" w:cs="Times New Roman"/>
+          <w:sz w:val="24"/>
+          <w:szCs w:val="24"/>
+        </w:rPr>
+        <w:t>)</w:t>
+      </w:r>
+      <w:r>
+        <w:rPr>
+          <w:rFonts w:ascii="Times New Roman" w:eastAsia="Times New Roman" w:hAnsi="Times New Roman" w:cs="Times New Roman"/>
+          <w:sz w:val="24"/>
+          <w:szCs w:val="24"/>
+        </w:rPr>
+        <w:t>. For non-local responses, the predominant method was “each animal is an individual observation” across health categories (</w:t>
+      </w:r>
+      <w:r>
+        <w:rPr>
+          <w:rFonts w:ascii="Times New Roman" w:eastAsia="Times New Roman" w:hAnsi="Times New Roman" w:cs="Times New Roman"/>
+          <w:sz w:val="24"/>
+          <w:szCs w:val="24"/>
+        </w:rPr>
+        <w:t>Table S1</w:t>
+      </w:r>
       <w:r>
         <w:rPr>
           <w:rFonts w:ascii="Times New Roman" w:eastAsia="Times New Roman" w:hAnsi="Times New Roman" w:cs="Times New Roman"/>
@@ -3238,6 +3883,73 @@
         </w:rPr>
         <w:t>).</w:t>
       </w:r>
+    </w:p>
+    <w:p>
+      <w:pPr>
+        <w:spacing w:after="200"/>
+        <w:jc w:val="both"/>
+        <w:rPr>
+          <w:rFonts w:ascii="Times New Roman" w:eastAsia="Times New Roman" w:hAnsi="Times New Roman" w:cs="Times New Roman"/>
+          <w:sz w:val="24"/>
+          <w:szCs w:val="24"/>
+        </w:rPr>
+      </w:pPr>
+      <w:r>
+        <w:rPr>
+          <w:rFonts w:ascii="Times New Roman" w:eastAsia="Times New Roman" w:hAnsi="Times New Roman" w:cs="Times New Roman"/>
+          <w:sz w:val="24"/>
+          <w:szCs w:val="24"/>
+        </w:rPr>
+        <w:t>The d</w:t>
+      </w:r>
+      <w:r>
+        <w:rPr>
+          <w:rFonts w:ascii="Times New Roman" w:eastAsia="Times New Roman" w:hAnsi="Times New Roman" w:cs="Times New Roman"/>
+          <w:sz w:val="24"/>
+          <w:szCs w:val="24"/>
+        </w:rPr>
+        <w:t xml:space="preserve">ata collected from each observation </w:t>
+      </w:r>
+      <w:r>
+        <w:rPr>
+          <w:rFonts w:ascii="Times New Roman" w:eastAsia="Times New Roman" w:hAnsi="Times New Roman" w:cs="Times New Roman"/>
+          <w:sz w:val="24"/>
+          <w:szCs w:val="24"/>
+        </w:rPr>
+        <w:t xml:space="preserve">were </w:t>
+      </w:r>
+      <w:r>
+        <w:rPr>
+          <w:rFonts w:ascii="Times New Roman" w:eastAsia="Times New Roman" w:hAnsi="Times New Roman" w:cs="Times New Roman"/>
+          <w:sz w:val="24"/>
+          <w:szCs w:val="24"/>
+        </w:rPr>
+        <w:t xml:space="preserve">not </w:t>
+      </w:r>
+      <w:r>
+        <w:rPr>
+          <w:rFonts w:ascii="Times New Roman" w:eastAsia="Times New Roman" w:hAnsi="Times New Roman" w:cs="Times New Roman"/>
+          <w:sz w:val="24"/>
+          <w:szCs w:val="24"/>
+        </w:rPr>
+        <w:t>consisten</w:t>
+      </w:r>
+      <w:r>
+        <w:rPr>
+          <w:rFonts w:ascii="Times New Roman" w:eastAsia="Times New Roman" w:hAnsi="Times New Roman" w:cs="Times New Roman"/>
+          <w:sz w:val="24"/>
+          <w:szCs w:val="24"/>
+        </w:rPr>
+        <w:t>t</w:t>
+      </w:r>
+      <w:r>
+        <w:rPr>
+          <w:rFonts w:ascii="Times New Roman" w:eastAsia="Times New Roman" w:hAnsi="Times New Roman" w:cs="Times New Roman"/>
+          <w:sz w:val="24"/>
+          <w:szCs w:val="24"/>
+        </w:rPr>
+        <w:t>. Across health categories</w:t>
+      </w:r>
       <w:r>
         <w:rPr>
           <w:rFonts w:ascii="Times New Roman" w:eastAsia="Times New Roman" w:hAnsi="Times New Roman" w:cs="Times New Roman"/>
@@ -3251,9 +3963,64 @@
           <w:rFonts w:ascii="Times New Roman" w:eastAsia="Times New Roman" w:hAnsi="Times New Roman" w:cs="Times New Roman"/>
           <w:sz w:val="24"/>
           <w:szCs w:val="24"/>
-          <w:highlight w:val="yellow"/>
-        </w:rPr>
-        <w:t>Add first statement for local</w:t>
+        </w:rPr>
+        <w:t>and documentation method</w:t>
+      </w:r>
+      <w:r>
+        <w:rPr>
+          <w:rFonts w:ascii="Times New Roman" w:eastAsia="Times New Roman" w:hAnsi="Times New Roman" w:cs="Times New Roman"/>
+          <w:sz w:val="24"/>
+          <w:szCs w:val="24"/>
+        </w:rPr>
+        <w:t xml:space="preserve">, photographs and </w:t>
+      </w:r>
+      <w:r>
+        <w:rPr>
+          <w:rFonts w:ascii="Times New Roman" w:eastAsia="Times New Roman" w:hAnsi="Times New Roman" w:cs="Times New Roman"/>
+          <w:sz w:val="24"/>
+          <w:szCs w:val="24"/>
+        </w:rPr>
+        <w:t xml:space="preserve">the </w:t>
+      </w:r>
+      <w:r>
+        <w:rPr>
+          <w:rFonts w:ascii="Times New Roman" w:eastAsia="Times New Roman" w:hAnsi="Times New Roman" w:cs="Times New Roman"/>
+          <w:sz w:val="24"/>
+          <w:szCs w:val="24"/>
+        </w:rPr>
+        <w:t xml:space="preserve">species were the main </w:t>
+      </w:r>
+      <w:r>
+        <w:rPr>
+          <w:rFonts w:ascii="Times New Roman" w:eastAsia="Times New Roman" w:hAnsi="Times New Roman" w:cs="Times New Roman"/>
+          <w:sz w:val="24"/>
+          <w:szCs w:val="24"/>
+        </w:rPr>
+        <w:t>item</w:t>
+      </w:r>
+      <w:r>
+        <w:rPr>
+          <w:rFonts w:ascii="Times New Roman" w:eastAsia="Times New Roman" w:hAnsi="Times New Roman" w:cs="Times New Roman"/>
+          <w:sz w:val="24"/>
+          <w:szCs w:val="24"/>
+        </w:rPr>
+        <w:t xml:space="preserve"> collected</w:t>
+      </w:r>
+      <w:r>
+        <w:rPr>
+          <w:rFonts w:ascii="Times New Roman" w:eastAsia="Times New Roman" w:hAnsi="Times New Roman" w:cs="Times New Roman"/>
+          <w:sz w:val="24"/>
+          <w:szCs w:val="24"/>
+        </w:rPr>
+        <w:t xml:space="preserve">. Anomalies observed in non-healthy </w:t>
+      </w:r>
+      <w:r>
+        <w:rPr>
+          <w:rFonts w:ascii="Times New Roman" w:eastAsia="Times New Roman" w:hAnsi="Times New Roman" w:cs="Times New Roman"/>
+          <w:sz w:val="24"/>
+          <w:szCs w:val="24"/>
+        </w:rPr>
+        <w:t>wildlife</w:t>
       </w:r>
       <w:r>
         <w:rPr>
@@ -3262,6 +4029,62 @@
           <w:szCs w:val="24"/>
         </w:rPr>
         <w:t xml:space="preserve"> </w:t>
+      </w:r>
+      <w:r>
+        <w:rPr>
+          <w:rFonts w:ascii="Times New Roman" w:eastAsia="Times New Roman" w:hAnsi="Times New Roman" w:cs="Times New Roman"/>
+          <w:sz w:val="24"/>
+          <w:szCs w:val="24"/>
+        </w:rPr>
+        <w:t xml:space="preserve">and the condition of </w:t>
+      </w:r>
+      <w:r>
+        <w:rPr>
+          <w:rFonts w:ascii="Times New Roman" w:eastAsia="Times New Roman" w:hAnsi="Times New Roman" w:cs="Times New Roman"/>
+          <w:sz w:val="24"/>
+          <w:szCs w:val="24"/>
+        </w:rPr>
+        <w:t xml:space="preserve">carcasses </w:t>
+      </w:r>
+      <w:r>
+        <w:rPr>
+          <w:rFonts w:ascii="Times New Roman" w:eastAsia="Times New Roman" w:hAnsi="Times New Roman" w:cs="Times New Roman"/>
+          <w:sz w:val="24"/>
+          <w:szCs w:val="24"/>
+        </w:rPr>
+        <w:t>were not always recorded</w:t>
+      </w:r>
+      <w:r>
+        <w:rPr>
+          <w:rFonts w:ascii="Times New Roman" w:eastAsia="Times New Roman" w:hAnsi="Times New Roman" w:cs="Times New Roman"/>
+          <w:sz w:val="24"/>
+          <w:szCs w:val="24"/>
+        </w:rPr>
+        <w:t xml:space="preserve"> (Table 1)</w:t>
+      </w:r>
+      <w:r>
+        <w:rPr>
+          <w:rFonts w:ascii="Times New Roman" w:eastAsia="Times New Roman" w:hAnsi="Times New Roman" w:cs="Times New Roman"/>
+          <w:sz w:val="24"/>
+          <w:szCs w:val="24"/>
+        </w:rPr>
+        <w:t xml:space="preserve">. In non-local responses the trend was relatively similar, however, items were reported to be recorded more consistently (e.g., age, anomalies, and condition in the three health categories; </w:t>
+      </w:r>
+      <w:r>
+        <w:rPr>
+          <w:rFonts w:ascii="Times New Roman" w:eastAsia="Times New Roman" w:hAnsi="Times New Roman" w:cs="Times New Roman"/>
+          <w:sz w:val="24"/>
+          <w:szCs w:val="24"/>
+        </w:rPr>
+        <w:t>Table S1</w:t>
+      </w:r>
+      <w:r>
+        <w:rPr>
+          <w:rFonts w:ascii="Times New Roman" w:eastAsia="Times New Roman" w:hAnsi="Times New Roman" w:cs="Times New Roman"/>
+          <w:sz w:val="24"/>
+          <w:szCs w:val="24"/>
+        </w:rPr>
+        <w:t>).</w:t>
       </w:r>
     </w:p>
     <w:p>
@@ -3269,7 +4092,9 @@
         <w:spacing w:before="180" w:after="180"/>
         <w:jc w:val="both"/>
         <w:rPr>
-          <w:rFonts w:ascii="Times New Roman" w:eastAsia="Times New Roman" w:hAnsi="Times New Roman" w:cs="Times New Roman"/>
+          <w:rFonts w:ascii="Calibri" w:eastAsia="Calibri" w:hAnsi="Calibri" w:cs="Calibri"/>
+          <w:b/>
+          <w:color w:val="4F81BD"/>
           <w:sz w:val="24"/>
           <w:szCs w:val="24"/>
         </w:rPr>
@@ -3277,437 +4102,11 @@
       <w:r>
         <w:rPr>
           <w:rFonts w:ascii="Times New Roman" w:eastAsia="Times New Roman" w:hAnsi="Times New Roman" w:cs="Times New Roman"/>
-          <w:sz w:val="24"/>
-          <w:szCs w:val="24"/>
-        </w:rPr>
-        <w:t>T</w:t>
-      </w:r>
-      <w:r>
-        <w:rPr>
-          <w:rFonts w:ascii="Times New Roman" w:eastAsia="Times New Roman" w:hAnsi="Times New Roman" w:cs="Times New Roman"/>
-          <w:sz w:val="24"/>
-          <w:szCs w:val="24"/>
-        </w:rPr>
-        <w:t xml:space="preserve">he documentation </w:t>
-      </w:r>
-      <w:r>
-        <w:rPr>
-          <w:rFonts w:ascii="Times New Roman" w:eastAsia="Times New Roman" w:hAnsi="Times New Roman" w:cs="Times New Roman"/>
-          <w:sz w:val="24"/>
-          <w:szCs w:val="24"/>
-        </w:rPr>
-        <w:t xml:space="preserve">method </w:t>
-      </w:r>
-      <w:r>
-        <w:rPr>
-          <w:rFonts w:ascii="Times New Roman" w:eastAsia="Times New Roman" w:hAnsi="Times New Roman" w:cs="Times New Roman"/>
-          <w:sz w:val="24"/>
-          <w:szCs w:val="24"/>
-        </w:rPr>
-        <w:t>of</w:t>
-      </w:r>
-      <w:r>
-        <w:rPr>
-          <w:rFonts w:ascii="Times New Roman" w:eastAsia="Times New Roman" w:hAnsi="Times New Roman" w:cs="Times New Roman"/>
-          <w:sz w:val="24"/>
-          <w:szCs w:val="24"/>
-        </w:rPr>
-        <w:t xml:space="preserve"> dead, sick, or injured wildlife,</w:t>
-      </w:r>
-      <w:r>
-        <w:rPr>
-          <w:rFonts w:ascii="Times New Roman" w:eastAsia="Times New Roman" w:hAnsi="Times New Roman" w:cs="Times New Roman"/>
-          <w:sz w:val="24"/>
-          <w:szCs w:val="24"/>
-        </w:rPr>
-        <w:t xml:space="preserve"> </w:t>
-      </w:r>
-      <w:r>
-        <w:rPr>
-          <w:rFonts w:ascii="Times New Roman" w:eastAsia="Times New Roman" w:hAnsi="Times New Roman" w:cs="Times New Roman"/>
-          <w:sz w:val="24"/>
-          <w:szCs w:val="24"/>
-        </w:rPr>
-        <w:t xml:space="preserve">varied among the </w:t>
-      </w:r>
-      <w:r>
-        <w:rPr>
-          <w:rFonts w:ascii="Times New Roman" w:eastAsia="Times New Roman" w:hAnsi="Times New Roman" w:cs="Times New Roman"/>
-          <w:sz w:val="24"/>
-          <w:szCs w:val="24"/>
-        </w:rPr>
-        <w:t xml:space="preserve">58 local PADMs </w:t>
-      </w:r>
-      <w:r>
-        <w:rPr>
-          <w:rFonts w:ascii="Times New Roman" w:eastAsia="Times New Roman" w:hAnsi="Times New Roman" w:cs="Times New Roman"/>
-          <w:sz w:val="24"/>
-          <w:szCs w:val="24"/>
-        </w:rPr>
-        <w:t xml:space="preserve">that </w:t>
-      </w:r>
-      <w:r>
-        <w:rPr>
-          <w:rFonts w:ascii="Times New Roman" w:eastAsia="Times New Roman" w:hAnsi="Times New Roman" w:cs="Times New Roman"/>
-          <w:sz w:val="24"/>
-          <w:szCs w:val="24"/>
-        </w:rPr>
-        <w:t>report</w:t>
-      </w:r>
-      <w:r>
-        <w:rPr>
-          <w:rFonts w:ascii="Times New Roman" w:eastAsia="Times New Roman" w:hAnsi="Times New Roman" w:cs="Times New Roman"/>
-          <w:sz w:val="24"/>
-          <w:szCs w:val="24"/>
-        </w:rPr>
-        <w:t>ed</w:t>
-      </w:r>
-      <w:r>
-        <w:rPr>
-          <w:rFonts w:ascii="Times New Roman" w:eastAsia="Times New Roman" w:hAnsi="Times New Roman" w:cs="Times New Roman"/>
-          <w:sz w:val="24"/>
-          <w:szCs w:val="24"/>
-        </w:rPr>
-        <w:t xml:space="preserve"> the </w:t>
-      </w:r>
-      <w:r>
-        <w:rPr>
-          <w:rFonts w:ascii="Times New Roman" w:eastAsia="Times New Roman" w:hAnsi="Times New Roman" w:cs="Times New Roman"/>
-          <w:sz w:val="24"/>
-          <w:szCs w:val="24"/>
-        </w:rPr>
-        <w:t>recording of at least one of these groups.</w:t>
-      </w:r>
-      <w:r>
-        <w:rPr>
-          <w:rFonts w:ascii="Times New Roman" w:eastAsia="Times New Roman" w:hAnsi="Times New Roman" w:cs="Times New Roman"/>
-          <w:sz w:val="24"/>
-          <w:szCs w:val="24"/>
-        </w:rPr>
-        <w:t xml:space="preserve"> Most often, each animal was documented </w:t>
-      </w:r>
-      <w:r>
-        <w:rPr>
-          <w:rFonts w:ascii="Times New Roman" w:eastAsia="Times New Roman" w:hAnsi="Times New Roman" w:cs="Times New Roman"/>
-          <w:sz w:val="24"/>
-          <w:szCs w:val="24"/>
-        </w:rPr>
-        <w:t>individual</w:t>
-      </w:r>
-      <w:r>
-        <w:rPr>
-          <w:rFonts w:ascii="Times New Roman" w:eastAsia="Times New Roman" w:hAnsi="Times New Roman" w:cs="Times New Roman"/>
-          <w:sz w:val="24"/>
-          <w:szCs w:val="24"/>
-        </w:rPr>
-        <w:t>ly</w:t>
-      </w:r>
-      <w:r>
-        <w:rPr>
-          <w:rFonts w:ascii="Times New Roman" w:eastAsia="Times New Roman" w:hAnsi="Times New Roman" w:cs="Times New Roman"/>
-          <w:sz w:val="24"/>
-          <w:szCs w:val="24"/>
-        </w:rPr>
-        <w:t xml:space="preserve"> (“Individual observation”)</w:t>
-      </w:r>
-      <w:r>
-        <w:rPr>
-          <w:rFonts w:ascii="Times New Roman" w:eastAsia="Times New Roman" w:hAnsi="Times New Roman" w:cs="Times New Roman"/>
-          <w:sz w:val="24"/>
-          <w:szCs w:val="24"/>
-        </w:rPr>
-        <w:t>. The second most common method involved a complete inventory of healthy, sick, injured, or dead animals for each species</w:t>
-      </w:r>
-      <w:r>
-        <w:rPr>
-          <w:rFonts w:ascii="Times New Roman" w:eastAsia="Times New Roman" w:hAnsi="Times New Roman" w:cs="Times New Roman"/>
-          <w:sz w:val="24"/>
-          <w:szCs w:val="24"/>
-        </w:rPr>
-        <w:t xml:space="preserve"> (“Part of the full count”).</w:t>
-      </w:r>
-      <w:r>
-        <w:rPr>
-          <w:rFonts w:ascii="Times New Roman" w:eastAsia="Times New Roman" w:hAnsi="Times New Roman" w:cs="Times New Roman"/>
-          <w:sz w:val="24"/>
-          <w:szCs w:val="24"/>
-        </w:rPr>
-        <w:t xml:space="preserve"> </w:t>
-      </w:r>
-      <w:r>
-        <w:rPr>
-          <w:rFonts w:ascii="Times New Roman" w:eastAsia="Times New Roman" w:hAnsi="Times New Roman" w:cs="Times New Roman"/>
-          <w:sz w:val="24"/>
-          <w:szCs w:val="24"/>
-        </w:rPr>
-        <w:t>Reporting the</w:t>
-      </w:r>
-      <w:r>
-        <w:rPr>
-          <w:rFonts w:ascii="Times New Roman" w:eastAsia="Times New Roman" w:hAnsi="Times New Roman" w:cs="Times New Roman"/>
-          <w:sz w:val="24"/>
-          <w:szCs w:val="24"/>
-        </w:rPr>
-        <w:t>ir</w:t>
-      </w:r>
-      <w:r>
-        <w:rPr>
-          <w:rFonts w:ascii="Times New Roman" w:eastAsia="Times New Roman" w:hAnsi="Times New Roman" w:cs="Times New Roman"/>
-          <w:sz w:val="24"/>
-          <w:szCs w:val="24"/>
-        </w:rPr>
-        <w:t xml:space="preserve"> presence or absence was the third most common method </w:t>
-      </w:r>
-      <w:r>
-        <w:rPr>
-          <w:rFonts w:ascii="Times New Roman" w:eastAsia="Times New Roman" w:hAnsi="Times New Roman" w:cs="Times New Roman"/>
-          <w:sz w:val="24"/>
-          <w:szCs w:val="24"/>
-        </w:rPr>
-        <w:t>(</w:t>
-      </w:r>
-      <w:r>
-        <w:rPr>
-          <w:rFonts w:ascii="Times New Roman" w:eastAsia="Times New Roman" w:hAnsi="Times New Roman" w:cs="Times New Roman"/>
-          <w:sz w:val="24"/>
-          <w:szCs w:val="24"/>
-        </w:rPr>
-        <w:t>“Present or absent”</w:t>
-      </w:r>
-      <w:r>
-        <w:rPr>
-          <w:rFonts w:ascii="Times New Roman" w:eastAsia="Times New Roman" w:hAnsi="Times New Roman" w:cs="Times New Roman"/>
-          <w:sz w:val="24"/>
-          <w:szCs w:val="24"/>
-        </w:rPr>
-        <w:t xml:space="preserve">; </w:t>
-      </w:r>
-      <w:r>
-        <w:rPr>
-          <w:rFonts w:ascii="Times New Roman" w:eastAsia="Times New Roman" w:hAnsi="Times New Roman" w:cs="Times New Roman"/>
-          <w:sz w:val="24"/>
-          <w:szCs w:val="24"/>
-        </w:rPr>
-        <w:t>Table 1</w:t>
-      </w:r>
-      <w:r>
-        <w:rPr>
-          <w:rFonts w:ascii="Times New Roman" w:eastAsia="Times New Roman" w:hAnsi="Times New Roman" w:cs="Times New Roman"/>
-          <w:sz w:val="24"/>
-          <w:szCs w:val="24"/>
-        </w:rPr>
-        <w:t>)</w:t>
-      </w:r>
-      <w:r>
-        <w:rPr>
-          <w:rFonts w:ascii="Times New Roman" w:eastAsia="Times New Roman" w:hAnsi="Times New Roman" w:cs="Times New Roman"/>
-          <w:sz w:val="24"/>
-          <w:szCs w:val="24"/>
-        </w:rPr>
-        <w:t>. For non-local responses, the predominant method was “each animal is an individual observation” across health categories (</w:t>
-      </w:r>
-      <w:r>
-        <w:rPr>
-          <w:rFonts w:ascii="Times New Roman" w:eastAsia="Times New Roman" w:hAnsi="Times New Roman" w:cs="Times New Roman"/>
-          <w:sz w:val="24"/>
-          <w:szCs w:val="24"/>
-        </w:rPr>
-        <w:t>Table S1</w:t>
-      </w:r>
-      <w:r>
-        <w:rPr>
-          <w:rFonts w:ascii="Times New Roman" w:eastAsia="Times New Roman" w:hAnsi="Times New Roman" w:cs="Times New Roman"/>
-          <w:sz w:val="24"/>
-          <w:szCs w:val="24"/>
-        </w:rPr>
-        <w:t>).</w:t>
-      </w:r>
-    </w:p>
-    <w:p>
-      <w:pPr>
-        <w:spacing w:after="200"/>
-        <w:jc w:val="both"/>
-        <w:rPr>
-          <w:rFonts w:ascii="Times New Roman" w:eastAsia="Times New Roman" w:hAnsi="Times New Roman" w:cs="Times New Roman"/>
-          <w:sz w:val="24"/>
-          <w:szCs w:val="24"/>
-        </w:rPr>
-      </w:pPr>
-      <w:r>
-        <w:rPr>
-          <w:rFonts w:ascii="Times New Roman" w:eastAsia="Times New Roman" w:hAnsi="Times New Roman" w:cs="Times New Roman"/>
-          <w:sz w:val="24"/>
-          <w:szCs w:val="24"/>
-        </w:rPr>
-        <w:t>The d</w:t>
-      </w:r>
-      <w:r>
-        <w:rPr>
-          <w:rFonts w:ascii="Times New Roman" w:eastAsia="Times New Roman" w:hAnsi="Times New Roman" w:cs="Times New Roman"/>
-          <w:sz w:val="24"/>
-          <w:szCs w:val="24"/>
-        </w:rPr>
-        <w:t xml:space="preserve">ata collected from each observation </w:t>
-      </w:r>
-      <w:r>
-        <w:rPr>
-          <w:rFonts w:ascii="Times New Roman" w:eastAsia="Times New Roman" w:hAnsi="Times New Roman" w:cs="Times New Roman"/>
-          <w:sz w:val="24"/>
-          <w:szCs w:val="24"/>
-        </w:rPr>
-        <w:t xml:space="preserve">were </w:t>
-      </w:r>
-      <w:r>
-        <w:rPr>
-          <w:rFonts w:ascii="Times New Roman" w:eastAsia="Times New Roman" w:hAnsi="Times New Roman" w:cs="Times New Roman"/>
-          <w:sz w:val="24"/>
-          <w:szCs w:val="24"/>
-        </w:rPr>
-        <w:t xml:space="preserve">not </w:t>
-      </w:r>
-      <w:r>
-        <w:rPr>
-          <w:rFonts w:ascii="Times New Roman" w:eastAsia="Times New Roman" w:hAnsi="Times New Roman" w:cs="Times New Roman"/>
-          <w:sz w:val="24"/>
-          <w:szCs w:val="24"/>
-        </w:rPr>
-        <w:t>consisten</w:t>
-      </w:r>
-      <w:r>
-        <w:rPr>
-          <w:rFonts w:ascii="Times New Roman" w:eastAsia="Times New Roman" w:hAnsi="Times New Roman" w:cs="Times New Roman"/>
-          <w:sz w:val="24"/>
-          <w:szCs w:val="24"/>
-        </w:rPr>
-        <w:t>t</w:t>
-      </w:r>
-      <w:r>
-        <w:rPr>
-          <w:rFonts w:ascii="Times New Roman" w:eastAsia="Times New Roman" w:hAnsi="Times New Roman" w:cs="Times New Roman"/>
-          <w:sz w:val="24"/>
-          <w:szCs w:val="24"/>
-        </w:rPr>
-        <w:t>. Across health categories</w:t>
-      </w:r>
-      <w:r>
-        <w:rPr>
-          <w:rFonts w:ascii="Times New Roman" w:eastAsia="Times New Roman" w:hAnsi="Times New Roman" w:cs="Times New Roman"/>
-          <w:sz w:val="24"/>
-          <w:szCs w:val="24"/>
-        </w:rPr>
-        <w:t xml:space="preserve"> </w:t>
-      </w:r>
-      <w:r>
-        <w:rPr>
-          <w:rFonts w:ascii="Times New Roman" w:eastAsia="Times New Roman" w:hAnsi="Times New Roman" w:cs="Times New Roman"/>
-          <w:sz w:val="24"/>
-          <w:szCs w:val="24"/>
-        </w:rPr>
-        <w:t>and documentation method</w:t>
-      </w:r>
-      <w:r>
-        <w:rPr>
-          <w:rFonts w:ascii="Times New Roman" w:eastAsia="Times New Roman" w:hAnsi="Times New Roman" w:cs="Times New Roman"/>
-          <w:sz w:val="24"/>
-          <w:szCs w:val="24"/>
-        </w:rPr>
-        <w:t xml:space="preserve">, photographs and </w:t>
-      </w:r>
-      <w:r>
-        <w:rPr>
-          <w:rFonts w:ascii="Times New Roman" w:eastAsia="Times New Roman" w:hAnsi="Times New Roman" w:cs="Times New Roman"/>
-          <w:sz w:val="24"/>
-          <w:szCs w:val="24"/>
-        </w:rPr>
-        <w:t xml:space="preserve">the </w:t>
-      </w:r>
-      <w:r>
-        <w:rPr>
-          <w:rFonts w:ascii="Times New Roman" w:eastAsia="Times New Roman" w:hAnsi="Times New Roman" w:cs="Times New Roman"/>
-          <w:sz w:val="24"/>
-          <w:szCs w:val="24"/>
-        </w:rPr>
-        <w:t xml:space="preserve">species were the main </w:t>
-      </w:r>
-      <w:r>
-        <w:rPr>
-          <w:rFonts w:ascii="Times New Roman" w:eastAsia="Times New Roman" w:hAnsi="Times New Roman" w:cs="Times New Roman"/>
-          <w:sz w:val="24"/>
-          <w:szCs w:val="24"/>
-        </w:rPr>
-        <w:t>item</w:t>
-      </w:r>
-      <w:r>
-        <w:rPr>
-          <w:rFonts w:ascii="Times New Roman" w:eastAsia="Times New Roman" w:hAnsi="Times New Roman" w:cs="Times New Roman"/>
-          <w:sz w:val="24"/>
-          <w:szCs w:val="24"/>
-        </w:rPr>
-        <w:t xml:space="preserve"> collected</w:t>
-      </w:r>
-      <w:r>
-        <w:rPr>
-          <w:rFonts w:ascii="Times New Roman" w:eastAsia="Times New Roman" w:hAnsi="Times New Roman" w:cs="Times New Roman"/>
-          <w:sz w:val="24"/>
-          <w:szCs w:val="24"/>
-        </w:rPr>
-        <w:t xml:space="preserve">. Anomalies observed in non-healthy animals </w:t>
-      </w:r>
-      <w:r>
-        <w:rPr>
-          <w:rFonts w:ascii="Times New Roman" w:eastAsia="Times New Roman" w:hAnsi="Times New Roman" w:cs="Times New Roman"/>
-          <w:sz w:val="24"/>
-          <w:szCs w:val="24"/>
-        </w:rPr>
-        <w:t xml:space="preserve">and the condition of </w:t>
-      </w:r>
-      <w:r>
-        <w:rPr>
-          <w:rFonts w:ascii="Times New Roman" w:eastAsia="Times New Roman" w:hAnsi="Times New Roman" w:cs="Times New Roman"/>
-          <w:sz w:val="24"/>
-          <w:szCs w:val="24"/>
-        </w:rPr>
-        <w:t xml:space="preserve">carcasses </w:t>
-      </w:r>
-      <w:r>
-        <w:rPr>
-          <w:rFonts w:ascii="Times New Roman" w:eastAsia="Times New Roman" w:hAnsi="Times New Roman" w:cs="Times New Roman"/>
-          <w:sz w:val="24"/>
-          <w:szCs w:val="24"/>
-        </w:rPr>
-        <w:t>were not always recorded</w:t>
-      </w:r>
-      <w:r>
-        <w:rPr>
-          <w:rFonts w:ascii="Times New Roman" w:eastAsia="Times New Roman" w:hAnsi="Times New Roman" w:cs="Times New Roman"/>
-          <w:sz w:val="24"/>
-          <w:szCs w:val="24"/>
-        </w:rPr>
-        <w:t xml:space="preserve"> (Table 1)</w:t>
-      </w:r>
-      <w:r>
-        <w:rPr>
-          <w:rFonts w:ascii="Times New Roman" w:eastAsia="Times New Roman" w:hAnsi="Times New Roman" w:cs="Times New Roman"/>
-          <w:sz w:val="24"/>
-          <w:szCs w:val="24"/>
-        </w:rPr>
-        <w:t xml:space="preserve">. In non-local responses the trend was relatively similar, however, items were reported to be recorded more consistently (e.g., age, anomalies, and condition in the three health categories; </w:t>
-      </w:r>
-      <w:r>
-        <w:rPr>
-          <w:rFonts w:ascii="Times New Roman" w:eastAsia="Times New Roman" w:hAnsi="Times New Roman" w:cs="Times New Roman"/>
-          <w:sz w:val="24"/>
-          <w:szCs w:val="24"/>
-        </w:rPr>
-        <w:t>Table S1</w:t>
-      </w:r>
-      <w:r>
-        <w:rPr>
-          <w:rFonts w:ascii="Times New Roman" w:eastAsia="Times New Roman" w:hAnsi="Times New Roman" w:cs="Times New Roman"/>
-          <w:sz w:val="24"/>
-          <w:szCs w:val="24"/>
-        </w:rPr>
-        <w:t>).</w:t>
+          <w:b/>
+          <w:sz w:val="24"/>
+          <w:szCs w:val="24"/>
+        </w:rPr>
+        <w:t>Presence of domestic animals in protected areas, the documentation of their health status, and the perceived threats of domestic animals to conservation goals</w:t>
       </w:r>
     </w:p>
     <w:p>
@@ -3715,9 +4114,7 @@
         <w:spacing w:before="180" w:after="180"/>
         <w:jc w:val="both"/>
         <w:rPr>
-          <w:rFonts w:ascii="Calibri" w:eastAsia="Calibri" w:hAnsi="Calibri" w:cs="Calibri"/>
-          <w:b/>
-          <w:color w:val="4F81BD"/>
+          <w:rFonts w:ascii="Times New Roman" w:eastAsia="Times New Roman" w:hAnsi="Times New Roman" w:cs="Times New Roman"/>
           <w:sz w:val="24"/>
           <w:szCs w:val="24"/>
         </w:rPr>
@@ -3725,11 +4122,156 @@
       <w:r>
         <w:rPr>
           <w:rFonts w:ascii="Times New Roman" w:eastAsia="Times New Roman" w:hAnsi="Times New Roman" w:cs="Times New Roman"/>
-          <w:b/>
-          <w:sz w:val="24"/>
-          <w:szCs w:val="24"/>
-        </w:rPr>
-        <w:t>Presence of domestic animals in protected areas, the documentation of their health status, and the perceived threats of domestic animals to conservation goals</w:t>
+          <w:sz w:val="24"/>
+          <w:szCs w:val="24"/>
+        </w:rPr>
+        <w:t>Fifty-two local PADMs</w:t>
+      </w:r>
+      <w:r>
+        <w:rPr>
+          <w:rFonts w:ascii="Times New Roman" w:eastAsia="Times New Roman" w:hAnsi="Times New Roman" w:cs="Times New Roman"/>
+          <w:sz w:val="24"/>
+          <w:szCs w:val="24"/>
+        </w:rPr>
+        <w:t xml:space="preserve"> (71%)</w:t>
+      </w:r>
+      <w:r>
+        <w:rPr>
+          <w:rFonts w:ascii="Times New Roman" w:eastAsia="Times New Roman" w:hAnsi="Times New Roman" w:cs="Times New Roman"/>
+          <w:sz w:val="24"/>
+          <w:szCs w:val="24"/>
+        </w:rPr>
+        <w:t xml:space="preserve"> responded that domestic animals were found in the corresponding PAs. Among them, 67% reported that domestic animals were documented if observed during patrols</w:t>
+      </w:r>
+      <w:r>
+        <w:rPr>
+          <w:rFonts w:ascii="Times New Roman" w:eastAsia="Times New Roman" w:hAnsi="Times New Roman" w:cs="Times New Roman"/>
+          <w:sz w:val="24"/>
+          <w:szCs w:val="24"/>
+        </w:rPr>
+        <w:t>, but</w:t>
+      </w:r>
+      <w:r>
+        <w:rPr>
+          <w:rFonts w:ascii="Times New Roman" w:eastAsia="Times New Roman" w:hAnsi="Times New Roman" w:cs="Times New Roman"/>
+          <w:sz w:val="24"/>
+          <w:szCs w:val="24"/>
+        </w:rPr>
+        <w:t xml:space="preserve"> only 2</w:t>
+      </w:r>
+      <w:r>
+        <w:rPr>
+          <w:rFonts w:ascii="Times New Roman" w:eastAsia="Times New Roman" w:hAnsi="Times New Roman" w:cs="Times New Roman"/>
+          <w:sz w:val="24"/>
+          <w:szCs w:val="24"/>
+        </w:rPr>
+        <w:t>6</w:t>
+      </w:r>
+      <w:r>
+        <w:rPr>
+          <w:rFonts w:ascii="Times New Roman" w:eastAsia="Times New Roman" w:hAnsi="Times New Roman" w:cs="Times New Roman"/>
+          <w:sz w:val="24"/>
+          <w:szCs w:val="24"/>
+        </w:rPr>
+        <w:t>% reported recording their health status (Fig</w:t>
+      </w:r>
+      <w:r>
+        <w:rPr>
+          <w:rFonts w:ascii="Times New Roman" w:eastAsia="Times New Roman" w:hAnsi="Times New Roman" w:cs="Times New Roman"/>
+          <w:sz w:val="24"/>
+          <w:szCs w:val="24"/>
+        </w:rPr>
+        <w:t>ure 3</w:t>
+      </w:r>
+      <w:r>
+        <w:rPr>
+          <w:rFonts w:ascii="Times New Roman" w:eastAsia="Times New Roman" w:hAnsi="Times New Roman" w:cs="Times New Roman"/>
+          <w:sz w:val="24"/>
+          <w:szCs w:val="24"/>
+        </w:rPr>
+        <w:t xml:space="preserve">). Forty-two local respondents </w:t>
+      </w:r>
+      <w:r>
+        <w:rPr>
+          <w:rFonts w:ascii="Times New Roman" w:eastAsia="Times New Roman" w:hAnsi="Times New Roman" w:cs="Times New Roman"/>
+          <w:sz w:val="24"/>
+          <w:szCs w:val="24"/>
+        </w:rPr>
+        <w:lastRenderedPageBreak/>
+        <w:t xml:space="preserve">reporting domestic animals in the PAs </w:t>
+      </w:r>
+      <w:r>
+        <w:rPr>
+          <w:rFonts w:ascii="Times New Roman" w:eastAsia="Times New Roman" w:hAnsi="Times New Roman" w:cs="Times New Roman"/>
+          <w:sz w:val="24"/>
+          <w:szCs w:val="24"/>
+        </w:rPr>
+        <w:t>(8</w:t>
+      </w:r>
+      <w:r>
+        <w:rPr>
+          <w:rFonts w:ascii="Times New Roman" w:eastAsia="Times New Roman" w:hAnsi="Times New Roman" w:cs="Times New Roman"/>
+          <w:sz w:val="24"/>
+          <w:szCs w:val="24"/>
+        </w:rPr>
+        <w:t>1</w:t>
+      </w:r>
+      <w:r>
+        <w:rPr>
+          <w:rFonts w:ascii="Times New Roman" w:eastAsia="Times New Roman" w:hAnsi="Times New Roman" w:cs="Times New Roman"/>
+          <w:sz w:val="24"/>
+          <w:szCs w:val="24"/>
+        </w:rPr>
+        <w:t xml:space="preserve">%) </w:t>
+      </w:r>
+      <w:r>
+        <w:rPr>
+          <w:rFonts w:ascii="Times New Roman" w:eastAsia="Times New Roman" w:hAnsi="Times New Roman" w:cs="Times New Roman"/>
+          <w:sz w:val="24"/>
+          <w:szCs w:val="24"/>
+        </w:rPr>
+        <w:t>either agreed or strongly agreed that domestic animals are a conservation concern (Fig</w:t>
+      </w:r>
+      <w:r>
+        <w:rPr>
+          <w:rFonts w:ascii="Times New Roman" w:eastAsia="Times New Roman" w:hAnsi="Times New Roman" w:cs="Times New Roman"/>
+          <w:sz w:val="24"/>
+          <w:szCs w:val="24"/>
+        </w:rPr>
+        <w:t>ure</w:t>
+      </w:r>
+      <w:r>
+        <w:rPr>
+          <w:rFonts w:ascii="Times New Roman" w:eastAsia="Times New Roman" w:hAnsi="Times New Roman" w:cs="Times New Roman"/>
+          <w:sz w:val="24"/>
+          <w:szCs w:val="24"/>
+        </w:rPr>
+        <w:t xml:space="preserve"> </w:t>
+      </w:r>
+      <w:r>
+        <w:rPr>
+          <w:rFonts w:ascii="Times New Roman" w:eastAsia="Times New Roman" w:hAnsi="Times New Roman" w:cs="Times New Roman"/>
+          <w:sz w:val="24"/>
+          <w:szCs w:val="24"/>
+        </w:rPr>
+        <w:t>3</w:t>
+      </w:r>
+      <w:r>
+        <w:rPr>
+          <w:rFonts w:ascii="Times New Roman" w:eastAsia="Times New Roman" w:hAnsi="Times New Roman" w:cs="Times New Roman"/>
+          <w:sz w:val="24"/>
+          <w:szCs w:val="24"/>
+        </w:rPr>
+        <w:t>). Twenty-seven of them (64%) answered that these animals were documented. Most respondents claiming that domestic animals are not found in the corresponding PAs also either agreed or strongly agreed that they are a conservation concern.</w:t>
+      </w:r>
+      <w:r>
+        <w:rPr>
+          <w:rFonts w:ascii="Times New Roman" w:eastAsia="Times New Roman" w:hAnsi="Times New Roman" w:cs="Times New Roman"/>
+          <w:i/>
+          <w:sz w:val="24"/>
+          <w:szCs w:val="24"/>
+        </w:rPr>
+        <w:t xml:space="preserve"> </w:t>
       </w:r>
     </w:p>
     <w:p>
@@ -3738,6 +4280,7 @@
         <w:jc w:val="both"/>
         <w:rPr>
           <w:rFonts w:ascii="Times New Roman" w:eastAsia="Times New Roman" w:hAnsi="Times New Roman" w:cs="Times New Roman"/>
+          <w:strike/>
           <w:sz w:val="24"/>
           <w:szCs w:val="24"/>
         </w:rPr>
@@ -3748,201 +4291,119 @@
           <w:sz w:val="24"/>
           <w:szCs w:val="24"/>
         </w:rPr>
-        <w:t>Fifty-two local PADMs</w:t>
-      </w:r>
-      <w:r>
-        <w:rPr>
-          <w:rFonts w:ascii="Times New Roman" w:eastAsia="Times New Roman" w:hAnsi="Times New Roman" w:cs="Times New Roman"/>
-          <w:sz w:val="24"/>
-          <w:szCs w:val="24"/>
-        </w:rPr>
-        <w:t xml:space="preserve"> (71.2</w:t>
-      </w:r>
-      <w:r>
-        <w:rPr>
-          <w:rFonts w:ascii="Times New Roman" w:eastAsia="Times New Roman" w:hAnsi="Times New Roman" w:cs="Times New Roman"/>
-          <w:sz w:val="24"/>
-          <w:szCs w:val="24"/>
-        </w:rPr>
-        <w:t>3</w:t>
-      </w:r>
-      <w:r>
-        <w:rPr>
-          <w:rFonts w:ascii="Times New Roman" w:eastAsia="Times New Roman" w:hAnsi="Times New Roman" w:cs="Times New Roman"/>
-          <w:sz w:val="24"/>
-          <w:szCs w:val="24"/>
-        </w:rPr>
-        <w:t>%)</w:t>
-      </w:r>
-      <w:r>
-        <w:rPr>
-          <w:rFonts w:ascii="Times New Roman" w:eastAsia="Times New Roman" w:hAnsi="Times New Roman" w:cs="Times New Roman"/>
-          <w:sz w:val="24"/>
-          <w:szCs w:val="24"/>
-        </w:rPr>
-        <w:t xml:space="preserve"> responded that domestic animals were found in the corresponding PAs. Among them, 67.3</w:t>
-      </w:r>
-      <w:r>
-        <w:rPr>
-          <w:rFonts w:ascii="Times New Roman" w:eastAsia="Times New Roman" w:hAnsi="Times New Roman" w:cs="Times New Roman"/>
-          <w:sz w:val="24"/>
-          <w:szCs w:val="24"/>
-        </w:rPr>
-        <w:t>1</w:t>
-      </w:r>
-      <w:r>
-        <w:rPr>
-          <w:rFonts w:ascii="Times New Roman" w:eastAsia="Times New Roman" w:hAnsi="Times New Roman" w:cs="Times New Roman"/>
-          <w:sz w:val="24"/>
-          <w:szCs w:val="24"/>
-        </w:rPr>
-        <w:t>% reported that domestic animals were documented if observed during patrols</w:t>
-      </w:r>
-      <w:r>
-        <w:rPr>
-          <w:rFonts w:ascii="Times New Roman" w:eastAsia="Times New Roman" w:hAnsi="Times New Roman" w:cs="Times New Roman"/>
-          <w:sz w:val="24"/>
-          <w:szCs w:val="24"/>
-        </w:rPr>
-        <w:t>, but</w:t>
-      </w:r>
-      <w:r>
-        <w:rPr>
-          <w:rFonts w:ascii="Times New Roman" w:eastAsia="Times New Roman" w:hAnsi="Times New Roman" w:cs="Times New Roman"/>
-          <w:sz w:val="24"/>
-          <w:szCs w:val="24"/>
-        </w:rPr>
-        <w:t xml:space="preserve"> only 25.7</w:t>
-      </w:r>
-      <w:r>
-        <w:rPr>
-          <w:rFonts w:ascii="Times New Roman" w:eastAsia="Times New Roman" w:hAnsi="Times New Roman" w:cs="Times New Roman"/>
-          <w:sz w:val="24"/>
-          <w:szCs w:val="24"/>
-        </w:rPr>
-        <w:t>1</w:t>
-      </w:r>
-      <w:r>
-        <w:rPr>
-          <w:rFonts w:ascii="Times New Roman" w:eastAsia="Times New Roman" w:hAnsi="Times New Roman" w:cs="Times New Roman"/>
-          <w:sz w:val="24"/>
-          <w:szCs w:val="24"/>
-        </w:rPr>
-        <w:t>% reported recording their health status (Fig</w:t>
-      </w:r>
-      <w:r>
-        <w:rPr>
-          <w:rFonts w:ascii="Times New Roman" w:eastAsia="Times New Roman" w:hAnsi="Times New Roman" w:cs="Times New Roman"/>
-          <w:sz w:val="24"/>
-          <w:szCs w:val="24"/>
-        </w:rPr>
-        <w:t>ure 3</w:t>
-      </w:r>
-      <w:r>
-        <w:rPr>
-          <w:rFonts w:ascii="Times New Roman" w:eastAsia="Times New Roman" w:hAnsi="Times New Roman" w:cs="Times New Roman"/>
-          <w:sz w:val="24"/>
-          <w:szCs w:val="24"/>
-        </w:rPr>
-        <w:t>). Forty-</w:t>
-      </w:r>
-      <w:r>
-        <w:rPr>
-          <w:rFonts w:ascii="Times New Roman" w:eastAsia="Times New Roman" w:hAnsi="Times New Roman" w:cs="Times New Roman"/>
-          <w:sz w:val="24"/>
-          <w:szCs w:val="24"/>
-        </w:rPr>
-        <w:lastRenderedPageBreak/>
-        <w:t xml:space="preserve">two local respondents reporting domestic animals in the PAs </w:t>
-      </w:r>
-      <w:r>
-        <w:rPr>
-          <w:rFonts w:ascii="Times New Roman" w:eastAsia="Times New Roman" w:hAnsi="Times New Roman" w:cs="Times New Roman"/>
-          <w:sz w:val="24"/>
-          <w:szCs w:val="24"/>
-        </w:rPr>
-        <w:t>(80.</w:t>
-      </w:r>
-      <w:r>
-        <w:rPr>
-          <w:rFonts w:ascii="Times New Roman" w:eastAsia="Times New Roman" w:hAnsi="Times New Roman" w:cs="Times New Roman"/>
-          <w:sz w:val="24"/>
-          <w:szCs w:val="24"/>
-        </w:rPr>
-        <w:t>77</w:t>
-      </w:r>
-      <w:r>
-        <w:rPr>
-          <w:rFonts w:ascii="Times New Roman" w:eastAsia="Times New Roman" w:hAnsi="Times New Roman" w:cs="Times New Roman"/>
-          <w:sz w:val="24"/>
-          <w:szCs w:val="24"/>
-        </w:rPr>
-        <w:t xml:space="preserve">%) </w:t>
-      </w:r>
-      <w:r>
-        <w:rPr>
-          <w:rFonts w:ascii="Times New Roman" w:eastAsia="Times New Roman" w:hAnsi="Times New Roman" w:cs="Times New Roman"/>
-          <w:sz w:val="24"/>
-          <w:szCs w:val="24"/>
-        </w:rPr>
-        <w:t>either agreed or strongly agreed that domestic animals are a conservation concern (Fig</w:t>
-      </w:r>
-      <w:r>
-        <w:rPr>
-          <w:rFonts w:ascii="Times New Roman" w:eastAsia="Times New Roman" w:hAnsi="Times New Roman" w:cs="Times New Roman"/>
-          <w:sz w:val="24"/>
-          <w:szCs w:val="24"/>
-        </w:rPr>
-        <w:t>ure</w:t>
-      </w:r>
-      <w:r>
-        <w:rPr>
-          <w:rFonts w:ascii="Times New Roman" w:eastAsia="Times New Roman" w:hAnsi="Times New Roman" w:cs="Times New Roman"/>
-          <w:sz w:val="24"/>
-          <w:szCs w:val="24"/>
-        </w:rPr>
-        <w:t xml:space="preserve"> </w:t>
-      </w:r>
-      <w:r>
-        <w:rPr>
-          <w:rFonts w:ascii="Times New Roman" w:eastAsia="Times New Roman" w:hAnsi="Times New Roman" w:cs="Times New Roman"/>
-          <w:sz w:val="24"/>
-          <w:szCs w:val="24"/>
-        </w:rPr>
-        <w:t>3</w:t>
-      </w:r>
-      <w:r>
-        <w:rPr>
-          <w:rFonts w:ascii="Times New Roman" w:eastAsia="Times New Roman" w:hAnsi="Times New Roman" w:cs="Times New Roman"/>
-          <w:sz w:val="24"/>
-          <w:szCs w:val="24"/>
-        </w:rPr>
-        <w:t>). Twenty-seven of them (64.</w:t>
-      </w:r>
-      <w:r>
-        <w:rPr>
-          <w:rFonts w:ascii="Times New Roman" w:eastAsia="Times New Roman" w:hAnsi="Times New Roman" w:cs="Times New Roman"/>
-          <w:sz w:val="24"/>
-          <w:szCs w:val="24"/>
-        </w:rPr>
-        <w:t>29</w:t>
-      </w:r>
-      <w:r>
-        <w:rPr>
-          <w:rFonts w:ascii="Times New Roman" w:eastAsia="Times New Roman" w:hAnsi="Times New Roman" w:cs="Times New Roman"/>
-          <w:sz w:val="24"/>
-          <w:szCs w:val="24"/>
-        </w:rPr>
-        <w:t>%) answered that these animals were documented. Most respondents claiming that domestic animals are not found in the corresponding PAs also either agreed or strongly agreed that they are a conservation concern.</w:t>
-      </w:r>
-      <w:r>
-        <w:rPr>
-          <w:rFonts w:ascii="Times New Roman" w:eastAsia="Times New Roman" w:hAnsi="Times New Roman" w:cs="Times New Roman"/>
-          <w:i/>
-          <w:sz w:val="24"/>
-          <w:szCs w:val="24"/>
-        </w:rPr>
-        <w:t xml:space="preserve"> </w:t>
+        <w:t xml:space="preserve">Eight non-local </w:t>
+      </w:r>
+      <w:r>
+        <w:rPr>
+          <w:rFonts w:ascii="Times New Roman" w:eastAsia="Times New Roman" w:hAnsi="Times New Roman" w:cs="Times New Roman"/>
+          <w:sz w:val="24"/>
+          <w:szCs w:val="24"/>
+        </w:rPr>
+        <w:t>PADMs (6</w:t>
+      </w:r>
+      <w:r>
+        <w:rPr>
+          <w:rFonts w:ascii="Times New Roman" w:eastAsia="Times New Roman" w:hAnsi="Times New Roman" w:cs="Times New Roman"/>
+          <w:sz w:val="24"/>
+          <w:szCs w:val="24"/>
+        </w:rPr>
+        <w:t>2%</w:t>
+      </w:r>
+      <w:r>
+        <w:rPr>
+          <w:rFonts w:ascii="Times New Roman" w:eastAsia="Times New Roman" w:hAnsi="Times New Roman" w:cs="Times New Roman"/>
+          <w:sz w:val="24"/>
+          <w:szCs w:val="24"/>
+        </w:rPr>
+        <w:t>) responded</w:t>
+      </w:r>
+      <w:r>
+        <w:rPr>
+          <w:rFonts w:ascii="Times New Roman" w:eastAsia="Times New Roman" w:hAnsi="Times New Roman" w:cs="Times New Roman"/>
+          <w:sz w:val="24"/>
+          <w:szCs w:val="24"/>
+        </w:rPr>
+        <w:t xml:space="preserve"> that domestic animals were found in the PAs. Among them, </w:t>
+      </w:r>
+      <w:r>
+        <w:rPr>
+          <w:rFonts w:ascii="Times New Roman" w:eastAsia="Times New Roman" w:hAnsi="Times New Roman" w:cs="Times New Roman"/>
+          <w:sz w:val="24"/>
+          <w:szCs w:val="24"/>
+        </w:rPr>
+        <w:t>seven (8</w:t>
+      </w:r>
+      <w:r>
+        <w:rPr>
+          <w:rFonts w:ascii="Times New Roman" w:eastAsia="Times New Roman" w:hAnsi="Times New Roman" w:cs="Times New Roman"/>
+          <w:sz w:val="24"/>
+          <w:szCs w:val="24"/>
+        </w:rPr>
+        <w:t>8</w:t>
+      </w:r>
+      <w:r>
+        <w:rPr>
+          <w:rFonts w:ascii="Times New Roman" w:eastAsia="Times New Roman" w:hAnsi="Times New Roman" w:cs="Times New Roman"/>
+          <w:sz w:val="24"/>
+          <w:szCs w:val="24"/>
+        </w:rPr>
+        <w:t>%) reported</w:t>
+      </w:r>
+      <w:r>
+        <w:rPr>
+          <w:rFonts w:ascii="Times New Roman" w:eastAsia="Times New Roman" w:hAnsi="Times New Roman" w:cs="Times New Roman"/>
+          <w:sz w:val="24"/>
+          <w:szCs w:val="24"/>
+        </w:rPr>
+        <w:t xml:space="preserve"> that domestic animals were documented if observed during patrols, of which only </w:t>
+      </w:r>
+      <w:r>
+        <w:rPr>
+          <w:rFonts w:ascii="Times New Roman" w:eastAsia="Times New Roman" w:hAnsi="Times New Roman" w:cs="Times New Roman"/>
+          <w:sz w:val="24"/>
+          <w:szCs w:val="24"/>
+        </w:rPr>
+        <w:t>two (2</w:t>
+      </w:r>
+      <w:r>
+        <w:rPr>
+          <w:rFonts w:ascii="Times New Roman" w:eastAsia="Times New Roman" w:hAnsi="Times New Roman" w:cs="Times New Roman"/>
+          <w:sz w:val="24"/>
+          <w:szCs w:val="24"/>
+        </w:rPr>
+        <w:t>9</w:t>
+      </w:r>
+      <w:r>
+        <w:rPr>
+          <w:rFonts w:ascii="Times New Roman" w:eastAsia="Times New Roman" w:hAnsi="Times New Roman" w:cs="Times New Roman"/>
+          <w:sz w:val="24"/>
+          <w:szCs w:val="24"/>
+        </w:rPr>
+        <w:t>%) reported</w:t>
+      </w:r>
+      <w:r>
+        <w:rPr>
+          <w:rFonts w:ascii="Times New Roman" w:eastAsia="Times New Roman" w:hAnsi="Times New Roman" w:cs="Times New Roman"/>
+          <w:sz w:val="24"/>
+          <w:szCs w:val="24"/>
+        </w:rPr>
+        <w:t xml:space="preserve"> recording their health status (</w:t>
+      </w:r>
+      <w:r>
+        <w:rPr>
+          <w:rFonts w:ascii="Times New Roman" w:eastAsia="Times New Roman" w:hAnsi="Times New Roman" w:cs="Times New Roman"/>
+          <w:sz w:val="24"/>
+          <w:szCs w:val="24"/>
+        </w:rPr>
+        <w:t>Figure S3</w:t>
+      </w:r>
+      <w:r>
+        <w:rPr>
+          <w:rFonts w:ascii="Times New Roman" w:eastAsia="Times New Roman" w:hAnsi="Times New Roman" w:cs="Times New Roman"/>
+          <w:sz w:val="24"/>
+          <w:szCs w:val="24"/>
+        </w:rPr>
+        <w:t xml:space="preserve">). </w:t>
       </w:r>
     </w:p>
     <w:p>
@@ -3951,7 +4412,7 @@
         <w:jc w:val="both"/>
         <w:rPr>
           <w:rFonts w:ascii="Times New Roman" w:eastAsia="Times New Roman" w:hAnsi="Times New Roman" w:cs="Times New Roman"/>
-          <w:strike/>
+          <w:b/>
           <w:sz w:val="24"/>
           <w:szCs w:val="24"/>
         </w:rPr>
@@ -3959,122 +4420,11 @@
       <w:r>
         <w:rPr>
           <w:rFonts w:ascii="Times New Roman" w:eastAsia="Times New Roman" w:hAnsi="Times New Roman" w:cs="Times New Roman"/>
-          <w:sz w:val="24"/>
-          <w:szCs w:val="24"/>
-        </w:rPr>
-        <w:t xml:space="preserve">Eight non-local </w:t>
-      </w:r>
-      <w:r>
-        <w:rPr>
-          <w:rFonts w:ascii="Times New Roman" w:eastAsia="Times New Roman" w:hAnsi="Times New Roman" w:cs="Times New Roman"/>
-          <w:sz w:val="24"/>
-          <w:szCs w:val="24"/>
-        </w:rPr>
-        <w:t>PADMs (61.5</w:t>
-      </w:r>
-      <w:r>
-        <w:rPr>
-          <w:rFonts w:ascii="Times New Roman" w:eastAsia="Times New Roman" w:hAnsi="Times New Roman" w:cs="Times New Roman"/>
-          <w:sz w:val="24"/>
-          <w:szCs w:val="24"/>
-        </w:rPr>
-        <w:t>4</w:t>
-      </w:r>
-      <w:r>
-        <w:rPr>
-          <w:rFonts w:ascii="Times New Roman" w:eastAsia="Times New Roman" w:hAnsi="Times New Roman" w:cs="Times New Roman"/>
-          <w:sz w:val="24"/>
-          <w:szCs w:val="24"/>
-        </w:rPr>
-        <w:t>%) responded</w:t>
-      </w:r>
-      <w:r>
-        <w:rPr>
-          <w:rFonts w:ascii="Times New Roman" w:eastAsia="Times New Roman" w:hAnsi="Times New Roman" w:cs="Times New Roman"/>
-          <w:sz w:val="24"/>
-          <w:szCs w:val="24"/>
-        </w:rPr>
-        <w:t xml:space="preserve"> that domestic animals were found in the PAs. Among them, </w:t>
-      </w:r>
-      <w:r>
-        <w:rPr>
-          <w:rFonts w:ascii="Times New Roman" w:eastAsia="Times New Roman" w:hAnsi="Times New Roman" w:cs="Times New Roman"/>
-          <w:sz w:val="24"/>
-          <w:szCs w:val="24"/>
-        </w:rPr>
-        <w:t>seven (87.5</w:t>
-      </w:r>
-      <w:r>
-        <w:rPr>
-          <w:rFonts w:ascii="Times New Roman" w:eastAsia="Times New Roman" w:hAnsi="Times New Roman" w:cs="Times New Roman"/>
-          <w:sz w:val="24"/>
-          <w:szCs w:val="24"/>
-        </w:rPr>
-        <w:t>0</w:t>
-      </w:r>
-      <w:r>
-        <w:rPr>
-          <w:rFonts w:ascii="Times New Roman" w:eastAsia="Times New Roman" w:hAnsi="Times New Roman" w:cs="Times New Roman"/>
-          <w:sz w:val="24"/>
-          <w:szCs w:val="24"/>
-        </w:rPr>
-        <w:t>%) reported</w:t>
-      </w:r>
-      <w:r>
-        <w:rPr>
-          <w:rFonts w:ascii="Times New Roman" w:eastAsia="Times New Roman" w:hAnsi="Times New Roman" w:cs="Times New Roman"/>
-          <w:sz w:val="24"/>
-          <w:szCs w:val="24"/>
-        </w:rPr>
-        <w:t xml:space="preserve"> that domestic animals were documented if observed during patrols, of which only </w:t>
-      </w:r>
-      <w:r>
-        <w:rPr>
-          <w:rFonts w:ascii="Times New Roman" w:eastAsia="Times New Roman" w:hAnsi="Times New Roman" w:cs="Times New Roman"/>
-          <w:sz w:val="24"/>
-          <w:szCs w:val="24"/>
-        </w:rPr>
-        <w:t>two (28.</w:t>
-      </w:r>
-      <w:r>
-        <w:rPr>
-          <w:rFonts w:ascii="Times New Roman" w:eastAsia="Times New Roman" w:hAnsi="Times New Roman" w:cs="Times New Roman"/>
-          <w:sz w:val="24"/>
-          <w:szCs w:val="24"/>
-        </w:rPr>
-        <w:t>57</w:t>
-      </w:r>
-      <w:r>
-        <w:rPr>
-          <w:rFonts w:ascii="Times New Roman" w:eastAsia="Times New Roman" w:hAnsi="Times New Roman" w:cs="Times New Roman"/>
-          <w:sz w:val="24"/>
-          <w:szCs w:val="24"/>
-        </w:rPr>
-        <w:t>%) reported</w:t>
-      </w:r>
-      <w:r>
-        <w:rPr>
-          <w:rFonts w:ascii="Times New Roman" w:eastAsia="Times New Roman" w:hAnsi="Times New Roman" w:cs="Times New Roman"/>
-          <w:sz w:val="24"/>
-          <w:szCs w:val="24"/>
-        </w:rPr>
-        <w:t xml:space="preserve"> recording their health status (</w:t>
-      </w:r>
-      <w:r>
-        <w:rPr>
-          <w:rFonts w:ascii="Times New Roman" w:eastAsia="Times New Roman" w:hAnsi="Times New Roman" w:cs="Times New Roman"/>
-          <w:sz w:val="24"/>
-          <w:szCs w:val="24"/>
-        </w:rPr>
-        <w:t>Figure S3</w:t>
-      </w:r>
-      <w:r>
-        <w:rPr>
-          <w:rFonts w:ascii="Times New Roman" w:eastAsia="Times New Roman" w:hAnsi="Times New Roman" w:cs="Times New Roman"/>
-          <w:sz w:val="24"/>
-          <w:szCs w:val="24"/>
-        </w:rPr>
-        <w:t xml:space="preserve">). </w:t>
+          <w:b/>
+          <w:sz w:val="24"/>
+          <w:szCs w:val="24"/>
+        </w:rPr>
+        <w:t>Health data storage practices in protected areas</w:t>
       </w:r>
     </w:p>
     <w:p>
@@ -4083,6 +4433,169 @@
         <w:jc w:val="both"/>
         <w:rPr>
           <w:rFonts w:ascii="Times New Roman" w:eastAsia="Times New Roman" w:hAnsi="Times New Roman" w:cs="Times New Roman"/>
+          <w:sz w:val="24"/>
+          <w:szCs w:val="24"/>
+        </w:rPr>
+      </w:pPr>
+      <w:r>
+        <w:rPr>
+          <w:rFonts w:ascii="Times New Roman" w:eastAsia="Times New Roman" w:hAnsi="Times New Roman" w:cs="Times New Roman"/>
+          <w:sz w:val="24"/>
+          <w:szCs w:val="24"/>
+        </w:rPr>
+        <w:t>Seventy-two</w:t>
+      </w:r>
+      <w:r>
+        <w:rPr>
+          <w:rFonts w:ascii="Times New Roman" w:eastAsia="Times New Roman" w:hAnsi="Times New Roman" w:cs="Times New Roman"/>
+          <w:sz w:val="24"/>
+          <w:szCs w:val="24"/>
+        </w:rPr>
+        <w:t>, 54</w:t>
+      </w:r>
+      <w:r>
+        <w:rPr>
+          <w:rFonts w:ascii="Times New Roman" w:eastAsia="Times New Roman" w:hAnsi="Times New Roman" w:cs="Times New Roman"/>
+          <w:sz w:val="24"/>
+          <w:szCs w:val="24"/>
+        </w:rPr>
+        <w:t>,</w:t>
+      </w:r>
+      <w:r>
+        <w:rPr>
+          <w:rFonts w:ascii="Times New Roman" w:eastAsia="Times New Roman" w:hAnsi="Times New Roman" w:cs="Times New Roman"/>
+          <w:sz w:val="24"/>
+          <w:szCs w:val="24"/>
+        </w:rPr>
+        <w:t xml:space="preserve"> and 6</w:t>
+      </w:r>
+      <w:r>
+        <w:rPr>
+          <w:rFonts w:ascii="Times New Roman" w:eastAsia="Times New Roman" w:hAnsi="Times New Roman" w:cs="Times New Roman"/>
+          <w:sz w:val="24"/>
+          <w:szCs w:val="24"/>
+        </w:rPr>
+        <w:t>5</w:t>
+      </w:r>
+      <w:r>
+        <w:rPr>
+          <w:rFonts w:ascii="Times New Roman" w:eastAsia="Times New Roman" w:hAnsi="Times New Roman" w:cs="Times New Roman"/>
+          <w:sz w:val="24"/>
+          <w:szCs w:val="24"/>
+        </w:rPr>
+        <w:t>%</w:t>
+      </w:r>
+      <w:r>
+        <w:rPr>
+          <w:rFonts w:ascii="Times New Roman" w:eastAsia="Times New Roman" w:hAnsi="Times New Roman" w:cs="Times New Roman"/>
+          <w:sz w:val="24"/>
+          <w:szCs w:val="24"/>
+        </w:rPr>
+        <w:t xml:space="preserve"> of local PADMs reporting the documentation of either injured, </w:t>
+      </w:r>
+      <w:r>
+        <w:rPr>
+          <w:rFonts w:ascii="Times New Roman" w:eastAsia="Times New Roman" w:hAnsi="Times New Roman" w:cs="Times New Roman"/>
+          <w:sz w:val="24"/>
+          <w:szCs w:val="24"/>
+        </w:rPr>
+        <w:t xml:space="preserve">sick, or </w:t>
+      </w:r>
+      <w:r>
+        <w:rPr>
+          <w:rFonts w:ascii="Times New Roman" w:eastAsia="Times New Roman" w:hAnsi="Times New Roman" w:cs="Times New Roman"/>
+          <w:sz w:val="24"/>
+          <w:szCs w:val="24"/>
+        </w:rPr>
+        <w:t>dead wildlife stored</w:t>
+      </w:r>
+      <w:r>
+        <w:rPr>
+          <w:rFonts w:ascii="Times New Roman" w:eastAsia="Times New Roman" w:hAnsi="Times New Roman" w:cs="Times New Roman"/>
+          <w:sz w:val="24"/>
+          <w:szCs w:val="24"/>
+        </w:rPr>
+        <w:t xml:space="preserve"> </w:t>
+      </w:r>
+      <w:r>
+        <w:rPr>
+          <w:rFonts w:ascii="Times New Roman" w:eastAsia="Times New Roman" w:hAnsi="Times New Roman" w:cs="Times New Roman"/>
+          <w:sz w:val="24"/>
+          <w:szCs w:val="24"/>
+        </w:rPr>
+        <w:t>all the</w:t>
+      </w:r>
+      <w:r>
+        <w:rPr>
+          <w:rFonts w:ascii="Times New Roman" w:eastAsia="Times New Roman" w:hAnsi="Times New Roman" w:cs="Times New Roman"/>
+          <w:sz w:val="24"/>
+          <w:szCs w:val="24"/>
+        </w:rPr>
+        <w:t>se</w:t>
+      </w:r>
+      <w:r>
+        <w:rPr>
+          <w:rFonts w:ascii="Times New Roman" w:eastAsia="Times New Roman" w:hAnsi="Times New Roman" w:cs="Times New Roman"/>
+          <w:sz w:val="24"/>
+          <w:szCs w:val="24"/>
+        </w:rPr>
+        <w:t xml:space="preserve"> data </w:t>
+      </w:r>
+      <w:r>
+        <w:rPr>
+          <w:rFonts w:ascii="Times New Roman" w:eastAsia="Times New Roman" w:hAnsi="Times New Roman" w:cs="Times New Roman"/>
+          <w:sz w:val="24"/>
+          <w:szCs w:val="24"/>
+        </w:rPr>
+        <w:t>in a SMART database</w:t>
+      </w:r>
+      <w:r>
+        <w:rPr>
+          <w:rFonts w:ascii="Times New Roman" w:eastAsia="Times New Roman" w:hAnsi="Times New Roman" w:cs="Times New Roman"/>
+          <w:sz w:val="24"/>
+          <w:szCs w:val="24"/>
+        </w:rPr>
+        <w:t>.</w:t>
+      </w:r>
+      <w:r>
+        <w:rPr>
+          <w:rFonts w:ascii="Times New Roman" w:eastAsia="Times New Roman" w:hAnsi="Times New Roman" w:cs="Times New Roman"/>
+          <w:sz w:val="24"/>
+          <w:szCs w:val="24"/>
+        </w:rPr>
+        <w:t xml:space="preserve"> </w:t>
+      </w:r>
+      <w:r>
+        <w:rPr>
+          <w:rFonts w:ascii="Times New Roman" w:eastAsia="Times New Roman" w:hAnsi="Times New Roman" w:cs="Times New Roman"/>
+          <w:sz w:val="24"/>
+          <w:szCs w:val="24"/>
+        </w:rPr>
+        <w:t xml:space="preserve">Paper forms, reports, and spreadsheets were employed when </w:t>
+      </w:r>
+      <w:r>
+        <w:rPr>
+          <w:rFonts w:ascii="Times New Roman" w:eastAsia="Times New Roman" w:hAnsi="Times New Roman" w:cs="Times New Roman"/>
+          <w:sz w:val="24"/>
+          <w:szCs w:val="24"/>
+        </w:rPr>
+        <w:t>non-healthy</w:t>
+      </w:r>
+      <w:r>
+        <w:rPr>
+          <w:rFonts w:ascii="Times New Roman" w:eastAsia="Times New Roman" w:hAnsi="Times New Roman" w:cs="Times New Roman"/>
+          <w:sz w:val="24"/>
+          <w:szCs w:val="24"/>
+        </w:rPr>
+        <w:t xml:space="preserve"> wildlife were documented but their data was not stored in a SMART database. </w:t>
+      </w:r>
+    </w:p>
+    <w:p>
+      <w:pPr>
+        <w:spacing w:before="200" w:after="120"/>
+        <w:jc w:val="both"/>
+        <w:rPr>
+          <w:rFonts w:ascii="Times New Roman" w:eastAsia="Times New Roman" w:hAnsi="Times New Roman" w:cs="Times New Roman"/>
           <w:b/>
           <w:sz w:val="24"/>
           <w:szCs w:val="24"/>
@@ -4091,11 +4604,127 @@
       <w:r>
         <w:rPr>
           <w:rFonts w:ascii="Times New Roman" w:eastAsia="Times New Roman" w:hAnsi="Times New Roman" w:cs="Times New Roman"/>
+          <w:sz w:val="24"/>
+          <w:szCs w:val="24"/>
+        </w:rPr>
+        <w:t>Thirty-one of the 35 local respondents (8</w:t>
+      </w:r>
+      <w:r>
+        <w:rPr>
+          <w:rFonts w:ascii="Times New Roman" w:eastAsia="Times New Roman" w:hAnsi="Times New Roman" w:cs="Times New Roman"/>
+          <w:sz w:val="24"/>
+          <w:szCs w:val="24"/>
+        </w:rPr>
+        <w:t>9</w:t>
+      </w:r>
+      <w:r>
+        <w:rPr>
+          <w:rFonts w:ascii="Times New Roman" w:eastAsia="Times New Roman" w:hAnsi="Times New Roman" w:cs="Times New Roman"/>
+          <w:sz w:val="24"/>
+          <w:szCs w:val="24"/>
+        </w:rPr>
+        <w:t xml:space="preserve">%) recording domestic animals during patrols indicated that this information was stored in a SMART database. </w:t>
+      </w:r>
+      <w:r>
+        <w:rPr>
+          <w:rFonts w:ascii="Times New Roman" w:eastAsia="Times New Roman" w:hAnsi="Times New Roman" w:cs="Times New Roman"/>
+          <w:sz w:val="24"/>
+          <w:szCs w:val="24"/>
+        </w:rPr>
+        <w:t>The</w:t>
+      </w:r>
+      <w:r>
+        <w:rPr>
+          <w:rFonts w:ascii="Times New Roman" w:eastAsia="Times New Roman" w:hAnsi="Times New Roman" w:cs="Times New Roman"/>
+          <w:sz w:val="24"/>
+          <w:szCs w:val="24"/>
+        </w:rPr>
+        <w:t xml:space="preserve"> </w:t>
+      </w:r>
+      <w:r>
+        <w:rPr>
+          <w:rFonts w:ascii="Times New Roman" w:eastAsia="Times New Roman" w:hAnsi="Times New Roman" w:cs="Times New Roman"/>
+          <w:sz w:val="24"/>
+          <w:szCs w:val="24"/>
+        </w:rPr>
+        <w:t xml:space="preserve">health status </w:t>
+      </w:r>
+      <w:r>
+        <w:rPr>
+          <w:rFonts w:ascii="Times New Roman" w:eastAsia="Times New Roman" w:hAnsi="Times New Roman" w:cs="Times New Roman"/>
+          <w:sz w:val="24"/>
+          <w:szCs w:val="24"/>
+        </w:rPr>
+        <w:t>of</w:t>
+      </w:r>
+      <w:r>
+        <w:rPr>
+          <w:rFonts w:ascii="Times New Roman" w:eastAsia="Times New Roman" w:hAnsi="Times New Roman" w:cs="Times New Roman"/>
+          <w:sz w:val="24"/>
+          <w:szCs w:val="24"/>
+        </w:rPr>
+        <w:t xml:space="preserve"> domestic animals</w:t>
+      </w:r>
+      <w:r>
+        <w:rPr>
+          <w:rFonts w:ascii="Times New Roman" w:eastAsia="Times New Roman" w:hAnsi="Times New Roman" w:cs="Times New Roman"/>
+          <w:sz w:val="24"/>
+          <w:szCs w:val="24"/>
+        </w:rPr>
+        <w:t>, when doc</w:t>
+      </w:r>
+      <w:r>
+        <w:rPr>
+          <w:rFonts w:ascii="Times New Roman" w:eastAsia="Times New Roman" w:hAnsi="Times New Roman" w:cs="Times New Roman"/>
+          <w:sz w:val="24"/>
+          <w:szCs w:val="24"/>
+        </w:rPr>
+        <w:t>umented,</w:t>
+      </w:r>
+      <w:r>
+        <w:rPr>
+          <w:rFonts w:ascii="Times New Roman" w:eastAsia="Times New Roman" w:hAnsi="Times New Roman" w:cs="Times New Roman"/>
+          <w:sz w:val="24"/>
+          <w:szCs w:val="24"/>
+        </w:rPr>
+        <w:t xml:space="preserve"> was </w:t>
+      </w:r>
+      <w:r>
+        <w:rPr>
+          <w:rFonts w:ascii="Times New Roman" w:eastAsia="Times New Roman" w:hAnsi="Times New Roman" w:cs="Times New Roman"/>
+          <w:sz w:val="24"/>
+          <w:szCs w:val="24"/>
+        </w:rPr>
+        <w:t xml:space="preserve">also </w:t>
+      </w:r>
+      <w:r>
+        <w:rPr>
+          <w:rFonts w:ascii="Times New Roman" w:eastAsia="Times New Roman" w:hAnsi="Times New Roman" w:cs="Times New Roman"/>
+          <w:sz w:val="24"/>
+          <w:szCs w:val="24"/>
+        </w:rPr>
+        <w:t>stored in a SMART database.</w:t>
+      </w:r>
+    </w:p>
+    <w:p>
+      <w:pPr>
+        <w:spacing w:before="180" w:after="180"/>
+        <w:jc w:val="center"/>
+        <w:rPr>
+          <w:rFonts w:ascii="Times New Roman" w:eastAsia="Times New Roman" w:hAnsi="Times New Roman" w:cs="Times New Roman"/>
           <w:b/>
           <w:sz w:val="24"/>
           <w:szCs w:val="24"/>
         </w:rPr>
-        <w:t>Health data storage practices in protected areas</w:t>
+      </w:pPr>
+      <w:r>
+        <w:rPr>
+          <w:rFonts w:ascii="Times New Roman" w:eastAsia="Times New Roman" w:hAnsi="Times New Roman" w:cs="Times New Roman"/>
+          <w:b/>
+          <w:sz w:val="24"/>
+          <w:szCs w:val="24"/>
+        </w:rPr>
+        <w:t>Discussion</w:t>
       </w:r>
     </w:p>
     <w:p>
@@ -4108,107 +4737,46 @@
           <w:szCs w:val="24"/>
         </w:rPr>
       </w:pPr>
-      <w:commentRangeStart w:id="50"/>
-      <w:r>
-        <w:rPr>
-          <w:rFonts w:ascii="Times New Roman" w:eastAsia="Times New Roman" w:hAnsi="Times New Roman" w:cs="Times New Roman"/>
-          <w:sz w:val="24"/>
-          <w:szCs w:val="24"/>
-        </w:rPr>
-        <w:t>For the subset</w:t>
-      </w:r>
-      <w:r>
-        <w:rPr>
-          <w:rFonts w:ascii="Times New Roman" w:eastAsia="Times New Roman" w:hAnsi="Times New Roman" w:cs="Times New Roman"/>
-          <w:sz w:val="24"/>
-          <w:szCs w:val="24"/>
-        </w:rPr>
-        <w:t>s</w:t>
-      </w:r>
-      <w:r>
-        <w:rPr>
-          <w:rFonts w:ascii="Times New Roman" w:eastAsia="Times New Roman" w:hAnsi="Times New Roman" w:cs="Times New Roman"/>
-          <w:sz w:val="24"/>
-          <w:szCs w:val="24"/>
-        </w:rPr>
-        <w:t xml:space="preserve"> of local PADMs reporting the documentation of either </w:t>
-      </w:r>
-      <w:del w:id="51" w:author="Montecino, Diego" w:date="2024-10-07T12:48:00Z" w16du:dateUtc="2024-10-07T16:48:00Z">
-        <w:r>
-          <w:rPr>
-            <w:rFonts w:ascii="Times New Roman" w:eastAsia="Times New Roman" w:hAnsi="Times New Roman" w:cs="Times New Roman"/>
-            <w:sz w:val="24"/>
-            <w:szCs w:val="24"/>
-          </w:rPr>
-          <w:delText xml:space="preserve">sick, </w:delText>
-        </w:r>
-      </w:del>
-      <w:r>
-        <w:rPr>
-          <w:rFonts w:ascii="Times New Roman" w:eastAsia="Times New Roman" w:hAnsi="Times New Roman" w:cs="Times New Roman"/>
-          <w:sz w:val="24"/>
-          <w:szCs w:val="24"/>
-        </w:rPr>
-        <w:t xml:space="preserve">injured, </w:t>
-      </w:r>
-      <w:ins w:id="52" w:author="Montecino, Diego" w:date="2024-10-07T12:48:00Z" w16du:dateUtc="2024-10-07T16:48:00Z">
-        <w:r>
-          <w:rPr>
-            <w:rFonts w:ascii="Times New Roman" w:eastAsia="Times New Roman" w:hAnsi="Times New Roman" w:cs="Times New Roman"/>
-            <w:sz w:val="24"/>
-            <w:szCs w:val="24"/>
-          </w:rPr>
-          <w:t xml:space="preserve">sick, or </w:t>
-        </w:r>
-      </w:ins>
-      <w:del w:id="53" w:author="Montecino, Diego" w:date="2024-10-07T12:48:00Z" w16du:dateUtc="2024-10-07T16:48:00Z">
-        <w:r>
-          <w:rPr>
-            <w:rFonts w:ascii="Times New Roman" w:eastAsia="Times New Roman" w:hAnsi="Times New Roman" w:cs="Times New Roman"/>
-            <w:sz w:val="24"/>
-            <w:szCs w:val="24"/>
-          </w:rPr>
-          <w:delText xml:space="preserve">or </w:delText>
-        </w:r>
-      </w:del>
-      <w:r>
-        <w:rPr>
-          <w:rFonts w:ascii="Times New Roman" w:eastAsia="Times New Roman" w:hAnsi="Times New Roman" w:cs="Times New Roman"/>
-          <w:sz w:val="24"/>
-          <w:szCs w:val="24"/>
-        </w:rPr>
-        <w:t>dead wildlife</w:t>
-      </w:r>
-      <w:ins w:id="54" w:author="Montecino, Diego" w:date="2024-10-07T12:47:00Z" w16du:dateUtc="2024-10-07T16:47:00Z">
-        <w:r>
-          <w:rPr>
-            <w:rFonts w:ascii="Times New Roman" w:eastAsia="Times New Roman" w:hAnsi="Times New Roman" w:cs="Times New Roman"/>
-            <w:sz w:val="24"/>
-            <w:szCs w:val="24"/>
-          </w:rPr>
-          <w:t xml:space="preserve"> (</w:t>
-        </w:r>
-      </w:ins>
-      <w:ins w:id="55" w:author="Montecino, Diego" w:date="2024-10-07T12:48:00Z" w16du:dateUtc="2024-10-07T16:48:00Z">
-        <w:r>
-          <w:rPr>
-            <w:rFonts w:ascii="Times New Roman" w:eastAsia="Times New Roman" w:hAnsi="Times New Roman" w:cs="Times New Roman"/>
-            <w:sz w:val="24"/>
-            <w:szCs w:val="24"/>
-          </w:rPr>
-          <w:t xml:space="preserve">33, </w:t>
-        </w:r>
-      </w:ins>
-      <w:ins w:id="56" w:author="Montecino, Diego" w:date="2024-10-07T12:47:00Z" w16du:dateUtc="2024-10-07T16:47:00Z">
-        <w:r>
-          <w:rPr>
-            <w:rFonts w:ascii="Times New Roman" w:eastAsia="Times New Roman" w:hAnsi="Times New Roman" w:cs="Times New Roman"/>
-            <w:sz w:val="24"/>
-            <w:szCs w:val="24"/>
-          </w:rPr>
-          <w:t>24, and 54 responses, respectively),</w:t>
-        </w:r>
-      </w:ins>
+      <w:r>
+        <w:rPr>
+          <w:rFonts w:ascii="Times New Roman" w:eastAsia="Times New Roman" w:hAnsi="Times New Roman" w:cs="Times New Roman"/>
+          <w:sz w:val="24"/>
+          <w:szCs w:val="24"/>
+        </w:rPr>
+        <w:t xml:space="preserve">We developed a web-based questionnaire aimed at globally distributed PADMs to learn about their perceptions regarding WH; the monitoring of dead, sick, and injured wildlife and domestic animals </w:t>
+      </w:r>
+      <w:r>
+        <w:rPr>
+          <w:rFonts w:ascii="Times New Roman" w:eastAsia="Times New Roman" w:hAnsi="Times New Roman" w:cs="Times New Roman"/>
+          <w:sz w:val="24"/>
+          <w:szCs w:val="24"/>
+        </w:rPr>
+        <w:t>in PAs</w:t>
+      </w:r>
+      <w:r>
+        <w:rPr>
+          <w:rFonts w:ascii="Times New Roman" w:eastAsia="Times New Roman" w:hAnsi="Times New Roman" w:cs="Times New Roman"/>
+          <w:sz w:val="24"/>
+          <w:szCs w:val="24"/>
+        </w:rPr>
+        <w:t xml:space="preserve">; </w:t>
+      </w:r>
+      <w:r>
+        <w:rPr>
+          <w:rFonts w:ascii="Times New Roman" w:eastAsia="Times New Roman" w:hAnsi="Times New Roman" w:cs="Times New Roman"/>
+          <w:sz w:val="24"/>
+          <w:szCs w:val="24"/>
+        </w:rPr>
+        <w:t xml:space="preserve">and </w:t>
+      </w:r>
+      <w:r>
+        <w:rPr>
+          <w:rFonts w:ascii="Times New Roman" w:eastAsia="Times New Roman" w:hAnsi="Times New Roman" w:cs="Times New Roman"/>
+          <w:sz w:val="24"/>
+          <w:szCs w:val="24"/>
+        </w:rPr>
+        <w:t>health data storage practices.</w:t>
+      </w:r>
       <w:r>
         <w:rPr>
           <w:rFonts w:ascii="Times New Roman" w:eastAsia="Times New Roman" w:hAnsi="Times New Roman" w:cs="Times New Roman"/>
@@ -4217,178 +4785,205 @@
         </w:rPr>
         <w:t xml:space="preserve"> </w:t>
       </w:r>
-      <w:ins w:id="57" w:author="Montecino, Diego" w:date="2024-10-07T12:47:00Z" w16du:dateUtc="2024-10-07T16:47:00Z">
-        <w:r>
-          <w:rPr>
-            <w:rFonts w:ascii="Times New Roman" w:eastAsia="Times New Roman" w:hAnsi="Times New Roman" w:cs="Times New Roman"/>
-            <w:sz w:val="24"/>
-            <w:szCs w:val="24"/>
-          </w:rPr>
-          <w:t xml:space="preserve">all </w:t>
-        </w:r>
-      </w:ins>
-      <w:r>
-        <w:rPr>
-          <w:rFonts w:ascii="Times New Roman" w:eastAsia="Times New Roman" w:hAnsi="Times New Roman" w:cs="Times New Roman"/>
-          <w:sz w:val="24"/>
-          <w:szCs w:val="24"/>
-        </w:rPr>
-        <w:t>their data w</w:t>
-      </w:r>
-      <w:r>
-        <w:rPr>
-          <w:rFonts w:ascii="Times New Roman" w:eastAsia="Times New Roman" w:hAnsi="Times New Roman" w:cs="Times New Roman"/>
-          <w:sz w:val="24"/>
-          <w:szCs w:val="24"/>
-        </w:rPr>
-        <w:t>ere</w:t>
-      </w:r>
-      <w:r>
-        <w:rPr>
-          <w:rFonts w:ascii="Times New Roman" w:eastAsia="Times New Roman" w:hAnsi="Times New Roman" w:cs="Times New Roman"/>
-          <w:sz w:val="24"/>
-          <w:szCs w:val="24"/>
-        </w:rPr>
-        <w:t xml:space="preserve"> often stored in a SMART database</w:t>
-      </w:r>
-      <w:ins w:id="58" w:author="Montecino, Diego" w:date="2024-10-07T12:47:00Z" w16du:dateUtc="2024-10-07T16:47:00Z">
-        <w:r>
-          <w:rPr>
-            <w:rFonts w:ascii="Times New Roman" w:eastAsia="Times New Roman" w:hAnsi="Times New Roman" w:cs="Times New Roman"/>
-            <w:sz w:val="24"/>
-            <w:szCs w:val="24"/>
-          </w:rPr>
-          <w:t xml:space="preserve"> (</w:t>
-        </w:r>
-      </w:ins>
-      <w:ins w:id="59" w:author="Montecino, Diego" w:date="2024-10-07T12:49:00Z" w16du:dateUtc="2024-10-07T16:49:00Z">
-        <w:r>
-          <w:rPr>
-            <w:rFonts w:ascii="Times New Roman" w:eastAsia="Times New Roman" w:hAnsi="Times New Roman" w:cs="Times New Roman"/>
-            <w:sz w:val="24"/>
-            <w:szCs w:val="24"/>
-          </w:rPr>
-          <w:t>72</w:t>
-        </w:r>
-      </w:ins>
-      <w:r>
-        <w:rPr>
-          <w:rFonts w:ascii="Times New Roman" w:eastAsia="Times New Roman" w:hAnsi="Times New Roman" w:cs="Times New Roman"/>
-          <w:sz w:val="24"/>
-          <w:szCs w:val="24"/>
-        </w:rPr>
-        <w:t>.7</w:t>
-      </w:r>
-      <w:r>
-        <w:rPr>
-          <w:rFonts w:ascii="Times New Roman" w:eastAsia="Times New Roman" w:hAnsi="Times New Roman" w:cs="Times New Roman"/>
-          <w:sz w:val="24"/>
-          <w:szCs w:val="24"/>
-        </w:rPr>
-        <w:t>3</w:t>
-      </w:r>
-      <w:ins w:id="60" w:author="Montecino, Diego" w:date="2024-10-07T12:49:00Z" w16du:dateUtc="2024-10-07T16:49:00Z">
-        <w:r>
-          <w:rPr>
-            <w:rFonts w:ascii="Times New Roman" w:eastAsia="Times New Roman" w:hAnsi="Times New Roman" w:cs="Times New Roman"/>
-            <w:sz w:val="24"/>
-            <w:szCs w:val="24"/>
-          </w:rPr>
-          <w:t xml:space="preserve">%, </w:t>
-        </w:r>
-      </w:ins>
-      <w:ins w:id="61" w:author="Montecino, Diego" w:date="2024-10-07T12:50:00Z" w16du:dateUtc="2024-10-07T16:50:00Z">
-        <w:r>
-          <w:rPr>
-            <w:rFonts w:ascii="Times New Roman" w:eastAsia="Times New Roman" w:hAnsi="Times New Roman" w:cs="Times New Roman"/>
-            <w:sz w:val="24"/>
-            <w:szCs w:val="24"/>
-          </w:rPr>
-          <w:t>54.</w:t>
-        </w:r>
-      </w:ins>
-      <w:r>
-        <w:rPr>
-          <w:rFonts w:ascii="Times New Roman" w:eastAsia="Times New Roman" w:hAnsi="Times New Roman" w:cs="Times New Roman"/>
-          <w:sz w:val="24"/>
-          <w:szCs w:val="24"/>
-        </w:rPr>
-        <w:t>1</w:t>
-      </w:r>
-      <w:r>
-        <w:rPr>
-          <w:rFonts w:ascii="Times New Roman" w:eastAsia="Times New Roman" w:hAnsi="Times New Roman" w:cs="Times New Roman"/>
-          <w:sz w:val="24"/>
-          <w:szCs w:val="24"/>
-        </w:rPr>
-        <w:t>7</w:t>
-      </w:r>
-      <w:ins w:id="62" w:author="Montecino, Diego" w:date="2024-10-07T12:50:00Z" w16du:dateUtc="2024-10-07T16:50:00Z">
-        <w:r>
-          <w:rPr>
-            <w:rFonts w:ascii="Times New Roman" w:eastAsia="Times New Roman" w:hAnsi="Times New Roman" w:cs="Times New Roman"/>
-            <w:sz w:val="24"/>
-            <w:szCs w:val="24"/>
-          </w:rPr>
-          <w:t>%, and 64.8</w:t>
-        </w:r>
-      </w:ins>
-      <w:r>
-        <w:rPr>
-          <w:rFonts w:ascii="Times New Roman" w:eastAsia="Times New Roman" w:hAnsi="Times New Roman" w:cs="Times New Roman"/>
-          <w:sz w:val="24"/>
-          <w:szCs w:val="24"/>
-        </w:rPr>
-        <w:t>1</w:t>
-      </w:r>
-      <w:ins w:id="63" w:author="Montecino, Diego" w:date="2024-10-07T12:50:00Z" w16du:dateUtc="2024-10-07T16:50:00Z">
-        <w:r>
-          <w:rPr>
-            <w:rFonts w:ascii="Times New Roman" w:eastAsia="Times New Roman" w:hAnsi="Times New Roman" w:cs="Times New Roman"/>
-            <w:sz w:val="24"/>
-            <w:szCs w:val="24"/>
-          </w:rPr>
-          <w:t>%, respectively)</w:t>
-        </w:r>
-      </w:ins>
-      <w:r>
-        <w:rPr>
-          <w:rFonts w:ascii="Times New Roman" w:eastAsia="Times New Roman" w:hAnsi="Times New Roman" w:cs="Times New Roman"/>
-          <w:sz w:val="24"/>
-          <w:szCs w:val="24"/>
-        </w:rPr>
-        <w:t xml:space="preserve">. </w:t>
-      </w:r>
-      <w:commentRangeEnd w:id="50"/>
-      <w:r>
-        <w:rPr>
-          <w:rStyle w:val="CommentReference"/>
-        </w:rPr>
-        <w:commentReference w:id="50"/>
-      </w:r>
-      <w:r>
-        <w:rPr>
-          <w:rFonts w:ascii="Times New Roman" w:eastAsia="Times New Roman" w:hAnsi="Times New Roman" w:cs="Times New Roman"/>
-          <w:sz w:val="24"/>
-          <w:szCs w:val="24"/>
-        </w:rPr>
-        <w:t xml:space="preserve">Paper forms, reports, and spreadsheets were employed when </w:t>
-      </w:r>
-      <w:r>
-        <w:rPr>
-          <w:rFonts w:ascii="Times New Roman" w:eastAsia="Times New Roman" w:hAnsi="Times New Roman" w:cs="Times New Roman"/>
-          <w:sz w:val="24"/>
-          <w:szCs w:val="24"/>
-        </w:rPr>
-        <w:t>non-healthy</w:t>
-      </w:r>
-      <w:r>
-        <w:rPr>
-          <w:rFonts w:ascii="Times New Roman" w:eastAsia="Times New Roman" w:hAnsi="Times New Roman" w:cs="Times New Roman"/>
-          <w:sz w:val="24"/>
-          <w:szCs w:val="24"/>
-        </w:rPr>
-        <w:t xml:space="preserve"> wildlife were documented but their data was not stored in a SMART database. Most non-local PADMs responded that health data were stored in a SMART database</w:t>
+      <w:r>
+        <w:rPr>
+          <w:rFonts w:ascii="Times New Roman" w:eastAsia="Times New Roman" w:hAnsi="Times New Roman" w:cs="Times New Roman"/>
+          <w:sz w:val="24"/>
+          <w:szCs w:val="24"/>
+        </w:rPr>
+        <w:t xml:space="preserve">Regardless </w:t>
+      </w:r>
+      <w:r>
+        <w:rPr>
+          <w:rFonts w:ascii="Times New Roman" w:eastAsia="Times New Roman" w:hAnsi="Times New Roman" w:cs="Times New Roman"/>
+          <w:sz w:val="24"/>
+          <w:szCs w:val="24"/>
+        </w:rPr>
+        <w:t xml:space="preserve">of </w:t>
+      </w:r>
+      <w:r>
+        <w:rPr>
+          <w:rFonts w:ascii="Times New Roman" w:eastAsia="Times New Roman" w:hAnsi="Times New Roman" w:cs="Times New Roman"/>
+          <w:sz w:val="24"/>
+          <w:szCs w:val="24"/>
+        </w:rPr>
+        <w:t xml:space="preserve">any </w:t>
+      </w:r>
+      <w:r>
+        <w:rPr>
+          <w:rFonts w:ascii="Times New Roman" w:eastAsia="Times New Roman" w:hAnsi="Times New Roman" w:cs="Times New Roman"/>
+          <w:sz w:val="24"/>
+          <w:szCs w:val="24"/>
+        </w:rPr>
+        <w:t>geographic bias</w:t>
+      </w:r>
+      <w:r>
+        <w:rPr>
+          <w:rFonts w:ascii="Times New Roman" w:eastAsia="Times New Roman" w:hAnsi="Times New Roman" w:cs="Times New Roman"/>
+          <w:sz w:val="24"/>
+          <w:szCs w:val="24"/>
+        </w:rPr>
+        <w:t>es</w:t>
+      </w:r>
+      <w:r>
+        <w:rPr>
+          <w:rFonts w:ascii="Times New Roman" w:eastAsia="Times New Roman" w:hAnsi="Times New Roman" w:cs="Times New Roman"/>
+          <w:sz w:val="24"/>
+          <w:szCs w:val="24"/>
+        </w:rPr>
+        <w:t xml:space="preserve"> in this study</w:t>
+      </w:r>
+      <w:r>
+        <w:rPr>
+          <w:rFonts w:ascii="Times New Roman" w:eastAsia="Times New Roman" w:hAnsi="Times New Roman" w:cs="Times New Roman"/>
+          <w:sz w:val="24"/>
+          <w:szCs w:val="24"/>
+        </w:rPr>
+        <w:t xml:space="preserve">, the </w:t>
+      </w:r>
+      <w:r>
+        <w:rPr>
+          <w:rFonts w:ascii="Times New Roman" w:eastAsia="Times New Roman" w:hAnsi="Times New Roman" w:cs="Times New Roman"/>
+          <w:sz w:val="24"/>
+          <w:szCs w:val="24"/>
+        </w:rPr>
+        <w:t>r</w:t>
+      </w:r>
+      <w:r>
+        <w:rPr>
+          <w:rFonts w:ascii="Times New Roman" w:eastAsia="Times New Roman" w:hAnsi="Times New Roman" w:cs="Times New Roman"/>
+          <w:sz w:val="24"/>
+          <w:szCs w:val="24"/>
+        </w:rPr>
+        <w:t>esponses</w:t>
+      </w:r>
+      <w:r>
+        <w:rPr>
+          <w:rFonts w:ascii="Times New Roman" w:eastAsia="Times New Roman" w:hAnsi="Times New Roman" w:cs="Times New Roman"/>
+          <w:sz w:val="24"/>
+          <w:szCs w:val="24"/>
+        </w:rPr>
+        <w:t xml:space="preserve"> </w:t>
+      </w:r>
+      <w:r>
+        <w:rPr>
+          <w:rFonts w:ascii="Times New Roman" w:eastAsia="Times New Roman" w:hAnsi="Times New Roman" w:cs="Times New Roman"/>
+          <w:sz w:val="24"/>
+          <w:szCs w:val="24"/>
+        </w:rPr>
+        <w:t xml:space="preserve">suggest that valuable syndromic WH and, consequently, One Health surveillance data are being lost due to non-collection or inadequate management. </w:t>
+      </w:r>
+      <w:r>
+        <w:rPr>
+          <w:rFonts w:ascii="Times New Roman" w:eastAsia="Times New Roman" w:hAnsi="Times New Roman" w:cs="Times New Roman"/>
+          <w:sz w:val="24"/>
+          <w:szCs w:val="24"/>
+        </w:rPr>
+        <w:t>Even when WH data are collected</w:t>
+      </w:r>
+      <w:r>
+        <w:rPr>
+          <w:rFonts w:ascii="Times New Roman" w:eastAsia="Times New Roman" w:hAnsi="Times New Roman" w:cs="Times New Roman"/>
+          <w:sz w:val="24"/>
+          <w:szCs w:val="24"/>
+        </w:rPr>
+        <w:t xml:space="preserve"> </w:t>
+      </w:r>
+      <w:r>
+        <w:rPr>
+          <w:rFonts w:ascii="Times New Roman" w:eastAsia="Times New Roman" w:hAnsi="Times New Roman" w:cs="Times New Roman"/>
+          <w:sz w:val="24"/>
+          <w:szCs w:val="24"/>
+        </w:rPr>
+        <w:t>and properly managed</w:t>
+      </w:r>
+      <w:r>
+        <w:rPr>
+          <w:rFonts w:ascii="Times New Roman" w:eastAsia="Times New Roman" w:hAnsi="Times New Roman" w:cs="Times New Roman"/>
+          <w:sz w:val="24"/>
+          <w:szCs w:val="24"/>
+        </w:rPr>
+        <w:t>, the</w:t>
+      </w:r>
+      <w:r>
+        <w:rPr>
+          <w:rFonts w:ascii="Times New Roman" w:eastAsia="Times New Roman" w:hAnsi="Times New Roman" w:cs="Times New Roman"/>
+          <w:sz w:val="24"/>
+          <w:szCs w:val="24"/>
+        </w:rPr>
+        <w:t xml:space="preserve"> usefulness </w:t>
+      </w:r>
+      <w:r>
+        <w:rPr>
+          <w:rFonts w:ascii="Times New Roman" w:eastAsia="Times New Roman" w:hAnsi="Times New Roman" w:cs="Times New Roman"/>
+          <w:sz w:val="24"/>
+          <w:szCs w:val="24"/>
+        </w:rPr>
+        <w:t xml:space="preserve">for surveillance </w:t>
+      </w:r>
+      <w:r>
+        <w:rPr>
+          <w:rFonts w:ascii="Times New Roman" w:eastAsia="Times New Roman" w:hAnsi="Times New Roman" w:cs="Times New Roman"/>
+          <w:sz w:val="24"/>
+          <w:szCs w:val="24"/>
+        </w:rPr>
+        <w:t>is likely</w:t>
+      </w:r>
+      <w:r>
+        <w:rPr>
+          <w:rFonts w:ascii="Times New Roman" w:eastAsia="Times New Roman" w:hAnsi="Times New Roman" w:cs="Times New Roman"/>
+          <w:sz w:val="24"/>
+          <w:szCs w:val="24"/>
+        </w:rPr>
+        <w:t xml:space="preserve"> </w:t>
+      </w:r>
+      <w:r>
+        <w:rPr>
+          <w:rFonts w:ascii="Times New Roman" w:eastAsia="Times New Roman" w:hAnsi="Times New Roman" w:cs="Times New Roman"/>
+          <w:sz w:val="24"/>
+          <w:szCs w:val="24"/>
+        </w:rPr>
+        <w:t xml:space="preserve">limited by </w:t>
+      </w:r>
+      <w:r>
+        <w:rPr>
+          <w:rFonts w:ascii="Times New Roman" w:eastAsia="Times New Roman" w:hAnsi="Times New Roman" w:cs="Times New Roman"/>
+          <w:sz w:val="24"/>
+          <w:szCs w:val="24"/>
+        </w:rPr>
+        <w:t xml:space="preserve">the diversity of </w:t>
+      </w:r>
+      <w:r>
+        <w:rPr>
+          <w:rFonts w:ascii="Times New Roman" w:eastAsia="Times New Roman" w:hAnsi="Times New Roman" w:cs="Times New Roman"/>
+          <w:sz w:val="24"/>
+          <w:szCs w:val="24"/>
+        </w:rPr>
+        <w:t xml:space="preserve">methods </w:t>
+      </w:r>
+      <w:r>
+        <w:rPr>
+          <w:rFonts w:ascii="Times New Roman" w:eastAsia="Times New Roman" w:hAnsi="Times New Roman" w:cs="Times New Roman"/>
+          <w:sz w:val="24"/>
+          <w:szCs w:val="24"/>
+        </w:rPr>
+        <w:t>employed</w:t>
+      </w:r>
+      <w:r>
+        <w:rPr>
+          <w:rFonts w:ascii="Times New Roman" w:eastAsia="Times New Roman" w:hAnsi="Times New Roman" w:cs="Times New Roman"/>
+          <w:sz w:val="24"/>
+          <w:szCs w:val="24"/>
+        </w:rPr>
+        <w:t xml:space="preserve"> </w:t>
+      </w:r>
+      <w:r>
+        <w:rPr>
+          <w:rFonts w:ascii="Times New Roman" w:eastAsia="Times New Roman" w:hAnsi="Times New Roman" w:cs="Times New Roman"/>
+          <w:sz w:val="24"/>
+          <w:szCs w:val="24"/>
+        </w:rPr>
+        <w:t>to record them</w:t>
       </w:r>
       <w:r>
         <w:rPr>
@@ -4397,15 +4992,22 @@
           <w:szCs w:val="24"/>
         </w:rPr>
         <w:t>.</w:t>
+      </w:r>
+      <w:r>
+        <w:rPr>
+          <w:rFonts w:ascii="Times New Roman" w:eastAsia="Times New Roman" w:hAnsi="Times New Roman" w:cs="Times New Roman"/>
+          <w:sz w:val="24"/>
+          <w:szCs w:val="24"/>
+        </w:rPr>
+        <w:t xml:space="preserve"> </w:t>
       </w:r>
     </w:p>
     <w:p>
       <w:pPr>
-        <w:spacing w:before="200" w:after="120"/>
+        <w:spacing w:before="180" w:after="180"/>
         <w:jc w:val="both"/>
         <w:rPr>
           <w:rFonts w:ascii="Times New Roman" w:eastAsia="Times New Roman" w:hAnsi="Times New Roman" w:cs="Times New Roman"/>
-          <w:b/>
           <w:sz w:val="24"/>
           <w:szCs w:val="24"/>
         </w:rPr>
@@ -4416,39 +5018,137 @@
           <w:sz w:val="24"/>
           <w:szCs w:val="24"/>
         </w:rPr>
-        <w:t>Thirty-one of the 35 local respondents (88.</w:t>
-      </w:r>
-      <w:r>
-        <w:rPr>
-          <w:rFonts w:ascii="Times New Roman" w:eastAsia="Times New Roman" w:hAnsi="Times New Roman" w:cs="Times New Roman"/>
-          <w:sz w:val="24"/>
-          <w:szCs w:val="24"/>
-        </w:rPr>
-        <w:t>57</w:t>
-      </w:r>
-      <w:r>
-        <w:rPr>
-          <w:rFonts w:ascii="Times New Roman" w:eastAsia="Times New Roman" w:hAnsi="Times New Roman" w:cs="Times New Roman"/>
-          <w:sz w:val="24"/>
-          <w:szCs w:val="24"/>
-        </w:rPr>
-        <w:t xml:space="preserve">%) recording domestic animals during patrols indicated that this information was stored in a SMART database. </w:t>
-      </w:r>
-      <w:r>
-        <w:rPr>
-          <w:rFonts w:ascii="Times New Roman" w:eastAsia="Times New Roman" w:hAnsi="Times New Roman" w:cs="Times New Roman"/>
-          <w:sz w:val="24"/>
-          <w:szCs w:val="24"/>
-        </w:rPr>
-        <w:t>When</w:t>
-      </w:r>
-      <w:r>
-        <w:rPr>
-          <w:rFonts w:ascii="Times New Roman" w:eastAsia="Times New Roman" w:hAnsi="Times New Roman" w:cs="Times New Roman"/>
-          <w:sz w:val="24"/>
-          <w:szCs w:val="24"/>
-        </w:rPr>
-        <w:t xml:space="preserve"> the</w:t>
+        <w:t>PADMs largely considered WH as relevant to the conservation goals of PAs and most of them confirmed that dead, sick, or injured wildlife were encountered “Very rarely”</w:t>
+      </w:r>
+      <w:r>
+        <w:rPr>
+          <w:rFonts w:ascii="Times New Roman" w:eastAsia="Times New Roman" w:hAnsi="Times New Roman" w:cs="Times New Roman"/>
+          <w:sz w:val="24"/>
+          <w:szCs w:val="24"/>
+        </w:rPr>
+        <w:t xml:space="preserve"> or more frequently</w:t>
+      </w:r>
+      <w:r>
+        <w:rPr>
+          <w:rFonts w:ascii="Times New Roman" w:eastAsia="Times New Roman" w:hAnsi="Times New Roman" w:cs="Times New Roman"/>
+          <w:sz w:val="24"/>
+          <w:szCs w:val="24"/>
+        </w:rPr>
+        <w:t xml:space="preserve">. However, the documentation of these animals was not </w:t>
+      </w:r>
+      <w:r>
+        <w:rPr>
+          <w:rFonts w:ascii="Times New Roman" w:eastAsia="Times New Roman" w:hAnsi="Times New Roman" w:cs="Times New Roman"/>
+          <w:sz w:val="24"/>
+          <w:szCs w:val="24"/>
+        </w:rPr>
+        <w:t xml:space="preserve">always </w:t>
+      </w:r>
+      <w:r>
+        <w:rPr>
+          <w:rFonts w:ascii="Times New Roman" w:eastAsia="Times New Roman" w:hAnsi="Times New Roman" w:cs="Times New Roman"/>
+          <w:sz w:val="24"/>
+          <w:szCs w:val="24"/>
+        </w:rPr>
+        <w:t>conducted</w:t>
+      </w:r>
+      <w:r>
+        <w:rPr>
+          <w:rFonts w:ascii="Times New Roman" w:eastAsia="Times New Roman" w:hAnsi="Times New Roman" w:cs="Times New Roman"/>
+          <w:sz w:val="24"/>
+          <w:szCs w:val="24"/>
+        </w:rPr>
+        <w:t>,</w:t>
+      </w:r>
+      <w:r>
+        <w:rPr>
+          <w:rFonts w:ascii="Times New Roman" w:eastAsia="Times New Roman" w:hAnsi="Times New Roman" w:cs="Times New Roman"/>
+          <w:sz w:val="24"/>
+          <w:szCs w:val="24"/>
+        </w:rPr>
+        <w:t xml:space="preserve"> and it was less common in responses from local data managers. This contradiction could be explained by recent global pathogen-driven crises such as SARS-CoV-2 and H5N1 Highly Pathogenic Avian Influenza virus (Nicola et al. 2020; </w:t>
+      </w:r>
+      <w:proofErr w:type="spellStart"/>
+      <w:r>
+        <w:rPr>
+          <w:rFonts w:ascii="Times New Roman" w:eastAsia="Times New Roman" w:hAnsi="Times New Roman" w:cs="Times New Roman"/>
+          <w:sz w:val="24"/>
+          <w:szCs w:val="24"/>
+        </w:rPr>
+        <w:t>Leguia</w:t>
+      </w:r>
+      <w:proofErr w:type="spellEnd"/>
+      <w:r>
+        <w:rPr>
+          <w:rFonts w:ascii="Times New Roman" w:eastAsia="Times New Roman" w:hAnsi="Times New Roman" w:cs="Times New Roman"/>
+          <w:sz w:val="24"/>
+          <w:szCs w:val="24"/>
+        </w:rPr>
+        <w:t xml:space="preserve"> et al, 2023) that might have sensitized our audience by the time the survey was distributed but before health-associated monitoring objectives could be planned and rolled out. These findings could also suggest a lack of knowledge or resources to act on their understanding of the importance of WH for conservation goals. Although only 13 non-local responses were included in the final dataset, the larger proportion of non-local responses reporting the documentation of non-healthy wildlife could suggest differences between the expectations of managers in an administrative role and field realities </w:t>
+      </w:r>
+      <w:r>
+        <w:rPr>
+          <w:rFonts w:ascii="Times New Roman" w:eastAsia="Times New Roman" w:hAnsi="Times New Roman" w:cs="Times New Roman"/>
+          <w:sz w:val="24"/>
+          <w:szCs w:val="24"/>
+        </w:rPr>
+        <w:t xml:space="preserve">in </w:t>
+      </w:r>
+      <w:r>
+        <w:rPr>
+          <w:rFonts w:ascii="Times New Roman" w:eastAsia="Times New Roman" w:hAnsi="Times New Roman" w:cs="Times New Roman"/>
+          <w:sz w:val="24"/>
+          <w:szCs w:val="24"/>
+        </w:rPr>
+        <w:t xml:space="preserve">PAs. </w:t>
+      </w:r>
+      <w:r>
+        <w:rPr>
+          <w:rFonts w:ascii="Times New Roman" w:eastAsia="Times New Roman" w:hAnsi="Times New Roman" w:cs="Times New Roman"/>
+          <w:sz w:val="24"/>
+          <w:szCs w:val="24"/>
+        </w:rPr>
+        <w:t xml:space="preserve">Protected area </w:t>
+      </w:r>
+      <w:r>
+        <w:rPr>
+          <w:rFonts w:ascii="Times New Roman" w:eastAsia="Times New Roman" w:hAnsi="Times New Roman" w:cs="Times New Roman"/>
+          <w:sz w:val="24"/>
+          <w:szCs w:val="24"/>
+        </w:rPr>
+        <w:t>management</w:t>
+      </w:r>
+      <w:r>
+        <w:rPr>
+          <w:rFonts w:ascii="Times New Roman" w:eastAsia="Times New Roman" w:hAnsi="Times New Roman" w:cs="Times New Roman"/>
+          <w:sz w:val="24"/>
+          <w:szCs w:val="24"/>
+        </w:rPr>
+        <w:t xml:space="preserve"> a</w:t>
+      </w:r>
+      <w:r>
+        <w:rPr>
+          <w:rFonts w:ascii="Times New Roman" w:eastAsia="Times New Roman" w:hAnsi="Times New Roman" w:cs="Times New Roman"/>
+          <w:sz w:val="24"/>
+          <w:szCs w:val="24"/>
+        </w:rPr>
+        <w:t xml:space="preserve">gencies </w:t>
+      </w:r>
+      <w:r>
+        <w:rPr>
+          <w:rFonts w:ascii="Times New Roman" w:eastAsia="Times New Roman" w:hAnsi="Times New Roman" w:cs="Times New Roman"/>
+          <w:sz w:val="24"/>
+          <w:szCs w:val="24"/>
+        </w:rPr>
+        <w:t>should</w:t>
+      </w:r>
+      <w:r>
+        <w:rPr>
+          <w:rFonts w:ascii="Times New Roman" w:eastAsia="Times New Roman" w:hAnsi="Times New Roman" w:cs="Times New Roman"/>
+          <w:sz w:val="24"/>
+          <w:szCs w:val="24"/>
+        </w:rPr>
+        <w:t xml:space="preserve"> take a more active local role to identify and correct weaknesses in WH data collection. </w:t>
       </w:r>
       <w:r>
         <w:rPr>
@@ -4458,29 +5158,340 @@
         </w:rPr>
         <w:t xml:space="preserve"> </w:t>
       </w:r>
-      <w:r>
-        <w:rPr>
-          <w:rFonts w:ascii="Times New Roman" w:eastAsia="Times New Roman" w:hAnsi="Times New Roman" w:cs="Times New Roman"/>
-          <w:sz w:val="24"/>
-          <w:szCs w:val="24"/>
-        </w:rPr>
-        <w:t xml:space="preserve">health status in domestic animals </w:t>
-      </w:r>
-      <w:r>
-        <w:rPr>
-          <w:rFonts w:ascii="Times New Roman" w:eastAsia="Times New Roman" w:hAnsi="Times New Roman" w:cs="Times New Roman"/>
-          <w:sz w:val="24"/>
-          <w:szCs w:val="24"/>
-        </w:rPr>
-        <w:t>was recorded</w:t>
-      </w:r>
-      <w:r>
-        <w:rPr>
-          <w:rFonts w:ascii="Times New Roman" w:eastAsia="Times New Roman" w:hAnsi="Times New Roman" w:cs="Times New Roman"/>
-          <w:sz w:val="24"/>
-          <w:szCs w:val="24"/>
-        </w:rPr>
-        <w:t>,</w:t>
+    </w:p>
+    <w:p>
+      <w:pPr>
+        <w:spacing w:before="180" w:after="180"/>
+        <w:jc w:val="both"/>
+        <w:rPr>
+          <w:rFonts w:ascii="Times New Roman" w:eastAsia="Times New Roman" w:hAnsi="Times New Roman" w:cs="Times New Roman"/>
+          <w:sz w:val="24"/>
+          <w:szCs w:val="24"/>
+        </w:rPr>
+      </w:pPr>
+      <w:r>
+        <w:rPr>
+          <w:rFonts w:ascii="Times New Roman" w:eastAsia="Times New Roman" w:hAnsi="Times New Roman" w:cs="Times New Roman"/>
+          <w:sz w:val="24"/>
+          <w:szCs w:val="24"/>
+        </w:rPr>
+        <w:lastRenderedPageBreak/>
+        <w:t xml:space="preserve">We noted a general agreement among PADMs regarding the conservation threat that domestic animals (e.g., dogs, cats, cattle) present. Although we did not explicitly ask why domestic animals are a conservation concern, most PADMs also agreed with the statement “human and </w:t>
+      </w:r>
+      <w:r>
+        <w:rPr>
+          <w:rFonts w:ascii="Times New Roman" w:eastAsia="Times New Roman" w:hAnsi="Times New Roman" w:cs="Times New Roman"/>
+          <w:sz w:val="24"/>
+          <w:szCs w:val="24"/>
+        </w:rPr>
+        <w:t>wildlife pathogens can impact wildlife health” either when these animals were found in the PAs or not (</w:t>
+      </w:r>
+      <w:r>
+        <w:rPr>
+          <w:rFonts w:ascii="Times New Roman" w:eastAsia="Times New Roman" w:hAnsi="Times New Roman" w:cs="Times New Roman"/>
+          <w:sz w:val="24"/>
+          <w:szCs w:val="24"/>
+        </w:rPr>
+        <w:t>Figure S4 and S5</w:t>
+      </w:r>
+      <w:r>
+        <w:rPr>
+          <w:rFonts w:ascii="Times New Roman" w:eastAsia="Times New Roman" w:hAnsi="Times New Roman" w:cs="Times New Roman"/>
+          <w:sz w:val="24"/>
+          <w:szCs w:val="24"/>
+        </w:rPr>
+        <w:t>). This finding might imply that pathogens are part of the reason why domestic animals are considered a conservation concern. Pathogen transmission from domestic animals to wildlife can seriously harm biodiversity conservation efforts including in PAs (e.g</w:t>
+      </w:r>
+      <w:r>
+        <w:rPr>
+          <w:rFonts w:ascii="Times New Roman" w:eastAsia="Times New Roman" w:hAnsi="Times New Roman" w:cs="Times New Roman"/>
+          <w:sz w:val="24"/>
+          <w:szCs w:val="24"/>
+        </w:rPr>
+        <w:t xml:space="preserve">., </w:t>
+      </w:r>
+      <w:hyperlink r:id="rId13">
+        <w:r>
+          <w:rPr>
+            <w:rFonts w:ascii="Times New Roman" w:eastAsia="Times New Roman" w:hAnsi="Times New Roman" w:cs="Times New Roman"/>
+            <w:color w:val="000000"/>
+            <w:sz w:val="24"/>
+            <w:szCs w:val="24"/>
+          </w:rPr>
+          <w:t xml:space="preserve">del Valle </w:t>
+        </w:r>
+        <w:proofErr w:type="spellStart"/>
+        <w:r>
+          <w:rPr>
+            <w:rFonts w:ascii="Times New Roman" w:eastAsia="Times New Roman" w:hAnsi="Times New Roman" w:cs="Times New Roman"/>
+            <w:color w:val="000000"/>
+            <w:sz w:val="24"/>
+            <w:szCs w:val="24"/>
+          </w:rPr>
+          <w:t>Ferreyra</w:t>
+        </w:r>
+        <w:proofErr w:type="spellEnd"/>
+        <w:r>
+          <w:rPr>
+            <w:rFonts w:ascii="Times New Roman" w:eastAsia="Times New Roman" w:hAnsi="Times New Roman" w:cs="Times New Roman"/>
+            <w:color w:val="000000"/>
+            <w:sz w:val="24"/>
+            <w:szCs w:val="24"/>
+          </w:rPr>
+          <w:t xml:space="preserve"> et al. [2022]</w:t>
+        </w:r>
+        <w:r>
+          <w:rPr>
+            <w:rFonts w:ascii="Times New Roman" w:eastAsia="Times New Roman" w:hAnsi="Times New Roman" w:cs="Times New Roman"/>
+            <w:color w:val="000000"/>
+            <w:sz w:val="24"/>
+            <w:szCs w:val="24"/>
+          </w:rPr>
+          <w:t>)</w:t>
+        </w:r>
+      </w:hyperlink>
+      <w:r>
+        <w:rPr>
+          <w:rFonts w:ascii="Times New Roman" w:eastAsia="Times New Roman" w:hAnsi="Times New Roman" w:cs="Times New Roman"/>
+          <w:sz w:val="24"/>
+          <w:szCs w:val="24"/>
+        </w:rPr>
+        <w:t xml:space="preserve"> and</w:t>
+      </w:r>
+      <w:r>
+        <w:rPr>
+          <w:rFonts w:ascii="Times New Roman" w:eastAsia="Times New Roman" w:hAnsi="Times New Roman" w:cs="Times New Roman"/>
+          <w:sz w:val="24"/>
+          <w:szCs w:val="24"/>
+        </w:rPr>
+        <w:t xml:space="preserve"> they add to the direct and indirect pressures on wildlife from domestic animals, such as predation, competition, disturbance, and land-use change in- and out-side of PAs </w:t>
+      </w:r>
+      <w:hyperlink r:id="rId14">
+        <w:r>
+          <w:rPr>
+            <w:rFonts w:ascii="Times New Roman" w:eastAsia="Times New Roman" w:hAnsi="Times New Roman" w:cs="Times New Roman"/>
+            <w:color w:val="000000"/>
+            <w:sz w:val="24"/>
+            <w:szCs w:val="24"/>
+          </w:rPr>
+          <w:t xml:space="preserve">(du Toit 2011; </w:t>
+        </w:r>
+        <w:proofErr w:type="spellStart"/>
+        <w:r>
+          <w:rPr>
+            <w:rFonts w:ascii="Times New Roman" w:eastAsia="Times New Roman" w:hAnsi="Times New Roman" w:cs="Times New Roman"/>
+            <w:color w:val="000000"/>
+            <w:sz w:val="24"/>
+            <w:szCs w:val="24"/>
+          </w:rPr>
+          <w:t>Gompper</w:t>
+        </w:r>
+        <w:proofErr w:type="spellEnd"/>
+        <w:r>
+          <w:rPr>
+            <w:rFonts w:ascii="Times New Roman" w:eastAsia="Times New Roman" w:hAnsi="Times New Roman" w:cs="Times New Roman"/>
+            <w:color w:val="000000"/>
+            <w:sz w:val="24"/>
+            <w:szCs w:val="24"/>
+          </w:rPr>
+          <w:t xml:space="preserve"> 2013)</w:t>
+        </w:r>
+      </w:hyperlink>
+      <w:r>
+        <w:rPr>
+          <w:rFonts w:ascii="Times New Roman" w:eastAsia="Times New Roman" w:hAnsi="Times New Roman" w:cs="Times New Roman"/>
+          <w:sz w:val="24"/>
+          <w:szCs w:val="24"/>
+        </w:rPr>
+        <w:t xml:space="preserve">. </w:t>
+      </w:r>
+      <w:r>
+        <w:rPr>
+          <w:rFonts w:ascii="Times New Roman" w:eastAsia="Times New Roman" w:hAnsi="Times New Roman" w:cs="Times New Roman"/>
+          <w:sz w:val="24"/>
+          <w:szCs w:val="24"/>
+        </w:rPr>
+        <w:t xml:space="preserve">While most </w:t>
+      </w:r>
+      <w:r>
+        <w:rPr>
+          <w:rFonts w:ascii="Times New Roman" w:eastAsia="Times New Roman" w:hAnsi="Times New Roman" w:cs="Times New Roman"/>
+          <w:sz w:val="24"/>
+          <w:szCs w:val="24"/>
+        </w:rPr>
+        <w:t xml:space="preserve">local </w:t>
+      </w:r>
+      <w:r>
+        <w:rPr>
+          <w:rFonts w:ascii="Times New Roman" w:eastAsia="Times New Roman" w:hAnsi="Times New Roman" w:cs="Times New Roman"/>
+          <w:sz w:val="24"/>
+          <w:szCs w:val="24"/>
+        </w:rPr>
+        <w:t xml:space="preserve">PADMs reported the presence of domestic animals in PAs, their documentation was not consistent and only a minority responded that their health status was recorded. The contradiction between perceived conservation risk of domestic animals and documentation of their presence and health status could be explained by </w:t>
+      </w:r>
+      <w:r>
+        <w:rPr>
+          <w:rFonts w:ascii="Times New Roman" w:eastAsia="Times New Roman" w:hAnsi="Times New Roman" w:cs="Times New Roman"/>
+          <w:sz w:val="24"/>
+          <w:szCs w:val="24"/>
+        </w:rPr>
+        <w:t>the same</w:t>
+      </w:r>
+      <w:r>
+        <w:rPr>
+          <w:rFonts w:ascii="Times New Roman" w:eastAsia="Times New Roman" w:hAnsi="Times New Roman" w:cs="Times New Roman"/>
+          <w:sz w:val="24"/>
+          <w:szCs w:val="24"/>
+        </w:rPr>
+        <w:t xml:space="preserve"> drivers mentioned above. </w:t>
+      </w:r>
+    </w:p>
+    <w:p>
+      <w:pPr>
+        <w:spacing w:before="180" w:after="180"/>
+        <w:jc w:val="both"/>
+        <w:rPr>
+          <w:rFonts w:ascii="Times New Roman" w:eastAsia="Times New Roman" w:hAnsi="Times New Roman" w:cs="Times New Roman"/>
+          <w:sz w:val="24"/>
+          <w:szCs w:val="24"/>
+        </w:rPr>
+      </w:pPr>
+      <w:r>
+        <w:rPr>
+          <w:rFonts w:ascii="Times New Roman" w:eastAsia="Times New Roman" w:hAnsi="Times New Roman" w:cs="Times New Roman"/>
+          <w:sz w:val="24"/>
+          <w:szCs w:val="24"/>
+        </w:rPr>
+        <w:t xml:space="preserve">Adequate management of data and harmonization are foundational pillars for WH monitoring </w:t>
+      </w:r>
+      <w:hyperlink r:id="rId15">
+        <w:r>
+          <w:rPr>
+            <w:rFonts w:ascii="Times New Roman" w:eastAsia="Times New Roman" w:hAnsi="Times New Roman" w:cs="Times New Roman"/>
+            <w:color w:val="000000"/>
+            <w:sz w:val="24"/>
+            <w:szCs w:val="24"/>
+          </w:rPr>
+          <w:t>(WOAH 2010, 2015, 2018; Sleeman et al. 2012; Ryser-</w:t>
+        </w:r>
+        <w:proofErr w:type="spellStart"/>
+        <w:r>
+          <w:rPr>
+            <w:rFonts w:ascii="Times New Roman" w:eastAsia="Times New Roman" w:hAnsi="Times New Roman" w:cs="Times New Roman"/>
+            <w:color w:val="000000"/>
+            <w:sz w:val="24"/>
+            <w:szCs w:val="24"/>
+          </w:rPr>
+          <w:t>Degiorgis</w:t>
+        </w:r>
+        <w:proofErr w:type="spellEnd"/>
+        <w:r>
+          <w:rPr>
+            <w:rFonts w:ascii="Times New Roman" w:eastAsia="Times New Roman" w:hAnsi="Times New Roman" w:cs="Times New Roman"/>
+            <w:color w:val="000000"/>
+            <w:sz w:val="24"/>
+            <w:szCs w:val="24"/>
+          </w:rPr>
+          <w:t xml:space="preserve"> 2013; Stephen 2018; Lawson et al. 2021; </w:t>
+        </w:r>
+        <w:proofErr w:type="spellStart"/>
+        <w:r>
+          <w:rPr>
+            <w:rFonts w:ascii="Times New Roman" w:eastAsia="Times New Roman" w:hAnsi="Times New Roman" w:cs="Times New Roman"/>
+            <w:color w:val="000000"/>
+            <w:sz w:val="24"/>
+            <w:szCs w:val="24"/>
+          </w:rPr>
+          <w:t>Machalaba</w:t>
+        </w:r>
+        <w:proofErr w:type="spellEnd"/>
+        <w:r>
+          <w:rPr>
+            <w:rFonts w:ascii="Times New Roman" w:eastAsia="Times New Roman" w:hAnsi="Times New Roman" w:cs="Times New Roman"/>
+            <w:color w:val="000000"/>
+            <w:sz w:val="24"/>
+            <w:szCs w:val="24"/>
+          </w:rPr>
+          <w:t xml:space="preserve"> et al. 2021; Giacinti et al. 2022; Stephen &amp; Berezowski 2022; Hayman e</w:t>
+        </w:r>
+        <w:r>
+          <w:rPr>
+            <w:rFonts w:ascii="Times New Roman" w:eastAsia="Times New Roman" w:hAnsi="Times New Roman" w:cs="Times New Roman"/>
+            <w:color w:val="000000"/>
+            <w:sz w:val="24"/>
+            <w:szCs w:val="24"/>
+          </w:rPr>
+          <w:t>t</w:t>
+        </w:r>
+        <w:r>
+          <w:rPr>
+            <w:rFonts w:ascii="Times New Roman" w:eastAsia="Times New Roman" w:hAnsi="Times New Roman" w:cs="Times New Roman"/>
+            <w:color w:val="000000"/>
+            <w:sz w:val="24"/>
+            <w:szCs w:val="24"/>
+          </w:rPr>
+          <w:t xml:space="preserve"> al. 2023; </w:t>
+        </w:r>
+        <w:proofErr w:type="spellStart"/>
+        <w:r>
+          <w:rPr>
+            <w:rFonts w:ascii="Times New Roman" w:eastAsia="Times New Roman" w:hAnsi="Times New Roman" w:cs="Times New Roman"/>
+            <w:color w:val="000000"/>
+            <w:sz w:val="24"/>
+            <w:szCs w:val="24"/>
+          </w:rPr>
+          <w:t>Heiderich</w:t>
+        </w:r>
+        <w:proofErr w:type="spellEnd"/>
+        <w:r>
+          <w:rPr>
+            <w:rFonts w:ascii="Times New Roman" w:eastAsia="Times New Roman" w:hAnsi="Times New Roman" w:cs="Times New Roman"/>
+            <w:color w:val="000000"/>
+            <w:sz w:val="24"/>
+            <w:szCs w:val="24"/>
+          </w:rPr>
+          <w:t xml:space="preserve"> et al. 2023)</w:t>
+        </w:r>
+      </w:hyperlink>
+      <w:r>
+        <w:rPr>
+          <w:rFonts w:ascii="Times New Roman" w:eastAsia="Times New Roman" w:hAnsi="Times New Roman" w:cs="Times New Roman"/>
+          <w:sz w:val="24"/>
+          <w:szCs w:val="24"/>
+        </w:rPr>
+        <w:t xml:space="preserve">. However, </w:t>
+      </w:r>
+      <w:r>
+        <w:rPr>
+          <w:rFonts w:ascii="Times New Roman" w:eastAsia="Times New Roman" w:hAnsi="Times New Roman" w:cs="Times New Roman"/>
+          <w:sz w:val="24"/>
+          <w:szCs w:val="24"/>
+        </w:rPr>
+        <w:t xml:space="preserve">we found that </w:t>
+      </w:r>
+      <w:r>
+        <w:rPr>
+          <w:rFonts w:ascii="Times New Roman" w:eastAsia="Times New Roman" w:hAnsi="Times New Roman" w:cs="Times New Roman"/>
+          <w:sz w:val="24"/>
+          <w:szCs w:val="24"/>
+        </w:rPr>
+        <w:t xml:space="preserve">paper forms and Excel sheets </w:t>
+      </w:r>
+      <w:r>
+        <w:rPr>
+          <w:rFonts w:ascii="Times New Roman" w:eastAsia="Times New Roman" w:hAnsi="Times New Roman" w:cs="Times New Roman"/>
+          <w:sz w:val="24"/>
+          <w:szCs w:val="24"/>
+        </w:rPr>
+        <w:t xml:space="preserve">are used </w:t>
+      </w:r>
+      <w:r>
+        <w:rPr>
+          <w:rFonts w:ascii="Times New Roman" w:eastAsia="Times New Roman" w:hAnsi="Times New Roman" w:cs="Times New Roman"/>
+          <w:sz w:val="24"/>
+          <w:szCs w:val="24"/>
+        </w:rPr>
+        <w:t>to store data from sick, injured, or dead wildlife</w:t>
       </w:r>
       <w:r>
         <w:rPr>
@@ -4496,15 +5507,178 @@
           <w:sz w:val="24"/>
           <w:szCs w:val="24"/>
         </w:rPr>
-        <w:t>it</w:t>
-      </w:r>
-      <w:r>
-        <w:rPr>
-          <w:rFonts w:ascii="Times New Roman" w:eastAsia="Times New Roman" w:hAnsi="Times New Roman" w:cs="Times New Roman"/>
-          <w:sz w:val="24"/>
-          <w:szCs w:val="24"/>
-        </w:rPr>
-        <w:t xml:space="preserve"> was stored in a SMART database.</w:t>
+        <w:t xml:space="preserve">even </w:t>
+      </w:r>
+      <w:r>
+        <w:rPr>
+          <w:rFonts w:ascii="Times New Roman" w:eastAsia="Times New Roman" w:hAnsi="Times New Roman" w:cs="Times New Roman"/>
+          <w:sz w:val="24"/>
+          <w:szCs w:val="24"/>
+        </w:rPr>
+        <w:t>when</w:t>
+      </w:r>
+      <w:r>
+        <w:rPr>
+          <w:rFonts w:ascii="Times New Roman" w:eastAsia="Times New Roman" w:hAnsi="Times New Roman" w:cs="Times New Roman"/>
+          <w:sz w:val="24"/>
+          <w:szCs w:val="24"/>
+        </w:rPr>
+        <w:t xml:space="preserve"> </w:t>
+      </w:r>
+      <w:r>
+        <w:rPr>
+          <w:rFonts w:ascii="Times New Roman" w:eastAsia="Times New Roman" w:hAnsi="Times New Roman" w:cs="Times New Roman"/>
+          <w:sz w:val="24"/>
+          <w:szCs w:val="24"/>
+        </w:rPr>
+        <w:t xml:space="preserve">SMART was </w:t>
+      </w:r>
+      <w:r>
+        <w:rPr>
+          <w:rFonts w:ascii="Times New Roman" w:eastAsia="Times New Roman" w:hAnsi="Times New Roman" w:cs="Times New Roman"/>
+          <w:sz w:val="24"/>
+          <w:szCs w:val="24"/>
+        </w:rPr>
+        <w:t>available</w:t>
+      </w:r>
+      <w:r>
+        <w:rPr>
+          <w:rFonts w:ascii="Times New Roman" w:eastAsia="Times New Roman" w:hAnsi="Times New Roman" w:cs="Times New Roman"/>
+          <w:sz w:val="24"/>
+          <w:szCs w:val="24"/>
+        </w:rPr>
+        <w:t xml:space="preserve">. </w:t>
+      </w:r>
+      <w:r>
+        <w:rPr>
+          <w:rFonts w:ascii="Times New Roman" w:eastAsia="Times New Roman" w:hAnsi="Times New Roman" w:cs="Times New Roman"/>
+          <w:sz w:val="24"/>
+          <w:szCs w:val="24"/>
+        </w:rPr>
+        <w:t xml:space="preserve">Also, we found </w:t>
+      </w:r>
+      <w:r>
+        <w:rPr>
+          <w:rFonts w:ascii="Times New Roman" w:eastAsia="Times New Roman" w:hAnsi="Times New Roman" w:cs="Times New Roman"/>
+          <w:sz w:val="24"/>
+          <w:szCs w:val="24"/>
+        </w:rPr>
+        <w:t>divers</w:t>
+      </w:r>
+      <w:r>
+        <w:rPr>
+          <w:rFonts w:ascii="Times New Roman" w:eastAsia="Times New Roman" w:hAnsi="Times New Roman" w:cs="Times New Roman"/>
+          <w:sz w:val="24"/>
+          <w:szCs w:val="24"/>
+        </w:rPr>
+        <w:t>e</w:t>
+      </w:r>
+      <w:r>
+        <w:rPr>
+          <w:rFonts w:ascii="Times New Roman" w:eastAsia="Times New Roman" w:hAnsi="Times New Roman" w:cs="Times New Roman"/>
+          <w:sz w:val="24"/>
+          <w:szCs w:val="24"/>
+        </w:rPr>
+        <w:t xml:space="preserve"> </w:t>
+      </w:r>
+      <w:r>
+        <w:rPr>
+          <w:rFonts w:ascii="Times New Roman" w:eastAsia="Times New Roman" w:hAnsi="Times New Roman" w:cs="Times New Roman"/>
+          <w:sz w:val="24"/>
+          <w:szCs w:val="24"/>
+        </w:rPr>
+        <w:t xml:space="preserve">structure </w:t>
+      </w:r>
+      <w:r>
+        <w:rPr>
+          <w:rFonts w:ascii="Times New Roman" w:eastAsia="Times New Roman" w:hAnsi="Times New Roman" w:cs="Times New Roman"/>
+          <w:sz w:val="24"/>
+          <w:szCs w:val="24"/>
+        </w:rPr>
+        <w:t xml:space="preserve">and attributes in </w:t>
+      </w:r>
+      <w:r>
+        <w:rPr>
+          <w:rFonts w:ascii="Times New Roman" w:eastAsia="Times New Roman" w:hAnsi="Times New Roman" w:cs="Times New Roman"/>
+          <w:sz w:val="24"/>
+          <w:szCs w:val="24"/>
+        </w:rPr>
+        <w:t>WH data</w:t>
+      </w:r>
+      <w:r>
+        <w:rPr>
+          <w:rFonts w:ascii="Times New Roman" w:eastAsia="Times New Roman" w:hAnsi="Times New Roman" w:cs="Times New Roman"/>
+          <w:sz w:val="24"/>
+          <w:szCs w:val="24"/>
+        </w:rPr>
+        <w:t xml:space="preserve"> that was collected</w:t>
+      </w:r>
+      <w:r>
+        <w:rPr>
+          <w:rFonts w:ascii="Times New Roman" w:eastAsia="Times New Roman" w:hAnsi="Times New Roman" w:cs="Times New Roman"/>
+          <w:sz w:val="24"/>
+          <w:szCs w:val="24"/>
+        </w:rPr>
+        <w:t xml:space="preserve">. The lack of harmonization across PAs within and beyond country boundaries can limit the value of collected health data as regional, national, or across border health assessments could be unfeasible. Similarly, the longitudinal assessment of wildlife health trends in a single PA is not possible when data is recorded differently over time. These findings are aligned with historical pitfalls in WH surveillance’s data governance (e.g., </w:t>
+      </w:r>
+      <w:hyperlink r:id="rId16">
+        <w:r>
+          <w:rPr>
+            <w:rFonts w:ascii="Times New Roman" w:eastAsia="Times New Roman" w:hAnsi="Times New Roman" w:cs="Times New Roman"/>
+            <w:color w:val="000000"/>
+            <w:sz w:val="24"/>
+            <w:szCs w:val="24"/>
+          </w:rPr>
+          <w:t>Avery-</w:t>
+        </w:r>
+        <w:proofErr w:type="spellStart"/>
+        <w:r>
+          <w:rPr>
+            <w:rFonts w:ascii="Times New Roman" w:eastAsia="Times New Roman" w:hAnsi="Times New Roman" w:cs="Times New Roman"/>
+            <w:color w:val="000000"/>
+            <w:sz w:val="24"/>
+            <w:szCs w:val="24"/>
+          </w:rPr>
+          <w:t>Gomm</w:t>
+        </w:r>
+        <w:proofErr w:type="spellEnd"/>
+        <w:r>
+          <w:rPr>
+            <w:rFonts w:ascii="Times New Roman" w:eastAsia="Times New Roman" w:hAnsi="Times New Roman" w:cs="Times New Roman"/>
+            <w:color w:val="000000"/>
+            <w:sz w:val="24"/>
+            <w:szCs w:val="24"/>
+          </w:rPr>
+          <w:t xml:space="preserve"> et al. 2016; Lawson et al. 2021; </w:t>
+        </w:r>
+        <w:proofErr w:type="spellStart"/>
+        <w:r>
+          <w:rPr>
+            <w:rFonts w:ascii="Times New Roman" w:eastAsia="Times New Roman" w:hAnsi="Times New Roman" w:cs="Times New Roman"/>
+            <w:color w:val="000000"/>
+            <w:sz w:val="24"/>
+            <w:szCs w:val="24"/>
+          </w:rPr>
+          <w:t>Heiderich</w:t>
+        </w:r>
+        <w:proofErr w:type="spellEnd"/>
+        <w:r>
+          <w:rPr>
+            <w:rFonts w:ascii="Times New Roman" w:eastAsia="Times New Roman" w:hAnsi="Times New Roman" w:cs="Times New Roman"/>
+            <w:color w:val="000000"/>
+            <w:sz w:val="24"/>
+            <w:szCs w:val="24"/>
+          </w:rPr>
+          <w:t xml:space="preserve"> et al. 2023; WOAH 2023)</w:t>
+        </w:r>
+      </w:hyperlink>
+      <w:r>
+        <w:rPr>
+          <w:rFonts w:ascii="Times New Roman" w:eastAsia="Times New Roman" w:hAnsi="Times New Roman" w:cs="Times New Roman"/>
+          <w:sz w:val="24"/>
+          <w:szCs w:val="24"/>
+        </w:rPr>
+        <w:t>.</w:t>
       </w:r>
     </w:p>
     <w:p>
@@ -4525,7 +5699,7 @@
           <w:sz w:val="24"/>
           <w:szCs w:val="24"/>
         </w:rPr>
-        <w:t>Discussion</w:t>
+        <w:t>Recommendations</w:t>
       </w:r>
     </w:p>
     <w:p>
@@ -4534,6 +5708,7 @@
         <w:jc w:val="both"/>
         <w:rPr>
           <w:rFonts w:ascii="Times New Roman" w:eastAsia="Times New Roman" w:hAnsi="Times New Roman" w:cs="Times New Roman"/>
+          <w:bCs/>
           <w:sz w:val="24"/>
           <w:szCs w:val="24"/>
         </w:rPr>
@@ -4541,46 +5716,34 @@
       <w:r>
         <w:rPr>
           <w:rFonts w:ascii="Times New Roman" w:eastAsia="Times New Roman" w:hAnsi="Times New Roman" w:cs="Times New Roman"/>
-          <w:sz w:val="24"/>
-          <w:szCs w:val="24"/>
-        </w:rPr>
-        <w:t xml:space="preserve">We developed a web-based questionnaire aimed at globally distributed PADMs to learn about their perceptions regarding WH; the monitoring of dead, sick, and injured wildlife and domestic animals </w:t>
-      </w:r>
-      <w:r>
-        <w:rPr>
-          <w:rFonts w:ascii="Times New Roman" w:eastAsia="Times New Roman" w:hAnsi="Times New Roman" w:cs="Times New Roman"/>
-          <w:sz w:val="24"/>
-          <w:szCs w:val="24"/>
-        </w:rPr>
-        <w:t>in PAs</w:t>
-      </w:r>
-      <w:r>
-        <w:rPr>
-          <w:rFonts w:ascii="Times New Roman" w:eastAsia="Times New Roman" w:hAnsi="Times New Roman" w:cs="Times New Roman"/>
-          <w:sz w:val="24"/>
-          <w:szCs w:val="24"/>
-        </w:rPr>
-        <w:t xml:space="preserve">; </w:t>
-      </w:r>
-      <w:r>
-        <w:rPr>
-          <w:rFonts w:ascii="Times New Roman" w:eastAsia="Times New Roman" w:hAnsi="Times New Roman" w:cs="Times New Roman"/>
-          <w:sz w:val="24"/>
-          <w:szCs w:val="24"/>
-        </w:rPr>
-        <w:t xml:space="preserve">and </w:t>
-      </w:r>
-      <w:r>
-        <w:rPr>
-          <w:rFonts w:ascii="Times New Roman" w:eastAsia="Times New Roman" w:hAnsi="Times New Roman" w:cs="Times New Roman"/>
-          <w:sz w:val="24"/>
-          <w:szCs w:val="24"/>
-        </w:rPr>
-        <w:t>health data storage practices.</w:t>
-      </w:r>
-      <w:r>
-        <w:rPr>
-          <w:rFonts w:ascii="Times New Roman" w:eastAsia="Times New Roman" w:hAnsi="Times New Roman" w:cs="Times New Roman"/>
+          <w:bCs/>
+          <w:sz w:val="24"/>
+          <w:szCs w:val="24"/>
+        </w:rPr>
+        <w:t xml:space="preserve">Leveraging existing PA human resources that can detect morbidity and mortality in animals </w:t>
+      </w:r>
+      <w:r>
+        <w:rPr>
+          <w:rFonts w:ascii="Times New Roman" w:eastAsia="Times New Roman" w:hAnsi="Times New Roman" w:cs="Times New Roman"/>
+          <w:bCs/>
+          <w:sz w:val="24"/>
+          <w:szCs w:val="24"/>
+        </w:rPr>
+        <w:t>offers</w:t>
+      </w:r>
+      <w:r>
+        <w:rPr>
+          <w:rFonts w:ascii="Times New Roman" w:eastAsia="Times New Roman" w:hAnsi="Times New Roman" w:cs="Times New Roman"/>
+          <w:bCs/>
+          <w:sz w:val="24"/>
+          <w:szCs w:val="24"/>
+        </w:rPr>
+        <w:t xml:space="preserve"> a sound</w:t>
+      </w:r>
+      <w:r>
+        <w:rPr>
+          <w:rFonts w:ascii="Times New Roman" w:eastAsia="Times New Roman" w:hAnsi="Times New Roman" w:cs="Times New Roman"/>
+          <w:bCs/>
           <w:sz w:val="24"/>
           <w:szCs w:val="24"/>
         </w:rPr>
@@ -4589,78 +5752,16 @@
       <w:r>
         <w:rPr>
           <w:rFonts w:ascii="Times New Roman" w:eastAsia="Times New Roman" w:hAnsi="Times New Roman" w:cs="Times New Roman"/>
-          <w:sz w:val="24"/>
-          <w:szCs w:val="24"/>
-        </w:rPr>
-        <w:t xml:space="preserve">Regardless </w:t>
-      </w:r>
-      <w:r>
-        <w:rPr>
-          <w:rFonts w:ascii="Times New Roman" w:eastAsia="Times New Roman" w:hAnsi="Times New Roman" w:cs="Times New Roman"/>
-          <w:sz w:val="24"/>
-          <w:szCs w:val="24"/>
-        </w:rPr>
-        <w:t xml:space="preserve">of </w:t>
-      </w:r>
-      <w:r>
-        <w:rPr>
-          <w:rFonts w:ascii="Times New Roman" w:eastAsia="Times New Roman" w:hAnsi="Times New Roman" w:cs="Times New Roman"/>
-          <w:sz w:val="24"/>
-          <w:szCs w:val="24"/>
-        </w:rPr>
-        <w:t xml:space="preserve">any </w:t>
-      </w:r>
-      <w:r>
-        <w:rPr>
-          <w:rFonts w:ascii="Times New Roman" w:eastAsia="Times New Roman" w:hAnsi="Times New Roman" w:cs="Times New Roman"/>
-          <w:sz w:val="24"/>
-          <w:szCs w:val="24"/>
-        </w:rPr>
-        <w:t>geographic bias</w:t>
-      </w:r>
-      <w:r>
-        <w:rPr>
-          <w:rFonts w:ascii="Times New Roman" w:eastAsia="Times New Roman" w:hAnsi="Times New Roman" w:cs="Times New Roman"/>
-          <w:sz w:val="24"/>
-          <w:szCs w:val="24"/>
-        </w:rPr>
-        <w:t>es</w:t>
-      </w:r>
-      <w:r>
-        <w:rPr>
-          <w:rFonts w:ascii="Times New Roman" w:eastAsia="Times New Roman" w:hAnsi="Times New Roman" w:cs="Times New Roman"/>
-          <w:sz w:val="24"/>
-          <w:szCs w:val="24"/>
-        </w:rPr>
-        <w:t xml:space="preserve"> in this study</w:t>
-      </w:r>
-      <w:r>
-        <w:rPr>
-          <w:rFonts w:ascii="Times New Roman" w:eastAsia="Times New Roman" w:hAnsi="Times New Roman" w:cs="Times New Roman"/>
-          <w:sz w:val="24"/>
-          <w:szCs w:val="24"/>
-        </w:rPr>
-        <w:t xml:space="preserve">, the </w:t>
-      </w:r>
-      <w:r>
-        <w:rPr>
-          <w:rFonts w:ascii="Times New Roman" w:eastAsia="Times New Roman" w:hAnsi="Times New Roman" w:cs="Times New Roman"/>
-          <w:sz w:val="24"/>
-          <w:szCs w:val="24"/>
-        </w:rPr>
-        <w:t>r</w:t>
-      </w:r>
-      <w:r>
-        <w:rPr>
-          <w:rFonts w:ascii="Times New Roman" w:eastAsia="Times New Roman" w:hAnsi="Times New Roman" w:cs="Times New Roman"/>
-          <w:sz w:val="24"/>
-          <w:szCs w:val="24"/>
-        </w:rPr>
-        <w:t>esponses</w:t>
-      </w:r>
-      <w:r>
-        <w:rPr>
-          <w:rFonts w:ascii="Times New Roman" w:eastAsia="Times New Roman" w:hAnsi="Times New Roman" w:cs="Times New Roman"/>
+          <w:bCs/>
+          <w:sz w:val="24"/>
+          <w:szCs w:val="24"/>
+        </w:rPr>
+        <w:t>and</w:t>
+      </w:r>
+      <w:r>
+        <w:rPr>
+          <w:rFonts w:ascii="Times New Roman" w:eastAsia="Times New Roman" w:hAnsi="Times New Roman" w:cs="Times New Roman"/>
+          <w:bCs/>
           <w:sz w:val="24"/>
           <w:szCs w:val="24"/>
         </w:rPr>
@@ -4672,19 +5773,12 @@
           <w:sz w:val="24"/>
           <w:szCs w:val="24"/>
         </w:rPr>
-        <w:t xml:space="preserve">suggest that valuable syndromic WH and, consequently, One Health surveillance data are being lost due to non-collection or inadequate management. </w:t>
-      </w:r>
-      <w:r>
-        <w:rPr>
-          <w:rFonts w:ascii="Times New Roman" w:eastAsia="Times New Roman" w:hAnsi="Times New Roman" w:cs="Times New Roman"/>
-          <w:sz w:val="24"/>
-          <w:szCs w:val="24"/>
-        </w:rPr>
-        <w:t>Even when WH data are collected</w:t>
-      </w:r>
-      <w:r>
-        <w:rPr>
-          <w:rFonts w:ascii="Times New Roman" w:eastAsia="Times New Roman" w:hAnsi="Times New Roman" w:cs="Times New Roman"/>
+        <w:t>cost-effective strategy to establish a minimal baseline of WH monitoring.</w:t>
+      </w:r>
+      <w:r>
+        <w:rPr>
+          <w:rFonts w:ascii="Times New Roman" w:eastAsia="Times New Roman" w:hAnsi="Times New Roman" w:cs="Times New Roman"/>
+          <w:bCs/>
           <w:sz w:val="24"/>
           <w:szCs w:val="24"/>
         </w:rPr>
@@ -4696,43 +5790,218 @@
           <w:sz w:val="24"/>
           <w:szCs w:val="24"/>
         </w:rPr>
-        <w:t>and properly managed</w:t>
-      </w:r>
-      <w:r>
-        <w:rPr>
-          <w:rFonts w:ascii="Times New Roman" w:eastAsia="Times New Roman" w:hAnsi="Times New Roman" w:cs="Times New Roman"/>
-          <w:sz w:val="24"/>
-          <w:szCs w:val="24"/>
-        </w:rPr>
-        <w:t>, the</w:t>
-      </w:r>
-      <w:r>
-        <w:rPr>
-          <w:rFonts w:ascii="Times New Roman" w:eastAsia="Times New Roman" w:hAnsi="Times New Roman" w:cs="Times New Roman"/>
-          <w:sz w:val="24"/>
-          <w:szCs w:val="24"/>
-        </w:rPr>
-        <w:t xml:space="preserve"> usefulness </w:t>
-      </w:r>
-      <w:r>
-        <w:rPr>
-          <w:rFonts w:ascii="Times New Roman" w:eastAsia="Times New Roman" w:hAnsi="Times New Roman" w:cs="Times New Roman"/>
-          <w:sz w:val="24"/>
-          <w:szCs w:val="24"/>
-        </w:rPr>
-        <w:t xml:space="preserve">for surveillance </w:t>
-      </w:r>
-      <w:r>
-        <w:rPr>
-          <w:rFonts w:ascii="Times New Roman" w:eastAsia="Times New Roman" w:hAnsi="Times New Roman" w:cs="Times New Roman"/>
-          <w:sz w:val="24"/>
-          <w:szCs w:val="24"/>
-        </w:rPr>
-        <w:t>is likely</w:t>
-      </w:r>
-      <w:r>
-        <w:rPr>
-          <w:rFonts w:ascii="Times New Roman" w:eastAsia="Times New Roman" w:hAnsi="Times New Roman" w:cs="Times New Roman"/>
+        <w:t xml:space="preserve">Rangers can detect injured, sick, and dead animals in PAs and the few documented initiatives that explicitly report ranger participation in WH monitoring have demonstrated their potential to provide data to assess health risks and trends or trigger responses to disease outbreaks of global and conservation concern </w:t>
+      </w:r>
+      <w:hyperlink r:id="rId17">
+        <w:r>
+          <w:rPr>
+            <w:rFonts w:ascii="Times New Roman" w:eastAsia="Times New Roman" w:hAnsi="Times New Roman" w:cs="Times New Roman"/>
+            <w:color w:val="000000"/>
+            <w:sz w:val="24"/>
+            <w:szCs w:val="24"/>
+          </w:rPr>
+          <w:t>(</w:t>
+        </w:r>
+        <w:proofErr w:type="spellStart"/>
+        <w:r>
+          <w:rPr>
+            <w:rFonts w:ascii="Times New Roman" w:eastAsia="Times New Roman" w:hAnsi="Times New Roman" w:cs="Times New Roman"/>
+            <w:color w:val="000000"/>
+            <w:sz w:val="24"/>
+            <w:szCs w:val="24"/>
+          </w:rPr>
+          <w:t>Kuisma</w:t>
+        </w:r>
+        <w:proofErr w:type="spellEnd"/>
+        <w:r>
+          <w:rPr>
+            <w:rFonts w:ascii="Times New Roman" w:eastAsia="Times New Roman" w:hAnsi="Times New Roman" w:cs="Times New Roman"/>
+            <w:color w:val="000000"/>
+            <w:sz w:val="24"/>
+            <w:szCs w:val="24"/>
+          </w:rPr>
+          <w:t xml:space="preserve"> et al. 2019; Vila et al. 2019; Wolf et al. 2019; </w:t>
+        </w:r>
+        <w:proofErr w:type="spellStart"/>
+        <w:r>
+          <w:rPr>
+            <w:rFonts w:ascii="Times New Roman" w:eastAsia="Times New Roman" w:hAnsi="Times New Roman" w:cs="Times New Roman"/>
+            <w:color w:val="000000"/>
+            <w:sz w:val="24"/>
+            <w:szCs w:val="24"/>
+          </w:rPr>
+          <w:t>Montecino-Latorre</w:t>
+        </w:r>
+        <w:proofErr w:type="spellEnd"/>
+        <w:r>
+          <w:rPr>
+            <w:rFonts w:ascii="Times New Roman" w:eastAsia="Times New Roman" w:hAnsi="Times New Roman" w:cs="Times New Roman"/>
+            <w:color w:val="000000"/>
+            <w:sz w:val="24"/>
+            <w:szCs w:val="24"/>
+          </w:rPr>
+          <w:t xml:space="preserve"> et al. 2020; Orozco et al. 2020; </w:t>
+        </w:r>
+        <w:proofErr w:type="spellStart"/>
+        <w:r>
+          <w:rPr>
+            <w:rFonts w:ascii="Times New Roman" w:eastAsia="Times New Roman" w:hAnsi="Times New Roman" w:cs="Times New Roman"/>
+            <w:color w:val="000000"/>
+            <w:sz w:val="24"/>
+            <w:szCs w:val="24"/>
+          </w:rPr>
+          <w:t>Porco</w:t>
+        </w:r>
+        <w:proofErr w:type="spellEnd"/>
+        <w:r>
+          <w:rPr>
+            <w:rFonts w:ascii="Times New Roman" w:eastAsia="Times New Roman" w:hAnsi="Times New Roman" w:cs="Times New Roman"/>
+            <w:color w:val="000000"/>
+            <w:sz w:val="24"/>
+            <w:szCs w:val="24"/>
+          </w:rPr>
+          <w:t xml:space="preserve"> et al. 2023)</w:t>
+        </w:r>
+      </w:hyperlink>
+      <w:r>
+        <w:rPr>
+          <w:rFonts w:ascii="Times New Roman" w:eastAsia="Times New Roman" w:hAnsi="Times New Roman" w:cs="Times New Roman"/>
+          <w:bCs/>
+          <w:sz w:val="24"/>
+          <w:szCs w:val="24"/>
+        </w:rPr>
+        <w:t xml:space="preserve">. </w:t>
+      </w:r>
+      <w:r>
+        <w:rPr>
+          <w:rFonts w:ascii="Times New Roman" w:eastAsia="Times New Roman" w:hAnsi="Times New Roman" w:cs="Times New Roman"/>
+          <w:bCs/>
+          <w:sz w:val="24"/>
+          <w:szCs w:val="24"/>
+        </w:rPr>
+        <w:t xml:space="preserve">Rangers </w:t>
+      </w:r>
+      <w:r>
+        <w:rPr>
+          <w:rFonts w:ascii="Times New Roman" w:eastAsia="Times New Roman" w:hAnsi="Times New Roman" w:cs="Times New Roman"/>
+          <w:bCs/>
+          <w:sz w:val="24"/>
+          <w:szCs w:val="24"/>
+        </w:rPr>
+        <w:t xml:space="preserve">also </w:t>
+      </w:r>
+      <w:r>
+        <w:rPr>
+          <w:rFonts w:ascii="Times New Roman" w:eastAsia="Times New Roman" w:hAnsi="Times New Roman" w:cs="Times New Roman"/>
+          <w:bCs/>
+          <w:sz w:val="24"/>
+          <w:szCs w:val="24"/>
+        </w:rPr>
+        <w:t xml:space="preserve">have </w:t>
+      </w:r>
+      <w:r>
+        <w:rPr>
+          <w:rFonts w:ascii="Times New Roman" w:eastAsia="Times New Roman" w:hAnsi="Times New Roman" w:cs="Times New Roman"/>
+          <w:bCs/>
+          <w:sz w:val="24"/>
+          <w:szCs w:val="24"/>
+        </w:rPr>
+        <w:t>contribute</w:t>
+      </w:r>
+      <w:r>
+        <w:rPr>
+          <w:rFonts w:ascii="Times New Roman" w:eastAsia="Times New Roman" w:hAnsi="Times New Roman" w:cs="Times New Roman"/>
+          <w:bCs/>
+          <w:sz w:val="24"/>
+          <w:szCs w:val="24"/>
+        </w:rPr>
+        <w:t>d</w:t>
+      </w:r>
+      <w:r>
+        <w:rPr>
+          <w:rFonts w:ascii="Times New Roman" w:eastAsia="Times New Roman" w:hAnsi="Times New Roman" w:cs="Times New Roman"/>
+          <w:bCs/>
+          <w:sz w:val="24"/>
+          <w:szCs w:val="24"/>
+        </w:rPr>
+        <w:t xml:space="preserve"> to </w:t>
+      </w:r>
+      <w:r>
+        <w:rPr>
+          <w:rFonts w:ascii="Times New Roman" w:eastAsia="Times New Roman" w:hAnsi="Times New Roman" w:cs="Times New Roman"/>
+          <w:sz w:val="24"/>
+          <w:szCs w:val="24"/>
+        </w:rPr>
+        <w:t xml:space="preserve">a healthier planet </w:t>
+      </w:r>
+      <w:r>
+        <w:rPr>
+          <w:rFonts w:ascii="Times New Roman" w:eastAsia="Times New Roman" w:hAnsi="Times New Roman" w:cs="Times New Roman"/>
+          <w:sz w:val="24"/>
+          <w:szCs w:val="24"/>
+        </w:rPr>
+        <w:t xml:space="preserve">through </w:t>
+      </w:r>
+      <w:r>
+        <w:rPr>
+          <w:rFonts w:ascii="Times New Roman" w:eastAsia="Times New Roman" w:hAnsi="Times New Roman" w:cs="Times New Roman"/>
+          <w:sz w:val="24"/>
+          <w:szCs w:val="24"/>
+        </w:rPr>
+        <w:t xml:space="preserve">emergency medical assistance, contact tracing, and </w:t>
+      </w:r>
+      <w:r>
+        <w:rPr>
+          <w:rFonts w:ascii="Times New Roman" w:eastAsia="Times New Roman" w:hAnsi="Times New Roman" w:cs="Times New Roman"/>
+          <w:sz w:val="24"/>
+          <w:szCs w:val="24"/>
+        </w:rPr>
+        <w:t xml:space="preserve">public health education </w:t>
+      </w:r>
+      <w:hyperlink r:id="rId18">
+        <w:r>
+          <w:rPr>
+            <w:rFonts w:ascii="Times New Roman" w:eastAsia="Times New Roman" w:hAnsi="Times New Roman" w:cs="Times New Roman"/>
+            <w:color w:val="000000"/>
+            <w:sz w:val="24"/>
+            <w:szCs w:val="24"/>
+          </w:rPr>
+          <w:t xml:space="preserve">(Singh et al. 2021; </w:t>
+        </w:r>
+        <w:proofErr w:type="spellStart"/>
+        <w:r>
+          <w:rPr>
+            <w:rFonts w:ascii="Times New Roman" w:eastAsia="Times New Roman" w:hAnsi="Times New Roman" w:cs="Times New Roman"/>
+            <w:color w:val="000000"/>
+            <w:sz w:val="24"/>
+            <w:szCs w:val="24"/>
+          </w:rPr>
+          <w:t>Stolton</w:t>
+        </w:r>
+        <w:proofErr w:type="spellEnd"/>
+        <w:r>
+          <w:rPr>
+            <w:rFonts w:ascii="Times New Roman" w:eastAsia="Times New Roman" w:hAnsi="Times New Roman" w:cs="Times New Roman"/>
+            <w:color w:val="000000"/>
+            <w:sz w:val="24"/>
+            <w:szCs w:val="24"/>
+          </w:rPr>
+          <w:t xml:space="preserve"> et al. 2023)</w:t>
+        </w:r>
+      </w:hyperlink>
+      <w:r>
+        <w:rPr>
+          <w:rFonts w:ascii="Times New Roman" w:eastAsia="Times New Roman" w:hAnsi="Times New Roman" w:cs="Times New Roman"/>
+          <w:color w:val="000000"/>
+          <w:sz w:val="24"/>
+          <w:szCs w:val="24"/>
+        </w:rPr>
+        <w:t>.</w:t>
+      </w:r>
+      <w:r>
+        <w:rPr>
+          <w:rFonts w:ascii="Times New Roman" w:eastAsia="Times New Roman" w:hAnsi="Times New Roman" w:cs="Times New Roman"/>
+          <w:bCs/>
           <w:sz w:val="24"/>
           <w:szCs w:val="24"/>
         </w:rPr>
@@ -4741,51 +6010,112 @@
       <w:r>
         <w:rPr>
           <w:rFonts w:ascii="Times New Roman" w:eastAsia="Times New Roman" w:hAnsi="Times New Roman" w:cs="Times New Roman"/>
-          <w:sz w:val="24"/>
-          <w:szCs w:val="24"/>
-        </w:rPr>
-        <w:t xml:space="preserve">limited by </w:t>
-      </w:r>
-      <w:r>
-        <w:rPr>
-          <w:rFonts w:ascii="Times New Roman" w:eastAsia="Times New Roman" w:hAnsi="Times New Roman" w:cs="Times New Roman"/>
-          <w:sz w:val="24"/>
-          <w:szCs w:val="24"/>
-        </w:rPr>
-        <w:t xml:space="preserve">the diversity of </w:t>
-      </w:r>
-      <w:r>
-        <w:rPr>
-          <w:rFonts w:ascii="Times New Roman" w:eastAsia="Times New Roman" w:hAnsi="Times New Roman" w:cs="Times New Roman"/>
-          <w:sz w:val="24"/>
-          <w:szCs w:val="24"/>
-        </w:rPr>
-        <w:t xml:space="preserve">methods </w:t>
-      </w:r>
-      <w:r>
-        <w:rPr>
-          <w:rFonts w:ascii="Times New Roman" w:eastAsia="Times New Roman" w:hAnsi="Times New Roman" w:cs="Times New Roman"/>
-          <w:sz w:val="24"/>
-          <w:szCs w:val="24"/>
-        </w:rPr>
-        <w:t>employed</w:t>
-      </w:r>
-      <w:r>
-        <w:rPr>
-          <w:rFonts w:ascii="Times New Roman" w:eastAsia="Times New Roman" w:hAnsi="Times New Roman" w:cs="Times New Roman"/>
-          <w:sz w:val="24"/>
-          <w:szCs w:val="24"/>
-        </w:rPr>
-        <w:t xml:space="preserve"> </w:t>
-      </w:r>
-      <w:r>
-        <w:rPr>
-          <w:rFonts w:ascii="Times New Roman" w:eastAsia="Times New Roman" w:hAnsi="Times New Roman" w:cs="Times New Roman"/>
-          <w:sz w:val="24"/>
-          <w:szCs w:val="24"/>
-        </w:rPr>
-        <w:t>to record them</w:t>
-      </w:r>
+          <w:bCs/>
+          <w:sz w:val="24"/>
+          <w:szCs w:val="24"/>
+        </w:rPr>
+        <w:t>C</w:t>
+      </w:r>
+      <w:r>
+        <w:rPr>
+          <w:rFonts w:ascii="Times New Roman" w:eastAsia="Times New Roman" w:hAnsi="Times New Roman" w:cs="Times New Roman"/>
+          <w:sz w:val="24"/>
+          <w:szCs w:val="24"/>
+        </w:rPr>
+        <w:t xml:space="preserve">urrently, there are approximately 280,000 rangers worldwide and it is estimated that 1.5 million will be needed by 2030 to adequately protect 30% of the planet </w:t>
+      </w:r>
+      <w:hyperlink r:id="rId19">
+        <w:r>
+          <w:rPr>
+            <w:rFonts w:ascii="Times New Roman" w:eastAsia="Times New Roman" w:hAnsi="Times New Roman" w:cs="Times New Roman"/>
+            <w:color w:val="000000"/>
+            <w:sz w:val="24"/>
+            <w:szCs w:val="24"/>
+          </w:rPr>
+          <w:t>(Appleton et al. 2022)</w:t>
+        </w:r>
+      </w:hyperlink>
+      <w:r>
+        <w:rPr>
+          <w:rFonts w:ascii="Times New Roman" w:eastAsia="Times New Roman" w:hAnsi="Times New Roman" w:cs="Times New Roman"/>
+          <w:sz w:val="24"/>
+          <w:szCs w:val="24"/>
+        </w:rPr>
+        <w:t>. The present and projected number of rangers reveal their unique potential as a worldwide distributed “One Health workforce</w:t>
+      </w:r>
+      <w:r>
+        <w:rPr>
+          <w:rFonts w:ascii="Times New Roman" w:eastAsia="Times New Roman" w:hAnsi="Times New Roman" w:cs="Times New Roman"/>
+          <w:sz w:val="24"/>
+          <w:szCs w:val="24"/>
+        </w:rPr>
+        <w:t>” that</w:t>
+      </w:r>
+      <w:r>
+        <w:rPr>
+          <w:rFonts w:ascii="Times New Roman" w:eastAsia="Times New Roman" w:hAnsi="Times New Roman" w:cs="Times New Roman"/>
+          <w:sz w:val="24"/>
+          <w:szCs w:val="24"/>
+        </w:rPr>
+        <w:t xml:space="preserve"> could drastically improve the general </w:t>
+      </w:r>
+      <w:r>
+        <w:rPr>
+          <w:rFonts w:ascii="Times New Roman" w:eastAsia="Times New Roman" w:hAnsi="Times New Roman" w:cs="Times New Roman"/>
+          <w:sz w:val="24"/>
+          <w:szCs w:val="24"/>
+        </w:rPr>
+        <w:lastRenderedPageBreak/>
+        <w:t xml:space="preserve">global absence of WH and One Health surveillance </w:t>
+      </w:r>
+      <w:hyperlink r:id="rId20">
+        <w:r>
+          <w:rPr>
+            <w:rFonts w:ascii="Times New Roman" w:eastAsia="Times New Roman" w:hAnsi="Times New Roman" w:cs="Times New Roman"/>
+            <w:color w:val="000000"/>
+            <w:sz w:val="24"/>
+            <w:szCs w:val="24"/>
+          </w:rPr>
+          <w:t>(</w:t>
+        </w:r>
+        <w:proofErr w:type="spellStart"/>
+        <w:r>
+          <w:rPr>
+            <w:rFonts w:ascii="Times New Roman" w:eastAsia="Times New Roman" w:hAnsi="Times New Roman" w:cs="Times New Roman"/>
+            <w:color w:val="000000"/>
+            <w:sz w:val="24"/>
+            <w:szCs w:val="24"/>
+          </w:rPr>
+          <w:t>Machalaba</w:t>
+        </w:r>
+        <w:proofErr w:type="spellEnd"/>
+        <w:r>
+          <w:rPr>
+            <w:rFonts w:ascii="Times New Roman" w:eastAsia="Times New Roman" w:hAnsi="Times New Roman" w:cs="Times New Roman"/>
+            <w:color w:val="000000"/>
+            <w:sz w:val="24"/>
+            <w:szCs w:val="24"/>
+          </w:rPr>
+          <w:t xml:space="preserve"> et al. 2021; Worsley-Tonks et al. 2022; Delgado et al. 2023; </w:t>
+        </w:r>
+        <w:r>
+          <w:rPr>
+            <w:rFonts w:ascii="Times New Roman" w:eastAsia="Times New Roman" w:hAnsi="Times New Roman" w:cs="Times New Roman"/>
+            <w:sz w:val="24"/>
+            <w:szCs w:val="24"/>
+          </w:rPr>
+          <w:t>Hopkins et al. 2024</w:t>
+        </w:r>
+        <w:r>
+          <w:rPr>
+            <w:rFonts w:ascii="Times New Roman" w:eastAsia="Times New Roman" w:hAnsi="Times New Roman" w:cs="Times New Roman"/>
+            <w:color w:val="000000"/>
+            <w:sz w:val="24"/>
+            <w:szCs w:val="24"/>
+          </w:rPr>
+          <w:t>)</w:t>
+        </w:r>
+      </w:hyperlink>
       <w:r>
         <w:rPr>
           <w:rFonts w:ascii="Times New Roman" w:eastAsia="Times New Roman" w:hAnsi="Times New Roman" w:cs="Times New Roman"/>
@@ -4793,14 +6123,6 @@
           <w:szCs w:val="24"/>
         </w:rPr>
         <w:t>.</w:t>
-      </w:r>
-      <w:r>
-        <w:rPr>
-          <w:rFonts w:ascii="Times New Roman" w:eastAsia="Times New Roman" w:hAnsi="Times New Roman" w:cs="Times New Roman"/>
-          <w:sz w:val="24"/>
-          <w:szCs w:val="24"/>
-        </w:rPr>
-        <w:t xml:space="preserve"> </w:t>
       </w:r>
     </w:p>
     <w:p>
@@ -4819,130 +6141,39 @@
           <w:sz w:val="24"/>
           <w:szCs w:val="24"/>
         </w:rPr>
-        <w:t xml:space="preserve">PADMs largely considered WH as relevant to the conservation goals of PAs and most of them confirmed that dead, sick, or injured wildlife were encountered at least “Very rarely”. However, the documentation of these animals was not </w:t>
-      </w:r>
-      <w:r>
-        <w:rPr>
-          <w:rFonts w:ascii="Times New Roman" w:eastAsia="Times New Roman" w:hAnsi="Times New Roman" w:cs="Times New Roman"/>
-          <w:sz w:val="24"/>
-          <w:szCs w:val="24"/>
-        </w:rPr>
-        <w:t xml:space="preserve">always </w:t>
-      </w:r>
-      <w:r>
-        <w:rPr>
-          <w:rFonts w:ascii="Times New Roman" w:eastAsia="Times New Roman" w:hAnsi="Times New Roman" w:cs="Times New Roman"/>
-          <w:sz w:val="24"/>
-          <w:szCs w:val="24"/>
-        </w:rPr>
-        <w:t>conducted</w:t>
-      </w:r>
-      <w:r>
-        <w:rPr>
-          <w:rFonts w:ascii="Times New Roman" w:eastAsia="Times New Roman" w:hAnsi="Times New Roman" w:cs="Times New Roman"/>
-          <w:sz w:val="24"/>
-          <w:szCs w:val="24"/>
-        </w:rPr>
-        <w:t>,</w:t>
-      </w:r>
-      <w:r>
-        <w:rPr>
-          <w:rFonts w:ascii="Times New Roman" w:eastAsia="Times New Roman" w:hAnsi="Times New Roman" w:cs="Times New Roman"/>
-          <w:sz w:val="24"/>
-          <w:szCs w:val="24"/>
-        </w:rPr>
-        <w:t xml:space="preserve"> and it was less common in responses from local data managers. This contradiction could be explained by recent global pathogen-driven crises such as SARS-CoV-2 and H5N1 Highly Pathogenic Avian Influenza virus (Nicola et al. 2020; </w:t>
-      </w:r>
-      <w:proofErr w:type="spellStart"/>
-      <w:r>
-        <w:rPr>
-          <w:rFonts w:ascii="Times New Roman" w:eastAsia="Times New Roman" w:hAnsi="Times New Roman" w:cs="Times New Roman"/>
-          <w:sz w:val="24"/>
-          <w:szCs w:val="24"/>
-        </w:rPr>
-        <w:t>Leguia</w:t>
-      </w:r>
-      <w:proofErr w:type="spellEnd"/>
-      <w:r>
-        <w:rPr>
-          <w:rFonts w:ascii="Times New Roman" w:eastAsia="Times New Roman" w:hAnsi="Times New Roman" w:cs="Times New Roman"/>
-          <w:sz w:val="24"/>
-          <w:szCs w:val="24"/>
-        </w:rPr>
-        <w:t xml:space="preserve"> et al, 2023) that might have sensitized our audience by the time the survey was distributed but before health-associated monitoring objectives could be planned and rolled out. These findings could also suggest a lack of knowledge or resources to act on their understanding of the importance of WH for conservation goals. Although only 13 non-local responses were included in the final dataset, the larger proportion of non-local responses reporting </w:t>
-      </w:r>
-      <w:r>
-        <w:rPr>
-          <w:rFonts w:ascii="Times New Roman" w:eastAsia="Times New Roman" w:hAnsi="Times New Roman" w:cs="Times New Roman"/>
-          <w:sz w:val="24"/>
-          <w:szCs w:val="24"/>
-        </w:rPr>
-        <w:lastRenderedPageBreak/>
-        <w:t xml:space="preserve">the documentation of non-healthy and dead wildlife could suggest differences between the expectations of managers in an administrative role and field realities </w:t>
-      </w:r>
-      <w:r>
-        <w:rPr>
-          <w:rFonts w:ascii="Times New Roman" w:eastAsia="Times New Roman" w:hAnsi="Times New Roman" w:cs="Times New Roman"/>
-          <w:sz w:val="24"/>
-          <w:szCs w:val="24"/>
-        </w:rPr>
-        <w:t xml:space="preserve">in </w:t>
-      </w:r>
-      <w:r>
-        <w:rPr>
-          <w:rFonts w:ascii="Times New Roman" w:eastAsia="Times New Roman" w:hAnsi="Times New Roman" w:cs="Times New Roman"/>
-          <w:sz w:val="24"/>
-          <w:szCs w:val="24"/>
-        </w:rPr>
-        <w:t xml:space="preserve">PAs. </w:t>
-      </w:r>
-      <w:r>
-        <w:rPr>
-          <w:rFonts w:ascii="Times New Roman" w:eastAsia="Times New Roman" w:hAnsi="Times New Roman" w:cs="Times New Roman"/>
-          <w:sz w:val="24"/>
-          <w:szCs w:val="24"/>
-        </w:rPr>
-        <w:t xml:space="preserve">Protected area </w:t>
-      </w:r>
-      <w:r>
-        <w:rPr>
-          <w:rFonts w:ascii="Times New Roman" w:eastAsia="Times New Roman" w:hAnsi="Times New Roman" w:cs="Times New Roman"/>
-          <w:sz w:val="24"/>
-          <w:szCs w:val="24"/>
-        </w:rPr>
-        <w:t>management</w:t>
-      </w:r>
-      <w:r>
-        <w:rPr>
-          <w:rFonts w:ascii="Times New Roman" w:eastAsia="Times New Roman" w:hAnsi="Times New Roman" w:cs="Times New Roman"/>
-          <w:sz w:val="24"/>
-          <w:szCs w:val="24"/>
-        </w:rPr>
-        <w:t xml:space="preserve"> a</w:t>
-      </w:r>
-      <w:r>
-        <w:rPr>
-          <w:rFonts w:ascii="Times New Roman" w:eastAsia="Times New Roman" w:hAnsi="Times New Roman" w:cs="Times New Roman"/>
-          <w:sz w:val="24"/>
-          <w:szCs w:val="24"/>
-        </w:rPr>
-        <w:t xml:space="preserve">gencies </w:t>
-      </w:r>
-      <w:r>
-        <w:rPr>
-          <w:rFonts w:ascii="Times New Roman" w:eastAsia="Times New Roman" w:hAnsi="Times New Roman" w:cs="Times New Roman"/>
-          <w:sz w:val="24"/>
-          <w:szCs w:val="24"/>
-        </w:rPr>
-        <w:t>should</w:t>
-      </w:r>
-      <w:r>
-        <w:rPr>
-          <w:rFonts w:ascii="Times New Roman" w:eastAsia="Times New Roman" w:hAnsi="Times New Roman" w:cs="Times New Roman"/>
-          <w:sz w:val="24"/>
-          <w:szCs w:val="24"/>
-        </w:rPr>
-        <w:t xml:space="preserve"> take a more active local role to identify and correct weaknesses in WH data collection. </w:t>
+        <w:t xml:space="preserve">Our recommendation is to include WH </w:t>
+      </w:r>
+      <w:r>
+        <w:rPr>
+          <w:rFonts w:ascii="Times New Roman" w:eastAsia="Times New Roman" w:hAnsi="Times New Roman" w:cs="Times New Roman"/>
+          <w:sz w:val="24"/>
+          <w:szCs w:val="24"/>
+        </w:rPr>
+        <w:t xml:space="preserve">monitoring </w:t>
+      </w:r>
+      <w:r>
+        <w:rPr>
+          <w:rFonts w:ascii="Times New Roman" w:eastAsia="Times New Roman" w:hAnsi="Times New Roman" w:cs="Times New Roman"/>
+          <w:sz w:val="24"/>
+          <w:szCs w:val="24"/>
+        </w:rPr>
+        <w:t xml:space="preserve">within the remit of </w:t>
+      </w:r>
+      <w:r>
+        <w:rPr>
+          <w:rFonts w:ascii="Times New Roman" w:eastAsia="Times New Roman" w:hAnsi="Times New Roman" w:cs="Times New Roman"/>
+          <w:sz w:val="24"/>
+          <w:szCs w:val="24"/>
+        </w:rPr>
+        <w:t xml:space="preserve">rangers. The </w:t>
+      </w:r>
+      <w:r>
+        <w:rPr>
+          <w:rFonts w:ascii="Times New Roman" w:eastAsia="Times New Roman" w:hAnsi="Times New Roman" w:cs="Times New Roman"/>
+          <w:sz w:val="24"/>
+          <w:szCs w:val="24"/>
+        </w:rPr>
+        <w:t>global integration of this workforce into WH monitoring could be supported by SMART</w:t>
       </w:r>
       <w:r>
         <w:rPr>
@@ -4951,6 +6182,62 @@
           <w:szCs w:val="24"/>
         </w:rPr>
         <w:t xml:space="preserve"> </w:t>
+      </w:r>
+      <w:r>
+        <w:rPr>
+          <w:rFonts w:ascii="Times New Roman" w:eastAsia="Times New Roman" w:hAnsi="Times New Roman" w:cs="Times New Roman"/>
+          <w:sz w:val="24"/>
+          <w:szCs w:val="24"/>
+        </w:rPr>
+        <w:t xml:space="preserve">or the World Commission of Protected Areas (WCPA) of the </w:t>
+      </w:r>
+      <w:r>
+        <w:rPr>
+          <w:rFonts w:ascii="Times New Roman" w:eastAsia="Times New Roman" w:hAnsi="Times New Roman" w:cs="Times New Roman"/>
+          <w:sz w:val="24"/>
+          <w:szCs w:val="24"/>
+        </w:rPr>
+        <w:t>International Union for Conservation of Nature</w:t>
+      </w:r>
+      <w:r>
+        <w:rPr>
+          <w:rFonts w:ascii="Times New Roman" w:eastAsia="Times New Roman" w:hAnsi="Times New Roman" w:cs="Times New Roman"/>
+          <w:sz w:val="24"/>
+          <w:szCs w:val="24"/>
+        </w:rPr>
+        <w:t xml:space="preserve">, all of which support best practice management of PAs. Indeed, the </w:t>
+      </w:r>
+      <w:r>
+        <w:rPr>
+          <w:rFonts w:ascii="Times New Roman" w:eastAsia="Times New Roman" w:hAnsi="Times New Roman" w:cs="Times New Roman"/>
+          <w:sz w:val="24"/>
+          <w:szCs w:val="24"/>
+        </w:rPr>
+        <w:t>WCPA has established a two-year Task Force to integrate One Health</w:t>
+      </w:r>
+      <w:r>
+        <w:rPr>
+          <w:rFonts w:ascii="Times New Roman" w:eastAsia="Times New Roman" w:hAnsi="Times New Roman" w:cs="Times New Roman"/>
+          <w:sz w:val="24"/>
+          <w:szCs w:val="24"/>
+        </w:rPr>
+        <w:t xml:space="preserve"> in PAs and vice versa which includes WH surveillance activities in PAs (Hopkins et al., 2024). This Task Force makes explicit the contemporaneous relevance to develop WH surveillance policy </w:t>
+      </w:r>
+      <w:r>
+        <w:rPr>
+          <w:rFonts w:ascii="Times New Roman" w:eastAsia="Times New Roman" w:hAnsi="Times New Roman" w:cs="Times New Roman"/>
+          <w:sz w:val="24"/>
+          <w:szCs w:val="24"/>
+        </w:rPr>
+        <w:t>in PAs</w:t>
+      </w:r>
+      <w:r>
+        <w:rPr>
+          <w:rFonts w:ascii="Times New Roman" w:eastAsia="Times New Roman" w:hAnsi="Times New Roman" w:cs="Times New Roman"/>
+          <w:sz w:val="24"/>
+          <w:szCs w:val="24"/>
+        </w:rPr>
+        <w:t xml:space="preserve"> to support the conservation of biodiversity and global health. </w:t>
       </w:r>
     </w:p>
     <w:p>
@@ -4969,78 +6256,17 @@
           <w:sz w:val="24"/>
           <w:szCs w:val="24"/>
         </w:rPr>
-        <w:t xml:space="preserve">We noted a general agreement among PADMs regarding the conservation threat that domestic animals (e.g., dogs, cats, cattle) present. Although we did not explicitly ask why domestic animals are a conservation concern, most PADMs also agreed with the statement “human and </w:t>
-      </w:r>
-      <w:r>
-        <w:rPr>
-          <w:rFonts w:ascii="Times New Roman" w:eastAsia="Times New Roman" w:hAnsi="Times New Roman" w:cs="Times New Roman"/>
-          <w:sz w:val="24"/>
-          <w:szCs w:val="24"/>
-        </w:rPr>
-        <w:t>wildlife pathogens can impact wildlife health” either when these animals were found in the PAs or not (</w:t>
-      </w:r>
-      <w:r>
-        <w:rPr>
-          <w:rFonts w:ascii="Times New Roman" w:eastAsia="Times New Roman" w:hAnsi="Times New Roman" w:cs="Times New Roman"/>
-          <w:sz w:val="24"/>
-          <w:szCs w:val="24"/>
-        </w:rPr>
-        <w:t>Figure S4 and S5</w:t>
-      </w:r>
-      <w:r>
-        <w:rPr>
-          <w:rFonts w:ascii="Times New Roman" w:eastAsia="Times New Roman" w:hAnsi="Times New Roman" w:cs="Times New Roman"/>
-          <w:sz w:val="24"/>
-          <w:szCs w:val="24"/>
-        </w:rPr>
-        <w:t>). This finding might imply that pathogens are part of the reason why domestic animals are considered a conservation concern. Pathogen transmission from domestic animals to wildlife can seriously harm biodiversity conservation efforts including in PAs (e.g</w:t>
-      </w:r>
-      <w:r>
-        <w:rPr>
-          <w:rFonts w:ascii="Times New Roman" w:eastAsia="Times New Roman" w:hAnsi="Times New Roman" w:cs="Times New Roman"/>
-          <w:sz w:val="24"/>
-          <w:szCs w:val="24"/>
-        </w:rPr>
-        <w:t xml:space="preserve">., </w:t>
-      </w:r>
-      <w:hyperlink r:id="rId17">
-        <w:r>
-          <w:rPr>
-            <w:rFonts w:ascii="Times New Roman" w:eastAsia="Times New Roman" w:hAnsi="Times New Roman" w:cs="Times New Roman"/>
-            <w:color w:val="000000"/>
-            <w:sz w:val="24"/>
-            <w:szCs w:val="24"/>
-          </w:rPr>
-          <w:t xml:space="preserve">del Valle </w:t>
-        </w:r>
-        <w:proofErr w:type="spellStart"/>
-        <w:r>
-          <w:rPr>
-            <w:rFonts w:ascii="Times New Roman" w:eastAsia="Times New Roman" w:hAnsi="Times New Roman" w:cs="Times New Roman"/>
-            <w:color w:val="000000"/>
-            <w:sz w:val="24"/>
-            <w:szCs w:val="24"/>
-          </w:rPr>
-          <w:t>Ferreyra</w:t>
-        </w:r>
-        <w:proofErr w:type="spellEnd"/>
-        <w:r>
-          <w:rPr>
-            <w:rFonts w:ascii="Times New Roman" w:eastAsia="Times New Roman" w:hAnsi="Times New Roman" w:cs="Times New Roman"/>
-            <w:color w:val="000000"/>
-            <w:sz w:val="24"/>
-            <w:szCs w:val="24"/>
-          </w:rPr>
-          <w:t xml:space="preserve"> et al. [2022]</w:t>
-        </w:r>
-        <w:r>
-          <w:rPr>
-            <w:rFonts w:ascii="Times New Roman" w:eastAsia="Times New Roman" w:hAnsi="Times New Roman" w:cs="Times New Roman"/>
-            <w:color w:val="000000"/>
-            <w:sz w:val="24"/>
-            <w:szCs w:val="24"/>
-          </w:rPr>
-          <w:t>)</w:t>
+        <w:t xml:space="preserve">Technology can enhance ranger integration into WH surveillance systems. The engagement of a large community of SMART-using rangers to document “health incidents” in PAs represents a promising opportunity to create a technology-supported worldwide network of WH sentinels </w:t>
+      </w:r>
+      <w:hyperlink r:id="rId21">
+        <w:r>
+          <w:rPr>
+            <w:rFonts w:ascii="Times New Roman" w:eastAsia="Times New Roman" w:hAnsi="Times New Roman" w:cs="Times New Roman"/>
+            <w:color w:val="000000"/>
+            <w:sz w:val="24"/>
+            <w:szCs w:val="24"/>
+          </w:rPr>
+          <w:t>(Worsley-Tonks et al. 2022)</w:t>
         </w:r>
       </w:hyperlink>
       <w:r>
@@ -5049,94 +6275,65 @@
           <w:sz w:val="24"/>
           <w:szCs w:val="24"/>
         </w:rPr>
-        <w:t xml:space="preserve"> and</w:t>
-      </w:r>
-      <w:r>
-        <w:rPr>
-          <w:rFonts w:ascii="Times New Roman" w:eastAsia="Times New Roman" w:hAnsi="Times New Roman" w:cs="Times New Roman"/>
-          <w:sz w:val="24"/>
-          <w:szCs w:val="24"/>
-        </w:rPr>
-        <w:t xml:space="preserve"> they add to the direct and indirect pressures on wildlife from domestic animals, such as predation, competition, disturbance, and land-use change in- and out-side of PAs </w:t>
-      </w:r>
-      <w:hyperlink r:id="rId18">
-        <w:r>
-          <w:rPr>
-            <w:rFonts w:ascii="Times New Roman" w:eastAsia="Times New Roman" w:hAnsi="Times New Roman" w:cs="Times New Roman"/>
-            <w:color w:val="000000"/>
-            <w:sz w:val="24"/>
-            <w:szCs w:val="24"/>
-          </w:rPr>
-          <w:t xml:space="preserve">(du Toit 2011; </w:t>
-        </w:r>
-        <w:proofErr w:type="spellStart"/>
-        <w:r>
-          <w:rPr>
-            <w:rFonts w:ascii="Times New Roman" w:eastAsia="Times New Roman" w:hAnsi="Times New Roman" w:cs="Times New Roman"/>
-            <w:color w:val="000000"/>
-            <w:sz w:val="24"/>
-            <w:szCs w:val="24"/>
-          </w:rPr>
-          <w:t>Gompper</w:t>
-        </w:r>
-        <w:proofErr w:type="spellEnd"/>
-        <w:r>
-          <w:rPr>
-            <w:rFonts w:ascii="Times New Roman" w:eastAsia="Times New Roman" w:hAnsi="Times New Roman" w:cs="Times New Roman"/>
-            <w:color w:val="000000"/>
-            <w:sz w:val="24"/>
-            <w:szCs w:val="24"/>
-          </w:rPr>
-          <w:t xml:space="preserve"> 2013)</w:t>
-        </w:r>
-      </w:hyperlink>
-      <w:r>
-        <w:rPr>
-          <w:rFonts w:ascii="Times New Roman" w:eastAsia="Times New Roman" w:hAnsi="Times New Roman" w:cs="Times New Roman"/>
-          <w:sz w:val="24"/>
-          <w:szCs w:val="24"/>
-        </w:rPr>
-        <w:t xml:space="preserve">. </w:t>
-      </w:r>
-      <w:r>
-        <w:rPr>
-          <w:rFonts w:ascii="Times New Roman" w:eastAsia="Times New Roman" w:hAnsi="Times New Roman" w:cs="Times New Roman"/>
-          <w:sz w:val="24"/>
-          <w:szCs w:val="24"/>
-        </w:rPr>
-        <w:t xml:space="preserve">While most </w:t>
-      </w:r>
-      <w:r>
-        <w:rPr>
-          <w:rFonts w:ascii="Times New Roman" w:eastAsia="Times New Roman" w:hAnsi="Times New Roman" w:cs="Times New Roman"/>
-          <w:sz w:val="24"/>
-          <w:szCs w:val="24"/>
-        </w:rPr>
-        <w:t xml:space="preserve">local </w:t>
-      </w:r>
-      <w:r>
-        <w:rPr>
-          <w:rFonts w:ascii="Times New Roman" w:eastAsia="Times New Roman" w:hAnsi="Times New Roman" w:cs="Times New Roman"/>
-          <w:sz w:val="24"/>
-          <w:szCs w:val="24"/>
-        </w:rPr>
-        <w:t xml:space="preserve">PADMs reported the presence of domestic animals in PAs, their documentation was not consistent and only a minority responded that their health status was recorded. The contradiction between perceived conservation risk of domestic animals and documentation of their presence and health status could be explained by </w:t>
-      </w:r>
-      <w:r>
-        <w:rPr>
-          <w:rFonts w:ascii="Times New Roman" w:eastAsia="Times New Roman" w:hAnsi="Times New Roman" w:cs="Times New Roman"/>
-          <w:sz w:val="24"/>
-          <w:szCs w:val="24"/>
-        </w:rPr>
-        <w:t>the same</w:t>
-      </w:r>
-      <w:r>
-        <w:rPr>
-          <w:rFonts w:ascii="Times New Roman" w:eastAsia="Times New Roman" w:hAnsi="Times New Roman" w:cs="Times New Roman"/>
-          <w:sz w:val="24"/>
-          <w:szCs w:val="24"/>
-        </w:rPr>
-        <w:t xml:space="preserve"> drivers mentioned above. </w:t>
+        <w:t>.</w:t>
+      </w:r>
+      <w:r>
+        <w:rPr>
+          <w:rFonts w:ascii="Times New Roman" w:eastAsia="Times New Roman" w:hAnsi="Times New Roman" w:cs="Times New Roman"/>
+          <w:sz w:val="24"/>
+          <w:szCs w:val="24"/>
+        </w:rPr>
+        <w:t xml:space="preserve"> </w:t>
+      </w:r>
+      <w:r>
+        <w:rPr>
+          <w:rFonts w:ascii="Times New Roman" w:eastAsia="Times New Roman" w:hAnsi="Times New Roman" w:cs="Times New Roman"/>
+          <w:sz w:val="24"/>
+          <w:szCs w:val="24"/>
+        </w:rPr>
+        <w:t>Other platforms such as</w:t>
+      </w:r>
+      <w:r>
+        <w:rPr>
+          <w:rFonts w:ascii="Times New Roman" w:eastAsia="Times New Roman" w:hAnsi="Times New Roman" w:cs="Times New Roman"/>
+          <w:sz w:val="24"/>
+          <w:szCs w:val="24"/>
+        </w:rPr>
+        <w:t xml:space="preserve"> </w:t>
+      </w:r>
+      <w:proofErr w:type="spellStart"/>
+      <w:r>
+        <w:rPr>
+          <w:rFonts w:ascii="Times New Roman" w:eastAsia="Times New Roman" w:hAnsi="Times New Roman" w:cs="Times New Roman"/>
+          <w:sz w:val="24"/>
+          <w:szCs w:val="24"/>
+        </w:rPr>
+        <w:t>EarthRanger</w:t>
+      </w:r>
+      <w:proofErr w:type="spellEnd"/>
+      <w:r>
+        <w:rPr>
+          <w:rFonts w:ascii="Times New Roman" w:eastAsia="Times New Roman" w:hAnsi="Times New Roman" w:cs="Times New Roman"/>
+          <w:sz w:val="24"/>
+          <w:szCs w:val="24"/>
+        </w:rPr>
+        <w:t xml:space="preserve"> could </w:t>
+      </w:r>
+      <w:r>
+        <w:rPr>
+          <w:rFonts w:ascii="Times New Roman" w:eastAsia="Times New Roman" w:hAnsi="Times New Roman" w:cs="Times New Roman"/>
+          <w:sz w:val="24"/>
+          <w:szCs w:val="24"/>
+        </w:rPr>
+        <w:t>also support the integration</w:t>
+      </w:r>
+      <w:r>
+        <w:rPr>
+          <w:rFonts w:ascii="Times New Roman" w:eastAsia="Times New Roman" w:hAnsi="Times New Roman" w:cs="Times New Roman"/>
+          <w:sz w:val="24"/>
+          <w:szCs w:val="24"/>
+        </w:rPr>
+        <w:t>.</w:t>
       </w:r>
     </w:p>
     <w:p>
@@ -5155,344 +6352,7 @@
           <w:sz w:val="24"/>
           <w:szCs w:val="24"/>
         </w:rPr>
-        <w:t xml:space="preserve">Adequate management of data and harmonization are foundational pillars for WH monitoring </w:t>
-      </w:r>
-      <w:hyperlink r:id="rId19">
-        <w:r>
-          <w:rPr>
-            <w:rFonts w:ascii="Times New Roman" w:eastAsia="Times New Roman" w:hAnsi="Times New Roman" w:cs="Times New Roman"/>
-            <w:color w:val="000000"/>
-            <w:sz w:val="24"/>
-            <w:szCs w:val="24"/>
-          </w:rPr>
-          <w:t>(WOAH 2010, 2015, 2018; Sleeman et al. 2012; Ryser-</w:t>
-        </w:r>
-        <w:proofErr w:type="spellStart"/>
-        <w:r>
-          <w:rPr>
-            <w:rFonts w:ascii="Times New Roman" w:eastAsia="Times New Roman" w:hAnsi="Times New Roman" w:cs="Times New Roman"/>
-            <w:color w:val="000000"/>
-            <w:sz w:val="24"/>
-            <w:szCs w:val="24"/>
-          </w:rPr>
-          <w:t>Degiorgis</w:t>
-        </w:r>
-        <w:proofErr w:type="spellEnd"/>
-        <w:r>
-          <w:rPr>
-            <w:rFonts w:ascii="Times New Roman" w:eastAsia="Times New Roman" w:hAnsi="Times New Roman" w:cs="Times New Roman"/>
-            <w:color w:val="000000"/>
-            <w:sz w:val="24"/>
-            <w:szCs w:val="24"/>
-          </w:rPr>
-          <w:t xml:space="preserve"> 2013; Stephen 2018; Lawson et al. 2021; </w:t>
-        </w:r>
-        <w:proofErr w:type="spellStart"/>
-        <w:r>
-          <w:rPr>
-            <w:rFonts w:ascii="Times New Roman" w:eastAsia="Times New Roman" w:hAnsi="Times New Roman" w:cs="Times New Roman"/>
-            <w:color w:val="000000"/>
-            <w:sz w:val="24"/>
-            <w:szCs w:val="24"/>
-          </w:rPr>
-          <w:t>Machalaba</w:t>
-        </w:r>
-        <w:proofErr w:type="spellEnd"/>
-        <w:r>
-          <w:rPr>
-            <w:rFonts w:ascii="Times New Roman" w:eastAsia="Times New Roman" w:hAnsi="Times New Roman" w:cs="Times New Roman"/>
-            <w:color w:val="000000"/>
-            <w:sz w:val="24"/>
-            <w:szCs w:val="24"/>
-          </w:rPr>
-          <w:t xml:space="preserve"> et al. 2021; Giacinti et al. 2022; Stephen &amp; Berezowski 2022; Hayman e</w:t>
-        </w:r>
-        <w:r>
-          <w:rPr>
-            <w:rFonts w:ascii="Times New Roman" w:eastAsia="Times New Roman" w:hAnsi="Times New Roman" w:cs="Times New Roman"/>
-            <w:color w:val="000000"/>
-            <w:sz w:val="24"/>
-            <w:szCs w:val="24"/>
-          </w:rPr>
-          <w:t>t</w:t>
-        </w:r>
-        <w:r>
-          <w:rPr>
-            <w:rFonts w:ascii="Times New Roman" w:eastAsia="Times New Roman" w:hAnsi="Times New Roman" w:cs="Times New Roman"/>
-            <w:color w:val="000000"/>
-            <w:sz w:val="24"/>
-            <w:szCs w:val="24"/>
-          </w:rPr>
-          <w:t xml:space="preserve"> al. 2023; </w:t>
-        </w:r>
-        <w:proofErr w:type="spellStart"/>
-        <w:r>
-          <w:rPr>
-            <w:rFonts w:ascii="Times New Roman" w:eastAsia="Times New Roman" w:hAnsi="Times New Roman" w:cs="Times New Roman"/>
-            <w:color w:val="000000"/>
-            <w:sz w:val="24"/>
-            <w:szCs w:val="24"/>
-          </w:rPr>
-          <w:t>Heiderich</w:t>
-        </w:r>
-        <w:proofErr w:type="spellEnd"/>
-        <w:r>
-          <w:rPr>
-            <w:rFonts w:ascii="Times New Roman" w:eastAsia="Times New Roman" w:hAnsi="Times New Roman" w:cs="Times New Roman"/>
-            <w:color w:val="000000"/>
-            <w:sz w:val="24"/>
-            <w:szCs w:val="24"/>
-          </w:rPr>
-          <w:t xml:space="preserve"> et al. 2023)</w:t>
-        </w:r>
-      </w:hyperlink>
-      <w:r>
-        <w:rPr>
-          <w:rFonts w:ascii="Times New Roman" w:eastAsia="Times New Roman" w:hAnsi="Times New Roman" w:cs="Times New Roman"/>
-          <w:sz w:val="24"/>
-          <w:szCs w:val="24"/>
-        </w:rPr>
-        <w:t xml:space="preserve">. However, </w:t>
-      </w:r>
-      <w:r>
-        <w:rPr>
-          <w:rFonts w:ascii="Times New Roman" w:eastAsia="Times New Roman" w:hAnsi="Times New Roman" w:cs="Times New Roman"/>
-          <w:sz w:val="24"/>
-          <w:szCs w:val="24"/>
-        </w:rPr>
-        <w:t xml:space="preserve">we found that </w:t>
-      </w:r>
-      <w:r>
-        <w:rPr>
-          <w:rFonts w:ascii="Times New Roman" w:eastAsia="Times New Roman" w:hAnsi="Times New Roman" w:cs="Times New Roman"/>
-          <w:sz w:val="24"/>
-          <w:szCs w:val="24"/>
-        </w:rPr>
-        <w:t xml:space="preserve">paper forms and Excel sheets </w:t>
-      </w:r>
-      <w:r>
-        <w:rPr>
-          <w:rFonts w:ascii="Times New Roman" w:eastAsia="Times New Roman" w:hAnsi="Times New Roman" w:cs="Times New Roman"/>
-          <w:sz w:val="24"/>
-          <w:szCs w:val="24"/>
-        </w:rPr>
-        <w:t xml:space="preserve">are used </w:t>
-      </w:r>
-      <w:r>
-        <w:rPr>
-          <w:rFonts w:ascii="Times New Roman" w:eastAsia="Times New Roman" w:hAnsi="Times New Roman" w:cs="Times New Roman"/>
-          <w:sz w:val="24"/>
-          <w:szCs w:val="24"/>
-        </w:rPr>
-        <w:t>to store data from sick, injured, or dead wildlife</w:t>
-      </w:r>
-      <w:r>
-        <w:rPr>
-          <w:rFonts w:ascii="Times New Roman" w:eastAsia="Times New Roman" w:hAnsi="Times New Roman" w:cs="Times New Roman"/>
-          <w:sz w:val="24"/>
-          <w:szCs w:val="24"/>
-        </w:rPr>
-        <w:t xml:space="preserve"> </w:t>
-      </w:r>
-      <w:r>
-        <w:rPr>
-          <w:rFonts w:ascii="Times New Roman" w:eastAsia="Times New Roman" w:hAnsi="Times New Roman" w:cs="Times New Roman"/>
-          <w:sz w:val="24"/>
-          <w:szCs w:val="24"/>
-        </w:rPr>
-        <w:t xml:space="preserve">even </w:t>
-      </w:r>
-      <w:r>
-        <w:rPr>
-          <w:rFonts w:ascii="Times New Roman" w:eastAsia="Times New Roman" w:hAnsi="Times New Roman" w:cs="Times New Roman"/>
-          <w:sz w:val="24"/>
-          <w:szCs w:val="24"/>
-        </w:rPr>
-        <w:t>when</w:t>
-      </w:r>
-      <w:r>
-        <w:rPr>
-          <w:rFonts w:ascii="Times New Roman" w:eastAsia="Times New Roman" w:hAnsi="Times New Roman" w:cs="Times New Roman"/>
-          <w:sz w:val="24"/>
-          <w:szCs w:val="24"/>
-        </w:rPr>
-        <w:t xml:space="preserve"> </w:t>
-      </w:r>
-      <w:r>
-        <w:rPr>
-          <w:rFonts w:ascii="Times New Roman" w:eastAsia="Times New Roman" w:hAnsi="Times New Roman" w:cs="Times New Roman"/>
-          <w:sz w:val="24"/>
-          <w:szCs w:val="24"/>
-        </w:rPr>
-        <w:t xml:space="preserve">SMART was </w:t>
-      </w:r>
-      <w:r>
-        <w:rPr>
-          <w:rFonts w:ascii="Times New Roman" w:eastAsia="Times New Roman" w:hAnsi="Times New Roman" w:cs="Times New Roman"/>
-          <w:sz w:val="24"/>
-          <w:szCs w:val="24"/>
-        </w:rPr>
-        <w:t>available</w:t>
-      </w:r>
-      <w:r>
-        <w:rPr>
-          <w:rFonts w:ascii="Times New Roman" w:eastAsia="Times New Roman" w:hAnsi="Times New Roman" w:cs="Times New Roman"/>
-          <w:sz w:val="24"/>
-          <w:szCs w:val="24"/>
-        </w:rPr>
-        <w:t xml:space="preserve">. </w:t>
-      </w:r>
-      <w:r>
-        <w:rPr>
-          <w:rFonts w:ascii="Times New Roman" w:eastAsia="Times New Roman" w:hAnsi="Times New Roman" w:cs="Times New Roman"/>
-          <w:sz w:val="24"/>
-          <w:szCs w:val="24"/>
-        </w:rPr>
-        <w:t xml:space="preserve">Also, we found </w:t>
-      </w:r>
-      <w:r>
-        <w:rPr>
-          <w:rFonts w:ascii="Times New Roman" w:eastAsia="Times New Roman" w:hAnsi="Times New Roman" w:cs="Times New Roman"/>
-          <w:sz w:val="24"/>
-          <w:szCs w:val="24"/>
-        </w:rPr>
-        <w:t>divers</w:t>
-      </w:r>
-      <w:r>
-        <w:rPr>
-          <w:rFonts w:ascii="Times New Roman" w:eastAsia="Times New Roman" w:hAnsi="Times New Roman" w:cs="Times New Roman"/>
-          <w:sz w:val="24"/>
-          <w:szCs w:val="24"/>
-        </w:rPr>
-        <w:t>e</w:t>
-      </w:r>
-      <w:r>
-        <w:rPr>
-          <w:rFonts w:ascii="Times New Roman" w:eastAsia="Times New Roman" w:hAnsi="Times New Roman" w:cs="Times New Roman"/>
-          <w:sz w:val="24"/>
-          <w:szCs w:val="24"/>
-        </w:rPr>
-        <w:t xml:space="preserve"> </w:t>
-      </w:r>
-      <w:r>
-        <w:rPr>
-          <w:rFonts w:ascii="Times New Roman" w:eastAsia="Times New Roman" w:hAnsi="Times New Roman" w:cs="Times New Roman"/>
-          <w:sz w:val="24"/>
-          <w:szCs w:val="24"/>
-        </w:rPr>
-        <w:t xml:space="preserve">structure </w:t>
-      </w:r>
-      <w:r>
-        <w:rPr>
-          <w:rFonts w:ascii="Times New Roman" w:eastAsia="Times New Roman" w:hAnsi="Times New Roman" w:cs="Times New Roman"/>
-          <w:sz w:val="24"/>
-          <w:szCs w:val="24"/>
-        </w:rPr>
-        <w:t xml:space="preserve">and attributes in </w:t>
-      </w:r>
-      <w:r>
-        <w:rPr>
-          <w:rFonts w:ascii="Times New Roman" w:eastAsia="Times New Roman" w:hAnsi="Times New Roman" w:cs="Times New Roman"/>
-          <w:sz w:val="24"/>
-          <w:szCs w:val="24"/>
-        </w:rPr>
-        <w:t>WH data</w:t>
-      </w:r>
-      <w:r>
-        <w:rPr>
-          <w:rFonts w:ascii="Times New Roman" w:eastAsia="Times New Roman" w:hAnsi="Times New Roman" w:cs="Times New Roman"/>
-          <w:sz w:val="24"/>
-          <w:szCs w:val="24"/>
-        </w:rPr>
-        <w:t xml:space="preserve"> that was collected</w:t>
-      </w:r>
-      <w:r>
-        <w:rPr>
-          <w:rFonts w:ascii="Times New Roman" w:eastAsia="Times New Roman" w:hAnsi="Times New Roman" w:cs="Times New Roman"/>
-          <w:sz w:val="24"/>
-          <w:szCs w:val="24"/>
-        </w:rPr>
-        <w:t xml:space="preserve">. The lack of harmonization across PAs within and beyond country boundaries can limit the value of collected health data as regional, national, or across border health assessments could be unfeasible. Similarly, the longitudinal assessment of wildlife health trends in a single PA is not possible when data is recorded differently over time. These findings are aligned with historical pitfalls in WH surveillance’s data governance (e.g., </w:t>
-      </w:r>
-      <w:hyperlink r:id="rId20">
-        <w:r>
-          <w:rPr>
-            <w:rFonts w:ascii="Times New Roman" w:eastAsia="Times New Roman" w:hAnsi="Times New Roman" w:cs="Times New Roman"/>
-            <w:color w:val="000000"/>
-            <w:sz w:val="24"/>
-            <w:szCs w:val="24"/>
-          </w:rPr>
-          <w:t>Avery-</w:t>
-        </w:r>
-        <w:proofErr w:type="spellStart"/>
-        <w:r>
-          <w:rPr>
-            <w:rFonts w:ascii="Times New Roman" w:eastAsia="Times New Roman" w:hAnsi="Times New Roman" w:cs="Times New Roman"/>
-            <w:color w:val="000000"/>
-            <w:sz w:val="24"/>
-            <w:szCs w:val="24"/>
-          </w:rPr>
-          <w:t>Gomm</w:t>
-        </w:r>
-        <w:proofErr w:type="spellEnd"/>
-        <w:r>
-          <w:rPr>
-            <w:rFonts w:ascii="Times New Roman" w:eastAsia="Times New Roman" w:hAnsi="Times New Roman" w:cs="Times New Roman"/>
-            <w:color w:val="000000"/>
-            <w:sz w:val="24"/>
-            <w:szCs w:val="24"/>
-          </w:rPr>
-          <w:t xml:space="preserve"> et al. 2016; Lawson et al. 2021; </w:t>
-        </w:r>
-        <w:proofErr w:type="spellStart"/>
-        <w:r>
-          <w:rPr>
-            <w:rFonts w:ascii="Times New Roman" w:eastAsia="Times New Roman" w:hAnsi="Times New Roman" w:cs="Times New Roman"/>
-            <w:color w:val="000000"/>
-            <w:sz w:val="24"/>
-            <w:szCs w:val="24"/>
-          </w:rPr>
-          <w:t>Heiderich</w:t>
-        </w:r>
-        <w:proofErr w:type="spellEnd"/>
-        <w:r>
-          <w:rPr>
-            <w:rFonts w:ascii="Times New Roman" w:eastAsia="Times New Roman" w:hAnsi="Times New Roman" w:cs="Times New Roman"/>
-            <w:color w:val="000000"/>
-            <w:sz w:val="24"/>
-            <w:szCs w:val="24"/>
-          </w:rPr>
-          <w:t xml:space="preserve"> et al. 2023; WOAH 2023)</w:t>
-        </w:r>
-      </w:hyperlink>
-      <w:r>
-        <w:rPr>
-          <w:rFonts w:ascii="Times New Roman" w:eastAsia="Times New Roman" w:hAnsi="Times New Roman" w:cs="Times New Roman"/>
-          <w:sz w:val="24"/>
-          <w:szCs w:val="24"/>
-        </w:rPr>
-        <w:t>.</w:t>
-      </w:r>
-    </w:p>
-    <w:p>
-      <w:pPr>
-        <w:spacing w:before="180" w:after="180"/>
-        <w:jc w:val="center"/>
-        <w:rPr>
-          <w:rFonts w:ascii="Times New Roman" w:eastAsia="Times New Roman" w:hAnsi="Times New Roman" w:cs="Times New Roman"/>
-          <w:b/>
-          <w:sz w:val="24"/>
-          <w:szCs w:val="24"/>
-        </w:rPr>
-      </w:pPr>
-      <w:r>
-        <w:rPr>
-          <w:rFonts w:ascii="Times New Roman" w:eastAsia="Times New Roman" w:hAnsi="Times New Roman" w:cs="Times New Roman"/>
-          <w:b/>
-          <w:sz w:val="24"/>
-          <w:szCs w:val="24"/>
-        </w:rPr>
-        <w:t>Recommendations</w:t>
+        <w:t xml:space="preserve">However, there are key issues that must be addressed before. First, a definition of a health event optimized for rangers must be established. The minimal set of variables to be recorded from each health event and their documentation method must be harmonized across jurisdictions. Specific variables and options can then be tailored to individual PA realities. Second, rangers need to be trained to recognize and document health events encountered during their patrols. Third, a database to guarantee the governance of ranger-documented health events must be available. SMART technology is ready to support the management of harmonized syndromic health data, provided that adequate resources for planning, training, and expert support are available. PADMs working with fully implemented SMART should have the capacity to properly manage and query health data and coordinate their distribution with other relevant parties, such as environmental agencies and organizations, veterinary services, and public health managers. </w:t>
       </w:r>
     </w:p>
     <w:p>
@@ -5501,7 +6361,6 @@
         <w:jc w:val="both"/>
         <w:rPr>
           <w:rFonts w:ascii="Times New Roman" w:eastAsia="Times New Roman" w:hAnsi="Times New Roman" w:cs="Times New Roman"/>
-          <w:bCs/>
           <w:sz w:val="24"/>
           <w:szCs w:val="24"/>
         </w:rPr>
@@ -5509,612 +6368,55 @@
       <w:r>
         <w:rPr>
           <w:rFonts w:ascii="Times New Roman" w:eastAsia="Times New Roman" w:hAnsi="Times New Roman" w:cs="Times New Roman"/>
-          <w:bCs/>
-          <w:sz w:val="24"/>
-          <w:szCs w:val="24"/>
-        </w:rPr>
-        <w:t xml:space="preserve">Leveraging existing PA human resources that can detect morbidity and mortality in animals </w:t>
-      </w:r>
-      <w:r>
-        <w:rPr>
-          <w:rFonts w:ascii="Times New Roman" w:eastAsia="Times New Roman" w:hAnsi="Times New Roman" w:cs="Times New Roman"/>
-          <w:bCs/>
-          <w:sz w:val="24"/>
-          <w:szCs w:val="24"/>
-        </w:rPr>
-        <w:t>offers</w:t>
-      </w:r>
-      <w:r>
-        <w:rPr>
-          <w:rFonts w:ascii="Times New Roman" w:eastAsia="Times New Roman" w:hAnsi="Times New Roman" w:cs="Times New Roman"/>
-          <w:bCs/>
-          <w:sz w:val="24"/>
-          <w:szCs w:val="24"/>
-        </w:rPr>
-        <w:t xml:space="preserve"> a sound</w:t>
-      </w:r>
-      <w:r>
-        <w:rPr>
-          <w:rFonts w:ascii="Times New Roman" w:eastAsia="Times New Roman" w:hAnsi="Times New Roman" w:cs="Times New Roman"/>
-          <w:bCs/>
-          <w:sz w:val="24"/>
-          <w:szCs w:val="24"/>
-        </w:rPr>
-        <w:t xml:space="preserve"> </w:t>
-      </w:r>
-      <w:r>
-        <w:rPr>
-          <w:rFonts w:ascii="Times New Roman" w:eastAsia="Times New Roman" w:hAnsi="Times New Roman" w:cs="Times New Roman"/>
-          <w:bCs/>
-          <w:sz w:val="24"/>
-          <w:szCs w:val="24"/>
-        </w:rPr>
-        <w:t>and</w:t>
-      </w:r>
-      <w:r>
-        <w:rPr>
-          <w:rFonts w:ascii="Times New Roman" w:eastAsia="Times New Roman" w:hAnsi="Times New Roman" w:cs="Times New Roman"/>
-          <w:bCs/>
-          <w:sz w:val="24"/>
-          <w:szCs w:val="24"/>
-        </w:rPr>
-        <w:t xml:space="preserve"> </w:t>
-      </w:r>
-      <w:r>
-        <w:rPr>
-          <w:rFonts w:ascii="Times New Roman" w:eastAsia="Times New Roman" w:hAnsi="Times New Roman" w:cs="Times New Roman"/>
-          <w:sz w:val="24"/>
-          <w:szCs w:val="24"/>
-        </w:rPr>
-        <w:t>cost-effective strategy to establish a minimal baseline of WH monitoring.</w:t>
-      </w:r>
-      <w:r>
-        <w:rPr>
-          <w:rFonts w:ascii="Times New Roman" w:eastAsia="Times New Roman" w:hAnsi="Times New Roman" w:cs="Times New Roman"/>
-          <w:bCs/>
-          <w:sz w:val="24"/>
-          <w:szCs w:val="24"/>
-        </w:rPr>
-        <w:t xml:space="preserve"> </w:t>
-      </w:r>
-      <w:r>
-        <w:rPr>
-          <w:rFonts w:ascii="Times New Roman" w:eastAsia="Times New Roman" w:hAnsi="Times New Roman" w:cs="Times New Roman"/>
-          <w:sz w:val="24"/>
-          <w:szCs w:val="24"/>
-        </w:rPr>
-        <w:t xml:space="preserve">Rangers can detect injured, sick, and dead animals in PAs and the few documented initiatives that explicitly report ranger participation in WH monitoring have demonstrated their potential to provide data to assess health risks and trends or trigger responses to disease outbreaks of global and conservation concern </w:t>
-      </w:r>
-      <w:hyperlink r:id="rId21">
-        <w:r>
-          <w:rPr>
-            <w:rFonts w:ascii="Times New Roman" w:eastAsia="Times New Roman" w:hAnsi="Times New Roman" w:cs="Times New Roman"/>
-            <w:color w:val="000000"/>
-            <w:sz w:val="24"/>
-            <w:szCs w:val="24"/>
-          </w:rPr>
-          <w:t>(</w:t>
-        </w:r>
-        <w:proofErr w:type="spellStart"/>
-        <w:r>
-          <w:rPr>
-            <w:rFonts w:ascii="Times New Roman" w:eastAsia="Times New Roman" w:hAnsi="Times New Roman" w:cs="Times New Roman"/>
-            <w:color w:val="000000"/>
-            <w:sz w:val="24"/>
-            <w:szCs w:val="24"/>
-          </w:rPr>
-          <w:t>Kuisma</w:t>
-        </w:r>
-        <w:proofErr w:type="spellEnd"/>
-        <w:r>
-          <w:rPr>
-            <w:rFonts w:ascii="Times New Roman" w:eastAsia="Times New Roman" w:hAnsi="Times New Roman" w:cs="Times New Roman"/>
-            <w:color w:val="000000"/>
-            <w:sz w:val="24"/>
-            <w:szCs w:val="24"/>
-          </w:rPr>
-          <w:t xml:space="preserve"> et al. 2019; Vila et al. 2019; Wolf et al. 2019; </w:t>
-        </w:r>
-        <w:proofErr w:type="spellStart"/>
-        <w:r>
-          <w:rPr>
-            <w:rFonts w:ascii="Times New Roman" w:eastAsia="Times New Roman" w:hAnsi="Times New Roman" w:cs="Times New Roman"/>
-            <w:color w:val="000000"/>
-            <w:sz w:val="24"/>
-            <w:szCs w:val="24"/>
-          </w:rPr>
-          <w:t>Montecino-Latorre</w:t>
-        </w:r>
-        <w:proofErr w:type="spellEnd"/>
-        <w:r>
-          <w:rPr>
-            <w:rFonts w:ascii="Times New Roman" w:eastAsia="Times New Roman" w:hAnsi="Times New Roman" w:cs="Times New Roman"/>
-            <w:color w:val="000000"/>
-            <w:sz w:val="24"/>
-            <w:szCs w:val="24"/>
-          </w:rPr>
-          <w:t xml:space="preserve"> et al. 2020; Orozco et al. 2020; </w:t>
-        </w:r>
-        <w:proofErr w:type="spellStart"/>
-        <w:r>
-          <w:rPr>
-            <w:rFonts w:ascii="Times New Roman" w:eastAsia="Times New Roman" w:hAnsi="Times New Roman" w:cs="Times New Roman"/>
-            <w:color w:val="000000"/>
-            <w:sz w:val="24"/>
-            <w:szCs w:val="24"/>
-          </w:rPr>
-          <w:t>Porco</w:t>
-        </w:r>
-        <w:proofErr w:type="spellEnd"/>
-        <w:r>
-          <w:rPr>
-            <w:rFonts w:ascii="Times New Roman" w:eastAsia="Times New Roman" w:hAnsi="Times New Roman" w:cs="Times New Roman"/>
-            <w:color w:val="000000"/>
-            <w:sz w:val="24"/>
-            <w:szCs w:val="24"/>
-          </w:rPr>
-          <w:t xml:space="preserve"> et al. 2023)</w:t>
+          <w:sz w:val="24"/>
+          <w:szCs w:val="24"/>
+        </w:rPr>
+        <w:t xml:space="preserve">Efforts to address the issues mentioned above and build this workforce have already started. </w:t>
+      </w:r>
+      <w:proofErr w:type="spellStart"/>
+      <w:r>
+        <w:rPr>
+          <w:rFonts w:ascii="Times New Roman" w:eastAsia="Times New Roman" w:hAnsi="Times New Roman" w:cs="Times New Roman"/>
+          <w:sz w:val="24"/>
+          <w:szCs w:val="24"/>
+        </w:rPr>
+        <w:t>WildHealthNet</w:t>
+      </w:r>
+      <w:proofErr w:type="spellEnd"/>
+      <w:r>
+        <w:rPr>
+          <w:rFonts w:ascii="Times New Roman" w:eastAsia="Times New Roman" w:hAnsi="Times New Roman" w:cs="Times New Roman"/>
+          <w:sz w:val="24"/>
+          <w:szCs w:val="24"/>
+        </w:rPr>
+        <w:t xml:space="preserve">, a Wildlife Conservation Society (WCS) initiative, focuses on creating national surveillance networks and codifying their Standard Operating Procedures </w:t>
+      </w:r>
+      <w:hyperlink r:id="rId22">
+        <w:r>
+          <w:rPr>
+            <w:rFonts w:ascii="Times New Roman" w:eastAsia="Times New Roman" w:hAnsi="Times New Roman" w:cs="Times New Roman"/>
+            <w:color w:val="000000"/>
+            <w:sz w:val="24"/>
+            <w:szCs w:val="24"/>
+          </w:rPr>
+          <w:t>(Denstedt et al. 2021; Porco et al. 2023; Pruvot et al. 2023)</w:t>
         </w:r>
       </w:hyperlink>
       <w:r>
         <w:rPr>
           <w:rFonts w:ascii="Times New Roman" w:eastAsia="Times New Roman" w:hAnsi="Times New Roman" w:cs="Times New Roman"/>
-          <w:bCs/>
-          <w:sz w:val="24"/>
-          <w:szCs w:val="24"/>
-        </w:rPr>
-        <w:t xml:space="preserve">. </w:t>
-      </w:r>
-      <w:r>
-        <w:rPr>
-          <w:rFonts w:ascii="Times New Roman" w:eastAsia="Times New Roman" w:hAnsi="Times New Roman" w:cs="Times New Roman"/>
-          <w:bCs/>
-          <w:sz w:val="24"/>
-          <w:szCs w:val="24"/>
-        </w:rPr>
-        <w:t xml:space="preserve">Rangers </w:t>
-      </w:r>
-      <w:r>
-        <w:rPr>
-          <w:rFonts w:ascii="Times New Roman" w:eastAsia="Times New Roman" w:hAnsi="Times New Roman" w:cs="Times New Roman"/>
-          <w:bCs/>
-          <w:sz w:val="24"/>
-          <w:szCs w:val="24"/>
-        </w:rPr>
-        <w:t xml:space="preserve">also </w:t>
-      </w:r>
-      <w:ins w:id="64" w:author="Montecino, Diego" w:date="2024-10-07T12:52:00Z" w16du:dateUtc="2024-10-07T16:52:00Z">
-        <w:r>
-          <w:rPr>
-            <w:rFonts w:ascii="Times New Roman" w:eastAsia="Times New Roman" w:hAnsi="Times New Roman" w:cs="Times New Roman"/>
-            <w:bCs/>
-            <w:sz w:val="24"/>
-            <w:szCs w:val="24"/>
-          </w:rPr>
-          <w:t xml:space="preserve">have </w:t>
-        </w:r>
-      </w:ins>
-      <w:r>
-        <w:rPr>
-          <w:rFonts w:ascii="Times New Roman" w:eastAsia="Times New Roman" w:hAnsi="Times New Roman" w:cs="Times New Roman"/>
-          <w:bCs/>
-          <w:sz w:val="24"/>
-          <w:szCs w:val="24"/>
-        </w:rPr>
-        <w:t>contribute</w:t>
-      </w:r>
-      <w:ins w:id="65" w:author="Montecino, Diego" w:date="2024-10-07T12:52:00Z" w16du:dateUtc="2024-10-07T16:52:00Z">
-        <w:r>
-          <w:rPr>
-            <w:rFonts w:ascii="Times New Roman" w:eastAsia="Times New Roman" w:hAnsi="Times New Roman" w:cs="Times New Roman"/>
-            <w:bCs/>
-            <w:sz w:val="24"/>
-            <w:szCs w:val="24"/>
-          </w:rPr>
-          <w:t>d</w:t>
-        </w:r>
-      </w:ins>
-      <w:r>
-        <w:rPr>
-          <w:rFonts w:ascii="Times New Roman" w:eastAsia="Times New Roman" w:hAnsi="Times New Roman" w:cs="Times New Roman"/>
-          <w:bCs/>
-          <w:sz w:val="24"/>
-          <w:szCs w:val="24"/>
-        </w:rPr>
-        <w:t xml:space="preserve"> to </w:t>
-      </w:r>
-      <w:r>
-        <w:rPr>
-          <w:rFonts w:ascii="Times New Roman" w:eastAsia="Times New Roman" w:hAnsi="Times New Roman" w:cs="Times New Roman"/>
-          <w:sz w:val="24"/>
-          <w:szCs w:val="24"/>
-        </w:rPr>
-        <w:t xml:space="preserve">a healthier planet </w:t>
-      </w:r>
-      <w:ins w:id="66" w:author="Montecino, Diego" w:date="2024-10-07T12:52:00Z" w16du:dateUtc="2024-10-07T16:52:00Z">
-        <w:r>
-          <w:rPr>
-            <w:rFonts w:ascii="Times New Roman" w:eastAsia="Times New Roman" w:hAnsi="Times New Roman" w:cs="Times New Roman"/>
-            <w:sz w:val="24"/>
-            <w:szCs w:val="24"/>
-          </w:rPr>
-          <w:t xml:space="preserve">through </w:t>
-        </w:r>
-      </w:ins>
-      <w:ins w:id="67" w:author="Montecino, Diego" w:date="2024-10-07T12:52:00Z">
-        <w:r>
-          <w:rPr>
-            <w:rFonts w:ascii="Times New Roman" w:eastAsia="Times New Roman" w:hAnsi="Times New Roman" w:cs="Times New Roman"/>
-            <w:sz w:val="24"/>
-            <w:szCs w:val="24"/>
-          </w:rPr>
-          <w:t xml:space="preserve">emergency medical assistance, contact tracing, and </w:t>
-        </w:r>
-      </w:ins>
-      <w:del w:id="68" w:author="Montecino, Diego" w:date="2024-10-07T12:52:00Z" w16du:dateUtc="2024-10-07T16:52:00Z">
-        <w:r>
-          <w:rPr>
-            <w:rFonts w:ascii="Times New Roman" w:eastAsia="Times New Roman" w:hAnsi="Times New Roman" w:cs="Times New Roman"/>
-            <w:sz w:val="24"/>
-            <w:szCs w:val="24"/>
-          </w:rPr>
-          <w:delText>in other ways</w:delText>
-        </w:r>
-      </w:del>
-      <w:ins w:id="69" w:author="Montecino, Diego" w:date="2024-10-07T12:43:00Z" w16du:dateUtc="2024-10-07T16:43:00Z">
-        <w:r>
-          <w:rPr>
-            <w:rFonts w:ascii="Times New Roman" w:eastAsia="Times New Roman" w:hAnsi="Times New Roman" w:cs="Times New Roman"/>
-            <w:sz w:val="24"/>
-            <w:szCs w:val="24"/>
-          </w:rPr>
-          <w:t xml:space="preserve">public health education </w:t>
-        </w:r>
-      </w:ins>
-      <w:del w:id="70" w:author="Montecino, Diego" w:date="2024-10-07T12:53:00Z" w16du:dateUtc="2024-10-07T16:53:00Z">
-        <w:r>
-          <w:rPr>
-            <w:rFonts w:ascii="Times New Roman" w:eastAsia="Times New Roman" w:hAnsi="Times New Roman" w:cs="Times New Roman"/>
-            <w:sz w:val="24"/>
-            <w:szCs w:val="24"/>
-          </w:rPr>
-          <w:delText xml:space="preserve"> </w:delText>
-        </w:r>
-      </w:del>
-      <w:hyperlink r:id="rId22">
-        <w:r>
-          <w:rPr>
-            <w:rFonts w:ascii="Times New Roman" w:eastAsia="Times New Roman" w:hAnsi="Times New Roman" w:cs="Times New Roman"/>
-            <w:color w:val="000000"/>
-            <w:sz w:val="24"/>
-            <w:szCs w:val="24"/>
-          </w:rPr>
-          <w:t xml:space="preserve">(Singh et al. 2021; </w:t>
-        </w:r>
-        <w:proofErr w:type="spellStart"/>
-        <w:r>
-          <w:rPr>
-            <w:rFonts w:ascii="Times New Roman" w:eastAsia="Times New Roman" w:hAnsi="Times New Roman" w:cs="Times New Roman"/>
-            <w:color w:val="000000"/>
-            <w:sz w:val="24"/>
-            <w:szCs w:val="24"/>
-          </w:rPr>
-          <w:lastRenderedPageBreak/>
-          <w:t>Stolton</w:t>
-        </w:r>
-        <w:proofErr w:type="spellEnd"/>
-        <w:r>
-          <w:rPr>
-            <w:rFonts w:ascii="Times New Roman" w:eastAsia="Times New Roman" w:hAnsi="Times New Roman" w:cs="Times New Roman"/>
-            <w:color w:val="000000"/>
-            <w:sz w:val="24"/>
-            <w:szCs w:val="24"/>
-          </w:rPr>
-          <w:t xml:space="preserve"> et al. 2023)</w:t>
-        </w:r>
-      </w:hyperlink>
-      <w:r>
-        <w:rPr>
-          <w:rFonts w:ascii="Times New Roman" w:eastAsia="Times New Roman" w:hAnsi="Times New Roman" w:cs="Times New Roman"/>
-          <w:color w:val="000000"/>
-          <w:sz w:val="24"/>
-          <w:szCs w:val="24"/>
-        </w:rPr>
-        <w:t>.</w:t>
-      </w:r>
-      <w:r>
-        <w:rPr>
-          <w:rFonts w:ascii="Times New Roman" w:eastAsia="Times New Roman" w:hAnsi="Times New Roman" w:cs="Times New Roman"/>
-          <w:bCs/>
-          <w:sz w:val="24"/>
-          <w:szCs w:val="24"/>
-        </w:rPr>
-        <w:t xml:space="preserve"> </w:t>
-      </w:r>
-      <w:r>
-        <w:rPr>
-          <w:rFonts w:ascii="Times New Roman" w:eastAsia="Times New Roman" w:hAnsi="Times New Roman" w:cs="Times New Roman"/>
-          <w:bCs/>
-          <w:sz w:val="24"/>
-          <w:szCs w:val="24"/>
-        </w:rPr>
-        <w:t>C</w:t>
-      </w:r>
-      <w:r>
-        <w:rPr>
-          <w:rFonts w:ascii="Times New Roman" w:eastAsia="Times New Roman" w:hAnsi="Times New Roman" w:cs="Times New Roman"/>
-          <w:sz w:val="24"/>
-          <w:szCs w:val="24"/>
-        </w:rPr>
-        <w:t xml:space="preserve">urrently, there are approximately 280,000 rangers worldwide and it is estimated that 1.5 million will be needed by 2030 to adequately protect 30% of the planet </w:t>
-      </w:r>
-      <w:hyperlink r:id="rId23">
-        <w:r>
-          <w:rPr>
-            <w:rFonts w:ascii="Times New Roman" w:eastAsia="Times New Roman" w:hAnsi="Times New Roman" w:cs="Times New Roman"/>
-            <w:color w:val="000000"/>
-            <w:sz w:val="24"/>
-            <w:szCs w:val="24"/>
-          </w:rPr>
-          <w:t>(Appleton et al. 2022)</w:t>
-        </w:r>
-      </w:hyperlink>
-      <w:r>
-        <w:rPr>
-          <w:rFonts w:ascii="Times New Roman" w:eastAsia="Times New Roman" w:hAnsi="Times New Roman" w:cs="Times New Roman"/>
-          <w:sz w:val="24"/>
-          <w:szCs w:val="24"/>
-        </w:rPr>
-        <w:t>. The present and projected number of rangers reveal their unique potential as a worldwide distributed “One Health workforce</w:t>
-      </w:r>
-      <w:r>
-        <w:rPr>
-          <w:rFonts w:ascii="Times New Roman" w:eastAsia="Times New Roman" w:hAnsi="Times New Roman" w:cs="Times New Roman"/>
-          <w:sz w:val="24"/>
-          <w:szCs w:val="24"/>
-        </w:rPr>
-        <w:t>” that</w:t>
-      </w:r>
-      <w:r>
-        <w:rPr>
-          <w:rFonts w:ascii="Times New Roman" w:eastAsia="Times New Roman" w:hAnsi="Times New Roman" w:cs="Times New Roman"/>
-          <w:sz w:val="24"/>
-          <w:szCs w:val="24"/>
-        </w:rPr>
-        <w:t xml:space="preserve"> could drastically improve the general global absence of WH and One Health surveillance </w:t>
-      </w:r>
-      <w:hyperlink r:id="rId24">
-        <w:r>
-          <w:rPr>
-            <w:rFonts w:ascii="Times New Roman" w:eastAsia="Times New Roman" w:hAnsi="Times New Roman" w:cs="Times New Roman"/>
-            <w:color w:val="000000"/>
-            <w:sz w:val="24"/>
-            <w:szCs w:val="24"/>
-          </w:rPr>
-          <w:t>(</w:t>
-        </w:r>
-        <w:proofErr w:type="spellStart"/>
-        <w:r>
-          <w:rPr>
-            <w:rFonts w:ascii="Times New Roman" w:eastAsia="Times New Roman" w:hAnsi="Times New Roman" w:cs="Times New Roman"/>
-            <w:color w:val="000000"/>
-            <w:sz w:val="24"/>
-            <w:szCs w:val="24"/>
-          </w:rPr>
-          <w:t>Machalaba</w:t>
-        </w:r>
-        <w:proofErr w:type="spellEnd"/>
-        <w:r>
-          <w:rPr>
-            <w:rFonts w:ascii="Times New Roman" w:eastAsia="Times New Roman" w:hAnsi="Times New Roman" w:cs="Times New Roman"/>
-            <w:color w:val="000000"/>
-            <w:sz w:val="24"/>
-            <w:szCs w:val="24"/>
-          </w:rPr>
-          <w:t xml:space="preserve"> et al. 2021; Worsley-Tonks et al. 2022; Delgado et al. 2023; </w:t>
-        </w:r>
-        <w:r>
-          <w:rPr>
-            <w:rFonts w:ascii="Times New Roman" w:eastAsia="Times New Roman" w:hAnsi="Times New Roman" w:cs="Times New Roman"/>
-            <w:sz w:val="24"/>
-            <w:szCs w:val="24"/>
-          </w:rPr>
-          <w:t>Hopkins et al. 2024</w:t>
-        </w:r>
-        <w:r>
-          <w:rPr>
-            <w:rFonts w:ascii="Times New Roman" w:eastAsia="Times New Roman" w:hAnsi="Times New Roman" w:cs="Times New Roman"/>
-            <w:color w:val="000000"/>
-            <w:sz w:val="24"/>
-            <w:szCs w:val="24"/>
-          </w:rPr>
-          <w:t>)</w:t>
-        </w:r>
-      </w:hyperlink>
-      <w:r>
-        <w:rPr>
-          <w:rFonts w:ascii="Times New Roman" w:eastAsia="Times New Roman" w:hAnsi="Times New Roman" w:cs="Times New Roman"/>
-          <w:sz w:val="24"/>
-          <w:szCs w:val="24"/>
-        </w:rPr>
-        <w:t>.</w:t>
-      </w:r>
-    </w:p>
-    <w:p>
-      <w:pPr>
-        <w:spacing w:before="180" w:after="180"/>
-        <w:jc w:val="both"/>
-        <w:rPr>
-          <w:rFonts w:ascii="Times New Roman" w:eastAsia="Times New Roman" w:hAnsi="Times New Roman" w:cs="Times New Roman"/>
-          <w:sz w:val="24"/>
-          <w:szCs w:val="24"/>
-        </w:rPr>
-      </w:pPr>
-      <w:r>
-        <w:rPr>
-          <w:rFonts w:ascii="Times New Roman" w:eastAsia="Times New Roman" w:hAnsi="Times New Roman" w:cs="Times New Roman"/>
-          <w:sz w:val="24"/>
-          <w:szCs w:val="24"/>
-        </w:rPr>
-        <w:t xml:space="preserve">Our recommendation is to include WH </w:t>
-      </w:r>
-      <w:r>
-        <w:rPr>
-          <w:rFonts w:ascii="Times New Roman" w:eastAsia="Times New Roman" w:hAnsi="Times New Roman" w:cs="Times New Roman"/>
-          <w:sz w:val="24"/>
-          <w:szCs w:val="24"/>
-        </w:rPr>
-        <w:t xml:space="preserve">monitoring </w:t>
-      </w:r>
-      <w:r>
-        <w:rPr>
-          <w:rFonts w:ascii="Times New Roman" w:eastAsia="Times New Roman" w:hAnsi="Times New Roman" w:cs="Times New Roman"/>
-          <w:sz w:val="24"/>
-          <w:szCs w:val="24"/>
-        </w:rPr>
-        <w:t xml:space="preserve">within the remit of </w:t>
-      </w:r>
-      <w:r>
-        <w:rPr>
-          <w:rFonts w:ascii="Times New Roman" w:eastAsia="Times New Roman" w:hAnsi="Times New Roman" w:cs="Times New Roman"/>
-          <w:sz w:val="24"/>
-          <w:szCs w:val="24"/>
-        </w:rPr>
-        <w:t xml:space="preserve">rangers. The </w:t>
-      </w:r>
-      <w:r>
-        <w:rPr>
-          <w:rFonts w:ascii="Times New Roman" w:eastAsia="Times New Roman" w:hAnsi="Times New Roman" w:cs="Times New Roman"/>
-          <w:sz w:val="24"/>
-          <w:szCs w:val="24"/>
-        </w:rPr>
-        <w:t>global integration of this workforce into WH monitoring could be supported by SMART</w:t>
-      </w:r>
-      <w:r>
-        <w:rPr>
-          <w:rFonts w:ascii="Times New Roman" w:eastAsia="Times New Roman" w:hAnsi="Times New Roman" w:cs="Times New Roman"/>
-          <w:sz w:val="24"/>
-          <w:szCs w:val="24"/>
-        </w:rPr>
-        <w:t xml:space="preserve"> </w:t>
-      </w:r>
-      <w:r>
-        <w:rPr>
-          <w:rFonts w:ascii="Times New Roman" w:eastAsia="Times New Roman" w:hAnsi="Times New Roman" w:cs="Times New Roman"/>
-          <w:sz w:val="24"/>
-          <w:szCs w:val="24"/>
-        </w:rPr>
-        <w:t xml:space="preserve">or the World Commission of Protected Areas (WCPA) of the </w:t>
-      </w:r>
-      <w:r>
-        <w:rPr>
-          <w:rFonts w:ascii="Times New Roman" w:eastAsia="Times New Roman" w:hAnsi="Times New Roman" w:cs="Times New Roman"/>
-          <w:sz w:val="24"/>
-          <w:szCs w:val="24"/>
-        </w:rPr>
-        <w:t>International Union for Conservation of Nature</w:t>
-      </w:r>
-      <w:r>
-        <w:rPr>
-          <w:rFonts w:ascii="Times New Roman" w:eastAsia="Times New Roman" w:hAnsi="Times New Roman" w:cs="Times New Roman"/>
-          <w:sz w:val="24"/>
-          <w:szCs w:val="24"/>
-        </w:rPr>
-        <w:t xml:space="preserve">, all of which support best practice management of PAs. Indeed, the </w:t>
-      </w:r>
-      <w:r>
-        <w:rPr>
-          <w:rFonts w:ascii="Times New Roman" w:eastAsia="Times New Roman" w:hAnsi="Times New Roman" w:cs="Times New Roman"/>
-          <w:sz w:val="24"/>
-          <w:szCs w:val="24"/>
-        </w:rPr>
-        <w:t>WCPA has established a two-year Task Force to integrate One Health</w:t>
-      </w:r>
-      <w:r>
-        <w:rPr>
-          <w:rFonts w:ascii="Times New Roman" w:eastAsia="Times New Roman" w:hAnsi="Times New Roman" w:cs="Times New Roman"/>
-          <w:sz w:val="24"/>
-          <w:szCs w:val="24"/>
-        </w:rPr>
-        <w:t xml:space="preserve"> in PAs and vice versa which includes WH surveillance activities in PAs (Hopkins et al., 2024). This Task Force makes explicit the contemporaneous relevance to develop WH surveillance policy </w:t>
-      </w:r>
-      <w:r>
-        <w:rPr>
-          <w:rFonts w:ascii="Times New Roman" w:eastAsia="Times New Roman" w:hAnsi="Times New Roman" w:cs="Times New Roman"/>
-          <w:sz w:val="24"/>
-          <w:szCs w:val="24"/>
-        </w:rPr>
-        <w:t>in PAs</w:t>
-      </w:r>
-      <w:r>
-        <w:rPr>
-          <w:rFonts w:ascii="Times New Roman" w:eastAsia="Times New Roman" w:hAnsi="Times New Roman" w:cs="Times New Roman"/>
-          <w:sz w:val="24"/>
-          <w:szCs w:val="24"/>
-        </w:rPr>
-        <w:t xml:space="preserve"> to support the conservation of biodiversity and global health. </w:t>
-      </w:r>
-    </w:p>
-    <w:p>
-      <w:pPr>
-        <w:spacing w:before="180" w:after="180"/>
-        <w:jc w:val="both"/>
-        <w:rPr>
-          <w:rFonts w:ascii="Times New Roman" w:eastAsia="Times New Roman" w:hAnsi="Times New Roman" w:cs="Times New Roman"/>
-          <w:sz w:val="24"/>
-          <w:szCs w:val="24"/>
-        </w:rPr>
-      </w:pPr>
-      <w:r>
-        <w:rPr>
-          <w:rFonts w:ascii="Times New Roman" w:eastAsia="Times New Roman" w:hAnsi="Times New Roman" w:cs="Times New Roman"/>
-          <w:sz w:val="24"/>
-          <w:szCs w:val="24"/>
-        </w:rPr>
-        <w:t xml:space="preserve">Technology can enhance ranger integration into WH surveillance systems. The engagement of a large community of SMART-using rangers to document “health incidents” in PAs represents a promising opportunity to create a technology-supported worldwide network of WH sentinels </w:t>
-      </w:r>
-      <w:hyperlink r:id="rId25">
-        <w:r>
-          <w:rPr>
-            <w:rFonts w:ascii="Times New Roman" w:eastAsia="Times New Roman" w:hAnsi="Times New Roman" w:cs="Times New Roman"/>
-            <w:color w:val="000000"/>
-            <w:sz w:val="24"/>
-            <w:szCs w:val="24"/>
-          </w:rPr>
-          <w:t>(Worsley-Tonks et al. 2022)</w:t>
-        </w:r>
-      </w:hyperlink>
-      <w:r>
-        <w:rPr>
-          <w:rFonts w:ascii="Times New Roman" w:eastAsia="Times New Roman" w:hAnsi="Times New Roman" w:cs="Times New Roman"/>
-          <w:sz w:val="24"/>
-          <w:szCs w:val="24"/>
-        </w:rPr>
-        <w:t>.</w:t>
-      </w:r>
-      <w:r>
-        <w:rPr>
-          <w:rFonts w:ascii="Times New Roman" w:eastAsia="Times New Roman" w:hAnsi="Times New Roman" w:cs="Times New Roman"/>
-          <w:sz w:val="24"/>
-          <w:szCs w:val="24"/>
-        </w:rPr>
-        <w:t xml:space="preserve"> </w:t>
-      </w:r>
-      <w:r>
-        <w:rPr>
-          <w:rFonts w:ascii="Times New Roman" w:eastAsia="Times New Roman" w:hAnsi="Times New Roman" w:cs="Times New Roman"/>
-          <w:sz w:val="24"/>
-          <w:szCs w:val="24"/>
-        </w:rPr>
-        <w:t>Other platforms such as</w:t>
-      </w:r>
-      <w:r>
-        <w:rPr>
-          <w:rFonts w:ascii="Times New Roman" w:eastAsia="Times New Roman" w:hAnsi="Times New Roman" w:cs="Times New Roman"/>
-          <w:sz w:val="24"/>
-          <w:szCs w:val="24"/>
-        </w:rPr>
-        <w:t xml:space="preserve"> </w:t>
+          <w:sz w:val="24"/>
+          <w:szCs w:val="24"/>
+        </w:rPr>
+        <w:t xml:space="preserve">. Currently, WCS is supporting the integration of rangers into WH monitoring using the same standards in Lao, Peru, Cambodia, Guatemala, and Madagascar. Additional efforts are underway through the Wildlife Health Intelligence Network </w:t>
+      </w:r>
+      <w:r>
+        <w:rPr>
+          <w:rFonts w:ascii="Times New Roman" w:eastAsia="Times New Roman" w:hAnsi="Times New Roman" w:cs="Times New Roman"/>
+          <w:sz w:val="24"/>
+          <w:szCs w:val="24"/>
+        </w:rPr>
+        <w:t>(</w:t>
       </w:r>
       <w:proofErr w:type="spellStart"/>
       <w:r>
@@ -6123,7 +6425,15 @@
           <w:sz w:val="24"/>
           <w:szCs w:val="24"/>
         </w:rPr>
-        <w:t>EarthRanger</w:t>
+        <w:t>Nog</w:t>
+      </w:r>
+      <w:r>
+        <w:rPr>
+          <w:rFonts w:ascii="Times New Roman" w:eastAsia="Times New Roman" w:hAnsi="Times New Roman" w:cs="Times New Roman"/>
+          <w:sz w:val="24"/>
+          <w:szCs w:val="24"/>
+        </w:rPr>
+        <w:t>uera</w:t>
       </w:r>
       <w:proofErr w:type="spellEnd"/>
       <w:r>
@@ -6132,159 +6442,15 @@
           <w:sz w:val="24"/>
           <w:szCs w:val="24"/>
         </w:rPr>
-        <w:t xml:space="preserve"> could </w:t>
-      </w:r>
-      <w:r>
-        <w:rPr>
-          <w:rFonts w:ascii="Times New Roman" w:eastAsia="Times New Roman" w:hAnsi="Times New Roman" w:cs="Times New Roman"/>
-          <w:sz w:val="24"/>
-          <w:szCs w:val="24"/>
-        </w:rPr>
-        <w:t>also support the integration</w:t>
-      </w:r>
-      <w:r>
-        <w:rPr>
-          <w:rFonts w:ascii="Times New Roman" w:eastAsia="Times New Roman" w:hAnsi="Times New Roman" w:cs="Times New Roman"/>
-          <w:sz w:val="24"/>
-          <w:szCs w:val="24"/>
-        </w:rPr>
-        <w:t>.</w:t>
-      </w:r>
-    </w:p>
-    <w:p>
-      <w:pPr>
-        <w:spacing w:before="180" w:after="180"/>
-        <w:jc w:val="both"/>
-        <w:rPr>
-          <w:rFonts w:ascii="Times New Roman" w:eastAsia="Times New Roman" w:hAnsi="Times New Roman" w:cs="Times New Roman"/>
-          <w:sz w:val="24"/>
-          <w:szCs w:val="24"/>
-        </w:rPr>
-      </w:pPr>
-      <w:r>
-        <w:rPr>
-          <w:rFonts w:ascii="Times New Roman" w:eastAsia="Times New Roman" w:hAnsi="Times New Roman" w:cs="Times New Roman"/>
-          <w:sz w:val="24"/>
-          <w:szCs w:val="24"/>
-        </w:rPr>
-        <w:t xml:space="preserve">However, there are key issues that must be addressed before. First, a definition of a health event optimized for rangers must be established. The minimal set of variables to be recorded from each health event and their documentation method must be harmonized across jurisdictions. Specific variables and options can then be tailored to individual PA realities. Second, rangers need to be trained to recognize and document health events encountered during their patrols. Third, a database to guarantee the governance of ranger-documented health events must be available. SMART technology is ready to support the management of harmonized syndromic health data, provided that adequate resources for planning, training, and expert support are available. PADMs working with fully implemented SMART should have the capacity to properly manage and query health data and coordinate their distribution with other relevant parties, such as environmental agencies and organizations, veterinary services, and public health managers. </w:t>
-      </w:r>
-    </w:p>
-    <w:p>
-      <w:pPr>
-        <w:spacing w:before="180" w:after="180"/>
-        <w:jc w:val="both"/>
-        <w:rPr>
-          <w:rFonts w:ascii="Times New Roman" w:eastAsia="Times New Roman" w:hAnsi="Times New Roman" w:cs="Times New Roman"/>
-          <w:sz w:val="24"/>
-          <w:szCs w:val="24"/>
-        </w:rPr>
-      </w:pPr>
-      <w:r>
-        <w:rPr>
-          <w:rFonts w:ascii="Times New Roman" w:eastAsia="Times New Roman" w:hAnsi="Times New Roman" w:cs="Times New Roman"/>
-          <w:sz w:val="24"/>
-          <w:szCs w:val="24"/>
-        </w:rPr>
-        <w:t xml:space="preserve">Efforts to address the issues mentioned above and build this workforce have already started. </w:t>
-      </w:r>
-      <w:proofErr w:type="spellStart"/>
-      <w:r>
-        <w:rPr>
-          <w:rFonts w:ascii="Times New Roman" w:eastAsia="Times New Roman" w:hAnsi="Times New Roman" w:cs="Times New Roman"/>
-          <w:sz w:val="24"/>
-          <w:szCs w:val="24"/>
-        </w:rPr>
-        <w:t>WildHealthNet</w:t>
-      </w:r>
-      <w:proofErr w:type="spellEnd"/>
-      <w:r>
-        <w:rPr>
-          <w:rFonts w:ascii="Times New Roman" w:eastAsia="Times New Roman" w:hAnsi="Times New Roman" w:cs="Times New Roman"/>
-          <w:sz w:val="24"/>
-          <w:szCs w:val="24"/>
-        </w:rPr>
-        <w:t xml:space="preserve">, a Wildlife Conservation Society (WCS) initiative, focuses on creating national surveillance networks and codifying their Standard Operating Procedures </w:t>
-      </w:r>
-      <w:hyperlink r:id="rId26">
-        <w:r>
-          <w:rPr>
-            <w:rFonts w:ascii="Times New Roman" w:eastAsia="Times New Roman" w:hAnsi="Times New Roman" w:cs="Times New Roman"/>
-            <w:color w:val="000000"/>
-            <w:sz w:val="24"/>
-            <w:szCs w:val="24"/>
-          </w:rPr>
-          <w:t>(Denstedt et al. 2021; Porco et al. 2023; Pruvot et al. 2023)</w:t>
-        </w:r>
-      </w:hyperlink>
-      <w:r>
-        <w:rPr>
-          <w:rFonts w:ascii="Times New Roman" w:eastAsia="Times New Roman" w:hAnsi="Times New Roman" w:cs="Times New Roman"/>
-          <w:sz w:val="24"/>
-          <w:szCs w:val="24"/>
-        </w:rPr>
-        <w:t xml:space="preserve">. Currently, WCS is supporting the integration of rangers into WH monitoring using the same standards in Lao, Peru, Cambodia, Guatemala, and Madagascar. Additional efforts are underway through the Wildlife Health Intelligence Network </w:t>
-      </w:r>
-      <w:commentRangeStart w:id="71"/>
-      <w:commentRangeStart w:id="72"/>
-      <w:r>
-        <w:rPr>
-          <w:rFonts w:ascii="Times New Roman" w:eastAsia="Times New Roman" w:hAnsi="Times New Roman" w:cs="Times New Roman"/>
-          <w:sz w:val="24"/>
-          <w:szCs w:val="24"/>
-        </w:rPr>
-        <w:t>(</w:t>
-      </w:r>
-      <w:hyperlink r:id="rId27">
-        <w:r>
-          <w:rPr>
-            <w:rFonts w:ascii="Times New Roman" w:eastAsia="Times New Roman" w:hAnsi="Times New Roman" w:cs="Times New Roman"/>
-            <w:color w:val="1155CC"/>
-            <w:sz w:val="24"/>
-            <w:szCs w:val="24"/>
-            <w:u w:val="single"/>
-          </w:rPr>
-          <w:t>https://snappartnership.net/teams/whin/</w:t>
-        </w:r>
-      </w:hyperlink>
-      <w:r>
-        <w:rPr>
-          <w:rFonts w:ascii="Times New Roman" w:eastAsia="Times New Roman" w:hAnsi="Times New Roman" w:cs="Times New Roman"/>
-          <w:sz w:val="24"/>
-          <w:szCs w:val="24"/>
-        </w:rPr>
-        <w:t xml:space="preserve">) </w:t>
-      </w:r>
-      <w:commentRangeEnd w:id="71"/>
-      <w:r>
-        <w:rPr>
-          <w:rStyle w:val="CommentReference"/>
-        </w:rPr>
-        <w:commentReference w:id="71"/>
-      </w:r>
-      <w:commentRangeEnd w:id="72"/>
-      <w:r>
-        <w:rPr>
-          <w:rStyle w:val="CommentReference"/>
-        </w:rPr>
-        <w:commentReference w:id="72"/>
-      </w:r>
-      <w:r>
-        <w:rPr>
-          <w:rFonts w:ascii="Times New Roman" w:eastAsia="Times New Roman" w:hAnsi="Times New Roman" w:cs="Times New Roman"/>
-          <w:sz w:val="24"/>
-          <w:szCs w:val="24"/>
-        </w:rPr>
-        <w:t xml:space="preserve">whose objectives include building a larger community of practice that supports the scaling of local WH surveillance globally, and the establishment of </w:t>
-      </w:r>
-      <w:r>
-        <w:rPr>
-          <w:rFonts w:ascii="Times New Roman" w:eastAsia="Times New Roman" w:hAnsi="Times New Roman" w:cs="Times New Roman"/>
-          <w:sz w:val="24"/>
-          <w:szCs w:val="24"/>
-        </w:rPr>
-        <w:lastRenderedPageBreak/>
-        <w:t xml:space="preserve">WH data collection and management standards. We strongly recommend taking steps towards the global adoption of ranger-based WH monitoring in PAs, utilizing a unified methodology and standards to </w:t>
+        <w:t xml:space="preserve"> et al. 2024) </w:t>
+      </w:r>
+      <w:r>
+        <w:rPr>
+          <w:rFonts w:ascii="Times New Roman" w:eastAsia="Times New Roman" w:hAnsi="Times New Roman" w:cs="Times New Roman"/>
+          <w:sz w:val="24"/>
+          <w:szCs w:val="24"/>
+        </w:rPr>
+        <w:t xml:space="preserve">whose objectives include building a larger community of practice that supports the scaling of local WH surveillance globally, and the establishment of WH data collection and management standards. We strongly recommend taking steps towards the global adoption of ranger-based WH monitoring in PAs, utilizing a unified methodology and standards to </w:t>
       </w:r>
       <w:r>
         <w:rPr>
@@ -6378,7 +6544,7 @@
           <w:szCs w:val="24"/>
         </w:rPr>
       </w:pPr>
-      <w:hyperlink r:id="rId28">
+      <w:hyperlink r:id="rId23">
         <w:r>
           <w:rPr>
             <w:rFonts w:ascii="Times New Roman" w:eastAsia="Times New Roman" w:hAnsi="Times New Roman" w:cs="Times New Roman"/>
@@ -6529,7 +6695,7 @@
           <w:t xml:space="preserve">, E.G. &amp; Long, B. (2022). Protected area personnel and ranger numbers are insufficient to deliver global expectations. </w:t>
         </w:r>
       </w:hyperlink>
-      <w:hyperlink r:id="rId29">
+      <w:hyperlink r:id="rId24">
         <w:r>
           <w:rPr>
             <w:rFonts w:ascii="Times New Roman" w:eastAsia="Times New Roman" w:hAnsi="Times New Roman" w:cs="Times New Roman"/>
@@ -6541,7 +6707,7 @@
           <w:t>Nature Sustainability</w:t>
         </w:r>
       </w:hyperlink>
-      <w:hyperlink r:id="rId30">
+      <w:hyperlink r:id="rId25">
         <w:r>
           <w:rPr>
             <w:rFonts w:ascii="Times New Roman" w:eastAsia="Times New Roman" w:hAnsi="Times New Roman" w:cs="Times New Roman"/>
@@ -6572,7 +6738,7 @@
           <w:szCs w:val="24"/>
         </w:rPr>
       </w:pPr>
-      <w:hyperlink r:id="rId31">
+      <w:hyperlink r:id="rId26">
         <w:r>
           <w:rPr>
             <w:rFonts w:ascii="Times New Roman" w:eastAsia="Times New Roman" w:hAnsi="Times New Roman" w:cs="Times New Roman"/>
@@ -6643,7 +6809,7 @@
           <w:t xml:space="preserve">) in the western North Atlantic highlights the importance of using standardized methods to quantify plastic ingestion. </w:t>
         </w:r>
       </w:hyperlink>
-      <w:hyperlink r:id="rId32">
+      <w:hyperlink r:id="rId27">
         <w:r>
           <w:rPr>
             <w:rFonts w:ascii="Times New Roman" w:eastAsia="Times New Roman" w:hAnsi="Times New Roman" w:cs="Times New Roman"/>
@@ -6677,7 +6843,7 @@
           <w:t>. Bull.</w:t>
         </w:r>
       </w:hyperlink>
-      <w:hyperlink r:id="rId33">
+      <w:hyperlink r:id="rId28">
         <w:r>
           <w:rPr>
             <w:rFonts w:ascii="Times New Roman" w:eastAsia="Times New Roman" w:hAnsi="Times New Roman" w:cs="Times New Roman"/>
@@ -6708,7 +6874,7 @@
           <w:szCs w:val="24"/>
         </w:rPr>
       </w:pPr>
-      <w:hyperlink r:id="rId34">
+      <w:hyperlink r:id="rId29">
         <w:r>
           <w:rPr>
             <w:rFonts w:ascii="Times New Roman" w:eastAsia="Times New Roman" w:hAnsi="Times New Roman" w:cs="Times New Roman"/>
@@ -6739,7 +6905,7 @@
           <w:t xml:space="preserve">, P., Madden, W., Peel, A.J. &amp; Plowright, R.K. (2023). Ecological conditions predict the intensity of Hendra virus excretion over space and time from bat reservoir hosts. </w:t>
         </w:r>
       </w:hyperlink>
-      <w:hyperlink r:id="rId35">
+      <w:hyperlink r:id="rId30">
         <w:r>
           <w:rPr>
             <w:rFonts w:ascii="Times New Roman" w:eastAsia="Times New Roman" w:hAnsi="Times New Roman" w:cs="Times New Roman"/>
@@ -6751,7 +6917,7 @@
           <w:t>Ecol. Lett.</w:t>
         </w:r>
       </w:hyperlink>
-      <w:hyperlink r:id="rId36">
+      <w:hyperlink r:id="rId31">
         <w:r>
           <w:rPr>
             <w:rFonts w:ascii="Times New Roman" w:eastAsia="Times New Roman" w:hAnsi="Times New Roman" w:cs="Times New Roman"/>
@@ -6919,7 +7085,7 @@
           <w:szCs w:val="24"/>
         </w:rPr>
       </w:pPr>
-      <w:hyperlink r:id="rId37">
+      <w:hyperlink r:id="rId32">
         <w:r>
           <w:rPr>
             <w:rFonts w:ascii="Times New Roman" w:eastAsia="Times New Roman" w:hAnsi="Times New Roman" w:cs="Times New Roman"/>
@@ -7030,7 +7196,7 @@
           <w:t xml:space="preserve">, A.K. (2021). Application of SMART software for conservation area management. In: </w:t>
         </w:r>
       </w:hyperlink>
-      <w:hyperlink r:id="rId38">
+      <w:hyperlink r:id="rId33">
         <w:r>
           <w:rPr>
             <w:rFonts w:ascii="Times New Roman" w:eastAsia="Times New Roman" w:hAnsi="Times New Roman" w:cs="Times New Roman"/>
@@ -7042,7 +7208,7 @@
           <w:t>Conservation Technology</w:t>
         </w:r>
       </w:hyperlink>
-      <w:hyperlink r:id="rId39">
+      <w:hyperlink r:id="rId34">
         <w:r>
           <w:rPr>
             <w:rFonts w:ascii="Times New Roman" w:eastAsia="Times New Roman" w:hAnsi="Times New Roman" w:cs="Times New Roman"/>
@@ -7189,7 +7355,7 @@
           <w:szCs w:val="24"/>
         </w:rPr>
       </w:pPr>
-      <w:hyperlink r:id="rId40">
+      <w:hyperlink r:id="rId35">
         <w:r>
           <w:rPr>
             <w:rFonts w:ascii="Times New Roman" w:eastAsia="Times New Roman" w:hAnsi="Times New Roman" w:cs="Times New Roman"/>
@@ -7270,7 +7436,7 @@
           <w:t xml:space="preserve">, W., Van Long, N., Thanh Phuong, N., Tin Vinh Quang, L., Van Hung, V., Hoa, N.T., Le Anh, D., Fine, A. &amp; Pruvot, M. (2021). Detection of African swine fever virus in free-ranging wild boar in Southeast Asia. </w:t>
         </w:r>
       </w:hyperlink>
-      <w:hyperlink r:id="rId41">
+      <w:hyperlink r:id="rId36">
         <w:proofErr w:type="spellStart"/>
         <w:r>
           <w:rPr>
@@ -7316,7 +7482,7 @@
           <w:t>. Dis.</w:t>
         </w:r>
       </w:hyperlink>
-      <w:hyperlink r:id="rId42">
+      <w:hyperlink r:id="rId37">
         <w:r>
           <w:rPr>
             <w:rFonts w:ascii="Times New Roman" w:eastAsia="Times New Roman" w:hAnsi="Times New Roman" w:cs="Times New Roman"/>
@@ -7347,7 +7513,7 @@
           <w:szCs w:val="24"/>
         </w:rPr>
       </w:pPr>
-      <w:hyperlink r:id="rId43">
+      <w:hyperlink r:id="rId38">
         <w:r>
           <w:rPr>
             <w:rFonts w:ascii="Times New Roman" w:eastAsia="Times New Roman" w:hAnsi="Times New Roman" w:cs="Times New Roman"/>
@@ -7398,7 +7564,7 @@
           <w:t xml:space="preserve">, K. &amp; Moore, C. (2016). Pathogens, disease, and the social-ecological resilience of protected areas. </w:t>
         </w:r>
       </w:hyperlink>
-      <w:hyperlink r:id="rId44">
+      <w:hyperlink r:id="rId39">
         <w:r>
           <w:rPr>
             <w:rFonts w:ascii="Times New Roman" w:eastAsia="Times New Roman" w:hAnsi="Times New Roman" w:cs="Times New Roman"/>
@@ -7410,7 +7576,7 @@
           <w:t>Ecol. Soc.</w:t>
         </w:r>
       </w:hyperlink>
-      <w:hyperlink r:id="rId45">
+      <w:hyperlink r:id="rId40">
         <w:r>
           <w:rPr>
             <w:rFonts w:ascii="Times New Roman" w:eastAsia="Times New Roman" w:hAnsi="Times New Roman" w:cs="Times New Roman"/>
@@ -7592,7 +7758,7 @@
           <w:szCs w:val="24"/>
         </w:rPr>
       </w:pPr>
-      <w:hyperlink r:id="rId46">
+      <w:hyperlink r:id="rId41">
         <w:proofErr w:type="spellStart"/>
         <w:r>
           <w:rPr>
@@ -7654,7 +7820,7 @@
           <w:t xml:space="preserve">, M., Bayley, D., Pearl, D.L. &amp; Jardine, C.M. (2022). Canadian wildlife health surveillance—patterns, challenges and opportunities identified by a scoping review. </w:t>
         </w:r>
       </w:hyperlink>
-      <w:hyperlink r:id="rId47">
+      <w:hyperlink r:id="rId42">
         <w:r>
           <w:rPr>
             <w:rFonts w:ascii="Times New Roman" w:eastAsia="Times New Roman" w:hAnsi="Times New Roman" w:cs="Times New Roman"/>
@@ -7666,7 +7832,7 @@
           <w:t>Facets (Ott)</w:t>
         </w:r>
       </w:hyperlink>
-      <w:hyperlink r:id="rId48">
+      <w:hyperlink r:id="rId43">
         <w:r>
           <w:rPr>
             <w:rFonts w:ascii="Times New Roman" w:eastAsia="Times New Roman" w:hAnsi="Times New Roman" w:cs="Times New Roman"/>
@@ -7697,7 +7863,7 @@
           <w:szCs w:val="24"/>
         </w:rPr>
       </w:pPr>
-      <w:hyperlink r:id="rId49">
+      <w:hyperlink r:id="rId44">
         <w:proofErr w:type="spellStart"/>
         <w:r>
           <w:rPr>
@@ -7719,7 +7885,7 @@
           <w:t xml:space="preserve">, M.E. (2013). </w:t>
         </w:r>
       </w:hyperlink>
-      <w:hyperlink r:id="rId50">
+      <w:hyperlink r:id="rId45">
         <w:r>
           <w:rPr>
             <w:rFonts w:ascii="Times New Roman" w:eastAsia="Times New Roman" w:hAnsi="Times New Roman" w:cs="Times New Roman"/>
@@ -7731,7 +7897,7 @@
           <w:t>Free-Ranging Dogs and Wildlife Conservation</w:t>
         </w:r>
       </w:hyperlink>
-      <w:hyperlink r:id="rId51">
+      <w:hyperlink r:id="rId46">
         <w:r>
           <w:rPr>
             <w:rFonts w:ascii="Times New Roman" w:eastAsia="Times New Roman" w:hAnsi="Times New Roman" w:cs="Times New Roman"/>
@@ -7762,7 +7928,7 @@
           <w:szCs w:val="24"/>
         </w:rPr>
       </w:pPr>
-      <w:hyperlink r:id="rId52">
+      <w:hyperlink r:id="rId47">
         <w:proofErr w:type="spellStart"/>
         <w:r>
           <w:rPr>
@@ -7944,7 +8110,7 @@
           <w:t xml:space="preserve">, P., Wyatt, A.G. &amp; Gray, T.N.E. (2023). Snaring devastates terrestrial ungulates whilst sparing arboreal primates in Cambodia’s Eastern Plains Landscape. </w:t>
         </w:r>
       </w:hyperlink>
-      <w:hyperlink r:id="rId53">
+      <w:hyperlink r:id="rId48">
         <w:r>
           <w:rPr>
             <w:rFonts w:ascii="Times New Roman" w:eastAsia="Times New Roman" w:hAnsi="Times New Roman" w:cs="Times New Roman"/>
@@ -7978,7 +8144,7 @@
           <w:t>.</w:t>
         </w:r>
       </w:hyperlink>
-      <w:hyperlink r:id="rId54">
+      <w:hyperlink r:id="rId49">
         <w:r>
           <w:rPr>
             <w:rFonts w:ascii="Times New Roman" w:eastAsia="Times New Roman" w:hAnsi="Times New Roman" w:cs="Times New Roman"/>
@@ -8009,7 +8175,7 @@
           <w:szCs w:val="24"/>
         </w:rPr>
       </w:pPr>
-      <w:hyperlink r:id="rId55">
+      <w:hyperlink r:id="rId50">
         <w:r>
           <w:rPr>
             <w:rFonts w:ascii="Times New Roman" w:eastAsia="Times New Roman" w:hAnsi="Times New Roman" w:cs="Times New Roman"/>
@@ -8020,7 +8186,7 @@
           <w:t xml:space="preserve">Hacon, S. de S., Oliveira-da-Costa, M., Gama, C. de S., Ferreira, R., Basta, P.C., Schramm, A. &amp; Yokota, D. (2020). Mercury Exposure through Fish Consumption in Traditional Communities in the Brazilian Northern Amazon. </w:t>
         </w:r>
       </w:hyperlink>
-      <w:hyperlink r:id="rId56">
+      <w:hyperlink r:id="rId51">
         <w:r>
           <w:rPr>
             <w:rFonts w:ascii="Times New Roman" w:eastAsia="Times New Roman" w:hAnsi="Times New Roman" w:cs="Times New Roman"/>
@@ -8032,7 +8198,7 @@
           <w:t>Int. J. Environ. Res. Public Health</w:t>
         </w:r>
       </w:hyperlink>
-      <w:hyperlink r:id="rId57">
+      <w:hyperlink r:id="rId52">
         <w:r>
           <w:rPr>
             <w:rFonts w:ascii="Times New Roman" w:eastAsia="Times New Roman" w:hAnsi="Times New Roman" w:cs="Times New Roman"/>
@@ -8063,7 +8229,7 @@
           <w:szCs w:val="24"/>
         </w:rPr>
       </w:pPr>
-      <w:hyperlink r:id="rId58">
+      <w:hyperlink r:id="rId53">
         <w:r>
           <w:rPr>
             <w:rFonts w:ascii="Times New Roman" w:eastAsia="Times New Roman" w:hAnsi="Times New Roman" w:cs="Times New Roman"/>
@@ -8364,7 +8530,7 @@
           <w:t xml:space="preserve">, V., Zhou, L. &amp; Koopmans, M. (2023). Developing One Health surveillance systems. </w:t>
         </w:r>
       </w:hyperlink>
-      <w:hyperlink r:id="rId59">
+      <w:hyperlink r:id="rId54">
         <w:r>
           <w:rPr>
             <w:rFonts w:ascii="Times New Roman" w:eastAsia="Times New Roman" w:hAnsi="Times New Roman" w:cs="Times New Roman"/>
@@ -8376,7 +8542,7 @@
           <w:t>One Health</w:t>
         </w:r>
       </w:hyperlink>
-      <w:hyperlink r:id="rId60">
+      <w:hyperlink r:id="rId55">
         <w:r>
           <w:rPr>
             <w:rFonts w:ascii="Times New Roman" w:eastAsia="Times New Roman" w:hAnsi="Times New Roman" w:cs="Times New Roman"/>
@@ -8407,7 +8573,7 @@
           <w:szCs w:val="24"/>
         </w:rPr>
       </w:pPr>
-      <w:hyperlink r:id="rId61">
+      <w:hyperlink r:id="rId56">
         <w:proofErr w:type="spellStart"/>
         <w:r>
           <w:rPr>
@@ -8549,7 +8715,7 @@
           <w:t xml:space="preserve">, M.-P. (2023). Analysis of a European general wildlife health surveillance program: chances, challenges and recommendations. </w:t>
         </w:r>
       </w:hyperlink>
-      <w:hyperlink r:id="rId62">
+      <w:hyperlink r:id="rId57">
         <w:proofErr w:type="spellStart"/>
         <w:r>
           <w:rPr>
@@ -8563,7 +8729,7 @@
         </w:r>
         <w:proofErr w:type="spellEnd"/>
       </w:hyperlink>
-      <w:hyperlink r:id="rId63">
+      <w:hyperlink r:id="rId58">
         <w:r>
           <w:rPr>
             <w:rFonts w:ascii="Times New Roman" w:eastAsia="Times New Roman" w:hAnsi="Times New Roman" w:cs="Times New Roman"/>
@@ -9083,7 +9249,7 @@
           <w:szCs w:val="24"/>
         </w:rPr>
       </w:pPr>
-      <w:hyperlink r:id="rId64">
+      <w:hyperlink r:id="rId59">
         <w:r>
           <w:rPr>
             <w:rFonts w:ascii="Times New Roman" w:eastAsia="Times New Roman" w:hAnsi="Times New Roman" w:cs="Times New Roman"/>
@@ -9114,7 +9280,7 @@
           <w:t xml:space="preserve"> Alliance. (2022). </w:t>
         </w:r>
       </w:hyperlink>
-      <w:hyperlink r:id="rId65">
+      <w:hyperlink r:id="rId60">
         <w:r>
           <w:rPr>
             <w:rFonts w:ascii="Times New Roman" w:eastAsia="Times New Roman" w:hAnsi="Times New Roman" w:cs="Times New Roman"/>
@@ -9126,7 +9292,7 @@
           <w:t>Healthy people and wildlife through nature protection: Guidelines for prevention, detection, response, and recovery from disease risks in and around protected and conserved areas</w:t>
         </w:r>
       </w:hyperlink>
-      <w:hyperlink r:id="rId66">
+      <w:hyperlink r:id="rId61">
         <w:r>
           <w:rPr>
             <w:rFonts w:ascii="Times New Roman" w:eastAsia="Times New Roman" w:hAnsi="Times New Roman" w:cs="Times New Roman"/>
@@ -9502,7 +9668,7 @@
           <w:szCs w:val="24"/>
         </w:rPr>
       </w:pPr>
-      <w:hyperlink r:id="rId67">
+      <w:hyperlink r:id="rId62">
         <w:proofErr w:type="spellStart"/>
         <w:r>
           <w:rPr>
@@ -9684,7 +9850,7 @@
           <w:t xml:space="preserve">, J.-V. (2019). Long-term wildlife mortality surveillance in northern Congo: a model for the detection of Ebola virus disease epizootics. </w:t>
         </w:r>
       </w:hyperlink>
-      <w:hyperlink r:id="rId68">
+      <w:hyperlink r:id="rId63">
         <w:r>
           <w:rPr>
             <w:rFonts w:ascii="Times New Roman" w:eastAsia="Times New Roman" w:hAnsi="Times New Roman" w:cs="Times New Roman"/>
@@ -9696,7 +9862,7 @@
           <w:t>Philos. Trans. R. Soc. Lond. B Biol. Sci.</w:t>
         </w:r>
       </w:hyperlink>
-      <w:hyperlink r:id="rId69">
+      <w:hyperlink r:id="rId64">
         <w:r>
           <w:rPr>
             <w:rFonts w:ascii="Times New Roman" w:eastAsia="Times New Roman" w:hAnsi="Times New Roman" w:cs="Times New Roman"/>
@@ -9727,7 +9893,7 @@
           <w:szCs w:val="24"/>
         </w:rPr>
       </w:pPr>
-      <w:hyperlink r:id="rId70">
+      <w:hyperlink r:id="rId65">
         <w:r>
           <w:rPr>
             <w:rFonts w:ascii="Times New Roman" w:eastAsia="Times New Roman" w:hAnsi="Times New Roman" w:cs="Times New Roman"/>
@@ -11160,7 +11326,7 @@
           <w:t xml:space="preserve">, F. (2012). Averting biodiversity collapse in tropical forest protected areas. </w:t>
         </w:r>
       </w:hyperlink>
-      <w:hyperlink r:id="rId71">
+      <w:hyperlink r:id="rId66">
         <w:r>
           <w:rPr>
             <w:rFonts w:ascii="Times New Roman" w:eastAsia="Times New Roman" w:hAnsi="Times New Roman" w:cs="Times New Roman"/>
@@ -11172,7 +11338,7 @@
           <w:t>Nature</w:t>
         </w:r>
       </w:hyperlink>
-      <w:hyperlink r:id="rId72">
+      <w:hyperlink r:id="rId67">
         <w:r>
           <w:rPr>
             <w:rFonts w:ascii="Times New Roman" w:eastAsia="Times New Roman" w:hAnsi="Times New Roman" w:cs="Times New Roman"/>
@@ -11203,7 +11369,7 @@
           <w:szCs w:val="24"/>
         </w:rPr>
       </w:pPr>
-      <w:hyperlink r:id="rId73">
+      <w:hyperlink r:id="rId68">
         <w:r>
           <w:rPr>
             <w:rFonts w:ascii="Times New Roman" w:eastAsia="Times New Roman" w:hAnsi="Times New Roman" w:cs="Times New Roman"/>
@@ -11374,7 +11540,7 @@
           <w:t xml:space="preserve">. </w:t>
         </w:r>
       </w:hyperlink>
-      <w:hyperlink r:id="rId74">
+      <w:hyperlink r:id="rId69">
         <w:r>
           <w:rPr>
             <w:rFonts w:ascii="Times New Roman" w:eastAsia="Times New Roman" w:hAnsi="Times New Roman" w:cs="Times New Roman"/>
@@ -11386,7 +11552,7 @@
           <w:t>Animals (Basel)</w:t>
         </w:r>
       </w:hyperlink>
-      <w:hyperlink r:id="rId75">
+      <w:hyperlink r:id="rId70">
         <w:r>
           <w:rPr>
             <w:rFonts w:ascii="Times New Roman" w:eastAsia="Times New Roman" w:hAnsi="Times New Roman" w:cs="Times New Roman"/>
@@ -11579,7 +11745,7 @@
           <w:szCs w:val="24"/>
         </w:rPr>
       </w:pPr>
-      <w:hyperlink r:id="rId76">
+      <w:hyperlink r:id="rId71">
         <w:proofErr w:type="spellStart"/>
         <w:r>
           <w:rPr>
@@ -11641,7 +11807,7 @@
           <w:t xml:space="preserve">, W.B. (2020). Wildlife conservation status and disease trends: ten years of reports to the Worldwide Monitoring System for Wild Animal Diseases. </w:t>
         </w:r>
       </w:hyperlink>
-      <w:hyperlink r:id="rId77">
+      <w:hyperlink r:id="rId72">
         <w:r>
           <w:rPr>
             <w:rFonts w:ascii="Times New Roman" w:eastAsia="Times New Roman" w:hAnsi="Times New Roman" w:cs="Times New Roman"/>
@@ -11653,7 +11819,7 @@
           <w:t>Rev. Sci. Tech.</w:t>
         </w:r>
       </w:hyperlink>
-      <w:hyperlink r:id="rId78">
+      <w:hyperlink r:id="rId73">
         <w:r>
           <w:rPr>
             <w:rFonts w:ascii="Times New Roman" w:eastAsia="Times New Roman" w:hAnsi="Times New Roman" w:cs="Times New Roman"/>
@@ -11684,7 +11850,7 @@
           <w:szCs w:val="24"/>
         </w:rPr>
       </w:pPr>
-      <w:hyperlink r:id="rId79">
+      <w:hyperlink r:id="rId74">
         <w:proofErr w:type="spellStart"/>
         <w:r>
           <w:rPr>
@@ -11756,7 +11922,7 @@
           <w:t xml:space="preserve">security related to wildlife and environment affecting pandemic prevention and preparedness, 2007-2020. </w:t>
         </w:r>
       </w:hyperlink>
-      <w:hyperlink r:id="rId80">
+      <w:hyperlink r:id="rId75">
         <w:r>
           <w:rPr>
             <w:rFonts w:ascii="Times New Roman" w:eastAsia="Times New Roman" w:hAnsi="Times New Roman" w:cs="Times New Roman"/>
@@ -11768,7 +11934,7 @@
           <w:t>Bull. World Health Organ.</w:t>
         </w:r>
       </w:hyperlink>
-      <w:hyperlink r:id="rId81">
+      <w:hyperlink r:id="rId76">
         <w:r>
           <w:rPr>
             <w:rFonts w:ascii="Times New Roman" w:eastAsia="Times New Roman" w:hAnsi="Times New Roman" w:cs="Times New Roman"/>
@@ -11799,7 +11965,7 @@
           <w:szCs w:val="24"/>
         </w:rPr>
       </w:pPr>
-      <w:hyperlink r:id="rId82">
+      <w:hyperlink r:id="rId77">
         <w:r>
           <w:rPr>
             <w:rFonts w:ascii="Times New Roman" w:eastAsia="Times New Roman" w:hAnsi="Times New Roman" w:cs="Times New Roman"/>
@@ -11850,7 +12016,7 @@
           <w:t xml:space="preserve">, S., Garrett, R.D., Jia, X. &amp; Xiao, X. (2023). Post-2020 biodiversity framework challenged by cropland expansion in protected areas. </w:t>
         </w:r>
       </w:hyperlink>
-      <w:hyperlink r:id="rId83">
+      <w:hyperlink r:id="rId78">
         <w:r>
           <w:rPr>
             <w:rFonts w:ascii="Times New Roman" w:eastAsia="Times New Roman" w:hAnsi="Times New Roman" w:cs="Times New Roman"/>
@@ -11862,7 +12028,7 @@
           <w:t>Nature Sustainability</w:t>
         </w:r>
       </w:hyperlink>
-      <w:hyperlink r:id="rId84">
+      <w:hyperlink r:id="rId79">
         <w:r>
           <w:rPr>
             <w:rFonts w:ascii="Times New Roman" w:eastAsia="Times New Roman" w:hAnsi="Times New Roman" w:cs="Times New Roman"/>
@@ -11893,7 +12059,7 @@
           <w:szCs w:val="24"/>
         </w:rPr>
       </w:pPr>
-      <w:hyperlink r:id="rId85">
+      <w:hyperlink r:id="rId80">
         <w:r>
           <w:rPr>
             <w:rFonts w:ascii="Times New Roman" w:eastAsia="Times New Roman" w:hAnsi="Times New Roman" w:cs="Times New Roman"/>
@@ -11904,7 +12070,7 @@
           <w:t xml:space="preserve">Mittermeier, R.A., Turner, W.R., Larsen, F.W., Brooks, T.M. &amp; Gascon, C. (2011). Global Biodiversity Conservation: The Critical Role of Hotspots. In: </w:t>
         </w:r>
       </w:hyperlink>
-      <w:hyperlink r:id="rId86">
+      <w:hyperlink r:id="rId81">
         <w:r>
           <w:rPr>
             <w:rFonts w:ascii="Times New Roman" w:eastAsia="Times New Roman" w:hAnsi="Times New Roman" w:cs="Times New Roman"/>
@@ -11916,7 +12082,7 @@
           <w:t>Biodiversity Hotspots: Distribution and Protection of Conservation Priority Areas</w:t>
         </w:r>
       </w:hyperlink>
-      <w:hyperlink r:id="rId87">
+      <w:hyperlink r:id="rId82">
         <w:r>
           <w:rPr>
             <w:rFonts w:ascii="Times New Roman" w:eastAsia="Times New Roman" w:hAnsi="Times New Roman" w:cs="Times New Roman"/>
@@ -11987,7 +12153,7 @@
           <w:szCs w:val="24"/>
         </w:rPr>
       </w:pPr>
-      <w:hyperlink r:id="rId88">
+      <w:hyperlink r:id="rId83">
         <w:proofErr w:type="spellStart"/>
         <w:r>
           <w:rPr>
@@ -12029,7 +12195,7 @@
           <w:t xml:space="preserve">, C. &amp; Uhart, M.M. (2020). Sarcoptic mange: An emerging threat to Chilean wild mammals? </w:t>
         </w:r>
       </w:hyperlink>
-      <w:hyperlink r:id="rId89">
+      <w:hyperlink r:id="rId84">
         <w:proofErr w:type="spellStart"/>
         <w:r>
           <w:rPr>
@@ -12061,44 +12227,16 @@
           <w:sz w:val="24"/>
           <w:szCs w:val="24"/>
         </w:rPr>
-        <w:t xml:space="preserve"> </w:t>
-      </w:r>
-      <w:r>
-        <w:rPr>
-          <w:rStyle w:val="Emphasis"/>
-          <w:i w:val="0"/>
-          <w:iCs w:val="0"/>
-          <w:color w:val="5F6368"/>
-          <w:sz w:val="21"/>
-          <w:szCs w:val="21"/>
-          <w:shd w:val="clear" w:color="auto" w:fill="FFFFFF"/>
-        </w:rPr>
-        <w:t>Ecol.</w:t>
-      </w:r>
-      <w:r>
-        <w:rPr>
-          <w:rStyle w:val="Emphasis"/>
-          <w:b/>
-          <w:bCs/>
-          <w:i w:val="0"/>
-          <w:iCs w:val="0"/>
-          <w:color w:val="5F6368"/>
-          <w:sz w:val="21"/>
-          <w:szCs w:val="21"/>
-          <w:shd w:val="clear" w:color="auto" w:fill="FFFFFF"/>
-        </w:rPr>
-        <w:t xml:space="preserve"> </w:t>
+        <w:t xml:space="preserve"> Ecol. </w:t>
       </w:r>
       <w:proofErr w:type="spellStart"/>
       <w:r>
         <w:rPr>
-          <w:rStyle w:val="Emphasis"/>
-          <w:i w:val="0"/>
-          <w:iCs w:val="0"/>
-          <w:color w:val="5F6368"/>
-          <w:sz w:val="21"/>
-          <w:szCs w:val="21"/>
-          <w:shd w:val="clear" w:color="auto" w:fill="FFFFFF"/>
+          <w:rFonts w:ascii="Times New Roman" w:eastAsia="Times New Roman" w:hAnsi="Times New Roman" w:cs="Times New Roman"/>
+          <w:i/>
+          <w:color w:val="000000"/>
+          <w:sz w:val="24"/>
+          <w:szCs w:val="24"/>
         </w:rPr>
         <w:t>Conserv</w:t>
       </w:r>
@@ -12144,10 +12282,11 @@
         <w:spacing w:line="480" w:lineRule="auto"/>
         <w:ind w:left="480" w:hanging="480"/>
         <w:rPr>
-          <w:rFonts w:ascii="Times New Roman" w:eastAsia="Times New Roman" w:hAnsi="Times New Roman" w:cs="Times New Roman"/>
-          <w:color w:val="000000"/>
-          <w:sz w:val="24"/>
-          <w:szCs w:val="24"/>
+          <w:rFonts w:ascii="Times New Roman" w:hAnsi="Times New Roman" w:cs="Times New Roman"/>
+          <w:color w:val="222222"/>
+          <w:sz w:val="24"/>
+          <w:szCs w:val="24"/>
+          <w:shd w:val="clear" w:color="auto" w:fill="FFFFFF"/>
         </w:rPr>
       </w:pPr>
       <w:r>
@@ -12306,13 +12445,208 @@
         <w:spacing w:line="480" w:lineRule="auto"/>
         <w:ind w:left="480" w:hanging="480"/>
         <w:rPr>
-          <w:rFonts w:ascii="Times New Roman" w:eastAsia="Times New Roman" w:hAnsi="Times New Roman" w:cs="Times New Roman"/>
-          <w:color w:val="000000"/>
-          <w:sz w:val="24"/>
-          <w:szCs w:val="24"/>
+          <w:rFonts w:ascii="Times New Roman" w:hAnsi="Times New Roman" w:cs="Times New Roman"/>
+          <w:color w:val="222222"/>
+          <w:sz w:val="24"/>
+          <w:szCs w:val="24"/>
+          <w:shd w:val="clear" w:color="auto" w:fill="FFFFFF"/>
         </w:rPr>
       </w:pPr>
-      <w:hyperlink r:id="rId90">
+      <w:proofErr w:type="spellStart"/>
+      <w:r>
+        <w:rPr>
+          <w:rFonts w:ascii="Times New Roman" w:hAnsi="Times New Roman" w:cs="Times New Roman"/>
+          <w:color w:val="222222"/>
+          <w:sz w:val="24"/>
+          <w:szCs w:val="24"/>
+          <w:shd w:val="clear" w:color="auto" w:fill="FFFFFF"/>
+        </w:rPr>
+        <w:t>Noguera</w:t>
+      </w:r>
+      <w:proofErr w:type="spellEnd"/>
+      <w:r>
+        <w:rPr>
+          <w:rFonts w:ascii="Times New Roman" w:hAnsi="Times New Roman" w:cs="Times New Roman"/>
+          <w:color w:val="222222"/>
+          <w:sz w:val="24"/>
+          <w:szCs w:val="24"/>
+          <w:shd w:val="clear" w:color="auto" w:fill="FFFFFF"/>
+        </w:rPr>
+        <w:t xml:space="preserve"> Z., L. P., Kappel, C., </w:t>
+      </w:r>
+      <w:proofErr w:type="spellStart"/>
+      <w:r>
+        <w:rPr>
+          <w:rFonts w:ascii="Times New Roman" w:hAnsi="Times New Roman" w:cs="Times New Roman"/>
+          <w:color w:val="222222"/>
+          <w:sz w:val="24"/>
+          <w:szCs w:val="24"/>
+          <w:shd w:val="clear" w:color="auto" w:fill="FFFFFF"/>
+        </w:rPr>
+        <w:t>Uhart</w:t>
+      </w:r>
+      <w:proofErr w:type="spellEnd"/>
+      <w:r>
+        <w:rPr>
+          <w:rFonts w:ascii="Times New Roman" w:hAnsi="Times New Roman" w:cs="Times New Roman"/>
+          <w:color w:val="222222"/>
+          <w:sz w:val="24"/>
+          <w:szCs w:val="24"/>
+          <w:shd w:val="clear" w:color="auto" w:fill="FFFFFF"/>
+        </w:rPr>
+        <w:t xml:space="preserve">, M. M., Diaz, F., </w:t>
+      </w:r>
+      <w:proofErr w:type="spellStart"/>
+      <w:r>
+        <w:rPr>
+          <w:rFonts w:ascii="Times New Roman" w:hAnsi="Times New Roman" w:cs="Times New Roman"/>
+          <w:color w:val="222222"/>
+          <w:sz w:val="24"/>
+          <w:szCs w:val="24"/>
+          <w:shd w:val="clear" w:color="auto" w:fill="FFFFFF"/>
+        </w:rPr>
+        <w:t>Cayol</w:t>
+      </w:r>
+      <w:proofErr w:type="spellEnd"/>
+      <w:r>
+        <w:rPr>
+          <w:rFonts w:ascii="Times New Roman" w:hAnsi="Times New Roman" w:cs="Times New Roman"/>
+          <w:color w:val="222222"/>
+          <w:sz w:val="24"/>
+          <w:szCs w:val="24"/>
+          <w:shd w:val="clear" w:color="auto" w:fill="FFFFFF"/>
+        </w:rPr>
+        <w:t xml:space="preserve">, C., Cox-Witton, K., Death, C., Joly, D. O., Brown, K., Gardner, E. G., </w:t>
+      </w:r>
+      <w:proofErr w:type="spellStart"/>
+      <w:r>
+        <w:rPr>
+          <w:rFonts w:ascii="Times New Roman" w:hAnsi="Times New Roman" w:cs="Times New Roman"/>
+          <w:color w:val="222222"/>
+          <w:sz w:val="24"/>
+          <w:szCs w:val="24"/>
+          <w:shd w:val="clear" w:color="auto" w:fill="FFFFFF"/>
+        </w:rPr>
+        <w:t>Suwanpakdee</w:t>
+      </w:r>
+      <w:proofErr w:type="spellEnd"/>
+      <w:r>
+        <w:rPr>
+          <w:rFonts w:ascii="Times New Roman" w:hAnsi="Times New Roman" w:cs="Times New Roman"/>
+          <w:color w:val="222222"/>
+          <w:sz w:val="24"/>
+          <w:szCs w:val="24"/>
+          <w:shd w:val="clear" w:color="auto" w:fill="FFFFFF"/>
+        </w:rPr>
+        <w:t xml:space="preserve">, S., Bett, B., Pepin, K. M., Yellowbird, K., </w:t>
+      </w:r>
+      <w:proofErr w:type="spellStart"/>
+      <w:r>
+        <w:rPr>
+          <w:rFonts w:ascii="Times New Roman" w:hAnsi="Times New Roman" w:cs="Times New Roman"/>
+          <w:color w:val="222222"/>
+          <w:sz w:val="24"/>
+          <w:szCs w:val="24"/>
+          <w:shd w:val="clear" w:color="auto" w:fill="FFFFFF"/>
+        </w:rPr>
+        <w:t>Saulo</w:t>
+      </w:r>
+      <w:proofErr w:type="spellEnd"/>
+      <w:r>
+        <w:rPr>
+          <w:rFonts w:ascii="Times New Roman" w:hAnsi="Times New Roman" w:cs="Times New Roman"/>
+          <w:color w:val="222222"/>
+          <w:sz w:val="24"/>
+          <w:szCs w:val="24"/>
+          <w:shd w:val="clear" w:color="auto" w:fill="FFFFFF"/>
+        </w:rPr>
+        <w:t xml:space="preserve">, D., Morgan, O., Olson, S. H., &amp; </w:t>
+      </w:r>
+      <w:proofErr w:type="spellStart"/>
+      <w:r>
+        <w:rPr>
+          <w:rFonts w:ascii="Times New Roman" w:hAnsi="Times New Roman" w:cs="Times New Roman"/>
+          <w:color w:val="222222"/>
+          <w:sz w:val="24"/>
+          <w:szCs w:val="24"/>
+          <w:shd w:val="clear" w:color="auto" w:fill="FFFFFF"/>
+        </w:rPr>
+        <w:t>Pruvot</w:t>
+      </w:r>
+      <w:proofErr w:type="spellEnd"/>
+      <w:r>
+        <w:rPr>
+          <w:rFonts w:ascii="Times New Roman" w:hAnsi="Times New Roman" w:cs="Times New Roman"/>
+          <w:color w:val="222222"/>
+          <w:sz w:val="24"/>
+          <w:szCs w:val="24"/>
+          <w:shd w:val="clear" w:color="auto" w:fill="FFFFFF"/>
+        </w:rPr>
+        <w:t xml:space="preserve">, M. (2024). Theory of </w:t>
+      </w:r>
+      <w:r>
+        <w:rPr>
+          <w:rFonts w:ascii="Times New Roman" w:hAnsi="Times New Roman" w:cs="Times New Roman"/>
+          <w:color w:val="222222"/>
+          <w:sz w:val="24"/>
+          <w:szCs w:val="24"/>
+          <w:shd w:val="clear" w:color="auto" w:fill="FFFFFF"/>
+        </w:rPr>
+        <w:t>change for building stronger wildlife health surveillance systems globally</w:t>
+      </w:r>
+      <w:r>
+        <w:rPr>
+          <w:rFonts w:ascii="Times New Roman" w:hAnsi="Times New Roman" w:cs="Times New Roman"/>
+          <w:color w:val="222222"/>
+          <w:sz w:val="24"/>
+          <w:szCs w:val="24"/>
+          <w:shd w:val="clear" w:color="auto" w:fill="FFFFFF"/>
+        </w:rPr>
+        <w:t xml:space="preserve">. </w:t>
+      </w:r>
+      <w:r>
+        <w:rPr>
+          <w:rFonts w:ascii="Times New Roman" w:hAnsi="Times New Roman" w:cs="Times New Roman"/>
+          <w:i/>
+          <w:iCs/>
+          <w:color w:val="222222"/>
+          <w:sz w:val="24"/>
+          <w:szCs w:val="24"/>
+          <w:shd w:val="clear" w:color="auto" w:fill="FFFFFF"/>
+        </w:rPr>
+        <w:t>Preprints</w:t>
+      </w:r>
+      <w:r>
+        <w:rPr>
+          <w:rFonts w:ascii="Times New Roman" w:hAnsi="Times New Roman" w:cs="Times New Roman"/>
+          <w:color w:val="222222"/>
+          <w:sz w:val="24"/>
+          <w:szCs w:val="24"/>
+          <w:shd w:val="clear" w:color="auto" w:fill="FFFFFF"/>
+        </w:rPr>
+        <w:t>. https://doi.org/10.20944/preprints202407.1055.v2</w:t>
+      </w:r>
+    </w:p>
+    <w:p>
+      <w:pPr>
+        <w:widowControl w:val="0"/>
+        <w:pBdr>
+          <w:top w:val="nil"/>
+          <w:left w:val="nil"/>
+          <w:bottom w:val="nil"/>
+          <w:right w:val="nil"/>
+          <w:between w:val="nil"/>
+        </w:pBdr>
+        <w:spacing w:line="480" w:lineRule="auto"/>
+        <w:ind w:left="480" w:hanging="480"/>
+        <w:rPr>
+          <w:rFonts w:ascii="Times New Roman" w:eastAsia="Times New Roman" w:hAnsi="Times New Roman" w:cs="Times New Roman"/>
+          <w:color w:val="000000"/>
+          <w:sz w:val="24"/>
+          <w:szCs w:val="24"/>
+        </w:rPr>
+      </w:pPr>
+      <w:hyperlink r:id="rId85">
         <w:r>
           <w:rPr>
             <w:rFonts w:ascii="Times New Roman" w:eastAsia="Times New Roman" w:hAnsi="Times New Roman" w:cs="Times New Roman"/>
@@ -12540,7 +12874,17 @@
             <w:sz w:val="24"/>
             <w:szCs w:val="24"/>
           </w:rPr>
-          <w:t xml:space="preserve">, C., Mackenzie, J.S., </w:t>
+          <w:t xml:space="preserve">, C., Mackenzie, </w:t>
+        </w:r>
+        <w:r>
+          <w:rPr>
+            <w:rFonts w:ascii="Times New Roman" w:eastAsia="Times New Roman" w:hAnsi="Times New Roman" w:cs="Times New Roman"/>
+            <w:color w:val="000000"/>
+            <w:sz w:val="24"/>
+            <w:szCs w:val="24"/>
+          </w:rPr>
+          <w:lastRenderedPageBreak/>
+          <w:t xml:space="preserve">J.S., </w:t>
         </w:r>
         <w:proofErr w:type="spellStart"/>
         <w:r>
@@ -12623,7 +12967,7 @@
           <w:t xml:space="preserve">, V. &amp; Zhou, L. (2022). One Health: A new definition for a sustainable and healthy future. </w:t>
         </w:r>
       </w:hyperlink>
-      <w:hyperlink r:id="rId91">
+      <w:hyperlink r:id="rId86">
         <w:proofErr w:type="spellStart"/>
         <w:r>
           <w:rPr>
@@ -12669,7 +13013,7 @@
           <w:t>.</w:t>
         </w:r>
       </w:hyperlink>
-      <w:hyperlink r:id="rId92">
+      <w:hyperlink r:id="rId87">
         <w:r>
           <w:rPr>
             <w:rFonts w:ascii="Times New Roman" w:eastAsia="Times New Roman" w:hAnsi="Times New Roman" w:cs="Times New Roman"/>
@@ -12700,7 +13044,7 @@
           <w:szCs w:val="24"/>
         </w:rPr>
       </w:pPr>
-      <w:hyperlink r:id="rId93">
+      <w:hyperlink r:id="rId88">
         <w:r>
           <w:rPr>
             <w:rFonts w:ascii="Times New Roman" w:eastAsia="Times New Roman" w:hAnsi="Times New Roman" w:cs="Times New Roman"/>
@@ -12851,7 +13195,7 @@
           <w:t xml:space="preserve">) morbidity and mortality in Argentina: first results. </w:t>
         </w:r>
       </w:hyperlink>
-      <w:hyperlink r:id="rId94">
+      <w:hyperlink r:id="rId89">
         <w:r>
           <w:rPr>
             <w:rFonts w:ascii="Times New Roman" w:eastAsia="Times New Roman" w:hAnsi="Times New Roman" w:cs="Times New Roman"/>
@@ -12863,7 +13207,7 @@
           <w:t>BMC Vet. Res.</w:t>
         </w:r>
       </w:hyperlink>
-      <w:hyperlink r:id="rId95">
+      <w:hyperlink r:id="rId90">
         <w:r>
           <w:rPr>
             <w:rFonts w:ascii="Times New Roman" w:eastAsia="Times New Roman" w:hAnsi="Times New Roman" w:cs="Times New Roman"/>
@@ -12894,7 +13238,7 @@
           <w:szCs w:val="24"/>
         </w:rPr>
       </w:pPr>
-      <w:hyperlink r:id="rId96">
+      <w:hyperlink r:id="rId91">
         <w:r>
           <w:rPr>
             <w:rFonts w:ascii="Times New Roman" w:eastAsia="Times New Roman" w:hAnsi="Times New Roman" w:cs="Times New Roman"/>
@@ -12945,7 +13289,7 @@
           <w:t xml:space="preserve">, G., Hudson, P.J. &amp; Tabor, G.M. (2021). Land use-induced spillover: a call to action to safeguard environmental, animal, and human health. </w:t>
         </w:r>
       </w:hyperlink>
-      <w:hyperlink r:id="rId97">
+      <w:hyperlink r:id="rId92">
         <w:r>
           <w:rPr>
             <w:rFonts w:ascii="Times New Roman" w:eastAsia="Times New Roman" w:hAnsi="Times New Roman" w:cs="Times New Roman"/>
@@ -12957,7 +13301,7 @@
           <w:t>Lancet Planet Health</w:t>
         </w:r>
       </w:hyperlink>
-      <w:hyperlink r:id="rId98">
+      <w:hyperlink r:id="rId93">
         <w:r>
           <w:rPr>
             <w:rFonts w:ascii="Times New Roman" w:eastAsia="Times New Roman" w:hAnsi="Times New Roman" w:cs="Times New Roman"/>
@@ -12988,7 +13332,7 @@
           <w:szCs w:val="24"/>
         </w:rPr>
       </w:pPr>
-      <w:hyperlink r:id="rId99">
+      <w:hyperlink r:id="rId94">
         <w:r>
           <w:rPr>
             <w:rFonts w:ascii="Times New Roman" w:eastAsia="Times New Roman" w:hAnsi="Times New Roman" w:cs="Times New Roman"/>
@@ -13079,7 +13423,7 @@
           <w:t xml:space="preserve">) and initiation of a vaccination campaign in domestic livestock in Cambodia. </w:t>
         </w:r>
       </w:hyperlink>
-      <w:hyperlink r:id="rId100">
+      <w:hyperlink r:id="rId95">
         <w:r>
           <w:rPr>
             <w:rFonts w:ascii="Times New Roman" w:eastAsia="Times New Roman" w:hAnsi="Times New Roman" w:cs="Times New Roman"/>
@@ -13091,7 +13435,7 @@
           <w:t>Frontiers in Veterinary Science</w:t>
         </w:r>
       </w:hyperlink>
-      <w:hyperlink r:id="rId101">
+      <w:hyperlink r:id="rId96">
         <w:r>
           <w:rPr>
             <w:rFonts w:ascii="Times New Roman" w:eastAsia="Times New Roman" w:hAnsi="Times New Roman" w:cs="Times New Roman"/>
@@ -13122,7 +13466,7 @@
           <w:szCs w:val="24"/>
         </w:rPr>
       </w:pPr>
-      <w:hyperlink r:id="rId102">
+      <w:hyperlink r:id="rId97">
         <w:r>
           <w:rPr>
             <w:rFonts w:ascii="Times New Roman" w:eastAsia="Times New Roman" w:hAnsi="Times New Roman" w:cs="Times New Roman"/>
@@ -13253,7 +13597,7 @@
           <w:t xml:space="preserve">: Supporting the development of sustainable wildlife health surveillance networks in Southeast Asia. </w:t>
         </w:r>
       </w:hyperlink>
-      <w:hyperlink r:id="rId103">
+      <w:hyperlink r:id="rId98">
         <w:r>
           <w:rPr>
             <w:rFonts w:ascii="Times New Roman" w:eastAsia="Times New Roman" w:hAnsi="Times New Roman" w:cs="Times New Roman"/>
@@ -13265,7 +13609,7 @@
           <w:t>Sci. Total Environ.</w:t>
         </w:r>
       </w:hyperlink>
-      <w:hyperlink r:id="rId104">
+      <w:hyperlink r:id="rId99">
         <w:r>
           <w:rPr>
             <w:rFonts w:ascii="Times New Roman" w:eastAsia="Times New Roman" w:hAnsi="Times New Roman" w:cs="Times New Roman"/>
@@ -13296,7 +13640,7 @@
           <w:szCs w:val="24"/>
         </w:rPr>
       </w:pPr>
-      <w:hyperlink r:id="rId105">
+      <w:hyperlink r:id="rId100">
         <w:proofErr w:type="spellStart"/>
         <w:r>
           <w:rPr>
@@ -13338,7 +13682,7 @@
           <w:t xml:space="preserve">, R.A., Tabor, G.M., Hudson, P.J. &amp; Plowright, R.K. (2023). Looking Left: Ecologically Based Biosecurity to Prevent Pandemics. </w:t>
         </w:r>
       </w:hyperlink>
-      <w:hyperlink r:id="rId106">
+      <w:hyperlink r:id="rId101">
         <w:r>
           <w:rPr>
             <w:rFonts w:ascii="Times New Roman" w:eastAsia="Times New Roman" w:hAnsi="Times New Roman" w:cs="Times New Roman"/>
@@ -13362,7 +13706,7 @@
         </w:r>
         <w:proofErr w:type="spellEnd"/>
       </w:hyperlink>
-      <w:hyperlink r:id="rId107">
+      <w:hyperlink r:id="rId102">
         <w:r>
           <w:rPr>
             <w:rFonts w:ascii="Times New Roman" w:eastAsia="Times New Roman" w:hAnsi="Times New Roman" w:cs="Times New Roman"/>
@@ -13401,6 +13745,7 @@
           <w:sz w:val="24"/>
           <w:szCs w:val="24"/>
         </w:rPr>
+        <w:lastRenderedPageBreak/>
         <w:t>Rouquet</w:t>
       </w:r>
       <w:proofErr w:type="spellEnd"/>
@@ -13453,7 +13798,7 @@
           <w:szCs w:val="24"/>
         </w:rPr>
       </w:pPr>
-      <w:hyperlink r:id="rId108">
+      <w:hyperlink r:id="rId103">
         <w:r>
           <w:rPr>
             <w:rFonts w:ascii="Times New Roman" w:eastAsia="Times New Roman" w:hAnsi="Times New Roman" w:cs="Times New Roman"/>
@@ -13484,7 +13829,7 @@
           <w:t xml:space="preserve">, M.-P. (2013). Wildlife health investigations: needs, challenges and recommendations. </w:t>
         </w:r>
       </w:hyperlink>
-      <w:hyperlink r:id="rId109">
+      <w:hyperlink r:id="rId104">
         <w:r>
           <w:rPr>
             <w:rFonts w:ascii="Times New Roman" w:eastAsia="Times New Roman" w:hAnsi="Times New Roman" w:cs="Times New Roman"/>
@@ -13496,7 +13841,7 @@
           <w:t>BMC Vet. Res.</w:t>
         </w:r>
       </w:hyperlink>
-      <w:hyperlink r:id="rId110">
+      <w:hyperlink r:id="rId105">
         <w:r>
           <w:rPr>
             <w:rFonts w:ascii="Times New Roman" w:eastAsia="Times New Roman" w:hAnsi="Times New Roman" w:cs="Times New Roman"/>
@@ -13527,7 +13872,7 @@
           <w:szCs w:val="24"/>
         </w:rPr>
       </w:pPr>
-      <w:hyperlink r:id="rId111">
+      <w:hyperlink r:id="rId106">
         <w:r>
           <w:rPr>
             <w:rFonts w:ascii="Times New Roman" w:eastAsia="Times New Roman" w:hAnsi="Times New Roman" w:cs="Times New Roman"/>
@@ -13658,7 +14003,7 @@
           <w:t xml:space="preserve"> Benoit, A., Cao, R., Willmore, S., Jayantha, D. &amp; Gosh, S. (2021). Impact of the COVID-19 pandemic on rangers and the role of rangers as a planetary health service. </w:t>
         </w:r>
       </w:hyperlink>
-      <w:hyperlink r:id="rId112">
+      <w:hyperlink r:id="rId107">
         <w:r>
           <w:rPr>
             <w:rFonts w:ascii="Times New Roman" w:eastAsia="Times New Roman" w:hAnsi="Times New Roman" w:cs="Times New Roman"/>
@@ -13670,7 +14015,7 @@
           <w:t>Parks &amp; Recreation</w:t>
         </w:r>
       </w:hyperlink>
-      <w:hyperlink r:id="rId113">
+      <w:hyperlink r:id="rId108">
         <w:r>
           <w:rPr>
             <w:rFonts w:ascii="Times New Roman" w:eastAsia="Times New Roman" w:hAnsi="Times New Roman" w:cs="Times New Roman"/>
@@ -13701,7 +14046,7 @@
           <w:szCs w:val="24"/>
         </w:rPr>
       </w:pPr>
-      <w:hyperlink r:id="rId114">
+      <w:hyperlink r:id="rId109">
         <w:r>
           <w:rPr>
             <w:rFonts w:ascii="Times New Roman" w:eastAsia="Times New Roman" w:hAnsi="Times New Roman" w:cs="Times New Roman"/>
@@ -13732,7 +14077,7 @@
           <w:szCs w:val="24"/>
         </w:rPr>
       </w:pPr>
-      <w:hyperlink r:id="rId115">
+      <w:hyperlink r:id="rId110">
         <w:r>
           <w:rPr>
             <w:rFonts w:ascii="Times New Roman" w:eastAsia="Times New Roman" w:hAnsi="Times New Roman" w:cs="Times New Roman"/>
@@ -13743,7 +14088,7 @@
           <w:t xml:space="preserve">Stephen, C. (2018). Evolving Urban Wildlife Health Surveillance to Intelligence for Pest Mitigation and Monitoring. </w:t>
         </w:r>
       </w:hyperlink>
-      <w:hyperlink r:id="rId116">
+      <w:hyperlink r:id="rId111">
         <w:r>
           <w:rPr>
             <w:rFonts w:ascii="Times New Roman" w:eastAsia="Times New Roman" w:hAnsi="Times New Roman" w:cs="Times New Roman"/>
@@ -13755,7 +14100,7 @@
           <w:t>Frontiers in Ecology and Evolution</w:t>
         </w:r>
       </w:hyperlink>
-      <w:hyperlink r:id="rId117">
+      <w:hyperlink r:id="rId112">
         <w:r>
           <w:rPr>
             <w:rFonts w:ascii="Times New Roman" w:eastAsia="Times New Roman" w:hAnsi="Times New Roman" w:cs="Times New Roman"/>
@@ -13786,7 +14131,7 @@
           <w:szCs w:val="24"/>
         </w:rPr>
       </w:pPr>
-      <w:hyperlink r:id="rId118">
+      <w:hyperlink r:id="rId113">
         <w:r>
           <w:rPr>
             <w:rFonts w:ascii="Times New Roman" w:eastAsia="Times New Roman" w:hAnsi="Times New Roman" w:cs="Times New Roman"/>
@@ -13797,7 +14142,7 @@
           <w:t xml:space="preserve">Stephen, C. &amp; Berezowski, J. (2022). Wildlife Health Surveillance and Intelligence. Challenges and Opportunities. In: </w:t>
         </w:r>
       </w:hyperlink>
-      <w:hyperlink r:id="rId119">
+      <w:hyperlink r:id="rId114">
         <w:r>
           <w:rPr>
             <w:rFonts w:ascii="Times New Roman" w:eastAsia="Times New Roman" w:hAnsi="Times New Roman" w:cs="Times New Roman"/>
@@ -13809,7 +14154,7 @@
           <w:t>Wildlife Population Health</w:t>
         </w:r>
       </w:hyperlink>
-      <w:hyperlink r:id="rId120">
+      <w:hyperlink r:id="rId115">
         <w:r>
           <w:rPr>
             <w:rFonts w:ascii="Times New Roman" w:eastAsia="Times New Roman" w:hAnsi="Times New Roman" w:cs="Times New Roman"/>
@@ -13840,7 +14185,7 @@
           <w:szCs w:val="24"/>
         </w:rPr>
       </w:pPr>
-      <w:hyperlink r:id="rId121">
+      <w:hyperlink r:id="rId116">
         <w:proofErr w:type="spellStart"/>
         <w:r>
           <w:rPr>
@@ -13942,7 +14287,7 @@
           <w:t xml:space="preserve">, A., Singh, R. &amp; Sykes, M. (2023). Essential planetary health workers: Positioning rangers within global policy. </w:t>
         </w:r>
       </w:hyperlink>
-      <w:hyperlink r:id="rId122">
+      <w:hyperlink r:id="rId117">
         <w:proofErr w:type="spellStart"/>
         <w:r>
           <w:rPr>
@@ -13986,7 +14331,7 @@
           <w:szCs w:val="24"/>
         </w:rPr>
       </w:pPr>
-      <w:hyperlink r:id="rId123">
+      <w:hyperlink r:id="rId118">
         <w:r>
           <w:rPr>
             <w:rFonts w:ascii="Times New Roman" w:eastAsia="Times New Roman" w:hAnsi="Times New Roman" w:cs="Times New Roman"/>
@@ -13997,7 +14342,7 @@
           <w:t xml:space="preserve">du Toit, J.T. (2011). Ecology. Coexisting with cattle. </w:t>
         </w:r>
       </w:hyperlink>
-      <w:hyperlink r:id="rId124">
+      <w:hyperlink r:id="rId119">
         <w:r>
           <w:rPr>
             <w:rFonts w:ascii="Times New Roman" w:eastAsia="Times New Roman" w:hAnsi="Times New Roman" w:cs="Times New Roman"/>
@@ -14009,7 +14354,7 @@
           <w:t>Science</w:t>
         </w:r>
       </w:hyperlink>
-      <w:hyperlink r:id="rId125">
+      <w:hyperlink r:id="rId120">
         <w:r>
           <w:rPr>
             <w:rFonts w:ascii="Times New Roman" w:eastAsia="Times New Roman" w:hAnsi="Times New Roman" w:cs="Times New Roman"/>
@@ -14040,7 +14385,7 @@
           <w:szCs w:val="24"/>
         </w:rPr>
       </w:pPr>
-      <w:hyperlink r:id="rId126">
+      <w:hyperlink r:id="rId121">
         <w:r>
           <w:rPr>
             <w:rFonts w:ascii="Times New Roman" w:eastAsia="Times New Roman" w:hAnsi="Times New Roman" w:cs="Times New Roman"/>
@@ -14091,7 +14436,7 @@
           <w:t xml:space="preserve">, C. (2021). </w:t>
         </w:r>
       </w:hyperlink>
-      <w:hyperlink r:id="rId127">
+      <w:hyperlink r:id="rId122">
         <w:r>
           <w:rPr>
             <w:rFonts w:ascii="Times New Roman" w:eastAsia="Times New Roman" w:hAnsi="Times New Roman" w:cs="Times New Roman"/>
@@ -14100,10 +14445,21 @@
             <w:sz w:val="24"/>
             <w:szCs w:val="24"/>
           </w:rPr>
-          <w:t>Diseases at the Wildlife - Livestock Interface: Research and Perspectives in a Changing World</w:t>
+          <w:t xml:space="preserve">Diseases at the Wildlife - Livestock </w:t>
+        </w:r>
+        <w:r>
+          <w:rPr>
+            <w:rFonts w:ascii="Times New Roman" w:eastAsia="Times New Roman" w:hAnsi="Times New Roman" w:cs="Times New Roman"/>
+            <w:i/>
+            <w:color w:val="000000"/>
+            <w:sz w:val="24"/>
+            <w:szCs w:val="24"/>
+          </w:rPr>
+          <w:lastRenderedPageBreak/>
+          <w:t>Interface: Research and Perspectives in a Changing World</w:t>
         </w:r>
       </w:hyperlink>
-      <w:hyperlink r:id="rId128">
+      <w:hyperlink r:id="rId123">
         <w:r>
           <w:rPr>
             <w:rFonts w:ascii="Times New Roman" w:eastAsia="Times New Roman" w:hAnsi="Times New Roman" w:cs="Times New Roman"/>
@@ -14134,7 +14490,7 @@
           <w:szCs w:val="24"/>
         </w:rPr>
       </w:pPr>
-      <w:hyperlink r:id="rId129">
+      <w:hyperlink r:id="rId124">
         <w:r>
           <w:rPr>
             <w:rFonts w:ascii="Times New Roman" w:eastAsia="Times New Roman" w:hAnsi="Times New Roman" w:cs="Times New Roman"/>
@@ -14305,7 +14661,7 @@
           <w:t xml:space="preserve">) in Bernardo O’Higgins National Park, Chile. </w:t>
         </w:r>
       </w:hyperlink>
-      <w:hyperlink r:id="rId130">
+      <w:hyperlink r:id="rId125">
         <w:proofErr w:type="spellStart"/>
         <w:r>
           <w:rPr>
@@ -14329,25 +14685,15 @@
           <w:t xml:space="preserve"> One</w:t>
         </w:r>
       </w:hyperlink>
-      <w:hyperlink r:id="rId131">
-        <w:r>
-          <w:rPr>
-            <w:rFonts w:ascii="Times New Roman" w:eastAsia="Times New Roman" w:hAnsi="Times New Roman" w:cs="Times New Roman"/>
-            <w:color w:val="000000"/>
-            <w:sz w:val="24"/>
-            <w:szCs w:val="24"/>
-          </w:rPr>
-          <w:t xml:space="preserve">, 14, </w:t>
-        </w:r>
-        <w:r>
-          <w:rPr>
-            <w:rFonts w:ascii="Times New Roman" w:eastAsia="Times New Roman" w:hAnsi="Times New Roman" w:cs="Times New Roman"/>
-            <w:color w:val="000000"/>
-            <w:sz w:val="24"/>
-            <w:szCs w:val="24"/>
-          </w:rPr>
-          <w:lastRenderedPageBreak/>
-          <w:t>e0213667.</w:t>
+      <w:hyperlink r:id="rId126">
+        <w:r>
+          <w:rPr>
+            <w:rFonts w:ascii="Times New Roman" w:eastAsia="Times New Roman" w:hAnsi="Times New Roman" w:cs="Times New Roman"/>
+            <w:color w:val="000000"/>
+            <w:sz w:val="24"/>
+            <w:szCs w:val="24"/>
+          </w:rPr>
+          <w:t>, 14, e0213667.</w:t>
         </w:r>
       </w:hyperlink>
     </w:p>
@@ -14417,7 +14763,7 @@
           <w:szCs w:val="24"/>
         </w:rPr>
       </w:pPr>
-      <w:hyperlink r:id="rId132">
+      <w:hyperlink r:id="rId127">
         <w:r>
           <w:rPr>
             <w:rFonts w:ascii="Times New Roman" w:eastAsia="Times New Roman" w:hAnsi="Times New Roman" w:cs="Times New Roman"/>
@@ -14448,7 +14794,7 @@
           <w:t xml:space="preserve">, E.V., Gillespie, T.R., Pusey, A., Gilby, I.C., Travis, D.A. &amp; Singer, R.S. (2019). Optimizing syndromic health surveillance in free ranging great apes: the case of Gombe National Park. </w:t>
         </w:r>
       </w:hyperlink>
-      <w:hyperlink r:id="rId133">
+      <w:hyperlink r:id="rId128">
         <w:r>
           <w:rPr>
             <w:rFonts w:ascii="Times New Roman" w:eastAsia="Times New Roman" w:hAnsi="Times New Roman" w:cs="Times New Roman"/>
@@ -14460,7 +14806,7 @@
           <w:t>J. Appl. Ecol.</w:t>
         </w:r>
       </w:hyperlink>
-      <w:hyperlink r:id="rId134">
+      <w:hyperlink r:id="rId129">
         <w:r>
           <w:rPr>
             <w:rFonts w:ascii="Times New Roman" w:eastAsia="Times New Roman" w:hAnsi="Times New Roman" w:cs="Times New Roman"/>
@@ -14491,7 +14837,7 @@
           <w:szCs w:val="24"/>
         </w:rPr>
       </w:pPr>
-      <w:hyperlink r:id="rId135">
+      <w:hyperlink r:id="rId130">
         <w:r>
           <w:rPr>
             <w:rFonts w:ascii="Times New Roman" w:eastAsia="Times New Roman" w:hAnsi="Times New Roman" w:cs="Times New Roman"/>
@@ -14542,7 +14888,7 @@
           <w:t xml:space="preserve"> for Animal Health. (2023). </w:t>
         </w:r>
       </w:hyperlink>
-      <w:hyperlink r:id="rId136">
+      <w:hyperlink r:id="rId131">
         <w:r>
           <w:rPr>
             <w:rFonts w:ascii="Times New Roman" w:eastAsia="Times New Roman" w:hAnsi="Times New Roman" w:cs="Times New Roman"/>
@@ -14554,7 +14900,7 @@
           <w:t>A guide to implementing the One Health Joint Plan of Action at national level</w:t>
         </w:r>
       </w:hyperlink>
-      <w:hyperlink r:id="rId137">
+      <w:hyperlink r:id="rId132">
         <w:r>
           <w:rPr>
             <w:rFonts w:ascii="Times New Roman" w:eastAsia="Times New Roman" w:hAnsi="Times New Roman" w:cs="Times New Roman"/>
@@ -14585,7 +14931,7 @@
           <w:szCs w:val="24"/>
         </w:rPr>
       </w:pPr>
-      <w:hyperlink r:id="rId138">
+      <w:hyperlink r:id="rId133">
         <w:r>
           <w:rPr>
             <w:rFonts w:ascii="Times New Roman" w:eastAsia="Times New Roman" w:hAnsi="Times New Roman" w:cs="Times New Roman"/>
@@ -14616,7 +14962,7 @@
           <w:t xml:space="preserve"> for Animal Health. (2010). </w:t>
         </w:r>
       </w:hyperlink>
-      <w:hyperlink r:id="rId139">
+      <w:hyperlink r:id="rId134">
         <w:r>
           <w:rPr>
             <w:rFonts w:ascii="Times New Roman" w:eastAsia="Times New Roman" w:hAnsi="Times New Roman" w:cs="Times New Roman"/>
@@ -14628,7 +14974,7 @@
           <w:t>Training Manual on Wildlife Diseases and Surveillance</w:t>
         </w:r>
       </w:hyperlink>
-      <w:hyperlink r:id="rId140">
+      <w:hyperlink r:id="rId135">
         <w:r>
           <w:rPr>
             <w:rFonts w:ascii="Times New Roman" w:eastAsia="Times New Roman" w:hAnsi="Times New Roman" w:cs="Times New Roman"/>
@@ -14679,7 +15025,7 @@
           <w:szCs w:val="24"/>
         </w:rPr>
       </w:pPr>
-      <w:hyperlink r:id="rId141">
+      <w:hyperlink r:id="rId136">
         <w:r>
           <w:rPr>
             <w:rFonts w:ascii="Times New Roman" w:eastAsia="Times New Roman" w:hAnsi="Times New Roman" w:cs="Times New Roman"/>
@@ -14710,7 +15056,7 @@
           <w:t xml:space="preserve"> for Animal Health. (2015). </w:t>
         </w:r>
       </w:hyperlink>
-      <w:hyperlink r:id="rId142">
+      <w:hyperlink r:id="rId137">
         <w:r>
           <w:rPr>
             <w:rFonts w:ascii="Times New Roman" w:eastAsia="Times New Roman" w:hAnsi="Times New Roman" w:cs="Times New Roman"/>
@@ -14722,7 +15068,7 @@
           <w:t>Training Manual on Surveillance and International Reporting of Diseases in Wild Animals</w:t>
         </w:r>
       </w:hyperlink>
-      <w:hyperlink r:id="rId143">
+      <w:hyperlink r:id="rId138">
         <w:r>
           <w:rPr>
             <w:rFonts w:ascii="Times New Roman" w:eastAsia="Times New Roman" w:hAnsi="Times New Roman" w:cs="Times New Roman"/>
@@ -14773,7 +15119,7 @@
           <w:szCs w:val="24"/>
         </w:rPr>
       </w:pPr>
-      <w:hyperlink r:id="rId144">
+      <w:hyperlink r:id="rId139">
         <w:r>
           <w:rPr>
             <w:rFonts w:ascii="Times New Roman" w:eastAsia="Times New Roman" w:hAnsi="Times New Roman" w:cs="Times New Roman"/>
@@ -14804,7 +15150,7 @@
           <w:t xml:space="preserve"> for Animal Health. (2018). </w:t>
         </w:r>
       </w:hyperlink>
-      <w:hyperlink r:id="rId145">
+      <w:hyperlink r:id="rId140">
         <w:r>
           <w:rPr>
             <w:rFonts w:ascii="Times New Roman" w:eastAsia="Times New Roman" w:hAnsi="Times New Roman" w:cs="Times New Roman"/>
@@ -14816,7 +15162,7 @@
           <w:t>Training Manual on Wildlife Health Information Management - Fifth Cycle</w:t>
         </w:r>
       </w:hyperlink>
-      <w:hyperlink r:id="rId146">
+      <w:hyperlink r:id="rId141">
         <w:r>
           <w:rPr>
             <w:rFonts w:ascii="Times New Roman" w:eastAsia="Times New Roman" w:hAnsi="Times New Roman" w:cs="Times New Roman"/>
@@ -14867,7 +15213,7 @@
           <w:szCs w:val="24"/>
         </w:rPr>
       </w:pPr>
-      <w:hyperlink r:id="rId147">
+      <w:hyperlink r:id="rId142">
         <w:r>
           <w:rPr>
             <w:rFonts w:ascii="Times New Roman" w:eastAsia="Times New Roman" w:hAnsi="Times New Roman" w:cs="Times New Roman"/>
@@ -14878,7 +15224,7 @@
           <w:t xml:space="preserve">World Organization for Animal Health. (2023). </w:t>
         </w:r>
       </w:hyperlink>
-      <w:hyperlink r:id="rId148">
+      <w:hyperlink r:id="rId143">
         <w:r>
           <w:rPr>
             <w:rFonts w:ascii="Times New Roman" w:eastAsia="Times New Roman" w:hAnsi="Times New Roman" w:cs="Times New Roman"/>
@@ -14890,7 +15236,7 @@
           <w:t>In-country Wildlife Disease Surveillance Survey Report</w:t>
         </w:r>
       </w:hyperlink>
-      <w:hyperlink r:id="rId149">
+      <w:hyperlink r:id="rId144">
         <w:r>
           <w:rPr>
             <w:rFonts w:ascii="Times New Roman" w:eastAsia="Times New Roman" w:hAnsi="Times New Roman" w:cs="Times New Roman"/>
@@ -14921,7 +15267,7 @@
           <w:szCs w:val="24"/>
         </w:rPr>
       </w:pPr>
-      <w:hyperlink r:id="rId150">
+      <w:hyperlink r:id="rId145">
         <w:r>
           <w:rPr>
             <w:rFonts w:ascii="Times New Roman" w:eastAsia="Times New Roman" w:hAnsi="Times New Roman" w:cs="Times New Roman"/>
@@ -14959,6 +15305,7 @@
             <w:sz w:val="24"/>
             <w:szCs w:val="24"/>
           </w:rPr>
+          <w:lastRenderedPageBreak/>
           <w:t>Muloi</w:t>
         </w:r>
         <w:proofErr w:type="spellEnd"/>
@@ -15012,7 +15359,7 @@
           <w:t xml:space="preserve">, D., Omondi, G.P., Prasad, S., Wild, H., Zimmerman, D.M. &amp; Hassell, J.M. (2022). Strengthening global health security by improving disease surveillance in remote rural areas of low-income and middle-income countries. </w:t>
         </w:r>
       </w:hyperlink>
-      <w:hyperlink r:id="rId151">
+      <w:hyperlink r:id="rId146">
         <w:r>
           <w:rPr>
             <w:rFonts w:ascii="Times New Roman" w:eastAsia="Times New Roman" w:hAnsi="Times New Roman" w:cs="Times New Roman"/>
@@ -15024,7 +15371,7 @@
           <w:t>Lancet Glob Health</w:t>
         </w:r>
       </w:hyperlink>
-      <w:hyperlink r:id="rId152">
+      <w:hyperlink r:id="rId147">
         <w:r>
           <w:rPr>
             <w:rFonts w:ascii="Times New Roman" w:eastAsia="Times New Roman" w:hAnsi="Times New Roman" w:cs="Times New Roman"/>
@@ -15081,7 +15428,6 @@
           <w:u w:val="single"/>
         </w:rPr>
       </w:pPr>
-      <w:commentRangeStart w:id="73"/>
       <w:r>
         <w:rPr>
           <w:rFonts w:ascii="Times New Roman" w:eastAsia="Times New Roman" w:hAnsi="Times New Roman" w:cs="Times New Roman"/>
@@ -15089,14 +15435,7 @@
           <w:sz w:val="24"/>
           <w:szCs w:val="24"/>
         </w:rPr>
-        <w:t xml:space="preserve">Table </w:t>
-      </w:r>
-      <w:commentRangeEnd w:id="73"/>
-      <w:r>
-        <w:rPr>
-          <w:rStyle w:val="CommentReference"/>
-        </w:rPr>
-        <w:commentReference w:id="73"/>
+        <w:t>Table 1. Distribution of the method of documentation to register either healthy, sick, injured, or dead wildlife found during ranger patrols reported by</w:t>
       </w:r>
       <w:r>
         <w:rPr>
@@ -15105,19 +15444,8 @@
           <w:sz w:val="24"/>
           <w:szCs w:val="24"/>
         </w:rPr>
-        <w:t>1. Distribution of the method of documentation to register either healthy, sick, injured, or dead wildlife found during ranger patrols reported by</w:t>
-      </w:r>
-      <w:ins w:id="74" w:author="Montecino, Diego" w:date="2024-10-08T09:35:00Z" w16du:dateUtc="2024-10-08T16:35:00Z">
-        <w:r>
-          <w:rPr>
-            <w:rFonts w:ascii="Times New Roman" w:eastAsia="Times New Roman" w:hAnsi="Times New Roman" w:cs="Times New Roman"/>
-            <w:i/>
-            <w:sz w:val="24"/>
-            <w:szCs w:val="24"/>
-          </w:rPr>
-          <w:t xml:space="preserve"> local</w:t>
-        </w:r>
-      </w:ins>
+        <w:t xml:space="preserve"> local</w:t>
+      </w:r>
       <w:r>
         <w:rPr>
           <w:rFonts w:ascii="Times New Roman" w:eastAsia="Times New Roman" w:hAnsi="Times New Roman" w:cs="Times New Roman"/>
@@ -15127,28 +15455,15 @@
         </w:rPr>
         <w:t xml:space="preserve"> protected area data managers </w:t>
       </w:r>
-      <w:ins w:id="75" w:author="Montecino, Diego" w:date="2024-10-07T12:28:00Z" w16du:dateUtc="2024-10-07T16:28:00Z">
-        <w:r>
-          <w:rPr>
-            <w:rFonts w:ascii="Times New Roman" w:eastAsia="Times New Roman" w:hAnsi="Times New Roman" w:cs="Times New Roman"/>
-            <w:i/>
-            <w:sz w:val="24"/>
-            <w:szCs w:val="24"/>
-          </w:rPr>
-          <w:t>(“Individual observation”, “Part of the full count”, “</w:t>
-        </w:r>
-      </w:ins>
-      <w:ins w:id="76" w:author="Montecino, Diego" w:date="2024-10-07T12:29:00Z" w16du:dateUtc="2024-10-07T16:29:00Z">
-        <w:r>
-          <w:rPr>
-            <w:rFonts w:ascii="Times New Roman" w:eastAsia="Times New Roman" w:hAnsi="Times New Roman" w:cs="Times New Roman"/>
-            <w:i/>
-            <w:sz w:val="24"/>
-            <w:szCs w:val="24"/>
-          </w:rPr>
-          <w:t xml:space="preserve">Present or absent”, “Another way”) </w:t>
-        </w:r>
-      </w:ins>
+      <w:r>
+        <w:rPr>
+          <w:rFonts w:ascii="Times New Roman" w:eastAsia="Times New Roman" w:hAnsi="Times New Roman" w:cs="Times New Roman"/>
+          <w:i/>
+          <w:sz w:val="24"/>
+          <w:szCs w:val="24"/>
+        </w:rPr>
+        <w:t xml:space="preserve">(“Individual observation”, “Part of the full count”, “Present or absent”, “Another way”) </w:t>
+      </w:r>
       <w:r>
         <w:rPr>
           <w:rFonts w:ascii="Times New Roman" w:eastAsia="Times New Roman" w:hAnsi="Times New Roman" w:cs="Times New Roman"/>
@@ -15194,7 +15509,7 @@
                     <pic:cNvPicPr/>
                   </pic:nvPicPr>
                   <pic:blipFill>
-                    <a:blip r:embed="rId153">
+                    <a:blip r:embed="rId148">
                       <a:extLst>
                         <a:ext uri="{28A0092B-C50C-407E-A947-70E740481C1C}">
                           <a14:useLocalDpi xmlns:a14="http://schemas.microsoft.com/office/drawing/2010/main" val="0"/>
@@ -15305,7 +15620,7 @@
                     <pic:cNvPicPr/>
                   </pic:nvPicPr>
                   <pic:blipFill>
-                    <a:blip r:embed="rId154">
+                    <a:blip r:embed="rId149">
                       <a:extLst>
                         <a:ext uri="{28A0092B-C50C-407E-A947-70E740481C1C}">
                           <a14:useLocalDpi xmlns:a14="http://schemas.microsoft.com/office/drawing/2010/main" val="0"/>
@@ -15358,17 +15673,6 @@
         </w:rPr>
         <w:t>Fig</w:t>
       </w:r>
-      <w:ins w:id="77" w:author="Montecino, Diego" w:date="2024-10-08T09:00:00Z" w16du:dateUtc="2024-10-08T16:00:00Z">
-        <w:r>
-          <w:rPr>
-            <w:rFonts w:ascii="Times New Roman" w:eastAsia="Times New Roman" w:hAnsi="Times New Roman" w:cs="Times New Roman"/>
-            <w:i/>
-            <w:sz w:val="24"/>
-            <w:szCs w:val="24"/>
-          </w:rPr>
-          <w:t>ure</w:t>
-        </w:r>
-      </w:ins>
       <w:r>
         <w:rPr>
           <w:rFonts w:ascii="Times New Roman" w:eastAsia="Times New Roman" w:hAnsi="Times New Roman" w:cs="Times New Roman"/>
@@ -15376,19 +15680,26 @@
           <w:sz w:val="24"/>
           <w:szCs w:val="24"/>
         </w:rPr>
+        <w:t>ure</w:t>
+      </w:r>
+      <w:r>
+        <w:rPr>
+          <w:rFonts w:ascii="Times New Roman" w:eastAsia="Times New Roman" w:hAnsi="Times New Roman" w:cs="Times New Roman"/>
+          <w:i/>
+          <w:sz w:val="24"/>
+          <w:szCs w:val="24"/>
+        </w:rPr>
         <w:t xml:space="preserve"> 1. Distribution of the level of agreement (grey scale) among</w:t>
       </w:r>
-      <w:ins w:id="78" w:author="Montecino, Diego" w:date="2024-10-08T08:59:00Z" w16du:dateUtc="2024-10-08T15:59:00Z">
-        <w:r>
-          <w:rPr>
-            <w:rFonts w:ascii="Times New Roman" w:eastAsia="Times New Roman" w:hAnsi="Times New Roman" w:cs="Times New Roman"/>
-            <w:i/>
-            <w:sz w:val="24"/>
-            <w:szCs w:val="24"/>
-          </w:rPr>
-          <w:t xml:space="preserve"> local</w:t>
-        </w:r>
-      </w:ins>
+      <w:r>
+        <w:rPr>
+          <w:rFonts w:ascii="Times New Roman" w:eastAsia="Times New Roman" w:hAnsi="Times New Roman" w:cs="Times New Roman"/>
+          <w:i/>
+          <w:sz w:val="24"/>
+          <w:szCs w:val="24"/>
+        </w:rPr>
+        <w:t xml:space="preserve"> local</w:t>
+      </w:r>
       <w:r>
         <w:rPr>
           <w:rFonts w:ascii="Times New Roman" w:eastAsia="Times New Roman" w:hAnsi="Times New Roman" w:cs="Times New Roman"/>
@@ -15530,7 +15841,7 @@
                     <pic:cNvPicPr/>
                   </pic:nvPicPr>
                   <pic:blipFill>
-                    <a:blip r:embed="rId155">
+                    <a:blip r:embed="rId150">
                       <a:extLst>
                         <a:ext uri="{28A0092B-C50C-407E-A947-70E740481C1C}">
                           <a14:useLocalDpi xmlns:a14="http://schemas.microsoft.com/office/drawing/2010/main" val="0"/>
@@ -15642,17 +15953,6 @@
         </w:rPr>
         <w:t>Fig</w:t>
       </w:r>
-      <w:ins w:id="79" w:author="Montecino, Diego" w:date="2024-10-08T09:00:00Z" w16du:dateUtc="2024-10-08T16:00:00Z">
-        <w:r>
-          <w:rPr>
-            <w:rFonts w:ascii="Times New Roman" w:eastAsia="Times New Roman" w:hAnsi="Times New Roman" w:cs="Times New Roman"/>
-            <w:i/>
-            <w:sz w:val="24"/>
-            <w:szCs w:val="24"/>
-          </w:rPr>
-          <w:t>ure</w:t>
-        </w:r>
-      </w:ins>
       <w:r>
         <w:rPr>
           <w:rFonts w:ascii="Times New Roman" w:eastAsia="Times New Roman" w:hAnsi="Times New Roman" w:cs="Times New Roman"/>
@@ -15660,19 +15960,26 @@
           <w:sz w:val="24"/>
           <w:szCs w:val="24"/>
         </w:rPr>
+        <w:t>ure</w:t>
+      </w:r>
+      <w:r>
+        <w:rPr>
+          <w:rFonts w:ascii="Times New Roman" w:eastAsia="Times New Roman" w:hAnsi="Times New Roman" w:cs="Times New Roman"/>
+          <w:i/>
+          <w:sz w:val="24"/>
+          <w:szCs w:val="24"/>
+        </w:rPr>
         <w:t xml:space="preserve"> 2. Distribution of </w:t>
       </w:r>
-      <w:ins w:id="80" w:author="Montecino, Diego" w:date="2024-10-08T08:59:00Z" w16du:dateUtc="2024-10-08T15:59:00Z">
-        <w:r>
-          <w:rPr>
-            <w:rFonts w:ascii="Times New Roman" w:eastAsia="Times New Roman" w:hAnsi="Times New Roman" w:cs="Times New Roman"/>
-            <w:i/>
-            <w:sz w:val="24"/>
-            <w:szCs w:val="24"/>
-          </w:rPr>
-          <w:t xml:space="preserve">local </w:t>
-        </w:r>
-      </w:ins>
+      <w:r>
+        <w:rPr>
+          <w:rFonts w:ascii="Times New Roman" w:eastAsia="Times New Roman" w:hAnsi="Times New Roman" w:cs="Times New Roman"/>
+          <w:i/>
+          <w:sz w:val="24"/>
+          <w:szCs w:val="24"/>
+        </w:rPr>
+        <w:t xml:space="preserve">local </w:t>
+      </w:r>
       <w:r>
         <w:rPr>
           <w:rFonts w:ascii="Times New Roman" w:eastAsia="Times New Roman" w:hAnsi="Times New Roman" w:cs="Times New Roman"/>
@@ -15776,7 +16083,7 @@
                     <pic:cNvPicPr/>
                   </pic:nvPicPr>
                   <pic:blipFill>
-                    <a:blip r:embed="rId156">
+                    <a:blip r:embed="rId151">
                       <a:extLst>
                         <a:ext uri="{28A0092B-C50C-407E-A947-70E740481C1C}">
                           <a14:useLocalDpi xmlns:a14="http://schemas.microsoft.com/office/drawing/2010/main" val="0"/>
@@ -15828,17 +16135,6 @@
         </w:rPr>
         <w:t>Fig</w:t>
       </w:r>
-      <w:ins w:id="81" w:author="Montecino, Diego" w:date="2024-10-08T09:00:00Z" w16du:dateUtc="2024-10-08T16:00:00Z">
-        <w:r>
-          <w:rPr>
-            <w:rFonts w:ascii="Times New Roman" w:eastAsia="Times New Roman" w:hAnsi="Times New Roman" w:cs="Times New Roman"/>
-            <w:i/>
-            <w:sz w:val="24"/>
-            <w:szCs w:val="24"/>
-          </w:rPr>
-          <w:t>ure</w:t>
-        </w:r>
-      </w:ins>
       <w:r>
         <w:rPr>
           <w:rFonts w:ascii="Times New Roman" w:eastAsia="Times New Roman" w:hAnsi="Times New Roman" w:cs="Times New Roman"/>
@@ -15846,19 +16142,26 @@
           <w:sz w:val="24"/>
           <w:szCs w:val="24"/>
         </w:rPr>
+        <w:t>ure</w:t>
+      </w:r>
+      <w:r>
+        <w:rPr>
+          <w:rFonts w:ascii="Times New Roman" w:eastAsia="Times New Roman" w:hAnsi="Times New Roman" w:cs="Times New Roman"/>
+          <w:i/>
+          <w:sz w:val="24"/>
+          <w:szCs w:val="24"/>
+        </w:rPr>
         <w:t xml:space="preserve"> 3. Distribution of the level of agreement among </w:t>
       </w:r>
-      <w:ins w:id="82" w:author="Montecino, Diego" w:date="2024-10-08T09:00:00Z" w16du:dateUtc="2024-10-08T16:00:00Z">
-        <w:r>
-          <w:rPr>
-            <w:rFonts w:ascii="Times New Roman" w:eastAsia="Times New Roman" w:hAnsi="Times New Roman" w:cs="Times New Roman"/>
-            <w:i/>
-            <w:sz w:val="24"/>
-            <w:szCs w:val="24"/>
-          </w:rPr>
-          <w:t xml:space="preserve">local </w:t>
-        </w:r>
-      </w:ins>
+      <w:r>
+        <w:rPr>
+          <w:rFonts w:ascii="Times New Roman" w:eastAsia="Times New Roman" w:hAnsi="Times New Roman" w:cs="Times New Roman"/>
+          <w:i/>
+          <w:sz w:val="24"/>
+          <w:szCs w:val="24"/>
+        </w:rPr>
+        <w:t xml:space="preserve">local </w:t>
+      </w:r>
       <w:r>
         <w:rPr>
           <w:rFonts w:ascii="Times New Roman" w:eastAsia="Times New Roman" w:hAnsi="Times New Roman" w:cs="Times New Roman"/>
@@ -16014,9 +16317,9 @@
       </w:r>
     </w:p>
     <w:sectPr>
-      <w:headerReference w:type="default" r:id="rId157"/>
-      <w:footerReference w:type="even" r:id="rId158"/>
-      <w:footerReference w:type="default" r:id="rId159"/>
+      <w:headerReference w:type="default" r:id="rId152"/>
+      <w:footerReference w:type="even" r:id="rId153"/>
+      <w:footerReference w:type="default" r:id="rId154"/>
       <w:pgSz w:w="12240" w:h="15840"/>
       <w:pgMar w:top="1440" w:right="1440" w:bottom="1440" w:left="1440" w:header="720" w:footer="720" w:gutter="0"/>
       <w:lnNumType w:countBy="1" w:restart="continuous"/>
@@ -16026,247 +16329,6 @@
     </w:sectPr>
   </w:body>
 </w:document>
-</file>
-
-<file path=word/comments.xml><?xml version="1.0" encoding="utf-8"?>
-<w:comments xmlns:wpc="http://schemas.microsoft.com/office/word/2010/wordprocessingCanvas" xmlns:cx="http://schemas.microsoft.com/office/drawing/2014/chartex" xmlns:cx1="http://schemas.microsoft.com/office/drawing/2015/9/8/chartex" xmlns:cx2="http://schemas.microsoft.com/office/drawing/2015/10/21/chartex" xmlns:cx3="http://schemas.microsoft.com/office/drawing/2016/5/9/chartex" xmlns:cx4="http://schemas.microsoft.com/office/drawing/2016/5/10/chartex" xmlns:cx5="http://schemas.microsoft.com/office/drawing/2016/5/11/chartex" xmlns:cx6="http://schemas.microsoft.com/office/drawing/2016/5/12/chartex" xmlns:cx7="http://schemas.microsoft.com/office/drawing/2016/5/13/chartex" xmlns:cx8="http://schemas.microsoft.com/office/drawing/2016/5/14/chartex" xmlns:mc="http://schemas.openxmlformats.org/markup-compatibility/2006" xmlns:aink="http://schemas.microsoft.com/office/drawing/2016/ink" xmlns:am3d="http://schemas.microsoft.com/office/drawing/2017/model3d" xmlns:o="urn:schemas-microsoft-com:office:office" xmlns:oel="http://schemas.microsoft.com/office/2019/extlst" xmlns:r="http://schemas.openxmlformats.org/officeDocument/2006/relationships" xmlns:m="http://schemas.openxmlformats.org/officeDocument/2006/math" xmlns:v="urn:schemas-microsoft-com:vml" xmlns:wp14="http://schemas.microsoft.com/office/word/2010/wordprocessingDrawing" xmlns:wp="http://schemas.openxmlformats.org/drawingml/2006/wordprocessingDrawing" xmlns:w10="urn:schemas-microsoft-com:office:word" xmlns:w="http://schemas.openxmlformats.org/wordprocessingml/2006/main" xmlns:w14="http://schemas.microsoft.com/office/word/2010/wordml" xmlns:w15="http://schemas.microsoft.com/office/word/2012/wordml" xmlns:w16cex="http://schemas.microsoft.com/office/word/2018/wordml/cex" xmlns:w16cid="http://schemas.microsoft.com/office/word/2016/wordml/cid" xmlns:w16="http://schemas.microsoft.com/office/word/2018/wordml" xmlns:w16du="http://schemas.microsoft.com/office/word/2023/wordml/word16du" xmlns:w16sdtdh="http://schemas.microsoft.com/office/word/2020/wordml/sdtdatahash" xmlns:w16se="http://schemas.microsoft.com/office/word/2015/wordml/symex" xmlns:wpg="http://schemas.microsoft.com/office/word/2010/wordprocessingGroup" xmlns:wpi="http://schemas.microsoft.com/office/word/2010/wordprocessingInk" xmlns:wne="http://schemas.microsoft.com/office/word/2006/wordml" xmlns:wps="http://schemas.microsoft.com/office/word/2010/wordprocessingShape" mc:Ignorable="w14 w15 w16se w16cid w16 w16cex w16sdtdh w16du wp14">
-  <w:comment w:id="7" w:author="Montecino, Diego" w:date="2024-10-09T09:22:00Z" w:initials="DM">
-    <w:p>
-      <w:r>
-        <w:rPr>
-          <w:rStyle w:val="CommentReference"/>
-        </w:rPr>
-        <w:annotationRef/>
-      </w:r>
-      <w:r>
-        <w:rPr>
-          <w:color w:val="000000"/>
-          <w:sz w:val="20"/>
-          <w:szCs w:val="32"/>
-        </w:rPr>
-        <w:t>Localize better for Asia and Africa</w:t>
-      </w:r>
-    </w:p>
-  </w:comment>
-  <w:comment w:id="21" w:author="Montecino, Diego" w:date="2024-10-09T09:23:00Z" w:initials="DM">
-    <w:p>
-      <w:r>
-        <w:rPr>
-          <w:rStyle w:val="CommentReference"/>
-        </w:rPr>
-        <w:annotationRef/>
-      </w:r>
-      <w:r>
-        <w:rPr>
-          <w:color w:val="000000"/>
-          <w:sz w:val="20"/>
-          <w:szCs w:val="32"/>
-        </w:rPr>
-        <w:t>Localize better these ones</w:t>
-      </w:r>
-    </w:p>
-    <w:p/>
-  </w:comment>
-  <w:comment w:id="30" w:author="Mathieu Pruvot" w:date="2024-09-27T15:55:00Z" w:initials="MP">
-    <w:p>
-      <w:pPr>
-        <w:pStyle w:val="CommentText"/>
-      </w:pPr>
-      <w:r>
-        <w:rPr>
-          <w:rStyle w:val="CommentReference"/>
-        </w:rPr>
-        <w:annotationRef/>
-      </w:r>
-      <w:r>
-        <w:t>I would rephrase this as “who encountered dead wildlife “Very rarely” or more frequently, but…”</w:t>
-      </w:r>
-    </w:p>
-  </w:comment>
-  <w:comment w:id="31" w:author="Mathieu Pruvot" w:date="2024-09-27T15:56:00Z" w:initials="MP">
-    <w:p>
-      <w:pPr>
-        <w:pStyle w:val="CommentText"/>
-      </w:pPr>
-      <w:r>
-        <w:rPr>
-          <w:rStyle w:val="CommentReference"/>
-        </w:rPr>
-        <w:annotationRef/>
-      </w:r>
-      <w:r>
-        <w:t>This is a bit of a lighter sentence. Consider below as well.</w:t>
-      </w:r>
-    </w:p>
-  </w:comment>
-  <w:comment w:id="33" w:author="Montecino, Diego" w:date="2024-10-08T15:09:00Z" w:initials="DM">
-    <w:p>
-      <w:r>
-        <w:rPr>
-          <w:rStyle w:val="CommentReference"/>
-        </w:rPr>
-        <w:annotationRef/>
-      </w:r>
-      <w:r>
-        <w:rPr>
-          <w:color w:val="000000"/>
-          <w:sz w:val="20"/>
-          <w:szCs w:val="32"/>
-        </w:rPr>
-        <w:t>Injured sick and dead</w:t>
-      </w:r>
-    </w:p>
-  </w:comment>
-  <w:comment w:id="34" w:author="Montecino, Diego" w:date="2024-10-09T09:43:00Z" w:initials="DM">
-    <w:p>
-      <w:r>
-        <w:rPr>
-          <w:rStyle w:val="CommentReference"/>
-        </w:rPr>
-        <w:annotationRef/>
-      </w:r>
-      <w:r>
-        <w:rPr>
-          <w:color w:val="000000"/>
-          <w:sz w:val="20"/>
-          <w:szCs w:val="32"/>
-        </w:rPr>
-        <w:t xml:space="preserve">Define It </w:t>
-      </w:r>
-    </w:p>
-  </w:comment>
-  <w:comment w:id="32" w:author="Mathieu Pruvot" w:date="2024-09-27T15:59:00Z" w:initials="MP">
-    <w:p>
-      <w:pPr>
-        <w:pStyle w:val="CommentText"/>
-      </w:pPr>
-      <w:r>
-        <w:rPr>
-          <w:rStyle w:val="CommentReference"/>
-        </w:rPr>
-        <w:annotationRef/>
-      </w:r>
-      <w:r>
-        <w:t>May be useful to more explicitly compare the distribution of this to local responder as you do below for the frequency of documentation</w:t>
-      </w:r>
-    </w:p>
-  </w:comment>
-  <w:comment w:id="50" w:author="Montecino, Diego" w:date="2024-10-09T09:49:00Z" w:initials="DM">
-    <w:p>
-      <w:r>
-        <w:rPr>
-          <w:rStyle w:val="CommentReference"/>
-        </w:rPr>
-        <w:annotationRef/>
-      </w:r>
-      <w:r>
-        <w:rPr>
-          <w:color w:val="000000"/>
-          <w:sz w:val="20"/>
-          <w:szCs w:val="32"/>
-        </w:rPr>
-        <w:t>Report one number for all the no-healthy categories</w:t>
-      </w:r>
-    </w:p>
-  </w:comment>
-  <w:comment w:id="71" w:author="Mathieu Pruvot" w:date="2024-09-27T16:43:00Z" w:initials="MP">
-    <w:p>
-      <w:pPr>
-        <w:pStyle w:val="CommentText"/>
-      </w:pPr>
-      <w:r>
-        <w:rPr>
-          <w:rStyle w:val="CommentReference"/>
-        </w:rPr>
-        <w:annotationRef/>
-      </w:r>
-      <w:r>
-        <w:t>Just a note to potentially replace this by a WHIN-specific website if it becomes available before final proof reading</w:t>
-      </w:r>
-    </w:p>
-  </w:comment>
-  <w:comment w:id="72" w:author="Montecino, Diego" w:date="2024-10-08T15:25:00Z" w:initials="DM">
-    <w:p>
-      <w:r>
-        <w:rPr>
-          <w:rStyle w:val="CommentReference"/>
-        </w:rPr>
-        <w:annotationRef/>
-      </w:r>
-      <w:r>
-        <w:rPr>
-          <w:sz w:val="20"/>
-          <w:szCs w:val="32"/>
-        </w:rPr>
-        <w:t>Or cite Liz’s preprint on the WHIN Theory of change</w:t>
-      </w:r>
-    </w:p>
-  </w:comment>
-  <w:comment w:id="73" w:author="Mathieu Pruvot" w:date="2024-09-27T16:09:00Z" w:initials="MP">
-    <w:p>
-      <w:pPr>
-        <w:pStyle w:val="CommentText"/>
-      </w:pPr>
-      <w:r>
-        <w:rPr>
-          <w:rStyle w:val="CommentReference"/>
-        </w:rPr>
-        <w:annotationRef/>
-      </w:r>
-      <w:r>
-        <w:t>Just noting that presence/absence as a recording method is not really explained anywhere. Same with “another way”</w:t>
-      </w:r>
-    </w:p>
-  </w:comment>
-</w:comments>
-</file>
-
-<file path=word/commentsExtended.xml><?xml version="1.0" encoding="utf-8"?>
-<w15:commentsEx xmlns:wpc="http://schemas.microsoft.com/office/word/2010/wordprocessingCanvas" xmlns:cx="http://schemas.microsoft.com/office/drawing/2014/chartex" xmlns:cx1="http://schemas.microsoft.com/office/drawing/2015/9/8/chartex" xmlns:cx2="http://schemas.microsoft.com/office/drawing/2015/10/21/chartex" xmlns:cx3="http://schemas.microsoft.com/office/drawing/2016/5/9/chartex" xmlns:cx4="http://schemas.microsoft.com/office/drawing/2016/5/10/chartex" xmlns:cx5="http://schemas.microsoft.com/office/drawing/2016/5/11/chartex" xmlns:cx6="http://schemas.microsoft.com/office/drawing/2016/5/12/chartex" xmlns:cx7="http://schemas.microsoft.com/office/drawing/2016/5/13/chartex" xmlns:cx8="http://schemas.microsoft.com/office/drawing/2016/5/14/chartex" xmlns:mc="http://schemas.openxmlformats.org/markup-compatibility/2006" xmlns:aink="http://schemas.microsoft.com/office/drawing/2016/ink" xmlns:am3d="http://schemas.microsoft.com/office/drawing/2017/model3d" xmlns:o="urn:schemas-microsoft-com:office:office" xmlns:oel="http://schemas.microsoft.com/office/2019/extlst" xmlns:r="http://schemas.openxmlformats.org/officeDocument/2006/relationships" xmlns:m="http://schemas.openxmlformats.org/officeDocument/2006/math" xmlns:v="urn:schemas-microsoft-com:vml" xmlns:wp14="http://schemas.microsoft.com/office/word/2010/wordprocessingDrawing" xmlns:wp="http://schemas.openxmlformats.org/drawingml/2006/wordprocessingDrawing" xmlns:w10="urn:schemas-microsoft-com:office:word" xmlns:w="http://schemas.openxmlformats.org/wordprocessingml/2006/main" xmlns:w14="http://schemas.microsoft.com/office/word/2010/wordml" xmlns:w15="http://schemas.microsoft.com/office/word/2012/wordml" xmlns:w16cex="http://schemas.microsoft.com/office/word/2018/wordml/cex" xmlns:w16cid="http://schemas.microsoft.com/office/word/2016/wordml/cid" xmlns:w16="http://schemas.microsoft.com/office/word/2018/wordml" xmlns:w16du="http://schemas.microsoft.com/office/word/2023/wordml/word16du" xmlns:w16sdtdh="http://schemas.microsoft.com/office/word/2020/wordml/sdtdatahash" xmlns:w16se="http://schemas.microsoft.com/office/word/2015/wordml/symex" xmlns:wpg="http://schemas.microsoft.com/office/word/2010/wordprocessingGroup" xmlns:wpi="http://schemas.microsoft.com/office/word/2010/wordprocessingInk" xmlns:wne="http://schemas.microsoft.com/office/word/2006/wordml" xmlns:wps="http://schemas.microsoft.com/office/word/2010/wordprocessingShape" mc:Ignorable="w14 w15 w16se w16cid w16 w16cex w16sdtdh w16du wp14">
-  <w15:commentEx w15:paraId="647D51A1" w15:done="0"/>
-  <w15:commentEx w15:paraId="2A9918D0" w15:done="0"/>
-  <w15:commentEx w15:paraId="74348E3E" w15:done="0"/>
-  <w15:commentEx w15:paraId="03D36C37" w15:paraIdParent="74348E3E" w15:done="0"/>
-  <w15:commentEx w15:paraId="7FF2E102" w15:done="0"/>
-  <w15:commentEx w15:paraId="7FFF83C1" w15:paraIdParent="7FF2E102" w15:done="0"/>
-  <w15:commentEx w15:paraId="76FE4A6B" w15:done="0"/>
-  <w15:commentEx w15:paraId="4F601FBC" w15:done="0"/>
-  <w15:commentEx w15:paraId="5DF80789" w15:done="0"/>
-  <w15:commentEx w15:paraId="55E6A4D5" w15:paraIdParent="5DF80789" w15:done="0"/>
-  <w15:commentEx w15:paraId="09E0C39F" w15:done="0"/>
-</w15:commentsEx>
-</file>
-
-<file path=word/commentsExtensible.xml><?xml version="1.0" encoding="utf-8"?>
-<w16cex:commentsExtensible xmlns:wpc="http://schemas.microsoft.com/office/word/2010/wordprocessingCanvas" xmlns:cx="http://schemas.microsoft.com/office/drawing/2014/chartex" xmlns:cx1="http://schemas.microsoft.com/office/drawing/2015/9/8/chartex" xmlns:cx2="http://schemas.microsoft.com/office/drawing/2015/10/21/chartex" xmlns:cx3="http://schemas.microsoft.com/office/drawing/2016/5/9/chartex" xmlns:cx4="http://schemas.microsoft.com/office/drawing/2016/5/10/chartex" xmlns:cx5="http://schemas.microsoft.com/office/drawing/2016/5/11/chartex" xmlns:cx6="http://schemas.microsoft.com/office/drawing/2016/5/12/chartex" xmlns:cx7="http://schemas.microsoft.com/office/drawing/2016/5/13/chartex" xmlns:cx8="http://schemas.microsoft.com/office/drawing/2016/5/14/chartex" xmlns:cr="http://schemas.microsoft.com/office/comments/2020/reactions" xmlns:mc="http://schemas.openxmlformats.org/markup-compatibility/2006" xmlns:aink="http://schemas.microsoft.com/office/drawing/2016/ink" xmlns:am3d="http://schemas.microsoft.com/office/drawing/2017/model3d" xmlns:o="urn:schemas-microsoft-com:office:office" xmlns:oel="http://schemas.microsoft.com/office/2019/extlst" xmlns:r="http://schemas.openxmlformats.org/officeDocument/2006/relationships" xmlns:m="http://schemas.openxmlformats.org/officeDocument/2006/math" xmlns:v="urn:schemas-microsoft-com:vml" xmlns:wp14="http://schemas.microsoft.com/office/word/2010/wordprocessingDrawing" xmlns:wp="http://schemas.openxmlformats.org/drawingml/2006/wordprocessingDrawing" xmlns:w10="urn:schemas-microsoft-com:office:word" xmlns:w="http://schemas.openxmlformats.org/wordprocessingml/2006/main" xmlns:w14="http://schemas.microsoft.com/office/word/2010/wordml" xmlns:w15="http://schemas.microsoft.com/office/word/2012/wordml" xmlns:w16cex="http://schemas.microsoft.com/office/word/2018/wordml/cex" xmlns:w16cid="http://schemas.microsoft.com/office/word/2016/wordml/cid" xmlns:w16="http://schemas.microsoft.com/office/word/2018/wordml" xmlns:w16du="http://schemas.microsoft.com/office/word/2023/wordml/word16du" xmlns:w16sdtdh="http://schemas.microsoft.com/office/word/2020/wordml/sdtdatahash" xmlns:w16se="http://schemas.microsoft.com/office/word/2015/wordml/symex" xmlns:wpg="http://schemas.microsoft.com/office/word/2010/wordprocessingGroup" xmlns:wpi="http://schemas.microsoft.com/office/word/2010/wordprocessingInk" xmlns:wne="http://schemas.microsoft.com/office/word/2006/wordml" xmlns:wps="http://schemas.microsoft.com/office/word/2010/wordprocessingShape" mc:Ignorable="w14 w15 w16se w16cid w16 w16cex w16sdtdh cr w16du wp14">
-  <w16cex:commentExtensible w16cex:durableId="79950C08" w16cex:dateUtc="2024-10-09T16:22:00Z"/>
-  <w16cex:commentExtensible w16cex:durableId="681ABB8D" w16cex:dateUtc="2024-10-09T16:23:00Z"/>
-  <w16cex:commentExtensible w16cex:durableId="2AA153F9" w16cex:dateUtc="2024-09-27T21:55:00Z"/>
-  <w16cex:commentExtensible w16cex:durableId="2AA15427" w16cex:dateUtc="2024-09-27T21:56:00Z"/>
-  <w16cex:commentExtensible w16cex:durableId="3CDC12F8" w16cex:dateUtc="2024-10-08T22:09:00Z"/>
-  <w16cex:commentExtensible w16cex:durableId="1E3421EB" w16cex:dateUtc="2024-10-09T16:43:00Z"/>
-  <w16cex:commentExtensible w16cex:durableId="2AA154CB" w16cex:dateUtc="2024-09-27T21:59:00Z"/>
-  <w16cex:commentExtensible w16cex:durableId="1F7CC23B" w16cex:dateUtc="2024-10-09T16:49:00Z"/>
-  <w16cex:commentExtensible w16cex:durableId="2AA15F46" w16cex:dateUtc="2024-09-27T22:43:00Z"/>
-  <w16cex:commentExtensible w16cex:durableId="4CDE1C52" w16cex:dateUtc="2024-10-08T22:25:00Z"/>
-  <w16cex:commentExtensible w16cex:durableId="2AA15732" w16cex:dateUtc="2024-09-27T22:09:00Z"/>
-</w16cex:commentsExtensible>
-</file>
-
-<file path=word/commentsIds.xml><?xml version="1.0" encoding="utf-8"?>
-<w16cid:commentsIds xmlns:wpc="http://schemas.microsoft.com/office/word/2010/wordprocessingCanvas" xmlns:cx="http://schemas.microsoft.com/office/drawing/2014/chartex" xmlns:cx1="http://schemas.microsoft.com/office/drawing/2015/9/8/chartex" xmlns:cx2="http://schemas.microsoft.com/office/drawing/2015/10/21/chartex" xmlns:cx3="http://schemas.microsoft.com/office/drawing/2016/5/9/chartex" xmlns:cx4="http://schemas.microsoft.com/office/drawing/2016/5/10/chartex" xmlns:cx5="http://schemas.microsoft.com/office/drawing/2016/5/11/chartex" xmlns:cx6="http://schemas.microsoft.com/office/drawing/2016/5/12/chartex" xmlns:cx7="http://schemas.microsoft.com/office/drawing/2016/5/13/chartex" xmlns:cx8="http://schemas.microsoft.com/office/drawing/2016/5/14/chartex" xmlns:mc="http://schemas.openxmlformats.org/markup-compatibility/2006" xmlns:aink="http://schemas.microsoft.com/office/drawing/2016/ink" xmlns:am3d="http://schemas.microsoft.com/office/drawing/2017/model3d" xmlns:o="urn:schemas-microsoft-com:office:office" xmlns:oel="http://schemas.microsoft.com/office/2019/extlst" xmlns:r="http://schemas.openxmlformats.org/officeDocument/2006/relationships" xmlns:m="http://schemas.openxmlformats.org/officeDocument/2006/math" xmlns:v="urn:schemas-microsoft-com:vml" xmlns:wp14="http://schemas.microsoft.com/office/word/2010/wordprocessingDrawing" xmlns:wp="http://schemas.openxmlformats.org/drawingml/2006/wordprocessingDrawing" xmlns:w10="urn:schemas-microsoft-com:office:word" xmlns:w="http://schemas.openxmlformats.org/wordprocessingml/2006/main" xmlns:w14="http://schemas.microsoft.com/office/word/2010/wordml" xmlns:w15="http://schemas.microsoft.com/office/word/2012/wordml" xmlns:w16cex="http://schemas.microsoft.com/office/word/2018/wordml/cex" xmlns:w16cid="http://schemas.microsoft.com/office/word/2016/wordml/cid" xmlns:w16="http://schemas.microsoft.com/office/word/2018/wordml" xmlns:w16du="http://schemas.microsoft.com/office/word/2023/wordml/word16du" xmlns:w16sdtdh="http://schemas.microsoft.com/office/word/2020/wordml/sdtdatahash" xmlns:w16se="http://schemas.microsoft.com/office/word/2015/wordml/symex" xmlns:wpg="http://schemas.microsoft.com/office/word/2010/wordprocessingGroup" xmlns:wpi="http://schemas.microsoft.com/office/word/2010/wordprocessingInk" xmlns:wne="http://schemas.microsoft.com/office/word/2006/wordml" xmlns:wps="http://schemas.microsoft.com/office/word/2010/wordprocessingShape" mc:Ignorable="w14 w15 w16se w16cid w16 w16cex w16sdtdh w16du wp14">
-  <w16cid:commentId w16cid:paraId="647D51A1" w16cid:durableId="79950C08"/>
-  <w16cid:commentId w16cid:paraId="2A9918D0" w16cid:durableId="681ABB8D"/>
-  <w16cid:commentId w16cid:paraId="74348E3E" w16cid:durableId="2AA153F9"/>
-  <w16cid:commentId w16cid:paraId="03D36C37" w16cid:durableId="2AA15427"/>
-  <w16cid:commentId w16cid:paraId="7FF2E102" w16cid:durableId="3CDC12F8"/>
-  <w16cid:commentId w16cid:paraId="7FFF83C1" w16cid:durableId="1E3421EB"/>
-  <w16cid:commentId w16cid:paraId="76FE4A6B" w16cid:durableId="2AA154CB"/>
-  <w16cid:commentId w16cid:paraId="4F601FBC" w16cid:durableId="1F7CC23B"/>
-  <w16cid:commentId w16cid:paraId="5DF80789" w16cid:durableId="2AA15F46"/>
-  <w16cid:commentId w16cid:paraId="55E6A4D5" w16cid:durableId="4CDE1C52"/>
-  <w16cid:commentId w16cid:paraId="09E0C39F" w16cid:durableId="2AA15732"/>
-</w16cid:commentsIds>
 </file>
 
 <file path=word/endnotes.xml><?xml version="1.0" encoding="utf-8"?>
@@ -16440,17 +16502,6 @@
 <w:hdr xmlns:wpc="http://schemas.microsoft.com/office/word/2010/wordprocessingCanvas" xmlns:cx="http://schemas.microsoft.com/office/drawing/2014/chartex" xmlns:cx1="http://schemas.microsoft.com/office/drawing/2015/9/8/chartex" xmlns:cx2="http://schemas.microsoft.com/office/drawing/2015/10/21/chartex" xmlns:cx3="http://schemas.microsoft.com/office/drawing/2016/5/9/chartex" xmlns:cx4="http://schemas.microsoft.com/office/drawing/2016/5/10/chartex" xmlns:cx5="http://schemas.microsoft.com/office/drawing/2016/5/11/chartex" xmlns:cx6="http://schemas.microsoft.com/office/drawing/2016/5/12/chartex" xmlns:cx7="http://schemas.microsoft.com/office/drawing/2016/5/13/chartex" xmlns:cx8="http://schemas.microsoft.com/office/drawing/2016/5/14/chartex" xmlns:mc="http://schemas.openxmlformats.org/markup-compatibility/2006" xmlns:aink="http://schemas.microsoft.com/office/drawing/2016/ink" xmlns:am3d="http://schemas.microsoft.com/office/drawing/2017/model3d" xmlns:o="urn:schemas-microsoft-com:office:office" xmlns:oel="http://schemas.microsoft.com/office/2019/extlst" xmlns:r="http://schemas.openxmlformats.org/officeDocument/2006/relationships" xmlns:m="http://schemas.openxmlformats.org/officeDocument/2006/math" xmlns:v="urn:schemas-microsoft-com:vml" xmlns:wp14="http://schemas.microsoft.com/office/word/2010/wordprocessingDrawing" xmlns:wp="http://schemas.openxmlformats.org/drawingml/2006/wordprocessingDrawing" xmlns:w10="urn:schemas-microsoft-com:office:word" xmlns:w="http://schemas.openxmlformats.org/wordprocessingml/2006/main" xmlns:w14="http://schemas.microsoft.com/office/word/2010/wordml" xmlns:w15="http://schemas.microsoft.com/office/word/2012/wordml" xmlns:w16cex="http://schemas.microsoft.com/office/word/2018/wordml/cex" xmlns:w16cid="http://schemas.microsoft.com/office/word/2016/wordml/cid" xmlns:w16="http://schemas.microsoft.com/office/word/2018/wordml" xmlns:w16du="http://schemas.microsoft.com/office/word/2023/wordml/word16du" xmlns:w16sdtdh="http://schemas.microsoft.com/office/word/2020/wordml/sdtdatahash" xmlns:w16se="http://schemas.microsoft.com/office/word/2015/wordml/symex" xmlns:wpg="http://schemas.microsoft.com/office/word/2010/wordprocessingGroup" xmlns:wpi="http://schemas.microsoft.com/office/word/2010/wordprocessingInk" xmlns:wne="http://schemas.microsoft.com/office/word/2006/wordml" xmlns:wps="http://schemas.microsoft.com/office/word/2010/wordprocessingShape" mc:Ignorable="w14 w15 w16se w16cid w16 w16cex w16sdtdh w16du wp14">
   <w:p/>
 </w:hdr>
-</file>
-
-<file path=word/people.xml><?xml version="1.0" encoding="utf-8"?>
-<w15:people xmlns:wpc="http://schemas.microsoft.com/office/word/2010/wordprocessingCanvas" xmlns:cx="http://schemas.microsoft.com/office/drawing/2014/chartex" xmlns:cx1="http://schemas.microsoft.com/office/drawing/2015/9/8/chartex" xmlns:cx2="http://schemas.microsoft.com/office/drawing/2015/10/21/chartex" xmlns:cx3="http://schemas.microsoft.com/office/drawing/2016/5/9/chartex" xmlns:cx4="http://schemas.microsoft.com/office/drawing/2016/5/10/chartex" xmlns:cx5="http://schemas.microsoft.com/office/drawing/2016/5/11/chartex" xmlns:cx6="http://schemas.microsoft.com/office/drawing/2016/5/12/chartex" xmlns:cx7="http://schemas.microsoft.com/office/drawing/2016/5/13/chartex" xmlns:cx8="http://schemas.microsoft.com/office/drawing/2016/5/14/chartex" xmlns:mc="http://schemas.openxmlformats.org/markup-compatibility/2006" xmlns:aink="http://schemas.microsoft.com/office/drawing/2016/ink" xmlns:am3d="http://schemas.microsoft.com/office/drawing/2017/model3d" xmlns:o="urn:schemas-microsoft-com:office:office" xmlns:oel="http://schemas.microsoft.com/office/2019/extlst" xmlns:r="http://schemas.openxmlformats.org/officeDocument/2006/relationships" xmlns:m="http://schemas.openxmlformats.org/officeDocument/2006/math" xmlns:v="urn:schemas-microsoft-com:vml" xmlns:wp14="http://schemas.microsoft.com/office/word/2010/wordprocessingDrawing" xmlns:wp="http://schemas.openxmlformats.org/drawingml/2006/wordprocessingDrawing" xmlns:w10="urn:schemas-microsoft-com:office:word" xmlns:w="http://schemas.openxmlformats.org/wordprocessingml/2006/main" xmlns:w14="http://schemas.microsoft.com/office/word/2010/wordml" xmlns:w15="http://schemas.microsoft.com/office/word/2012/wordml" xmlns:w16cex="http://schemas.microsoft.com/office/word/2018/wordml/cex" xmlns:w16cid="http://schemas.microsoft.com/office/word/2016/wordml/cid" xmlns:w16="http://schemas.microsoft.com/office/word/2018/wordml" xmlns:w16du="http://schemas.microsoft.com/office/word/2023/wordml/word16du" xmlns:w16sdtdh="http://schemas.microsoft.com/office/word/2020/wordml/sdtdatahash" xmlns:w16se="http://schemas.microsoft.com/office/word/2015/wordml/symex" xmlns:wpg="http://schemas.microsoft.com/office/word/2010/wordprocessingGroup" xmlns:wpi="http://schemas.microsoft.com/office/word/2010/wordprocessingInk" xmlns:wne="http://schemas.microsoft.com/office/word/2006/wordml" xmlns:wps="http://schemas.microsoft.com/office/word/2010/wordprocessingShape" mc:Ignorable="w14 w15 w16se w16cid w16 w16cex w16sdtdh w16du wp14">
-  <w15:person w15:author="Montecino, Diego">
-    <w15:presenceInfo w15:providerId="AD" w15:userId="S::dmontecino@wcs.org::a795c42d-832a-4dce-b1d8-09bac981a9d2"/>
-  </w15:person>
-  <w15:person w15:author="Mathieu Pruvot">
-    <w15:presenceInfo w15:providerId="AD" w15:userId="S::mpruvot@ucalgary.ca::3f5ddddc-75c1-4d99-8100-e9c69b276c98"/>
-  </w15:person>
-</w15:people>
 </file>
 
 <file path=word/styles.xml><?xml version="1.0" encoding="utf-8"?>
@@ -17099,7 +17150,6 @@
   <w:style w:type="character" w:default="1" w:styleId="DefaultParagraphFont">
     <w:name w:val="Default Paragraph Font"/>
     <w:uiPriority w:val="1"/>
-    <w:semiHidden/>
     <w:unhideWhenUsed/>
   </w:style>
   <w:style w:type="table" w:default="1" w:styleId="TableNormal">
